--- a/클라이언트_이력서_한동웅_v2.docx
+++ b/클라이언트_이력서_한동웅_v2.docx
@@ -59,7 +59,7 @@
                 <wp:extent cx="6286500" cy="0"/>
                 <wp:effectExtent l="9525" t="9525" r="9525" b="9525"/>
                 <wp:wrapNone/>
-                <wp:docPr id="1028" name="shape1028" hidden="0"/>
+                <wp:docPr id="1025" name="shape1025" hidden="0"/>
                 <wp:cNvGraphicFramePr>
                   <a:graphicFrameLocks xmlns:a="http://schemas.openxmlformats.org/drawingml/2006/main"/>
                 </wp:cNvGraphicFramePr>
@@ -96,7 +96,7 @@
           <mc:Fallback>
             <w:pict>
               <v:shapetype coordsize="21600, 21600" path="m0,0l21600,21600e"/>
-              <v:shape id="1028" type="#_x0000_t32" o:spt="32" style="position:absolute;margin-left:0.555554pt;margin-top:37.45pt;width:495pt;height:0pt;mso-position-horizontal-relative:column;mso-position-vertical-relative:line;v-text-anchor:top;mso-wrap-style:square;z-index:251662336" coordsize="21600, 21600" o:allowincell="t" filled="f" fillcolor="#ffffff" stroked="t" strokecolor="#0070c0" strokeweight="1.5pt">
+              <v:shape id="1025" type="#_x0000_t32" o:spt="32" style="position:absolute;margin-left:0.555512pt;margin-top:37.45pt;width:495pt;height:0pt;mso-position-horizontal-relative:column;mso-position-vertical-relative:line;v-text-anchor:top;mso-wrap-style:square;z-index:251662336" coordsize="21600, 21600" o:allowincell="t" filled="f" fillcolor="#ffffff" stroked="t" strokecolor="#0070c0" strokeweight="1.5pt">
                 <v:stroke joinstyle="round"/>
               </v:shape>
             </w:pict>
@@ -315,7 +315,7 @@
                       <wp:lineTo x="-364" y="-280"/>
                     </wp:wrapPolygon>
                   </wp:wrapTight>
-                  <wp:docPr id="1034" name="shape1034" hidden="0"/>
+                  <wp:docPr id="1026" name="shape1026" hidden="0"/>
                   <wp:cNvGraphicFramePr>
                     <a:graphicFrameLocks xmlns:a="http://schemas.openxmlformats.org/drawingml/2006/main" noChangeAspect="1"/>
                   </wp:cNvGraphicFramePr>
@@ -1295,6 +1295,586 @@
                 <wp:extent cx="6286500" cy="0"/>
                 <wp:effectExtent l="9525" t="9525" r="9525" b="9525"/>
                 <wp:wrapNone/>
+                <wp:docPr id="1027" name="shape1027" hidden="0"/>
+                <wp:cNvGraphicFramePr>
+                  <a:graphicFrameLocks xmlns:a="http://schemas.openxmlformats.org/drawingml/2006/main"/>
+                </wp:cNvGraphicFramePr>
+                <a:graphic xmlns:a="http://schemas.openxmlformats.org/drawingml/2006/main">
+                  <a:graphicData uri="http://schemas.microsoft.com/office/word/2010/wordprocessingShape">
+                    <wps:wsp>
+                      <wps:cNvSpPr>
+                        <a:spLocks/>
+                      </wps:cNvSpPr>
+                      <wps:spPr>
+                        <a:xfrm>
+                          <a:off x="0" y="0"/>
+                          <a:ext cx="6286500" cy="0"/>
+                        </a:xfrm>
+                        <a:prstGeom prst="straightConnector1">
+                          <a:avLst/>
+                        </a:prstGeom>
+                        <a:noFill/>
+                        <a:ln w="19050">
+                          <a:solidFill>
+                            <a:srgbClr val="0070c0"/>
+                          </a:solidFill>
+                        </a:ln>
+                      </wps:spPr>
+                      <wps:bodyPr rot="0" vert="horz" wrap="square" lIns="91440" tIns="45720" rIns="91440" bIns="45720" anchor="t">
+                        <a:noAutofit/>
+                      </wps:bodyPr>
+                    </wps:wsp>
+                  </a:graphicData>
+                </a:graphic>
+              </wp:anchor>
+            </w:drawing>
+          </mc:Choice>
+          <mc:Fallback>
+            <w:pict>
+              <v:shapetype coordsize="21600, 21600" path="m0,0l21600,21600e"/>
+              <v:shape id="1027" type="#_x0000_t32" o:spt="32" style="position:absolute;margin-left:0pt;margin-top:58.361pt;width:495pt;height:0pt;mso-position-horizontal-relative:margin;mso-position-vertical-relative:line;v-text-anchor:top;mso-wrap-style:square;z-index:251663360" coordsize="21600, 21600" o:allowincell="t" filled="f" fillcolor="#ffffff" stroked="t" strokecolor="#0070c0" strokeweight="1.5pt">
+                <v:stroke joinstyle="round"/>
+              </v:shape>
+            </w:pict>
+          </mc:Fallback>
+        </mc:AlternateContent>
+      </w:r>
+      <w:r>
+        <w:rPr>
+          <w:rFonts w:asciiTheme="majorHAnsi" w:eastAsiaTheme="majorHAnsi" w:hAnsiTheme="majorHAnsi"/>
+          <w:b/>
+          <w:sz w:val="26"/>
+          <w:szCs w:val="26"/>
+        </w:rPr>
+        <w:t>학력사항</w:t>
+      </w:r>
+    </w:p>
+    <w:p>
+      <w:pPr>
+        <w:snapToGrid w:val="0"/>
+        <w:jc w:val="left"/>
+        <w:numPr>
+          <w:ilvl w:val="0"/>
+          <w:numId w:val="1"/>
+        </w:numPr>
+        <w:spacing w:line="275" w:lineRule="auto"/>
+        <w:rPr>
+          <w:rFonts w:asciiTheme="majorHAnsi" w:eastAsiaTheme="majorHAnsi" w:hAnsiTheme="majorHAnsi" w:cs="Arial"/>
+          <w:b/>
+        </w:rPr>
+      </w:pPr>
+      <w:r>
+        <w:rPr>
+          <w:rFonts w:asciiTheme="majorHAnsi" w:eastAsiaTheme="majorHAnsi" w:hAnsiTheme="majorHAnsi" w:cs="Arial"/>
+          <w:b/>
+        </w:rPr>
+        <w:t>201</w:t>
+      </w:r>
+      <w:r>
+        <w:rPr>
+          <w:rFonts w:asciiTheme="majorHAnsi" w:eastAsiaTheme="majorHAnsi" w:hAnsiTheme="majorHAnsi" w:cs="Arial"/>
+          <w:b/>
+        </w:rPr>
+        <w:t>2</w:t>
+      </w:r>
+      <w:r>
+        <w:rPr>
+          <w:rFonts w:asciiTheme="majorHAnsi" w:eastAsiaTheme="majorHAnsi" w:hAnsiTheme="majorHAnsi" w:cs="Arial"/>
+          <w:b/>
+        </w:rPr>
+        <w:t>.03 ~ 201</w:t>
+      </w:r>
+      <w:r>
+        <w:rPr>
+          <w:rFonts w:asciiTheme="majorHAnsi" w:eastAsiaTheme="majorHAnsi" w:hAnsiTheme="majorHAnsi" w:cs="Arial"/>
+          <w:b/>
+        </w:rPr>
+        <w:t>9</w:t>
+      </w:r>
+      <w:r>
+        <w:rPr>
+          <w:rFonts w:asciiTheme="majorHAnsi" w:eastAsiaTheme="majorHAnsi" w:hAnsiTheme="majorHAnsi" w:cs="Arial"/>
+          <w:b/>
+        </w:rPr>
+        <w:t>.02</w:t>
+      </w:r>
+      <w:r>
+        <w:rPr>
+          <w:rFonts w:asciiTheme="majorHAnsi" w:eastAsiaTheme="majorHAnsi" w:hAnsiTheme="majorHAnsi" w:cs="Arial"/>
+          <w:b/>
+        </w:rPr>
+        <w:tab/>
+      </w:r>
+      <w:r>
+        <w:rPr>
+          <w:rFonts w:asciiTheme="majorHAnsi" w:eastAsiaTheme="majorHAnsi" w:hAnsiTheme="majorHAnsi" w:cs="Arial"/>
+          <w:b/>
+        </w:rPr>
+        <w:tab/>
+      </w:r>
+      <w:r>
+        <w:rPr>
+          <w:rFonts w:asciiTheme="majorHAnsi" w:eastAsiaTheme="majorHAnsi" w:hAnsiTheme="majorHAnsi" w:cs="Arial"/>
+          <w:b/>
+        </w:rPr>
+        <w:t>숭실</w:t>
+      </w:r>
+      <w:r>
+        <w:rPr>
+          <w:rFonts w:asciiTheme="majorHAnsi" w:eastAsiaTheme="majorHAnsi" w:hAnsiTheme="majorHAnsi" w:cs="Arial"/>
+          <w:b/>
+        </w:rPr>
+        <w:t>대학교</w:t>
+      </w:r>
+      <w:r>
+        <w:rPr>
+          <w:rFonts w:asciiTheme="majorHAnsi" w:eastAsiaTheme="majorHAnsi" w:hAnsiTheme="majorHAnsi" w:cs="Arial"/>
+          <w:b/>
+        </w:rPr>
+        <w:tab/>
+      </w:r>
+      <w:r>
+        <w:rPr>
+          <w:rFonts w:asciiTheme="majorHAnsi" w:eastAsiaTheme="majorHAnsi" w:hAnsiTheme="majorHAnsi" w:cs="Arial"/>
+          <w:b/>
+        </w:rPr>
+        <w:tab/>
+      </w:r>
+      <w:r>
+        <w:rPr>
+          <w:rFonts w:asciiTheme="majorHAnsi" w:eastAsiaTheme="majorHAnsi" w:hAnsiTheme="majorHAnsi" w:cs="Arial"/>
+          <w:b/>
+        </w:rPr>
+        <w:t>컴퓨터미디어공</w:t>
+      </w:r>
+      <w:r>
+        <w:rPr>
+          <w:rFonts w:asciiTheme="majorHAnsi" w:eastAsiaTheme="majorHAnsi" w:hAnsiTheme="majorHAnsi" w:cs="Arial"/>
+          <w:b/>
+        </w:rPr>
+        <w:t>학과 졸업</w:t>
+      </w:r>
+    </w:p>
+    <w:p>
+      <w:pPr>
+        <w:snapToGrid w:val="0"/>
+        <w:jc w:val="left"/>
+        <w:numPr>
+          <w:ilvl w:val="0"/>
+          <w:numId w:val="1"/>
+        </w:numPr>
+        <w:spacing w:line="275" w:lineRule="auto"/>
+        <w:rPr>
+          <w:rFonts w:asciiTheme="majorHAnsi" w:eastAsiaTheme="majorHAnsi" w:hAnsiTheme="majorHAnsi" w:cs="Arial"/>
+          <w:b/>
+        </w:rPr>
+      </w:pPr>
+      <w:r>
+        <w:rPr>
+          <w:rFonts w:asciiTheme="majorHAnsi" w:eastAsiaTheme="majorHAnsi" w:hAnsiTheme="majorHAnsi" w:cs="Arial"/>
+          <w:b/>
+        </w:rPr>
+        <w:t>200</w:t>
+      </w:r>
+      <w:r>
+        <w:rPr>
+          <w:rFonts w:asciiTheme="majorHAnsi" w:eastAsiaTheme="majorHAnsi" w:hAnsiTheme="majorHAnsi" w:cs="Arial"/>
+          <w:b/>
+        </w:rPr>
+        <w:t>9</w:t>
+      </w:r>
+      <w:r>
+        <w:rPr>
+          <w:rFonts w:asciiTheme="majorHAnsi" w:eastAsiaTheme="majorHAnsi" w:hAnsiTheme="majorHAnsi" w:cs="Arial"/>
+          <w:b/>
+        </w:rPr>
+        <w:t>.03 ~ 20</w:t>
+      </w:r>
+      <w:r>
+        <w:rPr>
+          <w:rFonts w:asciiTheme="majorHAnsi" w:eastAsiaTheme="majorHAnsi" w:hAnsiTheme="majorHAnsi" w:cs="Arial"/>
+          <w:b/>
+        </w:rPr>
+        <w:t>12</w:t>
+      </w:r>
+      <w:r>
+        <w:rPr>
+          <w:rFonts w:asciiTheme="majorHAnsi" w:eastAsiaTheme="majorHAnsi" w:hAnsiTheme="majorHAnsi" w:cs="Arial"/>
+          <w:b/>
+        </w:rPr>
+        <w:t>.02</w:t>
+      </w:r>
+      <w:r>
+        <w:rPr>
+          <w:rFonts w:asciiTheme="majorHAnsi" w:eastAsiaTheme="majorHAnsi" w:hAnsiTheme="majorHAnsi" w:cs="Arial"/>
+          <w:b/>
+        </w:rPr>
+        <w:tab/>
+      </w:r>
+      <w:r>
+        <w:rPr>
+          <w:rFonts w:asciiTheme="majorHAnsi" w:eastAsiaTheme="majorHAnsi" w:hAnsiTheme="majorHAnsi" w:cs="Arial"/>
+          <w:b/>
+        </w:rPr>
+        <w:tab/>
+      </w:r>
+      <w:r>
+        <w:rPr>
+          <w:rFonts w:asciiTheme="majorHAnsi" w:eastAsiaTheme="majorHAnsi" w:hAnsiTheme="majorHAnsi" w:cs="Arial"/>
+          <w:b/>
+        </w:rPr>
+        <w:t>상문</w:t>
+      </w:r>
+      <w:r>
+        <w:rPr>
+          <w:rFonts w:asciiTheme="majorHAnsi" w:eastAsiaTheme="majorHAnsi" w:hAnsiTheme="majorHAnsi" w:cs="Arial"/>
+          <w:b/>
+        </w:rPr>
+        <w:t>고등학교 졸업</w:t>
+      </w:r>
+    </w:p>
+    <w:p>
+      <w:pPr>
+        <w:spacing w:after="120" w:before="500"/>
+        <w:rPr>
+          <w:rFonts w:asciiTheme="majorHAnsi" w:eastAsiaTheme="majorHAnsi" w:hAnsiTheme="majorHAnsi"/>
+          <w:b/>
+          <w:sz w:val="26"/>
+          <w:szCs w:val="26"/>
+        </w:rPr>
+      </w:pPr>
+      <w:r>
+        <w:rPr>
+          <w:lang w:eastAsia="zh-CN"/>
+          <w:rFonts w:asciiTheme="majorHAnsi" w:eastAsiaTheme="majorHAnsi" w:hAnsiTheme="majorHAnsi"/>
+          <w:noProof/>
+        </w:rPr>
+        <mc:AlternateContent>
+          <mc:Choice Requires="wps">
+            <w:drawing>
+              <wp:anchor distT="0" distB="0" distL="114300" distR="114300" behindDoc="0" locked="0" layoutInCell="1" simplePos="0" relativeHeight="251664384" allowOverlap="1" hidden="0">
+                <wp:simplePos x="0" y="0"/>
+                <wp:positionH relativeFrom="margin">
+                  <wp:posOffset>0</wp:posOffset>
+                </wp:positionH>
+                <wp:positionV relativeFrom="paragraph">
+                  <wp:posOffset>723758</wp:posOffset>
+                </wp:positionV>
+                <wp:extent cx="6286500" cy="0"/>
+                <wp:effectExtent l="9525" t="9525" r="9525" b="9525"/>
+                <wp:wrapNone/>
+                <wp:docPr id="1028" name="shape1028" hidden="0"/>
+                <wp:cNvGraphicFramePr>
+                  <a:graphicFrameLocks xmlns:a="http://schemas.openxmlformats.org/drawingml/2006/main"/>
+                </wp:cNvGraphicFramePr>
+                <a:graphic xmlns:a="http://schemas.openxmlformats.org/drawingml/2006/main">
+                  <a:graphicData uri="http://schemas.microsoft.com/office/word/2010/wordprocessingShape">
+                    <wps:wsp>
+                      <wps:cNvSpPr>
+                        <a:spLocks/>
+                      </wps:cNvSpPr>
+                      <wps:spPr>
+                        <a:xfrm>
+                          <a:off x="0" y="0"/>
+                          <a:ext cx="6286500" cy="0"/>
+                        </a:xfrm>
+                        <a:prstGeom prst="straightConnector1">
+                          <a:avLst/>
+                        </a:prstGeom>
+                        <a:noFill/>
+                        <a:ln w="19050">
+                          <a:solidFill>
+                            <a:srgbClr val="0070c0"/>
+                          </a:solidFill>
+                        </a:ln>
+                      </wps:spPr>
+                      <wps:bodyPr rot="0" vert="horz" wrap="square" lIns="91440" tIns="45720" rIns="91440" bIns="45720" anchor="t">
+                        <a:noAutofit/>
+                      </wps:bodyPr>
+                    </wps:wsp>
+                  </a:graphicData>
+                </a:graphic>
+              </wp:anchor>
+            </w:drawing>
+          </mc:Choice>
+          <mc:Fallback>
+            <w:pict>
+              <v:shapetype coordsize="21600, 21600" path="m0,0l21600,21600e"/>
+              <v:shape id="1028" type="#_x0000_t32" o:spt="32" style="position:absolute;margin-left:0pt;margin-top:56.9888pt;width:495pt;height:0pt;mso-position-horizontal-relative:margin;mso-position-vertical-relative:line;v-text-anchor:top;mso-wrap-style:square;z-index:251664384" coordsize="21600, 21600" o:allowincell="t" filled="f" fillcolor="#ffffff" stroked="t" strokecolor="#0070c0" strokeweight="1.5pt">
+                <v:stroke joinstyle="round"/>
+              </v:shape>
+            </w:pict>
+          </mc:Fallback>
+        </mc:AlternateContent>
+      </w:r>
+      <w:r>
+        <w:rPr>
+          <w:rFonts w:asciiTheme="majorHAnsi" w:eastAsiaTheme="majorHAnsi" w:hAnsiTheme="majorHAnsi"/>
+          <w:b/>
+          <w:sz w:val="26"/>
+          <w:szCs w:val="26"/>
+        </w:rPr>
+        <w:t>경력사항 (총0</w:t>
+      </w:r>
+      <w:r>
+        <w:rPr>
+          <w:rFonts w:asciiTheme="majorHAnsi" w:eastAsiaTheme="majorHAnsi" w:hAnsiTheme="majorHAnsi"/>
+          <w:b/>
+          <w:sz w:val="26"/>
+          <w:szCs w:val="26"/>
+        </w:rPr>
+        <w:t>1</w:t>
+      </w:r>
+      <w:r>
+        <w:rPr>
+          <w:rFonts w:asciiTheme="majorHAnsi" w:eastAsiaTheme="majorHAnsi" w:hAnsiTheme="majorHAnsi"/>
+          <w:b/>
+          <w:sz w:val="26"/>
+          <w:szCs w:val="26"/>
+        </w:rPr>
+        <w:t>년 0</w:t>
+      </w:r>
+      <w:r>
+        <w:rPr>
+          <w:rFonts w:asciiTheme="majorHAnsi" w:eastAsiaTheme="majorHAnsi" w:hAnsiTheme="majorHAnsi"/>
+          <w:b/>
+          <w:sz w:val="26"/>
+          <w:szCs w:val="26"/>
+        </w:rPr>
+        <w:t>1</w:t>
+      </w:r>
+      <w:r>
+        <w:rPr>
+          <w:rFonts w:asciiTheme="majorHAnsi" w:eastAsiaTheme="majorHAnsi" w:hAnsiTheme="majorHAnsi"/>
+          <w:b/>
+          <w:sz w:val="26"/>
+          <w:szCs w:val="26"/>
+        </w:rPr>
+        <w:t>개월)</w:t>
+      </w:r>
+      <w:r>
+        <w:rPr>
+          <w:rFonts w:asciiTheme="majorHAnsi" w:eastAsiaTheme="majorHAnsi" w:hAnsiTheme="majorHAnsi"/>
+          <w:noProof/>
+        </w:rPr>
+        <w:t xml:space="preserve"> </w:t>
+      </w:r>
+    </w:p>
+    <w:p>
+      <w:pPr>
+        <w:snapToGrid w:val="0"/>
+        <w:jc w:val="left"/>
+        <w:numPr>
+          <w:ilvl w:val="0"/>
+          <w:numId w:val="1"/>
+        </w:numPr>
+        <w:spacing w:line="275" w:lineRule="auto"/>
+        <w:rPr>
+          <w:rFonts w:asciiTheme="majorHAnsi" w:eastAsiaTheme="majorHAnsi" w:hAnsiTheme="majorHAnsi" w:cs="Arial"/>
+          <w:b/>
+        </w:rPr>
+      </w:pPr>
+      <w:r>
+        <w:rPr>
+          <w:rFonts w:asciiTheme="majorHAnsi" w:eastAsiaTheme="majorHAnsi" w:hAnsiTheme="majorHAnsi" w:cs="Arial"/>
+          <w:b/>
+        </w:rPr>
+        <w:t>2019.06</w:t>
+      </w:r>
+      <w:r>
+        <w:rPr>
+          <w:rFonts w:asciiTheme="majorHAnsi" w:eastAsiaTheme="majorHAnsi" w:hAnsiTheme="majorHAnsi" w:cs="Arial"/>
+          <w:b/>
+        </w:rPr>
+        <w:t xml:space="preserve"> ~ </w:t>
+      </w:r>
+      <w:r>
+        <w:rPr>
+          <w:rFonts w:asciiTheme="majorHAnsi" w:eastAsiaTheme="majorHAnsi" w:hAnsiTheme="majorHAnsi" w:cs="Arial"/>
+          <w:b/>
+        </w:rPr>
+        <w:t>2020.06</w:t>
+      </w:r>
+      <w:r>
+        <w:rPr>
+          <w:rFonts w:asciiTheme="majorHAnsi" w:eastAsiaTheme="majorHAnsi" w:hAnsiTheme="majorHAnsi" w:cs="Arial"/>
+          <w:b/>
+        </w:rPr>
+        <w:tab/>
+      </w:r>
+      <w:r>
+        <w:rPr>
+          <w:rFonts w:asciiTheme="majorHAnsi" w:eastAsiaTheme="majorHAnsi" w:hAnsiTheme="majorHAnsi" w:cs="Arial"/>
+          <w:b/>
+        </w:rPr>
+        <w:tab/>
+      </w:r>
+      <w:r>
+        <w:rPr>
+          <w:rFonts w:asciiTheme="majorHAnsi" w:eastAsiaTheme="majorHAnsi" w:hAnsiTheme="majorHAnsi" w:cs="Arial"/>
+          <w:b/>
+        </w:rPr>
+        <w:t>㈜</w:t>
+      </w:r>
+      <w:r>
+        <w:rPr>
+          <w:rFonts w:asciiTheme="majorHAnsi" w:eastAsiaTheme="majorHAnsi" w:hAnsiTheme="majorHAnsi" w:cs="Arial"/>
+          <w:b/>
+        </w:rPr>
+        <w:t>크래프톤</w:t>
+      </w:r>
+      <w:r>
+        <w:rPr>
+          <w:rFonts w:asciiTheme="majorHAnsi" w:eastAsiaTheme="majorHAnsi" w:hAnsiTheme="majorHAnsi" w:cs="Arial"/>
+          <w:b/>
+        </w:rPr>
+        <w:tab/>
+      </w:r>
+      <w:r>
+        <w:rPr>
+          <w:rFonts w:asciiTheme="majorHAnsi" w:eastAsiaTheme="majorHAnsi" w:hAnsiTheme="majorHAnsi" w:cs="Arial"/>
+          <w:b/>
+        </w:rPr>
+        <w:tab/>
+      </w:r>
+      <w:r>
+        <w:rPr>
+          <w:rFonts w:asciiTheme="majorHAnsi" w:eastAsiaTheme="majorHAnsi" w:hAnsiTheme="majorHAnsi" w:cs="Arial"/>
+          <w:b/>
+        </w:rPr>
+        <w:t>딜루전스튜디오</w:t>
+      </w:r>
+      <w:r>
+        <w:rPr>
+          <w:rFonts w:asciiTheme="majorHAnsi" w:eastAsiaTheme="majorHAnsi" w:hAnsiTheme="majorHAnsi" w:cs="Arial"/>
+          <w:b/>
+        </w:rPr>
+        <w:t>,</w:t>
+      </w:r>
+      <w:r>
+        <w:rPr>
+          <w:rFonts w:asciiTheme="majorHAnsi" w:eastAsiaTheme="majorHAnsi" w:hAnsiTheme="majorHAnsi" w:cs="Arial"/>
+          <w:b/>
+        </w:rPr>
+        <w:t xml:space="preserve"> </w:t>
+      </w:r>
+      <w:r>
+        <w:rPr>
+          <w:rFonts w:asciiTheme="majorHAnsi" w:eastAsiaTheme="majorHAnsi" w:hAnsiTheme="majorHAnsi" w:cs="Arial"/>
+          <w:b/>
+        </w:rPr>
+        <w:t>PUBG /</w:t>
+      </w:r>
+      <w:r>
+        <w:rPr>
+          <w:rFonts w:asciiTheme="majorHAnsi" w:eastAsiaTheme="majorHAnsi" w:hAnsiTheme="majorHAnsi" w:cs="Arial"/>
+          <w:b/>
+        </w:rPr>
+        <w:t xml:space="preserve"> </w:t>
+      </w:r>
+      <w:r>
+        <w:rPr>
+          <w:rFonts w:asciiTheme="majorHAnsi" w:eastAsiaTheme="majorHAnsi" w:hAnsiTheme="majorHAnsi" w:cs="Arial"/>
+          <w:b/>
+        </w:rPr>
+        <w:t>사원</w:t>
+      </w:r>
+    </w:p>
+    <w:p>
+      <w:pPr>
+        <w:pStyle w:val="a6"/>
+        <w:snapToGrid w:val="0"/>
+        <w:jc w:val="left"/>
+        <w:numPr>
+          <w:ilvl w:val="0"/>
+          <w:numId w:val="2"/>
+        </w:numPr>
+        <w:spacing w:line="275" w:lineRule="auto"/>
+        <w:rPr>
+          <w:rFonts w:asciiTheme="majorHAnsi" w:eastAsiaTheme="majorHAnsi" w:hAnsiTheme="majorHAnsi" w:cs="Arial"/>
+          <w:bCs/>
+        </w:rPr>
+      </w:pPr>
+      <w:r>
+        <w:rPr>
+          <w:rFonts w:asciiTheme="majorHAnsi" w:eastAsiaTheme="majorHAnsi" w:hAnsiTheme="majorHAnsi" w:cs="Arial"/>
+          <w:bCs/>
+        </w:rPr>
+        <w:t>2</w:t>
+      </w:r>
+      <w:r>
+        <w:rPr>
+          <w:rFonts w:asciiTheme="majorHAnsi" w:eastAsiaTheme="majorHAnsi" w:hAnsiTheme="majorHAnsi" w:cs="Arial"/>
+          <w:bCs/>
+        </w:rPr>
+        <w:t xml:space="preserve">019.06~2019.12 </w:t>
+      </w:r>
+      <w:r>
+        <w:rPr>
+          <w:rFonts w:asciiTheme="majorHAnsi" w:eastAsiaTheme="majorHAnsi" w:hAnsiTheme="majorHAnsi" w:cs="Arial"/>
+          <w:bCs/>
+        </w:rPr>
+        <w:t>인턴으로 재직,</w:t>
+      </w:r>
+      <w:r>
+        <w:rPr>
+          <w:rFonts w:asciiTheme="majorHAnsi" w:eastAsiaTheme="majorHAnsi" w:hAnsiTheme="majorHAnsi" w:cs="Arial"/>
+          <w:bCs/>
+        </w:rPr>
+        <w:t xml:space="preserve"> 2020.01~2020.06 </w:t>
+      </w:r>
+      <w:r>
+        <w:rPr>
+          <w:rFonts w:asciiTheme="majorHAnsi" w:eastAsiaTheme="majorHAnsi" w:hAnsiTheme="majorHAnsi" w:cs="Arial"/>
+          <w:bCs/>
+        </w:rPr>
+        <w:t>정</w:t>
+      </w:r>
+      <w:r>
+        <w:rPr>
+          <w:rFonts w:asciiTheme="majorHAnsi" w:eastAsiaTheme="majorHAnsi" w:hAnsiTheme="majorHAnsi" w:cs="Arial"/>
+          <w:bCs/>
+        </w:rPr>
+        <w:t>규</w:t>
+      </w:r>
+      <w:r>
+        <w:rPr>
+          <w:rFonts w:asciiTheme="majorHAnsi" w:eastAsiaTheme="majorHAnsi" w:hAnsiTheme="majorHAnsi" w:cs="Arial"/>
+          <w:bCs/>
+        </w:rPr>
+        <w:t>직 사원 재직</w:t>
+      </w:r>
+    </w:p>
+    <w:p>
+      <w:pPr>
+        <w:spacing w:after="120" w:before="500"/>
+        <w:rPr>
+          <w:rFonts w:asciiTheme="majorHAnsi" w:eastAsiaTheme="majorHAnsi" w:hAnsiTheme="majorHAnsi"/>
+          <w:b/>
+          <w:sz w:val="26"/>
+          <w:szCs w:val="26"/>
+        </w:rPr>
+      </w:pPr>
+      <w:r>
+        <w:rPr>
+          <w:lang w:eastAsia="zh-CN"/>
+          <w:rFonts w:asciiTheme="majorHAnsi" w:eastAsiaTheme="majorHAnsi" w:hAnsiTheme="majorHAnsi"/>
+          <w:noProof/>
+        </w:rPr>
+        <mc:AlternateContent>
+          <mc:Choice Requires="wps">
+            <w:drawing>
+              <wp:anchor distT="0" distB="0" distL="114300" distR="114300" behindDoc="0" locked="0" layoutInCell="1" simplePos="0" relativeHeight="251665408" allowOverlap="1" hidden="0">
+                <wp:simplePos x="0" y="0"/>
+                <wp:positionH relativeFrom="margin">
+                  <wp:posOffset>0</wp:posOffset>
+                </wp:positionH>
+                <wp:positionV relativeFrom="paragraph">
+                  <wp:posOffset>713317</wp:posOffset>
+                </wp:positionV>
+                <wp:extent cx="6286500" cy="0"/>
+                <wp:effectExtent l="9525" t="9525" r="9525" b="9525"/>
+                <wp:wrapNone/>
                 <wp:docPr id="1029" name="shape1029" hidden="0"/>
                 <wp:cNvGraphicFramePr>
                   <a:graphicFrameLocks xmlns:a="http://schemas.openxmlformats.org/drawingml/2006/main"/>
@@ -1332,7 +1912,7 @@
           <mc:Fallback>
             <w:pict>
               <v:shapetype coordsize="21600, 21600" path="m0,0l21600,21600e"/>
-              <v:shape id="1029" type="#_x0000_t32" o:spt="32" style="position:absolute;margin-left:0pt;margin-top:58.3611pt;width:495pt;height:0pt;mso-position-horizontal-relative:margin;mso-position-vertical-relative:line;v-text-anchor:top;mso-wrap-style:square;z-index:251663360" coordsize="21600, 21600" o:allowincell="t" filled="f" fillcolor="#ffffff" stroked="t" strokecolor="#0070c0" strokeweight="1.5pt">
+              <v:shape id="1029" type="#_x0000_t32" o:spt="32" style="position:absolute;margin-left:0pt;margin-top:56.1667pt;width:495pt;height:0pt;mso-position-horizontal-relative:margin;mso-position-vertical-relative:line;v-text-anchor:top;mso-wrap-style:square;z-index:251665408" coordsize="21600, 21600" o:allowincell="t" filled="f" fillcolor="#ffffff" stroked="t" strokecolor="#0070c0" strokeweight="1.5pt">
                 <v:stroke joinstyle="round"/>
               </v:shape>
             </w:pict>
@@ -1346,196 +1926,208 @@
           <w:sz w:val="26"/>
           <w:szCs w:val="26"/>
         </w:rPr>
-        <w:t>학력사항</w:t>
-      </w:r>
-    </w:p>
-    <w:p>
-      <w:pPr>
-        <w:snapToGrid w:val="0"/>
+        <w:t>핵심역량</w:t>
+      </w:r>
+    </w:p>
+    <w:p>
+      <w:pPr>
+        <w:pStyle w:val="a6"/>
+        <w:autoSpaceDE w:val="off"/>
+        <w:autoSpaceDN w:val="off"/>
+        <w:widowControl w:val="off"/>
+        <w:wordWrap w:val="off"/>
         <w:jc w:val="left"/>
         <w:numPr>
           <w:ilvl w:val="0"/>
-          <w:numId w:val="1"/>
+          <w:numId w:val="3"/>
         </w:numPr>
-        <w:spacing w:line="275" w:lineRule="auto"/>
-        <w:rPr>
-          <w:rFonts w:asciiTheme="majorHAnsi" w:eastAsiaTheme="majorHAnsi" w:hAnsiTheme="majorHAnsi" w:cs="Arial"/>
-          <w:b/>
-        </w:rPr>
-      </w:pPr>
-      <w:r>
-        <w:rPr>
-          <w:rFonts w:asciiTheme="majorHAnsi" w:eastAsiaTheme="majorHAnsi" w:hAnsiTheme="majorHAnsi" w:cs="Arial"/>
-          <w:b/>
-        </w:rPr>
-        <w:t>201</w:t>
-      </w:r>
-      <w:r>
-        <w:rPr>
-          <w:rFonts w:asciiTheme="majorHAnsi" w:eastAsiaTheme="majorHAnsi" w:hAnsiTheme="majorHAnsi" w:cs="Arial"/>
-          <w:b/>
-        </w:rPr>
-        <w:t>2</w:t>
-      </w:r>
-      <w:r>
-        <w:rPr>
-          <w:rFonts w:asciiTheme="majorHAnsi" w:eastAsiaTheme="majorHAnsi" w:hAnsiTheme="majorHAnsi" w:cs="Arial"/>
-          <w:b/>
-        </w:rPr>
-        <w:t>.03 ~ 201</w:t>
-      </w:r>
-      <w:r>
-        <w:rPr>
-          <w:rFonts w:asciiTheme="majorHAnsi" w:eastAsiaTheme="majorHAnsi" w:hAnsiTheme="majorHAnsi" w:cs="Arial"/>
-          <w:b/>
-        </w:rPr>
-        <w:t>9</w:t>
-      </w:r>
-      <w:r>
-        <w:rPr>
-          <w:rFonts w:asciiTheme="majorHAnsi" w:eastAsiaTheme="majorHAnsi" w:hAnsiTheme="majorHAnsi" w:cs="Arial"/>
-          <w:b/>
-        </w:rPr>
-        <w:t>.02</w:t>
-      </w:r>
-      <w:r>
-        <w:rPr>
-          <w:rFonts w:asciiTheme="majorHAnsi" w:eastAsiaTheme="majorHAnsi" w:hAnsiTheme="majorHAnsi" w:cs="Arial"/>
-          <w:b/>
-        </w:rPr>
-        <w:tab/>
-      </w:r>
-      <w:r>
-        <w:rPr>
-          <w:rFonts w:asciiTheme="majorHAnsi" w:eastAsiaTheme="majorHAnsi" w:hAnsiTheme="majorHAnsi" w:cs="Arial"/>
-          <w:b/>
-        </w:rPr>
-        <w:tab/>
-      </w:r>
-      <w:r>
-        <w:rPr>
-          <w:rFonts w:asciiTheme="majorHAnsi" w:eastAsiaTheme="majorHAnsi" w:hAnsiTheme="majorHAnsi" w:cs="Arial"/>
-          <w:b/>
-        </w:rPr>
-        <w:t>숭실</w:t>
-      </w:r>
-      <w:r>
-        <w:rPr>
-          <w:rFonts w:asciiTheme="majorHAnsi" w:eastAsiaTheme="majorHAnsi" w:hAnsiTheme="majorHAnsi" w:cs="Arial"/>
-          <w:b/>
-        </w:rPr>
-        <w:t>대학교</w:t>
-      </w:r>
-      <w:r>
-        <w:rPr>
-          <w:rFonts w:asciiTheme="majorHAnsi" w:eastAsiaTheme="majorHAnsi" w:hAnsiTheme="majorHAnsi" w:cs="Arial"/>
-          <w:b/>
-        </w:rPr>
-        <w:tab/>
-      </w:r>
-      <w:r>
-        <w:rPr>
-          <w:rFonts w:asciiTheme="majorHAnsi" w:eastAsiaTheme="majorHAnsi" w:hAnsiTheme="majorHAnsi" w:cs="Arial"/>
-          <w:b/>
-        </w:rPr>
-        <w:tab/>
-      </w:r>
-      <w:r>
-        <w:rPr>
-          <w:rFonts w:asciiTheme="majorHAnsi" w:eastAsiaTheme="majorHAnsi" w:hAnsiTheme="majorHAnsi" w:cs="Arial"/>
-          <w:b/>
-        </w:rPr>
-        <w:t>컴퓨터미디어공</w:t>
-      </w:r>
-      <w:r>
-        <w:rPr>
-          <w:rFonts w:asciiTheme="majorHAnsi" w:eastAsiaTheme="majorHAnsi" w:hAnsiTheme="majorHAnsi" w:cs="Arial"/>
-          <w:b/>
-        </w:rPr>
-        <w:t>학과 졸업</w:t>
-      </w:r>
-    </w:p>
-    <w:p>
-      <w:pPr>
-        <w:snapToGrid w:val="0"/>
+        <w:rPr>
+          <w:rFonts w:asciiTheme="majorHAnsi" w:eastAsiaTheme="majorHAnsi" w:hAnsiTheme="majorHAnsi"/>
+          <w:b/>
+          <w:bCs/>
+        </w:rPr>
+      </w:pPr>
+      <w:r>
+        <w:rPr>
+          <w:rFonts w:asciiTheme="majorHAnsi" w:eastAsiaTheme="majorHAnsi" w:hAnsiTheme="majorHAnsi"/>
+          <w:b/>
+          <w:bCs/>
+        </w:rPr>
+        <w:t>객체지향 프로그래밍 C/C++/C#</w:t>
+      </w:r>
+    </w:p>
+    <w:p>
+      <w:pPr>
+        <w:pStyle w:val="a6"/>
+        <w:autoSpaceDE w:val="off"/>
+        <w:autoSpaceDN w:val="off"/>
+        <w:widowControl w:val="off"/>
+        <w:wordWrap w:val="off"/>
         <w:jc w:val="left"/>
         <w:numPr>
           <w:ilvl w:val="0"/>
-          <w:numId w:val="1"/>
+          <w:numId w:val="3"/>
         </w:numPr>
-        <w:spacing w:line="275" w:lineRule="auto"/>
-        <w:rPr>
-          <w:rFonts w:asciiTheme="majorHAnsi" w:eastAsiaTheme="majorHAnsi" w:hAnsiTheme="majorHAnsi" w:cs="Arial"/>
-          <w:b/>
-        </w:rPr>
-      </w:pPr>
-      <w:r>
-        <w:rPr>
-          <w:rFonts w:asciiTheme="majorHAnsi" w:eastAsiaTheme="majorHAnsi" w:hAnsiTheme="majorHAnsi" w:cs="Arial"/>
-          <w:b/>
-        </w:rPr>
-        <w:t>200</w:t>
-      </w:r>
-      <w:r>
-        <w:rPr>
-          <w:rFonts w:asciiTheme="majorHAnsi" w:eastAsiaTheme="majorHAnsi" w:hAnsiTheme="majorHAnsi" w:cs="Arial"/>
-          <w:b/>
-        </w:rPr>
-        <w:t>9</w:t>
-      </w:r>
-      <w:r>
-        <w:rPr>
-          <w:rFonts w:asciiTheme="majorHAnsi" w:eastAsiaTheme="majorHAnsi" w:hAnsiTheme="majorHAnsi" w:cs="Arial"/>
-          <w:b/>
-        </w:rPr>
-        <w:t>.03 ~ 20</w:t>
-      </w:r>
-      <w:r>
-        <w:rPr>
-          <w:rFonts w:asciiTheme="majorHAnsi" w:eastAsiaTheme="majorHAnsi" w:hAnsiTheme="majorHAnsi" w:cs="Arial"/>
-          <w:b/>
-        </w:rPr>
-        <w:t>12</w:t>
-      </w:r>
-      <w:r>
-        <w:rPr>
-          <w:rFonts w:asciiTheme="majorHAnsi" w:eastAsiaTheme="majorHAnsi" w:hAnsiTheme="majorHAnsi" w:cs="Arial"/>
-          <w:b/>
-        </w:rPr>
-        <w:t>.02</w:t>
-      </w:r>
-      <w:r>
-        <w:rPr>
-          <w:rFonts w:asciiTheme="majorHAnsi" w:eastAsiaTheme="majorHAnsi" w:hAnsiTheme="majorHAnsi" w:cs="Arial"/>
-          <w:b/>
-        </w:rPr>
-        <w:tab/>
-      </w:r>
-      <w:r>
-        <w:rPr>
-          <w:rFonts w:asciiTheme="majorHAnsi" w:eastAsiaTheme="majorHAnsi" w:hAnsiTheme="majorHAnsi" w:cs="Arial"/>
-          <w:b/>
-        </w:rPr>
-        <w:tab/>
-      </w:r>
-      <w:r>
-        <w:rPr>
-          <w:rFonts w:asciiTheme="majorHAnsi" w:eastAsiaTheme="majorHAnsi" w:hAnsiTheme="majorHAnsi" w:cs="Arial"/>
-          <w:b/>
-        </w:rPr>
-        <w:t>상문</w:t>
-      </w:r>
-      <w:r>
-        <w:rPr>
-          <w:rFonts w:asciiTheme="majorHAnsi" w:eastAsiaTheme="majorHAnsi" w:hAnsiTheme="majorHAnsi" w:cs="Arial"/>
-          <w:b/>
-        </w:rPr>
-        <w:t>고등학교 졸업</w:t>
-      </w:r>
-    </w:p>
-    <w:p>
-      <w:pPr>
-        <w:spacing w:after="120" w:before="500"/>
+        <w:rPr>
+          <w:rFonts w:asciiTheme="majorHAnsi" w:eastAsiaTheme="majorHAnsi" w:hAnsiTheme="majorHAnsi"/>
+          <w:b/>
+          <w:bCs/>
+        </w:rPr>
+      </w:pPr>
+      <w:r>
+        <w:rPr>
+          <w:rFonts w:asciiTheme="majorHAnsi" w:eastAsiaTheme="majorHAnsi" w:hAnsiTheme="majorHAnsi"/>
+          <w:b/>
+          <w:bCs/>
+        </w:rPr>
+        <w:t>게임 엔진 아키텍처에 대한 이해</w:t>
+      </w:r>
+    </w:p>
+    <w:p>
+      <w:pPr>
+        <w:pStyle w:val="a6"/>
+        <w:autoSpaceDE w:val="off"/>
+        <w:autoSpaceDN w:val="off"/>
+        <w:widowControl w:val="off"/>
+        <w:wordWrap w:val="off"/>
+        <w:jc w:val="left"/>
+        <w:numPr>
+          <w:ilvl w:val="0"/>
+          <w:numId w:val="3"/>
+        </w:numPr>
+        <w:rPr>
+          <w:rFonts w:asciiTheme="majorHAnsi" w:eastAsiaTheme="majorHAnsi" w:hAnsiTheme="majorHAnsi"/>
+          <w:b/>
+          <w:bCs/>
+        </w:rPr>
+      </w:pPr>
+      <w:r>
+        <w:rPr>
+          <w:rFonts w:asciiTheme="majorHAnsi" w:eastAsiaTheme="majorHAnsi" w:hAnsiTheme="majorHAnsi"/>
+          <w:b/>
+          <w:bCs/>
+        </w:rPr>
+        <w:t xml:space="preserve">자료구조, 알고리즘  </w:t>
+      </w:r>
+    </w:p>
+    <w:p>
+      <w:pPr>
+        <w:pStyle w:val="a6"/>
+        <w:autoSpaceDE w:val="off"/>
+        <w:autoSpaceDN w:val="off"/>
+        <w:widowControl w:val="off"/>
+        <w:wordWrap w:val="off"/>
+        <w:jc w:val="left"/>
+        <w:numPr>
+          <w:ilvl w:val="0"/>
+          <w:numId w:val="3"/>
+        </w:numPr>
+        <w:rPr>
+          <w:rFonts w:asciiTheme="majorHAnsi" w:eastAsiaTheme="majorHAnsi" w:hAnsiTheme="majorHAnsi"/>
+          <w:b/>
+          <w:bCs/>
+        </w:rPr>
+      </w:pPr>
+      <w:r>
+        <w:rPr>
+          <w:rFonts w:asciiTheme="majorHAnsi" w:eastAsiaTheme="majorHAnsi" w:hAnsiTheme="majorHAnsi"/>
+          <w:b/>
+          <w:bCs/>
+        </w:rPr>
+        <w:t xml:space="preserve">Unity3D, UnrealEngine4 프로그래밍 </w:t>
+      </w:r>
+    </w:p>
+    <w:p>
+      <w:pPr>
+        <w:pStyle w:val="a6"/>
+        <w:autoSpaceDE w:val="off"/>
+        <w:autoSpaceDN w:val="off"/>
+        <w:widowControl w:val="off"/>
+        <w:wordWrap w:val="off"/>
+        <w:jc w:val="left"/>
+        <w:numPr>
+          <w:ilvl w:val="0"/>
+          <w:numId w:val="3"/>
+        </w:numPr>
+        <w:rPr>
+          <w:lang w:eastAsia="ko-KR"/>
+          <w:rFonts w:asciiTheme="majorHAnsi" w:eastAsiaTheme="majorHAnsi" w:hAnsiTheme="majorHAnsi"/>
+          <w:b/>
+          <w:bCs/>
+          <w:rtl w:val="off"/>
+        </w:rPr>
+      </w:pPr>
+      <w:r>
+        <w:rPr>
+          <w:rFonts w:asciiTheme="majorHAnsi" w:eastAsiaTheme="majorHAnsi" w:hAnsiTheme="majorHAnsi"/>
+          <w:b/>
+          <w:bCs/>
+        </w:rPr>
+        <w:t>형상관리툴</w:t>
+      </w:r>
+      <w:r>
+        <w:rPr>
+          <w:rFonts w:asciiTheme="majorHAnsi" w:eastAsiaTheme="majorHAnsi" w:hAnsiTheme="majorHAnsi"/>
+          <w:b/>
+          <w:bCs/>
+        </w:rPr>
+        <w:t xml:space="preserve"> 활용</w:t>
+      </w:r>
+    </w:p>
+    <w:p>
+      <w:pPr>
+        <w:pStyle w:val="a6"/>
+        <w:autoSpaceDE w:val="off"/>
+        <w:autoSpaceDN w:val="off"/>
+        <w:widowControl w:val="off"/>
+        <w:wordWrap w:val="off"/>
+        <w:jc w:val="left"/>
+        <w:numPr>
+          <w:ilvl w:val="0"/>
+          <w:numId w:val="3"/>
+        </w:numPr>
+        <w:rPr>
+          <w:lang w:eastAsia="ko-KR"/>
+          <w:rFonts w:asciiTheme="majorHAnsi" w:eastAsiaTheme="majorHAnsi" w:hAnsiTheme="majorHAnsi"/>
+          <w:b/>
+          <w:bCs/>
+          <w:rtl w:val="off"/>
+        </w:rPr>
+      </w:pPr>
+      <w:r>
+        <w:rPr>
+          <w:rFonts w:asciiTheme="majorHAnsi" w:eastAsiaTheme="majorHAnsi" w:hAnsiTheme="majorHAnsi"/>
+          <w:b/>
+          <w:bCs/>
+        </w:rPr>
+        <w:t>Computer Science</w:t>
+      </w:r>
+    </w:p>
+    <w:p>
+      <w:pPr>
+        <w:pStyle w:val="a6"/>
+        <w:ind w:leftChars="0" w:left="1200"/>
+        <w:autoSpaceDE w:val="off"/>
+        <w:autoSpaceDN w:val="off"/>
+        <w:widowControl w:val="off"/>
+        <w:wordWrap w:val="off"/>
+        <w:jc w:val="left"/>
+        <w:rPr>
+          <w:lang w:eastAsia="ko-KR"/>
+          <w:rFonts w:asciiTheme="majorHAnsi" w:eastAsiaTheme="majorHAnsi" w:hAnsiTheme="majorHAnsi"/>
+          <w:b/>
+          <w:bCs/>
+          <w:rtl w:val="off"/>
+        </w:rPr>
+      </w:pPr>
+    </w:p>
+    <w:p>
+      <w:pPr>
+        <w:autoSpaceDE w:val="off"/>
+        <w:autoSpaceDN w:val="off"/>
+        <w:widowControl w:val="off"/>
+        <w:wordWrap w:val="off"/>
+        <w:jc w:val="left"/>
         <w:rPr>
           <w:rFonts w:asciiTheme="majorHAnsi" w:eastAsiaTheme="majorHAnsi" w:hAnsiTheme="majorHAnsi"/>
           <w:b/>
@@ -1548,17 +2140,18 @@
           <w:lang w:eastAsia="zh-CN"/>
           <w:rFonts w:asciiTheme="majorHAnsi" w:eastAsiaTheme="majorHAnsi" w:hAnsiTheme="majorHAnsi"/>
           <w:noProof/>
+          <w:highlight w:val="yellow"/>
         </w:rPr>
         <mc:AlternateContent>
           <mc:Choice Requires="wps">
             <w:drawing>
-              <wp:anchor distT="0" distB="0" distL="114300" distR="114300" behindDoc="0" locked="0" layoutInCell="1" simplePos="0" relativeHeight="251664384" allowOverlap="1" hidden="0">
+              <wp:anchor distT="0" distB="0" distL="114300" distR="114300" behindDoc="0" locked="0" layoutInCell="1" simplePos="0" relativeHeight="251666432" allowOverlap="1" hidden="0">
                 <wp:simplePos x="0" y="0"/>
-                <wp:positionH relativeFrom="margin">
-                  <wp:posOffset>0</wp:posOffset>
+                <wp:positionH relativeFrom="column">
+                  <wp:posOffset>-14111</wp:posOffset>
                 </wp:positionH>
                 <wp:positionV relativeFrom="paragraph">
-                  <wp:posOffset>723758</wp:posOffset>
+                  <wp:posOffset>388553</wp:posOffset>
                 </wp:positionV>
                 <wp:extent cx="6286500" cy="0"/>
                 <wp:effectExtent l="9525" t="9525" r="9525" b="9525"/>
@@ -1600,7 +2193,7 @@
           <mc:Fallback>
             <w:pict>
               <v:shapetype coordsize="21600, 21600" path="m0,0l21600,21600e"/>
-              <v:shape id="1030" type="#_x0000_t32" o:spt="32" style="position:absolute;margin-left:0pt;margin-top:56.9889pt;width:495pt;height:0pt;mso-position-horizontal-relative:margin;mso-position-vertical-relative:line;v-text-anchor:top;mso-wrap-style:square;z-index:251664384" coordsize="21600, 21600" o:allowincell="t" filled="f" fillcolor="#ffffff" stroked="t" strokecolor="#0070c0" strokeweight="1.5pt">
+              <v:shape id="1030" type="#_x0000_t32" o:spt="32" style="position:absolute;margin-left:-1.1111pt;margin-top:30.5947pt;width:495pt;height:0pt;mso-position-horizontal-relative:column;mso-position-vertical-relative:line;v-text-anchor:top;mso-wrap-style:square;z-index:251666432" coordsize="21600, 21600" o:allowincell="t" filled="f" fillcolor="#ffffff" stroked="t" strokecolor="#0070c0" strokeweight="1.5pt">
                 <v:stroke joinstyle="round"/>
               </v:shape>
             </w:pict>
@@ -1614,61 +2207,19 @@
           <w:sz w:val="26"/>
           <w:szCs w:val="26"/>
         </w:rPr>
-        <w:t>경력사항 (총0</w:t>
-      </w:r>
-      <w:r>
-        <w:rPr>
-          <w:rFonts w:asciiTheme="majorHAnsi" w:eastAsiaTheme="majorHAnsi" w:hAnsiTheme="majorHAnsi"/>
-          <w:b/>
-          <w:sz w:val="26"/>
-          <w:szCs w:val="26"/>
-        </w:rPr>
-        <w:t>1</w:t>
-      </w:r>
-      <w:r>
-        <w:rPr>
-          <w:rFonts w:asciiTheme="majorHAnsi" w:eastAsiaTheme="majorHAnsi" w:hAnsiTheme="majorHAnsi"/>
-          <w:b/>
-          <w:sz w:val="26"/>
-          <w:szCs w:val="26"/>
-        </w:rPr>
-        <w:t>년 0</w:t>
-      </w:r>
-      <w:r>
-        <w:rPr>
-          <w:rFonts w:asciiTheme="majorHAnsi" w:eastAsiaTheme="majorHAnsi" w:hAnsiTheme="majorHAnsi"/>
-          <w:b/>
-          <w:sz w:val="26"/>
-          <w:szCs w:val="26"/>
-        </w:rPr>
-        <w:t>1</w:t>
-      </w:r>
-      <w:r>
-        <w:rPr>
-          <w:rFonts w:asciiTheme="majorHAnsi" w:eastAsiaTheme="majorHAnsi" w:hAnsiTheme="majorHAnsi"/>
-          <w:b/>
-          <w:sz w:val="26"/>
-          <w:szCs w:val="26"/>
-        </w:rPr>
-        <w:t>개월)</w:t>
-      </w:r>
-      <w:r>
-        <w:rPr>
-          <w:rFonts w:asciiTheme="majorHAnsi" w:eastAsiaTheme="majorHAnsi" w:hAnsiTheme="majorHAnsi"/>
-          <w:noProof/>
-        </w:rPr>
-        <w:t xml:space="preserve"> </w:t>
-      </w:r>
-    </w:p>
-    <w:p>
-      <w:pPr>
-        <w:snapToGrid w:val="0"/>
-        <w:jc w:val="left"/>
+        <w:t>어학</w:t>
+      </w:r>
+    </w:p>
+    <w:p>
+      <w:pPr>
+        <w:pStyle w:val="a6"/>
         <w:numPr>
           <w:ilvl w:val="0"/>
-          <w:numId w:val="1"/>
+          <w:numId w:val="4"/>
         </w:numPr>
-        <w:spacing w:line="275" w:lineRule="auto"/>
+        <w:tabs>
+          <w:tab w:val="left" w:pos="227"/>
+        </w:tabs>
         <w:rPr>
           <w:rFonts w:asciiTheme="majorHAnsi" w:eastAsiaTheme="majorHAnsi" w:hAnsiTheme="majorHAnsi" w:cs="Arial"/>
           <w:b/>
@@ -1676,178 +2227,60 @@
       </w:pPr>
       <w:r>
         <w:rPr>
-          <w:rFonts w:asciiTheme="majorHAnsi" w:eastAsiaTheme="majorHAnsi" w:hAnsiTheme="majorHAnsi" w:cs="Arial"/>
-          <w:b/>
-        </w:rPr>
-        <w:t>2019.06</w:t>
-      </w:r>
-      <w:r>
-        <w:rPr>
-          <w:rFonts w:asciiTheme="majorHAnsi" w:eastAsiaTheme="majorHAnsi" w:hAnsiTheme="majorHAnsi" w:cs="Arial"/>
-          <w:b/>
-        </w:rPr>
-        <w:t xml:space="preserve"> ~ </w:t>
-      </w:r>
-      <w:r>
-        <w:rPr>
-          <w:rFonts w:asciiTheme="majorHAnsi" w:eastAsiaTheme="majorHAnsi" w:hAnsiTheme="majorHAnsi" w:cs="Arial"/>
-          <w:b/>
-        </w:rPr>
-        <w:t>2020.06</w:t>
-      </w:r>
-      <w:r>
-        <w:rPr>
-          <w:rFonts w:asciiTheme="majorHAnsi" w:eastAsiaTheme="majorHAnsi" w:hAnsiTheme="majorHAnsi" w:cs="Arial"/>
-          <w:b/>
-        </w:rPr>
-        <w:tab/>
-      </w:r>
-      <w:r>
-        <w:rPr>
-          <w:rFonts w:asciiTheme="majorHAnsi" w:eastAsiaTheme="majorHAnsi" w:hAnsiTheme="majorHAnsi" w:cs="Arial"/>
-          <w:b/>
-        </w:rPr>
-        <w:tab/>
-      </w:r>
-      <w:r>
-        <w:rPr>
-          <w:rFonts w:asciiTheme="majorHAnsi" w:eastAsiaTheme="majorHAnsi" w:hAnsiTheme="majorHAnsi" w:cs="Arial"/>
-          <w:b/>
-        </w:rPr>
-        <w:t>㈜</w:t>
-      </w:r>
-      <w:r>
-        <w:rPr>
-          <w:rFonts w:asciiTheme="majorHAnsi" w:eastAsiaTheme="majorHAnsi" w:hAnsiTheme="majorHAnsi" w:cs="Arial"/>
-          <w:b/>
-        </w:rPr>
-        <w:t>크래프톤</w:t>
-      </w:r>
-      <w:r>
-        <w:rPr>
-          <w:rFonts w:asciiTheme="majorHAnsi" w:eastAsiaTheme="majorHAnsi" w:hAnsiTheme="majorHAnsi" w:cs="Arial"/>
-          <w:b/>
-        </w:rPr>
-        <w:tab/>
-      </w:r>
-      <w:r>
-        <w:rPr>
-          <w:rFonts w:asciiTheme="majorHAnsi" w:eastAsiaTheme="majorHAnsi" w:hAnsiTheme="majorHAnsi" w:cs="Arial"/>
-          <w:b/>
-        </w:rPr>
-        <w:tab/>
-      </w:r>
-      <w:r>
-        <w:rPr>
-          <w:rFonts w:asciiTheme="majorHAnsi" w:eastAsiaTheme="majorHAnsi" w:hAnsiTheme="majorHAnsi" w:cs="Arial"/>
-          <w:b/>
-        </w:rPr>
-        <w:t>딜루전스튜디오</w:t>
-      </w:r>
-      <w:r>
-        <w:rPr>
-          <w:rFonts w:asciiTheme="majorHAnsi" w:eastAsiaTheme="majorHAnsi" w:hAnsiTheme="majorHAnsi" w:cs="Arial"/>
-          <w:b/>
-        </w:rPr>
-        <w:t>,</w:t>
-      </w:r>
-      <w:r>
-        <w:rPr>
-          <w:rFonts w:asciiTheme="majorHAnsi" w:eastAsiaTheme="majorHAnsi" w:hAnsiTheme="majorHAnsi" w:cs="Arial"/>
+          <w:rFonts w:asciiTheme="majorHAnsi" w:eastAsiaTheme="majorHAnsi" w:hAnsiTheme="majorHAnsi"/>
           <w:b/>
         </w:rPr>
         <w:t xml:space="preserve"> </w:t>
       </w:r>
       <w:r>
         <w:rPr>
-          <w:rFonts w:asciiTheme="majorHAnsi" w:eastAsiaTheme="majorHAnsi" w:hAnsiTheme="majorHAnsi" w:cs="Arial"/>
-          <w:b/>
-        </w:rPr>
-        <w:t>PUBG /</w:t>
-      </w:r>
-      <w:r>
-        <w:rPr>
-          <w:rFonts w:asciiTheme="majorHAnsi" w:eastAsiaTheme="majorHAnsi" w:hAnsiTheme="majorHAnsi" w:cs="Arial"/>
+          <w:rFonts w:asciiTheme="majorHAnsi" w:eastAsiaTheme="majorHAnsi" w:hAnsiTheme="majorHAnsi"/>
+          <w:b/>
+        </w:rPr>
+        <w:t>영어 :</w:t>
+      </w:r>
+      <w:r>
+        <w:rPr>
+          <w:rFonts w:asciiTheme="majorHAnsi" w:eastAsiaTheme="majorHAnsi" w:hAnsiTheme="majorHAnsi"/>
           <w:b/>
         </w:rPr>
         <w:t xml:space="preserve"> </w:t>
       </w:r>
       <w:r>
         <w:rPr>
-          <w:rFonts w:asciiTheme="majorHAnsi" w:eastAsiaTheme="majorHAnsi" w:hAnsiTheme="majorHAnsi" w:cs="Arial"/>
-          <w:b/>
-        </w:rPr>
-        <w:t>사원</w:t>
-      </w:r>
-    </w:p>
-    <w:p>
-      <w:pPr>
-        <w:pStyle w:val="a6"/>
-        <w:snapToGrid w:val="0"/>
-        <w:jc w:val="left"/>
-        <w:numPr>
-          <w:ilvl w:val="0"/>
-          <w:numId w:val="2"/>
-        </w:numPr>
-        <w:spacing w:line="275" w:lineRule="auto"/>
-        <w:rPr>
-          <w:rFonts w:asciiTheme="majorHAnsi" w:eastAsiaTheme="majorHAnsi" w:hAnsiTheme="majorHAnsi" w:cs="Arial"/>
-          <w:bCs/>
-        </w:rPr>
-      </w:pPr>
-      <w:r>
-        <w:rPr>
-          <w:rFonts w:asciiTheme="majorHAnsi" w:eastAsiaTheme="majorHAnsi" w:hAnsiTheme="majorHAnsi" w:cs="Arial"/>
-          <w:bCs/>
-        </w:rPr>
-        <w:t>2</w:t>
-      </w:r>
-      <w:r>
-        <w:rPr>
-          <w:rFonts w:asciiTheme="majorHAnsi" w:eastAsiaTheme="majorHAnsi" w:hAnsiTheme="majorHAnsi" w:cs="Arial"/>
-          <w:bCs/>
-        </w:rPr>
-        <w:t xml:space="preserve">019.06~2019.12 </w:t>
-      </w:r>
-      <w:r>
-        <w:rPr>
-          <w:rFonts w:asciiTheme="majorHAnsi" w:eastAsiaTheme="majorHAnsi" w:hAnsiTheme="majorHAnsi" w:cs="Arial"/>
-          <w:bCs/>
-        </w:rPr>
-        <w:t>인턴으로 재직,</w:t>
-      </w:r>
-      <w:r>
-        <w:rPr>
-          <w:rFonts w:asciiTheme="majorHAnsi" w:eastAsiaTheme="majorHAnsi" w:hAnsiTheme="majorHAnsi" w:cs="Arial"/>
-          <w:bCs/>
-        </w:rPr>
-        <w:t xml:space="preserve"> 2020.01~2020.06 </w:t>
-      </w:r>
-      <w:r>
-        <w:rPr>
-          <w:rFonts w:asciiTheme="majorHAnsi" w:eastAsiaTheme="majorHAnsi" w:hAnsiTheme="majorHAnsi" w:cs="Arial"/>
-          <w:bCs/>
-        </w:rPr>
-        <w:t>정</w:t>
-      </w:r>
-      <w:r>
-        <w:rPr>
-          <w:rFonts w:asciiTheme="majorHAnsi" w:eastAsiaTheme="majorHAnsi" w:hAnsiTheme="majorHAnsi" w:cs="Arial"/>
-          <w:bCs/>
-        </w:rPr>
-        <w:t>규</w:t>
-      </w:r>
-      <w:r>
-        <w:rPr>
-          <w:rFonts w:asciiTheme="majorHAnsi" w:eastAsiaTheme="majorHAnsi" w:hAnsiTheme="majorHAnsi" w:cs="Arial"/>
-          <w:bCs/>
-        </w:rPr>
-        <w:t>직 사원 재직</w:t>
-      </w:r>
-    </w:p>
-    <w:p>
-      <w:pPr>
-        <w:spacing w:after="120" w:before="500"/>
+          <w:rFonts w:asciiTheme="majorHAnsi" w:eastAsiaTheme="majorHAnsi" w:hAnsiTheme="majorHAnsi"/>
+          <w:b/>
+        </w:rPr>
+        <w:t xml:space="preserve">중급 </w:t>
+      </w:r>
+      <w:r>
+        <w:rPr>
+          <w:rFonts w:asciiTheme="majorHAnsi" w:eastAsiaTheme="majorHAnsi" w:hAnsiTheme="majorHAnsi"/>
+          <w:b/>
+        </w:rPr>
+        <w:t>(TOEIC 705</w:t>
+      </w:r>
+      <w:r>
+        <w:rPr>
+          <w:rFonts w:asciiTheme="majorHAnsi" w:eastAsiaTheme="majorHAnsi" w:hAnsiTheme="majorHAnsi"/>
+          <w:b/>
+        </w:rPr>
+        <w:t>점,</w:t>
+      </w:r>
+      <w:r>
+        <w:rPr>
+          <w:rFonts w:asciiTheme="majorHAnsi" w:eastAsiaTheme="majorHAnsi" w:hAnsiTheme="majorHAnsi"/>
+          <w:b/>
+        </w:rPr>
+        <w:t xml:space="preserve"> 2019.03)</w:t>
+      </w:r>
+    </w:p>
+    <w:p>
+      <w:pPr>
+        <w:tabs>
+          <w:tab w:val="left" w:pos="5800"/>
+        </w:tabs>
+        <w:spacing w:after="120" w:before="360"/>
         <w:rPr>
           <w:rFonts w:asciiTheme="majorHAnsi" w:eastAsiaTheme="majorHAnsi" w:hAnsiTheme="majorHAnsi"/>
           <w:b/>
@@ -1864,13 +2297,13 @@
         <mc:AlternateContent>
           <mc:Choice Requires="wps">
             <w:drawing>
-              <wp:anchor distT="0" distB="0" distL="114300" distR="114300" behindDoc="0" locked="0" layoutInCell="1" simplePos="0" relativeHeight="251665408" allowOverlap="1" hidden="0">
+              <wp:anchor distT="0" distB="0" distL="114300" distR="114300" behindDoc="0" locked="0" layoutInCell="1" simplePos="0" relativeHeight="251667456" allowOverlap="1" hidden="0">
                 <wp:simplePos x="0" y="0"/>
                 <wp:positionH relativeFrom="margin">
-                  <wp:posOffset>0</wp:posOffset>
+                  <wp:posOffset>-14111</wp:posOffset>
                 </wp:positionH>
                 <wp:positionV relativeFrom="paragraph">
-                  <wp:posOffset>713317</wp:posOffset>
+                  <wp:posOffset>654262</wp:posOffset>
                 </wp:positionV>
                 <wp:extent cx="6286500" cy="0"/>
                 <wp:effectExtent l="9525" t="9525" r="9525" b="9525"/>
@@ -1912,7 +2345,7 @@
           <mc:Fallback>
             <w:pict>
               <v:shapetype coordsize="21600, 21600" path="m0,0l21600,21600e"/>
-              <v:shape id="1031" type="#_x0000_t32" o:spt="32" style="position:absolute;margin-left:0pt;margin-top:56.1667pt;width:495pt;height:0pt;mso-position-horizontal-relative:margin;mso-position-vertical-relative:line;v-text-anchor:top;mso-wrap-style:square;z-index:251665408" coordsize="21600, 21600" o:allowincell="t" filled="f" fillcolor="#ffffff" stroked="t" strokecolor="#0070c0" strokeweight="1.5pt">
+              <v:shape id="1031" type="#_x0000_t32" o:spt="32" style="position:absolute;margin-left:-1.1111pt;margin-top:51.5167pt;width:495pt;height:0pt;mso-position-horizontal-relative:margin;mso-position-vertical-relative:line;v-text-anchor:top;mso-wrap-style:square;z-index:251667456" coordsize="21600, 21600" o:allowincell="t" filled="f" fillcolor="#ffffff" stroked="t" strokecolor="#0070c0" strokeweight="1.5pt">
                 <v:stroke joinstyle="round"/>
               </v:shape>
             </w:pict>
@@ -1926,208 +2359,331 @@
           <w:sz w:val="26"/>
           <w:szCs w:val="26"/>
         </w:rPr>
-        <w:t>핵심역량</w:t>
+        <w:t>자격</w:t>
+      </w:r>
+      <w:r>
+        <w:rPr>
+          <w:rFonts w:asciiTheme="majorHAnsi" w:eastAsiaTheme="majorHAnsi" w:hAnsiTheme="majorHAnsi"/>
+          <w:b/>
+          <w:sz w:val="26"/>
+          <w:szCs w:val="26"/>
+        </w:rPr>
+        <w:t>사항</w:t>
       </w:r>
     </w:p>
     <w:p>
       <w:pPr>
         <w:pStyle w:val="a6"/>
-        <w:autoSpaceDE w:val="off"/>
-        <w:autoSpaceDN w:val="off"/>
-        <w:widowControl w:val="off"/>
-        <w:wordWrap w:val="off"/>
-        <w:jc w:val="left"/>
         <w:numPr>
           <w:ilvl w:val="0"/>
-          <w:numId w:val="3"/>
+          <w:numId w:val="4"/>
         </w:numPr>
-        <w:rPr>
-          <w:rFonts w:asciiTheme="majorHAnsi" w:eastAsiaTheme="majorHAnsi" w:hAnsiTheme="majorHAnsi"/>
-          <w:b/>
-          <w:bCs/>
-        </w:rPr>
-      </w:pPr>
-      <w:r>
-        <w:rPr>
-          <w:rFonts w:asciiTheme="majorHAnsi" w:eastAsiaTheme="majorHAnsi" w:hAnsiTheme="majorHAnsi"/>
-          <w:b/>
-          <w:bCs/>
-        </w:rPr>
-        <w:t>객체지향 프로그래밍 C/C++/C#</w:t>
+        <w:tabs>
+          <w:tab w:val="left" w:pos="227"/>
+        </w:tabs>
+        <w:rPr>
+          <w:rFonts w:asciiTheme="majorHAnsi" w:eastAsiaTheme="majorHAnsi" w:hAnsiTheme="majorHAnsi"/>
+          <w:b/>
+        </w:rPr>
+      </w:pPr>
+      <w:r>
+        <w:rPr>
+          <w:rFonts w:asciiTheme="majorHAnsi" w:eastAsiaTheme="majorHAnsi" w:hAnsiTheme="majorHAnsi"/>
+          <w:b/>
+        </w:rPr>
+        <w:t xml:space="preserve"> </w:t>
+      </w:r>
+      <w:r>
+        <w:rPr>
+          <w:rFonts w:asciiTheme="majorHAnsi" w:eastAsiaTheme="majorHAnsi" w:hAnsiTheme="majorHAnsi"/>
+          <w:b/>
+        </w:rPr>
+        <w:t>ACA Photoshop</w:t>
+      </w:r>
+      <w:r>
+        <w:rPr>
+          <w:rFonts w:asciiTheme="majorHAnsi" w:eastAsiaTheme="majorHAnsi" w:hAnsiTheme="majorHAnsi"/>
+          <w:b/>
+        </w:rPr>
+        <w:tab/>
+      </w:r>
+      <w:r>
+        <w:rPr>
+          <w:rFonts w:asciiTheme="majorHAnsi" w:eastAsiaTheme="majorHAnsi" w:hAnsiTheme="majorHAnsi"/>
+          <w:b/>
+        </w:rPr>
+        <w:tab/>
+      </w:r>
+      <w:r>
+        <w:rPr>
+          <w:rFonts w:asciiTheme="majorHAnsi" w:eastAsiaTheme="majorHAnsi" w:hAnsiTheme="majorHAnsi"/>
+          <w:b/>
+        </w:rPr>
+        <w:t>2015</w:t>
+      </w:r>
+      <w:r>
+        <w:rPr>
+          <w:rFonts w:asciiTheme="majorHAnsi" w:eastAsiaTheme="majorHAnsi" w:hAnsiTheme="majorHAnsi"/>
+          <w:b/>
+        </w:rPr>
+        <w:t xml:space="preserve">. </w:t>
+      </w:r>
+      <w:r>
+        <w:rPr>
+          <w:rFonts w:asciiTheme="majorHAnsi" w:eastAsiaTheme="majorHAnsi" w:hAnsiTheme="majorHAnsi"/>
+          <w:b/>
+        </w:rPr>
+        <w:t>10</w:t>
+      </w:r>
+      <w:r>
+        <w:rPr>
+          <w:rFonts w:asciiTheme="majorHAnsi" w:eastAsiaTheme="majorHAnsi" w:hAnsiTheme="majorHAnsi"/>
+          <w:b/>
+        </w:rPr>
+        <w:tab/>
+      </w:r>
+      <w:r>
+        <w:rPr>
+          <w:rFonts w:asciiTheme="majorHAnsi" w:eastAsiaTheme="majorHAnsi" w:hAnsiTheme="majorHAnsi"/>
+          <w:b/>
+        </w:rPr>
+        <w:tab/>
+      </w:r>
+      <w:r>
+        <w:rPr>
+          <w:rFonts w:asciiTheme="majorHAnsi" w:eastAsiaTheme="majorHAnsi" w:hAnsiTheme="majorHAnsi"/>
+          <w:b/>
+        </w:rPr>
+        <w:t>A</w:t>
+      </w:r>
+      <w:r>
+        <w:rPr>
+          <w:rFonts w:asciiTheme="majorHAnsi" w:eastAsiaTheme="majorHAnsi" w:hAnsiTheme="majorHAnsi"/>
+          <w:b/>
+        </w:rPr>
+        <w:t>dobe</w:t>
       </w:r>
     </w:p>
     <w:p>
       <w:pPr>
         <w:pStyle w:val="a6"/>
-        <w:autoSpaceDE w:val="off"/>
-        <w:autoSpaceDN w:val="off"/>
-        <w:widowControl w:val="off"/>
-        <w:wordWrap w:val="off"/>
-        <w:jc w:val="left"/>
         <w:numPr>
           <w:ilvl w:val="0"/>
-          <w:numId w:val="3"/>
+          <w:numId w:val="4"/>
         </w:numPr>
-        <w:rPr>
-          <w:rFonts w:asciiTheme="majorHAnsi" w:eastAsiaTheme="majorHAnsi" w:hAnsiTheme="majorHAnsi"/>
-          <w:b/>
-          <w:bCs/>
-        </w:rPr>
-      </w:pPr>
-      <w:r>
-        <w:rPr>
-          <w:rFonts w:asciiTheme="majorHAnsi" w:eastAsiaTheme="majorHAnsi" w:hAnsiTheme="majorHAnsi"/>
-          <w:b/>
-          <w:bCs/>
-        </w:rPr>
-        <w:t>게임 엔진 아키텍처에 대한 이해</w:t>
+        <w:tabs>
+          <w:tab w:val="left" w:pos="227"/>
+        </w:tabs>
+        <w:rPr>
+          <w:rFonts w:asciiTheme="majorHAnsi" w:eastAsiaTheme="majorHAnsi" w:hAnsiTheme="majorHAnsi"/>
+          <w:b/>
+        </w:rPr>
+      </w:pPr>
+      <w:r>
+        <w:rPr>
+          <w:rFonts w:asciiTheme="majorHAnsi" w:eastAsiaTheme="majorHAnsi" w:hAnsiTheme="majorHAnsi"/>
+          <w:b/>
+        </w:rPr>
+        <w:t xml:space="preserve"> M</w:t>
+      </w:r>
+      <w:r>
+        <w:rPr>
+          <w:rFonts w:asciiTheme="majorHAnsi" w:eastAsiaTheme="majorHAnsi" w:hAnsiTheme="majorHAnsi"/>
+          <w:b/>
+        </w:rPr>
+        <w:t>OS Excel</w:t>
+      </w:r>
+      <w:r>
+        <w:rPr>
+          <w:rFonts w:asciiTheme="majorHAnsi" w:eastAsiaTheme="majorHAnsi" w:hAnsiTheme="majorHAnsi"/>
+          <w:b/>
+        </w:rPr>
+        <w:tab/>
+      </w:r>
+      <w:r>
+        <w:rPr>
+          <w:rFonts w:asciiTheme="majorHAnsi" w:eastAsiaTheme="majorHAnsi" w:hAnsiTheme="majorHAnsi"/>
+          <w:b/>
+        </w:rPr>
+        <w:tab/>
+      </w:r>
+      <w:r>
+        <w:rPr>
+          <w:rFonts w:asciiTheme="majorHAnsi" w:eastAsiaTheme="majorHAnsi" w:hAnsiTheme="majorHAnsi"/>
+          <w:b/>
+        </w:rPr>
+        <w:tab/>
+      </w:r>
+      <w:r>
+        <w:rPr>
+          <w:rFonts w:asciiTheme="majorHAnsi" w:eastAsiaTheme="majorHAnsi" w:hAnsiTheme="majorHAnsi"/>
+          <w:b/>
+        </w:rPr>
+        <w:t>2012.10</w:t>
+      </w:r>
+      <w:r>
+        <w:rPr>
+          <w:rFonts w:asciiTheme="majorHAnsi" w:eastAsiaTheme="majorHAnsi" w:hAnsiTheme="majorHAnsi"/>
+          <w:b/>
+        </w:rPr>
+        <w:tab/>
+      </w:r>
+      <w:r>
+        <w:rPr>
+          <w:rFonts w:asciiTheme="majorHAnsi" w:eastAsiaTheme="majorHAnsi" w:hAnsiTheme="majorHAnsi"/>
+          <w:b/>
+        </w:rPr>
+        <w:tab/>
+      </w:r>
+      <w:r>
+        <w:rPr>
+          <w:rFonts w:asciiTheme="majorHAnsi" w:eastAsiaTheme="majorHAnsi" w:hAnsiTheme="majorHAnsi"/>
+          <w:b/>
+        </w:rPr>
+        <w:tab/>
+      </w:r>
+      <w:r>
+        <w:rPr>
+          <w:rFonts w:asciiTheme="majorHAnsi" w:eastAsiaTheme="majorHAnsi" w:hAnsiTheme="majorHAnsi"/>
+          <w:b/>
+        </w:rPr>
+        <w:t>M</w:t>
+      </w:r>
+      <w:r>
+        <w:rPr>
+          <w:rFonts w:asciiTheme="majorHAnsi" w:eastAsiaTheme="majorHAnsi" w:hAnsiTheme="majorHAnsi"/>
+          <w:b/>
+        </w:rPr>
+        <w:t>icrosoft</w:t>
       </w:r>
     </w:p>
     <w:p>
       <w:pPr>
         <w:pStyle w:val="a6"/>
-        <w:autoSpaceDE w:val="off"/>
-        <w:autoSpaceDN w:val="off"/>
-        <w:widowControl w:val="off"/>
-        <w:wordWrap w:val="off"/>
-        <w:jc w:val="left"/>
         <w:numPr>
           <w:ilvl w:val="0"/>
-          <w:numId w:val="3"/>
+          <w:numId w:val="4"/>
         </w:numPr>
-        <w:rPr>
-          <w:rFonts w:asciiTheme="majorHAnsi" w:eastAsiaTheme="majorHAnsi" w:hAnsiTheme="majorHAnsi"/>
-          <w:b/>
-          <w:bCs/>
-        </w:rPr>
-      </w:pPr>
-      <w:r>
-        <w:rPr>
-          <w:rFonts w:asciiTheme="majorHAnsi" w:eastAsiaTheme="majorHAnsi" w:hAnsiTheme="majorHAnsi"/>
-          <w:b/>
-          <w:bCs/>
-        </w:rPr>
-        <w:t xml:space="preserve">자료구조, 알고리즘  </w:t>
-      </w:r>
-    </w:p>
-    <w:p>
-      <w:pPr>
-        <w:pStyle w:val="a6"/>
-        <w:autoSpaceDE w:val="off"/>
-        <w:autoSpaceDN w:val="off"/>
-        <w:widowControl w:val="off"/>
-        <w:wordWrap w:val="off"/>
-        <w:jc w:val="left"/>
-        <w:numPr>
-          <w:ilvl w:val="0"/>
-          <w:numId w:val="3"/>
-        </w:numPr>
-        <w:rPr>
-          <w:rFonts w:asciiTheme="majorHAnsi" w:eastAsiaTheme="majorHAnsi" w:hAnsiTheme="majorHAnsi"/>
-          <w:b/>
-          <w:bCs/>
-        </w:rPr>
-      </w:pPr>
-      <w:r>
-        <w:rPr>
-          <w:rFonts w:asciiTheme="majorHAnsi" w:eastAsiaTheme="majorHAnsi" w:hAnsiTheme="majorHAnsi"/>
-          <w:b/>
-          <w:bCs/>
-        </w:rPr>
-        <w:t xml:space="preserve">Unity3D, UnrealEngine4 프로그래밍 </w:t>
-      </w:r>
-    </w:p>
-    <w:p>
-      <w:pPr>
-        <w:pStyle w:val="a6"/>
-        <w:autoSpaceDE w:val="off"/>
-        <w:autoSpaceDN w:val="off"/>
-        <w:widowControl w:val="off"/>
-        <w:wordWrap w:val="off"/>
-        <w:jc w:val="left"/>
-        <w:numPr>
-          <w:ilvl w:val="0"/>
-          <w:numId w:val="3"/>
-        </w:numPr>
-        <w:rPr>
-          <w:lang w:eastAsia="ko-KR"/>
-          <w:rFonts w:asciiTheme="majorHAnsi" w:eastAsiaTheme="majorHAnsi" w:hAnsiTheme="majorHAnsi"/>
-          <w:b/>
-          <w:bCs/>
-          <w:rtl w:val="off"/>
-        </w:rPr>
-      </w:pPr>
-      <w:r>
-        <w:rPr>
-          <w:rFonts w:asciiTheme="majorHAnsi" w:eastAsiaTheme="majorHAnsi" w:hAnsiTheme="majorHAnsi"/>
-          <w:b/>
-          <w:bCs/>
-        </w:rPr>
-        <w:t>형상관리툴</w:t>
-      </w:r>
-      <w:r>
-        <w:rPr>
-          <w:rFonts w:asciiTheme="majorHAnsi" w:eastAsiaTheme="majorHAnsi" w:hAnsiTheme="majorHAnsi"/>
-          <w:b/>
-          <w:bCs/>
-        </w:rPr>
-        <w:t xml:space="preserve"> 활용</w:t>
-      </w:r>
-    </w:p>
-    <w:p>
-      <w:pPr>
-        <w:pStyle w:val="a6"/>
-        <w:autoSpaceDE w:val="off"/>
-        <w:autoSpaceDN w:val="off"/>
-        <w:widowControl w:val="off"/>
-        <w:wordWrap w:val="off"/>
-        <w:jc w:val="left"/>
-        <w:numPr>
-          <w:ilvl w:val="0"/>
-          <w:numId w:val="3"/>
-        </w:numPr>
-        <w:rPr>
-          <w:lang w:eastAsia="ko-KR"/>
-          <w:rFonts w:asciiTheme="majorHAnsi" w:eastAsiaTheme="majorHAnsi" w:hAnsiTheme="majorHAnsi"/>
-          <w:b/>
-          <w:bCs/>
-          <w:rtl w:val="off"/>
-        </w:rPr>
-      </w:pPr>
-      <w:r>
-        <w:rPr>
-          <w:rFonts w:asciiTheme="majorHAnsi" w:eastAsiaTheme="majorHAnsi" w:hAnsiTheme="majorHAnsi"/>
-          <w:b/>
-          <w:bCs/>
-        </w:rPr>
-        <w:t>Computer Science</w:t>
-      </w:r>
-    </w:p>
-    <w:p>
-      <w:pPr>
-        <w:pStyle w:val="a6"/>
-        <w:ind w:leftChars="0" w:left="1200"/>
-        <w:autoSpaceDE w:val="off"/>
-        <w:autoSpaceDN w:val="off"/>
-        <w:widowControl w:val="off"/>
-        <w:wordWrap w:val="off"/>
-        <w:jc w:val="left"/>
-        <w:rPr>
-          <w:lang w:eastAsia="ko-KR"/>
-          <w:rFonts w:asciiTheme="majorHAnsi" w:eastAsiaTheme="majorHAnsi" w:hAnsiTheme="majorHAnsi"/>
-          <w:b/>
-          <w:bCs/>
-          <w:rtl w:val="off"/>
-        </w:rPr>
-      </w:pPr>
-    </w:p>
-    <w:p>
-      <w:pPr>
-        <w:autoSpaceDE w:val="off"/>
-        <w:autoSpaceDN w:val="off"/>
-        <w:widowControl w:val="off"/>
-        <w:wordWrap w:val="off"/>
-        <w:jc w:val="left"/>
+        <w:tabs>
+          <w:tab w:val="left" w:pos="227"/>
+        </w:tabs>
+        <w:rPr>
+          <w:rFonts w:asciiTheme="majorHAnsi" w:eastAsiaTheme="majorHAnsi" w:hAnsiTheme="majorHAnsi"/>
+          <w:b/>
+        </w:rPr>
+      </w:pPr>
+      <w:r>
+        <w:rPr>
+          <w:rFonts w:asciiTheme="majorHAnsi" w:eastAsiaTheme="majorHAnsi" w:hAnsiTheme="majorHAnsi"/>
+          <w:b/>
+        </w:rPr>
+        <w:t xml:space="preserve"> </w:t>
+      </w:r>
+      <w:r>
+        <w:rPr>
+          <w:rFonts w:asciiTheme="majorHAnsi" w:eastAsiaTheme="majorHAnsi" w:hAnsiTheme="majorHAnsi"/>
+          <w:b/>
+        </w:rPr>
+        <w:t>M</w:t>
+      </w:r>
+      <w:r>
+        <w:rPr>
+          <w:rFonts w:asciiTheme="majorHAnsi" w:eastAsiaTheme="majorHAnsi" w:hAnsiTheme="majorHAnsi"/>
+          <w:b/>
+        </w:rPr>
+        <w:t xml:space="preserve">OS </w:t>
+      </w:r>
+      <w:r>
+        <w:rPr>
+          <w:rFonts w:asciiTheme="majorHAnsi" w:eastAsiaTheme="majorHAnsi" w:hAnsiTheme="majorHAnsi"/>
+          <w:b/>
+        </w:rPr>
+        <w:t>W</w:t>
+      </w:r>
+      <w:r>
+        <w:rPr>
+          <w:rFonts w:asciiTheme="majorHAnsi" w:eastAsiaTheme="majorHAnsi" w:hAnsiTheme="majorHAnsi"/>
+          <w:b/>
+        </w:rPr>
+        <w:t>ord</w:t>
+      </w:r>
+      <w:r>
+        <w:rPr>
+          <w:rFonts w:asciiTheme="majorHAnsi" w:eastAsiaTheme="majorHAnsi" w:hAnsiTheme="majorHAnsi"/>
+          <w:b/>
+        </w:rPr>
+        <w:tab/>
+      </w:r>
+      <w:r>
+        <w:rPr>
+          <w:rFonts w:asciiTheme="majorHAnsi" w:eastAsiaTheme="majorHAnsi" w:hAnsiTheme="majorHAnsi"/>
+          <w:b/>
+        </w:rPr>
+        <w:tab/>
+      </w:r>
+      <w:r>
+        <w:rPr>
+          <w:rFonts w:asciiTheme="majorHAnsi" w:eastAsiaTheme="majorHAnsi" w:hAnsiTheme="majorHAnsi"/>
+          <w:b/>
+        </w:rPr>
+        <w:tab/>
+      </w:r>
+      <w:r>
+        <w:rPr>
+          <w:rFonts w:asciiTheme="majorHAnsi" w:eastAsiaTheme="majorHAnsi" w:hAnsiTheme="majorHAnsi"/>
+          <w:b/>
+        </w:rPr>
+        <w:t>2012.</w:t>
+      </w:r>
+      <w:r>
+        <w:rPr>
+          <w:rFonts w:asciiTheme="majorHAnsi" w:eastAsiaTheme="majorHAnsi" w:hAnsiTheme="majorHAnsi"/>
+          <w:b/>
+        </w:rPr>
+        <w:t>05</w:t>
+      </w:r>
+      <w:r>
+        <w:rPr>
+          <w:rFonts w:asciiTheme="majorHAnsi" w:eastAsiaTheme="majorHAnsi" w:hAnsiTheme="majorHAnsi"/>
+          <w:b/>
+        </w:rPr>
+        <w:tab/>
+      </w:r>
+      <w:r>
+        <w:rPr>
+          <w:rFonts w:asciiTheme="majorHAnsi" w:eastAsiaTheme="majorHAnsi" w:hAnsiTheme="majorHAnsi"/>
+          <w:b/>
+        </w:rPr>
+        <w:tab/>
+      </w:r>
+      <w:r>
+        <w:rPr>
+          <w:rFonts w:asciiTheme="majorHAnsi" w:eastAsiaTheme="majorHAnsi" w:hAnsiTheme="majorHAnsi"/>
+          <w:b/>
+        </w:rPr>
+        <w:tab/>
+      </w:r>
+      <w:r>
+        <w:rPr>
+          <w:rFonts w:asciiTheme="majorHAnsi" w:eastAsiaTheme="majorHAnsi" w:hAnsiTheme="majorHAnsi"/>
+          <w:b/>
+        </w:rPr>
+        <w:t>M</w:t>
+      </w:r>
+      <w:r>
+        <w:rPr>
+          <w:rFonts w:asciiTheme="majorHAnsi" w:eastAsiaTheme="majorHAnsi" w:hAnsiTheme="majorHAnsi"/>
+          <w:b/>
+        </w:rPr>
+        <w:t>icrosoft</w:t>
+      </w:r>
+    </w:p>
+    <w:p>
+      <w:pPr>
+        <w:tabs>
+          <w:tab w:val="left" w:pos="5800"/>
+        </w:tabs>
+        <w:spacing w:after="120" w:before="360"/>
         <w:rPr>
           <w:rFonts w:asciiTheme="majorHAnsi" w:eastAsiaTheme="majorHAnsi" w:hAnsiTheme="majorHAnsi"/>
           <w:b/>
@@ -2140,18 +2696,17 @@
           <w:lang w:eastAsia="zh-CN"/>
           <w:rFonts w:asciiTheme="majorHAnsi" w:eastAsiaTheme="majorHAnsi" w:hAnsiTheme="majorHAnsi"/>
           <w:noProof/>
-          <w:highlight w:val="yellow"/>
         </w:rPr>
         <mc:AlternateContent>
           <mc:Choice Requires="wps">
             <w:drawing>
-              <wp:anchor distT="0" distB="0" distL="114300" distR="114300" behindDoc="0" locked="0" layoutInCell="1" simplePos="0" relativeHeight="251666432" allowOverlap="1" hidden="0">
+              <wp:anchor distT="0" distB="0" distL="114300" distR="114300" behindDoc="0" locked="0" layoutInCell="1" simplePos="0" relativeHeight="251669504" allowOverlap="1" hidden="0">
                 <wp:simplePos x="0" y="0"/>
-                <wp:positionH relativeFrom="column">
-                  <wp:posOffset>-14111</wp:posOffset>
+                <wp:positionH relativeFrom="margin">
+                  <wp:posOffset>-7055</wp:posOffset>
                 </wp:positionH>
                 <wp:positionV relativeFrom="paragraph">
-                  <wp:posOffset>388553</wp:posOffset>
+                  <wp:posOffset>668373</wp:posOffset>
                 </wp:positionV>
                 <wp:extent cx="6286500" cy="0"/>
                 <wp:effectExtent l="9525" t="9525" r="9525" b="9525"/>
@@ -2193,562 +2748,7 @@
           <mc:Fallback>
             <w:pict>
               <v:shapetype coordsize="21600, 21600" path="m0,0l21600,21600e"/>
-              <v:shape id="1032" type="#_x0000_t32" o:spt="32" style="position:absolute;margin-left:-1.11111pt;margin-top:30.5947pt;width:495pt;height:0pt;mso-position-horizontal-relative:column;mso-position-vertical-relative:line;v-text-anchor:top;mso-wrap-style:square;z-index:251666432" coordsize="21600, 21600" o:allowincell="t" filled="f" fillcolor="#ffffff" stroked="t" strokecolor="#0070c0" strokeweight="1.5pt">
-                <v:stroke joinstyle="round"/>
-              </v:shape>
-            </w:pict>
-          </mc:Fallback>
-        </mc:AlternateContent>
-      </w:r>
-      <w:r>
-        <w:rPr>
-          <w:rFonts w:asciiTheme="majorHAnsi" w:eastAsiaTheme="majorHAnsi" w:hAnsiTheme="majorHAnsi"/>
-          <w:b/>
-          <w:sz w:val="26"/>
-          <w:szCs w:val="26"/>
-        </w:rPr>
-        <w:t>어학</w:t>
-      </w:r>
-    </w:p>
-    <w:p>
-      <w:pPr>
-        <w:pStyle w:val="a6"/>
-        <w:numPr>
-          <w:ilvl w:val="0"/>
-          <w:numId w:val="4"/>
-        </w:numPr>
-        <w:tabs>
-          <w:tab w:val="left" w:pos="227"/>
-        </w:tabs>
-        <w:rPr>
-          <w:rFonts w:asciiTheme="majorHAnsi" w:eastAsiaTheme="majorHAnsi" w:hAnsiTheme="majorHAnsi" w:cs="Arial"/>
-          <w:b/>
-        </w:rPr>
-      </w:pPr>
-      <w:r>
-        <w:rPr>
-          <w:rFonts w:asciiTheme="majorHAnsi" w:eastAsiaTheme="majorHAnsi" w:hAnsiTheme="majorHAnsi"/>
-          <w:b/>
-        </w:rPr>
-        <w:t xml:space="preserve"> </w:t>
-      </w:r>
-      <w:r>
-        <w:rPr>
-          <w:rFonts w:asciiTheme="majorHAnsi" w:eastAsiaTheme="majorHAnsi" w:hAnsiTheme="majorHAnsi"/>
-          <w:b/>
-        </w:rPr>
-        <w:t>영어 :</w:t>
-      </w:r>
-      <w:r>
-        <w:rPr>
-          <w:rFonts w:asciiTheme="majorHAnsi" w:eastAsiaTheme="majorHAnsi" w:hAnsiTheme="majorHAnsi"/>
-          <w:b/>
-        </w:rPr>
-        <w:t xml:space="preserve"> </w:t>
-      </w:r>
-      <w:r>
-        <w:rPr>
-          <w:rFonts w:asciiTheme="majorHAnsi" w:eastAsiaTheme="majorHAnsi" w:hAnsiTheme="majorHAnsi"/>
-          <w:b/>
-        </w:rPr>
-        <w:t xml:space="preserve">중급 </w:t>
-      </w:r>
-      <w:r>
-        <w:rPr>
-          <w:rFonts w:asciiTheme="majorHAnsi" w:eastAsiaTheme="majorHAnsi" w:hAnsiTheme="majorHAnsi"/>
-          <w:b/>
-        </w:rPr>
-        <w:t>(TOEIC 705</w:t>
-      </w:r>
-      <w:r>
-        <w:rPr>
-          <w:rFonts w:asciiTheme="majorHAnsi" w:eastAsiaTheme="majorHAnsi" w:hAnsiTheme="majorHAnsi"/>
-          <w:b/>
-        </w:rPr>
-        <w:t>점,</w:t>
-      </w:r>
-      <w:r>
-        <w:rPr>
-          <w:rFonts w:asciiTheme="majorHAnsi" w:eastAsiaTheme="majorHAnsi" w:hAnsiTheme="majorHAnsi"/>
-          <w:b/>
-        </w:rPr>
-        <w:t xml:space="preserve"> 2019.03)</w:t>
-      </w:r>
-    </w:p>
-    <w:p>
-      <w:pPr>
-        <w:tabs>
-          <w:tab w:val="left" w:pos="5800"/>
-        </w:tabs>
-        <w:spacing w:after="120" w:before="360"/>
-        <w:rPr>
-          <w:rFonts w:asciiTheme="majorHAnsi" w:eastAsiaTheme="majorHAnsi" w:hAnsiTheme="majorHAnsi"/>
-          <w:b/>
-          <w:sz w:val="26"/>
-          <w:szCs w:val="26"/>
-        </w:rPr>
-      </w:pPr>
-      <w:r>
-        <w:rPr>
-          <w:lang w:eastAsia="zh-CN"/>
-          <w:rFonts w:asciiTheme="majorHAnsi" w:eastAsiaTheme="majorHAnsi" w:hAnsiTheme="majorHAnsi"/>
-          <w:noProof/>
-        </w:rPr>
-        <mc:AlternateContent>
-          <mc:Choice Requires="wps">
-            <w:drawing>
-              <wp:anchor distT="0" distB="0" distL="114300" distR="114300" behindDoc="0" locked="0" layoutInCell="1" simplePos="0" relativeHeight="251667456" allowOverlap="1" hidden="0">
-                <wp:simplePos x="0" y="0"/>
-                <wp:positionH relativeFrom="margin">
-                  <wp:posOffset>-14111</wp:posOffset>
-                </wp:positionH>
-                <wp:positionV relativeFrom="paragraph">
-                  <wp:posOffset>654262</wp:posOffset>
-                </wp:positionV>
-                <wp:extent cx="6286500" cy="0"/>
-                <wp:effectExtent l="9525" t="9525" r="9525" b="9525"/>
-                <wp:wrapNone/>
-                <wp:docPr id="1033" name="shape1033" hidden="0"/>
-                <wp:cNvGraphicFramePr>
-                  <a:graphicFrameLocks xmlns:a="http://schemas.openxmlformats.org/drawingml/2006/main"/>
-                </wp:cNvGraphicFramePr>
-                <a:graphic xmlns:a="http://schemas.openxmlformats.org/drawingml/2006/main">
-                  <a:graphicData uri="http://schemas.microsoft.com/office/word/2010/wordprocessingShape">
-                    <wps:wsp>
-                      <wps:cNvSpPr>
-                        <a:spLocks/>
-                      </wps:cNvSpPr>
-                      <wps:spPr>
-                        <a:xfrm>
-                          <a:off x="0" y="0"/>
-                          <a:ext cx="6286500" cy="0"/>
-                        </a:xfrm>
-                        <a:prstGeom prst="straightConnector1">
-                          <a:avLst/>
-                        </a:prstGeom>
-                        <a:noFill/>
-                        <a:ln w="19050">
-                          <a:solidFill>
-                            <a:srgbClr val="0070c0"/>
-                          </a:solidFill>
-                        </a:ln>
-                      </wps:spPr>
-                      <wps:bodyPr rot="0" vert="horz" wrap="square" lIns="91440" tIns="45720" rIns="91440" bIns="45720" anchor="t">
-                        <a:noAutofit/>
-                      </wps:bodyPr>
-                    </wps:wsp>
-                  </a:graphicData>
-                </a:graphic>
-              </wp:anchor>
-            </w:drawing>
-          </mc:Choice>
-          <mc:Fallback>
-            <w:pict>
-              <v:shapetype coordsize="21600, 21600" path="m0,0l21600,21600e"/>
-              <v:shape id="1033" type="#_x0000_t32" o:spt="32" style="position:absolute;margin-left:-1.11111pt;margin-top:51.5167pt;width:495pt;height:0pt;mso-position-horizontal-relative:margin;mso-position-vertical-relative:line;v-text-anchor:top;mso-wrap-style:square;z-index:251667456" coordsize="21600, 21600" o:allowincell="t" filled="f" fillcolor="#ffffff" stroked="t" strokecolor="#0070c0" strokeweight="1.5pt">
-                <v:stroke joinstyle="round"/>
-              </v:shape>
-            </w:pict>
-          </mc:Fallback>
-        </mc:AlternateContent>
-      </w:r>
-      <w:r>
-        <w:rPr>
-          <w:rFonts w:asciiTheme="majorHAnsi" w:eastAsiaTheme="majorHAnsi" w:hAnsiTheme="majorHAnsi"/>
-          <w:b/>
-          <w:sz w:val="26"/>
-          <w:szCs w:val="26"/>
-        </w:rPr>
-        <w:t>자격</w:t>
-      </w:r>
-      <w:r>
-        <w:rPr>
-          <w:rFonts w:asciiTheme="majorHAnsi" w:eastAsiaTheme="majorHAnsi" w:hAnsiTheme="majorHAnsi"/>
-          <w:b/>
-          <w:sz w:val="26"/>
-          <w:szCs w:val="26"/>
-        </w:rPr>
-        <w:t>사항</w:t>
-      </w:r>
-    </w:p>
-    <w:p>
-      <w:pPr>
-        <w:pStyle w:val="a6"/>
-        <w:numPr>
-          <w:ilvl w:val="0"/>
-          <w:numId w:val="4"/>
-        </w:numPr>
-        <w:tabs>
-          <w:tab w:val="left" w:pos="227"/>
-        </w:tabs>
-        <w:rPr>
-          <w:rFonts w:asciiTheme="majorHAnsi" w:eastAsiaTheme="majorHAnsi" w:hAnsiTheme="majorHAnsi"/>
-          <w:b/>
-        </w:rPr>
-      </w:pPr>
-      <w:r>
-        <w:rPr>
-          <w:rFonts w:asciiTheme="majorHAnsi" w:eastAsiaTheme="majorHAnsi" w:hAnsiTheme="majorHAnsi"/>
-          <w:b/>
-        </w:rPr>
-        <w:t xml:space="preserve"> </w:t>
-      </w:r>
-      <w:r>
-        <w:rPr>
-          <w:rFonts w:asciiTheme="majorHAnsi" w:eastAsiaTheme="majorHAnsi" w:hAnsiTheme="majorHAnsi"/>
-          <w:b/>
-        </w:rPr>
-        <w:t>ACA Photoshop</w:t>
-      </w:r>
-      <w:r>
-        <w:rPr>
-          <w:rFonts w:asciiTheme="majorHAnsi" w:eastAsiaTheme="majorHAnsi" w:hAnsiTheme="majorHAnsi"/>
-          <w:b/>
-        </w:rPr>
-        <w:tab/>
-      </w:r>
-      <w:r>
-        <w:rPr>
-          <w:rFonts w:asciiTheme="majorHAnsi" w:eastAsiaTheme="majorHAnsi" w:hAnsiTheme="majorHAnsi"/>
-          <w:b/>
-        </w:rPr>
-        <w:tab/>
-      </w:r>
-      <w:r>
-        <w:rPr>
-          <w:rFonts w:asciiTheme="majorHAnsi" w:eastAsiaTheme="majorHAnsi" w:hAnsiTheme="majorHAnsi"/>
-          <w:b/>
-        </w:rPr>
-        <w:t>2015</w:t>
-      </w:r>
-      <w:r>
-        <w:rPr>
-          <w:rFonts w:asciiTheme="majorHAnsi" w:eastAsiaTheme="majorHAnsi" w:hAnsiTheme="majorHAnsi"/>
-          <w:b/>
-        </w:rPr>
-        <w:t xml:space="preserve">. </w:t>
-      </w:r>
-      <w:r>
-        <w:rPr>
-          <w:rFonts w:asciiTheme="majorHAnsi" w:eastAsiaTheme="majorHAnsi" w:hAnsiTheme="majorHAnsi"/>
-          <w:b/>
-        </w:rPr>
-        <w:t>10</w:t>
-      </w:r>
-      <w:r>
-        <w:rPr>
-          <w:rFonts w:asciiTheme="majorHAnsi" w:eastAsiaTheme="majorHAnsi" w:hAnsiTheme="majorHAnsi"/>
-          <w:b/>
-        </w:rPr>
-        <w:tab/>
-      </w:r>
-      <w:r>
-        <w:rPr>
-          <w:rFonts w:asciiTheme="majorHAnsi" w:eastAsiaTheme="majorHAnsi" w:hAnsiTheme="majorHAnsi"/>
-          <w:b/>
-        </w:rPr>
-        <w:tab/>
-      </w:r>
-      <w:r>
-        <w:rPr>
-          <w:rFonts w:asciiTheme="majorHAnsi" w:eastAsiaTheme="majorHAnsi" w:hAnsiTheme="majorHAnsi"/>
-          <w:b/>
-        </w:rPr>
-        <w:t>A</w:t>
-      </w:r>
-      <w:r>
-        <w:rPr>
-          <w:rFonts w:asciiTheme="majorHAnsi" w:eastAsiaTheme="majorHAnsi" w:hAnsiTheme="majorHAnsi"/>
-          <w:b/>
-        </w:rPr>
-        <w:t>dobe</w:t>
-      </w:r>
-    </w:p>
-    <w:p>
-      <w:pPr>
-        <w:pStyle w:val="a6"/>
-        <w:numPr>
-          <w:ilvl w:val="0"/>
-          <w:numId w:val="4"/>
-        </w:numPr>
-        <w:tabs>
-          <w:tab w:val="left" w:pos="227"/>
-        </w:tabs>
-        <w:rPr>
-          <w:rFonts w:asciiTheme="majorHAnsi" w:eastAsiaTheme="majorHAnsi" w:hAnsiTheme="majorHAnsi"/>
-          <w:b/>
-        </w:rPr>
-      </w:pPr>
-      <w:r>
-        <w:rPr>
-          <w:rFonts w:asciiTheme="majorHAnsi" w:eastAsiaTheme="majorHAnsi" w:hAnsiTheme="majorHAnsi"/>
-          <w:b/>
-        </w:rPr>
-        <w:t xml:space="preserve"> M</w:t>
-      </w:r>
-      <w:r>
-        <w:rPr>
-          <w:rFonts w:asciiTheme="majorHAnsi" w:eastAsiaTheme="majorHAnsi" w:hAnsiTheme="majorHAnsi"/>
-          <w:b/>
-        </w:rPr>
-        <w:t>OS Excel</w:t>
-      </w:r>
-      <w:r>
-        <w:rPr>
-          <w:rFonts w:asciiTheme="majorHAnsi" w:eastAsiaTheme="majorHAnsi" w:hAnsiTheme="majorHAnsi"/>
-          <w:b/>
-        </w:rPr>
-        <w:tab/>
-      </w:r>
-      <w:r>
-        <w:rPr>
-          <w:rFonts w:asciiTheme="majorHAnsi" w:eastAsiaTheme="majorHAnsi" w:hAnsiTheme="majorHAnsi"/>
-          <w:b/>
-        </w:rPr>
-        <w:tab/>
-      </w:r>
-      <w:r>
-        <w:rPr>
-          <w:rFonts w:asciiTheme="majorHAnsi" w:eastAsiaTheme="majorHAnsi" w:hAnsiTheme="majorHAnsi"/>
-          <w:b/>
-        </w:rPr>
-        <w:tab/>
-      </w:r>
-      <w:r>
-        <w:rPr>
-          <w:rFonts w:asciiTheme="majorHAnsi" w:eastAsiaTheme="majorHAnsi" w:hAnsiTheme="majorHAnsi"/>
-          <w:b/>
-        </w:rPr>
-        <w:t>2012.10</w:t>
-      </w:r>
-      <w:r>
-        <w:rPr>
-          <w:rFonts w:asciiTheme="majorHAnsi" w:eastAsiaTheme="majorHAnsi" w:hAnsiTheme="majorHAnsi"/>
-          <w:b/>
-        </w:rPr>
-        <w:tab/>
-      </w:r>
-      <w:r>
-        <w:rPr>
-          <w:rFonts w:asciiTheme="majorHAnsi" w:eastAsiaTheme="majorHAnsi" w:hAnsiTheme="majorHAnsi"/>
-          <w:b/>
-        </w:rPr>
-        <w:tab/>
-      </w:r>
-      <w:r>
-        <w:rPr>
-          <w:rFonts w:asciiTheme="majorHAnsi" w:eastAsiaTheme="majorHAnsi" w:hAnsiTheme="majorHAnsi"/>
-          <w:b/>
-        </w:rPr>
-        <w:tab/>
-      </w:r>
-      <w:r>
-        <w:rPr>
-          <w:rFonts w:asciiTheme="majorHAnsi" w:eastAsiaTheme="majorHAnsi" w:hAnsiTheme="majorHAnsi"/>
-          <w:b/>
-        </w:rPr>
-        <w:t>M</w:t>
-      </w:r>
-      <w:r>
-        <w:rPr>
-          <w:rFonts w:asciiTheme="majorHAnsi" w:eastAsiaTheme="majorHAnsi" w:hAnsiTheme="majorHAnsi"/>
-          <w:b/>
-        </w:rPr>
-        <w:t>icrosoft</w:t>
-      </w:r>
-    </w:p>
-    <w:p>
-      <w:pPr>
-        <w:pStyle w:val="a6"/>
-        <w:numPr>
-          <w:ilvl w:val="0"/>
-          <w:numId w:val="4"/>
-        </w:numPr>
-        <w:tabs>
-          <w:tab w:val="left" w:pos="227"/>
-        </w:tabs>
-        <w:rPr>
-          <w:rFonts w:asciiTheme="majorHAnsi" w:eastAsiaTheme="majorHAnsi" w:hAnsiTheme="majorHAnsi"/>
-          <w:b/>
-        </w:rPr>
-      </w:pPr>
-      <w:r>
-        <w:rPr>
-          <w:rFonts w:asciiTheme="majorHAnsi" w:eastAsiaTheme="majorHAnsi" w:hAnsiTheme="majorHAnsi"/>
-          <w:b/>
-        </w:rPr>
-        <w:t xml:space="preserve"> </w:t>
-      </w:r>
-      <w:r>
-        <w:rPr>
-          <w:rFonts w:asciiTheme="majorHAnsi" w:eastAsiaTheme="majorHAnsi" w:hAnsiTheme="majorHAnsi"/>
-          <w:b/>
-        </w:rPr>
-        <w:t>M</w:t>
-      </w:r>
-      <w:r>
-        <w:rPr>
-          <w:rFonts w:asciiTheme="majorHAnsi" w:eastAsiaTheme="majorHAnsi" w:hAnsiTheme="majorHAnsi"/>
-          <w:b/>
-        </w:rPr>
-        <w:t xml:space="preserve">OS </w:t>
-      </w:r>
-      <w:r>
-        <w:rPr>
-          <w:rFonts w:asciiTheme="majorHAnsi" w:eastAsiaTheme="majorHAnsi" w:hAnsiTheme="majorHAnsi"/>
-          <w:b/>
-        </w:rPr>
-        <w:t>W</w:t>
-      </w:r>
-      <w:r>
-        <w:rPr>
-          <w:rFonts w:asciiTheme="majorHAnsi" w:eastAsiaTheme="majorHAnsi" w:hAnsiTheme="majorHAnsi"/>
-          <w:b/>
-        </w:rPr>
-        <w:t>ord</w:t>
-      </w:r>
-      <w:r>
-        <w:rPr>
-          <w:rFonts w:asciiTheme="majorHAnsi" w:eastAsiaTheme="majorHAnsi" w:hAnsiTheme="majorHAnsi"/>
-          <w:b/>
-        </w:rPr>
-        <w:tab/>
-      </w:r>
-      <w:r>
-        <w:rPr>
-          <w:rFonts w:asciiTheme="majorHAnsi" w:eastAsiaTheme="majorHAnsi" w:hAnsiTheme="majorHAnsi"/>
-          <w:b/>
-        </w:rPr>
-        <w:tab/>
-      </w:r>
-      <w:r>
-        <w:rPr>
-          <w:rFonts w:asciiTheme="majorHAnsi" w:eastAsiaTheme="majorHAnsi" w:hAnsiTheme="majorHAnsi"/>
-          <w:b/>
-        </w:rPr>
-        <w:tab/>
-      </w:r>
-      <w:r>
-        <w:rPr>
-          <w:rFonts w:asciiTheme="majorHAnsi" w:eastAsiaTheme="majorHAnsi" w:hAnsiTheme="majorHAnsi"/>
-          <w:b/>
-        </w:rPr>
-        <w:t>2012.</w:t>
-      </w:r>
-      <w:r>
-        <w:rPr>
-          <w:rFonts w:asciiTheme="majorHAnsi" w:eastAsiaTheme="majorHAnsi" w:hAnsiTheme="majorHAnsi"/>
-          <w:b/>
-        </w:rPr>
-        <w:t>05</w:t>
-      </w:r>
-      <w:r>
-        <w:rPr>
-          <w:rFonts w:asciiTheme="majorHAnsi" w:eastAsiaTheme="majorHAnsi" w:hAnsiTheme="majorHAnsi"/>
-          <w:b/>
-        </w:rPr>
-        <w:tab/>
-      </w:r>
-      <w:r>
-        <w:rPr>
-          <w:rFonts w:asciiTheme="majorHAnsi" w:eastAsiaTheme="majorHAnsi" w:hAnsiTheme="majorHAnsi"/>
-          <w:b/>
-        </w:rPr>
-        <w:tab/>
-      </w:r>
-      <w:r>
-        <w:rPr>
-          <w:rFonts w:asciiTheme="majorHAnsi" w:eastAsiaTheme="majorHAnsi" w:hAnsiTheme="majorHAnsi"/>
-          <w:b/>
-        </w:rPr>
-        <w:tab/>
-      </w:r>
-      <w:r>
-        <w:rPr>
-          <w:rFonts w:asciiTheme="majorHAnsi" w:eastAsiaTheme="majorHAnsi" w:hAnsiTheme="majorHAnsi"/>
-          <w:b/>
-        </w:rPr>
-        <w:t>M</w:t>
-      </w:r>
-      <w:r>
-        <w:rPr>
-          <w:rFonts w:asciiTheme="majorHAnsi" w:eastAsiaTheme="majorHAnsi" w:hAnsiTheme="majorHAnsi"/>
-          <w:b/>
-        </w:rPr>
-        <w:t>icrosoft</w:t>
-      </w:r>
-    </w:p>
-    <w:p>
-      <w:pPr>
-        <w:tabs>
-          <w:tab w:val="left" w:pos="5800"/>
-        </w:tabs>
-        <w:spacing w:after="120" w:before="360"/>
-        <w:rPr>
-          <w:rFonts w:asciiTheme="majorHAnsi" w:eastAsiaTheme="majorHAnsi" w:hAnsiTheme="majorHAnsi"/>
-          <w:b/>
-          <w:sz w:val="26"/>
-          <w:szCs w:val="26"/>
-        </w:rPr>
-      </w:pPr>
-      <w:r>
-        <w:rPr>
-          <w:lang w:eastAsia="zh-CN"/>
-          <w:rFonts w:asciiTheme="majorHAnsi" w:eastAsiaTheme="majorHAnsi" w:hAnsiTheme="majorHAnsi"/>
-          <w:noProof/>
-        </w:rPr>
-        <mc:AlternateContent>
-          <mc:Choice Requires="wps">
-            <w:drawing>
-              <wp:anchor distT="0" distB="0" distL="114300" distR="114300" behindDoc="0" locked="0" layoutInCell="1" simplePos="0" relativeHeight="251669504" allowOverlap="1" hidden="0">
-                <wp:simplePos x="0" y="0"/>
-                <wp:positionH relativeFrom="margin">
-                  <wp:posOffset>-7055</wp:posOffset>
-                </wp:positionH>
-                <wp:positionV relativeFrom="paragraph">
-                  <wp:posOffset>668373</wp:posOffset>
-                </wp:positionV>
-                <wp:extent cx="6286500" cy="0"/>
-                <wp:effectExtent l="9525" t="9525" r="9525" b="9525"/>
-                <wp:wrapNone/>
-                <wp:docPr id="1035" name="shape1035" hidden="0"/>
-                <wp:cNvGraphicFramePr>
-                  <a:graphicFrameLocks xmlns:a="http://schemas.openxmlformats.org/drawingml/2006/main"/>
-                </wp:cNvGraphicFramePr>
-                <a:graphic xmlns:a="http://schemas.openxmlformats.org/drawingml/2006/main">
-                  <a:graphicData uri="http://schemas.microsoft.com/office/word/2010/wordprocessingShape">
-                    <wps:wsp>
-                      <wps:cNvSpPr>
-                        <a:spLocks/>
-                      </wps:cNvSpPr>
-                      <wps:spPr>
-                        <a:xfrm>
-                          <a:off x="0" y="0"/>
-                          <a:ext cx="6286500" cy="0"/>
-                        </a:xfrm>
-                        <a:prstGeom prst="straightConnector1">
-                          <a:avLst/>
-                        </a:prstGeom>
-                        <a:noFill/>
-                        <a:ln w="19050">
-                          <a:solidFill>
-                            <a:srgbClr val="0070c0"/>
-                          </a:solidFill>
-                        </a:ln>
-                      </wps:spPr>
-                      <wps:bodyPr rot="0" vert="horz" wrap="square" lIns="91440" tIns="45720" rIns="91440" bIns="45720" anchor="t">
-                        <a:noAutofit/>
-                      </wps:bodyPr>
-                    </wps:wsp>
-                  </a:graphicData>
-                </a:graphic>
-              </wp:anchor>
-            </w:drawing>
-          </mc:Choice>
-          <mc:Fallback>
-            <w:pict>
-              <v:shapetype coordsize="21600, 21600" path="m0,0l21600,21600e"/>
-              <v:shape id="1035" type="#_x0000_t32" o:spt="32" style="position:absolute;margin-left:-0.555542pt;margin-top:52.6278pt;width:495pt;height:0pt;mso-position-horizontal-relative:margin;mso-position-vertical-relative:line;v-text-anchor:top;mso-wrap-style:square;z-index:251669504" coordsize="21600, 21600" o:allowincell="t" filled="f" fillcolor="#ffffff" stroked="t" strokecolor="#0070c0" strokeweight="1.5pt">
+              <v:shape id="1032" type="#_x0000_t32" o:spt="32" style="position:absolute;margin-left:-0.555512pt;margin-top:52.6278pt;width:495pt;height:0pt;mso-position-horizontal-relative:margin;mso-position-vertical-relative:line;v-text-anchor:top;mso-wrap-style:square;z-index:251669504" coordsize="21600, 21600" o:allowincell="t" filled="f" fillcolor="#ffffff" stroked="t" strokecolor="#0070c0" strokeweight="1.5pt">
                 <v:stroke joinstyle="round"/>
               </v:shape>
             </w:pict>
@@ -3488,9 +3488,10 @@
         <w:spacing w:line="275" w:lineRule="auto"/>
         <w:rPr>
           <w:rFonts w:asciiTheme="majorHAnsi" w:eastAsiaTheme="majorHAnsi" w:hAnsiTheme="majorHAnsi"/>
-          <w:b/>
-          <w:sz w:val="22"/>
-          <w:szCs w:val="22"/>
+          <w:bCs/>
+          <w:color w:val="auto"/>
+          <w:sz w:val="18"/>
+          <w:szCs w:val="18"/>
         </w:rPr>
       </w:pPr>
       <w:r>
@@ -3698,284 +3699,147 @@
     </w:p>
     <w:p>
       <w:pPr>
+        <w:ind w:hanging="2"/>
+        <w:jc w:val="center"/>
+        <w:spacing w:before="400" w:line="275" w:lineRule="auto"/>
+        <w:rPr>
+          <w:rFonts w:asciiTheme="majorHAnsi" w:eastAsiaTheme="majorHAnsi" w:hAnsiTheme="majorHAnsi"/>
+          <w:b/>
+          <w:color w:val="0070C0"/>
+          <w:sz w:val="24"/>
+          <w:szCs w:val="24"/>
+          <w:u w:val="single" w:color="auto"/>
+        </w:rPr>
+      </w:pPr>
+      <w:r>
+        <w:rPr>
+          <w:rFonts w:asciiTheme="majorHAnsi" w:eastAsiaTheme="majorHAnsi" w:hAnsiTheme="majorHAnsi"/>
+          <w:b/>
+          <w:color w:val="0070C0"/>
+          <w:sz w:val="24"/>
+          <w:szCs w:val="24"/>
+          <w:u w:val="single" w:color="auto"/>
+        </w:rPr>
+        <w:t>딜루전스튜디오</w:t>
+      </w:r>
+      <w:r>
+        <w:rPr>
+          <w:rFonts w:asciiTheme="majorHAnsi" w:eastAsiaTheme="majorHAnsi" w:hAnsiTheme="majorHAnsi"/>
+          <w:b/>
+          <w:color w:val="0070C0"/>
+          <w:sz w:val="24"/>
+          <w:szCs w:val="24"/>
+          <w:u w:val="single" w:color="auto"/>
+        </w:rPr>
+        <w:tab/>
+      </w:r>
+      <w:r>
+        <w:rPr>
+          <w:rFonts w:asciiTheme="majorHAnsi" w:eastAsiaTheme="majorHAnsi" w:hAnsiTheme="majorHAnsi"/>
+          <w:b/>
+          <w:color w:val="0070C0"/>
+          <w:sz w:val="24"/>
+          <w:szCs w:val="24"/>
+          <w:u w:val="single" w:color="auto"/>
+        </w:rPr>
+        <w:tab/>
+      </w:r>
+      <w:r>
+        <w:rPr>
+          <w:rFonts w:asciiTheme="majorHAnsi" w:eastAsiaTheme="majorHAnsi" w:hAnsiTheme="majorHAnsi"/>
+          <w:b/>
+          <w:color w:val="0070C0"/>
+          <w:sz w:val="24"/>
+          <w:szCs w:val="24"/>
+          <w:u w:val="single" w:color="auto"/>
+        </w:rPr>
+        <w:t xml:space="preserve">사원 </w:t>
+      </w:r>
+      <w:r>
+        <w:rPr>
+          <w:rFonts w:asciiTheme="majorHAnsi" w:eastAsiaTheme="majorHAnsi" w:hAnsiTheme="majorHAnsi"/>
+          <w:b/>
+          <w:color w:val="0070C0"/>
+          <w:sz w:val="24"/>
+          <w:szCs w:val="24"/>
+          <w:u w:val="single" w:color="auto"/>
+        </w:rPr>
+        <w:t>(</w:t>
+      </w:r>
+      <w:r>
+        <w:rPr>
+          <w:rFonts w:asciiTheme="majorHAnsi" w:eastAsiaTheme="majorHAnsi" w:hAnsiTheme="majorHAnsi"/>
+          <w:b/>
+          <w:color w:val="0070C0"/>
+          <w:sz w:val="24"/>
+          <w:szCs w:val="24"/>
+          <w:u w:val="single" w:color="auto"/>
+        </w:rPr>
+        <w:t>정규직)</w:t>
+      </w:r>
+      <w:r>
+        <w:rPr>
+          <w:rFonts w:asciiTheme="majorHAnsi" w:eastAsiaTheme="majorHAnsi" w:hAnsiTheme="majorHAnsi"/>
+          <w:b/>
+          <w:color w:val="0070C0"/>
+          <w:sz w:val="24"/>
+          <w:szCs w:val="24"/>
+          <w:u w:val="single" w:color="auto"/>
+        </w:rPr>
+        <w:tab/>
+      </w:r>
+      <w:r>
+        <w:rPr>
+          <w:rFonts w:asciiTheme="majorHAnsi" w:eastAsiaTheme="majorHAnsi" w:hAnsiTheme="majorHAnsi"/>
+          <w:b/>
+          <w:color w:val="0070C0"/>
+          <w:sz w:val="24"/>
+          <w:szCs w:val="24"/>
+          <w:u w:val="single" w:color="auto"/>
+        </w:rPr>
+        <w:tab/>
+      </w:r>
+      <w:r>
+        <w:rPr>
+          <w:rFonts w:asciiTheme="majorHAnsi" w:eastAsiaTheme="majorHAnsi" w:hAnsiTheme="majorHAnsi"/>
+          <w:b/>
+          <w:color w:val="0070C0"/>
+          <w:sz w:val="24"/>
+          <w:szCs w:val="24"/>
+          <w:u w:val="single" w:color="auto"/>
+        </w:rPr>
+        <w:t>2020.01 ~ 2020.06</w:t>
+      </w:r>
+    </w:p>
+    <w:p>
+      <w:pPr>
+        <w:ind w:hanging="2"/>
+        <w:spacing w:before="400" w:line="275" w:lineRule="auto"/>
+        <w:rPr>
+          <w:rFonts w:asciiTheme="majorHAnsi" w:eastAsiaTheme="majorHAnsi" w:hAnsiTheme="majorHAnsi"/>
+          <w:b/>
+          <w:color w:val="0070C0"/>
+          <w:sz w:val="22"/>
+          <w:szCs w:val="22"/>
+        </w:rPr>
+      </w:pPr>
+      <w:r>
+        <w:rPr>
+          <w:rFonts w:asciiTheme="majorHAnsi" w:eastAsiaTheme="majorHAnsi" w:hAnsiTheme="majorHAnsi"/>
+          <w:b/>
+          <w:color w:val="0070C0"/>
+          <w:sz w:val="22"/>
+          <w:szCs w:val="22"/>
+        </w:rPr>
+        <w:t>[주요 수행 업무]</w:t>
+      </w:r>
+    </w:p>
+    <w:p>
+      <w:pPr>
         <w:pStyle w:val="a6"/>
         <w:numPr>
           <w:ilvl w:val="0"/>
           <w:numId w:val="16"/>
-        </w:numPr>
-        <w:spacing w:line="300" w:lineRule="exact"/>
-        <w:rPr>
-          <w:rFonts w:asciiTheme="majorHAnsi" w:eastAsiaTheme="majorHAnsi" w:hAnsiTheme="majorHAnsi"/>
-          <w:bCs/>
-          <w:color w:val="auto"/>
-          <w:sz w:val="18"/>
-          <w:szCs w:val="18"/>
-        </w:rPr>
-      </w:pPr>
-      <w:r>
-        <w:rPr>
-          <w:rFonts w:asciiTheme="majorHAnsi" w:eastAsiaTheme="majorHAnsi" w:hAnsiTheme="majorHAnsi"/>
-          <w:bCs/>
-          <w:color w:val="auto"/>
-          <w:sz w:val="18"/>
-          <w:szCs w:val="18"/>
-        </w:rPr>
-        <w:t>온라인,</w:t>
-      </w:r>
-      <w:r>
-        <w:rPr>
-          <w:rFonts w:asciiTheme="majorHAnsi" w:eastAsiaTheme="majorHAnsi" w:hAnsiTheme="majorHAnsi"/>
-          <w:bCs/>
-          <w:color w:val="auto"/>
-          <w:sz w:val="18"/>
-          <w:szCs w:val="18"/>
-        </w:rPr>
-        <w:t xml:space="preserve"> </w:t>
-      </w:r>
-      <w:r>
-        <w:rPr>
-          <w:rFonts w:asciiTheme="majorHAnsi" w:eastAsiaTheme="majorHAnsi" w:hAnsiTheme="majorHAnsi"/>
-          <w:bCs/>
-          <w:color w:val="auto"/>
-          <w:sz w:val="18"/>
-          <w:szCs w:val="18"/>
-        </w:rPr>
-        <w:t>모바일 게임 개발.</w:t>
-      </w:r>
-      <w:r>
-        <w:rPr>
-          <w:rFonts w:asciiTheme="majorHAnsi" w:eastAsiaTheme="majorHAnsi" w:hAnsiTheme="majorHAnsi"/>
-          <w:bCs/>
-          <w:color w:val="auto"/>
-          <w:sz w:val="18"/>
-          <w:szCs w:val="18"/>
-        </w:rPr>
-        <w:t xml:space="preserve">   </w:t>
-      </w:r>
-      <w:r>
-        <w:rPr>
-          <w:rFonts w:asciiTheme="majorHAnsi" w:eastAsiaTheme="majorHAnsi" w:hAnsiTheme="majorHAnsi"/>
-          <w:bCs/>
-          <w:color w:val="auto"/>
-          <w:sz w:val="18"/>
-          <w:szCs w:val="18"/>
-        </w:rPr>
-        <w:t xml:space="preserve">매출규모 약 </w:t>
-      </w:r>
-      <w:r>
-        <w:rPr>
-          <w:rFonts w:asciiTheme="majorHAnsi" w:eastAsiaTheme="majorHAnsi" w:hAnsiTheme="majorHAnsi"/>
-          <w:bCs/>
-          <w:color w:val="auto"/>
-          <w:sz w:val="18"/>
-          <w:szCs w:val="18"/>
-        </w:rPr>
-        <w:t>1</w:t>
-      </w:r>
-      <w:r>
-        <w:rPr>
-          <w:rFonts w:asciiTheme="majorHAnsi" w:eastAsiaTheme="majorHAnsi" w:hAnsiTheme="majorHAnsi"/>
-          <w:bCs/>
-          <w:color w:val="auto"/>
-          <w:sz w:val="18"/>
-          <w:szCs w:val="18"/>
-        </w:rPr>
-        <w:t>조원.</w:t>
-      </w:r>
-      <w:r>
-        <w:rPr>
-          <w:rFonts w:asciiTheme="majorHAnsi" w:eastAsiaTheme="majorHAnsi" w:hAnsiTheme="majorHAnsi"/>
-          <w:bCs/>
-          <w:color w:val="auto"/>
-          <w:sz w:val="18"/>
-          <w:szCs w:val="18"/>
-        </w:rPr>
-        <w:t xml:space="preserve">   </w:t>
-      </w:r>
-      <w:r>
-        <w:rPr>
-          <w:rFonts w:asciiTheme="majorHAnsi" w:eastAsiaTheme="majorHAnsi" w:hAnsiTheme="majorHAnsi"/>
-          <w:bCs/>
-          <w:color w:val="auto"/>
-          <w:sz w:val="18"/>
-          <w:szCs w:val="18"/>
-        </w:rPr>
-        <w:t xml:space="preserve">종업원수 </w:t>
-      </w:r>
-      <w:r>
-        <w:rPr>
-          <w:rFonts w:asciiTheme="majorHAnsi" w:eastAsiaTheme="majorHAnsi" w:hAnsiTheme="majorHAnsi"/>
-          <w:bCs/>
-          <w:color w:val="auto"/>
-          <w:sz w:val="18"/>
-          <w:szCs w:val="18"/>
-        </w:rPr>
-        <w:t xml:space="preserve">약 </w:t>
-      </w:r>
-      <w:r>
-        <w:rPr>
-          <w:rFonts w:asciiTheme="majorHAnsi" w:eastAsiaTheme="majorHAnsi" w:hAnsiTheme="majorHAnsi"/>
-          <w:bCs/>
-          <w:color w:val="auto"/>
-          <w:sz w:val="18"/>
-          <w:szCs w:val="18"/>
-        </w:rPr>
-        <w:t>700</w:t>
-      </w:r>
-      <w:r>
-        <w:rPr>
-          <w:rFonts w:asciiTheme="majorHAnsi" w:eastAsiaTheme="majorHAnsi" w:hAnsiTheme="majorHAnsi"/>
-          <w:bCs/>
-          <w:color w:val="auto"/>
-          <w:sz w:val="18"/>
-          <w:szCs w:val="18"/>
-        </w:rPr>
-        <w:t>여명</w:t>
-      </w:r>
-    </w:p>
-    <w:p>
-      <w:pPr>
-        <w:ind w:hanging="2"/>
-        <w:jc w:val="center"/>
-        <w:spacing w:before="400" w:line="275" w:lineRule="auto"/>
-        <w:rPr>
-          <w:rFonts w:asciiTheme="majorHAnsi" w:eastAsiaTheme="majorHAnsi" w:hAnsiTheme="majorHAnsi"/>
-          <w:b/>
-          <w:color w:val="0070C0"/>
-          <w:sz w:val="24"/>
-          <w:szCs w:val="24"/>
-          <w:u w:val="single" w:color="auto"/>
-        </w:rPr>
-      </w:pPr>
-      <w:r>
-        <w:rPr>
-          <w:rFonts w:asciiTheme="majorHAnsi" w:eastAsiaTheme="majorHAnsi" w:hAnsiTheme="majorHAnsi"/>
-          <w:b/>
-          <w:color w:val="0070C0"/>
-          <w:sz w:val="24"/>
-          <w:szCs w:val="24"/>
-          <w:u w:val="single" w:color="auto"/>
-        </w:rPr>
-        <w:t>딜루전스튜디오</w:t>
-      </w:r>
-      <w:r>
-        <w:rPr>
-          <w:rFonts w:asciiTheme="majorHAnsi" w:eastAsiaTheme="majorHAnsi" w:hAnsiTheme="majorHAnsi"/>
-          <w:b/>
-          <w:color w:val="0070C0"/>
-          <w:sz w:val="24"/>
-          <w:szCs w:val="24"/>
-          <w:u w:val="single" w:color="auto"/>
-        </w:rPr>
-        <w:tab/>
-      </w:r>
-      <w:r>
-        <w:rPr>
-          <w:rFonts w:asciiTheme="majorHAnsi" w:eastAsiaTheme="majorHAnsi" w:hAnsiTheme="majorHAnsi"/>
-          <w:b/>
-          <w:color w:val="0070C0"/>
-          <w:sz w:val="24"/>
-          <w:szCs w:val="24"/>
-          <w:u w:val="single" w:color="auto"/>
-        </w:rPr>
-        <w:tab/>
-      </w:r>
-      <w:r>
-        <w:rPr>
-          <w:rFonts w:asciiTheme="majorHAnsi" w:eastAsiaTheme="majorHAnsi" w:hAnsiTheme="majorHAnsi"/>
-          <w:b/>
-          <w:color w:val="0070C0"/>
-          <w:sz w:val="24"/>
-          <w:szCs w:val="24"/>
-          <w:u w:val="single" w:color="auto"/>
-        </w:rPr>
-        <w:t xml:space="preserve">사원 </w:t>
-      </w:r>
-      <w:r>
-        <w:rPr>
-          <w:rFonts w:asciiTheme="majorHAnsi" w:eastAsiaTheme="majorHAnsi" w:hAnsiTheme="majorHAnsi"/>
-          <w:b/>
-          <w:color w:val="0070C0"/>
-          <w:sz w:val="24"/>
-          <w:szCs w:val="24"/>
-          <w:u w:val="single" w:color="auto"/>
-        </w:rPr>
-        <w:t>(</w:t>
-      </w:r>
-      <w:r>
-        <w:rPr>
-          <w:rFonts w:asciiTheme="majorHAnsi" w:eastAsiaTheme="majorHAnsi" w:hAnsiTheme="majorHAnsi"/>
-          <w:b/>
-          <w:color w:val="0070C0"/>
-          <w:sz w:val="24"/>
-          <w:szCs w:val="24"/>
-          <w:u w:val="single" w:color="auto"/>
-        </w:rPr>
-        <w:t>정규직)</w:t>
-      </w:r>
-      <w:r>
-        <w:rPr>
-          <w:rFonts w:asciiTheme="majorHAnsi" w:eastAsiaTheme="majorHAnsi" w:hAnsiTheme="majorHAnsi"/>
-          <w:b/>
-          <w:color w:val="0070C0"/>
-          <w:sz w:val="24"/>
-          <w:szCs w:val="24"/>
-          <w:u w:val="single" w:color="auto"/>
-        </w:rPr>
-        <w:tab/>
-      </w:r>
-      <w:r>
-        <w:rPr>
-          <w:rFonts w:asciiTheme="majorHAnsi" w:eastAsiaTheme="majorHAnsi" w:hAnsiTheme="majorHAnsi"/>
-          <w:b/>
-          <w:color w:val="0070C0"/>
-          <w:sz w:val="24"/>
-          <w:szCs w:val="24"/>
-          <w:u w:val="single" w:color="auto"/>
-        </w:rPr>
-        <w:tab/>
-      </w:r>
-      <w:r>
-        <w:rPr>
-          <w:rFonts w:asciiTheme="majorHAnsi" w:eastAsiaTheme="majorHAnsi" w:hAnsiTheme="majorHAnsi"/>
-          <w:b/>
-          <w:color w:val="0070C0"/>
-          <w:sz w:val="24"/>
-          <w:szCs w:val="24"/>
-          <w:u w:val="single" w:color="auto"/>
-        </w:rPr>
-        <w:t>2020.01 ~ 2020.06</w:t>
-      </w:r>
-    </w:p>
-    <w:p>
-      <w:pPr>
-        <w:ind w:hanging="2"/>
-        <w:spacing w:before="400" w:line="275" w:lineRule="auto"/>
-        <w:rPr>
-          <w:rFonts w:asciiTheme="majorHAnsi" w:eastAsiaTheme="majorHAnsi" w:hAnsiTheme="majorHAnsi"/>
-          <w:b/>
-          <w:color w:val="0070C0"/>
-          <w:sz w:val="22"/>
-          <w:szCs w:val="22"/>
-        </w:rPr>
-      </w:pPr>
-      <w:r>
-        <w:rPr>
-          <w:rFonts w:asciiTheme="majorHAnsi" w:eastAsiaTheme="majorHAnsi" w:hAnsiTheme="majorHAnsi"/>
-          <w:b/>
-          <w:color w:val="0070C0"/>
-          <w:sz w:val="22"/>
-          <w:szCs w:val="22"/>
-        </w:rPr>
-        <w:t>[주요 수행 업무]</w:t>
-      </w:r>
-    </w:p>
-    <w:p>
-      <w:pPr>
-        <w:pStyle w:val="a6"/>
-        <w:numPr>
-          <w:ilvl w:val="0"/>
-          <w:numId w:val="17"/>
         </w:numPr>
         <w:spacing w:line="276" w:lineRule="auto"/>
         <w:rPr>
@@ -4003,7 +3867,7 @@
         <w:jc w:val="left"/>
         <w:numPr>
           <w:ilvl w:val="0"/>
-          <w:numId w:val="18"/>
+          <w:numId w:val="17"/>
         </w:numPr>
         <w:rPr>
           <w:lang w:eastAsia="ko-KR"/>
@@ -4048,7 +3912,7 @@
         <w:jc w:val="left"/>
         <w:numPr>
           <w:ilvl w:val="0"/>
-          <w:numId w:val="18"/>
+          <w:numId w:val="17"/>
         </w:numPr>
         <w:rPr>
           <w:rFonts w:ascii="맑은 고딕" w:eastAsia="맑은 고딕" w:hAnsi="맑은 고딕"/>
@@ -4077,7 +3941,7 @@
         <w:jc w:val="left"/>
         <w:numPr>
           <w:ilvl w:val="0"/>
-          <w:numId w:val="18"/>
+          <w:numId w:val="17"/>
         </w:numPr>
         <w:rPr>
           <w:rFonts w:eastAsiaTheme="minorHAnsi"/>
@@ -4110,7 +3974,7 @@
         <w:pStyle w:val="a6"/>
         <w:numPr>
           <w:ilvl w:val="0"/>
-          <w:numId w:val="17"/>
+          <w:numId w:val="16"/>
         </w:numPr>
         <w:spacing w:line="276" w:lineRule="auto"/>
         <w:rPr>
@@ -4138,7 +4002,7 @@
         <w:wordWrap w:val="off"/>
         <w:numPr>
           <w:ilvl w:val="0"/>
-          <w:numId w:val="19"/>
+          <w:numId w:val="18"/>
         </w:numPr>
         <w:rPr>
           <w:rFonts w:ascii="맑은 고딕" w:eastAsia="맑은 고딕" w:hAnsi="맑은 고딕"/>
@@ -4215,7 +4079,7 @@
         <w:wordWrap w:val="off"/>
         <w:numPr>
           <w:ilvl w:val="0"/>
-          <w:numId w:val="19"/>
+          <w:numId w:val="18"/>
         </w:numPr>
         <w:spacing w:before="120" w:beforeLines="50"/>
         <w:rPr>
@@ -4257,9 +4121,31 @@
         <w:wordWrap w:val="off"/>
         <w:numPr>
           <w:ilvl w:val="0"/>
+          <w:numId w:val="18"/>
+        </w:numPr>
+        <w:spacing w:before="120" w:beforeLines="50"/>
+        <w:rPr>
+          <w:rFonts w:ascii="맑은 고딕" w:eastAsia="맑은 고딕" w:hAnsi="맑은 고딕"/>
+        </w:rPr>
+      </w:pPr>
+      <w:r>
+        <w:rPr>
+          <w:rFonts w:ascii="맑은 고딕" w:eastAsia="맑은 고딕" w:hAnsi="맑은 고딕"/>
+        </w:rPr>
+        <w:t>리플레이 시스템 개발</w:t>
+      </w:r>
+    </w:p>
+    <w:p>
+      <w:pPr>
+        <w:pStyle w:val="a6"/>
+        <w:autoSpaceDE w:val="off"/>
+        <w:autoSpaceDN w:val="off"/>
+        <w:widowControl w:val="off"/>
+        <w:wordWrap w:val="off"/>
+        <w:numPr>
+          <w:ilvl w:val="0"/>
           <w:numId w:val="19"/>
         </w:numPr>
-        <w:spacing w:before="120" w:beforeLines="50"/>
         <w:rPr>
           <w:rFonts w:ascii="맑은 고딕" w:eastAsia="맑은 고딕" w:hAnsi="맑은 고딕"/>
         </w:rPr>
@@ -4268,7 +4154,7 @@
         <w:rPr>
           <w:rFonts w:ascii="맑은 고딕" w:eastAsia="맑은 고딕" w:hAnsi="맑은 고딕"/>
         </w:rPr>
-        <w:t>리플레이 시스템 개발</w:t>
+        <w:t>UI에서 사용할 유닛의 설명 영상을 직접 만들 수 있고, 때에 따라서는 다양하게 활용 가능한 리플레이 편집 시스템</w:t>
       </w:r>
     </w:p>
     <w:p>
@@ -4290,7 +4176,25 @@
         <w:rPr>
           <w:rFonts w:ascii="맑은 고딕" w:eastAsia="맑은 고딕" w:hAnsi="맑은 고딕"/>
         </w:rPr>
-        <w:t>UI에서 사용할 유닛의 설명 영상을 직접 만들 수 있고, 때에 따라서는 다양하게 활용 가능한 리플레이 편집 시스템</w:t>
+        <w:t xml:space="preserve">Unity의 </w:t>
+      </w:r>
+      <w:r>
+        <w:rPr>
+          <w:rFonts w:ascii="맑은 고딕" w:eastAsia="맑은 고딕" w:hAnsi="맑은 고딕"/>
+        </w:rPr>
+        <w:t>FixedUpdate</w:t>
+      </w:r>
+      <w:r>
+        <w:rPr>
+          <w:rFonts w:ascii="맑은 고딕" w:eastAsia="맑은 고딕" w:hAnsi="맑은 고딕"/>
+        </w:rPr>
+        <w:t>프레임에 유저가 인게임에 발생시킨 Event를 List컨테이너에 저장하여 Json형태로 저장하고 이것을 로드하고 저장할 수 있도록 한 툴</w:t>
+      </w:r>
+      <w:r>
+        <w:rPr>
+          <w:rFonts w:ascii="맑은 고딕" w:eastAsia="맑은 고딕" w:hAnsi="맑은 고딕"/>
+        </w:rPr>
+        <w:t>임.</w:t>
       </w:r>
     </w:p>
     <w:p>
@@ -4304,6 +4208,7 @@
           <w:ilvl w:val="0"/>
           <w:numId w:val="21"/>
         </w:numPr>
+        <w:spacing w:before="120" w:beforeLines="50"/>
         <w:rPr>
           <w:rFonts w:ascii="맑은 고딕" w:eastAsia="맑은 고딕" w:hAnsi="맑은 고딕"/>
         </w:rPr>
@@ -4312,25 +4217,25 @@
         <w:rPr>
           <w:rFonts w:ascii="맑은 고딕" w:eastAsia="맑은 고딕" w:hAnsi="맑은 고딕"/>
         </w:rPr>
-        <w:t xml:space="preserve">Unity의 </w:t>
+        <w:t>직</w:t>
       </w:r>
       <w:r>
         <w:rPr>
           <w:rFonts w:ascii="맑은 고딕" w:eastAsia="맑은 고딕" w:hAnsi="맑은 고딕"/>
         </w:rPr>
-        <w:t>FixedUpdate</w:t>
+        <w:t xml:space="preserve">접 동영상을 편집하는 인터페이스를 </w:t>
       </w:r>
       <w:r>
         <w:rPr>
           <w:rFonts w:ascii="맑은 고딕" w:eastAsia="맑은 고딕" w:hAnsi="맑은 고딕"/>
         </w:rPr>
-        <w:t>프레임에 유저가 인게임에 발생시킨 Event를 List컨테이너에 저장하여 Json형태로 저장하고 이것을 로드하고 저장할 수 있도록 한 툴</w:t>
+        <w:t xml:space="preserve">기획 및 </w:t>
       </w:r>
       <w:r>
         <w:rPr>
           <w:rFonts w:ascii="맑은 고딕" w:eastAsia="맑은 고딕" w:hAnsi="맑은 고딕"/>
         </w:rPr>
-        <w:t>임.</w:t>
+        <w:t>구현</w:t>
       </w:r>
     </w:p>
     <w:p>
@@ -4342,48 +4247,7 @@
         <w:wordWrap w:val="off"/>
         <w:numPr>
           <w:ilvl w:val="0"/>
-          <w:numId w:val="22"/>
-        </w:numPr>
-        <w:spacing w:before="120" w:beforeLines="50"/>
-        <w:rPr>
-          <w:rFonts w:ascii="맑은 고딕" w:eastAsia="맑은 고딕" w:hAnsi="맑은 고딕"/>
-        </w:rPr>
-      </w:pPr>
-      <w:r>
-        <w:rPr>
-          <w:rFonts w:ascii="맑은 고딕" w:eastAsia="맑은 고딕" w:hAnsi="맑은 고딕"/>
-        </w:rPr>
-        <w:t>직</w:t>
-      </w:r>
-      <w:r>
-        <w:rPr>
-          <w:rFonts w:ascii="맑은 고딕" w:eastAsia="맑은 고딕" w:hAnsi="맑은 고딕"/>
-        </w:rPr>
-        <w:t xml:space="preserve">접 동영상을 편집하는 인터페이스를 </w:t>
-      </w:r>
-      <w:r>
-        <w:rPr>
-          <w:rFonts w:ascii="맑은 고딕" w:eastAsia="맑은 고딕" w:hAnsi="맑은 고딕"/>
-        </w:rPr>
-        <w:t xml:space="preserve">기획 및 </w:t>
-      </w:r>
-      <w:r>
-        <w:rPr>
-          <w:rFonts w:ascii="맑은 고딕" w:eastAsia="맑은 고딕" w:hAnsi="맑은 고딕"/>
-        </w:rPr>
-        <w:t>구현</w:t>
-      </w:r>
-    </w:p>
-    <w:p>
-      <w:pPr>
-        <w:pStyle w:val="a6"/>
-        <w:autoSpaceDE w:val="off"/>
-        <w:autoSpaceDN w:val="off"/>
-        <w:widowControl w:val="off"/>
-        <w:wordWrap w:val="off"/>
-        <w:numPr>
-          <w:ilvl w:val="0"/>
-          <w:numId w:val="22"/>
+          <w:numId w:val="21"/>
         </w:numPr>
         <w:spacing w:before="120" w:beforeLines="50"/>
         <w:rPr>
@@ -4425,7 +4289,7 @@
         <w:wordWrap w:val="off"/>
         <w:numPr>
           <w:ilvl w:val="0"/>
-          <w:numId w:val="19"/>
+          <w:numId w:val="18"/>
         </w:numPr>
         <w:spacing w:before="120" w:beforeLines="50"/>
         <w:rPr>
@@ -4675,7 +4539,7 @@
         <w:pStyle w:val="a6"/>
         <w:numPr>
           <w:ilvl w:val="0"/>
-          <w:numId w:val="17"/>
+          <w:numId w:val="16"/>
         </w:numPr>
         <w:spacing w:line="276" w:lineRule="auto"/>
         <w:rPr>
@@ -4703,7 +4567,7 @@
         <w:jc w:val="left"/>
         <w:numPr>
           <w:ilvl w:val="0"/>
-          <w:numId w:val="23"/>
+          <w:numId w:val="22"/>
         </w:numPr>
         <w:rPr>
           <w:rFonts w:ascii="맑은 고딕" w:eastAsia="맑은 고딕" w:hAnsi="맑은 고딕"/>
@@ -4738,7 +4602,7 @@
         <w:jc w:val="left"/>
         <w:numPr>
           <w:ilvl w:val="0"/>
-          <w:numId w:val="23"/>
+          <w:numId w:val="22"/>
         </w:numPr>
         <w:rPr>
           <w:rFonts w:ascii="맑은 고딕" w:eastAsia="맑은 고딕" w:hAnsi="맑은 고딕"/>
@@ -4767,7 +4631,7 @@
         <w:jc w:val="left"/>
         <w:numPr>
           <w:ilvl w:val="0"/>
-          <w:numId w:val="23"/>
+          <w:numId w:val="22"/>
         </w:numPr>
         <w:rPr>
           <w:rFonts w:ascii="맑은 고딕" w:eastAsia="맑은 고딕" w:hAnsi="맑은 고딕"/>
@@ -4800,7 +4664,7 @@
         <w:pStyle w:val="a6"/>
         <w:numPr>
           <w:ilvl w:val="0"/>
-          <w:numId w:val="17"/>
+          <w:numId w:val="16"/>
         </w:numPr>
         <w:spacing w:line="276" w:lineRule="auto"/>
         <w:rPr>
@@ -4828,7 +4692,7 @@
         <w:wordWrap w:val="off"/>
         <w:numPr>
           <w:ilvl w:val="0"/>
-          <w:numId w:val="24"/>
+          <w:numId w:val="23"/>
         </w:numPr>
         <w:rPr>
           <w:rFonts w:ascii="맑은 고딕" w:eastAsia="맑은 고딕" w:hAnsi="맑은 고딕"/>
@@ -4857,7 +4721,7 @@
         <w:wordWrap w:val="off"/>
         <w:numPr>
           <w:ilvl w:val="0"/>
-          <w:numId w:val="24"/>
+          <w:numId w:val="23"/>
         </w:numPr>
         <w:spacing w:before="120" w:beforeLines="50"/>
         <w:rPr>
@@ -4901,7 +4765,7 @@
         <w:wordWrap w:val="off"/>
         <w:numPr>
           <w:ilvl w:val="0"/>
-          <w:numId w:val="24"/>
+          <w:numId w:val="23"/>
         </w:numPr>
         <w:spacing w:before="120" w:beforeLines="50"/>
         <w:rPr>
@@ -4929,7 +4793,7 @@
         <w:wordWrap w:val="off"/>
         <w:numPr>
           <w:ilvl w:val="0"/>
-          <w:numId w:val="24"/>
+          <w:numId w:val="23"/>
         </w:numPr>
         <w:spacing w:before="120" w:beforeLines="50"/>
         <w:rPr>
@@ -4957,7 +4821,7 @@
         <w:wordWrap w:val="off"/>
         <w:numPr>
           <w:ilvl w:val="0"/>
-          <w:numId w:val="24"/>
+          <w:numId w:val="23"/>
         </w:numPr>
         <w:spacing w:before="120" w:beforeLines="50"/>
         <w:rPr>
@@ -4985,7 +4849,7 @@
         <w:wordWrap w:val="off"/>
         <w:numPr>
           <w:ilvl w:val="0"/>
-          <w:numId w:val="24"/>
+          <w:numId w:val="23"/>
         </w:numPr>
         <w:spacing w:before="120" w:beforeLines="50"/>
         <w:rPr>
@@ -6336,6 +6200,2266 @@
     </w:lvl>
   </w:abstractNum>
   <w:abstractNum w:abstractNumId="3">
+    <w:nsid w:val="2f000001"/>
+    <w:multiLevelType w:val="hybridMultilevel"/>
+    <w:tmpl w:val="1f001ea9"/>
+    <w:lvl w:ilvl="0" w:tplc="13d2adbc">
+      <w:start w:val="1"/>
+      <w:numFmt w:val="bullet"/>
+      <w:lvlText w:val="l"/>
+      <w:lvlJc w:val="left"/>
+      <w:pPr>
+        <w:ind w:left="400" w:hanging="400"/>
+      </w:pPr>
+      <w:rPr>
+        <w:rFonts w:ascii="Wingdings" w:hAnsi="Wingdings" w:hint="default"/>
+      </w:rPr>
+    </w:lvl>
+    <w:lvl w:ilvl="1" w:tplc="7aa6d102">
+      <w:start w:val="1"/>
+      <w:numFmt w:val="bullet"/>
+      <w:lvlText w:val="n"/>
+      <w:lvlJc w:val="left"/>
+      <w:pPr>
+        <w:ind w:left="800" w:hanging="400"/>
+      </w:pPr>
+      <w:rPr>
+        <w:rFonts w:ascii="Wingdings" w:hAnsi="Wingdings" w:cs="Wingdings" w:hint="default"/>
+      </w:rPr>
+    </w:lvl>
+    <w:lvl w:ilvl="2" w:tplc="c456bf4c">
+      <w:start w:val="1"/>
+      <w:numFmt w:val="bullet"/>
+      <w:lvlText w:val="u"/>
+      <w:lvlJc w:val="left"/>
+      <w:pPr>
+        <w:ind w:left="1200" w:hanging="400"/>
+      </w:pPr>
+      <w:rPr>
+        <w:rFonts w:ascii="Wingdings" w:hAnsi="Wingdings" w:cs="Wingdings" w:hint="default"/>
+      </w:rPr>
+    </w:lvl>
+    <w:lvl w:ilvl="3" w:tplc="59628a22">
+      <w:start w:val="1"/>
+      <w:numFmt w:val="bullet"/>
+      <w:lvlText w:val="l"/>
+      <w:lvlJc w:val="left"/>
+      <w:pPr>
+        <w:ind w:left="1600" w:hanging="400"/>
+      </w:pPr>
+      <w:rPr>
+        <w:rFonts w:ascii="Wingdings" w:hAnsi="Wingdings" w:cs="Wingdings" w:hint="default"/>
+      </w:rPr>
+    </w:lvl>
+    <w:lvl w:ilvl="4" w:tplc="c2803a7c">
+      <w:start w:val="1"/>
+      <w:numFmt w:val="bullet"/>
+      <w:lvlText w:val="n"/>
+      <w:lvlJc w:val="left"/>
+      <w:pPr>
+        <w:ind w:left="2000" w:hanging="400"/>
+      </w:pPr>
+      <w:rPr>
+        <w:rFonts w:ascii="Wingdings" w:hAnsi="Wingdings" w:cs="Wingdings" w:hint="default"/>
+      </w:rPr>
+    </w:lvl>
+    <w:lvl w:ilvl="5" w:tplc="21a8ae0e">
+      <w:start w:val="1"/>
+      <w:numFmt w:val="bullet"/>
+      <w:lvlText w:val="u"/>
+      <w:lvlJc w:val="left"/>
+      <w:pPr>
+        <w:ind w:left="2400" w:hanging="400"/>
+      </w:pPr>
+      <w:rPr>
+        <w:rFonts w:ascii="Wingdings" w:hAnsi="Wingdings" w:cs="Wingdings" w:hint="default"/>
+      </w:rPr>
+    </w:lvl>
+    <w:lvl w:ilvl="6" w:tplc="da1ad3d2">
+      <w:start w:val="1"/>
+      <w:numFmt w:val="bullet"/>
+      <w:lvlText w:val="l"/>
+      <w:lvlJc w:val="left"/>
+      <w:pPr>
+        <w:ind w:left="2800" w:hanging="400"/>
+      </w:pPr>
+      <w:rPr>
+        <w:rFonts w:ascii="Wingdings" w:hAnsi="Wingdings" w:cs="Wingdings" w:hint="default"/>
+      </w:rPr>
+    </w:lvl>
+    <w:lvl w:ilvl="7" w:tplc="a20ae2be">
+      <w:start w:val="1"/>
+      <w:numFmt w:val="bullet"/>
+      <w:lvlText w:val="n"/>
+      <w:lvlJc w:val="left"/>
+      <w:pPr>
+        <w:ind w:left="3200" w:hanging="400"/>
+      </w:pPr>
+      <w:rPr>
+        <w:rFonts w:ascii="Wingdings" w:hAnsi="Wingdings" w:cs="Wingdings" w:hint="default"/>
+      </w:rPr>
+    </w:lvl>
+    <w:lvl w:ilvl="8" w:tplc="164255a2">
+      <w:start w:val="1"/>
+      <w:numFmt w:val="bullet"/>
+      <w:lvlText w:val="u"/>
+      <w:lvlJc w:val="left"/>
+      <w:pPr>
+        <w:ind w:left="3600" w:hanging="400"/>
+      </w:pPr>
+      <w:rPr>
+        <w:rFonts w:ascii="Wingdings" w:hAnsi="Wingdings" w:cs="Wingdings" w:hint="default"/>
+      </w:rPr>
+    </w:lvl>
+  </w:abstractNum>
+  <w:abstractNum w:abstractNumId="4">
+    <w:nsid w:val="51ac7c5e"/>
+    <w:multiLevelType w:val="hybridMultilevel"/>
+    <w:tmpl w:val="c7aeff6c"/>
+    <w:lvl w:ilvl="0" w:tplc="4090001">
+      <w:start w:val="1"/>
+      <w:numFmt w:val="bullet"/>
+      <w:lvlText w:val=""/>
+      <w:lvlJc w:val="left"/>
+      <w:pPr>
+        <w:ind w:left="400" w:hanging="400"/>
+      </w:pPr>
+      <w:rPr>
+        <w:rFonts w:ascii="Wingdings" w:hAnsi="Wingdings" w:hint="default"/>
+      </w:rPr>
+    </w:lvl>
+    <w:lvl w:ilvl="1" w:tentative="on" w:tplc="4090003">
+      <w:start w:val="1"/>
+      <w:numFmt w:val="bullet"/>
+      <w:lvlText w:val=""/>
+      <w:lvlJc w:val="left"/>
+      <w:pPr>
+        <w:ind w:left="800" w:hanging="400"/>
+      </w:pPr>
+      <w:rPr>
+        <w:rFonts w:ascii="Wingdings" w:hAnsi="Wingdings" w:hint="default"/>
+      </w:rPr>
+    </w:lvl>
+    <w:lvl w:ilvl="2" w:tentative="on" w:tplc="4090005">
+      <w:start w:val="1"/>
+      <w:numFmt w:val="bullet"/>
+      <w:lvlText w:val=""/>
+      <w:lvlJc w:val="left"/>
+      <w:pPr>
+        <w:ind w:left="1200" w:hanging="400"/>
+      </w:pPr>
+      <w:rPr>
+        <w:rFonts w:ascii="Wingdings" w:hAnsi="Wingdings" w:hint="default"/>
+      </w:rPr>
+    </w:lvl>
+    <w:lvl w:ilvl="3" w:tentative="on" w:tplc="4090001">
+      <w:start w:val="1"/>
+      <w:numFmt w:val="bullet"/>
+      <w:lvlText w:val=""/>
+      <w:lvlJc w:val="left"/>
+      <w:pPr>
+        <w:ind w:left="1600" w:hanging="400"/>
+      </w:pPr>
+      <w:rPr>
+        <w:rFonts w:ascii="Wingdings" w:hAnsi="Wingdings" w:hint="default"/>
+      </w:rPr>
+    </w:lvl>
+    <w:lvl w:ilvl="4" w:tentative="on" w:tplc="4090003">
+      <w:start w:val="1"/>
+      <w:numFmt w:val="bullet"/>
+      <w:lvlText w:val=""/>
+      <w:lvlJc w:val="left"/>
+      <w:pPr>
+        <w:ind w:left="2000" w:hanging="400"/>
+      </w:pPr>
+      <w:rPr>
+        <w:rFonts w:ascii="Wingdings" w:hAnsi="Wingdings" w:hint="default"/>
+      </w:rPr>
+    </w:lvl>
+    <w:lvl w:ilvl="5" w:tentative="on" w:tplc="4090005">
+      <w:start w:val="1"/>
+      <w:numFmt w:val="bullet"/>
+      <w:lvlText w:val=""/>
+      <w:lvlJc w:val="left"/>
+      <w:pPr>
+        <w:ind w:left="2400" w:hanging="400"/>
+      </w:pPr>
+      <w:rPr>
+        <w:rFonts w:ascii="Wingdings" w:hAnsi="Wingdings" w:hint="default"/>
+      </w:rPr>
+    </w:lvl>
+    <w:lvl w:ilvl="6" w:tentative="on" w:tplc="4090001">
+      <w:start w:val="1"/>
+      <w:numFmt w:val="bullet"/>
+      <w:lvlText w:val=""/>
+      <w:lvlJc w:val="left"/>
+      <w:pPr>
+        <w:ind w:left="2800" w:hanging="400"/>
+      </w:pPr>
+      <w:rPr>
+        <w:rFonts w:ascii="Wingdings" w:hAnsi="Wingdings" w:hint="default"/>
+      </w:rPr>
+    </w:lvl>
+    <w:lvl w:ilvl="7" w:tentative="on" w:tplc="4090003">
+      <w:start w:val="1"/>
+      <w:numFmt w:val="bullet"/>
+      <w:lvlText w:val=""/>
+      <w:lvlJc w:val="left"/>
+      <w:pPr>
+        <w:ind w:left="3200" w:hanging="400"/>
+      </w:pPr>
+      <w:rPr>
+        <w:rFonts w:ascii="Wingdings" w:hAnsi="Wingdings" w:hint="default"/>
+      </w:rPr>
+    </w:lvl>
+    <w:lvl w:ilvl="8" w:tentative="on" w:tplc="4090005">
+      <w:start w:val="1"/>
+      <w:numFmt w:val="bullet"/>
+      <w:lvlText w:val=""/>
+      <w:lvlJc w:val="left"/>
+      <w:pPr>
+        <w:ind w:left="3600" w:hanging="400"/>
+      </w:pPr>
+      <w:rPr>
+        <w:rFonts w:ascii="Wingdings" w:hAnsi="Wingdings" w:hint="default"/>
+      </w:rPr>
+    </w:lvl>
+  </w:abstractNum>
+  <w:abstractNum w:abstractNumId="5">
+    <w:nsid w:val="7a764ba2"/>
+    <w:multiLevelType w:val="hybridMultilevel"/>
+    <w:tmpl w:val="a24e0636"/>
+    <w:lvl w:ilvl="0" w:tplc="4090009">
+      <w:start w:val="1"/>
+      <w:numFmt w:val="bullet"/>
+      <w:lvlText w:val=""/>
+      <w:lvlJc w:val="left"/>
+      <w:pPr>
+        <w:ind w:left="800" w:hanging="400"/>
+      </w:pPr>
+      <w:rPr>
+        <w:rFonts w:ascii="Wingdings" w:hAnsi="Wingdings" w:hint="default"/>
+      </w:rPr>
+    </w:lvl>
+    <w:lvl w:ilvl="1" w:tentative="on" w:tplc="4090003">
+      <w:start w:val="1"/>
+      <w:numFmt w:val="bullet"/>
+      <w:lvlText w:val=""/>
+      <w:lvlJc w:val="left"/>
+      <w:pPr>
+        <w:ind w:left="1200" w:hanging="400"/>
+      </w:pPr>
+      <w:rPr>
+        <w:rFonts w:ascii="Wingdings" w:hAnsi="Wingdings" w:hint="default"/>
+      </w:rPr>
+    </w:lvl>
+    <w:lvl w:ilvl="2" w:tentative="on" w:tplc="4090005">
+      <w:start w:val="1"/>
+      <w:numFmt w:val="bullet"/>
+      <w:lvlText w:val=""/>
+      <w:lvlJc w:val="left"/>
+      <w:pPr>
+        <w:ind w:left="1600" w:hanging="400"/>
+      </w:pPr>
+      <w:rPr>
+        <w:rFonts w:ascii="Wingdings" w:hAnsi="Wingdings" w:hint="default"/>
+      </w:rPr>
+    </w:lvl>
+    <w:lvl w:ilvl="3" w:tentative="on" w:tplc="4090001">
+      <w:start w:val="1"/>
+      <w:numFmt w:val="bullet"/>
+      <w:lvlText w:val=""/>
+      <w:lvlJc w:val="left"/>
+      <w:pPr>
+        <w:ind w:left="2000" w:hanging="400"/>
+      </w:pPr>
+      <w:rPr>
+        <w:rFonts w:ascii="Wingdings" w:hAnsi="Wingdings" w:hint="default"/>
+      </w:rPr>
+    </w:lvl>
+    <w:lvl w:ilvl="4" w:tentative="on" w:tplc="4090003">
+      <w:start w:val="1"/>
+      <w:numFmt w:val="bullet"/>
+      <w:lvlText w:val=""/>
+      <w:lvlJc w:val="left"/>
+      <w:pPr>
+        <w:ind w:left="2400" w:hanging="400"/>
+      </w:pPr>
+      <w:rPr>
+        <w:rFonts w:ascii="Wingdings" w:hAnsi="Wingdings" w:hint="default"/>
+      </w:rPr>
+    </w:lvl>
+    <w:lvl w:ilvl="5" w:tentative="on" w:tplc="4090005">
+      <w:start w:val="1"/>
+      <w:numFmt w:val="bullet"/>
+      <w:lvlText w:val=""/>
+      <w:lvlJc w:val="left"/>
+      <w:pPr>
+        <w:ind w:left="2800" w:hanging="400"/>
+      </w:pPr>
+      <w:rPr>
+        <w:rFonts w:ascii="Wingdings" w:hAnsi="Wingdings" w:hint="default"/>
+      </w:rPr>
+    </w:lvl>
+    <w:lvl w:ilvl="6" w:tentative="on" w:tplc="4090001">
+      <w:start w:val="1"/>
+      <w:numFmt w:val="bullet"/>
+      <w:lvlText w:val=""/>
+      <w:lvlJc w:val="left"/>
+      <w:pPr>
+        <w:ind w:left="3200" w:hanging="400"/>
+      </w:pPr>
+      <w:rPr>
+        <w:rFonts w:ascii="Wingdings" w:hAnsi="Wingdings" w:hint="default"/>
+      </w:rPr>
+    </w:lvl>
+    <w:lvl w:ilvl="7" w:tentative="on" w:tplc="4090003">
+      <w:start w:val="1"/>
+      <w:numFmt w:val="bullet"/>
+      <w:lvlText w:val=""/>
+      <w:lvlJc w:val="left"/>
+      <w:pPr>
+        <w:ind w:left="3600" w:hanging="400"/>
+      </w:pPr>
+      <w:rPr>
+        <w:rFonts w:ascii="Wingdings" w:hAnsi="Wingdings" w:hint="default"/>
+      </w:rPr>
+    </w:lvl>
+    <w:lvl w:ilvl="8" w:tentative="on" w:tplc="4090005">
+      <w:start w:val="1"/>
+      <w:numFmt w:val="bullet"/>
+      <w:lvlText w:val=""/>
+      <w:lvlJc w:val="left"/>
+      <w:pPr>
+        <w:ind w:left="4000" w:hanging="400"/>
+      </w:pPr>
+      <w:rPr>
+        <w:rFonts w:ascii="Wingdings" w:hAnsi="Wingdings" w:hint="default"/>
+      </w:rPr>
+    </w:lvl>
+  </w:abstractNum>
+  <w:abstractNum w:abstractNumId="6">
+    <w:nsid w:val="58003fc6"/>
+    <w:multiLevelType w:val="hybridMultilevel"/>
+    <w:tmpl w:val="8e30679a"/>
+    <w:lvl w:ilvl="0" w:tplc="4090001">
+      <w:start w:val="1"/>
+      <w:numFmt w:val="bullet"/>
+      <w:lvlText w:val=""/>
+      <w:lvlJc w:val="left"/>
+      <w:pPr>
+        <w:ind w:left="400" w:hanging="400"/>
+      </w:pPr>
+      <w:rPr>
+        <w:rFonts w:ascii="Wingdings" w:hAnsi="Wingdings" w:hint="default"/>
+      </w:rPr>
+    </w:lvl>
+    <w:lvl w:ilvl="1" w:tentative="on" w:tplc="4090003">
+      <w:start w:val="1"/>
+      <w:numFmt w:val="bullet"/>
+      <w:lvlText w:val=""/>
+      <w:lvlJc w:val="left"/>
+      <w:pPr>
+        <w:ind w:left="800" w:hanging="400"/>
+      </w:pPr>
+      <w:rPr>
+        <w:rFonts w:ascii="Wingdings" w:hAnsi="Wingdings" w:hint="default"/>
+      </w:rPr>
+    </w:lvl>
+    <w:lvl w:ilvl="2" w:tentative="on" w:tplc="4090005">
+      <w:start w:val="1"/>
+      <w:numFmt w:val="bullet"/>
+      <w:lvlText w:val=""/>
+      <w:lvlJc w:val="left"/>
+      <w:pPr>
+        <w:ind w:left="1200" w:hanging="400"/>
+      </w:pPr>
+      <w:rPr>
+        <w:rFonts w:ascii="Wingdings" w:hAnsi="Wingdings" w:hint="default"/>
+      </w:rPr>
+    </w:lvl>
+    <w:lvl w:ilvl="3" w:tentative="on" w:tplc="4090001">
+      <w:start w:val="1"/>
+      <w:numFmt w:val="bullet"/>
+      <w:lvlText w:val=""/>
+      <w:lvlJc w:val="left"/>
+      <w:pPr>
+        <w:ind w:left="1600" w:hanging="400"/>
+      </w:pPr>
+      <w:rPr>
+        <w:rFonts w:ascii="Wingdings" w:hAnsi="Wingdings" w:hint="default"/>
+      </w:rPr>
+    </w:lvl>
+    <w:lvl w:ilvl="4" w:tentative="on" w:tplc="4090003">
+      <w:start w:val="1"/>
+      <w:numFmt w:val="bullet"/>
+      <w:lvlText w:val=""/>
+      <w:lvlJc w:val="left"/>
+      <w:pPr>
+        <w:ind w:left="2000" w:hanging="400"/>
+      </w:pPr>
+      <w:rPr>
+        <w:rFonts w:ascii="Wingdings" w:hAnsi="Wingdings" w:hint="default"/>
+      </w:rPr>
+    </w:lvl>
+    <w:lvl w:ilvl="5" w:tentative="on" w:tplc="4090005">
+      <w:start w:val="1"/>
+      <w:numFmt w:val="bullet"/>
+      <w:lvlText w:val=""/>
+      <w:lvlJc w:val="left"/>
+      <w:pPr>
+        <w:ind w:left="2400" w:hanging="400"/>
+      </w:pPr>
+      <w:rPr>
+        <w:rFonts w:ascii="Wingdings" w:hAnsi="Wingdings" w:hint="default"/>
+      </w:rPr>
+    </w:lvl>
+    <w:lvl w:ilvl="6" w:tentative="on" w:tplc="4090001">
+      <w:start w:val="1"/>
+      <w:numFmt w:val="bullet"/>
+      <w:lvlText w:val=""/>
+      <w:lvlJc w:val="left"/>
+      <w:pPr>
+        <w:ind w:left="2800" w:hanging="400"/>
+      </w:pPr>
+      <w:rPr>
+        <w:rFonts w:ascii="Wingdings" w:hAnsi="Wingdings" w:hint="default"/>
+      </w:rPr>
+    </w:lvl>
+    <w:lvl w:ilvl="7" w:tentative="on" w:tplc="4090003">
+      <w:start w:val="1"/>
+      <w:numFmt w:val="bullet"/>
+      <w:lvlText w:val=""/>
+      <w:lvlJc w:val="left"/>
+      <w:pPr>
+        <w:ind w:left="3200" w:hanging="400"/>
+      </w:pPr>
+      <w:rPr>
+        <w:rFonts w:ascii="Wingdings" w:hAnsi="Wingdings" w:hint="default"/>
+      </w:rPr>
+    </w:lvl>
+    <w:lvl w:ilvl="8" w:tentative="on" w:tplc="4090005">
+      <w:start w:val="1"/>
+      <w:numFmt w:val="bullet"/>
+      <w:lvlText w:val=""/>
+      <w:lvlJc w:val="left"/>
+      <w:pPr>
+        <w:ind w:left="3600" w:hanging="400"/>
+      </w:pPr>
+      <w:rPr>
+        <w:rFonts w:ascii="Wingdings" w:hAnsi="Wingdings" w:hint="default"/>
+      </w:rPr>
+    </w:lvl>
+  </w:abstractNum>
+  <w:abstractNum w:abstractNumId="7">
+    <w:nsid w:val="70a12acb"/>
+    <w:multiLevelType w:val="hybridMultilevel"/>
+    <w:tmpl w:val="d7627d76"/>
+    <w:lvl w:ilvl="0" w:tplc="4090009">
+      <w:start w:val="1"/>
+      <w:numFmt w:val="bullet"/>
+      <w:lvlText w:val=""/>
+      <w:lvlJc w:val="left"/>
+      <w:pPr>
+        <w:ind w:left="800" w:hanging="400"/>
+      </w:pPr>
+      <w:rPr>
+        <w:rFonts w:ascii="Wingdings" w:hAnsi="Wingdings" w:hint="default"/>
+      </w:rPr>
+    </w:lvl>
+    <w:lvl w:ilvl="1" w:tentative="on" w:tplc="4090003">
+      <w:start w:val="1"/>
+      <w:numFmt w:val="bullet"/>
+      <w:lvlText w:val=""/>
+      <w:lvlJc w:val="left"/>
+      <w:pPr>
+        <w:ind w:left="1200" w:hanging="400"/>
+      </w:pPr>
+      <w:rPr>
+        <w:rFonts w:ascii="Wingdings" w:hAnsi="Wingdings" w:hint="default"/>
+      </w:rPr>
+    </w:lvl>
+    <w:lvl w:ilvl="2" w:tentative="on" w:tplc="4090005">
+      <w:start w:val="1"/>
+      <w:numFmt w:val="bullet"/>
+      <w:lvlText w:val=""/>
+      <w:lvlJc w:val="left"/>
+      <w:pPr>
+        <w:ind w:left="1600" w:hanging="400"/>
+      </w:pPr>
+      <w:rPr>
+        <w:rFonts w:ascii="Wingdings" w:hAnsi="Wingdings" w:hint="default"/>
+      </w:rPr>
+    </w:lvl>
+    <w:lvl w:ilvl="3" w:tentative="on" w:tplc="4090001">
+      <w:start w:val="1"/>
+      <w:numFmt w:val="bullet"/>
+      <w:lvlText w:val=""/>
+      <w:lvlJc w:val="left"/>
+      <w:pPr>
+        <w:ind w:left="2000" w:hanging="400"/>
+      </w:pPr>
+      <w:rPr>
+        <w:rFonts w:ascii="Wingdings" w:hAnsi="Wingdings" w:hint="default"/>
+      </w:rPr>
+    </w:lvl>
+    <w:lvl w:ilvl="4" w:tentative="on" w:tplc="4090003">
+      <w:start w:val="1"/>
+      <w:numFmt w:val="bullet"/>
+      <w:lvlText w:val=""/>
+      <w:lvlJc w:val="left"/>
+      <w:pPr>
+        <w:ind w:left="2400" w:hanging="400"/>
+      </w:pPr>
+      <w:rPr>
+        <w:rFonts w:ascii="Wingdings" w:hAnsi="Wingdings" w:hint="default"/>
+      </w:rPr>
+    </w:lvl>
+    <w:lvl w:ilvl="5" w:tentative="on" w:tplc="4090005">
+      <w:start w:val="1"/>
+      <w:numFmt w:val="bullet"/>
+      <w:lvlText w:val=""/>
+      <w:lvlJc w:val="left"/>
+      <w:pPr>
+        <w:ind w:left="2800" w:hanging="400"/>
+      </w:pPr>
+      <w:rPr>
+        <w:rFonts w:ascii="Wingdings" w:hAnsi="Wingdings" w:hint="default"/>
+      </w:rPr>
+    </w:lvl>
+    <w:lvl w:ilvl="6" w:tentative="on" w:tplc="4090001">
+      <w:start w:val="1"/>
+      <w:numFmt w:val="bullet"/>
+      <w:lvlText w:val=""/>
+      <w:lvlJc w:val="left"/>
+      <w:pPr>
+        <w:ind w:left="3200" w:hanging="400"/>
+      </w:pPr>
+      <w:rPr>
+        <w:rFonts w:ascii="Wingdings" w:hAnsi="Wingdings" w:hint="default"/>
+      </w:rPr>
+    </w:lvl>
+    <w:lvl w:ilvl="7" w:tentative="on" w:tplc="4090003">
+      <w:start w:val="1"/>
+      <w:numFmt w:val="bullet"/>
+      <w:lvlText w:val=""/>
+      <w:lvlJc w:val="left"/>
+      <w:pPr>
+        <w:ind w:left="3600" w:hanging="400"/>
+      </w:pPr>
+      <w:rPr>
+        <w:rFonts w:ascii="Wingdings" w:hAnsi="Wingdings" w:hint="default"/>
+      </w:rPr>
+    </w:lvl>
+    <w:lvl w:ilvl="8" w:tentative="on" w:tplc="4090005">
+      <w:start w:val="1"/>
+      <w:numFmt w:val="bullet"/>
+      <w:lvlText w:val=""/>
+      <w:lvlJc w:val="left"/>
+      <w:pPr>
+        <w:ind w:left="4000" w:hanging="400"/>
+      </w:pPr>
+      <w:rPr>
+        <w:rFonts w:ascii="Wingdings" w:hAnsi="Wingdings" w:hint="default"/>
+      </w:rPr>
+    </w:lvl>
+  </w:abstractNum>
+  <w:abstractNum w:abstractNumId="8">
+    <w:nsid w:val="3d8c6951"/>
+    <w:multiLevelType w:val="hybridMultilevel"/>
+    <w:tmpl w:val="39faae42"/>
+    <w:lvl w:ilvl="0" w:tplc="4090001">
+      <w:start w:val="1"/>
+      <w:numFmt w:val="bullet"/>
+      <w:lvlText w:val=""/>
+      <w:lvlJc w:val="left"/>
+      <w:pPr>
+        <w:ind w:left="400" w:hanging="400"/>
+      </w:pPr>
+      <w:rPr>
+        <w:rFonts w:ascii="Wingdings" w:hAnsi="Wingdings" w:hint="default"/>
+      </w:rPr>
+    </w:lvl>
+    <w:lvl w:ilvl="1" w:tentative="on" w:tplc="4090003">
+      <w:start w:val="1"/>
+      <w:numFmt w:val="bullet"/>
+      <w:lvlText w:val=""/>
+      <w:lvlJc w:val="left"/>
+      <w:pPr>
+        <w:ind w:left="800" w:hanging="400"/>
+      </w:pPr>
+      <w:rPr>
+        <w:rFonts w:ascii="Wingdings" w:hAnsi="Wingdings" w:hint="default"/>
+      </w:rPr>
+    </w:lvl>
+    <w:lvl w:ilvl="2" w:tentative="on" w:tplc="4090005">
+      <w:start w:val="1"/>
+      <w:numFmt w:val="bullet"/>
+      <w:lvlText w:val=""/>
+      <w:lvlJc w:val="left"/>
+      <w:pPr>
+        <w:ind w:left="1200" w:hanging="400"/>
+      </w:pPr>
+      <w:rPr>
+        <w:rFonts w:ascii="Wingdings" w:hAnsi="Wingdings" w:hint="default"/>
+      </w:rPr>
+    </w:lvl>
+    <w:lvl w:ilvl="3" w:tentative="on" w:tplc="4090001">
+      <w:start w:val="1"/>
+      <w:numFmt w:val="bullet"/>
+      <w:lvlText w:val=""/>
+      <w:lvlJc w:val="left"/>
+      <w:pPr>
+        <w:ind w:left="1600" w:hanging="400"/>
+      </w:pPr>
+      <w:rPr>
+        <w:rFonts w:ascii="Wingdings" w:hAnsi="Wingdings" w:hint="default"/>
+      </w:rPr>
+    </w:lvl>
+    <w:lvl w:ilvl="4" w:tentative="on" w:tplc="4090003">
+      <w:start w:val="1"/>
+      <w:numFmt w:val="bullet"/>
+      <w:lvlText w:val=""/>
+      <w:lvlJc w:val="left"/>
+      <w:pPr>
+        <w:ind w:left="2000" w:hanging="400"/>
+      </w:pPr>
+      <w:rPr>
+        <w:rFonts w:ascii="Wingdings" w:hAnsi="Wingdings" w:hint="default"/>
+      </w:rPr>
+    </w:lvl>
+    <w:lvl w:ilvl="5" w:tentative="on" w:tplc="4090005">
+      <w:start w:val="1"/>
+      <w:numFmt w:val="bullet"/>
+      <w:lvlText w:val=""/>
+      <w:lvlJc w:val="left"/>
+      <w:pPr>
+        <w:ind w:left="2400" w:hanging="400"/>
+      </w:pPr>
+      <w:rPr>
+        <w:rFonts w:ascii="Wingdings" w:hAnsi="Wingdings" w:hint="default"/>
+      </w:rPr>
+    </w:lvl>
+    <w:lvl w:ilvl="6" w:tentative="on" w:tplc="4090001">
+      <w:start w:val="1"/>
+      <w:numFmt w:val="bullet"/>
+      <w:lvlText w:val=""/>
+      <w:lvlJc w:val="left"/>
+      <w:pPr>
+        <w:ind w:left="2800" w:hanging="400"/>
+      </w:pPr>
+      <w:rPr>
+        <w:rFonts w:ascii="Wingdings" w:hAnsi="Wingdings" w:hint="default"/>
+      </w:rPr>
+    </w:lvl>
+    <w:lvl w:ilvl="7" w:tentative="on" w:tplc="4090003">
+      <w:start w:val="1"/>
+      <w:numFmt w:val="bullet"/>
+      <w:lvlText w:val=""/>
+      <w:lvlJc w:val="left"/>
+      <w:pPr>
+        <w:ind w:left="3200" w:hanging="400"/>
+      </w:pPr>
+      <w:rPr>
+        <w:rFonts w:ascii="Wingdings" w:hAnsi="Wingdings" w:hint="default"/>
+      </w:rPr>
+    </w:lvl>
+    <w:lvl w:ilvl="8" w:tentative="on" w:tplc="4090005">
+      <w:start w:val="1"/>
+      <w:numFmt w:val="bullet"/>
+      <w:lvlText w:val=""/>
+      <w:lvlJc w:val="left"/>
+      <w:pPr>
+        <w:ind w:left="3600" w:hanging="400"/>
+      </w:pPr>
+      <w:rPr>
+        <w:rFonts w:ascii="Wingdings" w:hAnsi="Wingdings" w:hint="default"/>
+      </w:rPr>
+    </w:lvl>
+  </w:abstractNum>
+  <w:abstractNum w:abstractNumId="9">
+    <w:nsid w:val="6ece188f"/>
+    <w:multiLevelType w:val="hybridMultilevel"/>
+    <w:tmpl w:val="a7446ec0"/>
+    <w:lvl w:ilvl="0" w:tplc="4090009">
+      <w:start w:val="1"/>
+      <w:numFmt w:val="bullet"/>
+      <w:lvlText w:val=""/>
+      <w:lvlJc w:val="left"/>
+      <w:pPr>
+        <w:ind w:left="800" w:hanging="400"/>
+      </w:pPr>
+      <w:rPr>
+        <w:rFonts w:ascii="Wingdings" w:hAnsi="Wingdings" w:hint="default"/>
+      </w:rPr>
+    </w:lvl>
+    <w:lvl w:ilvl="1" w:tentative="on" w:tplc="4090003">
+      <w:start w:val="1"/>
+      <w:numFmt w:val="bullet"/>
+      <w:lvlText w:val=""/>
+      <w:lvlJc w:val="left"/>
+      <w:pPr>
+        <w:ind w:left="1200" w:hanging="400"/>
+      </w:pPr>
+      <w:rPr>
+        <w:rFonts w:ascii="Wingdings" w:hAnsi="Wingdings" w:hint="default"/>
+      </w:rPr>
+    </w:lvl>
+    <w:lvl w:ilvl="2" w:tentative="on" w:tplc="4090005">
+      <w:start w:val="1"/>
+      <w:numFmt w:val="bullet"/>
+      <w:lvlText w:val=""/>
+      <w:lvlJc w:val="left"/>
+      <w:pPr>
+        <w:ind w:left="1600" w:hanging="400"/>
+      </w:pPr>
+      <w:rPr>
+        <w:rFonts w:ascii="Wingdings" w:hAnsi="Wingdings" w:hint="default"/>
+      </w:rPr>
+    </w:lvl>
+    <w:lvl w:ilvl="3" w:tentative="on" w:tplc="4090001">
+      <w:start w:val="1"/>
+      <w:numFmt w:val="bullet"/>
+      <w:lvlText w:val=""/>
+      <w:lvlJc w:val="left"/>
+      <w:pPr>
+        <w:ind w:left="2000" w:hanging="400"/>
+      </w:pPr>
+      <w:rPr>
+        <w:rFonts w:ascii="Wingdings" w:hAnsi="Wingdings" w:hint="default"/>
+      </w:rPr>
+    </w:lvl>
+    <w:lvl w:ilvl="4" w:tentative="on" w:tplc="4090003">
+      <w:start w:val="1"/>
+      <w:numFmt w:val="bullet"/>
+      <w:lvlText w:val=""/>
+      <w:lvlJc w:val="left"/>
+      <w:pPr>
+        <w:ind w:left="2400" w:hanging="400"/>
+      </w:pPr>
+      <w:rPr>
+        <w:rFonts w:ascii="Wingdings" w:hAnsi="Wingdings" w:hint="default"/>
+      </w:rPr>
+    </w:lvl>
+    <w:lvl w:ilvl="5" w:tentative="on" w:tplc="4090005">
+      <w:start w:val="1"/>
+      <w:numFmt w:val="bullet"/>
+      <w:lvlText w:val=""/>
+      <w:lvlJc w:val="left"/>
+      <w:pPr>
+        <w:ind w:left="2800" w:hanging="400"/>
+      </w:pPr>
+      <w:rPr>
+        <w:rFonts w:ascii="Wingdings" w:hAnsi="Wingdings" w:hint="default"/>
+      </w:rPr>
+    </w:lvl>
+    <w:lvl w:ilvl="6" w:tentative="on" w:tplc="4090001">
+      <w:start w:val="1"/>
+      <w:numFmt w:val="bullet"/>
+      <w:lvlText w:val=""/>
+      <w:lvlJc w:val="left"/>
+      <w:pPr>
+        <w:ind w:left="3200" w:hanging="400"/>
+      </w:pPr>
+      <w:rPr>
+        <w:rFonts w:ascii="Wingdings" w:hAnsi="Wingdings" w:hint="default"/>
+      </w:rPr>
+    </w:lvl>
+    <w:lvl w:ilvl="7" w:tentative="on" w:tplc="4090003">
+      <w:start w:val="1"/>
+      <w:numFmt w:val="bullet"/>
+      <w:lvlText w:val=""/>
+      <w:lvlJc w:val="left"/>
+      <w:pPr>
+        <w:ind w:left="3600" w:hanging="400"/>
+      </w:pPr>
+      <w:rPr>
+        <w:rFonts w:ascii="Wingdings" w:hAnsi="Wingdings" w:hint="default"/>
+      </w:rPr>
+    </w:lvl>
+    <w:lvl w:ilvl="8" w:tentative="on" w:tplc="4090005">
+      <w:start w:val="1"/>
+      <w:numFmt w:val="bullet"/>
+      <w:lvlText w:val=""/>
+      <w:lvlJc w:val="left"/>
+      <w:pPr>
+        <w:ind w:left="4000" w:hanging="400"/>
+      </w:pPr>
+      <w:rPr>
+        <w:rFonts w:ascii="Wingdings" w:hAnsi="Wingdings" w:hint="default"/>
+      </w:rPr>
+    </w:lvl>
+  </w:abstractNum>
+  <w:abstractNum w:abstractNumId="10">
+    <w:nsid w:val="6ad40685"/>
+    <w:multiLevelType w:val="hybridMultilevel"/>
+    <w:tmpl w:val="30605050"/>
+    <w:lvl w:ilvl="0" w:tplc="4090001">
+      <w:start w:val="1"/>
+      <w:numFmt w:val="bullet"/>
+      <w:lvlText w:val=""/>
+      <w:lvlJc w:val="left"/>
+      <w:pPr>
+        <w:ind w:left="400" w:hanging="400"/>
+      </w:pPr>
+      <w:rPr>
+        <w:rFonts w:ascii="Wingdings" w:hAnsi="Wingdings" w:hint="default"/>
+      </w:rPr>
+    </w:lvl>
+    <w:lvl w:ilvl="1" w:tentative="on" w:tplc="4090003">
+      <w:start w:val="1"/>
+      <w:numFmt w:val="bullet"/>
+      <w:lvlText w:val=""/>
+      <w:lvlJc w:val="left"/>
+      <w:pPr>
+        <w:ind w:left="800" w:hanging="400"/>
+      </w:pPr>
+      <w:rPr>
+        <w:rFonts w:ascii="Wingdings" w:hAnsi="Wingdings" w:hint="default"/>
+      </w:rPr>
+    </w:lvl>
+    <w:lvl w:ilvl="2" w:tentative="on" w:tplc="4090005">
+      <w:start w:val="1"/>
+      <w:numFmt w:val="bullet"/>
+      <w:lvlText w:val=""/>
+      <w:lvlJc w:val="left"/>
+      <w:pPr>
+        <w:ind w:left="1200" w:hanging="400"/>
+      </w:pPr>
+      <w:rPr>
+        <w:rFonts w:ascii="Wingdings" w:hAnsi="Wingdings" w:hint="default"/>
+      </w:rPr>
+    </w:lvl>
+    <w:lvl w:ilvl="3" w:tentative="on" w:tplc="4090001">
+      <w:start w:val="1"/>
+      <w:numFmt w:val="bullet"/>
+      <w:lvlText w:val=""/>
+      <w:lvlJc w:val="left"/>
+      <w:pPr>
+        <w:ind w:left="1600" w:hanging="400"/>
+      </w:pPr>
+      <w:rPr>
+        <w:rFonts w:ascii="Wingdings" w:hAnsi="Wingdings" w:hint="default"/>
+      </w:rPr>
+    </w:lvl>
+    <w:lvl w:ilvl="4" w:tentative="on" w:tplc="4090003">
+      <w:start w:val="1"/>
+      <w:numFmt w:val="bullet"/>
+      <w:lvlText w:val=""/>
+      <w:lvlJc w:val="left"/>
+      <w:pPr>
+        <w:ind w:left="2000" w:hanging="400"/>
+      </w:pPr>
+      <w:rPr>
+        <w:rFonts w:ascii="Wingdings" w:hAnsi="Wingdings" w:hint="default"/>
+      </w:rPr>
+    </w:lvl>
+    <w:lvl w:ilvl="5" w:tentative="on" w:tplc="4090005">
+      <w:start w:val="1"/>
+      <w:numFmt w:val="bullet"/>
+      <w:lvlText w:val=""/>
+      <w:lvlJc w:val="left"/>
+      <w:pPr>
+        <w:ind w:left="2400" w:hanging="400"/>
+      </w:pPr>
+      <w:rPr>
+        <w:rFonts w:ascii="Wingdings" w:hAnsi="Wingdings" w:hint="default"/>
+      </w:rPr>
+    </w:lvl>
+    <w:lvl w:ilvl="6" w:tentative="on" w:tplc="4090001">
+      <w:start w:val="1"/>
+      <w:numFmt w:val="bullet"/>
+      <w:lvlText w:val=""/>
+      <w:lvlJc w:val="left"/>
+      <w:pPr>
+        <w:ind w:left="2800" w:hanging="400"/>
+      </w:pPr>
+      <w:rPr>
+        <w:rFonts w:ascii="Wingdings" w:hAnsi="Wingdings" w:hint="default"/>
+      </w:rPr>
+    </w:lvl>
+    <w:lvl w:ilvl="7" w:tentative="on" w:tplc="4090003">
+      <w:start w:val="1"/>
+      <w:numFmt w:val="bullet"/>
+      <w:lvlText w:val=""/>
+      <w:lvlJc w:val="left"/>
+      <w:pPr>
+        <w:ind w:left="3200" w:hanging="400"/>
+      </w:pPr>
+      <w:rPr>
+        <w:rFonts w:ascii="Wingdings" w:hAnsi="Wingdings" w:hint="default"/>
+      </w:rPr>
+    </w:lvl>
+    <w:lvl w:ilvl="8" w:tentative="on" w:tplc="4090005">
+      <w:start w:val="1"/>
+      <w:numFmt w:val="bullet"/>
+      <w:lvlText w:val=""/>
+      <w:lvlJc w:val="left"/>
+      <w:pPr>
+        <w:ind w:left="3600" w:hanging="400"/>
+      </w:pPr>
+      <w:rPr>
+        <w:rFonts w:ascii="Wingdings" w:hAnsi="Wingdings" w:hint="default"/>
+      </w:rPr>
+    </w:lvl>
+  </w:abstractNum>
+  <w:abstractNum w:abstractNumId="11">
+    <w:nsid w:val="59304b6d"/>
+    <w:multiLevelType w:val="hybridMultilevel"/>
+    <w:tmpl w:val="d1d807d8"/>
+    <w:lvl w:ilvl="0" w:tplc="4090009">
+      <w:start w:val="1"/>
+      <w:numFmt w:val="bullet"/>
+      <w:lvlText w:val=""/>
+      <w:lvlJc w:val="left"/>
+      <w:pPr>
+        <w:ind w:left="800" w:hanging="400"/>
+      </w:pPr>
+      <w:rPr>
+        <w:rFonts w:ascii="Wingdings" w:hAnsi="Wingdings" w:hint="default"/>
+      </w:rPr>
+    </w:lvl>
+    <w:lvl w:ilvl="1" w:tentative="on" w:tplc="4090003">
+      <w:start w:val="1"/>
+      <w:numFmt w:val="bullet"/>
+      <w:lvlText w:val=""/>
+      <w:lvlJc w:val="left"/>
+      <w:pPr>
+        <w:ind w:left="1200" w:hanging="400"/>
+      </w:pPr>
+      <w:rPr>
+        <w:rFonts w:ascii="Wingdings" w:hAnsi="Wingdings" w:hint="default"/>
+      </w:rPr>
+    </w:lvl>
+    <w:lvl w:ilvl="2" w:tentative="on" w:tplc="4090005">
+      <w:start w:val="1"/>
+      <w:numFmt w:val="bullet"/>
+      <w:lvlText w:val=""/>
+      <w:lvlJc w:val="left"/>
+      <w:pPr>
+        <w:ind w:left="1600" w:hanging="400"/>
+      </w:pPr>
+      <w:rPr>
+        <w:rFonts w:ascii="Wingdings" w:hAnsi="Wingdings" w:hint="default"/>
+      </w:rPr>
+    </w:lvl>
+    <w:lvl w:ilvl="3" w:tentative="on" w:tplc="4090001">
+      <w:start w:val="1"/>
+      <w:numFmt w:val="bullet"/>
+      <w:lvlText w:val=""/>
+      <w:lvlJc w:val="left"/>
+      <w:pPr>
+        <w:ind w:left="2000" w:hanging="400"/>
+      </w:pPr>
+      <w:rPr>
+        <w:rFonts w:ascii="Wingdings" w:hAnsi="Wingdings" w:hint="default"/>
+      </w:rPr>
+    </w:lvl>
+    <w:lvl w:ilvl="4" w:tentative="on" w:tplc="4090003">
+      <w:start w:val="1"/>
+      <w:numFmt w:val="bullet"/>
+      <w:lvlText w:val=""/>
+      <w:lvlJc w:val="left"/>
+      <w:pPr>
+        <w:ind w:left="2400" w:hanging="400"/>
+      </w:pPr>
+      <w:rPr>
+        <w:rFonts w:ascii="Wingdings" w:hAnsi="Wingdings" w:hint="default"/>
+      </w:rPr>
+    </w:lvl>
+    <w:lvl w:ilvl="5" w:tentative="on" w:tplc="4090005">
+      <w:start w:val="1"/>
+      <w:numFmt w:val="bullet"/>
+      <w:lvlText w:val=""/>
+      <w:lvlJc w:val="left"/>
+      <w:pPr>
+        <w:ind w:left="2800" w:hanging="400"/>
+      </w:pPr>
+      <w:rPr>
+        <w:rFonts w:ascii="Wingdings" w:hAnsi="Wingdings" w:hint="default"/>
+      </w:rPr>
+    </w:lvl>
+    <w:lvl w:ilvl="6" w:tentative="on" w:tplc="4090001">
+      <w:start w:val="1"/>
+      <w:numFmt w:val="bullet"/>
+      <w:lvlText w:val=""/>
+      <w:lvlJc w:val="left"/>
+      <w:pPr>
+        <w:ind w:left="3200" w:hanging="400"/>
+      </w:pPr>
+      <w:rPr>
+        <w:rFonts w:ascii="Wingdings" w:hAnsi="Wingdings" w:hint="default"/>
+      </w:rPr>
+    </w:lvl>
+    <w:lvl w:ilvl="7" w:tentative="on" w:tplc="4090003">
+      <w:start w:val="1"/>
+      <w:numFmt w:val="bullet"/>
+      <w:lvlText w:val=""/>
+      <w:lvlJc w:val="left"/>
+      <w:pPr>
+        <w:ind w:left="3600" w:hanging="400"/>
+      </w:pPr>
+      <w:rPr>
+        <w:rFonts w:ascii="Wingdings" w:hAnsi="Wingdings" w:hint="default"/>
+      </w:rPr>
+    </w:lvl>
+    <w:lvl w:ilvl="8" w:tentative="on" w:tplc="4090005">
+      <w:start w:val="1"/>
+      <w:numFmt w:val="bullet"/>
+      <w:lvlText w:val=""/>
+      <w:lvlJc w:val="left"/>
+      <w:pPr>
+        <w:ind w:left="4000" w:hanging="400"/>
+      </w:pPr>
+      <w:rPr>
+        <w:rFonts w:ascii="Wingdings" w:hAnsi="Wingdings" w:hint="default"/>
+      </w:rPr>
+    </w:lvl>
+  </w:abstractNum>
+  <w:abstractNum w:abstractNumId="12">
+    <w:nsid w:val="7365bb8"/>
+    <w:multiLevelType w:val="hybridMultilevel"/>
+    <w:tmpl w:val="be2413bc"/>
+    <w:lvl w:ilvl="0" w:tplc="4090009">
+      <w:start w:val="1"/>
+      <w:numFmt w:val="bullet"/>
+      <w:lvlText w:val=""/>
+      <w:lvlJc w:val="left"/>
+      <w:pPr>
+        <w:ind w:left="800" w:hanging="400"/>
+      </w:pPr>
+      <w:rPr>
+        <w:rFonts w:ascii="Wingdings" w:hAnsi="Wingdings" w:hint="default"/>
+      </w:rPr>
+    </w:lvl>
+    <w:lvl w:ilvl="1" w:tentative="on" w:tplc="4090003">
+      <w:start w:val="1"/>
+      <w:numFmt w:val="bullet"/>
+      <w:lvlText w:val=""/>
+      <w:lvlJc w:val="left"/>
+      <w:pPr>
+        <w:ind w:left="1200" w:hanging="400"/>
+      </w:pPr>
+      <w:rPr>
+        <w:rFonts w:ascii="Wingdings" w:hAnsi="Wingdings" w:hint="default"/>
+      </w:rPr>
+    </w:lvl>
+    <w:lvl w:ilvl="2" w:tentative="on" w:tplc="4090005">
+      <w:start w:val="1"/>
+      <w:numFmt w:val="bullet"/>
+      <w:lvlText w:val=""/>
+      <w:lvlJc w:val="left"/>
+      <w:pPr>
+        <w:ind w:left="1600" w:hanging="400"/>
+      </w:pPr>
+      <w:rPr>
+        <w:rFonts w:ascii="Wingdings" w:hAnsi="Wingdings" w:hint="default"/>
+      </w:rPr>
+    </w:lvl>
+    <w:lvl w:ilvl="3" w:tentative="on" w:tplc="4090001">
+      <w:start w:val="1"/>
+      <w:numFmt w:val="bullet"/>
+      <w:lvlText w:val=""/>
+      <w:lvlJc w:val="left"/>
+      <w:pPr>
+        <w:ind w:left="2000" w:hanging="400"/>
+      </w:pPr>
+      <w:rPr>
+        <w:rFonts w:ascii="Wingdings" w:hAnsi="Wingdings" w:hint="default"/>
+      </w:rPr>
+    </w:lvl>
+    <w:lvl w:ilvl="4" w:tentative="on" w:tplc="4090003">
+      <w:start w:val="1"/>
+      <w:numFmt w:val="bullet"/>
+      <w:lvlText w:val=""/>
+      <w:lvlJc w:val="left"/>
+      <w:pPr>
+        <w:ind w:left="2400" w:hanging="400"/>
+      </w:pPr>
+      <w:rPr>
+        <w:rFonts w:ascii="Wingdings" w:hAnsi="Wingdings" w:hint="default"/>
+      </w:rPr>
+    </w:lvl>
+    <w:lvl w:ilvl="5" w:tentative="on" w:tplc="4090005">
+      <w:start w:val="1"/>
+      <w:numFmt w:val="bullet"/>
+      <w:lvlText w:val=""/>
+      <w:lvlJc w:val="left"/>
+      <w:pPr>
+        <w:ind w:left="2800" w:hanging="400"/>
+      </w:pPr>
+      <w:rPr>
+        <w:rFonts w:ascii="Wingdings" w:hAnsi="Wingdings" w:hint="default"/>
+      </w:rPr>
+    </w:lvl>
+    <w:lvl w:ilvl="6" w:tentative="on" w:tplc="4090001">
+      <w:start w:val="1"/>
+      <w:numFmt w:val="bullet"/>
+      <w:lvlText w:val=""/>
+      <w:lvlJc w:val="left"/>
+      <w:pPr>
+        <w:ind w:left="3200" w:hanging="400"/>
+      </w:pPr>
+      <w:rPr>
+        <w:rFonts w:ascii="Wingdings" w:hAnsi="Wingdings" w:hint="default"/>
+      </w:rPr>
+    </w:lvl>
+    <w:lvl w:ilvl="7" w:tentative="on" w:tplc="4090003">
+      <w:start w:val="1"/>
+      <w:numFmt w:val="bullet"/>
+      <w:lvlText w:val=""/>
+      <w:lvlJc w:val="left"/>
+      <w:pPr>
+        <w:ind w:left="3600" w:hanging="400"/>
+      </w:pPr>
+      <w:rPr>
+        <w:rFonts w:ascii="Wingdings" w:hAnsi="Wingdings" w:hint="default"/>
+      </w:rPr>
+    </w:lvl>
+    <w:lvl w:ilvl="8" w:tentative="on" w:tplc="4090005">
+      <w:start w:val="1"/>
+      <w:numFmt w:val="bullet"/>
+      <w:lvlText w:val=""/>
+      <w:lvlJc w:val="left"/>
+      <w:pPr>
+        <w:ind w:left="4000" w:hanging="400"/>
+      </w:pPr>
+      <w:rPr>
+        <w:rFonts w:ascii="Wingdings" w:hAnsi="Wingdings" w:hint="default"/>
+      </w:rPr>
+    </w:lvl>
+  </w:abstractNum>
+  <w:abstractNum w:abstractNumId="13">
+    <w:nsid w:val="5e6170df"/>
+    <w:multiLevelType w:val="hybridMultilevel"/>
+    <w:tmpl w:val="b7cc99e2"/>
+    <w:lvl w:ilvl="0" w:tplc="4090001">
+      <w:start w:val="1"/>
+      <w:numFmt w:val="bullet"/>
+      <w:lvlText w:val=""/>
+      <w:lvlJc w:val="left"/>
+      <w:pPr>
+        <w:ind w:left="400" w:hanging="400"/>
+      </w:pPr>
+      <w:rPr>
+        <w:rFonts w:ascii="Wingdings" w:hAnsi="Wingdings" w:hint="default"/>
+      </w:rPr>
+    </w:lvl>
+    <w:lvl w:ilvl="1" w:tentative="on" w:tplc="4090003">
+      <w:start w:val="1"/>
+      <w:numFmt w:val="bullet"/>
+      <w:lvlText w:val=""/>
+      <w:lvlJc w:val="left"/>
+      <w:pPr>
+        <w:ind w:left="800" w:hanging="400"/>
+      </w:pPr>
+      <w:rPr>
+        <w:rFonts w:ascii="Wingdings" w:hAnsi="Wingdings" w:hint="default"/>
+      </w:rPr>
+    </w:lvl>
+    <w:lvl w:ilvl="2" w:tentative="on" w:tplc="4090005">
+      <w:start w:val="1"/>
+      <w:numFmt w:val="bullet"/>
+      <w:lvlText w:val=""/>
+      <w:lvlJc w:val="left"/>
+      <w:pPr>
+        <w:ind w:left="1200" w:hanging="400"/>
+      </w:pPr>
+      <w:rPr>
+        <w:rFonts w:ascii="Wingdings" w:hAnsi="Wingdings" w:hint="default"/>
+      </w:rPr>
+    </w:lvl>
+    <w:lvl w:ilvl="3" w:tentative="on" w:tplc="4090001">
+      <w:start w:val="1"/>
+      <w:numFmt w:val="bullet"/>
+      <w:lvlText w:val=""/>
+      <w:lvlJc w:val="left"/>
+      <w:pPr>
+        <w:ind w:left="1600" w:hanging="400"/>
+      </w:pPr>
+      <w:rPr>
+        <w:rFonts w:ascii="Wingdings" w:hAnsi="Wingdings" w:hint="default"/>
+      </w:rPr>
+    </w:lvl>
+    <w:lvl w:ilvl="4" w:tentative="on" w:tplc="4090003">
+      <w:start w:val="1"/>
+      <w:numFmt w:val="bullet"/>
+      <w:lvlText w:val=""/>
+      <w:lvlJc w:val="left"/>
+      <w:pPr>
+        <w:ind w:left="2000" w:hanging="400"/>
+      </w:pPr>
+      <w:rPr>
+        <w:rFonts w:ascii="Wingdings" w:hAnsi="Wingdings" w:hint="default"/>
+      </w:rPr>
+    </w:lvl>
+    <w:lvl w:ilvl="5" w:tentative="on" w:tplc="4090005">
+      <w:start w:val="1"/>
+      <w:numFmt w:val="bullet"/>
+      <w:lvlText w:val=""/>
+      <w:lvlJc w:val="left"/>
+      <w:pPr>
+        <w:ind w:left="2400" w:hanging="400"/>
+      </w:pPr>
+      <w:rPr>
+        <w:rFonts w:ascii="Wingdings" w:hAnsi="Wingdings" w:hint="default"/>
+      </w:rPr>
+    </w:lvl>
+    <w:lvl w:ilvl="6" w:tentative="on" w:tplc="4090001">
+      <w:start w:val="1"/>
+      <w:numFmt w:val="bullet"/>
+      <w:lvlText w:val=""/>
+      <w:lvlJc w:val="left"/>
+      <w:pPr>
+        <w:ind w:left="2800" w:hanging="400"/>
+      </w:pPr>
+      <w:rPr>
+        <w:rFonts w:ascii="Wingdings" w:hAnsi="Wingdings" w:hint="default"/>
+      </w:rPr>
+    </w:lvl>
+    <w:lvl w:ilvl="7" w:tentative="on" w:tplc="4090003">
+      <w:start w:val="1"/>
+      <w:numFmt w:val="bullet"/>
+      <w:lvlText w:val=""/>
+      <w:lvlJc w:val="left"/>
+      <w:pPr>
+        <w:ind w:left="3200" w:hanging="400"/>
+      </w:pPr>
+      <w:rPr>
+        <w:rFonts w:ascii="Wingdings" w:hAnsi="Wingdings" w:hint="default"/>
+      </w:rPr>
+    </w:lvl>
+    <w:lvl w:ilvl="8" w:tentative="on" w:tplc="4090005">
+      <w:start w:val="1"/>
+      <w:numFmt w:val="bullet"/>
+      <w:lvlText w:val=""/>
+      <w:lvlJc w:val="left"/>
+      <w:pPr>
+        <w:ind w:left="3600" w:hanging="400"/>
+      </w:pPr>
+      <w:rPr>
+        <w:rFonts w:ascii="Wingdings" w:hAnsi="Wingdings" w:hint="default"/>
+      </w:rPr>
+    </w:lvl>
+  </w:abstractNum>
+  <w:abstractNum w:abstractNumId="14">
+    <w:nsid w:val="517951af"/>
+    <w:multiLevelType w:val="hybridMultilevel"/>
+    <w:tmpl w:val="b68eea42"/>
+    <w:lvl w:ilvl="0" w:tplc="4090009">
+      <w:start w:val="1"/>
+      <w:numFmt w:val="bullet"/>
+      <w:lvlText w:val=""/>
+      <w:lvlJc w:val="left"/>
+      <w:pPr>
+        <w:ind w:left="800" w:hanging="400"/>
+      </w:pPr>
+      <w:rPr>
+        <w:rFonts w:ascii="Wingdings" w:hAnsi="Wingdings" w:hint="default"/>
+      </w:rPr>
+    </w:lvl>
+    <w:lvl w:ilvl="1" w:tentative="on" w:tplc="4090003">
+      <w:start w:val="1"/>
+      <w:numFmt w:val="bullet"/>
+      <w:lvlText w:val=""/>
+      <w:lvlJc w:val="left"/>
+      <w:pPr>
+        <w:ind w:left="1200" w:hanging="400"/>
+      </w:pPr>
+      <w:rPr>
+        <w:rFonts w:ascii="Wingdings" w:hAnsi="Wingdings" w:hint="default"/>
+      </w:rPr>
+    </w:lvl>
+    <w:lvl w:ilvl="2" w:tentative="on" w:tplc="4090005">
+      <w:start w:val="1"/>
+      <w:numFmt w:val="bullet"/>
+      <w:lvlText w:val=""/>
+      <w:lvlJc w:val="left"/>
+      <w:pPr>
+        <w:ind w:left="1600" w:hanging="400"/>
+      </w:pPr>
+      <w:rPr>
+        <w:rFonts w:ascii="Wingdings" w:hAnsi="Wingdings" w:hint="default"/>
+      </w:rPr>
+    </w:lvl>
+    <w:lvl w:ilvl="3" w:tentative="on" w:tplc="4090001">
+      <w:start w:val="1"/>
+      <w:numFmt w:val="bullet"/>
+      <w:lvlText w:val=""/>
+      <w:lvlJc w:val="left"/>
+      <w:pPr>
+        <w:ind w:left="2000" w:hanging="400"/>
+      </w:pPr>
+      <w:rPr>
+        <w:rFonts w:ascii="Wingdings" w:hAnsi="Wingdings" w:hint="default"/>
+      </w:rPr>
+    </w:lvl>
+    <w:lvl w:ilvl="4" w:tentative="on" w:tplc="4090003">
+      <w:start w:val="1"/>
+      <w:numFmt w:val="bullet"/>
+      <w:lvlText w:val=""/>
+      <w:lvlJc w:val="left"/>
+      <w:pPr>
+        <w:ind w:left="2400" w:hanging="400"/>
+      </w:pPr>
+      <w:rPr>
+        <w:rFonts w:ascii="Wingdings" w:hAnsi="Wingdings" w:hint="default"/>
+      </w:rPr>
+    </w:lvl>
+    <w:lvl w:ilvl="5" w:tentative="on" w:tplc="4090005">
+      <w:start w:val="1"/>
+      <w:numFmt w:val="bullet"/>
+      <w:lvlText w:val=""/>
+      <w:lvlJc w:val="left"/>
+      <w:pPr>
+        <w:ind w:left="2800" w:hanging="400"/>
+      </w:pPr>
+      <w:rPr>
+        <w:rFonts w:ascii="Wingdings" w:hAnsi="Wingdings" w:hint="default"/>
+      </w:rPr>
+    </w:lvl>
+    <w:lvl w:ilvl="6" w:tentative="on" w:tplc="4090001">
+      <w:start w:val="1"/>
+      <w:numFmt w:val="bullet"/>
+      <w:lvlText w:val=""/>
+      <w:lvlJc w:val="left"/>
+      <w:pPr>
+        <w:ind w:left="3200" w:hanging="400"/>
+      </w:pPr>
+      <w:rPr>
+        <w:rFonts w:ascii="Wingdings" w:hAnsi="Wingdings" w:hint="default"/>
+      </w:rPr>
+    </w:lvl>
+    <w:lvl w:ilvl="7" w:tentative="on" w:tplc="4090003">
+      <w:start w:val="1"/>
+      <w:numFmt w:val="bullet"/>
+      <w:lvlText w:val=""/>
+      <w:lvlJc w:val="left"/>
+      <w:pPr>
+        <w:ind w:left="3600" w:hanging="400"/>
+      </w:pPr>
+      <w:rPr>
+        <w:rFonts w:ascii="Wingdings" w:hAnsi="Wingdings" w:hint="default"/>
+      </w:rPr>
+    </w:lvl>
+    <w:lvl w:ilvl="8" w:tentative="on" w:tplc="4090005">
+      <w:start w:val="1"/>
+      <w:numFmt w:val="bullet"/>
+      <w:lvlText w:val=""/>
+      <w:lvlJc w:val="left"/>
+      <w:pPr>
+        <w:ind w:left="4000" w:hanging="400"/>
+      </w:pPr>
+      <w:rPr>
+        <w:rFonts w:ascii="Wingdings" w:hAnsi="Wingdings" w:hint="default"/>
+      </w:rPr>
+    </w:lvl>
+  </w:abstractNum>
+  <w:abstractNum w:abstractNumId="15">
+    <w:nsid w:val="631f5b49"/>
+    <w:multiLevelType w:val="hybridMultilevel"/>
+    <w:tmpl w:val="ad24e522"/>
+    <w:lvl w:ilvl="0" w:tplc="4090001">
+      <w:start w:val="1"/>
+      <w:numFmt w:val="bullet"/>
+      <w:lvlText w:val=""/>
+      <w:lvlJc w:val="left"/>
+      <w:pPr>
+        <w:ind w:left="400" w:hanging="400"/>
+      </w:pPr>
+      <w:rPr>
+        <w:rFonts w:ascii="Wingdings" w:hAnsi="Wingdings" w:hint="default"/>
+      </w:rPr>
+    </w:lvl>
+    <w:lvl w:ilvl="1" w:tplc="4090003">
+      <w:start w:val="1"/>
+      <w:numFmt w:val="bullet"/>
+      <w:lvlText w:val=""/>
+      <w:lvlJc w:val="left"/>
+      <w:pPr>
+        <w:ind w:left="800" w:hanging="400"/>
+      </w:pPr>
+      <w:rPr>
+        <w:rFonts w:ascii="Wingdings" w:hAnsi="Wingdings" w:hint="default"/>
+      </w:rPr>
+    </w:lvl>
+    <w:lvl w:ilvl="2" w:tentative="on" w:tplc="4090005">
+      <w:start w:val="1"/>
+      <w:numFmt w:val="bullet"/>
+      <w:lvlText w:val=""/>
+      <w:lvlJc w:val="left"/>
+      <w:pPr>
+        <w:ind w:left="1200" w:hanging="400"/>
+      </w:pPr>
+      <w:rPr>
+        <w:rFonts w:ascii="Wingdings" w:hAnsi="Wingdings" w:hint="default"/>
+      </w:rPr>
+    </w:lvl>
+    <w:lvl w:ilvl="3" w:tentative="on" w:tplc="4090001">
+      <w:start w:val="1"/>
+      <w:numFmt w:val="bullet"/>
+      <w:lvlText w:val=""/>
+      <w:lvlJc w:val="left"/>
+      <w:pPr>
+        <w:ind w:left="1600" w:hanging="400"/>
+      </w:pPr>
+      <w:rPr>
+        <w:rFonts w:ascii="Wingdings" w:hAnsi="Wingdings" w:hint="default"/>
+      </w:rPr>
+    </w:lvl>
+    <w:lvl w:ilvl="4" w:tentative="on" w:tplc="4090003">
+      <w:start w:val="1"/>
+      <w:numFmt w:val="bullet"/>
+      <w:lvlText w:val=""/>
+      <w:lvlJc w:val="left"/>
+      <w:pPr>
+        <w:ind w:left="2000" w:hanging="400"/>
+      </w:pPr>
+      <w:rPr>
+        <w:rFonts w:ascii="Wingdings" w:hAnsi="Wingdings" w:hint="default"/>
+      </w:rPr>
+    </w:lvl>
+    <w:lvl w:ilvl="5" w:tentative="on" w:tplc="4090005">
+      <w:start w:val="1"/>
+      <w:numFmt w:val="bullet"/>
+      <w:lvlText w:val=""/>
+      <w:lvlJc w:val="left"/>
+      <w:pPr>
+        <w:ind w:left="2400" w:hanging="400"/>
+      </w:pPr>
+      <w:rPr>
+        <w:rFonts w:ascii="Wingdings" w:hAnsi="Wingdings" w:hint="default"/>
+      </w:rPr>
+    </w:lvl>
+    <w:lvl w:ilvl="6" w:tentative="on" w:tplc="4090001">
+      <w:start w:val="1"/>
+      <w:numFmt w:val="bullet"/>
+      <w:lvlText w:val=""/>
+      <w:lvlJc w:val="left"/>
+      <w:pPr>
+        <w:ind w:left="2800" w:hanging="400"/>
+      </w:pPr>
+      <w:rPr>
+        <w:rFonts w:ascii="Wingdings" w:hAnsi="Wingdings" w:hint="default"/>
+      </w:rPr>
+    </w:lvl>
+    <w:lvl w:ilvl="7" w:tentative="on" w:tplc="4090003">
+      <w:start w:val="1"/>
+      <w:numFmt w:val="bullet"/>
+      <w:lvlText w:val=""/>
+      <w:lvlJc w:val="left"/>
+      <w:pPr>
+        <w:ind w:left="3200" w:hanging="400"/>
+      </w:pPr>
+      <w:rPr>
+        <w:rFonts w:ascii="Wingdings" w:hAnsi="Wingdings" w:hint="default"/>
+      </w:rPr>
+    </w:lvl>
+    <w:lvl w:ilvl="8" w:tentative="on" w:tplc="4090005">
+      <w:start w:val="1"/>
+      <w:numFmt w:val="bullet"/>
+      <w:lvlText w:val=""/>
+      <w:lvlJc w:val="left"/>
+      <w:pPr>
+        <w:ind w:left="3600" w:hanging="400"/>
+      </w:pPr>
+      <w:rPr>
+        <w:rFonts w:ascii="Wingdings" w:hAnsi="Wingdings" w:hint="default"/>
+      </w:rPr>
+    </w:lvl>
+  </w:abstractNum>
+  <w:abstractNum w:abstractNumId="16">
+    <w:nsid w:val="4b111425"/>
+    <w:multiLevelType w:val="hybridMultilevel"/>
+    <w:tmpl w:val="f412d68e"/>
+    <w:lvl w:ilvl="0" w:tplc="4090009">
+      <w:start w:val="1"/>
+      <w:numFmt w:val="bullet"/>
+      <w:lvlText w:val=""/>
+      <w:lvlJc w:val="left"/>
+      <w:pPr>
+        <w:ind w:left="800" w:hanging="400"/>
+      </w:pPr>
+      <w:rPr>
+        <w:rFonts w:ascii="Wingdings" w:hAnsi="Wingdings" w:hint="default"/>
+      </w:rPr>
+    </w:lvl>
+    <w:lvl w:ilvl="1" w:tentative="on" w:tplc="4090003">
+      <w:start w:val="1"/>
+      <w:numFmt w:val="bullet"/>
+      <w:lvlText w:val=""/>
+      <w:lvlJc w:val="left"/>
+      <w:pPr>
+        <w:ind w:left="1200" w:hanging="400"/>
+      </w:pPr>
+      <w:rPr>
+        <w:rFonts w:ascii="Wingdings" w:hAnsi="Wingdings" w:hint="default"/>
+      </w:rPr>
+    </w:lvl>
+    <w:lvl w:ilvl="2" w:tentative="on" w:tplc="4090005">
+      <w:start w:val="1"/>
+      <w:numFmt w:val="bullet"/>
+      <w:lvlText w:val=""/>
+      <w:lvlJc w:val="left"/>
+      <w:pPr>
+        <w:ind w:left="1600" w:hanging="400"/>
+      </w:pPr>
+      <w:rPr>
+        <w:rFonts w:ascii="Wingdings" w:hAnsi="Wingdings" w:hint="default"/>
+      </w:rPr>
+    </w:lvl>
+    <w:lvl w:ilvl="3" w:tentative="on" w:tplc="4090001">
+      <w:start w:val="1"/>
+      <w:numFmt w:val="bullet"/>
+      <w:lvlText w:val=""/>
+      <w:lvlJc w:val="left"/>
+      <w:pPr>
+        <w:ind w:left="2000" w:hanging="400"/>
+      </w:pPr>
+      <w:rPr>
+        <w:rFonts w:ascii="Wingdings" w:hAnsi="Wingdings" w:hint="default"/>
+      </w:rPr>
+    </w:lvl>
+    <w:lvl w:ilvl="4" w:tentative="on" w:tplc="4090003">
+      <w:start w:val="1"/>
+      <w:numFmt w:val="bullet"/>
+      <w:lvlText w:val=""/>
+      <w:lvlJc w:val="left"/>
+      <w:pPr>
+        <w:ind w:left="2400" w:hanging="400"/>
+      </w:pPr>
+      <w:rPr>
+        <w:rFonts w:ascii="Wingdings" w:hAnsi="Wingdings" w:hint="default"/>
+      </w:rPr>
+    </w:lvl>
+    <w:lvl w:ilvl="5" w:tentative="on" w:tplc="4090005">
+      <w:start w:val="1"/>
+      <w:numFmt w:val="bullet"/>
+      <w:lvlText w:val=""/>
+      <w:lvlJc w:val="left"/>
+      <w:pPr>
+        <w:ind w:left="2800" w:hanging="400"/>
+      </w:pPr>
+      <w:rPr>
+        <w:rFonts w:ascii="Wingdings" w:hAnsi="Wingdings" w:hint="default"/>
+      </w:rPr>
+    </w:lvl>
+    <w:lvl w:ilvl="6" w:tentative="on" w:tplc="4090001">
+      <w:start w:val="1"/>
+      <w:numFmt w:val="bullet"/>
+      <w:lvlText w:val=""/>
+      <w:lvlJc w:val="left"/>
+      <w:pPr>
+        <w:ind w:left="3200" w:hanging="400"/>
+      </w:pPr>
+      <w:rPr>
+        <w:rFonts w:ascii="Wingdings" w:hAnsi="Wingdings" w:hint="default"/>
+      </w:rPr>
+    </w:lvl>
+    <w:lvl w:ilvl="7" w:tentative="on" w:tplc="4090003">
+      <w:start w:val="1"/>
+      <w:numFmt w:val="bullet"/>
+      <w:lvlText w:val=""/>
+      <w:lvlJc w:val="left"/>
+      <w:pPr>
+        <w:ind w:left="3600" w:hanging="400"/>
+      </w:pPr>
+      <w:rPr>
+        <w:rFonts w:ascii="Wingdings" w:hAnsi="Wingdings" w:hint="default"/>
+      </w:rPr>
+    </w:lvl>
+    <w:lvl w:ilvl="8" w:tentative="on" w:tplc="4090005">
+      <w:start w:val="1"/>
+      <w:numFmt w:val="bullet"/>
+      <w:lvlText w:val=""/>
+      <w:lvlJc w:val="left"/>
+      <w:pPr>
+        <w:ind w:left="4000" w:hanging="400"/>
+      </w:pPr>
+      <w:rPr>
+        <w:rFonts w:ascii="Wingdings" w:hAnsi="Wingdings" w:hint="default"/>
+      </w:rPr>
+    </w:lvl>
+  </w:abstractNum>
+  <w:abstractNum w:abstractNumId="17">
+    <w:nsid w:val="5c3a5ec4"/>
+    <w:multiLevelType w:val="hybridMultilevel"/>
+    <w:tmpl w:val="c04a60ba"/>
+    <w:lvl w:ilvl="0" w:tplc="4090009">
+      <w:start w:val="1"/>
+      <w:numFmt w:val="bullet"/>
+      <w:lvlText w:val=""/>
+      <w:lvlJc w:val="left"/>
+      <w:pPr>
+        <w:ind w:left="400" w:hanging="400"/>
+      </w:pPr>
+      <w:rPr>
+        <w:rFonts w:ascii="Wingdings" w:hAnsi="Wingdings" w:hint="default"/>
+      </w:rPr>
+    </w:lvl>
+    <w:lvl w:ilvl="1" w:tplc="4090003">
+      <w:start w:val="1"/>
+      <w:numFmt w:val="bullet"/>
+      <w:lvlText w:val=""/>
+      <w:lvlJc w:val="left"/>
+      <w:pPr>
+        <w:ind w:left="800" w:hanging="400"/>
+      </w:pPr>
+      <w:rPr>
+        <w:rFonts w:ascii="Wingdings" w:hAnsi="Wingdings" w:hint="default"/>
+      </w:rPr>
+    </w:lvl>
+    <w:lvl w:ilvl="2" w:tentative="on" w:tplc="4090005">
+      <w:start w:val="1"/>
+      <w:numFmt w:val="bullet"/>
+      <w:lvlText w:val=""/>
+      <w:lvlJc w:val="left"/>
+      <w:pPr>
+        <w:ind w:left="1200" w:hanging="400"/>
+      </w:pPr>
+      <w:rPr>
+        <w:rFonts w:ascii="Wingdings" w:hAnsi="Wingdings" w:hint="default"/>
+      </w:rPr>
+    </w:lvl>
+    <w:lvl w:ilvl="3" w:tentative="on" w:tplc="4090001">
+      <w:start w:val="1"/>
+      <w:numFmt w:val="bullet"/>
+      <w:lvlText w:val=""/>
+      <w:lvlJc w:val="left"/>
+      <w:pPr>
+        <w:ind w:left="1600" w:hanging="400"/>
+      </w:pPr>
+      <w:rPr>
+        <w:rFonts w:ascii="Wingdings" w:hAnsi="Wingdings" w:hint="default"/>
+      </w:rPr>
+    </w:lvl>
+    <w:lvl w:ilvl="4" w:tentative="on" w:tplc="4090003">
+      <w:start w:val="1"/>
+      <w:numFmt w:val="bullet"/>
+      <w:lvlText w:val=""/>
+      <w:lvlJc w:val="left"/>
+      <w:pPr>
+        <w:ind w:left="2000" w:hanging="400"/>
+      </w:pPr>
+      <w:rPr>
+        <w:rFonts w:ascii="Wingdings" w:hAnsi="Wingdings" w:hint="default"/>
+      </w:rPr>
+    </w:lvl>
+    <w:lvl w:ilvl="5" w:tentative="on" w:tplc="4090005">
+      <w:start w:val="1"/>
+      <w:numFmt w:val="bullet"/>
+      <w:lvlText w:val=""/>
+      <w:lvlJc w:val="left"/>
+      <w:pPr>
+        <w:ind w:left="2400" w:hanging="400"/>
+      </w:pPr>
+      <w:rPr>
+        <w:rFonts w:ascii="Wingdings" w:hAnsi="Wingdings" w:hint="default"/>
+      </w:rPr>
+    </w:lvl>
+    <w:lvl w:ilvl="6" w:tentative="on" w:tplc="4090001">
+      <w:start w:val="1"/>
+      <w:numFmt w:val="bullet"/>
+      <w:lvlText w:val=""/>
+      <w:lvlJc w:val="left"/>
+      <w:pPr>
+        <w:ind w:left="2800" w:hanging="400"/>
+      </w:pPr>
+      <w:rPr>
+        <w:rFonts w:ascii="Wingdings" w:hAnsi="Wingdings" w:hint="default"/>
+      </w:rPr>
+    </w:lvl>
+    <w:lvl w:ilvl="7" w:tentative="on" w:tplc="4090003">
+      <w:start w:val="1"/>
+      <w:numFmt w:val="bullet"/>
+      <w:lvlText w:val=""/>
+      <w:lvlJc w:val="left"/>
+      <w:pPr>
+        <w:ind w:left="3200" w:hanging="400"/>
+      </w:pPr>
+      <w:rPr>
+        <w:rFonts w:ascii="Wingdings" w:hAnsi="Wingdings" w:hint="default"/>
+      </w:rPr>
+    </w:lvl>
+    <w:lvl w:ilvl="8" w:tentative="on" w:tplc="4090005">
+      <w:start w:val="1"/>
+      <w:numFmt w:val="bullet"/>
+      <w:lvlText w:val=""/>
+      <w:lvlJc w:val="left"/>
+      <w:pPr>
+        <w:ind w:left="3600" w:hanging="400"/>
+      </w:pPr>
+      <w:rPr>
+        <w:rFonts w:ascii="Wingdings" w:hAnsi="Wingdings" w:hint="default"/>
+      </w:rPr>
+    </w:lvl>
+  </w:abstractNum>
+  <w:abstractNum w:abstractNumId="18">
+    <w:nsid w:val="36a34311"/>
+    <w:multiLevelType w:val="hybridMultilevel"/>
+    <w:tmpl w:val="4e50a688"/>
+    <w:lvl w:ilvl="0" w:tplc="df70498c">
+      <w:numFmt w:val="bullet"/>
+      <w:lvlText w:val="-"/>
+      <w:lvlJc w:val="left"/>
+      <w:pPr>
+        <w:ind w:left="1400" w:hanging="400"/>
+      </w:pPr>
+      <w:rPr>
+        <w:rFonts w:ascii="맑은 고딕" w:eastAsia="맑은 고딕" w:hAnsi="맑은 고딕" w:cs="맑은 고딕" w:hint="eastAsia"/>
+        <w:color w:val="auto"/>
+      </w:rPr>
+    </w:lvl>
+    <w:lvl w:ilvl="1" w:tentative="on" w:tplc="4090003">
+      <w:start w:val="1"/>
+      <w:numFmt w:val="bullet"/>
+      <w:lvlText w:val=""/>
+      <w:lvlJc w:val="left"/>
+      <w:pPr>
+        <w:ind w:left="1800" w:hanging="400"/>
+      </w:pPr>
+      <w:rPr>
+        <w:rFonts w:ascii="Wingdings" w:hAnsi="Wingdings" w:hint="default"/>
+      </w:rPr>
+    </w:lvl>
+    <w:lvl w:ilvl="2" w:tentative="on" w:tplc="4090005">
+      <w:start w:val="1"/>
+      <w:numFmt w:val="bullet"/>
+      <w:lvlText w:val=""/>
+      <w:lvlJc w:val="left"/>
+      <w:pPr>
+        <w:ind w:left="2200" w:hanging="400"/>
+      </w:pPr>
+      <w:rPr>
+        <w:rFonts w:ascii="Wingdings" w:hAnsi="Wingdings" w:hint="default"/>
+      </w:rPr>
+    </w:lvl>
+    <w:lvl w:ilvl="3" w:tentative="on" w:tplc="4090001">
+      <w:start w:val="1"/>
+      <w:numFmt w:val="bullet"/>
+      <w:lvlText w:val=""/>
+      <w:lvlJc w:val="left"/>
+      <w:pPr>
+        <w:ind w:left="2600" w:hanging="400"/>
+      </w:pPr>
+      <w:rPr>
+        <w:rFonts w:ascii="Wingdings" w:hAnsi="Wingdings" w:hint="default"/>
+      </w:rPr>
+    </w:lvl>
+    <w:lvl w:ilvl="4" w:tentative="on" w:tplc="4090003">
+      <w:start w:val="1"/>
+      <w:numFmt w:val="bullet"/>
+      <w:lvlText w:val=""/>
+      <w:lvlJc w:val="left"/>
+      <w:pPr>
+        <w:ind w:left="3000" w:hanging="400"/>
+      </w:pPr>
+      <w:rPr>
+        <w:rFonts w:ascii="Wingdings" w:hAnsi="Wingdings" w:hint="default"/>
+      </w:rPr>
+    </w:lvl>
+    <w:lvl w:ilvl="5" w:tentative="on" w:tplc="4090005">
+      <w:start w:val="1"/>
+      <w:numFmt w:val="bullet"/>
+      <w:lvlText w:val=""/>
+      <w:lvlJc w:val="left"/>
+      <w:pPr>
+        <w:ind w:left="3400" w:hanging="400"/>
+      </w:pPr>
+      <w:rPr>
+        <w:rFonts w:ascii="Wingdings" w:hAnsi="Wingdings" w:hint="default"/>
+      </w:rPr>
+    </w:lvl>
+    <w:lvl w:ilvl="6" w:tentative="on" w:tplc="4090001">
+      <w:start w:val="1"/>
+      <w:numFmt w:val="bullet"/>
+      <w:lvlText w:val=""/>
+      <w:lvlJc w:val="left"/>
+      <w:pPr>
+        <w:ind w:left="3800" w:hanging="400"/>
+      </w:pPr>
+      <w:rPr>
+        <w:rFonts w:ascii="Wingdings" w:hAnsi="Wingdings" w:hint="default"/>
+      </w:rPr>
+    </w:lvl>
+    <w:lvl w:ilvl="7" w:tentative="on" w:tplc="4090003">
+      <w:start w:val="1"/>
+      <w:numFmt w:val="bullet"/>
+      <w:lvlText w:val=""/>
+      <w:lvlJc w:val="left"/>
+      <w:pPr>
+        <w:ind w:left="4200" w:hanging="400"/>
+      </w:pPr>
+      <w:rPr>
+        <w:rFonts w:ascii="Wingdings" w:hAnsi="Wingdings" w:hint="default"/>
+      </w:rPr>
+    </w:lvl>
+    <w:lvl w:ilvl="8" w:tentative="on" w:tplc="4090005">
+      <w:start w:val="1"/>
+      <w:numFmt w:val="bullet"/>
+      <w:lvlText w:val=""/>
+      <w:lvlJc w:val="left"/>
+      <w:pPr>
+        <w:ind w:left="4600" w:hanging="400"/>
+      </w:pPr>
+      <w:rPr>
+        <w:rFonts w:ascii="Wingdings" w:hAnsi="Wingdings" w:hint="default"/>
+      </w:rPr>
+    </w:lvl>
+  </w:abstractNum>
+  <w:abstractNum w:abstractNumId="19">
+    <w:nsid w:val="22380998"/>
+    <w:multiLevelType w:val="hybridMultilevel"/>
+    <w:tmpl w:val="90825d34"/>
+    <w:lvl w:ilvl="0" w:tplc="df70498c">
+      <w:numFmt w:val="bullet"/>
+      <w:lvlText w:val="-"/>
+      <w:lvlJc w:val="left"/>
+      <w:pPr>
+        <w:ind w:left="1400" w:hanging="400"/>
+      </w:pPr>
+      <w:rPr>
+        <w:rFonts w:ascii="맑은 고딕" w:eastAsia="맑은 고딕" w:hAnsi="맑은 고딕" w:cs="맑은 고딕" w:hint="eastAsia"/>
+        <w:color w:val="auto"/>
+      </w:rPr>
+    </w:lvl>
+    <w:lvl w:ilvl="1" w:tentative="on" w:tplc="4090003">
+      <w:start w:val="1"/>
+      <w:numFmt w:val="bullet"/>
+      <w:lvlText w:val=""/>
+      <w:lvlJc w:val="left"/>
+      <w:pPr>
+        <w:ind w:left="1800" w:hanging="400"/>
+      </w:pPr>
+      <w:rPr>
+        <w:rFonts w:ascii="Wingdings" w:hAnsi="Wingdings" w:hint="default"/>
+      </w:rPr>
+    </w:lvl>
+    <w:lvl w:ilvl="2" w:tentative="on" w:tplc="4090005">
+      <w:start w:val="1"/>
+      <w:numFmt w:val="bullet"/>
+      <w:lvlText w:val=""/>
+      <w:lvlJc w:val="left"/>
+      <w:pPr>
+        <w:ind w:left="2200" w:hanging="400"/>
+      </w:pPr>
+      <w:rPr>
+        <w:rFonts w:ascii="Wingdings" w:hAnsi="Wingdings" w:hint="default"/>
+      </w:rPr>
+    </w:lvl>
+    <w:lvl w:ilvl="3" w:tentative="on" w:tplc="4090001">
+      <w:start w:val="1"/>
+      <w:numFmt w:val="bullet"/>
+      <w:lvlText w:val=""/>
+      <w:lvlJc w:val="left"/>
+      <w:pPr>
+        <w:ind w:left="2600" w:hanging="400"/>
+      </w:pPr>
+      <w:rPr>
+        <w:rFonts w:ascii="Wingdings" w:hAnsi="Wingdings" w:hint="default"/>
+      </w:rPr>
+    </w:lvl>
+    <w:lvl w:ilvl="4" w:tentative="on" w:tplc="4090003">
+      <w:start w:val="1"/>
+      <w:numFmt w:val="bullet"/>
+      <w:lvlText w:val=""/>
+      <w:lvlJc w:val="left"/>
+      <w:pPr>
+        <w:ind w:left="3000" w:hanging="400"/>
+      </w:pPr>
+      <w:rPr>
+        <w:rFonts w:ascii="Wingdings" w:hAnsi="Wingdings" w:hint="default"/>
+      </w:rPr>
+    </w:lvl>
+    <w:lvl w:ilvl="5" w:tentative="on" w:tplc="4090005">
+      <w:start w:val="1"/>
+      <w:numFmt w:val="bullet"/>
+      <w:lvlText w:val=""/>
+      <w:lvlJc w:val="left"/>
+      <w:pPr>
+        <w:ind w:left="3400" w:hanging="400"/>
+      </w:pPr>
+      <w:rPr>
+        <w:rFonts w:ascii="Wingdings" w:hAnsi="Wingdings" w:hint="default"/>
+      </w:rPr>
+    </w:lvl>
+    <w:lvl w:ilvl="6" w:tentative="on" w:tplc="4090001">
+      <w:start w:val="1"/>
+      <w:numFmt w:val="bullet"/>
+      <w:lvlText w:val=""/>
+      <w:lvlJc w:val="left"/>
+      <w:pPr>
+        <w:ind w:left="3800" w:hanging="400"/>
+      </w:pPr>
+      <w:rPr>
+        <w:rFonts w:ascii="Wingdings" w:hAnsi="Wingdings" w:hint="default"/>
+      </w:rPr>
+    </w:lvl>
+    <w:lvl w:ilvl="7" w:tentative="on" w:tplc="4090003">
+      <w:start w:val="1"/>
+      <w:numFmt w:val="bullet"/>
+      <w:lvlText w:val=""/>
+      <w:lvlJc w:val="left"/>
+      <w:pPr>
+        <w:ind w:left="4200" w:hanging="400"/>
+      </w:pPr>
+      <w:rPr>
+        <w:rFonts w:ascii="Wingdings" w:hAnsi="Wingdings" w:hint="default"/>
+      </w:rPr>
+    </w:lvl>
+    <w:lvl w:ilvl="8" w:tentative="on" w:tplc="4090005">
+      <w:start w:val="1"/>
+      <w:numFmt w:val="bullet"/>
+      <w:lvlText w:val=""/>
+      <w:lvlJc w:val="left"/>
+      <w:pPr>
+        <w:ind w:left="4600" w:hanging="400"/>
+      </w:pPr>
+      <w:rPr>
+        <w:rFonts w:ascii="Wingdings" w:hAnsi="Wingdings" w:hint="default"/>
+      </w:rPr>
+    </w:lvl>
+  </w:abstractNum>
+  <w:abstractNum w:abstractNumId="20">
+    <w:nsid w:val="56a71c6e"/>
+    <w:multiLevelType w:val="hybridMultilevel"/>
+    <w:tmpl w:val="aec0a706"/>
+    <w:lvl w:ilvl="0" w:tplc="df70498c">
+      <w:numFmt w:val="bullet"/>
+      <w:lvlText w:val="-"/>
+      <w:lvlJc w:val="left"/>
+      <w:pPr>
+        <w:ind w:left="1400" w:hanging="400"/>
+      </w:pPr>
+      <w:rPr>
+        <w:rFonts w:ascii="맑은 고딕" w:eastAsia="맑은 고딕" w:hAnsi="맑은 고딕" w:cs="맑은 고딕" w:hint="eastAsia"/>
+        <w:color w:val="auto"/>
+      </w:rPr>
+    </w:lvl>
+    <w:lvl w:ilvl="1" w:tplc="4090003">
+      <w:start w:val="1"/>
+      <w:numFmt w:val="bullet"/>
+      <w:lvlText w:val=""/>
+      <w:lvlJc w:val="left"/>
+      <w:pPr>
+        <w:ind w:left="1800" w:hanging="400"/>
+      </w:pPr>
+      <w:rPr>
+        <w:rFonts w:ascii="Wingdings" w:hAnsi="Wingdings" w:hint="default"/>
+      </w:rPr>
+    </w:lvl>
+    <w:lvl w:ilvl="2" w:tentative="on" w:tplc="4090005">
+      <w:start w:val="1"/>
+      <w:numFmt w:val="bullet"/>
+      <w:lvlText w:val=""/>
+      <w:lvlJc w:val="left"/>
+      <w:pPr>
+        <w:ind w:left="2200" w:hanging="400"/>
+      </w:pPr>
+      <w:rPr>
+        <w:rFonts w:ascii="Wingdings" w:hAnsi="Wingdings" w:hint="default"/>
+      </w:rPr>
+    </w:lvl>
+    <w:lvl w:ilvl="3" w:tentative="on" w:tplc="4090001">
+      <w:start w:val="1"/>
+      <w:numFmt w:val="bullet"/>
+      <w:lvlText w:val=""/>
+      <w:lvlJc w:val="left"/>
+      <w:pPr>
+        <w:ind w:left="2600" w:hanging="400"/>
+      </w:pPr>
+      <w:rPr>
+        <w:rFonts w:ascii="Wingdings" w:hAnsi="Wingdings" w:hint="default"/>
+      </w:rPr>
+    </w:lvl>
+    <w:lvl w:ilvl="4" w:tentative="on" w:tplc="4090003">
+      <w:start w:val="1"/>
+      <w:numFmt w:val="bullet"/>
+      <w:lvlText w:val=""/>
+      <w:lvlJc w:val="left"/>
+      <w:pPr>
+        <w:ind w:left="3000" w:hanging="400"/>
+      </w:pPr>
+      <w:rPr>
+        <w:rFonts w:ascii="Wingdings" w:hAnsi="Wingdings" w:hint="default"/>
+      </w:rPr>
+    </w:lvl>
+    <w:lvl w:ilvl="5" w:tentative="on" w:tplc="4090005">
+      <w:start w:val="1"/>
+      <w:numFmt w:val="bullet"/>
+      <w:lvlText w:val=""/>
+      <w:lvlJc w:val="left"/>
+      <w:pPr>
+        <w:ind w:left="3400" w:hanging="400"/>
+      </w:pPr>
+      <w:rPr>
+        <w:rFonts w:ascii="Wingdings" w:hAnsi="Wingdings" w:hint="default"/>
+      </w:rPr>
+    </w:lvl>
+    <w:lvl w:ilvl="6" w:tentative="on" w:tplc="4090001">
+      <w:start w:val="1"/>
+      <w:numFmt w:val="bullet"/>
+      <w:lvlText w:val=""/>
+      <w:lvlJc w:val="left"/>
+      <w:pPr>
+        <w:ind w:left="3800" w:hanging="400"/>
+      </w:pPr>
+      <w:rPr>
+        <w:rFonts w:ascii="Wingdings" w:hAnsi="Wingdings" w:hint="default"/>
+      </w:rPr>
+    </w:lvl>
+    <w:lvl w:ilvl="7" w:tentative="on" w:tplc="4090003">
+      <w:start w:val="1"/>
+      <w:numFmt w:val="bullet"/>
+      <w:lvlText w:val=""/>
+      <w:lvlJc w:val="left"/>
+      <w:pPr>
+        <w:ind w:left="4200" w:hanging="400"/>
+      </w:pPr>
+      <w:rPr>
+        <w:rFonts w:ascii="Wingdings" w:hAnsi="Wingdings" w:hint="default"/>
+      </w:rPr>
+    </w:lvl>
+    <w:lvl w:ilvl="8" w:tentative="on" w:tplc="4090005">
+      <w:start w:val="1"/>
+      <w:numFmt w:val="bullet"/>
+      <w:lvlText w:val=""/>
+      <w:lvlJc w:val="left"/>
+      <w:pPr>
+        <w:ind w:left="4600" w:hanging="400"/>
+      </w:pPr>
+      <w:rPr>
+        <w:rFonts w:ascii="Wingdings" w:hAnsi="Wingdings" w:hint="default"/>
+      </w:rPr>
+    </w:lvl>
+  </w:abstractNum>
+  <w:abstractNum w:abstractNumId="21">
+    <w:nsid w:val="4d660c31"/>
+    <w:multiLevelType w:val="hybridMultilevel"/>
+    <w:tmpl w:val="d9d095a4"/>
+    <w:lvl w:ilvl="0" w:tplc="4090009">
+      <w:start w:val="1"/>
+      <w:numFmt w:val="bullet"/>
+      <w:lvlText w:val=""/>
+      <w:lvlJc w:val="left"/>
+      <w:pPr>
+        <w:ind w:left="800" w:hanging="400"/>
+      </w:pPr>
+      <w:rPr>
+        <w:rFonts w:ascii="Wingdings" w:hAnsi="Wingdings" w:hint="default"/>
+      </w:rPr>
+    </w:lvl>
+    <w:lvl w:ilvl="1" w:tentative="on" w:tplc="4090003">
+      <w:start w:val="1"/>
+      <w:numFmt w:val="bullet"/>
+      <w:lvlText w:val=""/>
+      <w:lvlJc w:val="left"/>
+      <w:pPr>
+        <w:ind w:left="1200" w:hanging="400"/>
+      </w:pPr>
+      <w:rPr>
+        <w:rFonts w:ascii="Wingdings" w:hAnsi="Wingdings" w:hint="default"/>
+      </w:rPr>
+    </w:lvl>
+    <w:lvl w:ilvl="2" w:tentative="on" w:tplc="4090005">
+      <w:start w:val="1"/>
+      <w:numFmt w:val="bullet"/>
+      <w:lvlText w:val=""/>
+      <w:lvlJc w:val="left"/>
+      <w:pPr>
+        <w:ind w:left="1600" w:hanging="400"/>
+      </w:pPr>
+      <w:rPr>
+        <w:rFonts w:ascii="Wingdings" w:hAnsi="Wingdings" w:hint="default"/>
+      </w:rPr>
+    </w:lvl>
+    <w:lvl w:ilvl="3" w:tentative="on" w:tplc="4090001">
+      <w:start w:val="1"/>
+      <w:numFmt w:val="bullet"/>
+      <w:lvlText w:val=""/>
+      <w:lvlJc w:val="left"/>
+      <w:pPr>
+        <w:ind w:left="2000" w:hanging="400"/>
+      </w:pPr>
+      <w:rPr>
+        <w:rFonts w:ascii="Wingdings" w:hAnsi="Wingdings" w:hint="default"/>
+      </w:rPr>
+    </w:lvl>
+    <w:lvl w:ilvl="4" w:tentative="on" w:tplc="4090003">
+      <w:start w:val="1"/>
+      <w:numFmt w:val="bullet"/>
+      <w:lvlText w:val=""/>
+      <w:lvlJc w:val="left"/>
+      <w:pPr>
+        <w:ind w:left="2400" w:hanging="400"/>
+      </w:pPr>
+      <w:rPr>
+        <w:rFonts w:ascii="Wingdings" w:hAnsi="Wingdings" w:hint="default"/>
+      </w:rPr>
+    </w:lvl>
+    <w:lvl w:ilvl="5" w:tentative="on" w:tplc="4090005">
+      <w:start w:val="1"/>
+      <w:numFmt w:val="bullet"/>
+      <w:lvlText w:val=""/>
+      <w:lvlJc w:val="left"/>
+      <w:pPr>
+        <w:ind w:left="2800" w:hanging="400"/>
+      </w:pPr>
+      <w:rPr>
+        <w:rFonts w:ascii="Wingdings" w:hAnsi="Wingdings" w:hint="default"/>
+      </w:rPr>
+    </w:lvl>
+    <w:lvl w:ilvl="6" w:tentative="on" w:tplc="4090001">
+      <w:start w:val="1"/>
+      <w:numFmt w:val="bullet"/>
+      <w:lvlText w:val=""/>
+      <w:lvlJc w:val="left"/>
+      <w:pPr>
+        <w:ind w:left="3200" w:hanging="400"/>
+      </w:pPr>
+      <w:rPr>
+        <w:rFonts w:ascii="Wingdings" w:hAnsi="Wingdings" w:hint="default"/>
+      </w:rPr>
+    </w:lvl>
+    <w:lvl w:ilvl="7" w:tentative="on" w:tplc="4090003">
+      <w:start w:val="1"/>
+      <w:numFmt w:val="bullet"/>
+      <w:lvlText w:val=""/>
+      <w:lvlJc w:val="left"/>
+      <w:pPr>
+        <w:ind w:left="3600" w:hanging="400"/>
+      </w:pPr>
+      <w:rPr>
+        <w:rFonts w:ascii="Wingdings" w:hAnsi="Wingdings" w:hint="default"/>
+      </w:rPr>
+    </w:lvl>
+    <w:lvl w:ilvl="8" w:tentative="on" w:tplc="4090005">
+      <w:start w:val="1"/>
+      <w:numFmt w:val="bullet"/>
+      <w:lvlText w:val=""/>
+      <w:lvlJc w:val="left"/>
+      <w:pPr>
+        <w:ind w:left="4000" w:hanging="400"/>
+      </w:pPr>
+      <w:rPr>
+        <w:rFonts w:ascii="Wingdings" w:hAnsi="Wingdings" w:hint="default"/>
+      </w:rPr>
+    </w:lvl>
+  </w:abstractNum>
+  <w:abstractNum w:abstractNumId="22">
+    <w:nsid w:val="3f4c7f34"/>
+    <w:multiLevelType w:val="hybridMultilevel"/>
+    <w:tmpl w:val="906c23b4"/>
+    <w:lvl w:ilvl="0" w:tplc="4090009">
+      <w:start w:val="1"/>
+      <w:numFmt w:val="bullet"/>
+      <w:lvlText w:val=""/>
+      <w:lvlJc w:val="left"/>
+      <w:pPr>
+        <w:ind w:left="400" w:hanging="400"/>
+      </w:pPr>
+      <w:rPr>
+        <w:rFonts w:ascii="Wingdings" w:hAnsi="Wingdings" w:hint="default"/>
+      </w:rPr>
+    </w:lvl>
+    <w:lvl w:ilvl="1" w:tplc="4090003">
+      <w:start w:val="1"/>
+      <w:numFmt w:val="bullet"/>
+      <w:lvlText w:val=""/>
+      <w:lvlJc w:val="left"/>
+      <w:pPr>
+        <w:ind w:left="800" w:hanging="400"/>
+      </w:pPr>
+      <w:rPr>
+        <w:rFonts w:ascii="Wingdings" w:hAnsi="Wingdings" w:hint="default"/>
+      </w:rPr>
+    </w:lvl>
+    <w:lvl w:ilvl="2" w:tentative="on" w:tplc="4090005">
+      <w:start w:val="1"/>
+      <w:numFmt w:val="bullet"/>
+      <w:lvlText w:val=""/>
+      <w:lvlJc w:val="left"/>
+      <w:pPr>
+        <w:ind w:left="1200" w:hanging="400"/>
+      </w:pPr>
+      <w:rPr>
+        <w:rFonts w:ascii="Wingdings" w:hAnsi="Wingdings" w:hint="default"/>
+      </w:rPr>
+    </w:lvl>
+    <w:lvl w:ilvl="3" w:tentative="on" w:tplc="4090001">
+      <w:start w:val="1"/>
+      <w:numFmt w:val="bullet"/>
+      <w:lvlText w:val=""/>
+      <w:lvlJc w:val="left"/>
+      <w:pPr>
+        <w:ind w:left="1600" w:hanging="400"/>
+      </w:pPr>
+      <w:rPr>
+        <w:rFonts w:ascii="Wingdings" w:hAnsi="Wingdings" w:hint="default"/>
+      </w:rPr>
+    </w:lvl>
+    <w:lvl w:ilvl="4" w:tentative="on" w:tplc="4090003">
+      <w:start w:val="1"/>
+      <w:numFmt w:val="bullet"/>
+      <w:lvlText w:val=""/>
+      <w:lvlJc w:val="left"/>
+      <w:pPr>
+        <w:ind w:left="2000" w:hanging="400"/>
+      </w:pPr>
+      <w:rPr>
+        <w:rFonts w:ascii="Wingdings" w:hAnsi="Wingdings" w:hint="default"/>
+      </w:rPr>
+    </w:lvl>
+    <w:lvl w:ilvl="5" w:tentative="on" w:tplc="4090005">
+      <w:start w:val="1"/>
+      <w:numFmt w:val="bullet"/>
+      <w:lvlText w:val=""/>
+      <w:lvlJc w:val="left"/>
+      <w:pPr>
+        <w:ind w:left="2400" w:hanging="400"/>
+      </w:pPr>
+      <w:rPr>
+        <w:rFonts w:ascii="Wingdings" w:hAnsi="Wingdings" w:hint="default"/>
+      </w:rPr>
+    </w:lvl>
+    <w:lvl w:ilvl="6" w:tentative="on" w:tplc="4090001">
+      <w:start w:val="1"/>
+      <w:numFmt w:val="bullet"/>
+      <w:lvlText w:val=""/>
+      <w:lvlJc w:val="left"/>
+      <w:pPr>
+        <w:ind w:left="2800" w:hanging="400"/>
+      </w:pPr>
+      <w:rPr>
+        <w:rFonts w:ascii="Wingdings" w:hAnsi="Wingdings" w:hint="default"/>
+      </w:rPr>
+    </w:lvl>
+    <w:lvl w:ilvl="7" w:tentative="on" w:tplc="4090003">
+      <w:start w:val="1"/>
+      <w:numFmt w:val="bullet"/>
+      <w:lvlText w:val=""/>
+      <w:lvlJc w:val="left"/>
+      <w:pPr>
+        <w:ind w:left="3200" w:hanging="400"/>
+      </w:pPr>
+      <w:rPr>
+        <w:rFonts w:ascii="Wingdings" w:hAnsi="Wingdings" w:hint="default"/>
+      </w:rPr>
+    </w:lvl>
+    <w:lvl w:ilvl="8" w:tentative="on" w:tplc="4090005">
+      <w:start w:val="1"/>
+      <w:numFmt w:val="bullet"/>
+      <w:lvlText w:val=""/>
+      <w:lvlJc w:val="left"/>
+      <w:pPr>
+        <w:ind w:left="3600" w:hanging="400"/>
+      </w:pPr>
+      <w:rPr>
+        <w:rFonts w:ascii="Wingdings" w:hAnsi="Wingdings" w:hint="default"/>
+      </w:rPr>
+    </w:lvl>
+  </w:abstractNum>
+  <w:abstractNum w:abstractNumId="23">
     <w:nsid w:val="2f000010"/>
     <w:multiLevelType w:val="hybridMultilevel"/>
     <w:tmpl w:val="1f00192f"/>
@@ -6470,2379 +8594,6 @@
       </w:pPr>
       <w:rPr>
         <w:rFonts w:ascii="Wingdings" w:hAnsi="Wingdings" w:cs="바탕" w:hint="default"/>
-      </w:rPr>
-    </w:lvl>
-  </w:abstractNum>
-  <w:abstractNum w:abstractNumId="4">
-    <w:nsid w:val="2f000001"/>
-    <w:multiLevelType w:val="hybridMultilevel"/>
-    <w:tmpl w:val="1f001ea9"/>
-    <w:lvl w:ilvl="0" w:tplc="13d2adbc">
-      <w:start w:val="1"/>
-      <w:numFmt w:val="bullet"/>
-      <w:lvlText w:val="l"/>
-      <w:lvlJc w:val="left"/>
-      <w:pPr>
-        <w:ind w:left="400" w:hanging="400"/>
-      </w:pPr>
-      <w:rPr>
-        <w:rFonts w:ascii="Wingdings" w:hAnsi="Wingdings" w:hint="default"/>
-      </w:rPr>
-    </w:lvl>
-    <w:lvl w:ilvl="1" w:tplc="7aa6d102">
-      <w:start w:val="1"/>
-      <w:numFmt w:val="bullet"/>
-      <w:lvlText w:val="n"/>
-      <w:lvlJc w:val="left"/>
-      <w:pPr>
-        <w:ind w:left="800" w:hanging="400"/>
-      </w:pPr>
-      <w:rPr>
-        <w:rFonts w:ascii="Wingdings" w:hAnsi="Wingdings" w:cs="Wingdings" w:hint="default"/>
-      </w:rPr>
-    </w:lvl>
-    <w:lvl w:ilvl="2" w:tplc="c456bf4c">
-      <w:start w:val="1"/>
-      <w:numFmt w:val="bullet"/>
-      <w:lvlText w:val="u"/>
-      <w:lvlJc w:val="left"/>
-      <w:pPr>
-        <w:ind w:left="1200" w:hanging="400"/>
-      </w:pPr>
-      <w:rPr>
-        <w:rFonts w:ascii="Wingdings" w:hAnsi="Wingdings" w:cs="Wingdings" w:hint="default"/>
-      </w:rPr>
-    </w:lvl>
-    <w:lvl w:ilvl="3" w:tplc="59628a22">
-      <w:start w:val="1"/>
-      <w:numFmt w:val="bullet"/>
-      <w:lvlText w:val="l"/>
-      <w:lvlJc w:val="left"/>
-      <w:pPr>
-        <w:ind w:left="1600" w:hanging="400"/>
-      </w:pPr>
-      <w:rPr>
-        <w:rFonts w:ascii="Wingdings" w:hAnsi="Wingdings" w:cs="Wingdings" w:hint="default"/>
-      </w:rPr>
-    </w:lvl>
-    <w:lvl w:ilvl="4" w:tplc="c2803a7c">
-      <w:start w:val="1"/>
-      <w:numFmt w:val="bullet"/>
-      <w:lvlText w:val="n"/>
-      <w:lvlJc w:val="left"/>
-      <w:pPr>
-        <w:ind w:left="2000" w:hanging="400"/>
-      </w:pPr>
-      <w:rPr>
-        <w:rFonts w:ascii="Wingdings" w:hAnsi="Wingdings" w:cs="Wingdings" w:hint="default"/>
-      </w:rPr>
-    </w:lvl>
-    <w:lvl w:ilvl="5" w:tplc="21a8ae0e">
-      <w:start w:val="1"/>
-      <w:numFmt w:val="bullet"/>
-      <w:lvlText w:val="u"/>
-      <w:lvlJc w:val="left"/>
-      <w:pPr>
-        <w:ind w:left="2400" w:hanging="400"/>
-      </w:pPr>
-      <w:rPr>
-        <w:rFonts w:ascii="Wingdings" w:hAnsi="Wingdings" w:cs="Wingdings" w:hint="default"/>
-      </w:rPr>
-    </w:lvl>
-    <w:lvl w:ilvl="6" w:tplc="da1ad3d2">
-      <w:start w:val="1"/>
-      <w:numFmt w:val="bullet"/>
-      <w:lvlText w:val="l"/>
-      <w:lvlJc w:val="left"/>
-      <w:pPr>
-        <w:ind w:left="2800" w:hanging="400"/>
-      </w:pPr>
-      <w:rPr>
-        <w:rFonts w:ascii="Wingdings" w:hAnsi="Wingdings" w:cs="Wingdings" w:hint="default"/>
-      </w:rPr>
-    </w:lvl>
-    <w:lvl w:ilvl="7" w:tplc="a20ae2be">
-      <w:start w:val="1"/>
-      <w:numFmt w:val="bullet"/>
-      <w:lvlText w:val="n"/>
-      <w:lvlJc w:val="left"/>
-      <w:pPr>
-        <w:ind w:left="3200" w:hanging="400"/>
-      </w:pPr>
-      <w:rPr>
-        <w:rFonts w:ascii="Wingdings" w:hAnsi="Wingdings" w:cs="Wingdings" w:hint="default"/>
-      </w:rPr>
-    </w:lvl>
-    <w:lvl w:ilvl="8" w:tplc="164255a2">
-      <w:start w:val="1"/>
-      <w:numFmt w:val="bullet"/>
-      <w:lvlText w:val="u"/>
-      <w:lvlJc w:val="left"/>
-      <w:pPr>
-        <w:ind w:left="3600" w:hanging="400"/>
-      </w:pPr>
-      <w:rPr>
-        <w:rFonts w:ascii="Wingdings" w:hAnsi="Wingdings" w:cs="Wingdings" w:hint="default"/>
-      </w:rPr>
-    </w:lvl>
-  </w:abstractNum>
-  <w:abstractNum w:abstractNumId="5">
-    <w:nsid w:val="51ac7c5e"/>
-    <w:multiLevelType w:val="hybridMultilevel"/>
-    <w:tmpl w:val="c7aeff6c"/>
-    <w:lvl w:ilvl="0" w:tplc="4090001">
-      <w:start w:val="1"/>
-      <w:numFmt w:val="bullet"/>
-      <w:lvlText w:val=""/>
-      <w:lvlJc w:val="left"/>
-      <w:pPr>
-        <w:ind w:left="400" w:hanging="400"/>
-      </w:pPr>
-      <w:rPr>
-        <w:rFonts w:ascii="Wingdings" w:hAnsi="Wingdings" w:hint="default"/>
-      </w:rPr>
-    </w:lvl>
-    <w:lvl w:ilvl="1" w:tentative="on" w:tplc="4090003">
-      <w:start w:val="1"/>
-      <w:numFmt w:val="bullet"/>
-      <w:lvlText w:val=""/>
-      <w:lvlJc w:val="left"/>
-      <w:pPr>
-        <w:ind w:left="800" w:hanging="400"/>
-      </w:pPr>
-      <w:rPr>
-        <w:rFonts w:ascii="Wingdings" w:hAnsi="Wingdings" w:hint="default"/>
-      </w:rPr>
-    </w:lvl>
-    <w:lvl w:ilvl="2" w:tentative="on" w:tplc="4090005">
-      <w:start w:val="1"/>
-      <w:numFmt w:val="bullet"/>
-      <w:lvlText w:val=""/>
-      <w:lvlJc w:val="left"/>
-      <w:pPr>
-        <w:ind w:left="1200" w:hanging="400"/>
-      </w:pPr>
-      <w:rPr>
-        <w:rFonts w:ascii="Wingdings" w:hAnsi="Wingdings" w:hint="default"/>
-      </w:rPr>
-    </w:lvl>
-    <w:lvl w:ilvl="3" w:tentative="on" w:tplc="4090001">
-      <w:start w:val="1"/>
-      <w:numFmt w:val="bullet"/>
-      <w:lvlText w:val=""/>
-      <w:lvlJc w:val="left"/>
-      <w:pPr>
-        <w:ind w:left="1600" w:hanging="400"/>
-      </w:pPr>
-      <w:rPr>
-        <w:rFonts w:ascii="Wingdings" w:hAnsi="Wingdings" w:hint="default"/>
-      </w:rPr>
-    </w:lvl>
-    <w:lvl w:ilvl="4" w:tentative="on" w:tplc="4090003">
-      <w:start w:val="1"/>
-      <w:numFmt w:val="bullet"/>
-      <w:lvlText w:val=""/>
-      <w:lvlJc w:val="left"/>
-      <w:pPr>
-        <w:ind w:left="2000" w:hanging="400"/>
-      </w:pPr>
-      <w:rPr>
-        <w:rFonts w:ascii="Wingdings" w:hAnsi="Wingdings" w:hint="default"/>
-      </w:rPr>
-    </w:lvl>
-    <w:lvl w:ilvl="5" w:tentative="on" w:tplc="4090005">
-      <w:start w:val="1"/>
-      <w:numFmt w:val="bullet"/>
-      <w:lvlText w:val=""/>
-      <w:lvlJc w:val="left"/>
-      <w:pPr>
-        <w:ind w:left="2400" w:hanging="400"/>
-      </w:pPr>
-      <w:rPr>
-        <w:rFonts w:ascii="Wingdings" w:hAnsi="Wingdings" w:hint="default"/>
-      </w:rPr>
-    </w:lvl>
-    <w:lvl w:ilvl="6" w:tentative="on" w:tplc="4090001">
-      <w:start w:val="1"/>
-      <w:numFmt w:val="bullet"/>
-      <w:lvlText w:val=""/>
-      <w:lvlJc w:val="left"/>
-      <w:pPr>
-        <w:ind w:left="2800" w:hanging="400"/>
-      </w:pPr>
-      <w:rPr>
-        <w:rFonts w:ascii="Wingdings" w:hAnsi="Wingdings" w:hint="default"/>
-      </w:rPr>
-    </w:lvl>
-    <w:lvl w:ilvl="7" w:tentative="on" w:tplc="4090003">
-      <w:start w:val="1"/>
-      <w:numFmt w:val="bullet"/>
-      <w:lvlText w:val=""/>
-      <w:lvlJc w:val="left"/>
-      <w:pPr>
-        <w:ind w:left="3200" w:hanging="400"/>
-      </w:pPr>
-      <w:rPr>
-        <w:rFonts w:ascii="Wingdings" w:hAnsi="Wingdings" w:hint="default"/>
-      </w:rPr>
-    </w:lvl>
-    <w:lvl w:ilvl="8" w:tentative="on" w:tplc="4090005">
-      <w:start w:val="1"/>
-      <w:numFmt w:val="bullet"/>
-      <w:lvlText w:val=""/>
-      <w:lvlJc w:val="left"/>
-      <w:pPr>
-        <w:ind w:left="3600" w:hanging="400"/>
-      </w:pPr>
-      <w:rPr>
-        <w:rFonts w:ascii="Wingdings" w:hAnsi="Wingdings" w:hint="default"/>
-      </w:rPr>
-    </w:lvl>
-  </w:abstractNum>
-  <w:abstractNum w:abstractNumId="6">
-    <w:nsid w:val="7a764ba2"/>
-    <w:multiLevelType w:val="hybridMultilevel"/>
-    <w:tmpl w:val="a24e0636"/>
-    <w:lvl w:ilvl="0" w:tplc="4090009">
-      <w:start w:val="1"/>
-      <w:numFmt w:val="bullet"/>
-      <w:lvlText w:val=""/>
-      <w:lvlJc w:val="left"/>
-      <w:pPr>
-        <w:ind w:left="800" w:hanging="400"/>
-      </w:pPr>
-      <w:rPr>
-        <w:rFonts w:ascii="Wingdings" w:hAnsi="Wingdings" w:hint="default"/>
-      </w:rPr>
-    </w:lvl>
-    <w:lvl w:ilvl="1" w:tentative="on" w:tplc="4090003">
-      <w:start w:val="1"/>
-      <w:numFmt w:val="bullet"/>
-      <w:lvlText w:val=""/>
-      <w:lvlJc w:val="left"/>
-      <w:pPr>
-        <w:ind w:left="1200" w:hanging="400"/>
-      </w:pPr>
-      <w:rPr>
-        <w:rFonts w:ascii="Wingdings" w:hAnsi="Wingdings" w:hint="default"/>
-      </w:rPr>
-    </w:lvl>
-    <w:lvl w:ilvl="2" w:tentative="on" w:tplc="4090005">
-      <w:start w:val="1"/>
-      <w:numFmt w:val="bullet"/>
-      <w:lvlText w:val=""/>
-      <w:lvlJc w:val="left"/>
-      <w:pPr>
-        <w:ind w:left="1600" w:hanging="400"/>
-      </w:pPr>
-      <w:rPr>
-        <w:rFonts w:ascii="Wingdings" w:hAnsi="Wingdings" w:hint="default"/>
-      </w:rPr>
-    </w:lvl>
-    <w:lvl w:ilvl="3" w:tentative="on" w:tplc="4090001">
-      <w:start w:val="1"/>
-      <w:numFmt w:val="bullet"/>
-      <w:lvlText w:val=""/>
-      <w:lvlJc w:val="left"/>
-      <w:pPr>
-        <w:ind w:left="2000" w:hanging="400"/>
-      </w:pPr>
-      <w:rPr>
-        <w:rFonts w:ascii="Wingdings" w:hAnsi="Wingdings" w:hint="default"/>
-      </w:rPr>
-    </w:lvl>
-    <w:lvl w:ilvl="4" w:tentative="on" w:tplc="4090003">
-      <w:start w:val="1"/>
-      <w:numFmt w:val="bullet"/>
-      <w:lvlText w:val=""/>
-      <w:lvlJc w:val="left"/>
-      <w:pPr>
-        <w:ind w:left="2400" w:hanging="400"/>
-      </w:pPr>
-      <w:rPr>
-        <w:rFonts w:ascii="Wingdings" w:hAnsi="Wingdings" w:hint="default"/>
-      </w:rPr>
-    </w:lvl>
-    <w:lvl w:ilvl="5" w:tentative="on" w:tplc="4090005">
-      <w:start w:val="1"/>
-      <w:numFmt w:val="bullet"/>
-      <w:lvlText w:val=""/>
-      <w:lvlJc w:val="left"/>
-      <w:pPr>
-        <w:ind w:left="2800" w:hanging="400"/>
-      </w:pPr>
-      <w:rPr>
-        <w:rFonts w:ascii="Wingdings" w:hAnsi="Wingdings" w:hint="default"/>
-      </w:rPr>
-    </w:lvl>
-    <w:lvl w:ilvl="6" w:tentative="on" w:tplc="4090001">
-      <w:start w:val="1"/>
-      <w:numFmt w:val="bullet"/>
-      <w:lvlText w:val=""/>
-      <w:lvlJc w:val="left"/>
-      <w:pPr>
-        <w:ind w:left="3200" w:hanging="400"/>
-      </w:pPr>
-      <w:rPr>
-        <w:rFonts w:ascii="Wingdings" w:hAnsi="Wingdings" w:hint="default"/>
-      </w:rPr>
-    </w:lvl>
-    <w:lvl w:ilvl="7" w:tentative="on" w:tplc="4090003">
-      <w:start w:val="1"/>
-      <w:numFmt w:val="bullet"/>
-      <w:lvlText w:val=""/>
-      <w:lvlJc w:val="left"/>
-      <w:pPr>
-        <w:ind w:left="3600" w:hanging="400"/>
-      </w:pPr>
-      <w:rPr>
-        <w:rFonts w:ascii="Wingdings" w:hAnsi="Wingdings" w:hint="default"/>
-      </w:rPr>
-    </w:lvl>
-    <w:lvl w:ilvl="8" w:tentative="on" w:tplc="4090005">
-      <w:start w:val="1"/>
-      <w:numFmt w:val="bullet"/>
-      <w:lvlText w:val=""/>
-      <w:lvlJc w:val="left"/>
-      <w:pPr>
-        <w:ind w:left="4000" w:hanging="400"/>
-      </w:pPr>
-      <w:rPr>
-        <w:rFonts w:ascii="Wingdings" w:hAnsi="Wingdings" w:hint="default"/>
-      </w:rPr>
-    </w:lvl>
-  </w:abstractNum>
-  <w:abstractNum w:abstractNumId="7">
-    <w:nsid w:val="58003fc6"/>
-    <w:multiLevelType w:val="hybridMultilevel"/>
-    <w:tmpl w:val="8e30679a"/>
-    <w:lvl w:ilvl="0" w:tplc="4090001">
-      <w:start w:val="1"/>
-      <w:numFmt w:val="bullet"/>
-      <w:lvlText w:val=""/>
-      <w:lvlJc w:val="left"/>
-      <w:pPr>
-        <w:ind w:left="400" w:hanging="400"/>
-      </w:pPr>
-      <w:rPr>
-        <w:rFonts w:ascii="Wingdings" w:hAnsi="Wingdings" w:hint="default"/>
-      </w:rPr>
-    </w:lvl>
-    <w:lvl w:ilvl="1" w:tentative="on" w:tplc="4090003">
-      <w:start w:val="1"/>
-      <w:numFmt w:val="bullet"/>
-      <w:lvlText w:val=""/>
-      <w:lvlJc w:val="left"/>
-      <w:pPr>
-        <w:ind w:left="800" w:hanging="400"/>
-      </w:pPr>
-      <w:rPr>
-        <w:rFonts w:ascii="Wingdings" w:hAnsi="Wingdings" w:hint="default"/>
-      </w:rPr>
-    </w:lvl>
-    <w:lvl w:ilvl="2" w:tentative="on" w:tplc="4090005">
-      <w:start w:val="1"/>
-      <w:numFmt w:val="bullet"/>
-      <w:lvlText w:val=""/>
-      <w:lvlJc w:val="left"/>
-      <w:pPr>
-        <w:ind w:left="1200" w:hanging="400"/>
-      </w:pPr>
-      <w:rPr>
-        <w:rFonts w:ascii="Wingdings" w:hAnsi="Wingdings" w:hint="default"/>
-      </w:rPr>
-    </w:lvl>
-    <w:lvl w:ilvl="3" w:tentative="on" w:tplc="4090001">
-      <w:start w:val="1"/>
-      <w:numFmt w:val="bullet"/>
-      <w:lvlText w:val=""/>
-      <w:lvlJc w:val="left"/>
-      <w:pPr>
-        <w:ind w:left="1600" w:hanging="400"/>
-      </w:pPr>
-      <w:rPr>
-        <w:rFonts w:ascii="Wingdings" w:hAnsi="Wingdings" w:hint="default"/>
-      </w:rPr>
-    </w:lvl>
-    <w:lvl w:ilvl="4" w:tentative="on" w:tplc="4090003">
-      <w:start w:val="1"/>
-      <w:numFmt w:val="bullet"/>
-      <w:lvlText w:val=""/>
-      <w:lvlJc w:val="left"/>
-      <w:pPr>
-        <w:ind w:left="2000" w:hanging="400"/>
-      </w:pPr>
-      <w:rPr>
-        <w:rFonts w:ascii="Wingdings" w:hAnsi="Wingdings" w:hint="default"/>
-      </w:rPr>
-    </w:lvl>
-    <w:lvl w:ilvl="5" w:tentative="on" w:tplc="4090005">
-      <w:start w:val="1"/>
-      <w:numFmt w:val="bullet"/>
-      <w:lvlText w:val=""/>
-      <w:lvlJc w:val="left"/>
-      <w:pPr>
-        <w:ind w:left="2400" w:hanging="400"/>
-      </w:pPr>
-      <w:rPr>
-        <w:rFonts w:ascii="Wingdings" w:hAnsi="Wingdings" w:hint="default"/>
-      </w:rPr>
-    </w:lvl>
-    <w:lvl w:ilvl="6" w:tentative="on" w:tplc="4090001">
-      <w:start w:val="1"/>
-      <w:numFmt w:val="bullet"/>
-      <w:lvlText w:val=""/>
-      <w:lvlJc w:val="left"/>
-      <w:pPr>
-        <w:ind w:left="2800" w:hanging="400"/>
-      </w:pPr>
-      <w:rPr>
-        <w:rFonts w:ascii="Wingdings" w:hAnsi="Wingdings" w:hint="default"/>
-      </w:rPr>
-    </w:lvl>
-    <w:lvl w:ilvl="7" w:tentative="on" w:tplc="4090003">
-      <w:start w:val="1"/>
-      <w:numFmt w:val="bullet"/>
-      <w:lvlText w:val=""/>
-      <w:lvlJc w:val="left"/>
-      <w:pPr>
-        <w:ind w:left="3200" w:hanging="400"/>
-      </w:pPr>
-      <w:rPr>
-        <w:rFonts w:ascii="Wingdings" w:hAnsi="Wingdings" w:hint="default"/>
-      </w:rPr>
-    </w:lvl>
-    <w:lvl w:ilvl="8" w:tentative="on" w:tplc="4090005">
-      <w:start w:val="1"/>
-      <w:numFmt w:val="bullet"/>
-      <w:lvlText w:val=""/>
-      <w:lvlJc w:val="left"/>
-      <w:pPr>
-        <w:ind w:left="3600" w:hanging="400"/>
-      </w:pPr>
-      <w:rPr>
-        <w:rFonts w:ascii="Wingdings" w:hAnsi="Wingdings" w:hint="default"/>
-      </w:rPr>
-    </w:lvl>
-  </w:abstractNum>
-  <w:abstractNum w:abstractNumId="8">
-    <w:nsid w:val="70a12acb"/>
-    <w:multiLevelType w:val="hybridMultilevel"/>
-    <w:tmpl w:val="d7627d76"/>
-    <w:lvl w:ilvl="0" w:tplc="4090009">
-      <w:start w:val="1"/>
-      <w:numFmt w:val="bullet"/>
-      <w:lvlText w:val=""/>
-      <w:lvlJc w:val="left"/>
-      <w:pPr>
-        <w:ind w:left="800" w:hanging="400"/>
-      </w:pPr>
-      <w:rPr>
-        <w:rFonts w:ascii="Wingdings" w:hAnsi="Wingdings" w:hint="default"/>
-      </w:rPr>
-    </w:lvl>
-    <w:lvl w:ilvl="1" w:tentative="on" w:tplc="4090003">
-      <w:start w:val="1"/>
-      <w:numFmt w:val="bullet"/>
-      <w:lvlText w:val=""/>
-      <w:lvlJc w:val="left"/>
-      <w:pPr>
-        <w:ind w:left="1200" w:hanging="400"/>
-      </w:pPr>
-      <w:rPr>
-        <w:rFonts w:ascii="Wingdings" w:hAnsi="Wingdings" w:hint="default"/>
-      </w:rPr>
-    </w:lvl>
-    <w:lvl w:ilvl="2" w:tentative="on" w:tplc="4090005">
-      <w:start w:val="1"/>
-      <w:numFmt w:val="bullet"/>
-      <w:lvlText w:val=""/>
-      <w:lvlJc w:val="left"/>
-      <w:pPr>
-        <w:ind w:left="1600" w:hanging="400"/>
-      </w:pPr>
-      <w:rPr>
-        <w:rFonts w:ascii="Wingdings" w:hAnsi="Wingdings" w:hint="default"/>
-      </w:rPr>
-    </w:lvl>
-    <w:lvl w:ilvl="3" w:tentative="on" w:tplc="4090001">
-      <w:start w:val="1"/>
-      <w:numFmt w:val="bullet"/>
-      <w:lvlText w:val=""/>
-      <w:lvlJc w:val="left"/>
-      <w:pPr>
-        <w:ind w:left="2000" w:hanging="400"/>
-      </w:pPr>
-      <w:rPr>
-        <w:rFonts w:ascii="Wingdings" w:hAnsi="Wingdings" w:hint="default"/>
-      </w:rPr>
-    </w:lvl>
-    <w:lvl w:ilvl="4" w:tentative="on" w:tplc="4090003">
-      <w:start w:val="1"/>
-      <w:numFmt w:val="bullet"/>
-      <w:lvlText w:val=""/>
-      <w:lvlJc w:val="left"/>
-      <w:pPr>
-        <w:ind w:left="2400" w:hanging="400"/>
-      </w:pPr>
-      <w:rPr>
-        <w:rFonts w:ascii="Wingdings" w:hAnsi="Wingdings" w:hint="default"/>
-      </w:rPr>
-    </w:lvl>
-    <w:lvl w:ilvl="5" w:tentative="on" w:tplc="4090005">
-      <w:start w:val="1"/>
-      <w:numFmt w:val="bullet"/>
-      <w:lvlText w:val=""/>
-      <w:lvlJc w:val="left"/>
-      <w:pPr>
-        <w:ind w:left="2800" w:hanging="400"/>
-      </w:pPr>
-      <w:rPr>
-        <w:rFonts w:ascii="Wingdings" w:hAnsi="Wingdings" w:hint="default"/>
-      </w:rPr>
-    </w:lvl>
-    <w:lvl w:ilvl="6" w:tentative="on" w:tplc="4090001">
-      <w:start w:val="1"/>
-      <w:numFmt w:val="bullet"/>
-      <w:lvlText w:val=""/>
-      <w:lvlJc w:val="left"/>
-      <w:pPr>
-        <w:ind w:left="3200" w:hanging="400"/>
-      </w:pPr>
-      <w:rPr>
-        <w:rFonts w:ascii="Wingdings" w:hAnsi="Wingdings" w:hint="default"/>
-      </w:rPr>
-    </w:lvl>
-    <w:lvl w:ilvl="7" w:tentative="on" w:tplc="4090003">
-      <w:start w:val="1"/>
-      <w:numFmt w:val="bullet"/>
-      <w:lvlText w:val=""/>
-      <w:lvlJc w:val="left"/>
-      <w:pPr>
-        <w:ind w:left="3600" w:hanging="400"/>
-      </w:pPr>
-      <w:rPr>
-        <w:rFonts w:ascii="Wingdings" w:hAnsi="Wingdings" w:hint="default"/>
-      </w:rPr>
-    </w:lvl>
-    <w:lvl w:ilvl="8" w:tentative="on" w:tplc="4090005">
-      <w:start w:val="1"/>
-      <w:numFmt w:val="bullet"/>
-      <w:lvlText w:val=""/>
-      <w:lvlJc w:val="left"/>
-      <w:pPr>
-        <w:ind w:left="4000" w:hanging="400"/>
-      </w:pPr>
-      <w:rPr>
-        <w:rFonts w:ascii="Wingdings" w:hAnsi="Wingdings" w:hint="default"/>
-      </w:rPr>
-    </w:lvl>
-  </w:abstractNum>
-  <w:abstractNum w:abstractNumId="9">
-    <w:nsid w:val="3d8c6951"/>
-    <w:multiLevelType w:val="hybridMultilevel"/>
-    <w:tmpl w:val="39faae42"/>
-    <w:lvl w:ilvl="0" w:tplc="4090001">
-      <w:start w:val="1"/>
-      <w:numFmt w:val="bullet"/>
-      <w:lvlText w:val=""/>
-      <w:lvlJc w:val="left"/>
-      <w:pPr>
-        <w:ind w:left="400" w:hanging="400"/>
-      </w:pPr>
-      <w:rPr>
-        <w:rFonts w:ascii="Wingdings" w:hAnsi="Wingdings" w:hint="default"/>
-      </w:rPr>
-    </w:lvl>
-    <w:lvl w:ilvl="1" w:tentative="on" w:tplc="4090003">
-      <w:start w:val="1"/>
-      <w:numFmt w:val="bullet"/>
-      <w:lvlText w:val=""/>
-      <w:lvlJc w:val="left"/>
-      <w:pPr>
-        <w:ind w:left="800" w:hanging="400"/>
-      </w:pPr>
-      <w:rPr>
-        <w:rFonts w:ascii="Wingdings" w:hAnsi="Wingdings" w:hint="default"/>
-      </w:rPr>
-    </w:lvl>
-    <w:lvl w:ilvl="2" w:tentative="on" w:tplc="4090005">
-      <w:start w:val="1"/>
-      <w:numFmt w:val="bullet"/>
-      <w:lvlText w:val=""/>
-      <w:lvlJc w:val="left"/>
-      <w:pPr>
-        <w:ind w:left="1200" w:hanging="400"/>
-      </w:pPr>
-      <w:rPr>
-        <w:rFonts w:ascii="Wingdings" w:hAnsi="Wingdings" w:hint="default"/>
-      </w:rPr>
-    </w:lvl>
-    <w:lvl w:ilvl="3" w:tentative="on" w:tplc="4090001">
-      <w:start w:val="1"/>
-      <w:numFmt w:val="bullet"/>
-      <w:lvlText w:val=""/>
-      <w:lvlJc w:val="left"/>
-      <w:pPr>
-        <w:ind w:left="1600" w:hanging="400"/>
-      </w:pPr>
-      <w:rPr>
-        <w:rFonts w:ascii="Wingdings" w:hAnsi="Wingdings" w:hint="default"/>
-      </w:rPr>
-    </w:lvl>
-    <w:lvl w:ilvl="4" w:tentative="on" w:tplc="4090003">
-      <w:start w:val="1"/>
-      <w:numFmt w:val="bullet"/>
-      <w:lvlText w:val=""/>
-      <w:lvlJc w:val="left"/>
-      <w:pPr>
-        <w:ind w:left="2000" w:hanging="400"/>
-      </w:pPr>
-      <w:rPr>
-        <w:rFonts w:ascii="Wingdings" w:hAnsi="Wingdings" w:hint="default"/>
-      </w:rPr>
-    </w:lvl>
-    <w:lvl w:ilvl="5" w:tentative="on" w:tplc="4090005">
-      <w:start w:val="1"/>
-      <w:numFmt w:val="bullet"/>
-      <w:lvlText w:val=""/>
-      <w:lvlJc w:val="left"/>
-      <w:pPr>
-        <w:ind w:left="2400" w:hanging="400"/>
-      </w:pPr>
-      <w:rPr>
-        <w:rFonts w:ascii="Wingdings" w:hAnsi="Wingdings" w:hint="default"/>
-      </w:rPr>
-    </w:lvl>
-    <w:lvl w:ilvl="6" w:tentative="on" w:tplc="4090001">
-      <w:start w:val="1"/>
-      <w:numFmt w:val="bullet"/>
-      <w:lvlText w:val=""/>
-      <w:lvlJc w:val="left"/>
-      <w:pPr>
-        <w:ind w:left="2800" w:hanging="400"/>
-      </w:pPr>
-      <w:rPr>
-        <w:rFonts w:ascii="Wingdings" w:hAnsi="Wingdings" w:hint="default"/>
-      </w:rPr>
-    </w:lvl>
-    <w:lvl w:ilvl="7" w:tentative="on" w:tplc="4090003">
-      <w:start w:val="1"/>
-      <w:numFmt w:val="bullet"/>
-      <w:lvlText w:val=""/>
-      <w:lvlJc w:val="left"/>
-      <w:pPr>
-        <w:ind w:left="3200" w:hanging="400"/>
-      </w:pPr>
-      <w:rPr>
-        <w:rFonts w:ascii="Wingdings" w:hAnsi="Wingdings" w:hint="default"/>
-      </w:rPr>
-    </w:lvl>
-    <w:lvl w:ilvl="8" w:tentative="on" w:tplc="4090005">
-      <w:start w:val="1"/>
-      <w:numFmt w:val="bullet"/>
-      <w:lvlText w:val=""/>
-      <w:lvlJc w:val="left"/>
-      <w:pPr>
-        <w:ind w:left="3600" w:hanging="400"/>
-      </w:pPr>
-      <w:rPr>
-        <w:rFonts w:ascii="Wingdings" w:hAnsi="Wingdings" w:hint="default"/>
-      </w:rPr>
-    </w:lvl>
-  </w:abstractNum>
-  <w:abstractNum w:abstractNumId="10">
-    <w:nsid w:val="6ece188f"/>
-    <w:multiLevelType w:val="hybridMultilevel"/>
-    <w:tmpl w:val="a7446ec0"/>
-    <w:lvl w:ilvl="0" w:tplc="4090009">
-      <w:start w:val="1"/>
-      <w:numFmt w:val="bullet"/>
-      <w:lvlText w:val=""/>
-      <w:lvlJc w:val="left"/>
-      <w:pPr>
-        <w:ind w:left="800" w:hanging="400"/>
-      </w:pPr>
-      <w:rPr>
-        <w:rFonts w:ascii="Wingdings" w:hAnsi="Wingdings" w:hint="default"/>
-      </w:rPr>
-    </w:lvl>
-    <w:lvl w:ilvl="1" w:tentative="on" w:tplc="4090003">
-      <w:start w:val="1"/>
-      <w:numFmt w:val="bullet"/>
-      <w:lvlText w:val=""/>
-      <w:lvlJc w:val="left"/>
-      <w:pPr>
-        <w:ind w:left="1200" w:hanging="400"/>
-      </w:pPr>
-      <w:rPr>
-        <w:rFonts w:ascii="Wingdings" w:hAnsi="Wingdings" w:hint="default"/>
-      </w:rPr>
-    </w:lvl>
-    <w:lvl w:ilvl="2" w:tentative="on" w:tplc="4090005">
-      <w:start w:val="1"/>
-      <w:numFmt w:val="bullet"/>
-      <w:lvlText w:val=""/>
-      <w:lvlJc w:val="left"/>
-      <w:pPr>
-        <w:ind w:left="1600" w:hanging="400"/>
-      </w:pPr>
-      <w:rPr>
-        <w:rFonts w:ascii="Wingdings" w:hAnsi="Wingdings" w:hint="default"/>
-      </w:rPr>
-    </w:lvl>
-    <w:lvl w:ilvl="3" w:tentative="on" w:tplc="4090001">
-      <w:start w:val="1"/>
-      <w:numFmt w:val="bullet"/>
-      <w:lvlText w:val=""/>
-      <w:lvlJc w:val="left"/>
-      <w:pPr>
-        <w:ind w:left="2000" w:hanging="400"/>
-      </w:pPr>
-      <w:rPr>
-        <w:rFonts w:ascii="Wingdings" w:hAnsi="Wingdings" w:hint="default"/>
-      </w:rPr>
-    </w:lvl>
-    <w:lvl w:ilvl="4" w:tentative="on" w:tplc="4090003">
-      <w:start w:val="1"/>
-      <w:numFmt w:val="bullet"/>
-      <w:lvlText w:val=""/>
-      <w:lvlJc w:val="left"/>
-      <w:pPr>
-        <w:ind w:left="2400" w:hanging="400"/>
-      </w:pPr>
-      <w:rPr>
-        <w:rFonts w:ascii="Wingdings" w:hAnsi="Wingdings" w:hint="default"/>
-      </w:rPr>
-    </w:lvl>
-    <w:lvl w:ilvl="5" w:tentative="on" w:tplc="4090005">
-      <w:start w:val="1"/>
-      <w:numFmt w:val="bullet"/>
-      <w:lvlText w:val=""/>
-      <w:lvlJc w:val="left"/>
-      <w:pPr>
-        <w:ind w:left="2800" w:hanging="400"/>
-      </w:pPr>
-      <w:rPr>
-        <w:rFonts w:ascii="Wingdings" w:hAnsi="Wingdings" w:hint="default"/>
-      </w:rPr>
-    </w:lvl>
-    <w:lvl w:ilvl="6" w:tentative="on" w:tplc="4090001">
-      <w:start w:val="1"/>
-      <w:numFmt w:val="bullet"/>
-      <w:lvlText w:val=""/>
-      <w:lvlJc w:val="left"/>
-      <w:pPr>
-        <w:ind w:left="3200" w:hanging="400"/>
-      </w:pPr>
-      <w:rPr>
-        <w:rFonts w:ascii="Wingdings" w:hAnsi="Wingdings" w:hint="default"/>
-      </w:rPr>
-    </w:lvl>
-    <w:lvl w:ilvl="7" w:tentative="on" w:tplc="4090003">
-      <w:start w:val="1"/>
-      <w:numFmt w:val="bullet"/>
-      <w:lvlText w:val=""/>
-      <w:lvlJc w:val="left"/>
-      <w:pPr>
-        <w:ind w:left="3600" w:hanging="400"/>
-      </w:pPr>
-      <w:rPr>
-        <w:rFonts w:ascii="Wingdings" w:hAnsi="Wingdings" w:hint="default"/>
-      </w:rPr>
-    </w:lvl>
-    <w:lvl w:ilvl="8" w:tentative="on" w:tplc="4090005">
-      <w:start w:val="1"/>
-      <w:numFmt w:val="bullet"/>
-      <w:lvlText w:val=""/>
-      <w:lvlJc w:val="left"/>
-      <w:pPr>
-        <w:ind w:left="4000" w:hanging="400"/>
-      </w:pPr>
-      <w:rPr>
-        <w:rFonts w:ascii="Wingdings" w:hAnsi="Wingdings" w:hint="default"/>
-      </w:rPr>
-    </w:lvl>
-  </w:abstractNum>
-  <w:abstractNum w:abstractNumId="11">
-    <w:nsid w:val="6ad40685"/>
-    <w:multiLevelType w:val="hybridMultilevel"/>
-    <w:tmpl w:val="30605050"/>
-    <w:lvl w:ilvl="0" w:tplc="4090001">
-      <w:start w:val="1"/>
-      <w:numFmt w:val="bullet"/>
-      <w:lvlText w:val=""/>
-      <w:lvlJc w:val="left"/>
-      <w:pPr>
-        <w:ind w:left="400" w:hanging="400"/>
-      </w:pPr>
-      <w:rPr>
-        <w:rFonts w:ascii="Wingdings" w:hAnsi="Wingdings" w:hint="default"/>
-      </w:rPr>
-    </w:lvl>
-    <w:lvl w:ilvl="1" w:tentative="on" w:tplc="4090003">
-      <w:start w:val="1"/>
-      <w:numFmt w:val="bullet"/>
-      <w:lvlText w:val=""/>
-      <w:lvlJc w:val="left"/>
-      <w:pPr>
-        <w:ind w:left="800" w:hanging="400"/>
-      </w:pPr>
-      <w:rPr>
-        <w:rFonts w:ascii="Wingdings" w:hAnsi="Wingdings" w:hint="default"/>
-      </w:rPr>
-    </w:lvl>
-    <w:lvl w:ilvl="2" w:tentative="on" w:tplc="4090005">
-      <w:start w:val="1"/>
-      <w:numFmt w:val="bullet"/>
-      <w:lvlText w:val=""/>
-      <w:lvlJc w:val="left"/>
-      <w:pPr>
-        <w:ind w:left="1200" w:hanging="400"/>
-      </w:pPr>
-      <w:rPr>
-        <w:rFonts w:ascii="Wingdings" w:hAnsi="Wingdings" w:hint="default"/>
-      </w:rPr>
-    </w:lvl>
-    <w:lvl w:ilvl="3" w:tentative="on" w:tplc="4090001">
-      <w:start w:val="1"/>
-      <w:numFmt w:val="bullet"/>
-      <w:lvlText w:val=""/>
-      <w:lvlJc w:val="left"/>
-      <w:pPr>
-        <w:ind w:left="1600" w:hanging="400"/>
-      </w:pPr>
-      <w:rPr>
-        <w:rFonts w:ascii="Wingdings" w:hAnsi="Wingdings" w:hint="default"/>
-      </w:rPr>
-    </w:lvl>
-    <w:lvl w:ilvl="4" w:tentative="on" w:tplc="4090003">
-      <w:start w:val="1"/>
-      <w:numFmt w:val="bullet"/>
-      <w:lvlText w:val=""/>
-      <w:lvlJc w:val="left"/>
-      <w:pPr>
-        <w:ind w:left="2000" w:hanging="400"/>
-      </w:pPr>
-      <w:rPr>
-        <w:rFonts w:ascii="Wingdings" w:hAnsi="Wingdings" w:hint="default"/>
-      </w:rPr>
-    </w:lvl>
-    <w:lvl w:ilvl="5" w:tentative="on" w:tplc="4090005">
-      <w:start w:val="1"/>
-      <w:numFmt w:val="bullet"/>
-      <w:lvlText w:val=""/>
-      <w:lvlJc w:val="left"/>
-      <w:pPr>
-        <w:ind w:left="2400" w:hanging="400"/>
-      </w:pPr>
-      <w:rPr>
-        <w:rFonts w:ascii="Wingdings" w:hAnsi="Wingdings" w:hint="default"/>
-      </w:rPr>
-    </w:lvl>
-    <w:lvl w:ilvl="6" w:tentative="on" w:tplc="4090001">
-      <w:start w:val="1"/>
-      <w:numFmt w:val="bullet"/>
-      <w:lvlText w:val=""/>
-      <w:lvlJc w:val="left"/>
-      <w:pPr>
-        <w:ind w:left="2800" w:hanging="400"/>
-      </w:pPr>
-      <w:rPr>
-        <w:rFonts w:ascii="Wingdings" w:hAnsi="Wingdings" w:hint="default"/>
-      </w:rPr>
-    </w:lvl>
-    <w:lvl w:ilvl="7" w:tentative="on" w:tplc="4090003">
-      <w:start w:val="1"/>
-      <w:numFmt w:val="bullet"/>
-      <w:lvlText w:val=""/>
-      <w:lvlJc w:val="left"/>
-      <w:pPr>
-        <w:ind w:left="3200" w:hanging="400"/>
-      </w:pPr>
-      <w:rPr>
-        <w:rFonts w:ascii="Wingdings" w:hAnsi="Wingdings" w:hint="default"/>
-      </w:rPr>
-    </w:lvl>
-    <w:lvl w:ilvl="8" w:tentative="on" w:tplc="4090005">
-      <w:start w:val="1"/>
-      <w:numFmt w:val="bullet"/>
-      <w:lvlText w:val=""/>
-      <w:lvlJc w:val="left"/>
-      <w:pPr>
-        <w:ind w:left="3600" w:hanging="400"/>
-      </w:pPr>
-      <w:rPr>
-        <w:rFonts w:ascii="Wingdings" w:hAnsi="Wingdings" w:hint="default"/>
-      </w:rPr>
-    </w:lvl>
-  </w:abstractNum>
-  <w:abstractNum w:abstractNumId="12">
-    <w:nsid w:val="59304b6d"/>
-    <w:multiLevelType w:val="hybridMultilevel"/>
-    <w:tmpl w:val="d1d807d8"/>
-    <w:lvl w:ilvl="0" w:tplc="4090009">
-      <w:start w:val="1"/>
-      <w:numFmt w:val="bullet"/>
-      <w:lvlText w:val=""/>
-      <w:lvlJc w:val="left"/>
-      <w:pPr>
-        <w:ind w:left="800" w:hanging="400"/>
-      </w:pPr>
-      <w:rPr>
-        <w:rFonts w:ascii="Wingdings" w:hAnsi="Wingdings" w:hint="default"/>
-      </w:rPr>
-    </w:lvl>
-    <w:lvl w:ilvl="1" w:tentative="on" w:tplc="4090003">
-      <w:start w:val="1"/>
-      <w:numFmt w:val="bullet"/>
-      <w:lvlText w:val=""/>
-      <w:lvlJc w:val="left"/>
-      <w:pPr>
-        <w:ind w:left="1200" w:hanging="400"/>
-      </w:pPr>
-      <w:rPr>
-        <w:rFonts w:ascii="Wingdings" w:hAnsi="Wingdings" w:hint="default"/>
-      </w:rPr>
-    </w:lvl>
-    <w:lvl w:ilvl="2" w:tentative="on" w:tplc="4090005">
-      <w:start w:val="1"/>
-      <w:numFmt w:val="bullet"/>
-      <w:lvlText w:val=""/>
-      <w:lvlJc w:val="left"/>
-      <w:pPr>
-        <w:ind w:left="1600" w:hanging="400"/>
-      </w:pPr>
-      <w:rPr>
-        <w:rFonts w:ascii="Wingdings" w:hAnsi="Wingdings" w:hint="default"/>
-      </w:rPr>
-    </w:lvl>
-    <w:lvl w:ilvl="3" w:tentative="on" w:tplc="4090001">
-      <w:start w:val="1"/>
-      <w:numFmt w:val="bullet"/>
-      <w:lvlText w:val=""/>
-      <w:lvlJc w:val="left"/>
-      <w:pPr>
-        <w:ind w:left="2000" w:hanging="400"/>
-      </w:pPr>
-      <w:rPr>
-        <w:rFonts w:ascii="Wingdings" w:hAnsi="Wingdings" w:hint="default"/>
-      </w:rPr>
-    </w:lvl>
-    <w:lvl w:ilvl="4" w:tentative="on" w:tplc="4090003">
-      <w:start w:val="1"/>
-      <w:numFmt w:val="bullet"/>
-      <w:lvlText w:val=""/>
-      <w:lvlJc w:val="left"/>
-      <w:pPr>
-        <w:ind w:left="2400" w:hanging="400"/>
-      </w:pPr>
-      <w:rPr>
-        <w:rFonts w:ascii="Wingdings" w:hAnsi="Wingdings" w:hint="default"/>
-      </w:rPr>
-    </w:lvl>
-    <w:lvl w:ilvl="5" w:tentative="on" w:tplc="4090005">
-      <w:start w:val="1"/>
-      <w:numFmt w:val="bullet"/>
-      <w:lvlText w:val=""/>
-      <w:lvlJc w:val="left"/>
-      <w:pPr>
-        <w:ind w:left="2800" w:hanging="400"/>
-      </w:pPr>
-      <w:rPr>
-        <w:rFonts w:ascii="Wingdings" w:hAnsi="Wingdings" w:hint="default"/>
-      </w:rPr>
-    </w:lvl>
-    <w:lvl w:ilvl="6" w:tentative="on" w:tplc="4090001">
-      <w:start w:val="1"/>
-      <w:numFmt w:val="bullet"/>
-      <w:lvlText w:val=""/>
-      <w:lvlJc w:val="left"/>
-      <w:pPr>
-        <w:ind w:left="3200" w:hanging="400"/>
-      </w:pPr>
-      <w:rPr>
-        <w:rFonts w:ascii="Wingdings" w:hAnsi="Wingdings" w:hint="default"/>
-      </w:rPr>
-    </w:lvl>
-    <w:lvl w:ilvl="7" w:tentative="on" w:tplc="4090003">
-      <w:start w:val="1"/>
-      <w:numFmt w:val="bullet"/>
-      <w:lvlText w:val=""/>
-      <w:lvlJc w:val="left"/>
-      <w:pPr>
-        <w:ind w:left="3600" w:hanging="400"/>
-      </w:pPr>
-      <w:rPr>
-        <w:rFonts w:ascii="Wingdings" w:hAnsi="Wingdings" w:hint="default"/>
-      </w:rPr>
-    </w:lvl>
-    <w:lvl w:ilvl="8" w:tentative="on" w:tplc="4090005">
-      <w:start w:val="1"/>
-      <w:numFmt w:val="bullet"/>
-      <w:lvlText w:val=""/>
-      <w:lvlJc w:val="left"/>
-      <w:pPr>
-        <w:ind w:left="4000" w:hanging="400"/>
-      </w:pPr>
-      <w:rPr>
-        <w:rFonts w:ascii="Wingdings" w:hAnsi="Wingdings" w:hint="default"/>
-      </w:rPr>
-    </w:lvl>
-  </w:abstractNum>
-  <w:abstractNum w:abstractNumId="13">
-    <w:nsid w:val="7365bb8"/>
-    <w:multiLevelType w:val="hybridMultilevel"/>
-    <w:tmpl w:val="be2413bc"/>
-    <w:lvl w:ilvl="0" w:tplc="4090009">
-      <w:start w:val="1"/>
-      <w:numFmt w:val="bullet"/>
-      <w:lvlText w:val=""/>
-      <w:lvlJc w:val="left"/>
-      <w:pPr>
-        <w:ind w:left="800" w:hanging="400"/>
-      </w:pPr>
-      <w:rPr>
-        <w:rFonts w:ascii="Wingdings" w:hAnsi="Wingdings" w:hint="default"/>
-      </w:rPr>
-    </w:lvl>
-    <w:lvl w:ilvl="1" w:tentative="on" w:tplc="4090003">
-      <w:start w:val="1"/>
-      <w:numFmt w:val="bullet"/>
-      <w:lvlText w:val=""/>
-      <w:lvlJc w:val="left"/>
-      <w:pPr>
-        <w:ind w:left="1200" w:hanging="400"/>
-      </w:pPr>
-      <w:rPr>
-        <w:rFonts w:ascii="Wingdings" w:hAnsi="Wingdings" w:hint="default"/>
-      </w:rPr>
-    </w:lvl>
-    <w:lvl w:ilvl="2" w:tentative="on" w:tplc="4090005">
-      <w:start w:val="1"/>
-      <w:numFmt w:val="bullet"/>
-      <w:lvlText w:val=""/>
-      <w:lvlJc w:val="left"/>
-      <w:pPr>
-        <w:ind w:left="1600" w:hanging="400"/>
-      </w:pPr>
-      <w:rPr>
-        <w:rFonts w:ascii="Wingdings" w:hAnsi="Wingdings" w:hint="default"/>
-      </w:rPr>
-    </w:lvl>
-    <w:lvl w:ilvl="3" w:tentative="on" w:tplc="4090001">
-      <w:start w:val="1"/>
-      <w:numFmt w:val="bullet"/>
-      <w:lvlText w:val=""/>
-      <w:lvlJc w:val="left"/>
-      <w:pPr>
-        <w:ind w:left="2000" w:hanging="400"/>
-      </w:pPr>
-      <w:rPr>
-        <w:rFonts w:ascii="Wingdings" w:hAnsi="Wingdings" w:hint="default"/>
-      </w:rPr>
-    </w:lvl>
-    <w:lvl w:ilvl="4" w:tentative="on" w:tplc="4090003">
-      <w:start w:val="1"/>
-      <w:numFmt w:val="bullet"/>
-      <w:lvlText w:val=""/>
-      <w:lvlJc w:val="left"/>
-      <w:pPr>
-        <w:ind w:left="2400" w:hanging="400"/>
-      </w:pPr>
-      <w:rPr>
-        <w:rFonts w:ascii="Wingdings" w:hAnsi="Wingdings" w:hint="default"/>
-      </w:rPr>
-    </w:lvl>
-    <w:lvl w:ilvl="5" w:tentative="on" w:tplc="4090005">
-      <w:start w:val="1"/>
-      <w:numFmt w:val="bullet"/>
-      <w:lvlText w:val=""/>
-      <w:lvlJc w:val="left"/>
-      <w:pPr>
-        <w:ind w:left="2800" w:hanging="400"/>
-      </w:pPr>
-      <w:rPr>
-        <w:rFonts w:ascii="Wingdings" w:hAnsi="Wingdings" w:hint="default"/>
-      </w:rPr>
-    </w:lvl>
-    <w:lvl w:ilvl="6" w:tentative="on" w:tplc="4090001">
-      <w:start w:val="1"/>
-      <w:numFmt w:val="bullet"/>
-      <w:lvlText w:val=""/>
-      <w:lvlJc w:val="left"/>
-      <w:pPr>
-        <w:ind w:left="3200" w:hanging="400"/>
-      </w:pPr>
-      <w:rPr>
-        <w:rFonts w:ascii="Wingdings" w:hAnsi="Wingdings" w:hint="default"/>
-      </w:rPr>
-    </w:lvl>
-    <w:lvl w:ilvl="7" w:tentative="on" w:tplc="4090003">
-      <w:start w:val="1"/>
-      <w:numFmt w:val="bullet"/>
-      <w:lvlText w:val=""/>
-      <w:lvlJc w:val="left"/>
-      <w:pPr>
-        <w:ind w:left="3600" w:hanging="400"/>
-      </w:pPr>
-      <w:rPr>
-        <w:rFonts w:ascii="Wingdings" w:hAnsi="Wingdings" w:hint="default"/>
-      </w:rPr>
-    </w:lvl>
-    <w:lvl w:ilvl="8" w:tentative="on" w:tplc="4090005">
-      <w:start w:val="1"/>
-      <w:numFmt w:val="bullet"/>
-      <w:lvlText w:val=""/>
-      <w:lvlJc w:val="left"/>
-      <w:pPr>
-        <w:ind w:left="4000" w:hanging="400"/>
-      </w:pPr>
-      <w:rPr>
-        <w:rFonts w:ascii="Wingdings" w:hAnsi="Wingdings" w:hint="default"/>
-      </w:rPr>
-    </w:lvl>
-  </w:abstractNum>
-  <w:abstractNum w:abstractNumId="14">
-    <w:nsid w:val="5e6170df"/>
-    <w:multiLevelType w:val="hybridMultilevel"/>
-    <w:tmpl w:val="b7cc99e2"/>
-    <w:lvl w:ilvl="0" w:tplc="4090001">
-      <w:start w:val="1"/>
-      <w:numFmt w:val="bullet"/>
-      <w:lvlText w:val=""/>
-      <w:lvlJc w:val="left"/>
-      <w:pPr>
-        <w:ind w:left="400" w:hanging="400"/>
-      </w:pPr>
-      <w:rPr>
-        <w:rFonts w:ascii="Wingdings" w:hAnsi="Wingdings" w:hint="default"/>
-      </w:rPr>
-    </w:lvl>
-    <w:lvl w:ilvl="1" w:tentative="on" w:tplc="4090003">
-      <w:start w:val="1"/>
-      <w:numFmt w:val="bullet"/>
-      <w:lvlText w:val=""/>
-      <w:lvlJc w:val="left"/>
-      <w:pPr>
-        <w:ind w:left="800" w:hanging="400"/>
-      </w:pPr>
-      <w:rPr>
-        <w:rFonts w:ascii="Wingdings" w:hAnsi="Wingdings" w:hint="default"/>
-      </w:rPr>
-    </w:lvl>
-    <w:lvl w:ilvl="2" w:tentative="on" w:tplc="4090005">
-      <w:start w:val="1"/>
-      <w:numFmt w:val="bullet"/>
-      <w:lvlText w:val=""/>
-      <w:lvlJc w:val="left"/>
-      <w:pPr>
-        <w:ind w:left="1200" w:hanging="400"/>
-      </w:pPr>
-      <w:rPr>
-        <w:rFonts w:ascii="Wingdings" w:hAnsi="Wingdings" w:hint="default"/>
-      </w:rPr>
-    </w:lvl>
-    <w:lvl w:ilvl="3" w:tentative="on" w:tplc="4090001">
-      <w:start w:val="1"/>
-      <w:numFmt w:val="bullet"/>
-      <w:lvlText w:val=""/>
-      <w:lvlJc w:val="left"/>
-      <w:pPr>
-        <w:ind w:left="1600" w:hanging="400"/>
-      </w:pPr>
-      <w:rPr>
-        <w:rFonts w:ascii="Wingdings" w:hAnsi="Wingdings" w:hint="default"/>
-      </w:rPr>
-    </w:lvl>
-    <w:lvl w:ilvl="4" w:tentative="on" w:tplc="4090003">
-      <w:start w:val="1"/>
-      <w:numFmt w:val="bullet"/>
-      <w:lvlText w:val=""/>
-      <w:lvlJc w:val="left"/>
-      <w:pPr>
-        <w:ind w:left="2000" w:hanging="400"/>
-      </w:pPr>
-      <w:rPr>
-        <w:rFonts w:ascii="Wingdings" w:hAnsi="Wingdings" w:hint="default"/>
-      </w:rPr>
-    </w:lvl>
-    <w:lvl w:ilvl="5" w:tentative="on" w:tplc="4090005">
-      <w:start w:val="1"/>
-      <w:numFmt w:val="bullet"/>
-      <w:lvlText w:val=""/>
-      <w:lvlJc w:val="left"/>
-      <w:pPr>
-        <w:ind w:left="2400" w:hanging="400"/>
-      </w:pPr>
-      <w:rPr>
-        <w:rFonts w:ascii="Wingdings" w:hAnsi="Wingdings" w:hint="default"/>
-      </w:rPr>
-    </w:lvl>
-    <w:lvl w:ilvl="6" w:tentative="on" w:tplc="4090001">
-      <w:start w:val="1"/>
-      <w:numFmt w:val="bullet"/>
-      <w:lvlText w:val=""/>
-      <w:lvlJc w:val="left"/>
-      <w:pPr>
-        <w:ind w:left="2800" w:hanging="400"/>
-      </w:pPr>
-      <w:rPr>
-        <w:rFonts w:ascii="Wingdings" w:hAnsi="Wingdings" w:hint="default"/>
-      </w:rPr>
-    </w:lvl>
-    <w:lvl w:ilvl="7" w:tentative="on" w:tplc="4090003">
-      <w:start w:val="1"/>
-      <w:numFmt w:val="bullet"/>
-      <w:lvlText w:val=""/>
-      <w:lvlJc w:val="left"/>
-      <w:pPr>
-        <w:ind w:left="3200" w:hanging="400"/>
-      </w:pPr>
-      <w:rPr>
-        <w:rFonts w:ascii="Wingdings" w:hAnsi="Wingdings" w:hint="default"/>
-      </w:rPr>
-    </w:lvl>
-    <w:lvl w:ilvl="8" w:tentative="on" w:tplc="4090005">
-      <w:start w:val="1"/>
-      <w:numFmt w:val="bullet"/>
-      <w:lvlText w:val=""/>
-      <w:lvlJc w:val="left"/>
-      <w:pPr>
-        <w:ind w:left="3600" w:hanging="400"/>
-      </w:pPr>
-      <w:rPr>
-        <w:rFonts w:ascii="Wingdings" w:hAnsi="Wingdings" w:hint="default"/>
-      </w:rPr>
-    </w:lvl>
-  </w:abstractNum>
-  <w:abstractNum w:abstractNumId="15">
-    <w:nsid w:val="517951af"/>
-    <w:multiLevelType w:val="hybridMultilevel"/>
-    <w:tmpl w:val="b68eea42"/>
-    <w:lvl w:ilvl="0" w:tplc="4090009">
-      <w:start w:val="1"/>
-      <w:numFmt w:val="bullet"/>
-      <w:lvlText w:val=""/>
-      <w:lvlJc w:val="left"/>
-      <w:pPr>
-        <w:ind w:left="800" w:hanging="400"/>
-      </w:pPr>
-      <w:rPr>
-        <w:rFonts w:ascii="Wingdings" w:hAnsi="Wingdings" w:hint="default"/>
-      </w:rPr>
-    </w:lvl>
-    <w:lvl w:ilvl="1" w:tentative="on" w:tplc="4090003">
-      <w:start w:val="1"/>
-      <w:numFmt w:val="bullet"/>
-      <w:lvlText w:val=""/>
-      <w:lvlJc w:val="left"/>
-      <w:pPr>
-        <w:ind w:left="1200" w:hanging="400"/>
-      </w:pPr>
-      <w:rPr>
-        <w:rFonts w:ascii="Wingdings" w:hAnsi="Wingdings" w:hint="default"/>
-      </w:rPr>
-    </w:lvl>
-    <w:lvl w:ilvl="2" w:tentative="on" w:tplc="4090005">
-      <w:start w:val="1"/>
-      <w:numFmt w:val="bullet"/>
-      <w:lvlText w:val=""/>
-      <w:lvlJc w:val="left"/>
-      <w:pPr>
-        <w:ind w:left="1600" w:hanging="400"/>
-      </w:pPr>
-      <w:rPr>
-        <w:rFonts w:ascii="Wingdings" w:hAnsi="Wingdings" w:hint="default"/>
-      </w:rPr>
-    </w:lvl>
-    <w:lvl w:ilvl="3" w:tentative="on" w:tplc="4090001">
-      <w:start w:val="1"/>
-      <w:numFmt w:val="bullet"/>
-      <w:lvlText w:val=""/>
-      <w:lvlJc w:val="left"/>
-      <w:pPr>
-        <w:ind w:left="2000" w:hanging="400"/>
-      </w:pPr>
-      <w:rPr>
-        <w:rFonts w:ascii="Wingdings" w:hAnsi="Wingdings" w:hint="default"/>
-      </w:rPr>
-    </w:lvl>
-    <w:lvl w:ilvl="4" w:tentative="on" w:tplc="4090003">
-      <w:start w:val="1"/>
-      <w:numFmt w:val="bullet"/>
-      <w:lvlText w:val=""/>
-      <w:lvlJc w:val="left"/>
-      <w:pPr>
-        <w:ind w:left="2400" w:hanging="400"/>
-      </w:pPr>
-      <w:rPr>
-        <w:rFonts w:ascii="Wingdings" w:hAnsi="Wingdings" w:hint="default"/>
-      </w:rPr>
-    </w:lvl>
-    <w:lvl w:ilvl="5" w:tentative="on" w:tplc="4090005">
-      <w:start w:val="1"/>
-      <w:numFmt w:val="bullet"/>
-      <w:lvlText w:val=""/>
-      <w:lvlJc w:val="left"/>
-      <w:pPr>
-        <w:ind w:left="2800" w:hanging="400"/>
-      </w:pPr>
-      <w:rPr>
-        <w:rFonts w:ascii="Wingdings" w:hAnsi="Wingdings" w:hint="default"/>
-      </w:rPr>
-    </w:lvl>
-    <w:lvl w:ilvl="6" w:tentative="on" w:tplc="4090001">
-      <w:start w:val="1"/>
-      <w:numFmt w:val="bullet"/>
-      <w:lvlText w:val=""/>
-      <w:lvlJc w:val="left"/>
-      <w:pPr>
-        <w:ind w:left="3200" w:hanging="400"/>
-      </w:pPr>
-      <w:rPr>
-        <w:rFonts w:ascii="Wingdings" w:hAnsi="Wingdings" w:hint="default"/>
-      </w:rPr>
-    </w:lvl>
-    <w:lvl w:ilvl="7" w:tentative="on" w:tplc="4090003">
-      <w:start w:val="1"/>
-      <w:numFmt w:val="bullet"/>
-      <w:lvlText w:val=""/>
-      <w:lvlJc w:val="left"/>
-      <w:pPr>
-        <w:ind w:left="3600" w:hanging="400"/>
-      </w:pPr>
-      <w:rPr>
-        <w:rFonts w:ascii="Wingdings" w:hAnsi="Wingdings" w:hint="default"/>
-      </w:rPr>
-    </w:lvl>
-    <w:lvl w:ilvl="8" w:tentative="on" w:tplc="4090005">
-      <w:start w:val="1"/>
-      <w:numFmt w:val="bullet"/>
-      <w:lvlText w:val=""/>
-      <w:lvlJc w:val="left"/>
-      <w:pPr>
-        <w:ind w:left="4000" w:hanging="400"/>
-      </w:pPr>
-      <w:rPr>
-        <w:rFonts w:ascii="Wingdings" w:hAnsi="Wingdings" w:hint="default"/>
-      </w:rPr>
-    </w:lvl>
-  </w:abstractNum>
-  <w:abstractNum w:abstractNumId="16">
-    <w:nsid w:val="1a0c008e"/>
-    <w:multiLevelType w:val="hybridMultilevel"/>
-    <w:tmpl w:val="fe00f9ba"/>
-    <w:lvl w:ilvl="0" w:tplc="4090009">
-      <w:start w:val="1"/>
-      <w:numFmt w:val="bullet"/>
-      <w:lvlText w:val=""/>
-      <w:lvlJc w:val="left"/>
-      <w:pPr>
-        <w:ind w:left="800" w:hanging="400"/>
-      </w:pPr>
-      <w:rPr>
-        <w:rFonts w:ascii="Wingdings" w:hAnsi="Wingdings" w:hint="default"/>
-      </w:rPr>
-    </w:lvl>
-    <w:lvl w:ilvl="1" w:tentative="on" w:tplc="4090003">
-      <w:start w:val="1"/>
-      <w:numFmt w:val="bullet"/>
-      <w:lvlText w:val=""/>
-      <w:lvlJc w:val="left"/>
-      <w:pPr>
-        <w:ind w:left="1200" w:hanging="400"/>
-      </w:pPr>
-      <w:rPr>
-        <w:rFonts w:ascii="Wingdings" w:hAnsi="Wingdings" w:hint="default"/>
-      </w:rPr>
-    </w:lvl>
-    <w:lvl w:ilvl="2" w:tentative="on" w:tplc="4090005">
-      <w:start w:val="1"/>
-      <w:numFmt w:val="bullet"/>
-      <w:lvlText w:val=""/>
-      <w:lvlJc w:val="left"/>
-      <w:pPr>
-        <w:ind w:left="1600" w:hanging="400"/>
-      </w:pPr>
-      <w:rPr>
-        <w:rFonts w:ascii="Wingdings" w:hAnsi="Wingdings" w:hint="default"/>
-      </w:rPr>
-    </w:lvl>
-    <w:lvl w:ilvl="3" w:tentative="on" w:tplc="4090001">
-      <w:start w:val="1"/>
-      <w:numFmt w:val="bullet"/>
-      <w:lvlText w:val=""/>
-      <w:lvlJc w:val="left"/>
-      <w:pPr>
-        <w:ind w:left="2000" w:hanging="400"/>
-      </w:pPr>
-      <w:rPr>
-        <w:rFonts w:ascii="Wingdings" w:hAnsi="Wingdings" w:hint="default"/>
-      </w:rPr>
-    </w:lvl>
-    <w:lvl w:ilvl="4" w:tentative="on" w:tplc="4090003">
-      <w:start w:val="1"/>
-      <w:numFmt w:val="bullet"/>
-      <w:lvlText w:val=""/>
-      <w:lvlJc w:val="left"/>
-      <w:pPr>
-        <w:ind w:left="2400" w:hanging="400"/>
-      </w:pPr>
-      <w:rPr>
-        <w:rFonts w:ascii="Wingdings" w:hAnsi="Wingdings" w:hint="default"/>
-      </w:rPr>
-    </w:lvl>
-    <w:lvl w:ilvl="5" w:tentative="on" w:tplc="4090005">
-      <w:start w:val="1"/>
-      <w:numFmt w:val="bullet"/>
-      <w:lvlText w:val=""/>
-      <w:lvlJc w:val="left"/>
-      <w:pPr>
-        <w:ind w:left="2800" w:hanging="400"/>
-      </w:pPr>
-      <w:rPr>
-        <w:rFonts w:ascii="Wingdings" w:hAnsi="Wingdings" w:hint="default"/>
-      </w:rPr>
-    </w:lvl>
-    <w:lvl w:ilvl="6" w:tentative="on" w:tplc="4090001">
-      <w:start w:val="1"/>
-      <w:numFmt w:val="bullet"/>
-      <w:lvlText w:val=""/>
-      <w:lvlJc w:val="left"/>
-      <w:pPr>
-        <w:ind w:left="3200" w:hanging="400"/>
-      </w:pPr>
-      <w:rPr>
-        <w:rFonts w:ascii="Wingdings" w:hAnsi="Wingdings" w:hint="default"/>
-      </w:rPr>
-    </w:lvl>
-    <w:lvl w:ilvl="7" w:tentative="on" w:tplc="4090003">
-      <w:start w:val="1"/>
-      <w:numFmt w:val="bullet"/>
-      <w:lvlText w:val=""/>
-      <w:lvlJc w:val="left"/>
-      <w:pPr>
-        <w:ind w:left="3600" w:hanging="400"/>
-      </w:pPr>
-      <w:rPr>
-        <w:rFonts w:ascii="Wingdings" w:hAnsi="Wingdings" w:hint="default"/>
-      </w:rPr>
-    </w:lvl>
-    <w:lvl w:ilvl="8" w:tentative="on" w:tplc="4090005">
-      <w:start w:val="1"/>
-      <w:numFmt w:val="bullet"/>
-      <w:lvlText w:val=""/>
-      <w:lvlJc w:val="left"/>
-      <w:pPr>
-        <w:ind w:left="4000" w:hanging="400"/>
-      </w:pPr>
-      <w:rPr>
-        <w:rFonts w:ascii="Wingdings" w:hAnsi="Wingdings" w:hint="default"/>
-      </w:rPr>
-    </w:lvl>
-  </w:abstractNum>
-  <w:abstractNum w:abstractNumId="17">
-    <w:nsid w:val="631f5b49"/>
-    <w:multiLevelType w:val="hybridMultilevel"/>
-    <w:tmpl w:val="ad24e522"/>
-    <w:lvl w:ilvl="0" w:tplc="4090001">
-      <w:start w:val="1"/>
-      <w:numFmt w:val="bullet"/>
-      <w:lvlText w:val=""/>
-      <w:lvlJc w:val="left"/>
-      <w:pPr>
-        <w:ind w:left="400" w:hanging="400"/>
-      </w:pPr>
-      <w:rPr>
-        <w:rFonts w:ascii="Wingdings" w:hAnsi="Wingdings" w:hint="default"/>
-      </w:rPr>
-    </w:lvl>
-    <w:lvl w:ilvl="1" w:tplc="4090003">
-      <w:start w:val="1"/>
-      <w:numFmt w:val="bullet"/>
-      <w:lvlText w:val=""/>
-      <w:lvlJc w:val="left"/>
-      <w:pPr>
-        <w:ind w:left="800" w:hanging="400"/>
-      </w:pPr>
-      <w:rPr>
-        <w:rFonts w:ascii="Wingdings" w:hAnsi="Wingdings" w:hint="default"/>
-      </w:rPr>
-    </w:lvl>
-    <w:lvl w:ilvl="2" w:tentative="on" w:tplc="4090005">
-      <w:start w:val="1"/>
-      <w:numFmt w:val="bullet"/>
-      <w:lvlText w:val=""/>
-      <w:lvlJc w:val="left"/>
-      <w:pPr>
-        <w:ind w:left="1200" w:hanging="400"/>
-      </w:pPr>
-      <w:rPr>
-        <w:rFonts w:ascii="Wingdings" w:hAnsi="Wingdings" w:hint="default"/>
-      </w:rPr>
-    </w:lvl>
-    <w:lvl w:ilvl="3" w:tentative="on" w:tplc="4090001">
-      <w:start w:val="1"/>
-      <w:numFmt w:val="bullet"/>
-      <w:lvlText w:val=""/>
-      <w:lvlJc w:val="left"/>
-      <w:pPr>
-        <w:ind w:left="1600" w:hanging="400"/>
-      </w:pPr>
-      <w:rPr>
-        <w:rFonts w:ascii="Wingdings" w:hAnsi="Wingdings" w:hint="default"/>
-      </w:rPr>
-    </w:lvl>
-    <w:lvl w:ilvl="4" w:tentative="on" w:tplc="4090003">
-      <w:start w:val="1"/>
-      <w:numFmt w:val="bullet"/>
-      <w:lvlText w:val=""/>
-      <w:lvlJc w:val="left"/>
-      <w:pPr>
-        <w:ind w:left="2000" w:hanging="400"/>
-      </w:pPr>
-      <w:rPr>
-        <w:rFonts w:ascii="Wingdings" w:hAnsi="Wingdings" w:hint="default"/>
-      </w:rPr>
-    </w:lvl>
-    <w:lvl w:ilvl="5" w:tentative="on" w:tplc="4090005">
-      <w:start w:val="1"/>
-      <w:numFmt w:val="bullet"/>
-      <w:lvlText w:val=""/>
-      <w:lvlJc w:val="left"/>
-      <w:pPr>
-        <w:ind w:left="2400" w:hanging="400"/>
-      </w:pPr>
-      <w:rPr>
-        <w:rFonts w:ascii="Wingdings" w:hAnsi="Wingdings" w:hint="default"/>
-      </w:rPr>
-    </w:lvl>
-    <w:lvl w:ilvl="6" w:tentative="on" w:tplc="4090001">
-      <w:start w:val="1"/>
-      <w:numFmt w:val="bullet"/>
-      <w:lvlText w:val=""/>
-      <w:lvlJc w:val="left"/>
-      <w:pPr>
-        <w:ind w:left="2800" w:hanging="400"/>
-      </w:pPr>
-      <w:rPr>
-        <w:rFonts w:ascii="Wingdings" w:hAnsi="Wingdings" w:hint="default"/>
-      </w:rPr>
-    </w:lvl>
-    <w:lvl w:ilvl="7" w:tentative="on" w:tplc="4090003">
-      <w:start w:val="1"/>
-      <w:numFmt w:val="bullet"/>
-      <w:lvlText w:val=""/>
-      <w:lvlJc w:val="left"/>
-      <w:pPr>
-        <w:ind w:left="3200" w:hanging="400"/>
-      </w:pPr>
-      <w:rPr>
-        <w:rFonts w:ascii="Wingdings" w:hAnsi="Wingdings" w:hint="default"/>
-      </w:rPr>
-    </w:lvl>
-    <w:lvl w:ilvl="8" w:tentative="on" w:tplc="4090005">
-      <w:start w:val="1"/>
-      <w:numFmt w:val="bullet"/>
-      <w:lvlText w:val=""/>
-      <w:lvlJc w:val="left"/>
-      <w:pPr>
-        <w:ind w:left="3600" w:hanging="400"/>
-      </w:pPr>
-      <w:rPr>
-        <w:rFonts w:ascii="Wingdings" w:hAnsi="Wingdings" w:hint="default"/>
-      </w:rPr>
-    </w:lvl>
-  </w:abstractNum>
-  <w:abstractNum w:abstractNumId="18">
-    <w:nsid w:val="4b111425"/>
-    <w:multiLevelType w:val="hybridMultilevel"/>
-    <w:tmpl w:val="f412d68e"/>
-    <w:lvl w:ilvl="0" w:tplc="4090009">
-      <w:start w:val="1"/>
-      <w:numFmt w:val="bullet"/>
-      <w:lvlText w:val=""/>
-      <w:lvlJc w:val="left"/>
-      <w:pPr>
-        <w:ind w:left="800" w:hanging="400"/>
-      </w:pPr>
-      <w:rPr>
-        <w:rFonts w:ascii="Wingdings" w:hAnsi="Wingdings" w:hint="default"/>
-      </w:rPr>
-    </w:lvl>
-    <w:lvl w:ilvl="1" w:tentative="on" w:tplc="4090003">
-      <w:start w:val="1"/>
-      <w:numFmt w:val="bullet"/>
-      <w:lvlText w:val=""/>
-      <w:lvlJc w:val="left"/>
-      <w:pPr>
-        <w:ind w:left="1200" w:hanging="400"/>
-      </w:pPr>
-      <w:rPr>
-        <w:rFonts w:ascii="Wingdings" w:hAnsi="Wingdings" w:hint="default"/>
-      </w:rPr>
-    </w:lvl>
-    <w:lvl w:ilvl="2" w:tentative="on" w:tplc="4090005">
-      <w:start w:val="1"/>
-      <w:numFmt w:val="bullet"/>
-      <w:lvlText w:val=""/>
-      <w:lvlJc w:val="left"/>
-      <w:pPr>
-        <w:ind w:left="1600" w:hanging="400"/>
-      </w:pPr>
-      <w:rPr>
-        <w:rFonts w:ascii="Wingdings" w:hAnsi="Wingdings" w:hint="default"/>
-      </w:rPr>
-    </w:lvl>
-    <w:lvl w:ilvl="3" w:tentative="on" w:tplc="4090001">
-      <w:start w:val="1"/>
-      <w:numFmt w:val="bullet"/>
-      <w:lvlText w:val=""/>
-      <w:lvlJc w:val="left"/>
-      <w:pPr>
-        <w:ind w:left="2000" w:hanging="400"/>
-      </w:pPr>
-      <w:rPr>
-        <w:rFonts w:ascii="Wingdings" w:hAnsi="Wingdings" w:hint="default"/>
-      </w:rPr>
-    </w:lvl>
-    <w:lvl w:ilvl="4" w:tentative="on" w:tplc="4090003">
-      <w:start w:val="1"/>
-      <w:numFmt w:val="bullet"/>
-      <w:lvlText w:val=""/>
-      <w:lvlJc w:val="left"/>
-      <w:pPr>
-        <w:ind w:left="2400" w:hanging="400"/>
-      </w:pPr>
-      <w:rPr>
-        <w:rFonts w:ascii="Wingdings" w:hAnsi="Wingdings" w:hint="default"/>
-      </w:rPr>
-    </w:lvl>
-    <w:lvl w:ilvl="5" w:tentative="on" w:tplc="4090005">
-      <w:start w:val="1"/>
-      <w:numFmt w:val="bullet"/>
-      <w:lvlText w:val=""/>
-      <w:lvlJc w:val="left"/>
-      <w:pPr>
-        <w:ind w:left="2800" w:hanging="400"/>
-      </w:pPr>
-      <w:rPr>
-        <w:rFonts w:ascii="Wingdings" w:hAnsi="Wingdings" w:hint="default"/>
-      </w:rPr>
-    </w:lvl>
-    <w:lvl w:ilvl="6" w:tentative="on" w:tplc="4090001">
-      <w:start w:val="1"/>
-      <w:numFmt w:val="bullet"/>
-      <w:lvlText w:val=""/>
-      <w:lvlJc w:val="left"/>
-      <w:pPr>
-        <w:ind w:left="3200" w:hanging="400"/>
-      </w:pPr>
-      <w:rPr>
-        <w:rFonts w:ascii="Wingdings" w:hAnsi="Wingdings" w:hint="default"/>
-      </w:rPr>
-    </w:lvl>
-    <w:lvl w:ilvl="7" w:tentative="on" w:tplc="4090003">
-      <w:start w:val="1"/>
-      <w:numFmt w:val="bullet"/>
-      <w:lvlText w:val=""/>
-      <w:lvlJc w:val="left"/>
-      <w:pPr>
-        <w:ind w:left="3600" w:hanging="400"/>
-      </w:pPr>
-      <w:rPr>
-        <w:rFonts w:ascii="Wingdings" w:hAnsi="Wingdings" w:hint="default"/>
-      </w:rPr>
-    </w:lvl>
-    <w:lvl w:ilvl="8" w:tentative="on" w:tplc="4090005">
-      <w:start w:val="1"/>
-      <w:numFmt w:val="bullet"/>
-      <w:lvlText w:val=""/>
-      <w:lvlJc w:val="left"/>
-      <w:pPr>
-        <w:ind w:left="4000" w:hanging="400"/>
-      </w:pPr>
-      <w:rPr>
-        <w:rFonts w:ascii="Wingdings" w:hAnsi="Wingdings" w:hint="default"/>
-      </w:rPr>
-    </w:lvl>
-  </w:abstractNum>
-  <w:abstractNum w:abstractNumId="19">
-    <w:nsid w:val="5c3a5ec4"/>
-    <w:multiLevelType w:val="hybridMultilevel"/>
-    <w:tmpl w:val="c04a60ba"/>
-    <w:lvl w:ilvl="0" w:tplc="4090009">
-      <w:start w:val="1"/>
-      <w:numFmt w:val="bullet"/>
-      <w:lvlText w:val=""/>
-      <w:lvlJc w:val="left"/>
-      <w:pPr>
-        <w:ind w:left="400" w:hanging="400"/>
-      </w:pPr>
-      <w:rPr>
-        <w:rFonts w:ascii="Wingdings" w:hAnsi="Wingdings" w:hint="default"/>
-      </w:rPr>
-    </w:lvl>
-    <w:lvl w:ilvl="1" w:tplc="4090003">
-      <w:start w:val="1"/>
-      <w:numFmt w:val="bullet"/>
-      <w:lvlText w:val=""/>
-      <w:lvlJc w:val="left"/>
-      <w:pPr>
-        <w:ind w:left="800" w:hanging="400"/>
-      </w:pPr>
-      <w:rPr>
-        <w:rFonts w:ascii="Wingdings" w:hAnsi="Wingdings" w:hint="default"/>
-      </w:rPr>
-    </w:lvl>
-    <w:lvl w:ilvl="2" w:tentative="on" w:tplc="4090005">
-      <w:start w:val="1"/>
-      <w:numFmt w:val="bullet"/>
-      <w:lvlText w:val=""/>
-      <w:lvlJc w:val="left"/>
-      <w:pPr>
-        <w:ind w:left="1200" w:hanging="400"/>
-      </w:pPr>
-      <w:rPr>
-        <w:rFonts w:ascii="Wingdings" w:hAnsi="Wingdings" w:hint="default"/>
-      </w:rPr>
-    </w:lvl>
-    <w:lvl w:ilvl="3" w:tentative="on" w:tplc="4090001">
-      <w:start w:val="1"/>
-      <w:numFmt w:val="bullet"/>
-      <w:lvlText w:val=""/>
-      <w:lvlJc w:val="left"/>
-      <w:pPr>
-        <w:ind w:left="1600" w:hanging="400"/>
-      </w:pPr>
-      <w:rPr>
-        <w:rFonts w:ascii="Wingdings" w:hAnsi="Wingdings" w:hint="default"/>
-      </w:rPr>
-    </w:lvl>
-    <w:lvl w:ilvl="4" w:tentative="on" w:tplc="4090003">
-      <w:start w:val="1"/>
-      <w:numFmt w:val="bullet"/>
-      <w:lvlText w:val=""/>
-      <w:lvlJc w:val="left"/>
-      <w:pPr>
-        <w:ind w:left="2000" w:hanging="400"/>
-      </w:pPr>
-      <w:rPr>
-        <w:rFonts w:ascii="Wingdings" w:hAnsi="Wingdings" w:hint="default"/>
-      </w:rPr>
-    </w:lvl>
-    <w:lvl w:ilvl="5" w:tentative="on" w:tplc="4090005">
-      <w:start w:val="1"/>
-      <w:numFmt w:val="bullet"/>
-      <w:lvlText w:val=""/>
-      <w:lvlJc w:val="left"/>
-      <w:pPr>
-        <w:ind w:left="2400" w:hanging="400"/>
-      </w:pPr>
-      <w:rPr>
-        <w:rFonts w:ascii="Wingdings" w:hAnsi="Wingdings" w:hint="default"/>
-      </w:rPr>
-    </w:lvl>
-    <w:lvl w:ilvl="6" w:tentative="on" w:tplc="4090001">
-      <w:start w:val="1"/>
-      <w:numFmt w:val="bullet"/>
-      <w:lvlText w:val=""/>
-      <w:lvlJc w:val="left"/>
-      <w:pPr>
-        <w:ind w:left="2800" w:hanging="400"/>
-      </w:pPr>
-      <w:rPr>
-        <w:rFonts w:ascii="Wingdings" w:hAnsi="Wingdings" w:hint="default"/>
-      </w:rPr>
-    </w:lvl>
-    <w:lvl w:ilvl="7" w:tentative="on" w:tplc="4090003">
-      <w:start w:val="1"/>
-      <w:numFmt w:val="bullet"/>
-      <w:lvlText w:val=""/>
-      <w:lvlJc w:val="left"/>
-      <w:pPr>
-        <w:ind w:left="3200" w:hanging="400"/>
-      </w:pPr>
-      <w:rPr>
-        <w:rFonts w:ascii="Wingdings" w:hAnsi="Wingdings" w:hint="default"/>
-      </w:rPr>
-    </w:lvl>
-    <w:lvl w:ilvl="8" w:tentative="on" w:tplc="4090005">
-      <w:start w:val="1"/>
-      <w:numFmt w:val="bullet"/>
-      <w:lvlText w:val=""/>
-      <w:lvlJc w:val="left"/>
-      <w:pPr>
-        <w:ind w:left="3600" w:hanging="400"/>
-      </w:pPr>
-      <w:rPr>
-        <w:rFonts w:ascii="Wingdings" w:hAnsi="Wingdings" w:hint="default"/>
-      </w:rPr>
-    </w:lvl>
-  </w:abstractNum>
-  <w:abstractNum w:abstractNumId="20">
-    <w:nsid w:val="36a34311"/>
-    <w:multiLevelType w:val="hybridMultilevel"/>
-    <w:tmpl w:val="4e50a688"/>
-    <w:lvl w:ilvl="0" w:tplc="df70498c">
-      <w:numFmt w:val="bullet"/>
-      <w:lvlText w:val="-"/>
-      <w:lvlJc w:val="left"/>
-      <w:pPr>
-        <w:ind w:left="1400" w:hanging="400"/>
-      </w:pPr>
-      <w:rPr>
-        <w:rFonts w:ascii="맑은 고딕" w:eastAsia="맑은 고딕" w:hAnsi="맑은 고딕" w:cs="맑은 고딕" w:hint="eastAsia"/>
-        <w:color w:val="auto"/>
-      </w:rPr>
-    </w:lvl>
-    <w:lvl w:ilvl="1" w:tentative="on" w:tplc="4090003">
-      <w:start w:val="1"/>
-      <w:numFmt w:val="bullet"/>
-      <w:lvlText w:val=""/>
-      <w:lvlJc w:val="left"/>
-      <w:pPr>
-        <w:ind w:left="1800" w:hanging="400"/>
-      </w:pPr>
-      <w:rPr>
-        <w:rFonts w:ascii="Wingdings" w:hAnsi="Wingdings" w:hint="default"/>
-      </w:rPr>
-    </w:lvl>
-    <w:lvl w:ilvl="2" w:tentative="on" w:tplc="4090005">
-      <w:start w:val="1"/>
-      <w:numFmt w:val="bullet"/>
-      <w:lvlText w:val=""/>
-      <w:lvlJc w:val="left"/>
-      <w:pPr>
-        <w:ind w:left="2200" w:hanging="400"/>
-      </w:pPr>
-      <w:rPr>
-        <w:rFonts w:ascii="Wingdings" w:hAnsi="Wingdings" w:hint="default"/>
-      </w:rPr>
-    </w:lvl>
-    <w:lvl w:ilvl="3" w:tentative="on" w:tplc="4090001">
-      <w:start w:val="1"/>
-      <w:numFmt w:val="bullet"/>
-      <w:lvlText w:val=""/>
-      <w:lvlJc w:val="left"/>
-      <w:pPr>
-        <w:ind w:left="2600" w:hanging="400"/>
-      </w:pPr>
-      <w:rPr>
-        <w:rFonts w:ascii="Wingdings" w:hAnsi="Wingdings" w:hint="default"/>
-      </w:rPr>
-    </w:lvl>
-    <w:lvl w:ilvl="4" w:tentative="on" w:tplc="4090003">
-      <w:start w:val="1"/>
-      <w:numFmt w:val="bullet"/>
-      <w:lvlText w:val=""/>
-      <w:lvlJc w:val="left"/>
-      <w:pPr>
-        <w:ind w:left="3000" w:hanging="400"/>
-      </w:pPr>
-      <w:rPr>
-        <w:rFonts w:ascii="Wingdings" w:hAnsi="Wingdings" w:hint="default"/>
-      </w:rPr>
-    </w:lvl>
-    <w:lvl w:ilvl="5" w:tentative="on" w:tplc="4090005">
-      <w:start w:val="1"/>
-      <w:numFmt w:val="bullet"/>
-      <w:lvlText w:val=""/>
-      <w:lvlJc w:val="left"/>
-      <w:pPr>
-        <w:ind w:left="3400" w:hanging="400"/>
-      </w:pPr>
-      <w:rPr>
-        <w:rFonts w:ascii="Wingdings" w:hAnsi="Wingdings" w:hint="default"/>
-      </w:rPr>
-    </w:lvl>
-    <w:lvl w:ilvl="6" w:tentative="on" w:tplc="4090001">
-      <w:start w:val="1"/>
-      <w:numFmt w:val="bullet"/>
-      <w:lvlText w:val=""/>
-      <w:lvlJc w:val="left"/>
-      <w:pPr>
-        <w:ind w:left="3800" w:hanging="400"/>
-      </w:pPr>
-      <w:rPr>
-        <w:rFonts w:ascii="Wingdings" w:hAnsi="Wingdings" w:hint="default"/>
-      </w:rPr>
-    </w:lvl>
-    <w:lvl w:ilvl="7" w:tentative="on" w:tplc="4090003">
-      <w:start w:val="1"/>
-      <w:numFmt w:val="bullet"/>
-      <w:lvlText w:val=""/>
-      <w:lvlJc w:val="left"/>
-      <w:pPr>
-        <w:ind w:left="4200" w:hanging="400"/>
-      </w:pPr>
-      <w:rPr>
-        <w:rFonts w:ascii="Wingdings" w:hAnsi="Wingdings" w:hint="default"/>
-      </w:rPr>
-    </w:lvl>
-    <w:lvl w:ilvl="8" w:tentative="on" w:tplc="4090005">
-      <w:start w:val="1"/>
-      <w:numFmt w:val="bullet"/>
-      <w:lvlText w:val=""/>
-      <w:lvlJc w:val="left"/>
-      <w:pPr>
-        <w:ind w:left="4600" w:hanging="400"/>
-      </w:pPr>
-      <w:rPr>
-        <w:rFonts w:ascii="Wingdings" w:hAnsi="Wingdings" w:hint="default"/>
-      </w:rPr>
-    </w:lvl>
-  </w:abstractNum>
-  <w:abstractNum w:abstractNumId="21">
-    <w:nsid w:val="22380998"/>
-    <w:multiLevelType w:val="hybridMultilevel"/>
-    <w:tmpl w:val="90825d34"/>
-    <w:lvl w:ilvl="0" w:tplc="df70498c">
-      <w:numFmt w:val="bullet"/>
-      <w:lvlText w:val="-"/>
-      <w:lvlJc w:val="left"/>
-      <w:pPr>
-        <w:ind w:left="1400" w:hanging="400"/>
-      </w:pPr>
-      <w:rPr>
-        <w:rFonts w:ascii="맑은 고딕" w:eastAsia="맑은 고딕" w:hAnsi="맑은 고딕" w:cs="맑은 고딕" w:hint="eastAsia"/>
-        <w:color w:val="auto"/>
-      </w:rPr>
-    </w:lvl>
-    <w:lvl w:ilvl="1" w:tentative="on" w:tplc="4090003">
-      <w:start w:val="1"/>
-      <w:numFmt w:val="bullet"/>
-      <w:lvlText w:val=""/>
-      <w:lvlJc w:val="left"/>
-      <w:pPr>
-        <w:ind w:left="1800" w:hanging="400"/>
-      </w:pPr>
-      <w:rPr>
-        <w:rFonts w:ascii="Wingdings" w:hAnsi="Wingdings" w:hint="default"/>
-      </w:rPr>
-    </w:lvl>
-    <w:lvl w:ilvl="2" w:tentative="on" w:tplc="4090005">
-      <w:start w:val="1"/>
-      <w:numFmt w:val="bullet"/>
-      <w:lvlText w:val=""/>
-      <w:lvlJc w:val="left"/>
-      <w:pPr>
-        <w:ind w:left="2200" w:hanging="400"/>
-      </w:pPr>
-      <w:rPr>
-        <w:rFonts w:ascii="Wingdings" w:hAnsi="Wingdings" w:hint="default"/>
-      </w:rPr>
-    </w:lvl>
-    <w:lvl w:ilvl="3" w:tentative="on" w:tplc="4090001">
-      <w:start w:val="1"/>
-      <w:numFmt w:val="bullet"/>
-      <w:lvlText w:val=""/>
-      <w:lvlJc w:val="left"/>
-      <w:pPr>
-        <w:ind w:left="2600" w:hanging="400"/>
-      </w:pPr>
-      <w:rPr>
-        <w:rFonts w:ascii="Wingdings" w:hAnsi="Wingdings" w:hint="default"/>
-      </w:rPr>
-    </w:lvl>
-    <w:lvl w:ilvl="4" w:tentative="on" w:tplc="4090003">
-      <w:start w:val="1"/>
-      <w:numFmt w:val="bullet"/>
-      <w:lvlText w:val=""/>
-      <w:lvlJc w:val="left"/>
-      <w:pPr>
-        <w:ind w:left="3000" w:hanging="400"/>
-      </w:pPr>
-      <w:rPr>
-        <w:rFonts w:ascii="Wingdings" w:hAnsi="Wingdings" w:hint="default"/>
-      </w:rPr>
-    </w:lvl>
-    <w:lvl w:ilvl="5" w:tentative="on" w:tplc="4090005">
-      <w:start w:val="1"/>
-      <w:numFmt w:val="bullet"/>
-      <w:lvlText w:val=""/>
-      <w:lvlJc w:val="left"/>
-      <w:pPr>
-        <w:ind w:left="3400" w:hanging="400"/>
-      </w:pPr>
-      <w:rPr>
-        <w:rFonts w:ascii="Wingdings" w:hAnsi="Wingdings" w:hint="default"/>
-      </w:rPr>
-    </w:lvl>
-    <w:lvl w:ilvl="6" w:tentative="on" w:tplc="4090001">
-      <w:start w:val="1"/>
-      <w:numFmt w:val="bullet"/>
-      <w:lvlText w:val=""/>
-      <w:lvlJc w:val="left"/>
-      <w:pPr>
-        <w:ind w:left="3800" w:hanging="400"/>
-      </w:pPr>
-      <w:rPr>
-        <w:rFonts w:ascii="Wingdings" w:hAnsi="Wingdings" w:hint="default"/>
-      </w:rPr>
-    </w:lvl>
-    <w:lvl w:ilvl="7" w:tentative="on" w:tplc="4090003">
-      <w:start w:val="1"/>
-      <w:numFmt w:val="bullet"/>
-      <w:lvlText w:val=""/>
-      <w:lvlJc w:val="left"/>
-      <w:pPr>
-        <w:ind w:left="4200" w:hanging="400"/>
-      </w:pPr>
-      <w:rPr>
-        <w:rFonts w:ascii="Wingdings" w:hAnsi="Wingdings" w:hint="default"/>
-      </w:rPr>
-    </w:lvl>
-    <w:lvl w:ilvl="8" w:tentative="on" w:tplc="4090005">
-      <w:start w:val="1"/>
-      <w:numFmt w:val="bullet"/>
-      <w:lvlText w:val=""/>
-      <w:lvlJc w:val="left"/>
-      <w:pPr>
-        <w:ind w:left="4600" w:hanging="400"/>
-      </w:pPr>
-      <w:rPr>
-        <w:rFonts w:ascii="Wingdings" w:hAnsi="Wingdings" w:hint="default"/>
-      </w:rPr>
-    </w:lvl>
-  </w:abstractNum>
-  <w:abstractNum w:abstractNumId="22">
-    <w:nsid w:val="56a71c6e"/>
-    <w:multiLevelType w:val="hybridMultilevel"/>
-    <w:tmpl w:val="aec0a706"/>
-    <w:lvl w:ilvl="0" w:tplc="df70498c">
-      <w:numFmt w:val="bullet"/>
-      <w:lvlText w:val="-"/>
-      <w:lvlJc w:val="left"/>
-      <w:pPr>
-        <w:ind w:left="1400" w:hanging="400"/>
-      </w:pPr>
-      <w:rPr>
-        <w:rFonts w:ascii="맑은 고딕" w:eastAsia="맑은 고딕" w:hAnsi="맑은 고딕" w:cs="맑은 고딕" w:hint="eastAsia"/>
-        <w:color w:val="auto"/>
-      </w:rPr>
-    </w:lvl>
-    <w:lvl w:ilvl="1" w:tplc="4090003">
-      <w:start w:val="1"/>
-      <w:numFmt w:val="bullet"/>
-      <w:lvlText w:val=""/>
-      <w:lvlJc w:val="left"/>
-      <w:pPr>
-        <w:ind w:left="1800" w:hanging="400"/>
-      </w:pPr>
-      <w:rPr>
-        <w:rFonts w:ascii="Wingdings" w:hAnsi="Wingdings" w:hint="default"/>
-      </w:rPr>
-    </w:lvl>
-    <w:lvl w:ilvl="2" w:tentative="on" w:tplc="4090005">
-      <w:start w:val="1"/>
-      <w:numFmt w:val="bullet"/>
-      <w:lvlText w:val=""/>
-      <w:lvlJc w:val="left"/>
-      <w:pPr>
-        <w:ind w:left="2200" w:hanging="400"/>
-      </w:pPr>
-      <w:rPr>
-        <w:rFonts w:ascii="Wingdings" w:hAnsi="Wingdings" w:hint="default"/>
-      </w:rPr>
-    </w:lvl>
-    <w:lvl w:ilvl="3" w:tentative="on" w:tplc="4090001">
-      <w:start w:val="1"/>
-      <w:numFmt w:val="bullet"/>
-      <w:lvlText w:val=""/>
-      <w:lvlJc w:val="left"/>
-      <w:pPr>
-        <w:ind w:left="2600" w:hanging="400"/>
-      </w:pPr>
-      <w:rPr>
-        <w:rFonts w:ascii="Wingdings" w:hAnsi="Wingdings" w:hint="default"/>
-      </w:rPr>
-    </w:lvl>
-    <w:lvl w:ilvl="4" w:tentative="on" w:tplc="4090003">
-      <w:start w:val="1"/>
-      <w:numFmt w:val="bullet"/>
-      <w:lvlText w:val=""/>
-      <w:lvlJc w:val="left"/>
-      <w:pPr>
-        <w:ind w:left="3000" w:hanging="400"/>
-      </w:pPr>
-      <w:rPr>
-        <w:rFonts w:ascii="Wingdings" w:hAnsi="Wingdings" w:hint="default"/>
-      </w:rPr>
-    </w:lvl>
-    <w:lvl w:ilvl="5" w:tentative="on" w:tplc="4090005">
-      <w:start w:val="1"/>
-      <w:numFmt w:val="bullet"/>
-      <w:lvlText w:val=""/>
-      <w:lvlJc w:val="left"/>
-      <w:pPr>
-        <w:ind w:left="3400" w:hanging="400"/>
-      </w:pPr>
-      <w:rPr>
-        <w:rFonts w:ascii="Wingdings" w:hAnsi="Wingdings" w:hint="default"/>
-      </w:rPr>
-    </w:lvl>
-    <w:lvl w:ilvl="6" w:tentative="on" w:tplc="4090001">
-      <w:start w:val="1"/>
-      <w:numFmt w:val="bullet"/>
-      <w:lvlText w:val=""/>
-      <w:lvlJc w:val="left"/>
-      <w:pPr>
-        <w:ind w:left="3800" w:hanging="400"/>
-      </w:pPr>
-      <w:rPr>
-        <w:rFonts w:ascii="Wingdings" w:hAnsi="Wingdings" w:hint="default"/>
-      </w:rPr>
-    </w:lvl>
-    <w:lvl w:ilvl="7" w:tentative="on" w:tplc="4090003">
-      <w:start w:val="1"/>
-      <w:numFmt w:val="bullet"/>
-      <w:lvlText w:val=""/>
-      <w:lvlJc w:val="left"/>
-      <w:pPr>
-        <w:ind w:left="4200" w:hanging="400"/>
-      </w:pPr>
-      <w:rPr>
-        <w:rFonts w:ascii="Wingdings" w:hAnsi="Wingdings" w:hint="default"/>
-      </w:rPr>
-    </w:lvl>
-    <w:lvl w:ilvl="8" w:tentative="on" w:tplc="4090005">
-      <w:start w:val="1"/>
-      <w:numFmt w:val="bullet"/>
-      <w:lvlText w:val=""/>
-      <w:lvlJc w:val="left"/>
-      <w:pPr>
-        <w:ind w:left="4600" w:hanging="400"/>
-      </w:pPr>
-      <w:rPr>
-        <w:rFonts w:ascii="Wingdings" w:hAnsi="Wingdings" w:hint="default"/>
-      </w:rPr>
-    </w:lvl>
-  </w:abstractNum>
-  <w:abstractNum w:abstractNumId="23">
-    <w:nsid w:val="4d660c31"/>
-    <w:multiLevelType w:val="hybridMultilevel"/>
-    <w:tmpl w:val="d9d095a4"/>
-    <w:lvl w:ilvl="0" w:tplc="4090009">
-      <w:start w:val="1"/>
-      <w:numFmt w:val="bullet"/>
-      <w:lvlText w:val=""/>
-      <w:lvlJc w:val="left"/>
-      <w:pPr>
-        <w:ind w:left="800" w:hanging="400"/>
-      </w:pPr>
-      <w:rPr>
-        <w:rFonts w:ascii="Wingdings" w:hAnsi="Wingdings" w:hint="default"/>
-      </w:rPr>
-    </w:lvl>
-    <w:lvl w:ilvl="1" w:tentative="on" w:tplc="4090003">
-      <w:start w:val="1"/>
-      <w:numFmt w:val="bullet"/>
-      <w:lvlText w:val=""/>
-      <w:lvlJc w:val="left"/>
-      <w:pPr>
-        <w:ind w:left="1200" w:hanging="400"/>
-      </w:pPr>
-      <w:rPr>
-        <w:rFonts w:ascii="Wingdings" w:hAnsi="Wingdings" w:hint="default"/>
-      </w:rPr>
-    </w:lvl>
-    <w:lvl w:ilvl="2" w:tentative="on" w:tplc="4090005">
-      <w:start w:val="1"/>
-      <w:numFmt w:val="bullet"/>
-      <w:lvlText w:val=""/>
-      <w:lvlJc w:val="left"/>
-      <w:pPr>
-        <w:ind w:left="1600" w:hanging="400"/>
-      </w:pPr>
-      <w:rPr>
-        <w:rFonts w:ascii="Wingdings" w:hAnsi="Wingdings" w:hint="default"/>
-      </w:rPr>
-    </w:lvl>
-    <w:lvl w:ilvl="3" w:tentative="on" w:tplc="4090001">
-      <w:start w:val="1"/>
-      <w:numFmt w:val="bullet"/>
-      <w:lvlText w:val=""/>
-      <w:lvlJc w:val="left"/>
-      <w:pPr>
-        <w:ind w:left="2000" w:hanging="400"/>
-      </w:pPr>
-      <w:rPr>
-        <w:rFonts w:ascii="Wingdings" w:hAnsi="Wingdings" w:hint="default"/>
-      </w:rPr>
-    </w:lvl>
-    <w:lvl w:ilvl="4" w:tentative="on" w:tplc="4090003">
-      <w:start w:val="1"/>
-      <w:numFmt w:val="bullet"/>
-      <w:lvlText w:val=""/>
-      <w:lvlJc w:val="left"/>
-      <w:pPr>
-        <w:ind w:left="2400" w:hanging="400"/>
-      </w:pPr>
-      <w:rPr>
-        <w:rFonts w:ascii="Wingdings" w:hAnsi="Wingdings" w:hint="default"/>
-      </w:rPr>
-    </w:lvl>
-    <w:lvl w:ilvl="5" w:tentative="on" w:tplc="4090005">
-      <w:start w:val="1"/>
-      <w:numFmt w:val="bullet"/>
-      <w:lvlText w:val=""/>
-      <w:lvlJc w:val="left"/>
-      <w:pPr>
-        <w:ind w:left="2800" w:hanging="400"/>
-      </w:pPr>
-      <w:rPr>
-        <w:rFonts w:ascii="Wingdings" w:hAnsi="Wingdings" w:hint="default"/>
-      </w:rPr>
-    </w:lvl>
-    <w:lvl w:ilvl="6" w:tentative="on" w:tplc="4090001">
-      <w:start w:val="1"/>
-      <w:numFmt w:val="bullet"/>
-      <w:lvlText w:val=""/>
-      <w:lvlJc w:val="left"/>
-      <w:pPr>
-        <w:ind w:left="3200" w:hanging="400"/>
-      </w:pPr>
-      <w:rPr>
-        <w:rFonts w:ascii="Wingdings" w:hAnsi="Wingdings" w:hint="default"/>
-      </w:rPr>
-    </w:lvl>
-    <w:lvl w:ilvl="7" w:tentative="on" w:tplc="4090003">
-      <w:start w:val="1"/>
-      <w:numFmt w:val="bullet"/>
-      <w:lvlText w:val=""/>
-      <w:lvlJc w:val="left"/>
-      <w:pPr>
-        <w:ind w:left="3600" w:hanging="400"/>
-      </w:pPr>
-      <w:rPr>
-        <w:rFonts w:ascii="Wingdings" w:hAnsi="Wingdings" w:hint="default"/>
-      </w:rPr>
-    </w:lvl>
-    <w:lvl w:ilvl="8" w:tentative="on" w:tplc="4090005">
-      <w:start w:val="1"/>
-      <w:numFmt w:val="bullet"/>
-      <w:lvlText w:val=""/>
-      <w:lvlJc w:val="left"/>
-      <w:pPr>
-        <w:ind w:left="4000" w:hanging="400"/>
-      </w:pPr>
-      <w:rPr>
-        <w:rFonts w:ascii="Wingdings" w:hAnsi="Wingdings" w:hint="default"/>
-      </w:rPr>
-    </w:lvl>
-  </w:abstractNum>
-  <w:abstractNum w:abstractNumId="24">
-    <w:nsid w:val="3f4c7f34"/>
-    <w:multiLevelType w:val="hybridMultilevel"/>
-    <w:tmpl w:val="906c23b4"/>
-    <w:lvl w:ilvl="0" w:tplc="4090009">
-      <w:start w:val="1"/>
-      <w:numFmt w:val="bullet"/>
-      <w:lvlText w:val=""/>
-      <w:lvlJc w:val="left"/>
-      <w:pPr>
-        <w:ind w:left="400" w:hanging="400"/>
-      </w:pPr>
-      <w:rPr>
-        <w:rFonts w:ascii="Wingdings" w:hAnsi="Wingdings" w:hint="default"/>
-      </w:rPr>
-    </w:lvl>
-    <w:lvl w:ilvl="1" w:tplc="4090003">
-      <w:start w:val="1"/>
-      <w:numFmt w:val="bullet"/>
-      <w:lvlText w:val=""/>
-      <w:lvlJc w:val="left"/>
-      <w:pPr>
-        <w:ind w:left="800" w:hanging="400"/>
-      </w:pPr>
-      <w:rPr>
-        <w:rFonts w:ascii="Wingdings" w:hAnsi="Wingdings" w:hint="default"/>
-      </w:rPr>
-    </w:lvl>
-    <w:lvl w:ilvl="2" w:tentative="on" w:tplc="4090005">
-      <w:start w:val="1"/>
-      <w:numFmt w:val="bullet"/>
-      <w:lvlText w:val=""/>
-      <w:lvlJc w:val="left"/>
-      <w:pPr>
-        <w:ind w:left="1200" w:hanging="400"/>
-      </w:pPr>
-      <w:rPr>
-        <w:rFonts w:ascii="Wingdings" w:hAnsi="Wingdings" w:hint="default"/>
-      </w:rPr>
-    </w:lvl>
-    <w:lvl w:ilvl="3" w:tentative="on" w:tplc="4090001">
-      <w:start w:val="1"/>
-      <w:numFmt w:val="bullet"/>
-      <w:lvlText w:val=""/>
-      <w:lvlJc w:val="left"/>
-      <w:pPr>
-        <w:ind w:left="1600" w:hanging="400"/>
-      </w:pPr>
-      <w:rPr>
-        <w:rFonts w:ascii="Wingdings" w:hAnsi="Wingdings" w:hint="default"/>
-      </w:rPr>
-    </w:lvl>
-    <w:lvl w:ilvl="4" w:tentative="on" w:tplc="4090003">
-      <w:start w:val="1"/>
-      <w:numFmt w:val="bullet"/>
-      <w:lvlText w:val=""/>
-      <w:lvlJc w:val="left"/>
-      <w:pPr>
-        <w:ind w:left="2000" w:hanging="400"/>
-      </w:pPr>
-      <w:rPr>
-        <w:rFonts w:ascii="Wingdings" w:hAnsi="Wingdings" w:hint="default"/>
-      </w:rPr>
-    </w:lvl>
-    <w:lvl w:ilvl="5" w:tentative="on" w:tplc="4090005">
-      <w:start w:val="1"/>
-      <w:numFmt w:val="bullet"/>
-      <w:lvlText w:val=""/>
-      <w:lvlJc w:val="left"/>
-      <w:pPr>
-        <w:ind w:left="2400" w:hanging="400"/>
-      </w:pPr>
-      <w:rPr>
-        <w:rFonts w:ascii="Wingdings" w:hAnsi="Wingdings" w:hint="default"/>
-      </w:rPr>
-    </w:lvl>
-    <w:lvl w:ilvl="6" w:tentative="on" w:tplc="4090001">
-      <w:start w:val="1"/>
-      <w:numFmt w:val="bullet"/>
-      <w:lvlText w:val=""/>
-      <w:lvlJc w:val="left"/>
-      <w:pPr>
-        <w:ind w:left="2800" w:hanging="400"/>
-      </w:pPr>
-      <w:rPr>
-        <w:rFonts w:ascii="Wingdings" w:hAnsi="Wingdings" w:hint="default"/>
-      </w:rPr>
-    </w:lvl>
-    <w:lvl w:ilvl="7" w:tentative="on" w:tplc="4090003">
-      <w:start w:val="1"/>
-      <w:numFmt w:val="bullet"/>
-      <w:lvlText w:val=""/>
-      <w:lvlJc w:val="left"/>
-      <w:pPr>
-        <w:ind w:left="3200" w:hanging="400"/>
-      </w:pPr>
-      <w:rPr>
-        <w:rFonts w:ascii="Wingdings" w:hAnsi="Wingdings" w:hint="default"/>
-      </w:rPr>
-    </w:lvl>
-    <w:lvl w:ilvl="8" w:tentative="on" w:tplc="4090005">
-      <w:start w:val="1"/>
-      <w:numFmt w:val="bullet"/>
-      <w:lvlText w:val=""/>
-      <w:lvlJc w:val="left"/>
-      <w:pPr>
-        <w:ind w:left="3600" w:hanging="400"/>
-      </w:pPr>
-      <w:rPr>
-        <w:rFonts w:ascii="Wingdings" w:hAnsi="Wingdings" w:hint="default"/>
       </w:rPr>
     </w:lvl>
   </w:abstractNum>
@@ -8856,70 +8607,67 @@
     <w:abstractNumId w:val="2"/>
   </w:num>
   <w:num w:numId="4">
+    <w:abstractNumId w:val="3"/>
+  </w:num>
+  <w:num w:numId="5">
     <w:abstractNumId w:val="4"/>
   </w:num>
-  <w:num w:numId="5">
+  <w:num w:numId="6">
     <w:abstractNumId w:val="5"/>
   </w:num>
-  <w:num w:numId="6">
+  <w:num w:numId="7">
     <w:abstractNumId w:val="6"/>
   </w:num>
-  <w:num w:numId="7">
+  <w:num w:numId="8">
     <w:abstractNumId w:val="7"/>
   </w:num>
-  <w:num w:numId="8">
+  <w:num w:numId="9">
     <w:abstractNumId w:val="8"/>
   </w:num>
-  <w:num w:numId="9">
+  <w:num w:numId="10">
     <w:abstractNumId w:val="9"/>
   </w:num>
-  <w:num w:numId="10">
+  <w:num w:numId="11">
     <w:abstractNumId w:val="10"/>
   </w:num>
-  <w:num w:numId="11">
+  <w:num w:numId="12">
     <w:abstractNumId w:val="11"/>
   </w:num>
-  <w:num w:numId="12">
+  <w:num w:numId="13">
     <w:abstractNumId w:val="12"/>
   </w:num>
-  <w:num w:numId="13">
+  <w:num w:numId="14">
     <w:abstractNumId w:val="13"/>
   </w:num>
-  <w:num w:numId="14">
+  <w:num w:numId="15">
     <w:abstractNumId w:val="14"/>
   </w:num>
-  <w:num w:numId="15">
+  <w:num w:numId="16">
     <w:abstractNumId w:val="15"/>
   </w:num>
-  <w:num w:numId="16">
+  <w:num w:numId="17">
     <w:abstractNumId w:val="16"/>
   </w:num>
-  <w:num w:numId="17">
+  <w:num w:numId="18">
     <w:abstractNumId w:val="17"/>
   </w:num>
-  <w:num w:numId="18">
+  <w:num w:numId="19">
     <w:abstractNumId w:val="18"/>
   </w:num>
-  <w:num w:numId="19">
+  <w:num w:numId="20">
     <w:abstractNumId w:val="19"/>
   </w:num>
-  <w:num w:numId="20">
+  <w:num w:numId="21">
     <w:abstractNumId w:val="20"/>
   </w:num>
-  <w:num w:numId="21">
+  <w:num w:numId="22">
     <w:abstractNumId w:val="21"/>
   </w:num>
-  <w:num w:numId="22">
+  <w:num w:numId="23">
     <w:abstractNumId w:val="22"/>
   </w:num>
-  <w:num w:numId="23">
+  <w:num w:numId="24">
     <w:abstractNumId w:val="23"/>
-  </w:num>
-  <w:num w:numId="24">
-    <w:abstractNumId w:val="24"/>
-  </w:num>
-  <w:num w:numId="25">
-    <w:abstractNumId w:val="3"/>
   </w:num>
 </w:numbering>
 </file>
@@ -8962,22 +8710,22 @@
     <w:lsdException w:name="index 7" w:semiHidden="1" w:unhideWhenUsed="1"/>
     <w:lsdException w:name="index 8" w:semiHidden="1" w:unhideWhenUsed="1"/>
     <w:lsdException w:name="index 9" w:semiHidden="1" w:unhideWhenUsed="1"/>
-    <w:lsdException w:name="toc 1" w:semiHidden="1" w:uiPriority="541597953" w:unhideWhenUsed="1"/>
-    <w:lsdException w:name="toc 2" w:semiHidden="1" w:uiPriority="541597953" w:unhideWhenUsed="1"/>
-    <w:lsdException w:name="toc 3" w:semiHidden="1" w:uiPriority="541597953" w:unhideWhenUsed="1"/>
-    <w:lsdException w:name="toc 4" w:semiHidden="1" w:uiPriority="541597953" w:unhideWhenUsed="1"/>
-    <w:lsdException w:name="toc 5" w:semiHidden="1" w:uiPriority="541597953" w:unhideWhenUsed="1"/>
-    <w:lsdException w:name="toc 6" w:semiHidden="1" w:uiPriority="541597953" w:unhideWhenUsed="1"/>
-    <w:lsdException w:name="toc 7" w:semiHidden="1" w:uiPriority="541597953" w:unhideWhenUsed="1"/>
-    <w:lsdException w:name="toc 8" w:semiHidden="1" w:uiPriority="541597953" w:unhideWhenUsed="1"/>
-    <w:lsdException w:name="toc 9" w:semiHidden="1" w:uiPriority="541597953" w:unhideWhenUsed="1"/>
+    <w:lsdException w:name="toc 1" w:semiHidden="1" w:uiPriority="1096382803" w:unhideWhenUsed="1"/>
+    <w:lsdException w:name="toc 2" w:semiHidden="1" w:uiPriority="1096382803" w:unhideWhenUsed="1"/>
+    <w:lsdException w:name="toc 3" w:semiHidden="1" w:uiPriority="1096382803" w:unhideWhenUsed="1"/>
+    <w:lsdException w:name="toc 4" w:semiHidden="1" w:uiPriority="1096382803" w:unhideWhenUsed="1"/>
+    <w:lsdException w:name="toc 5" w:semiHidden="1" w:uiPriority="1096382803" w:unhideWhenUsed="1"/>
+    <w:lsdException w:name="toc 6" w:semiHidden="1" w:uiPriority="1096382803" w:unhideWhenUsed="1"/>
+    <w:lsdException w:name="toc 7" w:semiHidden="1" w:uiPriority="1096382803" w:unhideWhenUsed="1"/>
+    <w:lsdException w:name="toc 8" w:semiHidden="1" w:uiPriority="1096382803" w:unhideWhenUsed="1"/>
+    <w:lsdException w:name="toc 9" w:semiHidden="1" w:uiPriority="1096382803" w:unhideWhenUsed="1"/>
     <w:lsdException w:name="Normal Indent" w:semiHidden="1" w:unhideWhenUsed="1"/>
     <w:lsdException w:name="footnote text" w:semiHidden="1" w:unhideWhenUsed="1"/>
     <w:lsdException w:name="annotation text" w:semiHidden="1" w:unhideWhenUsed="1"/>
     <w:lsdException w:name="header" w:semiHidden="1" w:uiPriority="0" w:unhideWhenUsed="1"/>
     <w:lsdException w:name="footer" w:semiHidden="1" w:uiPriority="0" w:unhideWhenUsed="1"/>
     <w:lsdException w:name="index heading" w:semiHidden="1" w:unhideWhenUsed="1"/>
-    <w:lsdException w:name="caption" w:semiHidden="1" w:uiPriority="541595267" w:unhideWhenUsed="1" w:qFormat="1"/>
+    <w:lsdException w:name="caption" w:semiHidden="1" w:uiPriority="1096372839" w:unhideWhenUsed="1" w:qFormat="1"/>
     <w:lsdException w:name="table of figures" w:semiHidden="1" w:unhideWhenUsed="1"/>
     <w:lsdException w:name="envelope address" w:semiHidden="1" w:unhideWhenUsed="1"/>
     <w:lsdException w:name="envelope return" w:semiHidden="1" w:unhideWhenUsed="1"/>
@@ -9005,7 +8753,7 @@
     <w:lsdException w:name="List Number 3" w:semiHidden="1" w:unhideWhenUsed="1"/>
     <w:lsdException w:name="List Number 4" w:semiHidden="1" w:unhideWhenUsed="1"/>
     <w:lsdException w:name="List Number 5" w:semiHidden="1" w:unhideWhenUsed="1"/>
-    <w:lsdException w:name="Title" w:uiPriority="153094" w:qFormat="1"/>
+    <w:lsdException w:name="Title" w:uiPriority="1388692" w:qFormat="1"/>
     <w:lsdException w:name="Closing" w:semiHidden="1" w:unhideWhenUsed="1"/>
     <w:lsdException w:name="Signature" w:semiHidden="1" w:unhideWhenUsed="1"/>
     <w:lsdException w:name="Default Paragraph Font" w:semiHidden="1" w:uiPriority="1" w:unhideWhenUsed="1"/>
@@ -9017,7 +8765,7 @@
     <w:lsdException w:name="List Continue 4" w:semiHidden="1" w:unhideWhenUsed="1"/>
     <w:lsdException w:name="List Continue 5" w:semiHidden="1" w:unhideWhenUsed="1"/>
     <w:lsdException w:name="Message Header" w:semiHidden="1" w:unhideWhenUsed="1"/>
-    <w:lsdException w:name="Subtitle" w:uiPriority="153095" w:qFormat="1"/>
+    <w:lsdException w:name="Subtitle" w:uiPriority="1388693" w:qFormat="1"/>
     <w:lsdException w:name="Salutation" w:semiHidden="1" w:unhideWhenUsed="1"/>
     <w:lsdException w:name="Date" w:semiHidden="1" w:unhideWhenUsed="1"/>
     <w:lsdException w:name="Body Text First Indent" w:semiHidden="1" w:unhideWhenUsed="1"/>
@@ -9030,8 +8778,8 @@
     <w:lsdException w:name="Block Text" w:semiHidden="1" w:unhideWhenUsed="1"/>
     <w:lsdException w:name="Hyperlink" w:semiHidden="1" w:unhideWhenUsed="1"/>
     <w:lsdException w:name="FollowedHyperlink" w:semiHidden="1" w:unhideWhenUsed="1"/>
-    <w:lsdException w:name="Strong" w:uiPriority="20481682" w:qFormat="1"/>
-    <w:lsdException w:name="Emphasis" w:uiPriority="19412084" w:qFormat="1"/>
+    <w:lsdException w:name="Strong" w:uiPriority="541595266" w:qFormat="1"/>
+    <w:lsdException w:name="Emphasis" w:uiPriority="423698564" w:qFormat="1"/>
     <w:lsdException w:name="Document Map" w:semiHidden="1" w:unhideWhenUsed="1"/>
     <w:lsdException w:name="Plain Text" w:semiHidden="1" w:unhideWhenUsed="1"/>
     <w:lsdException w:name="E-mail Signature" w:semiHidden="1" w:unhideWhenUsed="1"/>
@@ -9097,223 +8845,223 @@
     <w:lsdException w:name="Table Web 2" w:semiHidden="1" w:unhideWhenUsed="1"/>
     <w:lsdException w:name="Table Web 3" w:semiHidden="1" w:unhideWhenUsed="1"/>
     <w:lsdException w:name="Balloon Text" w:semiHidden="1" w:unhideWhenUsed="1"/>
-    <w:lsdException w:name="Table Grid" w:uiPriority="1096385793"/>
+    <w:lsdException w:name="Table Grid" w:uiPriority="-1774692461"/>
     <w:lsdException w:name="Table Theme" w:semiHidden="1" w:unhideWhenUsed="1"/>
     <w:lsdException w:name="Placeholder Text" w:semiHidden="1"/>
     <w:lsdException w:name="No Spacing" w:uiPriority="1" w:qFormat="1"/>
-    <w:lsdException w:name="Light Shading" w:uiPriority="-1994194638"/>
-    <w:lsdException w:name="Light List" w:uiPriority="-1994194637"/>
-    <w:lsdException w:name="Light Grid" w:uiPriority="-1994194606"/>
-    <w:lsdException w:name="Medium Shading 1" w:uiPriority="-1994194605"/>
-    <w:lsdException w:name="Medium Shading 2" w:uiPriority="1629496450"/>
-    <w:lsdException w:name="Medium List 1" w:uiPriority="1629496451"/>
-    <w:lsdException w:name="Medium List 2" w:uiPriority="2021795652"/>
-    <w:lsdException w:name="Medium Grid 1" w:uiPriority="2021795653"/>
-    <w:lsdException w:name="Medium Grid 2" w:uiPriority="2021800310"/>
-    <w:lsdException w:name="Medium Grid 3" w:uiPriority="2021800311"/>
-    <w:lsdException w:name="Dark List" w:uiPriority="2021933716"/>
-    <w:lsdException w:name="Colorful Shading" w:uiPriority="2021933717"/>
-    <w:lsdException w:name="Colorful List" w:uiPriority="2032410912"/>
-    <w:lsdException w:name="Colorful Grid" w:uiPriority="2032410913"/>
-    <w:lsdException w:name="Light Shading Accent 1" w:uiPriority="-1994194638"/>
-    <w:lsdException w:name="Light List Accent 1" w:uiPriority="-1994194637"/>
-    <w:lsdException w:name="Light Grid Accent 1" w:uiPriority="-1994194606"/>
-    <w:lsdException w:name="Medium Shading 1 Accent 1" w:uiPriority="-1994194605"/>
-    <w:lsdException w:name="Medium Shading 2 Accent 1" w:uiPriority="1629496450"/>
-    <w:lsdException w:name="Medium List 1 Accent 1" w:uiPriority="1629496451"/>
+    <w:lsdException w:name="Light Shading" w:uiPriority="1810282952"/>
+    <w:lsdException w:name="Light List" w:uiPriority="1810282953"/>
+    <w:lsdException w:name="Light Grid" w:uiPriority="1810283002"/>
+    <w:lsdException w:name="Medium Shading 1" w:uiPriority="1810283003"/>
+    <w:lsdException w:name="Medium Shading 2" w:uiPriority="692675664"/>
+    <w:lsdException w:name="Medium List 1" w:uiPriority="692675665"/>
+    <w:lsdException w:name="Medium List 2" w:uiPriority="561600082"/>
+    <w:lsdException w:name="Medium Grid 1" w:uiPriority="561600083"/>
+    <w:lsdException w:name="Medium Grid 2" w:uiPriority="562037520"/>
+    <w:lsdException w:name="Medium Grid 3" w:uiPriority="562037521"/>
+    <w:lsdException w:name="Dark List" w:uiPriority="563296022"/>
+    <w:lsdException w:name="Colorful Shading" w:uiPriority="563296023"/>
+    <w:lsdException w:name="Colorful List" w:uiPriority="843122962"/>
+    <w:lsdException w:name="Colorful Grid" w:uiPriority="843122963"/>
+    <w:lsdException w:name="Light Shading Accent 1" w:uiPriority="1810282952"/>
+    <w:lsdException w:name="Light List Accent 1" w:uiPriority="1810282953"/>
+    <w:lsdException w:name="Light Grid Accent 1" w:uiPriority="1810283002"/>
+    <w:lsdException w:name="Medium Shading 1 Accent 1" w:uiPriority="1810283003"/>
+    <w:lsdException w:name="Medium Shading 2 Accent 1" w:uiPriority="692675664"/>
+    <w:lsdException w:name="Medium List 1 Accent 1" w:uiPriority="692675665"/>
     <w:lsdException w:name="Revision" w:semiHidden="1"/>
-    <w:lsdException w:name="List Paragraph" w:uiPriority="541595266" w:qFormat="1"/>
-    <w:lsdException w:name="Quote" w:uiPriority="421734533" w:qFormat="1"/>
-    <w:lsdException w:name="Intense Quote" w:uiPriority="422868888" w:qFormat="1"/>
-    <w:lsdException w:name="Medium List 2 Accent 1" w:uiPriority="2021795652"/>
-    <w:lsdException w:name="Medium Grid 1 Accent 1" w:uiPriority="2021795653"/>
-    <w:lsdException w:name="Medium Grid 2 Accent 1" w:uiPriority="2021800310"/>
-    <w:lsdException w:name="Medium Grid 3 Accent 1" w:uiPriority="2021800311"/>
-    <w:lsdException w:name="Dark List Accent 1" w:uiPriority="2021933716"/>
-    <w:lsdException w:name="Colorful Shading Accent 1" w:uiPriority="2021933717"/>
-    <w:lsdException w:name="Colorful List Accent 1" w:uiPriority="2032410912"/>
-    <w:lsdException w:name="Colorful Grid Accent 1" w:uiPriority="2032410913"/>
-    <w:lsdException w:name="Light Shading Accent 2" w:uiPriority="-1994194638"/>
-    <w:lsdException w:name="Light List Accent 2" w:uiPriority="-1994194637"/>
-    <w:lsdException w:name="Light Grid Accent 2" w:uiPriority="-1994194606"/>
-    <w:lsdException w:name="Medium Shading 1 Accent 2" w:uiPriority="-1994194605"/>
-    <w:lsdException w:name="Medium Shading 2 Accent 2" w:uiPriority="1629496450"/>
-    <w:lsdException w:name="Medium List 1 Accent 2" w:uiPriority="1629496451"/>
-    <w:lsdException w:name="Medium List 2 Accent 2" w:uiPriority="2021795652"/>
-    <w:lsdException w:name="Medium Grid 1 Accent 2" w:uiPriority="2021795653"/>
-    <w:lsdException w:name="Medium Grid 2 Accent 2" w:uiPriority="2021800310"/>
-    <w:lsdException w:name="Medium Grid 3 Accent 2" w:uiPriority="2021800311"/>
-    <w:lsdException w:name="Dark List Accent 2" w:uiPriority="2021933716"/>
-    <w:lsdException w:name="Colorful Shading Accent 2" w:uiPriority="2021933717"/>
-    <w:lsdException w:name="Colorful List Accent 2" w:uiPriority="2032410912"/>
-    <w:lsdException w:name="Colorful Grid Accent 2" w:uiPriority="2032410913"/>
-    <w:lsdException w:name="Light Shading Accent 3" w:uiPriority="-1994194638"/>
-    <w:lsdException w:name="Light List Accent 3" w:uiPriority="-1994194637"/>
-    <w:lsdException w:name="Light Grid Accent 3" w:uiPriority="-1994194606"/>
-    <w:lsdException w:name="Medium Shading 1 Accent 3" w:uiPriority="-1994194605"/>
-    <w:lsdException w:name="Medium Shading 2 Accent 3" w:uiPriority="1629496450"/>
-    <w:lsdException w:name="Medium List 1 Accent 3" w:uiPriority="1629496451"/>
-    <w:lsdException w:name="Medium List 2 Accent 3" w:uiPriority="2021795652"/>
-    <w:lsdException w:name="Medium Grid 1 Accent 3" w:uiPriority="2021795653"/>
-    <w:lsdException w:name="Medium Grid 2 Accent 3" w:uiPriority="2021800310"/>
-    <w:lsdException w:name="Medium Grid 3 Accent 3" w:uiPriority="2021800311"/>
-    <w:lsdException w:name="Dark List Accent 3" w:uiPriority="2021933716"/>
-    <w:lsdException w:name="Colorful Shading Accent 3" w:uiPriority="2021933717"/>
-    <w:lsdException w:name="Colorful List Accent 3" w:uiPriority="2032410912"/>
-    <w:lsdException w:name="Colorful Grid Accent 3" w:uiPriority="2032410913"/>
-    <w:lsdException w:name="Light Shading Accent 4" w:uiPriority="-1994194638"/>
-    <w:lsdException w:name="Light List Accent 4" w:uiPriority="-1994194637"/>
-    <w:lsdException w:name="Light Grid Accent 4" w:uiPriority="-1994194606"/>
-    <w:lsdException w:name="Medium Shading 1 Accent 4" w:uiPriority="-1994194605"/>
-    <w:lsdException w:name="Medium Shading 2 Accent 4" w:uiPriority="1629496450"/>
-    <w:lsdException w:name="Medium List 1 Accent 4" w:uiPriority="1629496451"/>
-    <w:lsdException w:name="Medium List 2 Accent 4" w:uiPriority="2021795652"/>
-    <w:lsdException w:name="Medium Grid 1 Accent 4" w:uiPriority="2021795653"/>
-    <w:lsdException w:name="Medium Grid 2 Accent 4" w:uiPriority="2021800310"/>
-    <w:lsdException w:name="Medium Grid 3 Accent 4" w:uiPriority="2021800311"/>
-    <w:lsdException w:name="Dark List Accent 4" w:uiPriority="2021933716"/>
-    <w:lsdException w:name="Colorful Shading Accent 4" w:uiPriority="2021933717"/>
-    <w:lsdException w:name="Colorful List Accent 4" w:uiPriority="2032410912"/>
-    <w:lsdException w:name="Colorful Grid Accent 4" w:uiPriority="2032410913"/>
-    <w:lsdException w:name="Light Shading Accent 5" w:uiPriority="-1994194638"/>
-    <w:lsdException w:name="Light List Accent 5" w:uiPriority="-1994194637"/>
-    <w:lsdException w:name="Light Grid Accent 5" w:uiPriority="-1994194606"/>
-    <w:lsdException w:name="Medium Shading 1 Accent 5" w:uiPriority="-1994194605"/>
-    <w:lsdException w:name="Medium Shading 2 Accent 5" w:uiPriority="1629496450"/>
-    <w:lsdException w:name="Medium List 1 Accent 5" w:uiPriority="1629496451"/>
-    <w:lsdException w:name="Medium List 2 Accent 5" w:uiPriority="2021795652"/>
-    <w:lsdException w:name="Medium Grid 1 Accent 5" w:uiPriority="2021795653"/>
-    <w:lsdException w:name="Medium Grid 2 Accent 5" w:uiPriority="2021800310"/>
-    <w:lsdException w:name="Medium Grid 3 Accent 5" w:uiPriority="2021800311"/>
-    <w:lsdException w:name="Dark List Accent 5" w:uiPriority="2021933716"/>
-    <w:lsdException w:name="Colorful Shading Accent 5" w:uiPriority="2021933717"/>
-    <w:lsdException w:name="Colorful List Accent 5" w:uiPriority="2032410912"/>
-    <w:lsdException w:name="Colorful Grid Accent 5" w:uiPriority="2032410913"/>
-    <w:lsdException w:name="Light Shading Accent 6" w:uiPriority="-1994194638"/>
-    <w:lsdException w:name="Light List Accent 6" w:uiPriority="-1994194637"/>
-    <w:lsdException w:name="Light Grid Accent 6" w:uiPriority="-1994194606"/>
-    <w:lsdException w:name="Medium Shading 1 Accent 6" w:uiPriority="-1994194605"/>
-    <w:lsdException w:name="Medium Shading 2 Accent 6" w:uiPriority="1629496450"/>
-    <w:lsdException w:name="Medium List 1 Accent 6" w:uiPriority="1629496451"/>
-    <w:lsdException w:name="Medium List 2 Accent 6" w:uiPriority="2021795652"/>
-    <w:lsdException w:name="Medium Grid 1 Accent 6" w:uiPriority="2021795653"/>
-    <w:lsdException w:name="Medium Grid 2 Accent 6" w:uiPriority="2021800310"/>
-    <w:lsdException w:name="Medium Grid 3 Accent 6" w:uiPriority="2021800311"/>
-    <w:lsdException w:name="Dark List Accent 6" w:uiPriority="2021933716"/>
-    <w:lsdException w:name="Colorful Shading Accent 6" w:uiPriority="2021933717"/>
-    <w:lsdException w:name="Colorful List Accent 6" w:uiPriority="2032410912"/>
-    <w:lsdException w:name="Colorful Grid Accent 6" w:uiPriority="2032410913"/>
-    <w:lsdException w:name="Subtle Emphasis" w:uiPriority="1388695" w:qFormat="1"/>
-    <w:lsdException w:name="Intense Emphasis" w:uiPriority="19412085" w:qFormat="1"/>
-    <w:lsdException w:name="Subtle Reference" w:uiPriority="422868889" w:qFormat="1"/>
-    <w:lsdException w:name="Intense Reference" w:uiPriority="423698564" w:qFormat="1"/>
-    <w:lsdException w:name="Book Title" w:uiPriority="423698565" w:qFormat="1"/>
-    <w:lsdException w:name="Bibliography" w:semiHidden="1" w:uiPriority="541595269" w:unhideWhenUsed="1"/>
-    <w:lsdException w:name="TOC Heading" w:semiHidden="1" w:uiPriority="541597953" w:unhideWhenUsed="1" w:qFormat="1"/>
-    <w:lsdException w:name="Plain Table 1" w:uiPriority="561202483"/>
-    <w:lsdException w:name="Plain Table 2" w:uiPriority="578822744"/>
-    <w:lsdException w:name="Plain Table 3" w:uiPriority="578822745"/>
-    <w:lsdException w:name="Plain Table 4" w:uiPriority="578823976"/>
-    <w:lsdException w:name="Plain Table 5" w:uiPriority="578823977"/>
-    <w:lsdException w:name="Grid Table Light" w:uiPriority="561202482"/>
-    <w:lsdException w:name="Grid Table 1 Light" w:uiPriority="578844294"/>
-    <w:lsdException w:name="Grid Table 2" w:uiPriority="578844295"/>
-    <w:lsdException w:name="Grid Table 3" w:uiPriority="579242120"/>
-    <w:lsdException w:name="Grid Table 4" w:uiPriority="579242121"/>
-    <w:lsdException w:name="Grid Table 5 Dark" w:uiPriority="594117988"/>
-    <w:lsdException w:name="Grid Table 6 Colorful" w:uiPriority="594117989"/>
-    <w:lsdException w:name="Grid Table 7 Colorful" w:uiPriority="1096372838"/>
-    <w:lsdException w:name="Grid Table 1 Light Accent 1" w:uiPriority="578844294"/>
-    <w:lsdException w:name="Grid Table 2 Accent 1" w:uiPriority="578844295"/>
-    <w:lsdException w:name="Grid Table 3 Accent 1" w:uiPriority="579242120"/>
-    <w:lsdException w:name="Grid Table 4 Accent 1" w:uiPriority="579242121"/>
-    <w:lsdException w:name="Grid Table 5 Dark Accent 1" w:uiPriority="594117988"/>
-    <w:lsdException w:name="Grid Table 6 Colorful Accent 1" w:uiPriority="594117989"/>
-    <w:lsdException w:name="Grid Table 7 Colorful Accent 1" w:uiPriority="1096372838"/>
-    <w:lsdException w:name="Grid Table 1 Light Accent 2" w:uiPriority="578844294"/>
-    <w:lsdException w:name="Grid Table 2 Accent 2" w:uiPriority="578844295"/>
-    <w:lsdException w:name="Grid Table 3 Accent 2" w:uiPriority="579242120"/>
-    <w:lsdException w:name="Grid Table 4 Accent 2" w:uiPriority="579242121"/>
-    <w:lsdException w:name="Grid Table 5 Dark Accent 2" w:uiPriority="594117988"/>
-    <w:lsdException w:name="Grid Table 6 Colorful Accent 2" w:uiPriority="594117989"/>
-    <w:lsdException w:name="Grid Table 7 Colorful Accent 2" w:uiPriority="1096372838"/>
-    <w:lsdException w:name="Grid Table 1 Light Accent 3" w:uiPriority="578844294"/>
-    <w:lsdException w:name="Grid Table 2 Accent 3" w:uiPriority="578844295"/>
-    <w:lsdException w:name="Grid Table 3 Accent 3" w:uiPriority="579242120"/>
-    <w:lsdException w:name="Grid Table 4 Accent 3" w:uiPriority="579242121"/>
-    <w:lsdException w:name="Grid Table 5 Dark Accent 3" w:uiPriority="594117988"/>
-    <w:lsdException w:name="Grid Table 6 Colorful Accent 3" w:uiPriority="594117989"/>
-    <w:lsdException w:name="Grid Table 7 Colorful Accent 3" w:uiPriority="1096372838"/>
-    <w:lsdException w:name="Grid Table 1 Light Accent 4" w:uiPriority="578844294"/>
-    <w:lsdException w:name="Grid Table 2 Accent 4" w:uiPriority="578844295"/>
-    <w:lsdException w:name="Grid Table 3 Accent 4" w:uiPriority="579242120"/>
-    <w:lsdException w:name="Grid Table 4 Accent 4" w:uiPriority="579242121"/>
-    <w:lsdException w:name="Grid Table 5 Dark Accent 4" w:uiPriority="594117988"/>
-    <w:lsdException w:name="Grid Table 6 Colorful Accent 4" w:uiPriority="594117989"/>
-    <w:lsdException w:name="Grid Table 7 Colorful Accent 4" w:uiPriority="1096372838"/>
-    <w:lsdException w:name="Grid Table 1 Light Accent 5" w:uiPriority="578844294"/>
-    <w:lsdException w:name="Grid Table 2 Accent 5" w:uiPriority="578844295"/>
-    <w:lsdException w:name="Grid Table 3 Accent 5" w:uiPriority="579242120"/>
-    <w:lsdException w:name="Grid Table 4 Accent 5" w:uiPriority="579242121"/>
-    <w:lsdException w:name="Grid Table 5 Dark Accent 5" w:uiPriority="594117988"/>
-    <w:lsdException w:name="Grid Table 6 Colorful Accent 5" w:uiPriority="594117989"/>
-    <w:lsdException w:name="Grid Table 7 Colorful Accent 5" w:uiPriority="1096372838"/>
-    <w:lsdException w:name="Grid Table 1 Light Accent 6" w:uiPriority="578844294"/>
-    <w:lsdException w:name="Grid Table 2 Accent 6" w:uiPriority="578844295"/>
-    <w:lsdException w:name="Grid Table 3 Accent 6" w:uiPriority="579242120"/>
-    <w:lsdException w:name="Grid Table 4 Accent 6" w:uiPriority="579242121"/>
-    <w:lsdException w:name="Grid Table 5 Dark Accent 6" w:uiPriority="594117988"/>
-    <w:lsdException w:name="Grid Table 6 Colorful Accent 6" w:uiPriority="594117989"/>
-    <w:lsdException w:name="Grid Table 7 Colorful Accent 6" w:uiPriority="1096372838"/>
-    <w:lsdException w:name="List Table 1 Light" w:uiPriority="578844294"/>
-    <w:lsdException w:name="List Table 2" w:uiPriority="578844295"/>
-    <w:lsdException w:name="List Table 3" w:uiPriority="579242120"/>
-    <w:lsdException w:name="List Table 4" w:uiPriority="579242121"/>
-    <w:lsdException w:name="List Table 5 Dark" w:uiPriority="594117988"/>
-    <w:lsdException w:name="List Table 6 Colorful" w:uiPriority="594117989"/>
-    <w:lsdException w:name="List Table 7 Colorful" w:uiPriority="1096372838"/>
-    <w:lsdException w:name="List Table 1 Light Accent 1" w:uiPriority="578844294"/>
-    <w:lsdException w:name="List Table 2 Accent 1" w:uiPriority="578844295"/>
-    <w:lsdException w:name="List Table 3 Accent 1" w:uiPriority="579242120"/>
-    <w:lsdException w:name="List Table 4 Accent 1" w:uiPriority="579242121"/>
-    <w:lsdException w:name="List Table 5 Dark Accent 1" w:uiPriority="594117988"/>
-    <w:lsdException w:name="List Table 6 Colorful Accent 1" w:uiPriority="594117989"/>
-    <w:lsdException w:name="List Table 7 Colorful Accent 1" w:uiPriority="1096372838"/>
-    <w:lsdException w:name="List Table 1 Light Accent 2" w:uiPriority="578844294"/>
-    <w:lsdException w:name="List Table 2 Accent 2" w:uiPriority="578844295"/>
-    <w:lsdException w:name="List Table 3 Accent 2" w:uiPriority="579242120"/>
-    <w:lsdException w:name="List Table 4 Accent 2" w:uiPriority="579242121"/>
-    <w:lsdException w:name="List Table 5 Dark Accent 2" w:uiPriority="594117988"/>
-    <w:lsdException w:name="List Table 6 Colorful Accent 2" w:uiPriority="594117989"/>
-    <w:lsdException w:name="List Table 7 Colorful Accent 2" w:uiPriority="1096372838"/>
-    <w:lsdException w:name="List Table 1 Light Accent 3" w:uiPriority="578844294"/>
-    <w:lsdException w:name="List Table 2 Accent 3" w:uiPriority="578844295"/>
-    <w:lsdException w:name="List Table 3 Accent 3" w:uiPriority="579242120"/>
-    <w:lsdException w:name="List Table 4 Accent 3" w:uiPriority="579242121"/>
-    <w:lsdException w:name="List Table 5 Dark Accent 3" w:uiPriority="594117988"/>
-    <w:lsdException w:name="List Table 6 Colorful Accent 3" w:uiPriority="594117989"/>
-    <w:lsdException w:name="List Table 7 Colorful Accent 3" w:uiPriority="1096372838"/>
-    <w:lsdException w:name="List Table 1 Light Accent 4" w:uiPriority="578844294"/>
-    <w:lsdException w:name="List Table 2 Accent 4" w:uiPriority="578844295"/>
-    <w:lsdException w:name="List Table 3 Accent 4" w:uiPriority="579242120"/>
-    <w:lsdException w:name="List Table 4 Accent 4" w:uiPriority="579242121"/>
-    <w:lsdException w:name="List Table 5 Dark Accent 4" w:uiPriority="594117988"/>
-    <w:lsdException w:name="List Table 6 Colorful Accent 4" w:uiPriority="594117989"/>
-    <w:lsdException w:name="List Table 7 Colorful Accent 4" w:uiPriority="1096372838"/>
-    <w:lsdException w:name="List Table 1 Light Accent 5" w:uiPriority="578844294"/>
-    <w:lsdException w:name="List Table 2 Accent 5" w:uiPriority="578844295"/>
-    <w:lsdException w:name="List Table 3 Accent 5" w:uiPriority="579242120"/>
-    <w:lsdException w:name="List Table 4 Accent 5" w:uiPriority="579242121"/>
-    <w:lsdException w:name="List Table 5 Dark Accent 5" w:uiPriority="594117988"/>
-    <w:lsdException w:name="List Table 6 Colorful Accent 5" w:uiPriority="594117989"/>
-    <w:lsdException w:name="List Table 7 Colorful Accent 5" w:uiPriority="1096372838"/>
-    <w:lsdException w:name="List Table 1 Light Accent 6" w:uiPriority="578844294"/>
-    <w:lsdException w:name="List Table 2 Accent 6" w:uiPriority="578844295"/>
-    <w:lsdException w:name="List Table 3 Accent 6" w:uiPriority="579242120"/>
-    <w:lsdException w:name="List Table 4 Accent 6" w:uiPriority="579242121"/>
-    <w:lsdException w:name="List Table 5 Dark Accent 6" w:uiPriority="594117988"/>
-    <w:lsdException w:name="List Table 6 Colorful Accent 6" w:uiPriority="594117989"/>
-    <w:lsdException w:name="List Table 7 Colorful Accent 6" w:uiPriority="1096372838"/>
+    <w:lsdException w:name="List Paragraph" w:uiPriority="1096372838" w:qFormat="1"/>
+    <w:lsdException w:name="Quote" w:uiPriority="561202483" w:qFormat="1"/>
+    <w:lsdException w:name="Intense Quote" w:uiPriority="579242120" w:qFormat="1"/>
+    <w:lsdException w:name="Medium List 2 Accent 1" w:uiPriority="561600082"/>
+    <w:lsdException w:name="Medium Grid 1 Accent 1" w:uiPriority="561600083"/>
+    <w:lsdException w:name="Medium Grid 2 Accent 1" w:uiPriority="562037520"/>
+    <w:lsdException w:name="Medium Grid 3 Accent 1" w:uiPriority="562037521"/>
+    <w:lsdException w:name="Dark List Accent 1" w:uiPriority="563296022"/>
+    <w:lsdException w:name="Colorful Shading Accent 1" w:uiPriority="563296023"/>
+    <w:lsdException w:name="Colorful List Accent 1" w:uiPriority="843122962"/>
+    <w:lsdException w:name="Colorful Grid Accent 1" w:uiPriority="843122963"/>
+    <w:lsdException w:name="Light Shading Accent 2" w:uiPriority="1810282952"/>
+    <w:lsdException w:name="Light List Accent 2" w:uiPriority="1810282953"/>
+    <w:lsdException w:name="Light Grid Accent 2" w:uiPriority="1810283002"/>
+    <w:lsdException w:name="Medium Shading 1 Accent 2" w:uiPriority="1810283003"/>
+    <w:lsdException w:name="Medium Shading 2 Accent 2" w:uiPriority="692675664"/>
+    <w:lsdException w:name="Medium List 1 Accent 2" w:uiPriority="692675665"/>
+    <w:lsdException w:name="Medium List 2 Accent 2" w:uiPriority="561600082"/>
+    <w:lsdException w:name="Medium Grid 1 Accent 2" w:uiPriority="561600083"/>
+    <w:lsdException w:name="Medium Grid 2 Accent 2" w:uiPriority="562037520"/>
+    <w:lsdException w:name="Medium Grid 3 Accent 2" w:uiPriority="562037521"/>
+    <w:lsdException w:name="Dark List Accent 2" w:uiPriority="563296022"/>
+    <w:lsdException w:name="Colorful Shading Accent 2" w:uiPriority="563296023"/>
+    <w:lsdException w:name="Colorful List Accent 2" w:uiPriority="843122962"/>
+    <w:lsdException w:name="Colorful Grid Accent 2" w:uiPriority="843122963"/>
+    <w:lsdException w:name="Light Shading Accent 3" w:uiPriority="1810282952"/>
+    <w:lsdException w:name="Light List Accent 3" w:uiPriority="1810282953"/>
+    <w:lsdException w:name="Light Grid Accent 3" w:uiPriority="1810283002"/>
+    <w:lsdException w:name="Medium Shading 1 Accent 3" w:uiPriority="1810283003"/>
+    <w:lsdException w:name="Medium Shading 2 Accent 3" w:uiPriority="692675664"/>
+    <w:lsdException w:name="Medium List 1 Accent 3" w:uiPriority="692675665"/>
+    <w:lsdException w:name="Medium List 2 Accent 3" w:uiPriority="561600082"/>
+    <w:lsdException w:name="Medium Grid 1 Accent 3" w:uiPriority="561600083"/>
+    <w:lsdException w:name="Medium Grid 2 Accent 3" w:uiPriority="562037520"/>
+    <w:lsdException w:name="Medium Grid 3 Accent 3" w:uiPriority="562037521"/>
+    <w:lsdException w:name="Dark List Accent 3" w:uiPriority="563296022"/>
+    <w:lsdException w:name="Colorful Shading Accent 3" w:uiPriority="563296023"/>
+    <w:lsdException w:name="Colorful List Accent 3" w:uiPriority="843122962"/>
+    <w:lsdException w:name="Colorful Grid Accent 3" w:uiPriority="843122963"/>
+    <w:lsdException w:name="Light Shading Accent 4" w:uiPriority="1810282952"/>
+    <w:lsdException w:name="Light List Accent 4" w:uiPriority="1810282953"/>
+    <w:lsdException w:name="Light Grid Accent 4" w:uiPriority="1810283002"/>
+    <w:lsdException w:name="Medium Shading 1 Accent 4" w:uiPriority="1810283003"/>
+    <w:lsdException w:name="Medium Shading 2 Accent 4" w:uiPriority="692675664"/>
+    <w:lsdException w:name="Medium List 1 Accent 4" w:uiPriority="692675665"/>
+    <w:lsdException w:name="Medium List 2 Accent 4" w:uiPriority="561600082"/>
+    <w:lsdException w:name="Medium Grid 1 Accent 4" w:uiPriority="561600083"/>
+    <w:lsdException w:name="Medium Grid 2 Accent 4" w:uiPriority="562037520"/>
+    <w:lsdException w:name="Medium Grid 3 Accent 4" w:uiPriority="562037521"/>
+    <w:lsdException w:name="Dark List Accent 4" w:uiPriority="563296022"/>
+    <w:lsdException w:name="Colorful Shading Accent 4" w:uiPriority="563296023"/>
+    <w:lsdException w:name="Colorful List Accent 4" w:uiPriority="843122962"/>
+    <w:lsdException w:name="Colorful Grid Accent 4" w:uiPriority="843122963"/>
+    <w:lsdException w:name="Light Shading Accent 5" w:uiPriority="1810282952"/>
+    <w:lsdException w:name="Light List Accent 5" w:uiPriority="1810282953"/>
+    <w:lsdException w:name="Light Grid Accent 5" w:uiPriority="1810283002"/>
+    <w:lsdException w:name="Medium Shading 1 Accent 5" w:uiPriority="1810283003"/>
+    <w:lsdException w:name="Medium Shading 2 Accent 5" w:uiPriority="692675664"/>
+    <w:lsdException w:name="Medium List 1 Accent 5" w:uiPriority="692675665"/>
+    <w:lsdException w:name="Medium List 2 Accent 5" w:uiPriority="561600082"/>
+    <w:lsdException w:name="Medium Grid 1 Accent 5" w:uiPriority="561600083"/>
+    <w:lsdException w:name="Medium Grid 2 Accent 5" w:uiPriority="562037520"/>
+    <w:lsdException w:name="Medium Grid 3 Accent 5" w:uiPriority="562037521"/>
+    <w:lsdException w:name="Dark List Accent 5" w:uiPriority="563296022"/>
+    <w:lsdException w:name="Colorful Shading Accent 5" w:uiPriority="563296023"/>
+    <w:lsdException w:name="Colorful List Accent 5" w:uiPriority="843122962"/>
+    <w:lsdException w:name="Colorful Grid Accent 5" w:uiPriority="843122963"/>
+    <w:lsdException w:name="Light Shading Accent 6" w:uiPriority="1810282952"/>
+    <w:lsdException w:name="Light List Accent 6" w:uiPriority="1810282953"/>
+    <w:lsdException w:name="Light Grid Accent 6" w:uiPriority="1810283002"/>
+    <w:lsdException w:name="Medium Shading 1 Accent 6" w:uiPriority="1810283003"/>
+    <w:lsdException w:name="Medium Shading 2 Accent 6" w:uiPriority="692675664"/>
+    <w:lsdException w:name="Medium List 1 Accent 6" w:uiPriority="692675665"/>
+    <w:lsdException w:name="Medium List 2 Accent 6" w:uiPriority="561600082"/>
+    <w:lsdException w:name="Medium Grid 1 Accent 6" w:uiPriority="561600083"/>
+    <w:lsdException w:name="Medium Grid 2 Accent 6" w:uiPriority="562037520"/>
+    <w:lsdException w:name="Medium Grid 3 Accent 6" w:uiPriority="562037521"/>
+    <w:lsdException w:name="Dark List Accent 6" w:uiPriority="563296022"/>
+    <w:lsdException w:name="Colorful Shading Accent 6" w:uiPriority="563296023"/>
+    <w:lsdException w:name="Colorful List Accent 6" w:uiPriority="843122962"/>
+    <w:lsdException w:name="Colorful Grid Accent 6" w:uiPriority="843122963"/>
+    <w:lsdException w:name="Subtle Emphasis" w:uiPriority="20481685" w:qFormat="1"/>
+    <w:lsdException w:name="Intense Emphasis" w:uiPriority="423698565" w:qFormat="1"/>
+    <w:lsdException w:name="Subtle Reference" w:uiPriority="579242121" w:qFormat="1"/>
+    <w:lsdException w:name="Intense Reference" w:uiPriority="594117988" w:qFormat="1"/>
+    <w:lsdException w:name="Book Title" w:uiPriority="594117989" w:qFormat="1"/>
+    <w:lsdException w:name="Bibliography" w:semiHidden="1" w:uiPriority="1096372841" w:unhideWhenUsed="1"/>
+    <w:lsdException w:name="TOC Heading" w:semiHidden="1" w:uiPriority="1096382803" w:unhideWhenUsed="1" w:qFormat="1"/>
+    <w:lsdException w:name="Plain Table 1" w:uiPriority="1629496451"/>
+    <w:lsdException w:name="Plain Table 2" w:uiPriority="2021795652"/>
+    <w:lsdException w:name="Plain Table 3" w:uiPriority="2021795653"/>
+    <w:lsdException w:name="Plain Table 4" w:uiPriority="2021800310"/>
+    <w:lsdException w:name="Plain Table 5" w:uiPriority="2021800311"/>
+    <w:lsdException w:name="Grid Table Light" w:uiPriority="1629496450"/>
+    <w:lsdException w:name="Grid Table 1 Light" w:uiPriority="2021933716"/>
+    <w:lsdException w:name="Grid Table 2" w:uiPriority="2021933717"/>
+    <w:lsdException w:name="Grid Table 3" w:uiPriority="2032410912"/>
+    <w:lsdException w:name="Grid Table 4" w:uiPriority="2032410913"/>
+    <w:lsdException w:name="Grid Table 5 Dark" w:uiPriority="-1810794104"/>
+    <w:lsdException w:name="Grid Table 6 Colorful" w:uiPriority="-1810794103"/>
+    <w:lsdException w:name="Grid Table 7 Colorful" w:uiPriority="-1774770120"/>
+    <w:lsdException w:name="Grid Table 1 Light Accent 1" w:uiPriority="2021933716"/>
+    <w:lsdException w:name="Grid Table 2 Accent 1" w:uiPriority="2021933717"/>
+    <w:lsdException w:name="Grid Table 3 Accent 1" w:uiPriority="2032410912"/>
+    <w:lsdException w:name="Grid Table 4 Accent 1" w:uiPriority="2032410913"/>
+    <w:lsdException w:name="Grid Table 5 Dark Accent 1" w:uiPriority="-1810794104"/>
+    <w:lsdException w:name="Grid Table 6 Colorful Accent 1" w:uiPriority="-1810794103"/>
+    <w:lsdException w:name="Grid Table 7 Colorful Accent 1" w:uiPriority="-1774770120"/>
+    <w:lsdException w:name="Grid Table 1 Light Accent 2" w:uiPriority="2021933716"/>
+    <w:lsdException w:name="Grid Table 2 Accent 2" w:uiPriority="2021933717"/>
+    <w:lsdException w:name="Grid Table 3 Accent 2" w:uiPriority="2032410912"/>
+    <w:lsdException w:name="Grid Table 4 Accent 2" w:uiPriority="2032410913"/>
+    <w:lsdException w:name="Grid Table 5 Dark Accent 2" w:uiPriority="-1810794104"/>
+    <w:lsdException w:name="Grid Table 6 Colorful Accent 2" w:uiPriority="-1810794103"/>
+    <w:lsdException w:name="Grid Table 7 Colorful Accent 2" w:uiPriority="-1774770120"/>
+    <w:lsdException w:name="Grid Table 1 Light Accent 3" w:uiPriority="2021933716"/>
+    <w:lsdException w:name="Grid Table 2 Accent 3" w:uiPriority="2021933717"/>
+    <w:lsdException w:name="Grid Table 3 Accent 3" w:uiPriority="2032410912"/>
+    <w:lsdException w:name="Grid Table 4 Accent 3" w:uiPriority="2032410913"/>
+    <w:lsdException w:name="Grid Table 5 Dark Accent 3" w:uiPriority="-1810794104"/>
+    <w:lsdException w:name="Grid Table 6 Colorful Accent 3" w:uiPriority="-1810794103"/>
+    <w:lsdException w:name="Grid Table 7 Colorful Accent 3" w:uiPriority="-1774770120"/>
+    <w:lsdException w:name="Grid Table 1 Light Accent 4" w:uiPriority="2021933716"/>
+    <w:lsdException w:name="Grid Table 2 Accent 4" w:uiPriority="2021933717"/>
+    <w:lsdException w:name="Grid Table 3 Accent 4" w:uiPriority="2032410912"/>
+    <w:lsdException w:name="Grid Table 4 Accent 4" w:uiPriority="2032410913"/>
+    <w:lsdException w:name="Grid Table 5 Dark Accent 4" w:uiPriority="-1810794104"/>
+    <w:lsdException w:name="Grid Table 6 Colorful Accent 4" w:uiPriority="-1810794103"/>
+    <w:lsdException w:name="Grid Table 7 Colorful Accent 4" w:uiPriority="-1774770120"/>
+    <w:lsdException w:name="Grid Table 1 Light Accent 5" w:uiPriority="2021933716"/>
+    <w:lsdException w:name="Grid Table 2 Accent 5" w:uiPriority="2021933717"/>
+    <w:lsdException w:name="Grid Table 3 Accent 5" w:uiPriority="2032410912"/>
+    <w:lsdException w:name="Grid Table 4 Accent 5" w:uiPriority="2032410913"/>
+    <w:lsdException w:name="Grid Table 5 Dark Accent 5" w:uiPriority="-1810794104"/>
+    <w:lsdException w:name="Grid Table 6 Colorful Accent 5" w:uiPriority="-1810794103"/>
+    <w:lsdException w:name="Grid Table 7 Colorful Accent 5" w:uiPriority="-1774770120"/>
+    <w:lsdException w:name="Grid Table 1 Light Accent 6" w:uiPriority="2021933716"/>
+    <w:lsdException w:name="Grid Table 2 Accent 6" w:uiPriority="2021933717"/>
+    <w:lsdException w:name="Grid Table 3 Accent 6" w:uiPriority="2032410912"/>
+    <w:lsdException w:name="Grid Table 4 Accent 6" w:uiPriority="2032410913"/>
+    <w:lsdException w:name="Grid Table 5 Dark Accent 6" w:uiPriority="-1810794104"/>
+    <w:lsdException w:name="Grid Table 6 Colorful Accent 6" w:uiPriority="-1810794103"/>
+    <w:lsdException w:name="Grid Table 7 Colorful Accent 6" w:uiPriority="-1774770120"/>
+    <w:lsdException w:name="List Table 1 Light" w:uiPriority="2021933716"/>
+    <w:lsdException w:name="List Table 2" w:uiPriority="2021933717"/>
+    <w:lsdException w:name="List Table 3" w:uiPriority="2032410912"/>
+    <w:lsdException w:name="List Table 4" w:uiPriority="2032410913"/>
+    <w:lsdException w:name="List Table 5 Dark" w:uiPriority="-1810794104"/>
+    <w:lsdException w:name="List Table 6 Colorful" w:uiPriority="-1810794103"/>
+    <w:lsdException w:name="List Table 7 Colorful" w:uiPriority="-1774770120"/>
+    <w:lsdException w:name="List Table 1 Light Accent 1" w:uiPriority="2021933716"/>
+    <w:lsdException w:name="List Table 2 Accent 1" w:uiPriority="2021933717"/>
+    <w:lsdException w:name="List Table 3 Accent 1" w:uiPriority="2032410912"/>
+    <w:lsdException w:name="List Table 4 Accent 1" w:uiPriority="2032410913"/>
+    <w:lsdException w:name="List Table 5 Dark Accent 1" w:uiPriority="-1810794104"/>
+    <w:lsdException w:name="List Table 6 Colorful Accent 1" w:uiPriority="-1810794103"/>
+    <w:lsdException w:name="List Table 7 Colorful Accent 1" w:uiPriority="-1774770120"/>
+    <w:lsdException w:name="List Table 1 Light Accent 2" w:uiPriority="2021933716"/>
+    <w:lsdException w:name="List Table 2 Accent 2" w:uiPriority="2021933717"/>
+    <w:lsdException w:name="List Table 3 Accent 2" w:uiPriority="2032410912"/>
+    <w:lsdException w:name="List Table 4 Accent 2" w:uiPriority="2032410913"/>
+    <w:lsdException w:name="List Table 5 Dark Accent 2" w:uiPriority="-1810794104"/>
+    <w:lsdException w:name="List Table 6 Colorful Accent 2" w:uiPriority="-1810794103"/>
+    <w:lsdException w:name="List Table 7 Colorful Accent 2" w:uiPriority="-1774770120"/>
+    <w:lsdException w:name="List Table 1 Light Accent 3" w:uiPriority="2021933716"/>
+    <w:lsdException w:name="List Table 2 Accent 3" w:uiPriority="2021933717"/>
+    <w:lsdException w:name="List Table 3 Accent 3" w:uiPriority="2032410912"/>
+    <w:lsdException w:name="List Table 4 Accent 3" w:uiPriority="2032410913"/>
+    <w:lsdException w:name="List Table 5 Dark Accent 3" w:uiPriority="-1810794104"/>
+    <w:lsdException w:name="List Table 6 Colorful Accent 3" w:uiPriority="-1810794103"/>
+    <w:lsdException w:name="List Table 7 Colorful Accent 3" w:uiPriority="-1774770120"/>
+    <w:lsdException w:name="List Table 1 Light Accent 4" w:uiPriority="2021933716"/>
+    <w:lsdException w:name="List Table 2 Accent 4" w:uiPriority="2021933717"/>
+    <w:lsdException w:name="List Table 3 Accent 4" w:uiPriority="2032410912"/>
+    <w:lsdException w:name="List Table 4 Accent 4" w:uiPriority="2032410913"/>
+    <w:lsdException w:name="List Table 5 Dark Accent 4" w:uiPriority="-1810794104"/>
+    <w:lsdException w:name="List Table 6 Colorful Accent 4" w:uiPriority="-1810794103"/>
+    <w:lsdException w:name="List Table 7 Colorful Accent 4" w:uiPriority="-1774770120"/>
+    <w:lsdException w:name="List Table 1 Light Accent 5" w:uiPriority="2021933716"/>
+    <w:lsdException w:name="List Table 2 Accent 5" w:uiPriority="2021933717"/>
+    <w:lsdException w:name="List Table 3 Accent 5" w:uiPriority="2032410912"/>
+    <w:lsdException w:name="List Table 4 Accent 5" w:uiPriority="2032410913"/>
+    <w:lsdException w:name="List Table 5 Dark Accent 5" w:uiPriority="-1810794104"/>
+    <w:lsdException w:name="List Table 6 Colorful Accent 5" w:uiPriority="-1810794103"/>
+    <w:lsdException w:name="List Table 7 Colorful Accent 5" w:uiPriority="-1774770120"/>
+    <w:lsdException w:name="List Table 1 Light Accent 6" w:uiPriority="2021933716"/>
+    <w:lsdException w:name="List Table 2 Accent 6" w:uiPriority="2021933717"/>
+    <w:lsdException w:name="List Table 3 Accent 6" w:uiPriority="2032410912"/>
+    <w:lsdException w:name="List Table 4 Accent 6" w:uiPriority="2032410913"/>
+    <w:lsdException w:name="List Table 5 Dark Accent 6" w:uiPriority="-1810794104"/>
+    <w:lsdException w:name="List Table 6 Colorful Accent 6" w:uiPriority="-1810794103"/>
+    <w:lsdException w:name="List Table 7 Colorful Accent 6" w:uiPriority="-1774770120"/>
     <w:lsdException w:name="Mention" w:semiHidden="1" w:unhideWhenUsed="1"/>
     <w:lsdException w:name="Smart Hyperlink" w:semiHidden="1" w:unhideWhenUsed="1"/>
     <w:lsdException w:name="Hashtag" w:semiHidden="1" w:unhideWhenUsed="1"/>
@@ -9480,7 +9228,7 @@
       <w:jc w:val="left"/>
       <w:numPr>
         <w:ilvl w:val="0"/>
-        <w:numId w:val="25"/>
+        <w:numId w:val="24"/>
       </w:numPr>
       <w:spacing w:line="240" w:lineRule="atLeast"/>
     </w:pPr>

--- a/클라이언트_이력서_한동웅_v2.docx
+++ b/클라이언트_이력서_한동웅_v2.docx
@@ -208,57 +208,14 @@
             </w:pPr>
             <w:r>
               <w:rPr>
+                <w:lang w:eastAsia="ko-KR"/>
                 <w:rFonts w:asciiTheme="majorHAnsi" w:eastAsiaTheme="majorHAnsi" w:hAnsiTheme="majorHAnsi"/>
                 <w:b/>
                 <w:sz w:val="22"/>
                 <w:szCs w:val="22"/>
+                <w:rtl w:val="off"/>
               </w:rPr>
-              <w:t>[</w:t>
-            </w:r>
-            <w:r>
-              <w:rPr>
-                <w:rFonts w:asciiTheme="majorHAnsi" w:eastAsiaTheme="majorHAnsi" w:hAnsiTheme="majorHAnsi"/>
-                <w:b/>
-                <w:sz w:val="22"/>
-                <w:szCs w:val="22"/>
-              </w:rPr>
-              <w:t xml:space="preserve">CROSSFIRE2] </w:t>
-            </w:r>
-            <w:r>
-              <w:rPr>
-                <w:rFonts w:asciiTheme="majorHAnsi" w:eastAsiaTheme="majorHAnsi" w:hAnsiTheme="majorHAnsi"/>
-                <w:b/>
-                <w:sz w:val="22"/>
-                <w:szCs w:val="22"/>
-              </w:rPr>
-              <w:t xml:space="preserve">클라이언트 담당 </w:t>
-            </w:r>
-            <w:r>
-              <w:rPr>
-                <w:rFonts w:asciiTheme="majorHAnsi" w:eastAsiaTheme="majorHAnsi" w:hAnsiTheme="majorHAnsi"/>
-                <w:b/>
-                <w:sz w:val="22"/>
-                <w:szCs w:val="22"/>
-              </w:rPr>
-              <w:t>(</w:t>
-            </w:r>
-            <w:r>
-              <w:rPr>
-                <w:rFonts w:asciiTheme="majorHAnsi" w:eastAsiaTheme="majorHAnsi" w:hAnsiTheme="majorHAnsi"/>
-                <w:b/>
-                <w:sz w:val="22"/>
-                <w:szCs w:val="22"/>
-              </w:rPr>
-              <w:t>엔진)</w:t>
-            </w:r>
-            <w:r>
-              <w:rPr>
-                <w:rFonts w:asciiTheme="majorHAnsi" w:eastAsiaTheme="majorHAnsi" w:hAnsiTheme="majorHAnsi"/>
-                <w:b/>
-                <w:sz w:val="22"/>
-                <w:szCs w:val="22"/>
-              </w:rPr>
-              <w:t xml:space="preserve"> 직무</w:t>
+              <w:t>클라이언트 개발</w:t>
             </w:r>
           </w:p>
         </w:tc>
@@ -8710,22 +8667,22 @@
     <w:lsdException w:name="index 7" w:semiHidden="1" w:unhideWhenUsed="1"/>
     <w:lsdException w:name="index 8" w:semiHidden="1" w:unhideWhenUsed="1"/>
     <w:lsdException w:name="index 9" w:semiHidden="1" w:unhideWhenUsed="1"/>
-    <w:lsdException w:name="toc 1" w:semiHidden="1" w:uiPriority="1096382803" w:unhideWhenUsed="1"/>
-    <w:lsdException w:name="toc 2" w:semiHidden="1" w:uiPriority="1096382803" w:unhideWhenUsed="1"/>
-    <w:lsdException w:name="toc 3" w:semiHidden="1" w:uiPriority="1096382803" w:unhideWhenUsed="1"/>
-    <w:lsdException w:name="toc 4" w:semiHidden="1" w:uiPriority="1096382803" w:unhideWhenUsed="1"/>
-    <w:lsdException w:name="toc 5" w:semiHidden="1" w:uiPriority="1096382803" w:unhideWhenUsed="1"/>
-    <w:lsdException w:name="toc 6" w:semiHidden="1" w:uiPriority="1096382803" w:unhideWhenUsed="1"/>
-    <w:lsdException w:name="toc 7" w:semiHidden="1" w:uiPriority="1096382803" w:unhideWhenUsed="1"/>
-    <w:lsdException w:name="toc 8" w:semiHidden="1" w:uiPriority="1096382803" w:unhideWhenUsed="1"/>
-    <w:lsdException w:name="toc 9" w:semiHidden="1" w:uiPriority="1096382803" w:unhideWhenUsed="1"/>
+    <w:lsdException w:name="toc 1" w:semiHidden="1" w:uiPriority="-1774704637" w:unhideWhenUsed="1"/>
+    <w:lsdException w:name="toc 2" w:semiHidden="1" w:uiPriority="-1774704637" w:unhideWhenUsed="1"/>
+    <w:lsdException w:name="toc 3" w:semiHidden="1" w:uiPriority="-1774704637" w:unhideWhenUsed="1"/>
+    <w:lsdException w:name="toc 4" w:semiHidden="1" w:uiPriority="-1774704637" w:unhideWhenUsed="1"/>
+    <w:lsdException w:name="toc 5" w:semiHidden="1" w:uiPriority="-1774704637" w:unhideWhenUsed="1"/>
+    <w:lsdException w:name="toc 6" w:semiHidden="1" w:uiPriority="-1774704637" w:unhideWhenUsed="1"/>
+    <w:lsdException w:name="toc 7" w:semiHidden="1" w:uiPriority="-1774704637" w:unhideWhenUsed="1"/>
+    <w:lsdException w:name="toc 8" w:semiHidden="1" w:uiPriority="-1774704637" w:unhideWhenUsed="1"/>
+    <w:lsdException w:name="toc 9" w:semiHidden="1" w:uiPriority="-1774704637" w:unhideWhenUsed="1"/>
     <w:lsdException w:name="Normal Indent" w:semiHidden="1" w:unhideWhenUsed="1"/>
     <w:lsdException w:name="footnote text" w:semiHidden="1" w:unhideWhenUsed="1"/>
     <w:lsdException w:name="annotation text" w:semiHidden="1" w:unhideWhenUsed="1"/>
     <w:lsdException w:name="header" w:semiHidden="1" w:uiPriority="0" w:unhideWhenUsed="1"/>
     <w:lsdException w:name="footer" w:semiHidden="1" w:uiPriority="0" w:unhideWhenUsed="1"/>
     <w:lsdException w:name="index heading" w:semiHidden="1" w:unhideWhenUsed="1"/>
-    <w:lsdException w:name="caption" w:semiHidden="1" w:uiPriority="1096372839" w:unhideWhenUsed="1" w:qFormat="1"/>
+    <w:lsdException w:name="caption" w:semiHidden="1" w:uiPriority="-1774770119" w:unhideWhenUsed="1" w:qFormat="1"/>
     <w:lsdException w:name="table of figures" w:semiHidden="1" w:unhideWhenUsed="1"/>
     <w:lsdException w:name="envelope address" w:semiHidden="1" w:unhideWhenUsed="1"/>
     <w:lsdException w:name="envelope return" w:semiHidden="1" w:unhideWhenUsed="1"/>
@@ -8753,7 +8710,7 @@
     <w:lsdException w:name="List Number 3" w:semiHidden="1" w:unhideWhenUsed="1"/>
     <w:lsdException w:name="List Number 4" w:semiHidden="1" w:unhideWhenUsed="1"/>
     <w:lsdException w:name="List Number 5" w:semiHidden="1" w:unhideWhenUsed="1"/>
-    <w:lsdException w:name="Title" w:uiPriority="1388692" w:qFormat="1"/>
+    <w:lsdException w:name="Title" w:uiPriority="20481682" w:qFormat="1"/>
     <w:lsdException w:name="Closing" w:semiHidden="1" w:unhideWhenUsed="1"/>
     <w:lsdException w:name="Signature" w:semiHidden="1" w:unhideWhenUsed="1"/>
     <w:lsdException w:name="Default Paragraph Font" w:semiHidden="1" w:uiPriority="1" w:unhideWhenUsed="1"/>
@@ -8765,7 +8722,7 @@
     <w:lsdException w:name="List Continue 4" w:semiHidden="1" w:unhideWhenUsed="1"/>
     <w:lsdException w:name="List Continue 5" w:semiHidden="1" w:unhideWhenUsed="1"/>
     <w:lsdException w:name="Message Header" w:semiHidden="1" w:unhideWhenUsed="1"/>
-    <w:lsdException w:name="Subtitle" w:uiPriority="1388693" w:qFormat="1"/>
+    <w:lsdException w:name="Subtitle" w:uiPriority="20481683" w:qFormat="1"/>
     <w:lsdException w:name="Salutation" w:semiHidden="1" w:unhideWhenUsed="1"/>
     <w:lsdException w:name="Date" w:semiHidden="1" w:unhideWhenUsed="1"/>
     <w:lsdException w:name="Body Text First Indent" w:semiHidden="1" w:unhideWhenUsed="1"/>
@@ -8778,8 +8735,8 @@
     <w:lsdException w:name="Block Text" w:semiHidden="1" w:unhideWhenUsed="1"/>
     <w:lsdException w:name="Hyperlink" w:semiHidden="1" w:unhideWhenUsed="1"/>
     <w:lsdException w:name="FollowedHyperlink" w:semiHidden="1" w:unhideWhenUsed="1"/>
-    <w:lsdException w:name="Strong" w:uiPriority="541595266" w:qFormat="1"/>
-    <w:lsdException w:name="Emphasis" w:uiPriority="423698564" w:qFormat="1"/>
+    <w:lsdException w:name="Strong" w:uiPriority="1096372838" w:qFormat="1"/>
+    <w:lsdException w:name="Emphasis" w:uiPriority="594117988" w:qFormat="1"/>
     <w:lsdException w:name="Document Map" w:semiHidden="1" w:unhideWhenUsed="1"/>
     <w:lsdException w:name="Plain Text" w:semiHidden="1" w:unhideWhenUsed="1"/>
     <w:lsdException w:name="E-mail Signature" w:semiHidden="1" w:unhideWhenUsed="1"/>
@@ -8845,223 +8802,223 @@
     <w:lsdException w:name="Table Web 2" w:semiHidden="1" w:unhideWhenUsed="1"/>
     <w:lsdException w:name="Table Web 3" w:semiHidden="1" w:unhideWhenUsed="1"/>
     <w:lsdException w:name="Balloon Text" w:semiHidden="1" w:unhideWhenUsed="1"/>
-    <w:lsdException w:name="Table Grid" w:uiPriority="-1774692461"/>
+    <w:lsdException w:name="Table Grid" w:uiPriority="-1953047649"/>
     <w:lsdException w:name="Table Theme" w:semiHidden="1" w:unhideWhenUsed="1"/>
     <w:lsdException w:name="Placeholder Text" w:semiHidden="1"/>
     <w:lsdException w:name="No Spacing" w:uiPriority="1" w:qFormat="1"/>
-    <w:lsdException w:name="Light Shading" w:uiPriority="1810282952"/>
-    <w:lsdException w:name="Light List" w:uiPriority="1810282953"/>
-    <w:lsdException w:name="Light Grid" w:uiPriority="1810283002"/>
-    <w:lsdException w:name="Medium Shading 1" w:uiPriority="1810283003"/>
-    <w:lsdException w:name="Medium Shading 2" w:uiPriority="692675664"/>
-    <w:lsdException w:name="Medium List 1" w:uiPriority="692675665"/>
-    <w:lsdException w:name="Medium List 2" w:uiPriority="561600082"/>
-    <w:lsdException w:name="Medium Grid 1" w:uiPriority="561600083"/>
-    <w:lsdException w:name="Medium Grid 2" w:uiPriority="562037520"/>
-    <w:lsdException w:name="Medium Grid 3" w:uiPriority="562037521"/>
-    <w:lsdException w:name="Dark List" w:uiPriority="563296022"/>
-    <w:lsdException w:name="Colorful Shading" w:uiPriority="563296023"/>
-    <w:lsdException w:name="Colorful List" w:uiPriority="843122962"/>
-    <w:lsdException w:name="Colorful Grid" w:uiPriority="843122963"/>
-    <w:lsdException w:name="Light Shading Accent 1" w:uiPriority="1810282952"/>
-    <w:lsdException w:name="Light List Accent 1" w:uiPriority="1810282953"/>
-    <w:lsdException w:name="Light Grid Accent 1" w:uiPriority="1810283002"/>
-    <w:lsdException w:name="Medium Shading 1 Accent 1" w:uiPriority="1810283003"/>
-    <w:lsdException w:name="Medium Shading 2 Accent 1" w:uiPriority="692675664"/>
-    <w:lsdException w:name="Medium List 1 Accent 1" w:uiPriority="692675665"/>
+    <w:lsdException w:name="Light Shading" w:uiPriority="271067474"/>
+    <w:lsdException w:name="Light List" w:uiPriority="271067475"/>
+    <w:lsdException w:name="Light Grid" w:uiPriority="271069186"/>
+    <w:lsdException w:name="Medium Shading 1" w:uiPriority="271069187"/>
+    <w:lsdException w:name="Medium Shading 2" w:uiPriority="-1838721436"/>
+    <w:lsdException w:name="Medium List 1" w:uiPriority="-1838721435"/>
+    <w:lsdException w:name="Medium List 2" w:uiPriority="1633681538"/>
+    <w:lsdException w:name="Medium Grid 1" w:uiPriority="1633681539"/>
+    <w:lsdException w:name="Medium Grid 2" w:uiPriority="1644393760"/>
+    <w:lsdException w:name="Medium Grid 3" w:uiPriority="1644393761"/>
+    <w:lsdException w:name="Dark List" w:uiPriority="1663655970"/>
+    <w:lsdException w:name="Colorful Shading" w:uiPriority="1663655971"/>
+    <w:lsdException w:name="Colorful List" w:uiPriority="1125263714"/>
+    <w:lsdException w:name="Colorful Grid" w:uiPriority="1125263715"/>
+    <w:lsdException w:name="Light Shading Accent 1" w:uiPriority="271067474"/>
+    <w:lsdException w:name="Light List Accent 1" w:uiPriority="271067475"/>
+    <w:lsdException w:name="Light Grid Accent 1" w:uiPriority="271069186"/>
+    <w:lsdException w:name="Medium Shading 1 Accent 1" w:uiPriority="271069187"/>
+    <w:lsdException w:name="Medium Shading 2 Accent 1" w:uiPriority="-1838721436"/>
+    <w:lsdException w:name="Medium List 1 Accent 1" w:uiPriority="-1838721435"/>
     <w:lsdException w:name="Revision" w:semiHidden="1"/>
-    <w:lsdException w:name="List Paragraph" w:uiPriority="1096372838" w:qFormat="1"/>
-    <w:lsdException w:name="Quote" w:uiPriority="561202483" w:qFormat="1"/>
-    <w:lsdException w:name="Intense Quote" w:uiPriority="579242120" w:qFormat="1"/>
-    <w:lsdException w:name="Medium List 2 Accent 1" w:uiPriority="561600082"/>
-    <w:lsdException w:name="Medium Grid 1 Accent 1" w:uiPriority="561600083"/>
-    <w:lsdException w:name="Medium Grid 2 Accent 1" w:uiPriority="562037520"/>
-    <w:lsdException w:name="Medium Grid 3 Accent 1" w:uiPriority="562037521"/>
-    <w:lsdException w:name="Dark List Accent 1" w:uiPriority="563296022"/>
-    <w:lsdException w:name="Colorful Shading Accent 1" w:uiPriority="563296023"/>
-    <w:lsdException w:name="Colorful List Accent 1" w:uiPriority="843122962"/>
-    <w:lsdException w:name="Colorful Grid Accent 1" w:uiPriority="843122963"/>
-    <w:lsdException w:name="Light Shading Accent 2" w:uiPriority="1810282952"/>
-    <w:lsdException w:name="Light List Accent 2" w:uiPriority="1810282953"/>
-    <w:lsdException w:name="Light Grid Accent 2" w:uiPriority="1810283002"/>
-    <w:lsdException w:name="Medium Shading 1 Accent 2" w:uiPriority="1810283003"/>
-    <w:lsdException w:name="Medium Shading 2 Accent 2" w:uiPriority="692675664"/>
-    <w:lsdException w:name="Medium List 1 Accent 2" w:uiPriority="692675665"/>
-    <w:lsdException w:name="Medium List 2 Accent 2" w:uiPriority="561600082"/>
-    <w:lsdException w:name="Medium Grid 1 Accent 2" w:uiPriority="561600083"/>
-    <w:lsdException w:name="Medium Grid 2 Accent 2" w:uiPriority="562037520"/>
-    <w:lsdException w:name="Medium Grid 3 Accent 2" w:uiPriority="562037521"/>
-    <w:lsdException w:name="Dark List Accent 2" w:uiPriority="563296022"/>
-    <w:lsdException w:name="Colorful Shading Accent 2" w:uiPriority="563296023"/>
-    <w:lsdException w:name="Colorful List Accent 2" w:uiPriority="843122962"/>
-    <w:lsdException w:name="Colorful Grid Accent 2" w:uiPriority="843122963"/>
-    <w:lsdException w:name="Light Shading Accent 3" w:uiPriority="1810282952"/>
-    <w:lsdException w:name="Light List Accent 3" w:uiPriority="1810282953"/>
-    <w:lsdException w:name="Light Grid Accent 3" w:uiPriority="1810283002"/>
-    <w:lsdException w:name="Medium Shading 1 Accent 3" w:uiPriority="1810283003"/>
-    <w:lsdException w:name="Medium Shading 2 Accent 3" w:uiPriority="692675664"/>
-    <w:lsdException w:name="Medium List 1 Accent 3" w:uiPriority="692675665"/>
-    <w:lsdException w:name="Medium List 2 Accent 3" w:uiPriority="561600082"/>
-    <w:lsdException w:name="Medium Grid 1 Accent 3" w:uiPriority="561600083"/>
-    <w:lsdException w:name="Medium Grid 2 Accent 3" w:uiPriority="562037520"/>
-    <w:lsdException w:name="Medium Grid 3 Accent 3" w:uiPriority="562037521"/>
-    <w:lsdException w:name="Dark List Accent 3" w:uiPriority="563296022"/>
-    <w:lsdException w:name="Colorful Shading Accent 3" w:uiPriority="563296023"/>
-    <w:lsdException w:name="Colorful List Accent 3" w:uiPriority="843122962"/>
-    <w:lsdException w:name="Colorful Grid Accent 3" w:uiPriority="843122963"/>
-    <w:lsdException w:name="Light Shading Accent 4" w:uiPriority="1810282952"/>
-    <w:lsdException w:name="Light List Accent 4" w:uiPriority="1810282953"/>
-    <w:lsdException w:name="Light Grid Accent 4" w:uiPriority="1810283002"/>
-    <w:lsdException w:name="Medium Shading 1 Accent 4" w:uiPriority="1810283003"/>
-    <w:lsdException w:name="Medium Shading 2 Accent 4" w:uiPriority="692675664"/>
-    <w:lsdException w:name="Medium List 1 Accent 4" w:uiPriority="692675665"/>
-    <w:lsdException w:name="Medium List 2 Accent 4" w:uiPriority="561600082"/>
-    <w:lsdException w:name="Medium Grid 1 Accent 4" w:uiPriority="561600083"/>
-    <w:lsdException w:name="Medium Grid 2 Accent 4" w:uiPriority="562037520"/>
-    <w:lsdException w:name="Medium Grid 3 Accent 4" w:uiPriority="562037521"/>
-    <w:lsdException w:name="Dark List Accent 4" w:uiPriority="563296022"/>
-    <w:lsdException w:name="Colorful Shading Accent 4" w:uiPriority="563296023"/>
-    <w:lsdException w:name="Colorful List Accent 4" w:uiPriority="843122962"/>
-    <w:lsdException w:name="Colorful Grid Accent 4" w:uiPriority="843122963"/>
-    <w:lsdException w:name="Light Shading Accent 5" w:uiPriority="1810282952"/>
-    <w:lsdException w:name="Light List Accent 5" w:uiPriority="1810282953"/>
-    <w:lsdException w:name="Light Grid Accent 5" w:uiPriority="1810283002"/>
-    <w:lsdException w:name="Medium Shading 1 Accent 5" w:uiPriority="1810283003"/>
-    <w:lsdException w:name="Medium Shading 2 Accent 5" w:uiPriority="692675664"/>
-    <w:lsdException w:name="Medium List 1 Accent 5" w:uiPriority="692675665"/>
-    <w:lsdException w:name="Medium List 2 Accent 5" w:uiPriority="561600082"/>
-    <w:lsdException w:name="Medium Grid 1 Accent 5" w:uiPriority="561600083"/>
-    <w:lsdException w:name="Medium Grid 2 Accent 5" w:uiPriority="562037520"/>
-    <w:lsdException w:name="Medium Grid 3 Accent 5" w:uiPriority="562037521"/>
-    <w:lsdException w:name="Dark List Accent 5" w:uiPriority="563296022"/>
-    <w:lsdException w:name="Colorful Shading Accent 5" w:uiPriority="563296023"/>
-    <w:lsdException w:name="Colorful List Accent 5" w:uiPriority="843122962"/>
-    <w:lsdException w:name="Colorful Grid Accent 5" w:uiPriority="843122963"/>
-    <w:lsdException w:name="Light Shading Accent 6" w:uiPriority="1810282952"/>
-    <w:lsdException w:name="Light List Accent 6" w:uiPriority="1810282953"/>
-    <w:lsdException w:name="Light Grid Accent 6" w:uiPriority="1810283002"/>
-    <w:lsdException w:name="Medium Shading 1 Accent 6" w:uiPriority="1810283003"/>
-    <w:lsdException w:name="Medium Shading 2 Accent 6" w:uiPriority="692675664"/>
-    <w:lsdException w:name="Medium List 1 Accent 6" w:uiPriority="692675665"/>
-    <w:lsdException w:name="Medium List 2 Accent 6" w:uiPriority="561600082"/>
-    <w:lsdException w:name="Medium Grid 1 Accent 6" w:uiPriority="561600083"/>
-    <w:lsdException w:name="Medium Grid 2 Accent 6" w:uiPriority="562037520"/>
-    <w:lsdException w:name="Medium Grid 3 Accent 6" w:uiPriority="562037521"/>
-    <w:lsdException w:name="Dark List Accent 6" w:uiPriority="563296022"/>
-    <w:lsdException w:name="Colorful Shading Accent 6" w:uiPriority="563296023"/>
-    <w:lsdException w:name="Colorful List Accent 6" w:uiPriority="843122962"/>
-    <w:lsdException w:name="Colorful Grid Accent 6" w:uiPriority="843122963"/>
-    <w:lsdException w:name="Subtle Emphasis" w:uiPriority="20481685" w:qFormat="1"/>
-    <w:lsdException w:name="Intense Emphasis" w:uiPriority="423698565" w:qFormat="1"/>
-    <w:lsdException w:name="Subtle Reference" w:uiPriority="579242121" w:qFormat="1"/>
-    <w:lsdException w:name="Intense Reference" w:uiPriority="594117988" w:qFormat="1"/>
-    <w:lsdException w:name="Book Title" w:uiPriority="594117989" w:qFormat="1"/>
-    <w:lsdException w:name="Bibliography" w:semiHidden="1" w:uiPriority="1096372841" w:unhideWhenUsed="1"/>
-    <w:lsdException w:name="TOC Heading" w:semiHidden="1" w:uiPriority="1096382803" w:unhideWhenUsed="1" w:qFormat="1"/>
-    <w:lsdException w:name="Plain Table 1" w:uiPriority="1629496451"/>
-    <w:lsdException w:name="Plain Table 2" w:uiPriority="2021795652"/>
-    <w:lsdException w:name="Plain Table 3" w:uiPriority="2021795653"/>
-    <w:lsdException w:name="Plain Table 4" w:uiPriority="2021800310"/>
-    <w:lsdException w:name="Plain Table 5" w:uiPriority="2021800311"/>
-    <w:lsdException w:name="Grid Table Light" w:uiPriority="1629496450"/>
-    <w:lsdException w:name="Grid Table 1 Light" w:uiPriority="2021933716"/>
-    <w:lsdException w:name="Grid Table 2" w:uiPriority="2021933717"/>
-    <w:lsdException w:name="Grid Table 3" w:uiPriority="2032410912"/>
-    <w:lsdException w:name="Grid Table 4" w:uiPriority="2032410913"/>
-    <w:lsdException w:name="Grid Table 5 Dark" w:uiPriority="-1810794104"/>
-    <w:lsdException w:name="Grid Table 6 Colorful" w:uiPriority="-1810794103"/>
-    <w:lsdException w:name="Grid Table 7 Colorful" w:uiPriority="-1774770120"/>
-    <w:lsdException w:name="Grid Table 1 Light Accent 1" w:uiPriority="2021933716"/>
-    <w:lsdException w:name="Grid Table 2 Accent 1" w:uiPriority="2021933717"/>
-    <w:lsdException w:name="Grid Table 3 Accent 1" w:uiPriority="2032410912"/>
-    <w:lsdException w:name="Grid Table 4 Accent 1" w:uiPriority="2032410913"/>
-    <w:lsdException w:name="Grid Table 5 Dark Accent 1" w:uiPriority="-1810794104"/>
-    <w:lsdException w:name="Grid Table 6 Colorful Accent 1" w:uiPriority="-1810794103"/>
-    <w:lsdException w:name="Grid Table 7 Colorful Accent 1" w:uiPriority="-1774770120"/>
-    <w:lsdException w:name="Grid Table 1 Light Accent 2" w:uiPriority="2021933716"/>
-    <w:lsdException w:name="Grid Table 2 Accent 2" w:uiPriority="2021933717"/>
-    <w:lsdException w:name="Grid Table 3 Accent 2" w:uiPriority="2032410912"/>
-    <w:lsdException w:name="Grid Table 4 Accent 2" w:uiPriority="2032410913"/>
-    <w:lsdException w:name="Grid Table 5 Dark Accent 2" w:uiPriority="-1810794104"/>
-    <w:lsdException w:name="Grid Table 6 Colorful Accent 2" w:uiPriority="-1810794103"/>
-    <w:lsdException w:name="Grid Table 7 Colorful Accent 2" w:uiPriority="-1774770120"/>
-    <w:lsdException w:name="Grid Table 1 Light Accent 3" w:uiPriority="2021933716"/>
-    <w:lsdException w:name="Grid Table 2 Accent 3" w:uiPriority="2021933717"/>
-    <w:lsdException w:name="Grid Table 3 Accent 3" w:uiPriority="2032410912"/>
-    <w:lsdException w:name="Grid Table 4 Accent 3" w:uiPriority="2032410913"/>
-    <w:lsdException w:name="Grid Table 5 Dark Accent 3" w:uiPriority="-1810794104"/>
-    <w:lsdException w:name="Grid Table 6 Colorful Accent 3" w:uiPriority="-1810794103"/>
-    <w:lsdException w:name="Grid Table 7 Colorful Accent 3" w:uiPriority="-1774770120"/>
-    <w:lsdException w:name="Grid Table 1 Light Accent 4" w:uiPriority="2021933716"/>
-    <w:lsdException w:name="Grid Table 2 Accent 4" w:uiPriority="2021933717"/>
-    <w:lsdException w:name="Grid Table 3 Accent 4" w:uiPriority="2032410912"/>
-    <w:lsdException w:name="Grid Table 4 Accent 4" w:uiPriority="2032410913"/>
-    <w:lsdException w:name="Grid Table 5 Dark Accent 4" w:uiPriority="-1810794104"/>
-    <w:lsdException w:name="Grid Table 6 Colorful Accent 4" w:uiPriority="-1810794103"/>
-    <w:lsdException w:name="Grid Table 7 Colorful Accent 4" w:uiPriority="-1774770120"/>
-    <w:lsdException w:name="Grid Table 1 Light Accent 5" w:uiPriority="2021933716"/>
-    <w:lsdException w:name="Grid Table 2 Accent 5" w:uiPriority="2021933717"/>
-    <w:lsdException w:name="Grid Table 3 Accent 5" w:uiPriority="2032410912"/>
-    <w:lsdException w:name="Grid Table 4 Accent 5" w:uiPriority="2032410913"/>
-    <w:lsdException w:name="Grid Table 5 Dark Accent 5" w:uiPriority="-1810794104"/>
-    <w:lsdException w:name="Grid Table 6 Colorful Accent 5" w:uiPriority="-1810794103"/>
-    <w:lsdException w:name="Grid Table 7 Colorful Accent 5" w:uiPriority="-1774770120"/>
-    <w:lsdException w:name="Grid Table 1 Light Accent 6" w:uiPriority="2021933716"/>
-    <w:lsdException w:name="Grid Table 2 Accent 6" w:uiPriority="2021933717"/>
-    <w:lsdException w:name="Grid Table 3 Accent 6" w:uiPriority="2032410912"/>
-    <w:lsdException w:name="Grid Table 4 Accent 6" w:uiPriority="2032410913"/>
-    <w:lsdException w:name="Grid Table 5 Dark Accent 6" w:uiPriority="-1810794104"/>
-    <w:lsdException w:name="Grid Table 6 Colorful Accent 6" w:uiPriority="-1810794103"/>
-    <w:lsdException w:name="Grid Table 7 Colorful Accent 6" w:uiPriority="-1774770120"/>
-    <w:lsdException w:name="List Table 1 Light" w:uiPriority="2021933716"/>
-    <w:lsdException w:name="List Table 2" w:uiPriority="2021933717"/>
-    <w:lsdException w:name="List Table 3" w:uiPriority="2032410912"/>
-    <w:lsdException w:name="List Table 4" w:uiPriority="2032410913"/>
-    <w:lsdException w:name="List Table 5 Dark" w:uiPriority="-1810794104"/>
-    <w:lsdException w:name="List Table 6 Colorful" w:uiPriority="-1810794103"/>
-    <w:lsdException w:name="List Table 7 Colorful" w:uiPriority="-1774770120"/>
-    <w:lsdException w:name="List Table 1 Light Accent 1" w:uiPriority="2021933716"/>
-    <w:lsdException w:name="List Table 2 Accent 1" w:uiPriority="2021933717"/>
-    <w:lsdException w:name="List Table 3 Accent 1" w:uiPriority="2032410912"/>
-    <w:lsdException w:name="List Table 4 Accent 1" w:uiPriority="2032410913"/>
-    <w:lsdException w:name="List Table 5 Dark Accent 1" w:uiPriority="-1810794104"/>
-    <w:lsdException w:name="List Table 6 Colorful Accent 1" w:uiPriority="-1810794103"/>
-    <w:lsdException w:name="List Table 7 Colorful Accent 1" w:uiPriority="-1774770120"/>
-    <w:lsdException w:name="List Table 1 Light Accent 2" w:uiPriority="2021933716"/>
-    <w:lsdException w:name="List Table 2 Accent 2" w:uiPriority="2021933717"/>
-    <w:lsdException w:name="List Table 3 Accent 2" w:uiPriority="2032410912"/>
-    <w:lsdException w:name="List Table 4 Accent 2" w:uiPriority="2032410913"/>
-    <w:lsdException w:name="List Table 5 Dark Accent 2" w:uiPriority="-1810794104"/>
-    <w:lsdException w:name="List Table 6 Colorful Accent 2" w:uiPriority="-1810794103"/>
-    <w:lsdException w:name="List Table 7 Colorful Accent 2" w:uiPriority="-1774770120"/>
-    <w:lsdException w:name="List Table 1 Light Accent 3" w:uiPriority="2021933716"/>
-    <w:lsdException w:name="List Table 2 Accent 3" w:uiPriority="2021933717"/>
-    <w:lsdException w:name="List Table 3 Accent 3" w:uiPriority="2032410912"/>
-    <w:lsdException w:name="List Table 4 Accent 3" w:uiPriority="2032410913"/>
-    <w:lsdException w:name="List Table 5 Dark Accent 3" w:uiPriority="-1810794104"/>
-    <w:lsdException w:name="List Table 6 Colorful Accent 3" w:uiPriority="-1810794103"/>
-    <w:lsdException w:name="List Table 7 Colorful Accent 3" w:uiPriority="-1774770120"/>
-    <w:lsdException w:name="List Table 1 Light Accent 4" w:uiPriority="2021933716"/>
-    <w:lsdException w:name="List Table 2 Accent 4" w:uiPriority="2021933717"/>
-    <w:lsdException w:name="List Table 3 Accent 4" w:uiPriority="2032410912"/>
-    <w:lsdException w:name="List Table 4 Accent 4" w:uiPriority="2032410913"/>
-    <w:lsdException w:name="List Table 5 Dark Accent 4" w:uiPriority="-1810794104"/>
-    <w:lsdException w:name="List Table 6 Colorful Accent 4" w:uiPriority="-1810794103"/>
-    <w:lsdException w:name="List Table 7 Colorful Accent 4" w:uiPriority="-1774770120"/>
-    <w:lsdException w:name="List Table 1 Light Accent 5" w:uiPriority="2021933716"/>
-    <w:lsdException w:name="List Table 2 Accent 5" w:uiPriority="2021933717"/>
-    <w:lsdException w:name="List Table 3 Accent 5" w:uiPriority="2032410912"/>
-    <w:lsdException w:name="List Table 4 Accent 5" w:uiPriority="2032410913"/>
-    <w:lsdException w:name="List Table 5 Dark Accent 5" w:uiPriority="-1810794104"/>
-    <w:lsdException w:name="List Table 6 Colorful Accent 5" w:uiPriority="-1810794103"/>
-    <w:lsdException w:name="List Table 7 Colorful Accent 5" w:uiPriority="-1774770120"/>
-    <w:lsdException w:name="List Table 1 Light Accent 6" w:uiPriority="2021933716"/>
-    <w:lsdException w:name="List Table 2 Accent 6" w:uiPriority="2021933717"/>
-    <w:lsdException w:name="List Table 3 Accent 6" w:uiPriority="2032410912"/>
-    <w:lsdException w:name="List Table 4 Accent 6" w:uiPriority="2032410913"/>
-    <w:lsdException w:name="List Table 5 Dark Accent 6" w:uiPriority="-1810794104"/>
-    <w:lsdException w:name="List Table 6 Colorful Accent 6" w:uiPriority="-1810794103"/>
-    <w:lsdException w:name="List Table 7 Colorful Accent 6" w:uiPriority="-1774770120"/>
+    <w:lsdException w:name="List Paragraph" w:uiPriority="-1774770120" w:qFormat="1"/>
+    <w:lsdException w:name="Quote" w:uiPriority="1629496451" w:qFormat="1"/>
+    <w:lsdException w:name="Intense Quote" w:uiPriority="2032410912" w:qFormat="1"/>
+    <w:lsdException w:name="Medium List 2 Accent 1" w:uiPriority="1633681538"/>
+    <w:lsdException w:name="Medium Grid 1 Accent 1" w:uiPriority="1633681539"/>
+    <w:lsdException w:name="Medium Grid 2 Accent 1" w:uiPriority="1644393760"/>
+    <w:lsdException w:name="Medium Grid 3 Accent 1" w:uiPriority="1644393761"/>
+    <w:lsdException w:name="Dark List Accent 1" w:uiPriority="1663655970"/>
+    <w:lsdException w:name="Colorful Shading Accent 1" w:uiPriority="1663655971"/>
+    <w:lsdException w:name="Colorful List Accent 1" w:uiPriority="1125263714"/>
+    <w:lsdException w:name="Colorful Grid Accent 1" w:uiPriority="1125263715"/>
+    <w:lsdException w:name="Light Shading Accent 2" w:uiPriority="271067474"/>
+    <w:lsdException w:name="Light List Accent 2" w:uiPriority="271067475"/>
+    <w:lsdException w:name="Light Grid Accent 2" w:uiPriority="271069186"/>
+    <w:lsdException w:name="Medium Shading 1 Accent 2" w:uiPriority="271069187"/>
+    <w:lsdException w:name="Medium Shading 2 Accent 2" w:uiPriority="-1838721436"/>
+    <w:lsdException w:name="Medium List 1 Accent 2" w:uiPriority="-1838721435"/>
+    <w:lsdException w:name="Medium List 2 Accent 2" w:uiPriority="1633681538"/>
+    <w:lsdException w:name="Medium Grid 1 Accent 2" w:uiPriority="1633681539"/>
+    <w:lsdException w:name="Medium Grid 2 Accent 2" w:uiPriority="1644393760"/>
+    <w:lsdException w:name="Medium Grid 3 Accent 2" w:uiPriority="1644393761"/>
+    <w:lsdException w:name="Dark List Accent 2" w:uiPriority="1663655970"/>
+    <w:lsdException w:name="Colorful Shading Accent 2" w:uiPriority="1663655971"/>
+    <w:lsdException w:name="Colorful List Accent 2" w:uiPriority="1125263714"/>
+    <w:lsdException w:name="Colorful Grid Accent 2" w:uiPriority="1125263715"/>
+    <w:lsdException w:name="Light Shading Accent 3" w:uiPriority="271067474"/>
+    <w:lsdException w:name="Light List Accent 3" w:uiPriority="271067475"/>
+    <w:lsdException w:name="Light Grid Accent 3" w:uiPriority="271069186"/>
+    <w:lsdException w:name="Medium Shading 1 Accent 3" w:uiPriority="271069187"/>
+    <w:lsdException w:name="Medium Shading 2 Accent 3" w:uiPriority="-1838721436"/>
+    <w:lsdException w:name="Medium List 1 Accent 3" w:uiPriority="-1838721435"/>
+    <w:lsdException w:name="Medium List 2 Accent 3" w:uiPriority="1633681538"/>
+    <w:lsdException w:name="Medium Grid 1 Accent 3" w:uiPriority="1633681539"/>
+    <w:lsdException w:name="Medium Grid 2 Accent 3" w:uiPriority="1644393760"/>
+    <w:lsdException w:name="Medium Grid 3 Accent 3" w:uiPriority="1644393761"/>
+    <w:lsdException w:name="Dark List Accent 3" w:uiPriority="1663655970"/>
+    <w:lsdException w:name="Colorful Shading Accent 3" w:uiPriority="1663655971"/>
+    <w:lsdException w:name="Colorful List Accent 3" w:uiPriority="1125263714"/>
+    <w:lsdException w:name="Colorful Grid Accent 3" w:uiPriority="1125263715"/>
+    <w:lsdException w:name="Light Shading Accent 4" w:uiPriority="271067474"/>
+    <w:lsdException w:name="Light List Accent 4" w:uiPriority="271067475"/>
+    <w:lsdException w:name="Light Grid Accent 4" w:uiPriority="271069186"/>
+    <w:lsdException w:name="Medium Shading 1 Accent 4" w:uiPriority="271069187"/>
+    <w:lsdException w:name="Medium Shading 2 Accent 4" w:uiPriority="-1838721436"/>
+    <w:lsdException w:name="Medium List 1 Accent 4" w:uiPriority="-1838721435"/>
+    <w:lsdException w:name="Medium List 2 Accent 4" w:uiPriority="1633681538"/>
+    <w:lsdException w:name="Medium Grid 1 Accent 4" w:uiPriority="1633681539"/>
+    <w:lsdException w:name="Medium Grid 2 Accent 4" w:uiPriority="1644393760"/>
+    <w:lsdException w:name="Medium Grid 3 Accent 4" w:uiPriority="1644393761"/>
+    <w:lsdException w:name="Dark List Accent 4" w:uiPriority="1663655970"/>
+    <w:lsdException w:name="Colorful Shading Accent 4" w:uiPriority="1663655971"/>
+    <w:lsdException w:name="Colorful List Accent 4" w:uiPriority="1125263714"/>
+    <w:lsdException w:name="Colorful Grid Accent 4" w:uiPriority="1125263715"/>
+    <w:lsdException w:name="Light Shading Accent 5" w:uiPriority="271067474"/>
+    <w:lsdException w:name="Light List Accent 5" w:uiPriority="271067475"/>
+    <w:lsdException w:name="Light Grid Accent 5" w:uiPriority="271069186"/>
+    <w:lsdException w:name="Medium Shading 1 Accent 5" w:uiPriority="271069187"/>
+    <w:lsdException w:name="Medium Shading 2 Accent 5" w:uiPriority="-1838721436"/>
+    <w:lsdException w:name="Medium List 1 Accent 5" w:uiPriority="-1838721435"/>
+    <w:lsdException w:name="Medium List 2 Accent 5" w:uiPriority="1633681538"/>
+    <w:lsdException w:name="Medium Grid 1 Accent 5" w:uiPriority="1633681539"/>
+    <w:lsdException w:name="Medium Grid 2 Accent 5" w:uiPriority="1644393760"/>
+    <w:lsdException w:name="Medium Grid 3 Accent 5" w:uiPriority="1644393761"/>
+    <w:lsdException w:name="Dark List Accent 5" w:uiPriority="1663655970"/>
+    <w:lsdException w:name="Colorful Shading Accent 5" w:uiPriority="1663655971"/>
+    <w:lsdException w:name="Colorful List Accent 5" w:uiPriority="1125263714"/>
+    <w:lsdException w:name="Colorful Grid Accent 5" w:uiPriority="1125263715"/>
+    <w:lsdException w:name="Light Shading Accent 6" w:uiPriority="271067474"/>
+    <w:lsdException w:name="Light List Accent 6" w:uiPriority="271067475"/>
+    <w:lsdException w:name="Light Grid Accent 6" w:uiPriority="271069186"/>
+    <w:lsdException w:name="Medium Shading 1 Accent 6" w:uiPriority="271069187"/>
+    <w:lsdException w:name="Medium Shading 2 Accent 6" w:uiPriority="-1838721436"/>
+    <w:lsdException w:name="Medium List 1 Accent 6" w:uiPriority="-1838721435"/>
+    <w:lsdException w:name="Medium List 2 Accent 6" w:uiPriority="1633681538"/>
+    <w:lsdException w:name="Medium Grid 1 Accent 6" w:uiPriority="1633681539"/>
+    <w:lsdException w:name="Medium Grid 2 Accent 6" w:uiPriority="1644393760"/>
+    <w:lsdException w:name="Medium Grid 3 Accent 6" w:uiPriority="1644393761"/>
+    <w:lsdException w:name="Dark List Accent 6" w:uiPriority="1663655970"/>
+    <w:lsdException w:name="Colorful Shading Accent 6" w:uiPriority="1663655971"/>
+    <w:lsdException w:name="Colorful List Accent 6" w:uiPriority="1125263714"/>
+    <w:lsdException w:name="Colorful Grid Accent 6" w:uiPriority="1125263715"/>
+    <w:lsdException w:name="Subtle Emphasis" w:uiPriority="541595269" w:qFormat="1"/>
+    <w:lsdException w:name="Intense Emphasis" w:uiPriority="594117989" w:qFormat="1"/>
+    <w:lsdException w:name="Subtle Reference" w:uiPriority="2032410913" w:qFormat="1"/>
+    <w:lsdException w:name="Intense Reference" w:uiPriority="-1810794104" w:qFormat="1"/>
+    <w:lsdException w:name="Book Title" w:uiPriority="-1810794103" w:qFormat="1"/>
+    <w:lsdException w:name="Bibliography" w:semiHidden="1" w:uiPriority="-1774770111" w:unhideWhenUsed="1"/>
+    <w:lsdException w:name="TOC Heading" w:semiHidden="1" w:uiPriority="-1774704637" w:unhideWhenUsed="1" w:qFormat="1"/>
+    <w:lsdException w:name="Plain Table 1" w:uiPriority="692675665"/>
+    <w:lsdException w:name="Plain Table 2" w:uiPriority="561600082"/>
+    <w:lsdException w:name="Plain Table 3" w:uiPriority="561600083"/>
+    <w:lsdException w:name="Plain Table 4" w:uiPriority="562037520"/>
+    <w:lsdException w:name="Plain Table 5" w:uiPriority="562037521"/>
+    <w:lsdException w:name="Grid Table Light" w:uiPriority="692675664"/>
+    <w:lsdException w:name="Grid Table 1 Light" w:uiPriority="563296022"/>
+    <w:lsdException w:name="Grid Table 2" w:uiPriority="563296023"/>
+    <w:lsdException w:name="Grid Table 3" w:uiPriority="843122962"/>
+    <w:lsdException w:name="Grid Table 4" w:uiPriority="843122963"/>
+    <w:lsdException w:name="Grid Table 5 Dark" w:uiPriority="-276381956"/>
+    <w:lsdException w:name="Grid Table 6 Colorful" w:uiPriority="-276381955"/>
+    <w:lsdException w:name="Grid Table 7 Colorful" w:uiPriority="-1953956128"/>
+    <w:lsdException w:name="Grid Table 1 Light Accent 1" w:uiPriority="563296022"/>
+    <w:lsdException w:name="Grid Table 2 Accent 1" w:uiPriority="563296023"/>
+    <w:lsdException w:name="Grid Table 3 Accent 1" w:uiPriority="843122962"/>
+    <w:lsdException w:name="Grid Table 4 Accent 1" w:uiPriority="843122963"/>
+    <w:lsdException w:name="Grid Table 5 Dark Accent 1" w:uiPriority="-276381956"/>
+    <w:lsdException w:name="Grid Table 6 Colorful Accent 1" w:uiPriority="-276381955"/>
+    <w:lsdException w:name="Grid Table 7 Colorful Accent 1" w:uiPriority="-1953956128"/>
+    <w:lsdException w:name="Grid Table 1 Light Accent 2" w:uiPriority="563296022"/>
+    <w:lsdException w:name="Grid Table 2 Accent 2" w:uiPriority="563296023"/>
+    <w:lsdException w:name="Grid Table 3 Accent 2" w:uiPriority="843122962"/>
+    <w:lsdException w:name="Grid Table 4 Accent 2" w:uiPriority="843122963"/>
+    <w:lsdException w:name="Grid Table 5 Dark Accent 2" w:uiPriority="-276381956"/>
+    <w:lsdException w:name="Grid Table 6 Colorful Accent 2" w:uiPriority="-276381955"/>
+    <w:lsdException w:name="Grid Table 7 Colorful Accent 2" w:uiPriority="-1953956128"/>
+    <w:lsdException w:name="Grid Table 1 Light Accent 3" w:uiPriority="563296022"/>
+    <w:lsdException w:name="Grid Table 2 Accent 3" w:uiPriority="563296023"/>
+    <w:lsdException w:name="Grid Table 3 Accent 3" w:uiPriority="843122962"/>
+    <w:lsdException w:name="Grid Table 4 Accent 3" w:uiPriority="843122963"/>
+    <w:lsdException w:name="Grid Table 5 Dark Accent 3" w:uiPriority="-276381956"/>
+    <w:lsdException w:name="Grid Table 6 Colorful Accent 3" w:uiPriority="-276381955"/>
+    <w:lsdException w:name="Grid Table 7 Colorful Accent 3" w:uiPriority="-1953956128"/>
+    <w:lsdException w:name="Grid Table 1 Light Accent 4" w:uiPriority="563296022"/>
+    <w:lsdException w:name="Grid Table 2 Accent 4" w:uiPriority="563296023"/>
+    <w:lsdException w:name="Grid Table 3 Accent 4" w:uiPriority="843122962"/>
+    <w:lsdException w:name="Grid Table 4 Accent 4" w:uiPriority="843122963"/>
+    <w:lsdException w:name="Grid Table 5 Dark Accent 4" w:uiPriority="-276381956"/>
+    <w:lsdException w:name="Grid Table 6 Colorful Accent 4" w:uiPriority="-276381955"/>
+    <w:lsdException w:name="Grid Table 7 Colorful Accent 4" w:uiPriority="-1953956128"/>
+    <w:lsdException w:name="Grid Table 1 Light Accent 5" w:uiPriority="563296022"/>
+    <w:lsdException w:name="Grid Table 2 Accent 5" w:uiPriority="563296023"/>
+    <w:lsdException w:name="Grid Table 3 Accent 5" w:uiPriority="843122962"/>
+    <w:lsdException w:name="Grid Table 4 Accent 5" w:uiPriority="843122963"/>
+    <w:lsdException w:name="Grid Table 5 Dark Accent 5" w:uiPriority="-276381956"/>
+    <w:lsdException w:name="Grid Table 6 Colorful Accent 5" w:uiPriority="-276381955"/>
+    <w:lsdException w:name="Grid Table 7 Colorful Accent 5" w:uiPriority="-1953956128"/>
+    <w:lsdException w:name="Grid Table 1 Light Accent 6" w:uiPriority="563296022"/>
+    <w:lsdException w:name="Grid Table 2 Accent 6" w:uiPriority="563296023"/>
+    <w:lsdException w:name="Grid Table 3 Accent 6" w:uiPriority="843122962"/>
+    <w:lsdException w:name="Grid Table 4 Accent 6" w:uiPriority="843122963"/>
+    <w:lsdException w:name="Grid Table 5 Dark Accent 6" w:uiPriority="-276381956"/>
+    <w:lsdException w:name="Grid Table 6 Colorful Accent 6" w:uiPriority="-276381955"/>
+    <w:lsdException w:name="Grid Table 7 Colorful Accent 6" w:uiPriority="-1953956128"/>
+    <w:lsdException w:name="List Table 1 Light" w:uiPriority="563296022"/>
+    <w:lsdException w:name="List Table 2" w:uiPriority="563296023"/>
+    <w:lsdException w:name="List Table 3" w:uiPriority="843122962"/>
+    <w:lsdException w:name="List Table 4" w:uiPriority="843122963"/>
+    <w:lsdException w:name="List Table 5 Dark" w:uiPriority="-276381956"/>
+    <w:lsdException w:name="List Table 6 Colorful" w:uiPriority="-276381955"/>
+    <w:lsdException w:name="List Table 7 Colorful" w:uiPriority="-1953956128"/>
+    <w:lsdException w:name="List Table 1 Light Accent 1" w:uiPriority="563296022"/>
+    <w:lsdException w:name="List Table 2 Accent 1" w:uiPriority="563296023"/>
+    <w:lsdException w:name="List Table 3 Accent 1" w:uiPriority="843122962"/>
+    <w:lsdException w:name="List Table 4 Accent 1" w:uiPriority="843122963"/>
+    <w:lsdException w:name="List Table 5 Dark Accent 1" w:uiPriority="-276381956"/>
+    <w:lsdException w:name="List Table 6 Colorful Accent 1" w:uiPriority="-276381955"/>
+    <w:lsdException w:name="List Table 7 Colorful Accent 1" w:uiPriority="-1953956128"/>
+    <w:lsdException w:name="List Table 1 Light Accent 2" w:uiPriority="563296022"/>
+    <w:lsdException w:name="List Table 2 Accent 2" w:uiPriority="563296023"/>
+    <w:lsdException w:name="List Table 3 Accent 2" w:uiPriority="843122962"/>
+    <w:lsdException w:name="List Table 4 Accent 2" w:uiPriority="843122963"/>
+    <w:lsdException w:name="List Table 5 Dark Accent 2" w:uiPriority="-276381956"/>
+    <w:lsdException w:name="List Table 6 Colorful Accent 2" w:uiPriority="-276381955"/>
+    <w:lsdException w:name="List Table 7 Colorful Accent 2" w:uiPriority="-1953956128"/>
+    <w:lsdException w:name="List Table 1 Light Accent 3" w:uiPriority="563296022"/>
+    <w:lsdException w:name="List Table 2 Accent 3" w:uiPriority="563296023"/>
+    <w:lsdException w:name="List Table 3 Accent 3" w:uiPriority="843122962"/>
+    <w:lsdException w:name="List Table 4 Accent 3" w:uiPriority="843122963"/>
+    <w:lsdException w:name="List Table 5 Dark Accent 3" w:uiPriority="-276381956"/>
+    <w:lsdException w:name="List Table 6 Colorful Accent 3" w:uiPriority="-276381955"/>
+    <w:lsdException w:name="List Table 7 Colorful Accent 3" w:uiPriority="-1953956128"/>
+    <w:lsdException w:name="List Table 1 Light Accent 4" w:uiPriority="563296022"/>
+    <w:lsdException w:name="List Table 2 Accent 4" w:uiPriority="563296023"/>
+    <w:lsdException w:name="List Table 3 Accent 4" w:uiPriority="843122962"/>
+    <w:lsdException w:name="List Table 4 Accent 4" w:uiPriority="843122963"/>
+    <w:lsdException w:name="List Table 5 Dark Accent 4" w:uiPriority="-276381956"/>
+    <w:lsdException w:name="List Table 6 Colorful Accent 4" w:uiPriority="-276381955"/>
+    <w:lsdException w:name="List Table 7 Colorful Accent 4" w:uiPriority="-1953956128"/>
+    <w:lsdException w:name="List Table 1 Light Accent 5" w:uiPriority="563296022"/>
+    <w:lsdException w:name="List Table 2 Accent 5" w:uiPriority="563296023"/>
+    <w:lsdException w:name="List Table 3 Accent 5" w:uiPriority="843122962"/>
+    <w:lsdException w:name="List Table 4 Accent 5" w:uiPriority="843122963"/>
+    <w:lsdException w:name="List Table 5 Dark Accent 5" w:uiPriority="-276381956"/>
+    <w:lsdException w:name="List Table 6 Colorful Accent 5" w:uiPriority="-276381955"/>
+    <w:lsdException w:name="List Table 7 Colorful Accent 5" w:uiPriority="-1953956128"/>
+    <w:lsdException w:name="List Table 1 Light Accent 6" w:uiPriority="563296022"/>
+    <w:lsdException w:name="List Table 2 Accent 6" w:uiPriority="563296023"/>
+    <w:lsdException w:name="List Table 3 Accent 6" w:uiPriority="843122962"/>
+    <w:lsdException w:name="List Table 4 Accent 6" w:uiPriority="843122963"/>
+    <w:lsdException w:name="List Table 5 Dark Accent 6" w:uiPriority="-276381956"/>
+    <w:lsdException w:name="List Table 6 Colorful Accent 6" w:uiPriority="-276381955"/>
+    <w:lsdException w:name="List Table 7 Colorful Accent 6" w:uiPriority="-1953956128"/>
     <w:lsdException w:name="Mention" w:semiHidden="1" w:unhideWhenUsed="1"/>
     <w:lsdException w:name="Smart Hyperlink" w:semiHidden="1" w:unhideWhenUsed="1"/>
     <w:lsdException w:name="Hashtag" w:semiHidden="1" w:unhideWhenUsed="1"/>

--- a/클라이언트_이력서_한동웅_v2.docx
+++ b/클라이언트_이력서_한동웅_v2.docx
@@ -5629,7 +5629,9 @@
     <w:p>
       <w:pPr>
         <w:rPr>
+          <w:lang/>
           <w:rFonts w:asciiTheme="majorHAnsi" w:eastAsiaTheme="majorHAnsi" w:hAnsiTheme="majorHAnsi" w:cs="Times New Roman"/>
+          <w:rtl w:val="off"/>
         </w:rPr>
       </w:pPr>
       <w:r>
@@ -5703,11 +5705,2224 @@
           <w:rFonts w:asciiTheme="majorHAnsi" w:eastAsiaTheme="majorHAnsi" w:hAnsiTheme="majorHAnsi"/>
         </w:rPr>
         <w:t xml:space="preserve"> 수 있습니다.</w:t>
+      </w:r>
+    </w:p>
+    <w:tbl>
+      <w:tblPr>
+        <w:tblpPr w:vertAnchor="text" w:horzAnchor="page" w:tblpX="1082" w:tblpY="1306"/>
+        <w:tblW w:w="9818" w:type="dxa"/>
+        <w:tblBorders>
+          <w:top w:val="single" w:sz="8" w:space="0" w:color="000000" w:themeColor="dk1"/>
+          <w:left w:val="single" w:sz="8" w:space="0" w:color="000000" w:themeColor="dk1"/>
+          <w:bottom w:val="single" w:sz="8" w:space="0" w:color="000000" w:themeColor="dk1"/>
+          <w:right w:val="single" w:sz="8" w:space="0" w:color="000000" w:themeColor="dk1"/>
+          <w:insideH w:val="single" w:sz="8" w:space="0" w:color="000000" w:themeColor="dk1"/>
+          <w:insideV w:val="single" w:sz="8" w:space="0" w:color="000000" w:themeColor="dk1"/>
+        </w:tblBorders>
+        <w:tblLook w:val="0600" w:firstRow="0" w:lastRow="0" w:firstColumn="0" w:lastColumn="0" w:noHBand="1" w:noVBand="1"/>
+        <w:tblLayout w:type="fixed"/>
+      </w:tblPr>
+      <w:tblGrid>
+        <w:gridCol w:w="2895"/>
+        <w:gridCol w:w="4570"/>
+        <w:gridCol w:w="2353"/>
+      </w:tblGrid>
+      <w:tr>
+        <w:tc>
+          <w:tcPr>
+            <w:tcW w:w="2895" w:type="dxa"/>
+            <w:tcBorders>
+              <w:top w:val="single" w:sz="12" w:space="0" w:color="000000" w:themeColor="dk1"/>
+              <w:left w:val="nil"/>
+              <w:bottom w:val="dotted" w:sz="8" w:space="0" w:color="000000" w:themeColor="dk1"/>
+              <w:right w:val="dotted" w:sz="8" w:space="0" w:color="000000" w:themeColor="dk1"/>
+            </w:tcBorders>
+            <w:shd w:val="clear" w:color="auto" w:fill="auto"/>
+            <w:tcMar>
+              <w:top w:w="100" w:type="dxa"/>
+              <w:left w:w="100" w:type="dxa"/>
+              <w:bottom w:w="100" w:type="dxa"/>
+              <w:right w:w="100" w:type="dxa"/>
+            </w:tcMar>
+          </w:tcPr>
+          <w:p>
+            <w:pPr>
+              <w:pBdr>
+                <w:between w:val="nil"/>
+                <w:top w:val="nil"/>
+                <w:left w:val="nil"/>
+                <w:bottom w:val="nil"/>
+                <w:right w:val="nil"/>
+              </w:pBdr>
+              <w:rPr>
+                <w:rFonts w:ascii="맑은 고딕" w:eastAsia="맑은 고딕" w:hAnsi="맑은 고딕" w:cs="맑은 고딕"/>
+                <w:b/>
+                <w:bCs/>
+              </w:rPr>
+            </w:pPr>
+            <w:r>
+              <w:rPr>
+                <w:rFonts w:ascii="맑은 고딕" w:eastAsia="맑은 고딕" w:hAnsi="맑은 고딕" w:cs="맑은 고딕"/>
+                <w:b/>
+                <w:bCs/>
+              </w:rPr>
+              <w:t>포트폴리오</w:t>
+            </w:r>
+          </w:p>
+        </w:tc>
+        <w:tc>
+          <w:tcPr>
+            <w:tcW w:w="4570" w:type="dxa"/>
+            <w:tcBorders>
+              <w:top w:val="single" w:sz="12" w:space="0" w:color="000000" w:themeColor="dk1"/>
+              <w:left w:val="dotted" w:sz="8" w:space="0" w:color="000000" w:themeColor="dk1"/>
+              <w:bottom w:val="dotted" w:sz="8" w:space="0" w:color="000000" w:themeColor="dk1"/>
+              <w:right w:val="dotted" w:sz="8" w:space="0" w:color="000000" w:themeColor="dk1"/>
+            </w:tcBorders>
+            <w:shd w:val="clear" w:color="auto" w:fill="auto"/>
+            <w:tcMar>
+              <w:top w:w="100" w:type="dxa"/>
+              <w:left w:w="100" w:type="dxa"/>
+              <w:bottom w:w="100" w:type="dxa"/>
+              <w:right w:w="100" w:type="dxa"/>
+            </w:tcMar>
+          </w:tcPr>
+          <w:p>
+            <w:pPr>
+              <w:pBdr>
+                <w:between w:val="nil"/>
+                <w:top w:val="nil"/>
+                <w:left w:val="nil"/>
+                <w:bottom w:val="nil"/>
+                <w:right w:val="nil"/>
+              </w:pBdr>
+              <w:rPr>
+                <w:rFonts w:ascii="맑은 고딕" w:eastAsia="맑은 고딕" w:hAnsi="맑은 고딕" w:cs="맑은 고딕"/>
+                <w:b/>
+              </w:rPr>
+            </w:pPr>
+            <w:r>
+              <w:rPr>
+                <w:rFonts w:ascii="맑은 고딕" w:eastAsia="맑은 고딕" w:hAnsi="맑은 고딕" w:cs="맑은 고딕"/>
+                <w:b/>
+              </w:rPr>
+              <w:t>경험 분야</w:t>
+            </w:r>
+          </w:p>
+        </w:tc>
+        <w:tc>
+          <w:tcPr>
+            <w:tcW w:w="2353" w:type="dxa"/>
+            <w:tcBorders>
+              <w:top w:val="single" w:sz="12" w:space="0" w:color="000000" w:themeColor="dk1"/>
+              <w:left w:val="dotted" w:sz="8" w:space="0" w:color="000000" w:themeColor="dk1"/>
+              <w:bottom w:val="dotted" w:sz="8" w:space="0" w:color="000000" w:themeColor="dk1"/>
+              <w:right w:val="dotted" w:sz="8" w:space="0" w:color="000000" w:themeColor="dk1"/>
+            </w:tcBorders>
+            <w:shd w:val="clear" w:color="auto" w:fill="auto"/>
+            <w:tcMar>
+              <w:top w:w="100" w:type="dxa"/>
+              <w:left w:w="100" w:type="dxa"/>
+              <w:bottom w:w="100" w:type="dxa"/>
+              <w:right w:w="100" w:type="dxa"/>
+            </w:tcMar>
+          </w:tcPr>
+          <w:p>
+            <w:pPr>
+              <w:pBdr>
+                <w:between w:val="nil"/>
+                <w:top w:val="nil"/>
+                <w:left w:val="nil"/>
+                <w:bottom w:val="nil"/>
+                <w:right w:val="nil"/>
+              </w:pBdr>
+              <w:rPr>
+                <w:rFonts w:ascii="맑은 고딕" w:eastAsia="맑은 고딕" w:hAnsi="맑은 고딕" w:cs="맑은 고딕"/>
+                <w:b/>
+                <w:bCs/>
+              </w:rPr>
+            </w:pPr>
+            <w:r>
+              <w:rPr>
+                <w:rFonts w:ascii="맑은 고딕" w:eastAsia="맑은 고딕" w:hAnsi="맑은 고딕" w:cs="맑은 고딕"/>
+                <w:b/>
+                <w:bCs/>
+              </w:rPr>
+              <w:t xml:space="preserve">OS </w:t>
+            </w:r>
+            <w:r>
+              <w:rPr>
+                <w:lang w:eastAsia="ko-KR"/>
+                <w:rFonts w:ascii="맑은 고딕" w:eastAsia="맑은 고딕" w:hAnsi="맑은 고딕" w:cs="맑은 고딕"/>
+                <w:b/>
+                <w:bCs/>
+                <w:rtl w:val="off"/>
+              </w:rPr>
+              <w:t xml:space="preserve">/ </w:t>
+            </w:r>
+            <w:r>
+              <w:rPr>
+                <w:rFonts w:ascii="맑은 고딕" w:eastAsia="맑은 고딕" w:hAnsi="맑은 고딕" w:cs="맑은 고딕"/>
+                <w:b/>
+                <w:bCs/>
+              </w:rPr>
+              <w:t>FrameWork</w:t>
+            </w:r>
+          </w:p>
+        </w:tc>
+      </w:tr>
+      <w:tr>
+        <w:tc>
+          <w:tcPr>
+            <w:tcW w:w="2895" w:type="dxa"/>
+            <w:tcBorders>
+              <w:top w:val="dotted" w:sz="8" w:space="0" w:color="000000" w:themeColor="dk1"/>
+              <w:left w:val="nil"/>
+              <w:bottom w:val="dotted" w:sz="8" w:space="0" w:color="000000" w:themeColor="dk1"/>
+              <w:right w:val="dotted" w:sz="8" w:space="0" w:color="000000" w:themeColor="dk1"/>
+            </w:tcBorders>
+            <w:shd w:val="clear" w:color="auto" w:fill="auto"/>
+          </w:tcPr>
+          <w:p>
+            <w:pPr>
+              <w:pStyle w:val="a"/>
+              <w:ind w:left="0"/>
+              <w:pBdr>
+                <w:between w:val="nil"/>
+                <w:top w:val="nil"/>
+                <w:left w:val="nil"/>
+                <w:bottom w:val="nil"/>
+                <w:right w:val="nil"/>
+              </w:pBdr>
+              <w:rPr>
+                <w:lang w:val="en-US" w:eastAsia="ko-KR"/>
+                <w:rFonts w:ascii="맑은 고딕" w:eastAsia="맑은 고딕" w:hAnsi="맑은 고딕" w:cs="맑은 고딕" w:hint="eastAsia"/>
+                <w:sz w:val="18"/>
+                <w:szCs w:val="18"/>
+                <w:rtl w:val="off"/>
+              </w:rPr>
+            </w:pPr>
+            <w:r>
+              <w:rPr>
+                <w:lang w:val="en-US" w:eastAsia="ko-KR"/>
+                <w:rFonts w:ascii="맑은 고딕" w:eastAsia="맑은 고딕" w:hAnsi="맑은 고딕" w:cs="맑은 고딕"/>
+                <w:sz w:val="18"/>
+                <w:szCs w:val="18"/>
+                <w:rtl w:val="off"/>
+              </w:rPr>
+              <w:t>1. 언리얼엔진4 MiniRPG</w:t>
+            </w:r>
+          </w:p>
+          <w:p>
+            <w:pPr>
+              <w:pStyle w:val="a"/>
+              <w:ind w:left="0"/>
+              <w:pBdr>
+                <w:between w:val="nil"/>
+                <w:top w:val="nil"/>
+                <w:left w:val="nil"/>
+                <w:bottom w:val="nil"/>
+                <w:right w:val="nil"/>
+              </w:pBdr>
+              <w:rPr>
+                <w:lang w:val="en-US" w:eastAsia="ko-KR"/>
+                <w:rFonts w:ascii="맑은 고딕" w:eastAsia="맑은 고딕" w:hAnsi="맑은 고딕" w:cs="맑은 고딕" w:hint="eastAsia"/>
+                <w:sz w:val="18"/>
+                <w:szCs w:val="18"/>
+                <w:rtl w:val="off"/>
+              </w:rPr>
+            </w:pPr>
+          </w:p>
+          <w:p>
+            <w:pPr>
+              <w:pStyle w:val="a"/>
+              <w:ind w:left="0"/>
+              <w:pBdr>
+                <w:between w:val="nil"/>
+                <w:top w:val="nil"/>
+                <w:left w:val="nil"/>
+                <w:bottom w:val="nil"/>
+                <w:right w:val="nil"/>
+              </w:pBdr>
+              <w:rPr>
+                <w:lang w:val="en-US" w:eastAsia="ko-KR"/>
+                <w:rFonts w:ascii="맑은 고딕" w:eastAsia="맑은 고딕" w:hAnsi="맑은 고딕" w:cs="맑은 고딕" w:hint="eastAsia"/>
+                <w:sz w:val="18"/>
+                <w:szCs w:val="18"/>
+                <w:rtl w:val="off"/>
+              </w:rPr>
+            </w:pPr>
+            <w:r>
+              <w:rPr>
+                <w:lang w:val="en-US" w:eastAsia="ko-KR"/>
+                <w:rFonts w:ascii="맑은 고딕" w:eastAsia="맑은 고딕" w:hAnsi="맑은 고딕" w:cs="맑은 고딕"/>
+                <w:sz w:val="18"/>
+                <w:szCs w:val="18"/>
+                <w:rtl w:val="off"/>
+              </w:rPr>
+              <w:t xml:space="preserve">영상 : </w:t>
+            </w:r>
+            <w:r>
+              <w:rPr>
+                <w:lang w:val="en-US" w:eastAsia="ko-KR"/>
+                <w:rFonts w:ascii="맑은 고딕" w:eastAsia="맑은 고딕" w:hAnsi="맑은 고딕" w:cs="맑은 고딕"/>
+                <w:sz w:val="18"/>
+                <w:szCs w:val="18"/>
+                <w:rtl w:val="off"/>
+              </w:rPr>
+              <w:fldChar w:fldCharType="begin"/>
+            </w:r>
+            <w:r>
+              <w:rPr>
+                <w:lang w:val="en-US" w:eastAsia="ko-KR"/>
+                <w:rFonts w:ascii="맑은 고딕" w:eastAsia="맑은 고딕" w:hAnsi="맑은 고딕" w:cs="맑은 고딕"/>
+                <w:sz w:val="18"/>
+                <w:szCs w:val="18"/>
+                <w:rtl w:val="off"/>
+              </w:rPr>
+              <w:instrText xml:space="preserve"> HYPERLINK "https://www.youtube.com/watch?v=bPlP28Y1x0I&amp;feature=youtu.be" </w:instrText>
+            </w:r>
+            <w:r>
+              <w:rPr>
+                <w:lang w:val="en-US" w:eastAsia="ko-KR"/>
+                <w:rFonts w:ascii="맑은 고딕" w:eastAsia="맑은 고딕" w:hAnsi="맑은 고딕" w:cs="맑은 고딕"/>
+                <w:sz w:val="18"/>
+                <w:szCs w:val="18"/>
+                <w:rtl w:val="off"/>
+              </w:rPr>
+              <w:fldChar w:fldCharType="separate"/>
+            </w:r>
+            <w:r>
+              <w:rPr>
+                <w:rStyle w:val="afff3"/>
+                <w:lang w:val="en-US" w:eastAsia="ko-KR"/>
+                <w:rFonts w:ascii="맑은 고딕" w:eastAsia="맑은 고딕" w:hAnsi="맑은 고딕" w:cs="맑은 고딕"/>
+                <w:sz w:val="18"/>
+                <w:szCs w:val="18"/>
+                <w:rtl w:val="off"/>
+              </w:rPr>
+              <w:t>유튜브 영상 링크</w:t>
+            </w:r>
+            <w:r>
+              <w:rPr>
+                <w:lang w:val="en-US" w:eastAsia="ko-KR"/>
+                <w:rFonts w:ascii="맑은 고딕" w:eastAsia="맑은 고딕" w:hAnsi="맑은 고딕" w:cs="맑은 고딕"/>
+                <w:sz w:val="18"/>
+                <w:szCs w:val="18"/>
+                <w:rtl w:val="off"/>
+              </w:rPr>
+              <w:fldChar w:fldCharType="end"/>
+            </w:r>
+          </w:p>
+          <w:p>
+            <w:pPr>
+              <w:pStyle w:val="a"/>
+              <w:ind w:left="0"/>
+              <w:pBdr>
+                <w:between w:val="nil"/>
+                <w:top w:val="nil"/>
+                <w:left w:val="nil"/>
+                <w:bottom w:val="nil"/>
+                <w:right w:val="nil"/>
+              </w:pBdr>
+              <w:rPr>
+                <w:lang w:val="en-US" w:eastAsia="ko-KR"/>
+                <w:rFonts w:ascii="맑은 고딕" w:eastAsia="맑은 고딕" w:hAnsi="맑은 고딕" w:cs="맑은 고딕" w:hint="eastAsia"/>
+                <w:sz w:val="18"/>
+                <w:szCs w:val="18"/>
+                <w:rtl w:val="off"/>
+              </w:rPr>
+            </w:pPr>
+            <w:r>
+              <w:rPr>
+                <w:lang w:val="en-US" w:eastAsia="ko-KR"/>
+                <w:rFonts w:ascii="맑은 고딕" w:eastAsia="맑은 고딕" w:hAnsi="맑은 고딕" w:cs="맑은 고딕" w:hint="eastAsia"/>
+                <w:sz w:val="18"/>
+                <w:szCs w:val="18"/>
+                <w:rtl w:val="off"/>
+              </w:rPr>
+              <w:t>https://www.youtube.com/watch?v=bPlP28Y1x0I&amp;feature=youtu.be</w:t>
+            </w:r>
+          </w:p>
+          <w:p>
+            <w:pPr>
+              <w:pStyle w:val="a"/>
+              <w:ind w:left="0"/>
+              <w:pBdr>
+                <w:between w:val="nil"/>
+                <w:top w:val="nil"/>
+                <w:left w:val="nil"/>
+                <w:bottom w:val="nil"/>
+                <w:right w:val="nil"/>
+              </w:pBdr>
+              <w:rPr>
+                <w:lang w:val="en-US" w:eastAsia="ko-KR"/>
+                <w:rFonts w:ascii="맑은 고딕" w:eastAsia="맑은 고딕" w:hAnsi="맑은 고딕" w:cs="맑은 고딕" w:hint="eastAsia"/>
+                <w:sz w:val="18"/>
+                <w:szCs w:val="18"/>
+                <w:rtl w:val="off"/>
+              </w:rPr>
+            </w:pPr>
+            <w:r>
+              <w:rPr>
+                <w:lang w:val="en-US" w:eastAsia="ko-KR"/>
+                <w:rFonts w:ascii="맑은 고딕" w:eastAsia="맑은 고딕" w:hAnsi="맑은 고딕" w:cs="맑은 고딕"/>
+                <w:sz w:val="18"/>
+                <w:szCs w:val="18"/>
+                <w:rtl w:val="off"/>
+              </w:rPr>
+              <w:t xml:space="preserve">소스코드 : </w:t>
+            </w:r>
+            <w:r>
+              <w:rPr>
+                <w:lang w:val="en-US" w:eastAsia="ko-KR"/>
+                <w:rFonts w:ascii="맑은 고딕" w:eastAsia="맑은 고딕" w:hAnsi="맑은 고딕" w:cs="맑은 고딕"/>
+                <w:sz w:val="18"/>
+                <w:szCs w:val="18"/>
+                <w:rtl w:val="off"/>
+              </w:rPr>
+              <w:fldChar w:fldCharType="begin"/>
+            </w:r>
+            <w:r>
+              <w:rPr>
+                <w:lang w:val="en-US" w:eastAsia="ko-KR"/>
+                <w:rFonts w:ascii="맑은 고딕" w:eastAsia="맑은 고딕" w:hAnsi="맑은 고딕" w:cs="맑은 고딕"/>
+                <w:sz w:val="18"/>
+                <w:szCs w:val="18"/>
+                <w:rtl w:val="off"/>
+              </w:rPr>
+              <w:instrText xml:space="preserve"> HYPERLINK "https://github.com/donnyh0730/UnrealMiniRPG" </w:instrText>
+            </w:r>
+            <w:r>
+              <w:rPr>
+                <w:lang w:val="en-US" w:eastAsia="ko-KR"/>
+                <w:rFonts w:ascii="맑은 고딕" w:eastAsia="맑은 고딕" w:hAnsi="맑은 고딕" w:cs="맑은 고딕"/>
+                <w:sz w:val="18"/>
+                <w:szCs w:val="18"/>
+                <w:rtl w:val="off"/>
+              </w:rPr>
+              <w:fldChar w:fldCharType="separate"/>
+            </w:r>
+            <w:r>
+              <w:rPr>
+                <w:rStyle w:val="afff3"/>
+                <w:lang w:val="en-US" w:eastAsia="ko-KR"/>
+                <w:rFonts w:ascii="맑은 고딕" w:eastAsia="맑은 고딕" w:hAnsi="맑은 고딕" w:cs="맑은 고딕"/>
+                <w:sz w:val="18"/>
+                <w:szCs w:val="18"/>
+                <w:rtl w:val="off"/>
+              </w:rPr>
+              <w:t>깃허브 링크</w:t>
+            </w:r>
+            <w:r>
+              <w:rPr>
+                <w:lang w:val="en-US" w:eastAsia="ko-KR"/>
+                <w:rFonts w:ascii="맑은 고딕" w:eastAsia="맑은 고딕" w:hAnsi="맑은 고딕" w:cs="맑은 고딕"/>
+                <w:sz w:val="18"/>
+                <w:szCs w:val="18"/>
+                <w:rtl w:val="off"/>
+              </w:rPr>
+              <w:fldChar w:fldCharType="end"/>
+            </w:r>
+          </w:p>
+          <w:p>
+            <w:pPr>
+              <w:pStyle w:val="a"/>
+              <w:ind w:left="0"/>
+              <w:pBdr>
+                <w:between w:val="nil"/>
+                <w:top w:val="nil"/>
+                <w:left w:val="nil"/>
+                <w:bottom w:val="nil"/>
+                <w:right w:val="nil"/>
+              </w:pBdr>
+              <w:rPr>
+                <w:lang w:val="en-US"/>
+                <w:rFonts w:ascii="맑은 고딕" w:eastAsia="맑은 고딕" w:hAnsi="맑은 고딕" w:cs="맑은 고딕"/>
+                <w:sz w:val="18"/>
+                <w:szCs w:val="18"/>
+              </w:rPr>
+            </w:pPr>
+            <w:r>
+              <w:rPr>
+                <w:lang w:val="en-US"/>
+                <w:rFonts w:ascii="맑은 고딕" w:eastAsia="맑은 고딕" w:hAnsi="맑은 고딕" w:cs="맑은 고딕"/>
+                <w:sz w:val="18"/>
+                <w:szCs w:val="18"/>
+              </w:rPr>
+              <w:t>https://github.com/donnyh0730/UnrealMiniRPG</w:t>
+            </w:r>
+          </w:p>
+        </w:tc>
+        <w:tc>
+          <w:tcPr>
+            <w:tcW w:w="4570" w:type="dxa"/>
+            <w:tcBorders>
+              <w:top w:val="dotted" w:sz="8" w:space="0" w:color="000000" w:themeColor="dk1"/>
+              <w:left w:val="dotted" w:sz="8" w:space="0" w:color="000000" w:themeColor="dk1"/>
+              <w:bottom w:val="dotted" w:sz="8" w:space="0" w:color="000000" w:themeColor="dk1"/>
+              <w:right w:val="dotted" w:sz="8" w:space="0" w:color="000000" w:themeColor="dk1"/>
+            </w:tcBorders>
+            <w:shd w:val="clear" w:color="auto" w:fill="auto"/>
+          </w:tcPr>
+          <w:p>
+            <w:pPr>
+              <w:pBdr>
+                <w:between w:val="nil"/>
+                <w:top w:val="nil"/>
+                <w:left w:val="nil"/>
+                <w:bottom w:val="nil"/>
+                <w:right w:val="nil"/>
+              </w:pBdr>
+              <w:rPr>
+                <w:lang w:eastAsia="ko-KR"/>
+                <w:rFonts w:ascii="맑은 고딕" w:eastAsia="맑은 고딕" w:hAnsi="맑은 고딕" w:cs="맑은 고딕" w:hint="eastAsia"/>
+                <w:sz w:val="18"/>
+                <w:szCs w:val="18"/>
+                <w:rtl w:val="off"/>
+              </w:rPr>
+            </w:pPr>
+            <w:r>
+              <w:rPr>
+                <w:lang w:eastAsia="ko-KR"/>
+                <w:rFonts w:ascii="맑은 고딕" w:eastAsia="맑은 고딕" w:hAnsi="맑은 고딕" w:cs="맑은 고딕" w:hint="eastAsia"/>
+                <w:sz w:val="18"/>
+                <w:szCs w:val="18"/>
+                <w:rtl w:val="off"/>
+              </w:rPr>
+              <w:t>- 언리얼 엔진4</w:t>
+            </w:r>
+          </w:p>
+          <w:p>
+            <w:pPr>
+              <w:pBdr>
+                <w:between w:val="nil"/>
+                <w:top w:val="nil"/>
+                <w:left w:val="nil"/>
+                <w:bottom w:val="nil"/>
+                <w:right w:val="nil"/>
+              </w:pBdr>
+              <w:rPr>
+                <w:lang w:eastAsia="ko-KR"/>
+                <w:rFonts w:ascii="맑은 고딕" w:eastAsia="맑은 고딕" w:hAnsi="맑은 고딕" w:cs="맑은 고딕" w:hint="eastAsia"/>
+                <w:sz w:val="18"/>
+                <w:szCs w:val="18"/>
+                <w:rtl w:val="off"/>
+              </w:rPr>
+            </w:pPr>
+            <w:r>
+              <w:rPr>
+                <w:lang w:eastAsia="ko-KR"/>
+                <w:rFonts w:ascii="맑은 고딕" w:eastAsia="맑은 고딕" w:hAnsi="맑은 고딕" w:cs="맑은 고딕" w:hint="eastAsia"/>
+                <w:sz w:val="18"/>
+                <w:szCs w:val="18"/>
+                <w:rtl w:val="off"/>
+              </w:rPr>
+              <w:t xml:space="preserve">- AnimationBP, BlendSpace, AI_BT, AnimMontage </w:t>
+            </w:r>
+          </w:p>
+          <w:p>
+            <w:pPr>
+              <w:pBdr>
+                <w:between w:val="nil"/>
+                <w:top w:val="nil"/>
+                <w:left w:val="nil"/>
+                <w:bottom w:val="nil"/>
+                <w:right w:val="nil"/>
+              </w:pBdr>
+              <w:rPr>
+                <w:lang w:eastAsia="ko-KR"/>
+                <w:rFonts w:ascii="맑은 고딕" w:eastAsia="맑은 고딕" w:hAnsi="맑은 고딕" w:cs="맑은 고딕" w:hint="eastAsia"/>
+                <w:sz w:val="18"/>
+                <w:szCs w:val="18"/>
+                <w:rtl w:val="off"/>
+              </w:rPr>
+            </w:pPr>
+            <w:r>
+              <w:rPr>
+                <w:lang w:eastAsia="ko-KR"/>
+                <w:rFonts w:ascii="맑은 고딕" w:eastAsia="맑은 고딕" w:hAnsi="맑은 고딕" w:cs="맑은 고딕" w:hint="eastAsia"/>
+                <w:sz w:val="18"/>
+                <w:szCs w:val="18"/>
+                <w:rtl w:val="off"/>
+              </w:rPr>
+              <w:t>- Unreal C++, Unreal BluePrint</w:t>
+            </w:r>
+          </w:p>
+          <w:p>
+            <w:pPr>
+              <w:pBdr>
+                <w:between w:val="nil"/>
+                <w:top w:val="nil"/>
+                <w:left w:val="nil"/>
+                <w:bottom w:val="nil"/>
+                <w:right w:val="nil"/>
+              </w:pBdr>
+              <w:rPr>
+                <w:lang w:eastAsia="ko-KR"/>
+                <w:rFonts w:ascii="맑은 고딕" w:eastAsia="맑은 고딕" w:hAnsi="맑은 고딕" w:cs="맑은 고딕" w:hint="eastAsia"/>
+                <w:sz w:val="18"/>
+                <w:szCs w:val="18"/>
+                <w:rtl w:val="off"/>
+              </w:rPr>
+            </w:pPr>
+            <w:r>
+              <w:rPr>
+                <w:lang w:eastAsia="ko-KR"/>
+                <w:rFonts w:ascii="맑은 고딕" w:eastAsia="맑은 고딕" w:hAnsi="맑은 고딕" w:cs="맑은 고딕" w:hint="eastAsia"/>
+                <w:sz w:val="18"/>
+                <w:szCs w:val="18"/>
+                <w:rtl w:val="off"/>
+              </w:rPr>
+              <w:t>- UMG, LevelSquence</w:t>
+            </w:r>
+          </w:p>
+          <w:p>
+            <w:pPr>
+              <w:pBdr>
+                <w:between w:val="nil"/>
+                <w:top w:val="nil"/>
+                <w:left w:val="nil"/>
+                <w:bottom w:val="nil"/>
+                <w:right w:val="nil"/>
+              </w:pBdr>
+              <w:rPr>
+                <w:lang w:eastAsia="ko-KR"/>
+                <w:rFonts w:ascii="맑은 고딕" w:eastAsia="맑은 고딕" w:hAnsi="맑은 고딕" w:cs="맑은 고딕" w:hint="eastAsia"/>
+                <w:sz w:val="18"/>
+                <w:szCs w:val="18"/>
+                <w:rtl w:val="off"/>
+              </w:rPr>
+            </w:pPr>
+            <w:r>
+              <w:rPr>
+                <w:lang w:eastAsia="ko-KR"/>
+                <w:rFonts w:ascii="맑은 고딕" w:eastAsia="맑은 고딕" w:hAnsi="맑은 고딕" w:cs="맑은 고딕" w:hint="eastAsia"/>
+                <w:sz w:val="18"/>
+                <w:szCs w:val="18"/>
+                <w:rtl w:val="off"/>
+              </w:rPr>
+              <w:t>- 케릭터 무브먼트와 전투로직 구현</w:t>
+            </w:r>
+          </w:p>
+          <w:p>
+            <w:pPr>
+              <w:pBdr>
+                <w:between w:val="nil"/>
+                <w:top w:val="nil"/>
+                <w:left w:val="nil"/>
+                <w:bottom w:val="nil"/>
+                <w:right w:val="nil"/>
+              </w:pBdr>
+              <w:rPr>
+                <w:lang w:eastAsia="ko-KR"/>
+                <w:rFonts w:ascii="맑은 고딕" w:eastAsia="맑은 고딕" w:hAnsi="맑은 고딕" w:cs="맑은 고딕" w:hint="eastAsia"/>
+                <w:sz w:val="18"/>
+                <w:szCs w:val="18"/>
+                <w:rtl w:val="off"/>
+              </w:rPr>
+            </w:pPr>
+            <w:r>
+              <w:rPr>
+                <w:lang w:eastAsia="ko-KR"/>
+                <w:rFonts w:ascii="맑은 고딕" w:eastAsia="맑은 고딕" w:hAnsi="맑은 고딕" w:cs="맑은 고딕" w:hint="eastAsia"/>
+                <w:sz w:val="18"/>
+                <w:szCs w:val="18"/>
+                <w:rtl w:val="off"/>
+              </w:rPr>
+              <w:t>- 몬스터 AI와 전투 구현</w:t>
+            </w:r>
+          </w:p>
+        </w:tc>
+        <w:tc>
+          <w:tcPr>
+            <w:tcW w:w="2353" w:type="dxa"/>
+            <w:tcBorders>
+              <w:top w:val="dotted" w:sz="8" w:space="0" w:color="000000" w:themeColor="dk1"/>
+              <w:left w:val="dotted" w:sz="8" w:space="0" w:color="000000" w:themeColor="dk1"/>
+              <w:bottom w:val="dotted" w:sz="8" w:space="0" w:color="000000" w:themeColor="dk1"/>
+              <w:right w:val="dotted" w:sz="8" w:space="0" w:color="000000" w:themeColor="dk1"/>
+            </w:tcBorders>
+            <w:shd w:val="clear" w:color="auto" w:fill="auto"/>
+          </w:tcPr>
+          <w:p>
+            <w:pPr>
+              <w:pStyle w:val="a"/>
+              <w:rPr>
+                <w:lang w:eastAsia="ko-KR"/>
+                <w:rFonts w:ascii="맑은 고딕" w:eastAsia="맑은 고딕" w:hAnsi="맑은 고딕" w:cs="맑은 고딕" w:hint="eastAsia"/>
+                <w:rtl w:val="off"/>
+              </w:rPr>
+            </w:pPr>
+            <w:r>
+              <w:rPr>
+                <w:lang w:eastAsia="ko-KR"/>
+                <w:rFonts w:ascii="맑은 고딕" w:eastAsia="맑은 고딕" w:hAnsi="맑은 고딕" w:cs="맑은 고딕"/>
+                <w:rtl w:val="off"/>
+              </w:rPr>
+              <w:t xml:space="preserve">OS : </w:t>
+            </w:r>
+            <w:r>
+              <w:rPr>
+                <w:rFonts w:ascii="맑은 고딕" w:eastAsia="맑은 고딕" w:hAnsi="맑은 고딕" w:cs="맑은 고딕"/>
+              </w:rPr>
+              <w:t>Windows</w:t>
+            </w:r>
+          </w:p>
+          <w:p>
+            <w:pPr>
+              <w:pStyle w:val="a"/>
+              <w:rPr>
+                <w:rFonts w:ascii="맑은 고딕" w:eastAsia="맑은 고딕" w:hAnsi="맑은 고딕" w:cs="맑은 고딕"/>
+              </w:rPr>
+            </w:pPr>
+          </w:p>
+          <w:p>
+            <w:pPr>
+              <w:pStyle w:val="a"/>
+              <w:rPr>
+                <w:rFonts w:ascii="맑은 고딕" w:eastAsia="맑은 고딕" w:hAnsi="맑은 고딕" w:cs="맑은 고딕"/>
+              </w:rPr>
+            </w:pPr>
+            <w:r>
+              <w:rPr>
+                <w:lang w:eastAsia="ko-KR"/>
+                <w:rFonts w:ascii="맑은 고딕" w:eastAsia="맑은 고딕" w:hAnsi="맑은 고딕" w:cs="맑은 고딕"/>
+                <w:rtl w:val="off"/>
+              </w:rPr>
+              <w:t>Frame Work:</w:t>
+            </w:r>
+          </w:p>
+          <w:p>
+            <w:pPr>
+              <w:pBdr>
+                <w:between w:val="nil"/>
+                <w:top w:val="nil"/>
+                <w:left w:val="nil"/>
+                <w:bottom w:val="nil"/>
+                <w:right w:val="nil"/>
+              </w:pBdr>
+              <w:rPr>
+                <w:rFonts w:ascii="맑은 고딕" w:eastAsia="맑은 고딕" w:hAnsi="맑은 고딕" w:cs="맑은 고딕"/>
+              </w:rPr>
+            </w:pPr>
+            <w:r>
+              <w:rPr>
+                <w:lang w:eastAsia="ko-KR"/>
+                <w:rFonts w:ascii="맑은 고딕" w:eastAsia="맑은 고딕" w:hAnsi="맑은 고딕" w:cs="맑은 고딕"/>
+                <w:rtl w:val="off"/>
+              </w:rPr>
+              <w:t>UnrealEngine4</w:t>
+            </w:r>
+          </w:p>
+        </w:tc>
+      </w:tr>
+      <w:tr>
+        <w:tc>
+          <w:tcPr>
+            <w:tcW w:w="2895" w:type="dxa"/>
+            <w:tcBorders>
+              <w:top w:val="dotted" w:sz="8" w:space="0" w:color="000000" w:themeColor="dk1"/>
+              <w:left w:val="nil"/>
+              <w:bottom w:val="dotted" w:sz="8" w:space="0" w:color="000000" w:themeColor="dk1"/>
+              <w:right w:val="dotted" w:sz="8" w:space="0" w:color="000000" w:themeColor="dk1"/>
+            </w:tcBorders>
+            <w:shd w:val="clear" w:color="auto" w:fill="auto"/>
+            <w:tcMar>
+              <w:top w:w="100" w:type="dxa"/>
+              <w:left w:w="100" w:type="dxa"/>
+              <w:bottom w:w="100" w:type="dxa"/>
+              <w:right w:w="100" w:type="dxa"/>
+            </w:tcMar>
+          </w:tcPr>
+          <w:p>
+            <w:pPr>
+              <w:pStyle w:val="a"/>
+              <w:ind w:left="0"/>
+              <w:pBdr>
+                <w:between w:val="nil"/>
+                <w:top w:val="nil"/>
+                <w:left w:val="nil"/>
+                <w:bottom w:val="nil"/>
+                <w:right w:val="nil"/>
+              </w:pBdr>
+              <w:rPr>
+                <w:lang w:val="en-US"/>
+                <w:rFonts w:ascii="맑은 고딕" w:eastAsia="맑은 고딕" w:hAnsi="맑은 고딕" w:cs="맑은 고딕"/>
+                <w:sz w:val="18"/>
+                <w:szCs w:val="18"/>
+              </w:rPr>
+            </w:pPr>
+            <w:r>
+              <w:rPr>
+                <w:lang w:val="en-US" w:eastAsia="ko-KR"/>
+                <w:rFonts w:ascii="맑은 고딕" w:eastAsia="맑은 고딕" w:hAnsi="맑은 고딕" w:cs="맑은 고딕"/>
+                <w:sz w:val="18"/>
+                <w:szCs w:val="18"/>
+                <w:rtl w:val="off"/>
+              </w:rPr>
+              <w:t>2</w:t>
+            </w:r>
+            <w:r>
+              <w:rPr>
+                <w:lang w:val="en-US"/>
+                <w:rFonts w:ascii="맑은 고딕" w:eastAsia="맑은 고딕" w:hAnsi="맑은 고딕" w:cs="맑은 고딕"/>
+                <w:sz w:val="18"/>
+                <w:szCs w:val="18"/>
+              </w:rPr>
+              <w:t xml:space="preserve">.개인 </w:t>
+            </w:r>
+            <w:r>
+              <w:rPr>
+                <w:lang w:val="en-US"/>
+                <w:rFonts w:ascii="맑은 고딕" w:eastAsia="맑은 고딕" w:hAnsi="맑은 고딕" w:cs="맑은 고딕"/>
+                <w:sz w:val="18"/>
+                <w:szCs w:val="18"/>
+              </w:rPr>
+              <w:t>게임엔진</w:t>
+            </w:r>
+            <w:r>
+              <w:rPr>
+                <w:lang w:val="en-US"/>
+                <w:rFonts w:ascii="맑은 고딕" w:eastAsia="맑은 고딕" w:hAnsi="맑은 고딕" w:cs="맑은 고딕"/>
+                <w:sz w:val="18"/>
+                <w:szCs w:val="18"/>
+              </w:rPr>
+              <w:t xml:space="preserve"> </w:t>
+            </w:r>
+            <w:r>
+              <w:rPr>
+                <w:lang w:val="en-US"/>
+                <w:rFonts w:ascii="맑은 고딕" w:eastAsia="맑은 고딕" w:hAnsi="맑은 고딕" w:cs="맑은 고딕"/>
+                <w:sz w:val="18"/>
+                <w:szCs w:val="18"/>
+              </w:rPr>
+              <w:t>아키텍처</w:t>
+            </w:r>
+            <w:r>
+              <w:rPr>
+                <w:lang w:val="en-US"/>
+                <w:rFonts w:ascii="맑은 고딕" w:eastAsia="맑은 고딕" w:hAnsi="맑은 고딕" w:cs="맑은 고딕"/>
+                <w:sz w:val="18"/>
+                <w:szCs w:val="18"/>
+              </w:rPr>
+              <w:t xml:space="preserve"> </w:t>
+            </w:r>
+            <w:r>
+              <w:rPr>
+                <w:lang w:val="en-US"/>
+                <w:rFonts w:ascii="맑은 고딕" w:eastAsia="맑은 고딕" w:hAnsi="맑은 고딕" w:cs="맑은 고딕"/>
+                <w:sz w:val="18"/>
+                <w:szCs w:val="18"/>
+              </w:rPr>
+              <w:t>설계</w:t>
+            </w:r>
+            <w:r>
+              <w:rPr>
+                <w:lang w:val="en-US"/>
+                <w:rFonts w:ascii="맑은 고딕" w:eastAsia="맑은 고딕" w:hAnsi="맑은 고딕" w:cs="맑은 고딕"/>
+                <w:sz w:val="18"/>
+                <w:szCs w:val="18"/>
+              </w:rPr>
+              <w:t xml:space="preserve"> 프로젝트(깃허브 링크)</w:t>
+            </w:r>
+          </w:p>
+          <w:p>
+            <w:pPr>
+              <w:pStyle w:val="a"/>
+              <w:pBdr>
+                <w:between w:val="nil"/>
+                <w:top w:val="nil"/>
+                <w:left w:val="nil"/>
+                <w:bottom w:val="nil"/>
+                <w:right w:val="nil"/>
+              </w:pBdr>
+            </w:pPr>
+            <w:r>
+              <w:fldChar w:fldCharType="begin"/>
+            </w:r>
+            <w:r>
+              <w:instrText xml:space="preserve"> HYPERLINK "https://github.com/donnyh0730/MyGameEngine" </w:instrText>
+            </w:r>
+            <w:r>
+              <w:fldChar w:fldCharType="separate"/>
+            </w:r>
+            <w:r>
+              <w:rPr>
+                <w:rStyle w:val="a7"/>
+                <w:lang w:val="en-US"/>
+                <w:rFonts w:ascii="맑은 고딕" w:eastAsia="맑은 고딕" w:hAnsi="맑은 고딕" w:cs="맑은 고딕"/>
+                <w:sz w:val="18"/>
+                <w:szCs w:val="18"/>
+              </w:rPr>
+              <w:t>https://github.com/donnyh0730/MyGameEngine</w:t>
+            </w:r>
+            <w:r>
+              <w:rPr>
+                <w:rStyle w:val="a7"/>
+                <w:lang w:val="en-US"/>
+                <w:rFonts w:ascii="맑은 고딕" w:eastAsia="맑은 고딕" w:hAnsi="맑은 고딕" w:cs="맑은 고딕"/>
+                <w:sz w:val="18"/>
+                <w:szCs w:val="18"/>
+              </w:rPr>
+              <w:fldChar w:fldCharType="end"/>
+            </w:r>
+          </w:p>
+          <w:p>
+            <w:pPr>
+              <w:pStyle w:val="a"/>
+              <w:pBdr>
+                <w:between w:val="nil"/>
+                <w:top w:val="nil"/>
+                <w:left w:val="nil"/>
+                <w:bottom w:val="nil"/>
+                <w:right w:val="nil"/>
+              </w:pBdr>
+              <w:rPr>
+                <w:lang w:val="en-US"/>
+                <w:rFonts w:ascii="맑은 고딕" w:eastAsia="맑은 고딕" w:hAnsi="맑은 고딕" w:cs="맑은 고딕"/>
+                <w:sz w:val="18"/>
+                <w:szCs w:val="18"/>
+              </w:rPr>
+            </w:pPr>
+          </w:p>
+        </w:tc>
+        <w:tc>
+          <w:tcPr>
+            <w:tcW w:w="4570" w:type="dxa"/>
+            <w:tcBorders>
+              <w:top w:val="dotted" w:sz="8" w:space="0" w:color="000000" w:themeColor="dk1"/>
+              <w:left w:val="dotted" w:sz="8" w:space="0" w:color="000000" w:themeColor="dk1"/>
+              <w:bottom w:val="dotted" w:sz="8" w:space="0" w:color="000000" w:themeColor="dk1"/>
+              <w:right w:val="dotted" w:sz="8" w:space="0" w:color="000000" w:themeColor="dk1"/>
+            </w:tcBorders>
+            <w:shd w:val="clear" w:color="auto" w:fill="auto"/>
+            <w:tcMar>
+              <w:top w:w="100" w:type="dxa"/>
+              <w:left w:w="100" w:type="dxa"/>
+              <w:bottom w:w="100" w:type="dxa"/>
+              <w:right w:w="100" w:type="dxa"/>
+            </w:tcMar>
+          </w:tcPr>
+          <w:p>
+            <w:pPr>
+              <w:pBdr>
+                <w:between w:val="nil"/>
+                <w:top w:val="nil"/>
+                <w:left w:val="nil"/>
+                <w:bottom w:val="nil"/>
+                <w:right w:val="nil"/>
+              </w:pBdr>
+              <w:rPr>
+                <w:lang w:eastAsia="ko-KR"/>
+                <w:rFonts w:ascii="맑은 고딕" w:eastAsia="맑은 고딕" w:hAnsi="맑은 고딕" w:cs="맑은 고딕" w:hint="eastAsia"/>
+                <w:sz w:val="18"/>
+                <w:szCs w:val="18"/>
+                <w:rtl w:val="off"/>
+              </w:rPr>
+            </w:pPr>
+            <w:r>
+              <w:rPr>
+                <w:lang w:eastAsia="ko-KR"/>
+                <w:rFonts w:ascii="맑은 고딕" w:eastAsia="맑은 고딕" w:hAnsi="맑은 고딕" w:cs="맑은 고딕"/>
+                <w:sz w:val="18"/>
+                <w:szCs w:val="18"/>
+                <w:rtl w:val="off"/>
+              </w:rPr>
+              <w:t xml:space="preserve">- </w:t>
+            </w:r>
+            <w:r>
+              <w:rPr>
+                <w:rFonts w:ascii="맑은 고딕" w:eastAsia="맑은 고딕" w:hAnsi="맑은 고딕" w:cs="맑은 고딕"/>
+                <w:sz w:val="18"/>
+                <w:szCs w:val="18"/>
+              </w:rPr>
+              <w:t xml:space="preserve">WinAPI </w:t>
+            </w:r>
+          </w:p>
+          <w:p>
+            <w:pPr>
+              <w:pBdr>
+                <w:between w:val="nil"/>
+                <w:top w:val="nil"/>
+                <w:left w:val="nil"/>
+                <w:bottom w:val="nil"/>
+                <w:right w:val="nil"/>
+              </w:pBdr>
+              <w:rPr>
+                <w:lang w:eastAsia="ko-KR"/>
+                <w:rFonts w:ascii="맑은 고딕" w:eastAsia="맑은 고딕" w:hAnsi="맑은 고딕" w:cs="맑은 고딕" w:hint="eastAsia"/>
+                <w:sz w:val="18"/>
+                <w:szCs w:val="18"/>
+                <w:rtl w:val="off"/>
+              </w:rPr>
+            </w:pPr>
+            <w:r>
+              <w:rPr>
+                <w:lang w:eastAsia="ko-KR"/>
+                <w:rFonts w:ascii="맑은 고딕" w:eastAsia="맑은 고딕" w:hAnsi="맑은 고딕" w:cs="맑은 고딕"/>
+                <w:sz w:val="18"/>
+                <w:szCs w:val="18"/>
+                <w:rtl w:val="off"/>
+              </w:rPr>
+              <w:t xml:space="preserve">- </w:t>
+            </w:r>
+            <w:r>
+              <w:rPr>
+                <w:rFonts w:ascii="맑은 고딕" w:eastAsia="맑은 고딕" w:hAnsi="맑은 고딕" w:cs="맑은 고딕"/>
+                <w:sz w:val="18"/>
+                <w:szCs w:val="18"/>
+              </w:rPr>
+              <w:t xml:space="preserve">그래픽스 파이프라인 </w:t>
+            </w:r>
+          </w:p>
+          <w:p>
+            <w:pPr>
+              <w:pBdr>
+                <w:between w:val="nil"/>
+                <w:top w:val="nil"/>
+                <w:left w:val="nil"/>
+                <w:bottom w:val="nil"/>
+                <w:right w:val="nil"/>
+              </w:pBdr>
+              <w:rPr>
+                <w:lang w:eastAsia="ko-KR"/>
+                <w:rFonts w:ascii="맑은 고딕" w:eastAsia="맑은 고딕" w:hAnsi="맑은 고딕" w:cs="맑은 고딕" w:hint="eastAsia"/>
+                <w:sz w:val="18"/>
+                <w:szCs w:val="18"/>
+                <w:rtl w:val="off"/>
+              </w:rPr>
+            </w:pPr>
+            <w:r>
+              <w:rPr>
+                <w:lang w:eastAsia="ko-KR"/>
+                <w:rFonts w:ascii="맑은 고딕" w:eastAsia="맑은 고딕" w:hAnsi="맑은 고딕" w:cs="맑은 고딕"/>
+                <w:sz w:val="18"/>
+                <w:szCs w:val="18"/>
+                <w:rtl w:val="off"/>
+              </w:rPr>
+              <w:t xml:space="preserve">- </w:t>
+            </w:r>
+            <w:r>
+              <w:rPr>
+                <w:rFonts w:ascii="맑은 고딕" w:eastAsia="맑은 고딕" w:hAnsi="맑은 고딕" w:cs="맑은 고딕"/>
+                <w:sz w:val="18"/>
+                <w:szCs w:val="18"/>
+              </w:rPr>
+              <w:t xml:space="preserve">컴포넌트기반 </w:t>
+            </w:r>
+            <w:r>
+              <w:rPr>
+                <w:lang w:eastAsia="ko-KR"/>
+                <w:rFonts w:ascii="맑은 고딕" w:eastAsia="맑은 고딕" w:hAnsi="맑은 고딕" w:cs="맑은 고딕"/>
+                <w:sz w:val="18"/>
+                <w:szCs w:val="18"/>
+                <w:rtl w:val="off"/>
+              </w:rPr>
+              <w:t xml:space="preserve">클래스 </w:t>
+            </w:r>
+            <w:r>
+              <w:rPr>
+                <w:rFonts w:ascii="맑은 고딕" w:eastAsia="맑은 고딕" w:hAnsi="맑은 고딕" w:cs="맑은 고딕"/>
+                <w:sz w:val="18"/>
+                <w:szCs w:val="18"/>
+              </w:rPr>
+              <w:t>설계</w:t>
+            </w:r>
+          </w:p>
+          <w:p>
+            <w:pPr>
+              <w:pBdr>
+                <w:between w:val="nil"/>
+                <w:top w:val="nil"/>
+                <w:left w:val="nil"/>
+                <w:bottom w:val="nil"/>
+                <w:right w:val="nil"/>
+              </w:pBdr>
+              <w:rPr>
+                <w:lang w:eastAsia="ko-KR"/>
+                <w:rFonts w:ascii="맑은 고딕" w:eastAsia="맑은 고딕" w:hAnsi="맑은 고딕" w:cs="맑은 고딕" w:hint="eastAsia"/>
+                <w:sz w:val="18"/>
+                <w:szCs w:val="18"/>
+                <w:rtl w:val="off"/>
+              </w:rPr>
+            </w:pPr>
+            <w:r>
+              <w:rPr>
+                <w:lang w:eastAsia="ko-KR"/>
+                <w:rFonts w:ascii="맑은 고딕" w:eastAsia="맑은 고딕" w:hAnsi="맑은 고딕" w:cs="맑은 고딕"/>
+                <w:sz w:val="18"/>
+                <w:szCs w:val="18"/>
+                <w:rtl w:val="off"/>
+              </w:rPr>
+              <w:t xml:space="preserve">- </w:t>
+            </w:r>
+            <w:r>
+              <w:rPr>
+                <w:rFonts w:ascii="맑은 고딕" w:eastAsia="맑은 고딕" w:hAnsi="맑은 고딕" w:cs="맑은 고딕"/>
+                <w:sz w:val="18"/>
+                <w:szCs w:val="18"/>
+              </w:rPr>
+              <w:t xml:space="preserve">디버그 시스템 </w:t>
+            </w:r>
+            <w:r>
+              <w:rPr>
+                <w:rFonts w:ascii="맑은 고딕" w:eastAsia="맑은 고딕" w:hAnsi="맑은 고딕" w:cs="맑은 고딕"/>
+                <w:sz w:val="18"/>
+                <w:szCs w:val="18"/>
+              </w:rPr>
+              <w:t>써드</w:t>
+            </w:r>
+            <w:r>
+              <w:rPr>
+                <w:rFonts w:ascii="맑은 고딕" w:eastAsia="맑은 고딕" w:hAnsi="맑은 고딕" w:cs="맑은 고딕"/>
+                <w:sz w:val="18"/>
+                <w:szCs w:val="18"/>
+              </w:rPr>
+              <w:t xml:space="preserve"> 파티 연동, </w:t>
+            </w:r>
+          </w:p>
+          <w:p>
+            <w:pPr>
+              <w:pBdr>
+                <w:between w:val="nil"/>
+                <w:top w:val="nil"/>
+                <w:left w:val="nil"/>
+                <w:bottom w:val="nil"/>
+                <w:right w:val="nil"/>
+              </w:pBdr>
+              <w:rPr>
+                <w:rFonts w:ascii="맑은 고딕" w:eastAsia="맑은 고딕" w:hAnsi="맑은 고딕" w:cs="맑은 고딕"/>
+                <w:sz w:val="18"/>
+                <w:szCs w:val="18"/>
+              </w:rPr>
+            </w:pPr>
+            <w:r>
+              <w:rPr>
+                <w:lang w:eastAsia="ko-KR"/>
+                <w:rFonts w:ascii="맑은 고딕" w:eastAsia="맑은 고딕" w:hAnsi="맑은 고딕" w:cs="맑은 고딕"/>
+                <w:sz w:val="18"/>
+                <w:szCs w:val="18"/>
+                <w:rtl w:val="off"/>
+              </w:rPr>
+              <w:t xml:space="preserve">- </w:t>
+            </w:r>
+            <w:r>
+              <w:rPr>
+                <w:rFonts w:ascii="맑은 고딕" w:eastAsia="맑은 고딕" w:hAnsi="맑은 고딕" w:cs="맑은 고딕"/>
+                <w:sz w:val="18"/>
+                <w:szCs w:val="18"/>
+              </w:rPr>
+              <w:t>소프트웨어 메인 루프</w:t>
+            </w:r>
+            <w:r>
+              <w:rPr>
+                <w:lang w:eastAsia="ko-KR"/>
+                <w:rFonts w:ascii="맑은 고딕" w:eastAsia="맑은 고딕" w:hAnsi="맑은 고딕" w:cs="맑은 고딕"/>
+                <w:sz w:val="18"/>
+                <w:szCs w:val="18"/>
+                <w:rtl w:val="off"/>
+              </w:rPr>
+              <w:t>,</w:t>
+            </w:r>
+            <w:r>
+              <w:rPr>
+                <w:rFonts w:ascii="맑은 고딕" w:eastAsia="맑은 고딕" w:hAnsi="맑은 고딕" w:cs="맑은 고딕"/>
+                <w:sz w:val="18"/>
+                <w:szCs w:val="18"/>
+              </w:rPr>
+              <w:t xml:space="preserve"> </w:t>
+            </w:r>
+            <w:r>
+              <w:rPr>
+                <w:rFonts w:ascii="맑은 고딕" w:eastAsia="맑은 고딕" w:hAnsi="맑은 고딕" w:cs="맑은 고딕"/>
+                <w:sz w:val="18"/>
+                <w:szCs w:val="18"/>
+              </w:rPr>
+              <w:t>GUI시스템</w:t>
+            </w:r>
+            <w:r>
+              <w:rPr>
+                <w:rFonts w:ascii="맑은 고딕" w:eastAsia="맑은 고딕" w:hAnsi="맑은 고딕" w:cs="맑은 고딕"/>
+                <w:sz w:val="18"/>
+                <w:szCs w:val="18"/>
+              </w:rPr>
+              <w:t xml:space="preserve"> 연동</w:t>
+            </w:r>
+          </w:p>
+        </w:tc>
+        <w:tc>
+          <w:tcPr>
+            <w:tcW w:w="2353" w:type="dxa"/>
+            <w:tcBorders>
+              <w:top w:val="dotted" w:sz="8" w:space="0" w:color="000000" w:themeColor="dk1"/>
+              <w:left w:val="dotted" w:sz="8" w:space="0" w:color="000000" w:themeColor="dk1"/>
+              <w:bottom w:val="dotted" w:sz="8" w:space="0" w:color="000000" w:themeColor="dk1"/>
+              <w:right w:val="dotted" w:sz="8" w:space="0" w:color="000000" w:themeColor="dk1"/>
+            </w:tcBorders>
+            <w:shd w:val="clear" w:color="auto" w:fill="auto"/>
+            <w:tcMar>
+              <w:top w:w="100" w:type="dxa"/>
+              <w:left w:w="100" w:type="dxa"/>
+              <w:bottom w:w="100" w:type="dxa"/>
+              <w:right w:w="100" w:type="dxa"/>
+            </w:tcMar>
+          </w:tcPr>
+          <w:p>
+            <w:pPr>
+              <w:pBdr>
+                <w:between w:val="nil"/>
+                <w:top w:val="nil"/>
+                <w:left w:val="nil"/>
+                <w:bottom w:val="nil"/>
+                <w:right w:val="nil"/>
+              </w:pBdr>
+              <w:rPr>
+                <w:lang w:eastAsia="ko-KR"/>
+                <w:rFonts w:ascii="맑은 고딕" w:eastAsia="맑은 고딕" w:hAnsi="맑은 고딕" w:cs="맑은 고딕" w:hint="eastAsia"/>
+                <w:rtl w:val="off"/>
+              </w:rPr>
+            </w:pPr>
+            <w:r>
+              <w:rPr>
+                <w:lang w:eastAsia="ko-KR"/>
+                <w:rFonts w:ascii="맑은 고딕" w:eastAsia="맑은 고딕" w:hAnsi="맑은 고딕" w:cs="맑은 고딕"/>
+                <w:rtl w:val="off"/>
+              </w:rPr>
+              <w:t xml:space="preserve">OS : </w:t>
+            </w:r>
+            <w:r>
+              <w:rPr>
+                <w:rFonts w:ascii="맑은 고딕" w:eastAsia="맑은 고딕" w:hAnsi="맑은 고딕" w:cs="맑은 고딕"/>
+              </w:rPr>
+              <w:t>Windows</w:t>
+            </w:r>
+          </w:p>
+          <w:p>
+            <w:pPr>
+              <w:pBdr>
+                <w:between w:val="nil"/>
+                <w:top w:val="nil"/>
+                <w:left w:val="nil"/>
+                <w:bottom w:val="nil"/>
+                <w:right w:val="nil"/>
+              </w:pBdr>
+              <w:rPr>
+                <w:rFonts w:ascii="맑은 고딕" w:eastAsia="맑은 고딕" w:hAnsi="맑은 고딕" w:cs="맑은 고딕"/>
+              </w:rPr>
+            </w:pPr>
+          </w:p>
+          <w:p>
+            <w:pPr>
+              <w:pStyle w:val="a"/>
+              <w:pBdr>
+                <w:between w:val="nil"/>
+                <w:top w:val="nil"/>
+                <w:left w:val="nil"/>
+                <w:bottom w:val="nil"/>
+                <w:right w:val="nil"/>
+              </w:pBdr>
+              <w:rPr>
+                <w:lang w:eastAsia="ko-KR"/>
+                <w:rFonts w:ascii="맑은 고딕" w:eastAsia="맑은 고딕" w:hAnsi="맑은 고딕" w:cs="맑은 고딕" w:hint="eastAsia"/>
+                <w:rtl w:val="off"/>
+              </w:rPr>
+            </w:pPr>
+            <w:r>
+              <w:rPr>
+                <w:lang w:eastAsia="ko-KR"/>
+                <w:rFonts w:ascii="맑은 고딕" w:eastAsia="맑은 고딕" w:hAnsi="맑은 고딕" w:cs="맑은 고딕"/>
+                <w:rtl w:val="off"/>
+              </w:rPr>
+              <w:t>Frame Work :</w:t>
+            </w:r>
+          </w:p>
+          <w:p>
+            <w:pPr>
+              <w:pStyle w:val="a"/>
+              <w:pBdr>
+                <w:between w:val="nil"/>
+                <w:top w:val="nil"/>
+                <w:left w:val="nil"/>
+                <w:bottom w:val="nil"/>
+                <w:right w:val="nil"/>
+              </w:pBdr>
+              <w:rPr>
+                <w:rFonts w:ascii="맑은 고딕" w:eastAsia="맑은 고딕" w:hAnsi="맑은 고딕" w:cs="맑은 고딕"/>
+              </w:rPr>
+            </w:pPr>
+            <w:r>
+              <w:rPr>
+                <w:rFonts w:ascii="맑은 고딕" w:eastAsia="맑은 고딕" w:hAnsi="맑은 고딕" w:cs="맑은 고딕"/>
+              </w:rPr>
+              <w:t>Direct3d11</w:t>
+            </w:r>
+          </w:p>
+        </w:tc>
+      </w:tr>
+      <w:tr>
+        <w:tc>
+          <w:tcPr>
+            <w:tcW w:w="2895" w:type="dxa"/>
+            <w:tcBorders>
+              <w:top w:val="dotted" w:sz="8" w:space="0" w:color="000000" w:themeColor="dk1"/>
+              <w:left w:val="nil"/>
+              <w:bottom w:val="dotted" w:sz="8" w:space="0" w:color="000000" w:themeColor="dk1"/>
+              <w:right w:val="dotted" w:sz="8" w:space="0" w:color="000000" w:themeColor="dk1"/>
+            </w:tcBorders>
+            <w:shd w:val="clear" w:color="auto" w:fill="auto"/>
+            <w:tcMar>
+              <w:top w:w="100" w:type="dxa"/>
+              <w:left w:w="100" w:type="dxa"/>
+              <w:bottom w:w="100" w:type="dxa"/>
+              <w:right w:w="100" w:type="dxa"/>
+            </w:tcMar>
+          </w:tcPr>
+          <w:p>
+            <w:pPr>
+              <w:pStyle w:val="a"/>
+              <w:rPr>
+                <w:lang w:val="en-US"/>
+                <w:rFonts w:ascii="맑은 고딕" w:eastAsia="맑은 고딕" w:hAnsi="맑은 고딕" w:cs="맑은 고딕"/>
+                <w:sz w:val="18"/>
+                <w:szCs w:val="18"/>
+              </w:rPr>
+            </w:pPr>
+            <w:r>
+              <w:rPr>
+                <w:lang w:val="en-US" w:eastAsia="ko-KR"/>
+                <w:rFonts w:ascii="맑은 고딕" w:eastAsia="맑은 고딕" w:hAnsi="맑은 고딕" w:cs="맑은 고딕"/>
+                <w:sz w:val="18"/>
+                <w:szCs w:val="18"/>
+                <w:rtl w:val="off"/>
+              </w:rPr>
+              <w:t>3</w:t>
+            </w:r>
+            <w:r>
+              <w:rPr>
+                <w:lang w:val="en-US"/>
+                <w:rFonts w:ascii="맑은 고딕" w:eastAsia="맑은 고딕" w:hAnsi="맑은 고딕" w:cs="맑은 고딕"/>
+                <w:sz w:val="18"/>
+                <w:szCs w:val="18"/>
+              </w:rPr>
+              <w:t xml:space="preserve">. </w:t>
+            </w:r>
+            <w:r>
+              <w:rPr>
+                <w:lang w:val="en-US"/>
+                <w:rFonts w:ascii="맑은 고딕" w:eastAsia="맑은 고딕" w:hAnsi="맑은 고딕" w:cs="맑은 고딕"/>
+                <w:sz w:val="18"/>
+                <w:szCs w:val="18"/>
+              </w:rPr>
+              <w:t>학부시절</w:t>
+            </w:r>
+            <w:r>
+              <w:rPr>
+                <w:lang w:val="en-US"/>
+                <w:rFonts w:ascii="맑은 고딕" w:eastAsia="맑은 고딕" w:hAnsi="맑은 고딕" w:cs="맑은 고딕"/>
+                <w:sz w:val="18"/>
+                <w:szCs w:val="18"/>
+              </w:rPr>
+              <w:t xml:space="preserve"> </w:t>
+            </w:r>
+            <w:r>
+              <w:rPr>
+                <w:lang w:val="en-US"/>
+                <w:rFonts w:ascii="맑은 고딕" w:eastAsia="맑은 고딕" w:hAnsi="맑은 고딕" w:cs="맑은 고딕"/>
+                <w:sz w:val="18"/>
+                <w:szCs w:val="18"/>
+              </w:rPr>
+              <w:t>개발한</w:t>
+            </w:r>
+            <w:r>
+              <w:rPr>
+                <w:lang w:val="en-US"/>
+                <w:rFonts w:ascii="맑은 고딕" w:eastAsia="맑은 고딕" w:hAnsi="맑은 고딕" w:cs="맑은 고딕"/>
+                <w:sz w:val="18"/>
+                <w:szCs w:val="18"/>
+              </w:rPr>
+              <w:t xml:space="preserve"> </w:t>
+            </w:r>
+            <w:r>
+              <w:rPr>
+                <w:lang w:val="en-US"/>
+                <w:rFonts w:ascii="맑은 고딕" w:eastAsia="맑은 고딕" w:hAnsi="맑은 고딕" w:cs="맑은 고딕"/>
+                <w:sz w:val="18"/>
+                <w:szCs w:val="18"/>
+              </w:rPr>
+              <w:t>VR게임</w:t>
+            </w:r>
+            <w:r>
+              <w:rPr>
+                <w:lang w:val="en-US"/>
+                <w:rFonts w:ascii="맑은 고딕" w:eastAsia="맑은 고딕" w:hAnsi="맑은 고딕" w:cs="맑은 고딕"/>
+                <w:sz w:val="18"/>
+                <w:szCs w:val="18"/>
+              </w:rPr>
+              <w:t xml:space="preserve"> 포트폴리오(영상)</w:t>
+            </w:r>
+          </w:p>
+          <w:p>
+            <w:pPr>
+              <w:pStyle w:val="a"/>
+              <w:rPr>
+                <w:lang w:val="en-US"/>
+                <w:rFonts w:ascii="맑은 고딕" w:eastAsia="맑은 고딕" w:hAnsi="맑은 고딕" w:cs="맑은 고딕"/>
+                <w:sz w:val="18"/>
+                <w:szCs w:val="18"/>
+              </w:rPr>
+            </w:pPr>
+          </w:p>
+          <w:p>
+            <w:pPr>
+              <w:pStyle w:val="a"/>
+            </w:pPr>
+            <w:r>
+              <w:fldChar w:fldCharType="begin"/>
+            </w:r>
+            <w:r>
+              <w:instrText xml:space="preserve"> HYPERLINK "https://www.youtube.com/watch?v=LWHPMdlNft4&amp;t" </w:instrText>
+            </w:r>
+            <w:r>
+              <w:fldChar w:fldCharType="separate"/>
+            </w:r>
+            <w:r>
+              <w:rPr>
+                <w:rStyle w:val="a7"/>
+                <w:lang w:val="en-US"/>
+                <w:rFonts w:ascii="맑은 고딕" w:eastAsia="맑은 고딕" w:hAnsi="맑은 고딕" w:cs="맑은 고딕"/>
+                <w:sz w:val="18"/>
+                <w:szCs w:val="18"/>
+              </w:rPr>
+              <w:t>https://www.youtube.com/watch?v=LWHPMdlNft4&amp;t</w:t>
+            </w:r>
+            <w:r>
+              <w:rPr>
+                <w:rStyle w:val="a7"/>
+                <w:lang w:val="en-US"/>
+                <w:rFonts w:ascii="맑은 고딕" w:eastAsia="맑은 고딕" w:hAnsi="맑은 고딕" w:cs="맑은 고딕"/>
+                <w:sz w:val="18"/>
+                <w:szCs w:val="18"/>
+              </w:rPr>
+              <w:fldChar w:fldCharType="end"/>
+            </w:r>
+          </w:p>
+          <w:p>
+            <w:pPr>
+              <w:pStyle w:val="a"/>
+              <w:rPr>
+                <w:lang w:val="en-US"/>
+                <w:rFonts w:ascii="맑은 고딕" w:eastAsia="맑은 고딕" w:hAnsi="맑은 고딕" w:cs="맑은 고딕"/>
+                <w:sz w:val="18"/>
+                <w:szCs w:val="18"/>
+              </w:rPr>
+            </w:pPr>
+          </w:p>
+        </w:tc>
+        <w:tc>
+          <w:tcPr>
+            <w:tcW w:w="4570" w:type="dxa"/>
+            <w:tcBorders>
+              <w:top w:val="dotted" w:sz="8" w:space="0" w:color="000000" w:themeColor="dk1"/>
+              <w:left w:val="dotted" w:sz="8" w:space="0" w:color="000000" w:themeColor="dk1"/>
+              <w:bottom w:val="dotted" w:sz="8" w:space="0" w:color="000000" w:themeColor="dk1"/>
+              <w:right w:val="dotted" w:sz="8" w:space="0" w:color="000000" w:themeColor="dk1"/>
+            </w:tcBorders>
+            <w:shd w:val="clear" w:color="auto" w:fill="auto"/>
+            <w:tcMar>
+              <w:top w:w="100" w:type="dxa"/>
+              <w:left w:w="100" w:type="dxa"/>
+              <w:bottom w:w="100" w:type="dxa"/>
+              <w:right w:w="100" w:type="dxa"/>
+            </w:tcMar>
+          </w:tcPr>
+          <w:p>
+            <w:pPr>
+              <w:pStyle w:val="a"/>
+              <w:rPr>
+                <w:lang w:eastAsia="ko-KR"/>
+                <w:rFonts w:ascii="맑은 고딕" w:eastAsia="맑은 고딕" w:hAnsi="맑은 고딕" w:cs="맑은 고딕" w:hint="eastAsia"/>
+                <w:sz w:val="18"/>
+                <w:szCs w:val="18"/>
+                <w:rtl w:val="off"/>
+              </w:rPr>
+            </w:pPr>
+            <w:r>
+              <w:rPr>
+                <w:lang w:eastAsia="ko-KR"/>
+                <w:rFonts w:ascii="맑은 고딕" w:eastAsia="맑은 고딕" w:hAnsi="맑은 고딕" w:cs="맑은 고딕"/>
+                <w:sz w:val="18"/>
+                <w:szCs w:val="18"/>
+                <w:rtl w:val="off"/>
+              </w:rPr>
+              <w:t>-</w:t>
+            </w:r>
+            <w:r>
+              <w:rPr>
+                <w:rFonts w:ascii="맑은 고딕" w:eastAsia="맑은 고딕" w:hAnsi="맑은 고딕" w:cs="맑은 고딕"/>
+                <w:sz w:val="18"/>
+                <w:szCs w:val="18"/>
+              </w:rPr>
+              <w:t xml:space="preserve">Unity3D, </w:t>
+            </w:r>
+          </w:p>
+          <w:p>
+            <w:pPr>
+              <w:pStyle w:val="a"/>
+              <w:rPr>
+                <w:lang w:eastAsia="ko-KR"/>
+                <w:rFonts w:ascii="맑은 고딕" w:eastAsia="맑은 고딕" w:hAnsi="맑은 고딕" w:cs="맑은 고딕" w:hint="eastAsia"/>
+                <w:sz w:val="18"/>
+                <w:szCs w:val="18"/>
+                <w:rtl w:val="off"/>
+              </w:rPr>
+            </w:pPr>
+            <w:r>
+              <w:rPr>
+                <w:lang w:eastAsia="ko-KR"/>
+                <w:rFonts w:ascii="맑은 고딕" w:eastAsia="맑은 고딕" w:hAnsi="맑은 고딕" w:cs="맑은 고딕"/>
+                <w:sz w:val="18"/>
+                <w:szCs w:val="18"/>
+                <w:rtl w:val="off"/>
+              </w:rPr>
+              <w:t>-</w:t>
+            </w:r>
+            <w:r>
+              <w:rPr>
+                <w:rFonts w:ascii="맑은 고딕" w:eastAsia="맑은 고딕" w:hAnsi="맑은 고딕" w:cs="맑은 고딕"/>
+                <w:sz w:val="18"/>
+                <w:szCs w:val="18"/>
+              </w:rPr>
+              <w:t>Unity</w:t>
+            </w:r>
+            <w:r>
+              <w:rPr>
+                <w:rFonts w:ascii="맑은 고딕" w:eastAsia="맑은 고딕" w:hAnsi="맑은 고딕" w:cs="맑은 고딕"/>
+                <w:sz w:val="18"/>
+                <w:szCs w:val="18"/>
+              </w:rPr>
+              <w:t xml:space="preserve"> VR 엔진 프레임 워크 </w:t>
+            </w:r>
+          </w:p>
+          <w:p>
+            <w:pPr>
+              <w:pStyle w:val="a"/>
+              <w:rPr>
+                <w:lang w:eastAsia="ko-KR"/>
+                <w:rFonts w:ascii="맑은 고딕" w:eastAsia="맑은 고딕" w:hAnsi="맑은 고딕" w:cs="맑은 고딕" w:hint="eastAsia"/>
+                <w:sz w:val="18"/>
+                <w:szCs w:val="18"/>
+                <w:rtl w:val="off"/>
+              </w:rPr>
+            </w:pPr>
+            <w:r>
+              <w:rPr>
+                <w:lang w:eastAsia="ko-KR"/>
+                <w:rFonts w:ascii="맑은 고딕" w:eastAsia="맑은 고딕" w:hAnsi="맑은 고딕" w:cs="맑은 고딕"/>
+                <w:sz w:val="18"/>
+                <w:szCs w:val="18"/>
+                <w:rtl w:val="off"/>
+              </w:rPr>
+              <w:t>-</w:t>
+            </w:r>
+            <w:r>
+              <w:rPr>
+                <w:rFonts w:ascii="맑은 고딕" w:eastAsia="맑은 고딕" w:hAnsi="맑은 고딕" w:cs="맑은 고딕"/>
+                <w:sz w:val="18"/>
+                <w:szCs w:val="18"/>
+              </w:rPr>
+              <w:t>LeapMotion</w:t>
+            </w:r>
+            <w:r>
+              <w:rPr>
+                <w:rFonts w:ascii="맑은 고딕" w:eastAsia="맑은 고딕" w:hAnsi="맑은 고딕" w:cs="맑은 고딕"/>
+                <w:sz w:val="18"/>
+                <w:szCs w:val="18"/>
+              </w:rPr>
+              <w:t xml:space="preserve"> Api </w:t>
+            </w:r>
+          </w:p>
+          <w:p>
+            <w:pPr>
+              <w:pStyle w:val="a"/>
+              <w:rPr>
+                <w:rFonts w:ascii="맑은 고딕" w:eastAsia="맑은 고딕" w:hAnsi="맑은 고딕" w:cs="맑은 고딕"/>
+                <w:sz w:val="18"/>
+                <w:szCs w:val="18"/>
+              </w:rPr>
+            </w:pPr>
+            <w:r>
+              <w:rPr>
+                <w:lang w:eastAsia="ko-KR"/>
+                <w:rFonts w:ascii="맑은 고딕" w:eastAsia="맑은 고딕" w:hAnsi="맑은 고딕" w:cs="맑은 고딕"/>
+                <w:sz w:val="18"/>
+                <w:szCs w:val="18"/>
+                <w:rtl w:val="off"/>
+              </w:rPr>
+              <w:t>-</w:t>
+            </w:r>
+            <w:r>
+              <w:rPr>
+                <w:rFonts w:ascii="맑은 고딕" w:eastAsia="맑은 고딕" w:hAnsi="맑은 고딕" w:cs="맑은 고딕"/>
+                <w:sz w:val="18"/>
+                <w:szCs w:val="18"/>
+              </w:rPr>
+              <w:t xml:space="preserve">전체적인 클라이언트 게임 로직 설계 및 구현 </w:t>
+            </w:r>
+          </w:p>
+        </w:tc>
+        <w:tc>
+          <w:tcPr>
+            <w:tcW w:w="2353" w:type="dxa"/>
+            <w:tcBorders>
+              <w:top w:val="dotted" w:sz="8" w:space="0" w:color="000000" w:themeColor="dk1"/>
+              <w:left w:val="dotted" w:sz="8" w:space="0" w:color="000000" w:themeColor="dk1"/>
+              <w:bottom w:val="dotted" w:sz="8" w:space="0" w:color="000000" w:themeColor="dk1"/>
+              <w:right w:val="dotted" w:sz="8" w:space="0" w:color="000000" w:themeColor="dk1"/>
+            </w:tcBorders>
+            <w:shd w:val="clear" w:color="auto" w:fill="auto"/>
+            <w:tcMar>
+              <w:top w:w="100" w:type="dxa"/>
+              <w:left w:w="100" w:type="dxa"/>
+              <w:bottom w:w="100" w:type="dxa"/>
+              <w:right w:w="100" w:type="dxa"/>
+            </w:tcMar>
+          </w:tcPr>
+          <w:p>
+            <w:pPr>
+              <w:pStyle w:val="a"/>
+              <w:rPr>
+                <w:lang w:eastAsia="ko-KR"/>
+                <w:rFonts w:ascii="맑은 고딕" w:eastAsia="맑은 고딕" w:hAnsi="맑은 고딕" w:cs="맑은 고딕" w:hint="eastAsia"/>
+                <w:rtl w:val="off"/>
+              </w:rPr>
+            </w:pPr>
+            <w:r>
+              <w:rPr>
+                <w:lang w:eastAsia="ko-KR"/>
+                <w:rFonts w:ascii="맑은 고딕" w:eastAsia="맑은 고딕" w:hAnsi="맑은 고딕" w:cs="맑은 고딕"/>
+                <w:rtl w:val="off"/>
+              </w:rPr>
+              <w:t xml:space="preserve">OS : </w:t>
+            </w:r>
+            <w:r>
+              <w:rPr>
+                <w:rFonts w:ascii="맑은 고딕" w:eastAsia="맑은 고딕" w:hAnsi="맑은 고딕" w:cs="맑은 고딕"/>
+              </w:rPr>
+              <w:t>Windows</w:t>
+            </w:r>
+          </w:p>
+          <w:p>
+            <w:pPr>
+              <w:pStyle w:val="a"/>
+              <w:rPr>
+                <w:rFonts w:ascii="맑은 고딕" w:eastAsia="맑은 고딕" w:hAnsi="맑은 고딕" w:cs="맑은 고딕"/>
+              </w:rPr>
+            </w:pPr>
+          </w:p>
+          <w:p>
+            <w:pPr>
+              <w:pStyle w:val="a"/>
+              <w:rPr>
+                <w:rFonts w:ascii="맑은 고딕" w:eastAsia="맑은 고딕" w:hAnsi="맑은 고딕" w:cs="맑은 고딕"/>
+              </w:rPr>
+            </w:pPr>
+            <w:r>
+              <w:rPr>
+                <w:lang w:eastAsia="ko-KR"/>
+                <w:rFonts w:ascii="맑은 고딕" w:eastAsia="맑은 고딕" w:hAnsi="맑은 고딕" w:cs="맑은 고딕"/>
+                <w:rtl w:val="off"/>
+              </w:rPr>
+              <w:t>Frame Work:</w:t>
+            </w:r>
+          </w:p>
+          <w:p>
+            <w:pPr>
+              <w:pStyle w:val="a"/>
+              <w:rPr>
+                <w:rFonts w:ascii="맑은 고딕" w:eastAsia="맑은 고딕" w:hAnsi="맑은 고딕" w:cs="맑은 고딕"/>
+              </w:rPr>
+            </w:pPr>
+            <w:r>
+              <w:rPr>
+                <w:rFonts w:ascii="맑은 고딕" w:eastAsia="맑은 고딕" w:hAnsi="맑은 고딕" w:cs="맑은 고딕"/>
+              </w:rPr>
+              <w:t>Unity3d</w:t>
+            </w:r>
+          </w:p>
+        </w:tc>
+      </w:tr>
+      <w:tr>
+        <w:tc>
+          <w:tcPr>
+            <w:tcW w:w="2895" w:type="dxa"/>
+            <w:tcBorders>
+              <w:top w:val="dotted" w:sz="8" w:space="0" w:color="000000" w:themeColor="dk1"/>
+              <w:left w:val="nil"/>
+              <w:bottom w:val="dotted" w:sz="8" w:space="0" w:color="000000" w:themeColor="dk1"/>
+              <w:right w:val="dotted" w:sz="8" w:space="0" w:color="000000" w:themeColor="dk1"/>
+            </w:tcBorders>
+            <w:shd w:val="clear" w:color="auto" w:fill="auto"/>
+            <w:tcMar>
+              <w:top w:w="100" w:type="dxa"/>
+              <w:left w:w="100" w:type="dxa"/>
+              <w:bottom w:w="100" w:type="dxa"/>
+              <w:right w:w="100" w:type="dxa"/>
+            </w:tcMar>
+          </w:tcPr>
+          <w:p>
+            <w:pPr>
+              <w:pStyle w:val="a"/>
+              <w:rPr>
+                <w:lang w:val="en-US"/>
+                <w:rFonts w:ascii="맑은 고딕" w:eastAsia="맑은 고딕" w:hAnsi="맑은 고딕" w:cs="맑은 고딕"/>
+                <w:sz w:val="18"/>
+                <w:szCs w:val="18"/>
+              </w:rPr>
+            </w:pPr>
+            <w:r>
+              <w:rPr>
+                <w:lang w:val="en-US" w:eastAsia="ko-KR"/>
+                <w:rFonts w:ascii="맑은 고딕" w:eastAsia="맑은 고딕" w:hAnsi="맑은 고딕" w:cs="맑은 고딕"/>
+                <w:sz w:val="18"/>
+                <w:szCs w:val="18"/>
+                <w:rtl w:val="off"/>
+              </w:rPr>
+              <w:t>4</w:t>
+            </w:r>
+            <w:r>
+              <w:rPr>
+                <w:lang w:val="en-US"/>
+                <w:rFonts w:ascii="맑은 고딕" w:eastAsia="맑은 고딕" w:hAnsi="맑은 고딕" w:cs="맑은 고딕"/>
+                <w:sz w:val="18"/>
+                <w:szCs w:val="18"/>
+              </w:rPr>
+              <w:t xml:space="preserve">. </w:t>
+            </w:r>
+            <w:r>
+              <w:rPr>
+                <w:lang w:val="en-US"/>
+                <w:rFonts w:ascii="맑은 고딕" w:eastAsia="맑은 고딕" w:hAnsi="맑은 고딕" w:cs="맑은 고딕"/>
+                <w:sz w:val="18"/>
+                <w:szCs w:val="18"/>
+              </w:rPr>
+              <w:t>크래프톤</w:t>
+            </w:r>
+            <w:r>
+              <w:rPr>
+                <w:lang w:val="en-US"/>
+                <w:rFonts w:ascii="맑은 고딕" w:eastAsia="맑은 고딕" w:hAnsi="맑은 고딕" w:cs="맑은 고딕"/>
+                <w:sz w:val="18"/>
+                <w:szCs w:val="18"/>
+              </w:rPr>
+              <w:t xml:space="preserve"> 딜루전 담당업무</w:t>
+            </w:r>
+          </w:p>
+          <w:p>
+            <w:pPr>
+              <w:pStyle w:val="a"/>
+              <w:rPr>
+                <w:lang w:val="en-US"/>
+                <w:rFonts w:ascii="맑은 고딕" w:eastAsia="맑은 고딕" w:hAnsi="맑은 고딕" w:cs="맑은 고딕"/>
+                <w:sz w:val="18"/>
+                <w:szCs w:val="18"/>
+              </w:rPr>
+            </w:pPr>
+            <w:r>
+              <w:rPr>
+                <w:lang w:val="en-US"/>
+                <w:rFonts w:ascii="맑은 고딕" w:eastAsia="맑은 고딕" w:hAnsi="맑은 고딕" w:cs="맑은 고딕"/>
+                <w:sz w:val="18"/>
+                <w:szCs w:val="18"/>
+              </w:rPr>
+              <w:t>(영상)</w:t>
+            </w:r>
+          </w:p>
+          <w:p>
+            <w:pPr>
+              <w:pStyle w:val="a"/>
+              <w:rPr>
+                <w:lang w:val="en-US"/>
+                <w:rFonts w:ascii="맑은 고딕" w:eastAsia="맑은 고딕" w:hAnsi="맑은 고딕" w:cs="맑은 고딕"/>
+                <w:sz w:val="18"/>
+                <w:szCs w:val="18"/>
+              </w:rPr>
+            </w:pPr>
+            <w:r>
+              <w:rPr>
+                <w:lang w:val="en-US"/>
+                <w:rFonts w:ascii="맑은 고딕" w:eastAsia="맑은 고딕" w:hAnsi="맑은 고딕" w:cs="맑은 고딕"/>
+                <w:sz w:val="18"/>
+                <w:szCs w:val="18"/>
+              </w:rPr>
+              <w:t>1편</w:t>
+            </w:r>
+          </w:p>
+          <w:p>
+            <w:pPr>
+              <w:pStyle w:val="a"/>
+            </w:pPr>
+            <w:r>
+              <w:fldChar w:fldCharType="begin"/>
+            </w:r>
+            <w:r>
+              <w:instrText xml:space="preserve"> HYPERLINK "https://www.youtube.com/watch?v=Q27-LF2IcWk" </w:instrText>
+            </w:r>
+            <w:r>
+              <w:fldChar w:fldCharType="separate"/>
+            </w:r>
+            <w:r>
+              <w:rPr>
+                <w:rStyle w:val="a7"/>
+                <w:lang w:val="en-US"/>
+                <w:rFonts w:ascii="맑은 고딕" w:eastAsia="맑은 고딕" w:hAnsi="맑은 고딕" w:cs="맑은 고딕"/>
+                <w:sz w:val="18"/>
+                <w:szCs w:val="18"/>
+              </w:rPr>
+              <w:t>https://www.youtube.com/watch?v=Q27-LF2IcWk</w:t>
+            </w:r>
+            <w:r>
+              <w:rPr>
+                <w:rStyle w:val="a7"/>
+                <w:lang w:val="en-US"/>
+                <w:rFonts w:ascii="맑은 고딕" w:eastAsia="맑은 고딕" w:hAnsi="맑은 고딕" w:cs="맑은 고딕"/>
+                <w:sz w:val="18"/>
+                <w:szCs w:val="18"/>
+              </w:rPr>
+              <w:fldChar w:fldCharType="end"/>
+            </w:r>
+          </w:p>
+          <w:p>
+            <w:pPr>
+              <w:pStyle w:val="a"/>
+              <w:rPr>
+                <w:lang w:val="en-US"/>
+                <w:rFonts w:ascii="맑은 고딕" w:eastAsia="맑은 고딕" w:hAnsi="맑은 고딕" w:cs="맑은 고딕"/>
+                <w:sz w:val="18"/>
+                <w:szCs w:val="18"/>
+              </w:rPr>
+            </w:pPr>
+            <w:r>
+              <w:rPr>
+                <w:lang w:val="en-US"/>
+                <w:rFonts w:ascii="맑은 고딕" w:eastAsia="맑은 고딕" w:hAnsi="맑은 고딕" w:cs="맑은 고딕"/>
+                <w:sz w:val="18"/>
+                <w:szCs w:val="18"/>
+              </w:rPr>
+              <w:t>2편</w:t>
+            </w:r>
+          </w:p>
+          <w:p>
+            <w:pPr>
+              <w:pStyle w:val="a"/>
+            </w:pPr>
+            <w:r>
+              <w:fldChar w:fldCharType="begin"/>
+            </w:r>
+            <w:r>
+              <w:instrText xml:space="preserve"> HYPERLINK "https://www.youtube.com/watch?v=VjG1QTgAPkI&amp;t" </w:instrText>
+            </w:r>
+            <w:r>
+              <w:fldChar w:fldCharType="separate"/>
+            </w:r>
+            <w:r>
+              <w:rPr>
+                <w:rStyle w:val="a7"/>
+                <w:lang w:val="en-US"/>
+                <w:rFonts w:ascii="맑은 고딕" w:eastAsia="맑은 고딕" w:hAnsi="맑은 고딕" w:cs="맑은 고딕"/>
+                <w:sz w:val="18"/>
+                <w:szCs w:val="18"/>
+              </w:rPr>
+              <w:t>https://www.youtube.com/watch?v=VjG1QTgAPkI&amp;t</w:t>
+            </w:r>
+            <w:r>
+              <w:rPr>
+                <w:rStyle w:val="a7"/>
+                <w:lang w:val="en-US"/>
+                <w:rFonts w:ascii="맑은 고딕" w:eastAsia="맑은 고딕" w:hAnsi="맑은 고딕" w:cs="맑은 고딕"/>
+                <w:sz w:val="18"/>
+                <w:szCs w:val="18"/>
+              </w:rPr>
+              <w:fldChar w:fldCharType="end"/>
+            </w:r>
+          </w:p>
+          <w:p>
+            <w:pPr>
+              <w:pStyle w:val="a"/>
+              <w:rPr>
+                <w:lang w:val="en-US"/>
+                <w:rFonts w:ascii="맑은 고딕" w:eastAsia="맑은 고딕" w:hAnsi="맑은 고딕" w:cs="맑은 고딕"/>
+                <w:sz w:val="18"/>
+                <w:szCs w:val="18"/>
+              </w:rPr>
+            </w:pPr>
+          </w:p>
+        </w:tc>
+        <w:tc>
+          <w:tcPr>
+            <w:tcW w:w="4570" w:type="dxa"/>
+            <w:tcBorders>
+              <w:top w:val="dotted" w:sz="8" w:space="0" w:color="000000" w:themeColor="dk1"/>
+              <w:left w:val="dotted" w:sz="8" w:space="0" w:color="000000" w:themeColor="dk1"/>
+              <w:bottom w:val="dotted" w:sz="8" w:space="0" w:color="000000" w:themeColor="dk1"/>
+              <w:right w:val="dotted" w:sz="8" w:space="0" w:color="000000" w:themeColor="dk1"/>
+            </w:tcBorders>
+            <w:shd w:val="clear" w:color="auto" w:fill="auto"/>
+            <w:tcMar>
+              <w:top w:w="100" w:type="dxa"/>
+              <w:left w:w="100" w:type="dxa"/>
+              <w:bottom w:w="100" w:type="dxa"/>
+              <w:right w:w="100" w:type="dxa"/>
+            </w:tcMar>
+          </w:tcPr>
+          <w:p>
+            <w:pPr>
+              <w:pStyle w:val="a"/>
+              <w:rPr>
+                <w:lang w:eastAsia="ko-KR"/>
+                <w:rFonts w:ascii="맑은 고딕" w:eastAsia="맑은 고딕" w:hAnsi="맑은 고딕" w:cs="맑은 고딕" w:hint="eastAsia"/>
+                <w:sz w:val="18"/>
+                <w:szCs w:val="18"/>
+                <w:rtl w:val="off"/>
+              </w:rPr>
+            </w:pPr>
+            <w:r>
+              <w:rPr>
+                <w:lang w:eastAsia="ko-KR"/>
+                <w:rFonts w:ascii="맑은 고딕" w:eastAsia="맑은 고딕" w:hAnsi="맑은 고딕" w:cs="맑은 고딕"/>
+                <w:sz w:val="18"/>
+                <w:szCs w:val="18"/>
+                <w:rtl w:val="off"/>
+              </w:rPr>
+              <w:t xml:space="preserve">- </w:t>
+            </w:r>
+            <w:r>
+              <w:rPr>
+                <w:rFonts w:ascii="맑은 고딕" w:eastAsia="맑은 고딕" w:hAnsi="맑은 고딕" w:cs="맑은 고딕"/>
+                <w:sz w:val="18"/>
+                <w:szCs w:val="18"/>
+              </w:rPr>
+              <w:t>Unity2</w:t>
+            </w:r>
+            <w:r>
+              <w:rPr>
+                <w:rFonts w:ascii="맑은 고딕" w:eastAsia="맑은 고딕" w:hAnsi="맑은 고딕" w:cs="맑은 고딕"/>
+                <w:sz w:val="18"/>
+                <w:szCs w:val="18"/>
+              </w:rPr>
+              <w:t xml:space="preserve">D </w:t>
+            </w:r>
+          </w:p>
+          <w:p>
+            <w:pPr>
+              <w:pStyle w:val="a"/>
+              <w:rPr>
+                <w:lang w:eastAsia="ko-KR"/>
+                <w:rFonts w:ascii="맑은 고딕" w:eastAsia="맑은 고딕" w:hAnsi="맑은 고딕" w:cs="맑은 고딕" w:hint="eastAsia"/>
+                <w:sz w:val="18"/>
+                <w:szCs w:val="18"/>
+                <w:rtl w:val="off"/>
+              </w:rPr>
+            </w:pPr>
+            <w:r>
+              <w:rPr>
+                <w:lang w:eastAsia="ko-KR"/>
+                <w:rFonts w:ascii="맑은 고딕" w:eastAsia="맑은 고딕" w:hAnsi="맑은 고딕" w:cs="맑은 고딕"/>
+                <w:sz w:val="18"/>
+                <w:szCs w:val="18"/>
+                <w:rtl w:val="off"/>
+              </w:rPr>
+              <w:t xml:space="preserve">- </w:t>
+            </w:r>
+            <w:r>
+              <w:rPr>
+                <w:rFonts w:ascii="맑은 고딕" w:eastAsia="맑은 고딕" w:hAnsi="맑은 고딕" w:cs="맑은 고딕"/>
+                <w:sz w:val="18"/>
+                <w:szCs w:val="18"/>
+              </w:rPr>
+              <w:t>서버 클라이언트 로직</w:t>
+            </w:r>
+          </w:p>
+          <w:p>
+            <w:pPr>
+              <w:pStyle w:val="a"/>
+              <w:rPr>
+                <w:lang w:eastAsia="ko-KR"/>
+                <w:rFonts w:ascii="맑은 고딕" w:eastAsia="맑은 고딕" w:hAnsi="맑은 고딕" w:cs="맑은 고딕" w:hint="eastAsia"/>
+                <w:sz w:val="18"/>
+                <w:szCs w:val="18"/>
+                <w:rtl w:val="off"/>
+              </w:rPr>
+            </w:pPr>
+            <w:r>
+              <w:rPr>
+                <w:lang w:eastAsia="ko-KR"/>
+                <w:rFonts w:ascii="맑은 고딕" w:eastAsia="맑은 고딕" w:hAnsi="맑은 고딕" w:cs="맑은 고딕"/>
+                <w:sz w:val="18"/>
+                <w:szCs w:val="18"/>
+                <w:rtl w:val="off"/>
+              </w:rPr>
+              <w:t xml:space="preserve">- </w:t>
+            </w:r>
+            <w:r>
+              <w:rPr>
+                <w:rFonts w:ascii="맑은 고딕" w:eastAsia="맑은 고딕" w:hAnsi="맑은 고딕" w:cs="맑은 고딕"/>
+                <w:sz w:val="18"/>
+                <w:szCs w:val="18"/>
+              </w:rPr>
+              <w:t>자동화</w:t>
+            </w:r>
+            <w:r>
+              <w:rPr>
+                <w:lang w:eastAsia="ko-KR"/>
+                <w:rFonts w:ascii="맑은 고딕" w:eastAsia="맑은 고딕" w:hAnsi="맑은 고딕" w:cs="맑은 고딕"/>
+                <w:sz w:val="18"/>
+                <w:szCs w:val="18"/>
+                <w:rtl w:val="off"/>
+              </w:rPr>
+              <w:t xml:space="preserve"> 툴 구현</w:t>
+            </w:r>
+          </w:p>
+          <w:p>
+            <w:pPr>
+              <w:pStyle w:val="a"/>
+              <w:rPr>
+                <w:lang w:eastAsia="ko-KR"/>
+                <w:rFonts w:ascii="맑은 고딕" w:eastAsia="맑은 고딕" w:hAnsi="맑은 고딕" w:cs="맑은 고딕" w:hint="eastAsia"/>
+                <w:sz w:val="18"/>
+                <w:szCs w:val="18"/>
+                <w:rtl w:val="off"/>
+              </w:rPr>
+            </w:pPr>
+            <w:r>
+              <w:rPr>
+                <w:lang w:eastAsia="ko-KR"/>
+                <w:rFonts w:ascii="맑은 고딕" w:eastAsia="맑은 고딕" w:hAnsi="맑은 고딕" w:cs="맑은 고딕"/>
+                <w:sz w:val="18"/>
+                <w:szCs w:val="18"/>
+                <w:rtl w:val="off"/>
+              </w:rPr>
+              <w:t xml:space="preserve">- </w:t>
+            </w:r>
+            <w:r>
+              <w:rPr>
+                <w:rFonts w:ascii="맑은 고딕" w:eastAsia="맑은 고딕" w:hAnsi="맑은 고딕" w:cs="맑은 고딕"/>
+                <w:sz w:val="18"/>
+                <w:szCs w:val="18"/>
+              </w:rPr>
+              <w:t xml:space="preserve">UI애니메이션 </w:t>
+            </w:r>
+          </w:p>
+          <w:p>
+            <w:pPr>
+              <w:pStyle w:val="a"/>
+              <w:rPr>
+                <w:rFonts w:ascii="맑은 고딕" w:eastAsia="맑은 고딕" w:hAnsi="맑은 고딕" w:cs="맑은 고딕"/>
+                <w:sz w:val="18"/>
+                <w:szCs w:val="18"/>
+              </w:rPr>
+            </w:pPr>
+            <w:r>
+              <w:rPr>
+                <w:lang w:eastAsia="ko-KR"/>
+                <w:rFonts w:ascii="맑은 고딕" w:eastAsia="맑은 고딕" w:hAnsi="맑은 고딕" w:cs="맑은 고딕"/>
+                <w:sz w:val="18"/>
+                <w:szCs w:val="18"/>
+                <w:rtl w:val="off"/>
+              </w:rPr>
+              <w:t xml:space="preserve">- </w:t>
+            </w:r>
+            <w:r>
+              <w:rPr>
+                <w:rFonts w:ascii="맑은 고딕" w:eastAsia="맑은 고딕" w:hAnsi="맑은 고딕" w:cs="맑은 고딕"/>
+                <w:sz w:val="18"/>
+                <w:szCs w:val="18"/>
+              </w:rPr>
+              <w:t xml:space="preserve">리플레이 시스템설계 및 구현 </w:t>
+            </w:r>
+          </w:p>
+        </w:tc>
+        <w:tc>
+          <w:tcPr>
+            <w:tcW w:w="2353" w:type="dxa"/>
+            <w:tcBorders>
+              <w:top w:val="dotted" w:sz="8" w:space="0" w:color="000000" w:themeColor="dk1"/>
+              <w:left w:val="dotted" w:sz="8" w:space="0" w:color="000000" w:themeColor="dk1"/>
+              <w:bottom w:val="dotted" w:sz="8" w:space="0" w:color="000000" w:themeColor="dk1"/>
+              <w:right w:val="dotted" w:sz="8" w:space="0" w:color="000000" w:themeColor="dk1"/>
+            </w:tcBorders>
+            <w:shd w:val="clear" w:color="auto" w:fill="auto"/>
+            <w:tcMar>
+              <w:top w:w="100" w:type="dxa"/>
+              <w:left w:w="100" w:type="dxa"/>
+              <w:bottom w:w="100" w:type="dxa"/>
+              <w:right w:w="100" w:type="dxa"/>
+            </w:tcMar>
+          </w:tcPr>
+          <w:p>
+            <w:pPr>
+              <w:pStyle w:val="a"/>
+              <w:rPr>
+                <w:lang w:eastAsia="ko-KR"/>
+                <w:rFonts w:ascii="맑은 고딕" w:eastAsia="맑은 고딕" w:hAnsi="맑은 고딕" w:cs="맑은 고딕" w:hint="eastAsia"/>
+                <w:rtl w:val="off"/>
+              </w:rPr>
+            </w:pPr>
+            <w:r>
+              <w:rPr>
+                <w:lang w:eastAsia="ko-KR"/>
+                <w:rFonts w:ascii="맑은 고딕" w:eastAsia="맑은 고딕" w:hAnsi="맑은 고딕" w:cs="맑은 고딕"/>
+                <w:rtl w:val="off"/>
+              </w:rPr>
+              <w:t xml:space="preserve">OS : </w:t>
+            </w:r>
+            <w:r>
+              <w:rPr>
+                <w:rFonts w:ascii="맑은 고딕" w:eastAsia="맑은 고딕" w:hAnsi="맑은 고딕" w:cs="맑은 고딕"/>
+              </w:rPr>
+              <w:t>Windows</w:t>
+            </w:r>
+          </w:p>
+          <w:p>
+            <w:pPr>
+              <w:pStyle w:val="a"/>
+              <w:rPr>
+                <w:rFonts w:ascii="맑은 고딕" w:eastAsia="맑은 고딕" w:hAnsi="맑은 고딕" w:cs="맑은 고딕"/>
+              </w:rPr>
+            </w:pPr>
+          </w:p>
+          <w:p>
+            <w:pPr>
+              <w:pStyle w:val="a"/>
+              <w:rPr>
+                <w:rFonts w:ascii="맑은 고딕" w:eastAsia="맑은 고딕" w:hAnsi="맑은 고딕" w:cs="맑은 고딕"/>
+              </w:rPr>
+            </w:pPr>
+            <w:r>
+              <w:rPr>
+                <w:lang w:eastAsia="ko-KR"/>
+                <w:rFonts w:ascii="맑은 고딕" w:eastAsia="맑은 고딕" w:hAnsi="맑은 고딕" w:cs="맑은 고딕"/>
+                <w:rtl w:val="off"/>
+              </w:rPr>
+              <w:t>Frame Work:</w:t>
+            </w:r>
+          </w:p>
+          <w:p>
+            <w:pPr>
+              <w:pStyle w:val="a"/>
+              <w:rPr>
+                <w:rFonts w:ascii="맑은 고딕" w:eastAsia="맑은 고딕" w:hAnsi="맑은 고딕" w:cs="맑은 고딕"/>
+              </w:rPr>
+            </w:pPr>
+            <w:r>
+              <w:rPr>
+                <w:rFonts w:ascii="맑은 고딕" w:eastAsia="맑은 고딕" w:hAnsi="맑은 고딕" w:cs="맑은 고딕"/>
+              </w:rPr>
+              <w:t>Unity3d</w:t>
+            </w:r>
+          </w:p>
+          <w:p>
+            <w:pPr>
+              <w:pStyle w:val="a"/>
+              <w:rPr>
+                <w:rFonts w:ascii="맑은 고딕" w:eastAsia="맑은 고딕" w:hAnsi="맑은 고딕" w:cs="맑은 고딕"/>
+              </w:rPr>
+            </w:pPr>
+          </w:p>
+        </w:tc>
+      </w:tr>
+      <w:tr>
+        <w:trPr>
+          <w:trHeight w:val="381" w:hRule="atLeast"/>
+        </w:trPr>
+        <w:tc>
+          <w:tcPr>
+            <w:tcW w:w="2895" w:type="dxa"/>
+            <w:tcBorders>
+              <w:top w:val="dotted" w:sz="8" w:space="0" w:color="000000" w:themeColor="dk1"/>
+              <w:left w:val="nil"/>
+              <w:bottom w:val="dotted" w:sz="8" w:space="0" w:color="000000" w:themeColor="dk1"/>
+              <w:right w:val="dotted" w:sz="8" w:space="0" w:color="000000" w:themeColor="dk1"/>
+            </w:tcBorders>
+            <w:shd w:val="clear" w:color="auto" w:fill="auto"/>
+          </w:tcPr>
+          <w:p>
+            <w:pPr>
+              <w:pStyle w:val="a"/>
+              <w:rPr>
+                <w:lang w:val="en-US"/>
+                <w:rFonts w:ascii="맑은 고딕" w:eastAsia="맑은 고딕" w:hAnsi="맑은 고딕" w:cs="맑은 고딕"/>
+                <w:sz w:val="18"/>
+                <w:szCs w:val="18"/>
+              </w:rPr>
+            </w:pPr>
+          </w:p>
+        </w:tc>
+        <w:tc>
+          <w:tcPr>
+            <w:tcW w:w="4570" w:type="dxa"/>
+            <w:tcBorders>
+              <w:top w:val="dotted" w:sz="8" w:space="0" w:color="000000" w:themeColor="dk1"/>
+              <w:left w:val="dotted" w:sz="8" w:space="0" w:color="000000" w:themeColor="dk1"/>
+              <w:bottom w:val="dotted" w:sz="8" w:space="0" w:color="000000" w:themeColor="dk1"/>
+              <w:right w:val="dotted" w:sz="8" w:space="0" w:color="000000" w:themeColor="dk1"/>
+            </w:tcBorders>
+            <w:shd w:val="clear" w:color="auto" w:fill="auto"/>
+          </w:tcPr>
+          <w:p>
+            <w:pPr>
+              <w:pStyle w:val="a"/>
+              <w:rPr>
+                <w:lang w:eastAsia="ko-KR"/>
+                <w:rFonts w:ascii="맑은 고딕" w:eastAsia="맑은 고딕" w:hAnsi="맑은 고딕" w:cs="맑은 고딕" w:hint="eastAsia"/>
+                <w:sz w:val="18"/>
+                <w:szCs w:val="18"/>
+                <w:rtl w:val="off"/>
+              </w:rPr>
+            </w:pPr>
+          </w:p>
+        </w:tc>
+        <w:tc>
+          <w:tcPr>
+            <w:tcW w:w="2353" w:type="dxa"/>
+            <w:tcBorders>
+              <w:top w:val="dotted" w:sz="8" w:space="0" w:color="000000" w:themeColor="dk1"/>
+              <w:left w:val="dotted" w:sz="8" w:space="0" w:color="000000" w:themeColor="dk1"/>
+              <w:bottom w:val="dotted" w:sz="8" w:space="0" w:color="000000" w:themeColor="dk1"/>
+              <w:right w:val="dotted" w:sz="8" w:space="0" w:color="000000" w:themeColor="dk1"/>
+            </w:tcBorders>
+            <w:shd w:val="clear" w:color="auto" w:fill="auto"/>
+          </w:tcPr>
+          <w:p>
+            <w:pPr>
+              <w:pStyle w:val="a"/>
+              <w:rPr>
+                <w:rFonts w:ascii="맑은 고딕" w:eastAsia="맑은 고딕" w:hAnsi="맑은 고딕" w:cs="맑은 고딕"/>
+              </w:rPr>
+            </w:pPr>
+          </w:p>
+        </w:tc>
+      </w:tr>
+    </w:tbl>
+    <w:p>
+      <w:pPr>
+        <w:jc w:val="center"/>
+      </w:pPr>
+      <w:r>
+        <w:rPr>
+          <w:lang w:val="de-DE"/>
+          <w:rFonts w:asciiTheme="majorHAnsi" w:eastAsiaTheme="majorHAnsi" w:hAnsiTheme="majorHAnsi"/>
+          <w:b/>
+          <w:color w:val="003300"/>
+          <w:w w:val="95"/>
+          <w:sz w:val="46"/>
+          <w:szCs w:val="46"/>
+        </w:rPr>
+        <w:t>경 력 기 술 서</w:t>
       </w:r>
     </w:p>
     <w:p>
       <w:pPr>
-        <w:ind w:hanging="2"/>
         <w:pBdr>
           <w:between w:val="nil"/>
           <w:top w:val="nil"/>
@@ -5724,7 +7939,7 @@
     <w:p>
       <w:pPr>
         <w:snapToGrid w:val="0"/>
-        <w:jc w:val="center"/>
+        <w:jc w:val="both"/>
         <w:spacing w:line="440" w:lineRule="exact"/>
         <w:rPr>
           <w:lang/>
@@ -8667,22 +10882,22 @@
     <w:lsdException w:name="index 7" w:semiHidden="1" w:unhideWhenUsed="1"/>
     <w:lsdException w:name="index 8" w:semiHidden="1" w:unhideWhenUsed="1"/>
     <w:lsdException w:name="index 9" w:semiHidden="1" w:unhideWhenUsed="1"/>
-    <w:lsdException w:name="toc 1" w:semiHidden="1" w:uiPriority="-1774704637" w:unhideWhenUsed="1"/>
-    <w:lsdException w:name="toc 2" w:semiHidden="1" w:uiPriority="-1774704637" w:unhideWhenUsed="1"/>
-    <w:lsdException w:name="toc 3" w:semiHidden="1" w:uiPriority="-1774704637" w:unhideWhenUsed="1"/>
-    <w:lsdException w:name="toc 4" w:semiHidden="1" w:uiPriority="-1774704637" w:unhideWhenUsed="1"/>
-    <w:lsdException w:name="toc 5" w:semiHidden="1" w:uiPriority="-1774704637" w:unhideWhenUsed="1"/>
-    <w:lsdException w:name="toc 6" w:semiHidden="1" w:uiPriority="-1774704637" w:unhideWhenUsed="1"/>
-    <w:lsdException w:name="toc 7" w:semiHidden="1" w:uiPriority="-1774704637" w:unhideWhenUsed="1"/>
-    <w:lsdException w:name="toc 8" w:semiHidden="1" w:uiPriority="-1774704637" w:unhideWhenUsed="1"/>
-    <w:lsdException w:name="toc 9" w:semiHidden="1" w:uiPriority="-1774704637" w:unhideWhenUsed="1"/>
+    <w:lsdException w:name="toc 1" w:semiHidden="1" w:uiPriority="-1953515063" w:unhideWhenUsed="1"/>
+    <w:lsdException w:name="toc 2" w:semiHidden="1" w:uiPriority="-1953515063" w:unhideWhenUsed="1"/>
+    <w:lsdException w:name="toc 3" w:semiHidden="1" w:uiPriority="-1953515063" w:unhideWhenUsed="1"/>
+    <w:lsdException w:name="toc 4" w:semiHidden="1" w:uiPriority="-1953515063" w:unhideWhenUsed="1"/>
+    <w:lsdException w:name="toc 5" w:semiHidden="1" w:uiPriority="-1953515063" w:unhideWhenUsed="1"/>
+    <w:lsdException w:name="toc 6" w:semiHidden="1" w:uiPriority="-1953515063" w:unhideWhenUsed="1"/>
+    <w:lsdException w:name="toc 7" w:semiHidden="1" w:uiPriority="-1953515063" w:unhideWhenUsed="1"/>
+    <w:lsdException w:name="toc 8" w:semiHidden="1" w:uiPriority="-1953515063" w:unhideWhenUsed="1"/>
+    <w:lsdException w:name="toc 9" w:semiHidden="1" w:uiPriority="-1953515063" w:unhideWhenUsed="1"/>
     <w:lsdException w:name="Normal Indent" w:semiHidden="1" w:unhideWhenUsed="1"/>
     <w:lsdException w:name="footnote text" w:semiHidden="1" w:unhideWhenUsed="1"/>
     <w:lsdException w:name="annotation text" w:semiHidden="1" w:unhideWhenUsed="1"/>
     <w:lsdException w:name="header" w:semiHidden="1" w:uiPriority="0" w:unhideWhenUsed="1"/>
     <w:lsdException w:name="footer" w:semiHidden="1" w:uiPriority="0" w:unhideWhenUsed="1"/>
     <w:lsdException w:name="index heading" w:semiHidden="1" w:unhideWhenUsed="1"/>
-    <w:lsdException w:name="caption" w:semiHidden="1" w:uiPriority="-1774770119" w:unhideWhenUsed="1" w:qFormat="1"/>
+    <w:lsdException w:name="caption" w:semiHidden="1" w:uiPriority="-1953956121" w:unhideWhenUsed="1" w:qFormat="1"/>
     <w:lsdException w:name="table of figures" w:semiHidden="1" w:unhideWhenUsed="1"/>
     <w:lsdException w:name="envelope address" w:semiHidden="1" w:unhideWhenUsed="1"/>
     <w:lsdException w:name="envelope return" w:semiHidden="1" w:unhideWhenUsed="1"/>
@@ -8710,7 +10925,7 @@
     <w:lsdException w:name="List Number 3" w:semiHidden="1" w:unhideWhenUsed="1"/>
     <w:lsdException w:name="List Number 4" w:semiHidden="1" w:unhideWhenUsed="1"/>
     <w:lsdException w:name="List Number 5" w:semiHidden="1" w:unhideWhenUsed="1"/>
-    <w:lsdException w:name="Title" w:uiPriority="20481682" w:qFormat="1"/>
+    <w:lsdException w:name="Title" w:uiPriority="541595266" w:qFormat="1"/>
     <w:lsdException w:name="Closing" w:semiHidden="1" w:unhideWhenUsed="1"/>
     <w:lsdException w:name="Signature" w:semiHidden="1" w:unhideWhenUsed="1"/>
     <w:lsdException w:name="Default Paragraph Font" w:semiHidden="1" w:uiPriority="1" w:unhideWhenUsed="1"/>
@@ -8722,7 +10937,7 @@
     <w:lsdException w:name="List Continue 4" w:semiHidden="1" w:unhideWhenUsed="1"/>
     <w:lsdException w:name="List Continue 5" w:semiHidden="1" w:unhideWhenUsed="1"/>
     <w:lsdException w:name="Message Header" w:semiHidden="1" w:unhideWhenUsed="1"/>
-    <w:lsdException w:name="Subtitle" w:uiPriority="20481683" w:qFormat="1"/>
+    <w:lsdException w:name="Subtitle" w:uiPriority="541595267" w:qFormat="1"/>
     <w:lsdException w:name="Salutation" w:semiHidden="1" w:unhideWhenUsed="1"/>
     <w:lsdException w:name="Date" w:semiHidden="1" w:unhideWhenUsed="1"/>
     <w:lsdException w:name="Body Text First Indent" w:semiHidden="1" w:unhideWhenUsed="1"/>
@@ -8735,8 +10950,8 @@
     <w:lsdException w:name="Block Text" w:semiHidden="1" w:unhideWhenUsed="1"/>
     <w:lsdException w:name="Hyperlink" w:semiHidden="1" w:unhideWhenUsed="1"/>
     <w:lsdException w:name="FollowedHyperlink" w:semiHidden="1" w:unhideWhenUsed="1"/>
-    <w:lsdException w:name="Strong" w:uiPriority="1096372838" w:qFormat="1"/>
-    <w:lsdException w:name="Emphasis" w:uiPriority="594117988" w:qFormat="1"/>
+    <w:lsdException w:name="Strong" w:uiPriority="-1774770120" w:qFormat="1"/>
+    <w:lsdException w:name="Emphasis" w:uiPriority="-1810794104" w:qFormat="1"/>
     <w:lsdException w:name="Document Map" w:semiHidden="1" w:unhideWhenUsed="1"/>
     <w:lsdException w:name="Plain Text" w:semiHidden="1" w:unhideWhenUsed="1"/>
     <w:lsdException w:name="E-mail Signature" w:semiHidden="1" w:unhideWhenUsed="1"/>
@@ -8802,223 +11017,223 @@
     <w:lsdException w:name="Table Web 2" w:semiHidden="1" w:unhideWhenUsed="1"/>
     <w:lsdException w:name="Table Web 3" w:semiHidden="1" w:unhideWhenUsed="1"/>
     <w:lsdException w:name="Balloon Text" w:semiHidden="1" w:unhideWhenUsed="1"/>
-    <w:lsdException w:name="Table Grid" w:uiPriority="-1953047649"/>
+    <w:lsdException w:name="Table Grid" w:uiPriority="-1392801353"/>
     <w:lsdException w:name="Table Theme" w:semiHidden="1" w:unhideWhenUsed="1"/>
     <w:lsdException w:name="Placeholder Text" w:semiHidden="1"/>
     <w:lsdException w:name="No Spacing" w:uiPriority="1" w:qFormat="1"/>
-    <w:lsdException w:name="Light Shading" w:uiPriority="271067474"/>
-    <w:lsdException w:name="Light List" w:uiPriority="271067475"/>
-    <w:lsdException w:name="Light Grid" w:uiPriority="271069186"/>
-    <w:lsdException w:name="Medium Shading 1" w:uiPriority="271069187"/>
-    <w:lsdException w:name="Medium Shading 2" w:uiPriority="-1838721436"/>
-    <w:lsdException w:name="Medium List 1" w:uiPriority="-1838721435"/>
-    <w:lsdException w:name="Medium List 2" w:uiPriority="1633681538"/>
-    <w:lsdException w:name="Medium Grid 1" w:uiPriority="1633681539"/>
-    <w:lsdException w:name="Medium Grid 2" w:uiPriority="1644393760"/>
-    <w:lsdException w:name="Medium Grid 3" w:uiPriority="1644393761"/>
-    <w:lsdException w:name="Dark List" w:uiPriority="1663655970"/>
-    <w:lsdException w:name="Colorful Shading" w:uiPriority="1663655971"/>
-    <w:lsdException w:name="Colorful List" w:uiPriority="1125263714"/>
-    <w:lsdException w:name="Colorful Grid" w:uiPriority="1125263715"/>
-    <w:lsdException w:name="Light Shading Accent 1" w:uiPriority="271067474"/>
-    <w:lsdException w:name="Light List Accent 1" w:uiPriority="271067475"/>
-    <w:lsdException w:name="Light Grid Accent 1" w:uiPriority="271069186"/>
-    <w:lsdException w:name="Medium Shading 1 Accent 1" w:uiPriority="271069187"/>
-    <w:lsdException w:name="Medium Shading 2 Accent 1" w:uiPriority="-1838721436"/>
-    <w:lsdException w:name="Medium List 1 Accent 1" w:uiPriority="-1838721435"/>
+    <w:lsdException w:name="Light Shading" w:uiPriority="1896248436"/>
+    <w:lsdException w:name="Light List" w:uiPriority="1896248437"/>
+    <w:lsdException w:name="Light Grid" w:uiPriority="1896255878"/>
+    <w:lsdException w:name="Medium Shading 1" w:uiPriority="1896255879"/>
+    <w:lsdException w:name="Medium Shading 2" w:uiPriority="-947000374"/>
+    <w:lsdException w:name="Medium List 1" w:uiPriority="-947000373"/>
+    <w:lsdException w:name="Medium List 2" w:uiPriority="862459192"/>
+    <w:lsdException w:name="Medium Grid 1" w:uiPriority="862459193"/>
+    <w:lsdException w:name="Medium Grid 2" w:uiPriority="1144600416"/>
+    <w:lsdException w:name="Medium Grid 3" w:uiPriority="1144600417"/>
+    <w:lsdException w:name="Dark List" w:uiPriority="1667586416"/>
+    <w:lsdException w:name="Colorful Shading" w:uiPriority="1667586417"/>
+    <w:lsdException w:name="Colorful List" w:uiPriority="623261460"/>
+    <w:lsdException w:name="Colorful Grid" w:uiPriority="623261461"/>
+    <w:lsdException w:name="Light Shading Accent 1" w:uiPriority="1896248436"/>
+    <w:lsdException w:name="Light List Accent 1" w:uiPriority="1896248437"/>
+    <w:lsdException w:name="Light Grid Accent 1" w:uiPriority="1896255878"/>
+    <w:lsdException w:name="Medium Shading 1 Accent 1" w:uiPriority="1896255879"/>
+    <w:lsdException w:name="Medium Shading 2 Accent 1" w:uiPriority="-947000374"/>
+    <w:lsdException w:name="Medium List 1 Accent 1" w:uiPriority="-947000373"/>
     <w:lsdException w:name="Revision" w:semiHidden="1"/>
-    <w:lsdException w:name="List Paragraph" w:uiPriority="-1774770120" w:qFormat="1"/>
-    <w:lsdException w:name="Quote" w:uiPriority="1629496451" w:qFormat="1"/>
-    <w:lsdException w:name="Intense Quote" w:uiPriority="2032410912" w:qFormat="1"/>
-    <w:lsdException w:name="Medium List 2 Accent 1" w:uiPriority="1633681538"/>
-    <w:lsdException w:name="Medium Grid 1 Accent 1" w:uiPriority="1633681539"/>
-    <w:lsdException w:name="Medium Grid 2 Accent 1" w:uiPriority="1644393760"/>
-    <w:lsdException w:name="Medium Grid 3 Accent 1" w:uiPriority="1644393761"/>
-    <w:lsdException w:name="Dark List Accent 1" w:uiPriority="1663655970"/>
-    <w:lsdException w:name="Colorful Shading Accent 1" w:uiPriority="1663655971"/>
-    <w:lsdException w:name="Colorful List Accent 1" w:uiPriority="1125263714"/>
-    <w:lsdException w:name="Colorful Grid Accent 1" w:uiPriority="1125263715"/>
-    <w:lsdException w:name="Light Shading Accent 2" w:uiPriority="271067474"/>
-    <w:lsdException w:name="Light List Accent 2" w:uiPriority="271067475"/>
-    <w:lsdException w:name="Light Grid Accent 2" w:uiPriority="271069186"/>
-    <w:lsdException w:name="Medium Shading 1 Accent 2" w:uiPriority="271069187"/>
-    <w:lsdException w:name="Medium Shading 2 Accent 2" w:uiPriority="-1838721436"/>
-    <w:lsdException w:name="Medium List 1 Accent 2" w:uiPriority="-1838721435"/>
-    <w:lsdException w:name="Medium List 2 Accent 2" w:uiPriority="1633681538"/>
-    <w:lsdException w:name="Medium Grid 1 Accent 2" w:uiPriority="1633681539"/>
-    <w:lsdException w:name="Medium Grid 2 Accent 2" w:uiPriority="1644393760"/>
-    <w:lsdException w:name="Medium Grid 3 Accent 2" w:uiPriority="1644393761"/>
-    <w:lsdException w:name="Dark List Accent 2" w:uiPriority="1663655970"/>
-    <w:lsdException w:name="Colorful Shading Accent 2" w:uiPriority="1663655971"/>
-    <w:lsdException w:name="Colorful List Accent 2" w:uiPriority="1125263714"/>
-    <w:lsdException w:name="Colorful Grid Accent 2" w:uiPriority="1125263715"/>
-    <w:lsdException w:name="Light Shading Accent 3" w:uiPriority="271067474"/>
-    <w:lsdException w:name="Light List Accent 3" w:uiPriority="271067475"/>
-    <w:lsdException w:name="Light Grid Accent 3" w:uiPriority="271069186"/>
-    <w:lsdException w:name="Medium Shading 1 Accent 3" w:uiPriority="271069187"/>
-    <w:lsdException w:name="Medium Shading 2 Accent 3" w:uiPriority="-1838721436"/>
-    <w:lsdException w:name="Medium List 1 Accent 3" w:uiPriority="-1838721435"/>
-    <w:lsdException w:name="Medium List 2 Accent 3" w:uiPriority="1633681538"/>
-    <w:lsdException w:name="Medium Grid 1 Accent 3" w:uiPriority="1633681539"/>
-    <w:lsdException w:name="Medium Grid 2 Accent 3" w:uiPriority="1644393760"/>
-    <w:lsdException w:name="Medium Grid 3 Accent 3" w:uiPriority="1644393761"/>
-    <w:lsdException w:name="Dark List Accent 3" w:uiPriority="1663655970"/>
-    <w:lsdException w:name="Colorful Shading Accent 3" w:uiPriority="1663655971"/>
-    <w:lsdException w:name="Colorful List Accent 3" w:uiPriority="1125263714"/>
-    <w:lsdException w:name="Colorful Grid Accent 3" w:uiPriority="1125263715"/>
-    <w:lsdException w:name="Light Shading Accent 4" w:uiPriority="271067474"/>
-    <w:lsdException w:name="Light List Accent 4" w:uiPriority="271067475"/>
-    <w:lsdException w:name="Light Grid Accent 4" w:uiPriority="271069186"/>
-    <w:lsdException w:name="Medium Shading 1 Accent 4" w:uiPriority="271069187"/>
-    <w:lsdException w:name="Medium Shading 2 Accent 4" w:uiPriority="-1838721436"/>
-    <w:lsdException w:name="Medium List 1 Accent 4" w:uiPriority="-1838721435"/>
-    <w:lsdException w:name="Medium List 2 Accent 4" w:uiPriority="1633681538"/>
-    <w:lsdException w:name="Medium Grid 1 Accent 4" w:uiPriority="1633681539"/>
-    <w:lsdException w:name="Medium Grid 2 Accent 4" w:uiPriority="1644393760"/>
-    <w:lsdException w:name="Medium Grid 3 Accent 4" w:uiPriority="1644393761"/>
-    <w:lsdException w:name="Dark List Accent 4" w:uiPriority="1663655970"/>
-    <w:lsdException w:name="Colorful Shading Accent 4" w:uiPriority="1663655971"/>
-    <w:lsdException w:name="Colorful List Accent 4" w:uiPriority="1125263714"/>
-    <w:lsdException w:name="Colorful Grid Accent 4" w:uiPriority="1125263715"/>
-    <w:lsdException w:name="Light Shading Accent 5" w:uiPriority="271067474"/>
-    <w:lsdException w:name="Light List Accent 5" w:uiPriority="271067475"/>
-    <w:lsdException w:name="Light Grid Accent 5" w:uiPriority="271069186"/>
-    <w:lsdException w:name="Medium Shading 1 Accent 5" w:uiPriority="271069187"/>
-    <w:lsdException w:name="Medium Shading 2 Accent 5" w:uiPriority="-1838721436"/>
-    <w:lsdException w:name="Medium List 1 Accent 5" w:uiPriority="-1838721435"/>
-    <w:lsdException w:name="Medium List 2 Accent 5" w:uiPriority="1633681538"/>
-    <w:lsdException w:name="Medium Grid 1 Accent 5" w:uiPriority="1633681539"/>
-    <w:lsdException w:name="Medium Grid 2 Accent 5" w:uiPriority="1644393760"/>
-    <w:lsdException w:name="Medium Grid 3 Accent 5" w:uiPriority="1644393761"/>
-    <w:lsdException w:name="Dark List Accent 5" w:uiPriority="1663655970"/>
-    <w:lsdException w:name="Colorful Shading Accent 5" w:uiPriority="1663655971"/>
-    <w:lsdException w:name="Colorful List Accent 5" w:uiPriority="1125263714"/>
-    <w:lsdException w:name="Colorful Grid Accent 5" w:uiPriority="1125263715"/>
-    <w:lsdException w:name="Light Shading Accent 6" w:uiPriority="271067474"/>
-    <w:lsdException w:name="Light List Accent 6" w:uiPriority="271067475"/>
-    <w:lsdException w:name="Light Grid Accent 6" w:uiPriority="271069186"/>
-    <w:lsdException w:name="Medium Shading 1 Accent 6" w:uiPriority="271069187"/>
-    <w:lsdException w:name="Medium Shading 2 Accent 6" w:uiPriority="-1838721436"/>
-    <w:lsdException w:name="Medium List 1 Accent 6" w:uiPriority="-1838721435"/>
-    <w:lsdException w:name="Medium List 2 Accent 6" w:uiPriority="1633681538"/>
-    <w:lsdException w:name="Medium Grid 1 Accent 6" w:uiPriority="1633681539"/>
-    <w:lsdException w:name="Medium Grid 2 Accent 6" w:uiPriority="1644393760"/>
-    <w:lsdException w:name="Medium Grid 3 Accent 6" w:uiPriority="1644393761"/>
-    <w:lsdException w:name="Dark List Accent 6" w:uiPriority="1663655970"/>
-    <w:lsdException w:name="Colorful Shading Accent 6" w:uiPriority="1663655971"/>
-    <w:lsdException w:name="Colorful List Accent 6" w:uiPriority="1125263714"/>
-    <w:lsdException w:name="Colorful Grid Accent 6" w:uiPriority="1125263715"/>
-    <w:lsdException w:name="Subtle Emphasis" w:uiPriority="541595269" w:qFormat="1"/>
-    <w:lsdException w:name="Intense Emphasis" w:uiPriority="594117989" w:qFormat="1"/>
-    <w:lsdException w:name="Subtle Reference" w:uiPriority="2032410913" w:qFormat="1"/>
-    <w:lsdException w:name="Intense Reference" w:uiPriority="-1810794104" w:qFormat="1"/>
-    <w:lsdException w:name="Book Title" w:uiPriority="-1810794103" w:qFormat="1"/>
-    <w:lsdException w:name="Bibliography" w:semiHidden="1" w:uiPriority="-1774770111" w:unhideWhenUsed="1"/>
-    <w:lsdException w:name="TOC Heading" w:semiHidden="1" w:uiPriority="-1774704637" w:unhideWhenUsed="1" w:qFormat="1"/>
-    <w:lsdException w:name="Plain Table 1" w:uiPriority="692675665"/>
-    <w:lsdException w:name="Plain Table 2" w:uiPriority="561600082"/>
-    <w:lsdException w:name="Plain Table 3" w:uiPriority="561600083"/>
-    <w:lsdException w:name="Plain Table 4" w:uiPriority="562037520"/>
-    <w:lsdException w:name="Plain Table 5" w:uiPriority="562037521"/>
-    <w:lsdException w:name="Grid Table Light" w:uiPriority="692675664"/>
-    <w:lsdException w:name="Grid Table 1 Light" w:uiPriority="563296022"/>
-    <w:lsdException w:name="Grid Table 2" w:uiPriority="563296023"/>
-    <w:lsdException w:name="Grid Table 3" w:uiPriority="843122962"/>
-    <w:lsdException w:name="Grid Table 4" w:uiPriority="843122963"/>
-    <w:lsdException w:name="Grid Table 5 Dark" w:uiPriority="-276381956"/>
-    <w:lsdException w:name="Grid Table 6 Colorful" w:uiPriority="-276381955"/>
-    <w:lsdException w:name="Grid Table 7 Colorful" w:uiPriority="-1953956128"/>
-    <w:lsdException w:name="Grid Table 1 Light Accent 1" w:uiPriority="563296022"/>
-    <w:lsdException w:name="Grid Table 2 Accent 1" w:uiPriority="563296023"/>
-    <w:lsdException w:name="Grid Table 3 Accent 1" w:uiPriority="843122962"/>
-    <w:lsdException w:name="Grid Table 4 Accent 1" w:uiPriority="843122963"/>
-    <w:lsdException w:name="Grid Table 5 Dark Accent 1" w:uiPriority="-276381956"/>
-    <w:lsdException w:name="Grid Table 6 Colorful Accent 1" w:uiPriority="-276381955"/>
-    <w:lsdException w:name="Grid Table 7 Colorful Accent 1" w:uiPriority="-1953956128"/>
-    <w:lsdException w:name="Grid Table 1 Light Accent 2" w:uiPriority="563296022"/>
-    <w:lsdException w:name="Grid Table 2 Accent 2" w:uiPriority="563296023"/>
-    <w:lsdException w:name="Grid Table 3 Accent 2" w:uiPriority="843122962"/>
-    <w:lsdException w:name="Grid Table 4 Accent 2" w:uiPriority="843122963"/>
-    <w:lsdException w:name="Grid Table 5 Dark Accent 2" w:uiPriority="-276381956"/>
-    <w:lsdException w:name="Grid Table 6 Colorful Accent 2" w:uiPriority="-276381955"/>
-    <w:lsdException w:name="Grid Table 7 Colorful Accent 2" w:uiPriority="-1953956128"/>
-    <w:lsdException w:name="Grid Table 1 Light Accent 3" w:uiPriority="563296022"/>
-    <w:lsdException w:name="Grid Table 2 Accent 3" w:uiPriority="563296023"/>
-    <w:lsdException w:name="Grid Table 3 Accent 3" w:uiPriority="843122962"/>
-    <w:lsdException w:name="Grid Table 4 Accent 3" w:uiPriority="843122963"/>
-    <w:lsdException w:name="Grid Table 5 Dark Accent 3" w:uiPriority="-276381956"/>
-    <w:lsdException w:name="Grid Table 6 Colorful Accent 3" w:uiPriority="-276381955"/>
-    <w:lsdException w:name="Grid Table 7 Colorful Accent 3" w:uiPriority="-1953956128"/>
-    <w:lsdException w:name="Grid Table 1 Light Accent 4" w:uiPriority="563296022"/>
-    <w:lsdException w:name="Grid Table 2 Accent 4" w:uiPriority="563296023"/>
-    <w:lsdException w:name="Grid Table 3 Accent 4" w:uiPriority="843122962"/>
-    <w:lsdException w:name="Grid Table 4 Accent 4" w:uiPriority="843122963"/>
-    <w:lsdException w:name="Grid Table 5 Dark Accent 4" w:uiPriority="-276381956"/>
-    <w:lsdException w:name="Grid Table 6 Colorful Accent 4" w:uiPriority="-276381955"/>
-    <w:lsdException w:name="Grid Table 7 Colorful Accent 4" w:uiPriority="-1953956128"/>
-    <w:lsdException w:name="Grid Table 1 Light Accent 5" w:uiPriority="563296022"/>
-    <w:lsdException w:name="Grid Table 2 Accent 5" w:uiPriority="563296023"/>
-    <w:lsdException w:name="Grid Table 3 Accent 5" w:uiPriority="843122962"/>
-    <w:lsdException w:name="Grid Table 4 Accent 5" w:uiPriority="843122963"/>
-    <w:lsdException w:name="Grid Table 5 Dark Accent 5" w:uiPriority="-276381956"/>
-    <w:lsdException w:name="Grid Table 6 Colorful Accent 5" w:uiPriority="-276381955"/>
-    <w:lsdException w:name="Grid Table 7 Colorful Accent 5" w:uiPriority="-1953956128"/>
-    <w:lsdException w:name="Grid Table 1 Light Accent 6" w:uiPriority="563296022"/>
-    <w:lsdException w:name="Grid Table 2 Accent 6" w:uiPriority="563296023"/>
-    <w:lsdException w:name="Grid Table 3 Accent 6" w:uiPriority="843122962"/>
-    <w:lsdException w:name="Grid Table 4 Accent 6" w:uiPriority="843122963"/>
-    <w:lsdException w:name="Grid Table 5 Dark Accent 6" w:uiPriority="-276381956"/>
-    <w:lsdException w:name="Grid Table 6 Colorful Accent 6" w:uiPriority="-276381955"/>
-    <w:lsdException w:name="Grid Table 7 Colorful Accent 6" w:uiPriority="-1953956128"/>
-    <w:lsdException w:name="List Table 1 Light" w:uiPriority="563296022"/>
-    <w:lsdException w:name="List Table 2" w:uiPriority="563296023"/>
-    <w:lsdException w:name="List Table 3" w:uiPriority="843122962"/>
-    <w:lsdException w:name="List Table 4" w:uiPriority="843122963"/>
-    <w:lsdException w:name="List Table 5 Dark" w:uiPriority="-276381956"/>
-    <w:lsdException w:name="List Table 6 Colorful" w:uiPriority="-276381955"/>
-    <w:lsdException w:name="List Table 7 Colorful" w:uiPriority="-1953956128"/>
-    <w:lsdException w:name="List Table 1 Light Accent 1" w:uiPriority="563296022"/>
-    <w:lsdException w:name="List Table 2 Accent 1" w:uiPriority="563296023"/>
-    <w:lsdException w:name="List Table 3 Accent 1" w:uiPriority="843122962"/>
-    <w:lsdException w:name="List Table 4 Accent 1" w:uiPriority="843122963"/>
-    <w:lsdException w:name="List Table 5 Dark Accent 1" w:uiPriority="-276381956"/>
-    <w:lsdException w:name="List Table 6 Colorful Accent 1" w:uiPriority="-276381955"/>
-    <w:lsdException w:name="List Table 7 Colorful Accent 1" w:uiPriority="-1953956128"/>
-    <w:lsdException w:name="List Table 1 Light Accent 2" w:uiPriority="563296022"/>
-    <w:lsdException w:name="List Table 2 Accent 2" w:uiPriority="563296023"/>
-    <w:lsdException w:name="List Table 3 Accent 2" w:uiPriority="843122962"/>
-    <w:lsdException w:name="List Table 4 Accent 2" w:uiPriority="843122963"/>
-    <w:lsdException w:name="List Table 5 Dark Accent 2" w:uiPriority="-276381956"/>
-    <w:lsdException w:name="List Table 6 Colorful Accent 2" w:uiPriority="-276381955"/>
-    <w:lsdException w:name="List Table 7 Colorful Accent 2" w:uiPriority="-1953956128"/>
-    <w:lsdException w:name="List Table 1 Light Accent 3" w:uiPriority="563296022"/>
-    <w:lsdException w:name="List Table 2 Accent 3" w:uiPriority="563296023"/>
-    <w:lsdException w:name="List Table 3 Accent 3" w:uiPriority="843122962"/>
-    <w:lsdException w:name="List Table 4 Accent 3" w:uiPriority="843122963"/>
-    <w:lsdException w:name="List Table 5 Dark Accent 3" w:uiPriority="-276381956"/>
-    <w:lsdException w:name="List Table 6 Colorful Accent 3" w:uiPriority="-276381955"/>
-    <w:lsdException w:name="List Table 7 Colorful Accent 3" w:uiPriority="-1953956128"/>
-    <w:lsdException w:name="List Table 1 Light Accent 4" w:uiPriority="563296022"/>
-    <w:lsdException w:name="List Table 2 Accent 4" w:uiPriority="563296023"/>
-    <w:lsdException w:name="List Table 3 Accent 4" w:uiPriority="843122962"/>
-    <w:lsdException w:name="List Table 4 Accent 4" w:uiPriority="843122963"/>
-    <w:lsdException w:name="List Table 5 Dark Accent 4" w:uiPriority="-276381956"/>
-    <w:lsdException w:name="List Table 6 Colorful Accent 4" w:uiPriority="-276381955"/>
-    <w:lsdException w:name="List Table 7 Colorful Accent 4" w:uiPriority="-1953956128"/>
-    <w:lsdException w:name="List Table 1 Light Accent 5" w:uiPriority="563296022"/>
-    <w:lsdException w:name="List Table 2 Accent 5" w:uiPriority="563296023"/>
-    <w:lsdException w:name="List Table 3 Accent 5" w:uiPriority="843122962"/>
-    <w:lsdException w:name="List Table 4 Accent 5" w:uiPriority="843122963"/>
-    <w:lsdException w:name="List Table 5 Dark Accent 5" w:uiPriority="-276381956"/>
-    <w:lsdException w:name="List Table 6 Colorful Accent 5" w:uiPriority="-276381955"/>
-    <w:lsdException w:name="List Table 7 Colorful Accent 5" w:uiPriority="-1953956128"/>
-    <w:lsdException w:name="List Table 1 Light Accent 6" w:uiPriority="563296022"/>
-    <w:lsdException w:name="List Table 2 Accent 6" w:uiPriority="563296023"/>
-    <w:lsdException w:name="List Table 3 Accent 6" w:uiPriority="843122962"/>
-    <w:lsdException w:name="List Table 4 Accent 6" w:uiPriority="843122963"/>
-    <w:lsdException w:name="List Table 5 Dark Accent 6" w:uiPriority="-276381956"/>
-    <w:lsdException w:name="List Table 6 Colorful Accent 6" w:uiPriority="-276381955"/>
-    <w:lsdException w:name="List Table 7 Colorful Accent 6" w:uiPriority="-1953956128"/>
+    <w:lsdException w:name="List Paragraph" w:uiPriority="-1953956128" w:qFormat="1"/>
+    <w:lsdException w:name="Quote" w:uiPriority="692675665" w:qFormat="1"/>
+    <w:lsdException w:name="Intense Quote" w:uiPriority="843122962" w:qFormat="1"/>
+    <w:lsdException w:name="Medium List 2 Accent 1" w:uiPriority="862459192"/>
+    <w:lsdException w:name="Medium Grid 1 Accent 1" w:uiPriority="862459193"/>
+    <w:lsdException w:name="Medium Grid 2 Accent 1" w:uiPriority="1144600416"/>
+    <w:lsdException w:name="Medium Grid 3 Accent 1" w:uiPriority="1144600417"/>
+    <w:lsdException w:name="Dark List Accent 1" w:uiPriority="1667586416"/>
+    <w:lsdException w:name="Colorful Shading Accent 1" w:uiPriority="1667586417"/>
+    <w:lsdException w:name="Colorful List Accent 1" w:uiPriority="623261460"/>
+    <w:lsdException w:name="Colorful Grid Accent 1" w:uiPriority="623261461"/>
+    <w:lsdException w:name="Light Shading Accent 2" w:uiPriority="1896248436"/>
+    <w:lsdException w:name="Light List Accent 2" w:uiPriority="1896248437"/>
+    <w:lsdException w:name="Light Grid Accent 2" w:uiPriority="1896255878"/>
+    <w:lsdException w:name="Medium Shading 1 Accent 2" w:uiPriority="1896255879"/>
+    <w:lsdException w:name="Medium Shading 2 Accent 2" w:uiPriority="-947000374"/>
+    <w:lsdException w:name="Medium List 1 Accent 2" w:uiPriority="-947000373"/>
+    <w:lsdException w:name="Medium List 2 Accent 2" w:uiPriority="862459192"/>
+    <w:lsdException w:name="Medium Grid 1 Accent 2" w:uiPriority="862459193"/>
+    <w:lsdException w:name="Medium Grid 2 Accent 2" w:uiPriority="1144600416"/>
+    <w:lsdException w:name="Medium Grid 3 Accent 2" w:uiPriority="1144600417"/>
+    <w:lsdException w:name="Dark List Accent 2" w:uiPriority="1667586416"/>
+    <w:lsdException w:name="Colorful Shading Accent 2" w:uiPriority="1667586417"/>
+    <w:lsdException w:name="Colorful List Accent 2" w:uiPriority="623261460"/>
+    <w:lsdException w:name="Colorful Grid Accent 2" w:uiPriority="623261461"/>
+    <w:lsdException w:name="Light Shading Accent 3" w:uiPriority="1896248436"/>
+    <w:lsdException w:name="Light List Accent 3" w:uiPriority="1896248437"/>
+    <w:lsdException w:name="Light Grid Accent 3" w:uiPriority="1896255878"/>
+    <w:lsdException w:name="Medium Shading 1 Accent 3" w:uiPriority="1896255879"/>
+    <w:lsdException w:name="Medium Shading 2 Accent 3" w:uiPriority="-947000374"/>
+    <w:lsdException w:name="Medium List 1 Accent 3" w:uiPriority="-947000373"/>
+    <w:lsdException w:name="Medium List 2 Accent 3" w:uiPriority="862459192"/>
+    <w:lsdException w:name="Medium Grid 1 Accent 3" w:uiPriority="862459193"/>
+    <w:lsdException w:name="Medium Grid 2 Accent 3" w:uiPriority="1144600416"/>
+    <w:lsdException w:name="Medium Grid 3 Accent 3" w:uiPriority="1144600417"/>
+    <w:lsdException w:name="Dark List Accent 3" w:uiPriority="1667586416"/>
+    <w:lsdException w:name="Colorful Shading Accent 3" w:uiPriority="1667586417"/>
+    <w:lsdException w:name="Colorful List Accent 3" w:uiPriority="623261460"/>
+    <w:lsdException w:name="Colorful Grid Accent 3" w:uiPriority="623261461"/>
+    <w:lsdException w:name="Light Shading Accent 4" w:uiPriority="1896248436"/>
+    <w:lsdException w:name="Light List Accent 4" w:uiPriority="1896248437"/>
+    <w:lsdException w:name="Light Grid Accent 4" w:uiPriority="1896255878"/>
+    <w:lsdException w:name="Medium Shading 1 Accent 4" w:uiPriority="1896255879"/>
+    <w:lsdException w:name="Medium Shading 2 Accent 4" w:uiPriority="-947000374"/>
+    <w:lsdException w:name="Medium List 1 Accent 4" w:uiPriority="-947000373"/>
+    <w:lsdException w:name="Medium List 2 Accent 4" w:uiPriority="862459192"/>
+    <w:lsdException w:name="Medium Grid 1 Accent 4" w:uiPriority="862459193"/>
+    <w:lsdException w:name="Medium Grid 2 Accent 4" w:uiPriority="1144600416"/>
+    <w:lsdException w:name="Medium Grid 3 Accent 4" w:uiPriority="1144600417"/>
+    <w:lsdException w:name="Dark List Accent 4" w:uiPriority="1667586416"/>
+    <w:lsdException w:name="Colorful Shading Accent 4" w:uiPriority="1667586417"/>
+    <w:lsdException w:name="Colorful List Accent 4" w:uiPriority="623261460"/>
+    <w:lsdException w:name="Colorful Grid Accent 4" w:uiPriority="623261461"/>
+    <w:lsdException w:name="Light Shading Accent 5" w:uiPriority="1896248436"/>
+    <w:lsdException w:name="Light List Accent 5" w:uiPriority="1896248437"/>
+    <w:lsdException w:name="Light Grid Accent 5" w:uiPriority="1896255878"/>
+    <w:lsdException w:name="Medium Shading 1 Accent 5" w:uiPriority="1896255879"/>
+    <w:lsdException w:name="Medium Shading 2 Accent 5" w:uiPriority="-947000374"/>
+    <w:lsdException w:name="Medium List 1 Accent 5" w:uiPriority="-947000373"/>
+    <w:lsdException w:name="Medium List 2 Accent 5" w:uiPriority="862459192"/>
+    <w:lsdException w:name="Medium Grid 1 Accent 5" w:uiPriority="862459193"/>
+    <w:lsdException w:name="Medium Grid 2 Accent 5" w:uiPriority="1144600416"/>
+    <w:lsdException w:name="Medium Grid 3 Accent 5" w:uiPriority="1144600417"/>
+    <w:lsdException w:name="Dark List Accent 5" w:uiPriority="1667586416"/>
+    <w:lsdException w:name="Colorful Shading Accent 5" w:uiPriority="1667586417"/>
+    <w:lsdException w:name="Colorful List Accent 5" w:uiPriority="623261460"/>
+    <w:lsdException w:name="Colorful Grid Accent 5" w:uiPriority="623261461"/>
+    <w:lsdException w:name="Light Shading Accent 6" w:uiPriority="1896248436"/>
+    <w:lsdException w:name="Light List Accent 6" w:uiPriority="1896248437"/>
+    <w:lsdException w:name="Light Grid Accent 6" w:uiPriority="1896255878"/>
+    <w:lsdException w:name="Medium Shading 1 Accent 6" w:uiPriority="1896255879"/>
+    <w:lsdException w:name="Medium Shading 2 Accent 6" w:uiPriority="-947000374"/>
+    <w:lsdException w:name="Medium List 1 Accent 6" w:uiPriority="-947000373"/>
+    <w:lsdException w:name="Medium List 2 Accent 6" w:uiPriority="862459192"/>
+    <w:lsdException w:name="Medium Grid 1 Accent 6" w:uiPriority="862459193"/>
+    <w:lsdException w:name="Medium Grid 2 Accent 6" w:uiPriority="1144600416"/>
+    <w:lsdException w:name="Medium Grid 3 Accent 6" w:uiPriority="1144600417"/>
+    <w:lsdException w:name="Dark List Accent 6" w:uiPriority="1667586416"/>
+    <w:lsdException w:name="Colorful Shading Accent 6" w:uiPriority="1667586417"/>
+    <w:lsdException w:name="Colorful List Accent 6" w:uiPriority="623261460"/>
+    <w:lsdException w:name="Colorful Grid Accent 6" w:uiPriority="623261461"/>
+    <w:lsdException w:name="Subtle Emphasis" w:uiPriority="1096372841" w:qFormat="1"/>
+    <w:lsdException w:name="Intense Emphasis" w:uiPriority="-1810794103" w:qFormat="1"/>
+    <w:lsdException w:name="Subtle Reference" w:uiPriority="843122963" w:qFormat="1"/>
+    <w:lsdException w:name="Intense Reference" w:uiPriority="-276381956" w:qFormat="1"/>
+    <w:lsdException w:name="Book Title" w:uiPriority="-276381955" w:qFormat="1"/>
+    <w:lsdException w:name="Bibliography" w:semiHidden="1" w:uiPriority="-1953956113" w:unhideWhenUsed="1"/>
+    <w:lsdException w:name="TOC Heading" w:semiHidden="1" w:uiPriority="-1953515063" w:unhideWhenUsed="1" w:qFormat="1"/>
+    <w:lsdException w:name="Plain Table 1" w:uiPriority="-1838721435"/>
+    <w:lsdException w:name="Plain Table 2" w:uiPriority="1633681538"/>
+    <w:lsdException w:name="Plain Table 3" w:uiPriority="1633681539"/>
+    <w:lsdException w:name="Plain Table 4" w:uiPriority="1644393760"/>
+    <w:lsdException w:name="Plain Table 5" w:uiPriority="1644393761"/>
+    <w:lsdException w:name="Grid Table Light" w:uiPriority="-1838721436"/>
+    <w:lsdException w:name="Grid Table 1 Light" w:uiPriority="1663655970"/>
+    <w:lsdException w:name="Grid Table 2" w:uiPriority="1663655971"/>
+    <w:lsdException w:name="Grid Table 3" w:uiPriority="1125263714"/>
+    <w:lsdException w:name="Grid Table 4" w:uiPriority="1125263715"/>
+    <w:lsdException w:name="Grid Table 5 Dark" w:uiPriority="-1983387990"/>
+    <w:lsdException w:name="Grid Table 6 Colorful" w:uiPriority="-1983387989"/>
+    <w:lsdException w:name="Grid Table 7 Colorful" w:uiPriority="-1402298664"/>
+    <w:lsdException w:name="Grid Table 1 Light Accent 1" w:uiPriority="1663655970"/>
+    <w:lsdException w:name="Grid Table 2 Accent 1" w:uiPriority="1663655971"/>
+    <w:lsdException w:name="Grid Table 3 Accent 1" w:uiPriority="1125263714"/>
+    <w:lsdException w:name="Grid Table 4 Accent 1" w:uiPriority="1125263715"/>
+    <w:lsdException w:name="Grid Table 5 Dark Accent 1" w:uiPriority="-1983387990"/>
+    <w:lsdException w:name="Grid Table 6 Colorful Accent 1" w:uiPriority="-1983387989"/>
+    <w:lsdException w:name="Grid Table 7 Colorful Accent 1" w:uiPriority="-1402298664"/>
+    <w:lsdException w:name="Grid Table 1 Light Accent 2" w:uiPriority="1663655970"/>
+    <w:lsdException w:name="Grid Table 2 Accent 2" w:uiPriority="1663655971"/>
+    <w:lsdException w:name="Grid Table 3 Accent 2" w:uiPriority="1125263714"/>
+    <w:lsdException w:name="Grid Table 4 Accent 2" w:uiPriority="1125263715"/>
+    <w:lsdException w:name="Grid Table 5 Dark Accent 2" w:uiPriority="-1983387990"/>
+    <w:lsdException w:name="Grid Table 6 Colorful Accent 2" w:uiPriority="-1983387989"/>
+    <w:lsdException w:name="Grid Table 7 Colorful Accent 2" w:uiPriority="-1402298664"/>
+    <w:lsdException w:name="Grid Table 1 Light Accent 3" w:uiPriority="1663655970"/>
+    <w:lsdException w:name="Grid Table 2 Accent 3" w:uiPriority="1663655971"/>
+    <w:lsdException w:name="Grid Table 3 Accent 3" w:uiPriority="1125263714"/>
+    <w:lsdException w:name="Grid Table 4 Accent 3" w:uiPriority="1125263715"/>
+    <w:lsdException w:name="Grid Table 5 Dark Accent 3" w:uiPriority="-1983387990"/>
+    <w:lsdException w:name="Grid Table 6 Colorful Accent 3" w:uiPriority="-1983387989"/>
+    <w:lsdException w:name="Grid Table 7 Colorful Accent 3" w:uiPriority="-1402298664"/>
+    <w:lsdException w:name="Grid Table 1 Light Accent 4" w:uiPriority="1663655970"/>
+    <w:lsdException w:name="Grid Table 2 Accent 4" w:uiPriority="1663655971"/>
+    <w:lsdException w:name="Grid Table 3 Accent 4" w:uiPriority="1125263714"/>
+    <w:lsdException w:name="Grid Table 4 Accent 4" w:uiPriority="1125263715"/>
+    <w:lsdException w:name="Grid Table 5 Dark Accent 4" w:uiPriority="-1983387990"/>
+    <w:lsdException w:name="Grid Table 6 Colorful Accent 4" w:uiPriority="-1983387989"/>
+    <w:lsdException w:name="Grid Table 7 Colorful Accent 4" w:uiPriority="-1402298664"/>
+    <w:lsdException w:name="Grid Table 1 Light Accent 5" w:uiPriority="1663655970"/>
+    <w:lsdException w:name="Grid Table 2 Accent 5" w:uiPriority="1663655971"/>
+    <w:lsdException w:name="Grid Table 3 Accent 5" w:uiPriority="1125263714"/>
+    <w:lsdException w:name="Grid Table 4 Accent 5" w:uiPriority="1125263715"/>
+    <w:lsdException w:name="Grid Table 5 Dark Accent 5" w:uiPriority="-1983387990"/>
+    <w:lsdException w:name="Grid Table 6 Colorful Accent 5" w:uiPriority="-1983387989"/>
+    <w:lsdException w:name="Grid Table 7 Colorful Accent 5" w:uiPriority="-1402298664"/>
+    <w:lsdException w:name="Grid Table 1 Light Accent 6" w:uiPriority="1663655970"/>
+    <w:lsdException w:name="Grid Table 2 Accent 6" w:uiPriority="1663655971"/>
+    <w:lsdException w:name="Grid Table 3 Accent 6" w:uiPriority="1125263714"/>
+    <w:lsdException w:name="Grid Table 4 Accent 6" w:uiPriority="1125263715"/>
+    <w:lsdException w:name="Grid Table 5 Dark Accent 6" w:uiPriority="-1983387990"/>
+    <w:lsdException w:name="Grid Table 6 Colorful Accent 6" w:uiPriority="-1983387989"/>
+    <w:lsdException w:name="Grid Table 7 Colorful Accent 6" w:uiPriority="-1402298664"/>
+    <w:lsdException w:name="List Table 1 Light" w:uiPriority="1663655970"/>
+    <w:lsdException w:name="List Table 2" w:uiPriority="1663655971"/>
+    <w:lsdException w:name="List Table 3" w:uiPriority="1125263714"/>
+    <w:lsdException w:name="List Table 4" w:uiPriority="1125263715"/>
+    <w:lsdException w:name="List Table 5 Dark" w:uiPriority="-1983387990"/>
+    <w:lsdException w:name="List Table 6 Colorful" w:uiPriority="-1983387989"/>
+    <w:lsdException w:name="List Table 7 Colorful" w:uiPriority="-1402298664"/>
+    <w:lsdException w:name="List Table 1 Light Accent 1" w:uiPriority="1663655970"/>
+    <w:lsdException w:name="List Table 2 Accent 1" w:uiPriority="1663655971"/>
+    <w:lsdException w:name="List Table 3 Accent 1" w:uiPriority="1125263714"/>
+    <w:lsdException w:name="List Table 4 Accent 1" w:uiPriority="1125263715"/>
+    <w:lsdException w:name="List Table 5 Dark Accent 1" w:uiPriority="-1983387990"/>
+    <w:lsdException w:name="List Table 6 Colorful Accent 1" w:uiPriority="-1983387989"/>
+    <w:lsdException w:name="List Table 7 Colorful Accent 1" w:uiPriority="-1402298664"/>
+    <w:lsdException w:name="List Table 1 Light Accent 2" w:uiPriority="1663655970"/>
+    <w:lsdException w:name="List Table 2 Accent 2" w:uiPriority="1663655971"/>
+    <w:lsdException w:name="List Table 3 Accent 2" w:uiPriority="1125263714"/>
+    <w:lsdException w:name="List Table 4 Accent 2" w:uiPriority="1125263715"/>
+    <w:lsdException w:name="List Table 5 Dark Accent 2" w:uiPriority="-1983387990"/>
+    <w:lsdException w:name="List Table 6 Colorful Accent 2" w:uiPriority="-1983387989"/>
+    <w:lsdException w:name="List Table 7 Colorful Accent 2" w:uiPriority="-1402298664"/>
+    <w:lsdException w:name="List Table 1 Light Accent 3" w:uiPriority="1663655970"/>
+    <w:lsdException w:name="List Table 2 Accent 3" w:uiPriority="1663655971"/>
+    <w:lsdException w:name="List Table 3 Accent 3" w:uiPriority="1125263714"/>
+    <w:lsdException w:name="List Table 4 Accent 3" w:uiPriority="1125263715"/>
+    <w:lsdException w:name="List Table 5 Dark Accent 3" w:uiPriority="-1983387990"/>
+    <w:lsdException w:name="List Table 6 Colorful Accent 3" w:uiPriority="-1983387989"/>
+    <w:lsdException w:name="List Table 7 Colorful Accent 3" w:uiPriority="-1402298664"/>
+    <w:lsdException w:name="List Table 1 Light Accent 4" w:uiPriority="1663655970"/>
+    <w:lsdException w:name="List Table 2 Accent 4" w:uiPriority="1663655971"/>
+    <w:lsdException w:name="List Table 3 Accent 4" w:uiPriority="1125263714"/>
+    <w:lsdException w:name="List Table 4 Accent 4" w:uiPriority="1125263715"/>
+    <w:lsdException w:name="List Table 5 Dark Accent 4" w:uiPriority="-1983387990"/>
+    <w:lsdException w:name="List Table 6 Colorful Accent 4" w:uiPriority="-1983387989"/>
+    <w:lsdException w:name="List Table 7 Colorful Accent 4" w:uiPriority="-1402298664"/>
+    <w:lsdException w:name="List Table 1 Light Accent 5" w:uiPriority="1663655970"/>
+    <w:lsdException w:name="List Table 2 Accent 5" w:uiPriority="1663655971"/>
+    <w:lsdException w:name="List Table 3 Accent 5" w:uiPriority="1125263714"/>
+    <w:lsdException w:name="List Table 4 Accent 5" w:uiPriority="1125263715"/>
+    <w:lsdException w:name="List Table 5 Dark Accent 5" w:uiPriority="-1983387990"/>
+    <w:lsdException w:name="List Table 6 Colorful Accent 5" w:uiPriority="-1983387989"/>
+    <w:lsdException w:name="List Table 7 Colorful Accent 5" w:uiPriority="-1402298664"/>
+    <w:lsdException w:name="List Table 1 Light Accent 6" w:uiPriority="1663655970"/>
+    <w:lsdException w:name="List Table 2 Accent 6" w:uiPriority="1663655971"/>
+    <w:lsdException w:name="List Table 3 Accent 6" w:uiPriority="1125263714"/>
+    <w:lsdException w:name="List Table 4 Accent 6" w:uiPriority="1125263715"/>
+    <w:lsdException w:name="List Table 5 Dark Accent 6" w:uiPriority="-1983387990"/>
+    <w:lsdException w:name="List Table 6 Colorful Accent 6" w:uiPriority="-1983387989"/>
+    <w:lsdException w:name="List Table 7 Colorful Accent 6" w:uiPriority="-1402298664"/>
     <w:lsdException w:name="Mention" w:semiHidden="1" w:unhideWhenUsed="1"/>
     <w:lsdException w:name="Smart Hyperlink" w:semiHidden="1" w:unhideWhenUsed="1"/>
     <w:lsdException w:name="Hashtag" w:semiHidden="1" w:unhideWhenUsed="1"/>

--- a/클라이언트_이력서_한동웅_v2.docx
+++ b/클라이언트_이력서_한동웅_v2.docx
@@ -4951,762 +4951,6 @@
         </w:rPr>
       </w:pPr>
     </w:p>
-    <w:p>
-      <w:pPr>
-        <w:jc w:val="left"/>
-        <w:spacing w:line="275" w:lineRule="auto"/>
-        <w:rPr>
-          <w:lang w:val="de-DE"/>
-          <w:rFonts w:asciiTheme="majorHAnsi" w:eastAsiaTheme="majorHAnsi" w:hAnsiTheme="majorHAnsi" w:cs="굴림"/>
-          <w:color w:val="auto"/>
-        </w:rPr>
-      </w:pPr>
-    </w:p>
-    <w:p>
-      <w:pPr>
-        <w:snapToGrid w:val="0"/>
-        <w:jc w:val="center"/>
-        <w:spacing w:line="275" w:lineRule="auto"/>
-        <w:rPr>
-          <w:rFonts w:asciiTheme="majorHAnsi" w:eastAsiaTheme="majorHAnsi" w:hAnsiTheme="majorHAnsi" w:cs="Arial"/>
-        </w:rPr>
-      </w:pPr>
-      <w:r>
-        <w:rPr>
-          <w:lang w:val="de-DE"/>
-          <w:rFonts w:asciiTheme="majorHAnsi" w:eastAsiaTheme="majorHAnsi" w:hAnsiTheme="majorHAnsi"/>
-          <w:b/>
-          <w:color w:val="003300"/>
-          <w:w w:val="95"/>
-          <w:sz w:val="46"/>
-          <w:szCs w:val="46"/>
-        </w:rPr>
-        <w:t>자</w:t>
-      </w:r>
-      <w:r>
-        <w:rPr>
-          <w:rFonts w:asciiTheme="majorHAnsi" w:eastAsiaTheme="majorHAnsi" w:hAnsiTheme="majorHAnsi"/>
-          <w:b/>
-          <w:color w:val="003300"/>
-          <w:w w:val="95"/>
-          <w:sz w:val="46"/>
-          <w:szCs w:val="46"/>
-        </w:rPr>
-        <w:t xml:space="preserve"> </w:t>
-      </w:r>
-      <w:r>
-        <w:rPr>
-          <w:lang w:val="de-DE"/>
-          <w:rFonts w:asciiTheme="majorHAnsi" w:eastAsiaTheme="majorHAnsi" w:hAnsiTheme="majorHAnsi"/>
-          <w:b/>
-          <w:color w:val="003300"/>
-          <w:w w:val="95"/>
-          <w:sz w:val="46"/>
-          <w:szCs w:val="46"/>
-        </w:rPr>
-        <w:t>기</w:t>
-      </w:r>
-      <w:r>
-        <w:rPr>
-          <w:rFonts w:asciiTheme="majorHAnsi" w:eastAsiaTheme="majorHAnsi" w:hAnsiTheme="majorHAnsi"/>
-          <w:b/>
-          <w:color w:val="003300"/>
-          <w:w w:val="95"/>
-          <w:sz w:val="46"/>
-          <w:szCs w:val="46"/>
-        </w:rPr>
-        <w:t xml:space="preserve"> </w:t>
-      </w:r>
-      <w:r>
-        <w:rPr>
-          <w:lang w:val="de-DE"/>
-          <w:rFonts w:asciiTheme="majorHAnsi" w:eastAsiaTheme="majorHAnsi" w:hAnsiTheme="majorHAnsi"/>
-          <w:b/>
-          <w:color w:val="003300"/>
-          <w:w w:val="95"/>
-          <w:sz w:val="46"/>
-          <w:szCs w:val="46"/>
-        </w:rPr>
-        <w:t>소</w:t>
-      </w:r>
-      <w:r>
-        <w:rPr>
-          <w:rFonts w:asciiTheme="majorHAnsi" w:eastAsiaTheme="majorHAnsi" w:hAnsiTheme="majorHAnsi"/>
-          <w:b/>
-          <w:color w:val="003300"/>
-          <w:w w:val="95"/>
-          <w:sz w:val="46"/>
-          <w:szCs w:val="46"/>
-        </w:rPr>
-        <w:t xml:space="preserve"> </w:t>
-      </w:r>
-      <w:r>
-        <w:rPr>
-          <w:lang w:val="de-DE"/>
-          <w:rFonts w:asciiTheme="majorHAnsi" w:eastAsiaTheme="majorHAnsi" w:hAnsiTheme="majorHAnsi"/>
-          <w:b/>
-          <w:color w:val="003300"/>
-          <w:w w:val="95"/>
-          <w:sz w:val="46"/>
-          <w:szCs w:val="46"/>
-        </w:rPr>
-        <w:t>개</w:t>
-      </w:r>
-      <w:r>
-        <w:rPr>
-          <w:rFonts w:asciiTheme="majorHAnsi" w:eastAsiaTheme="majorHAnsi" w:hAnsiTheme="majorHAnsi"/>
-          <w:b/>
-          <w:color w:val="003300"/>
-          <w:w w:val="95"/>
-          <w:sz w:val="46"/>
-          <w:szCs w:val="46"/>
-        </w:rPr>
-        <w:t xml:space="preserve"> </w:t>
-      </w:r>
-      <w:r>
-        <w:rPr>
-          <w:lang w:val="de-DE"/>
-          <w:rFonts w:asciiTheme="majorHAnsi" w:eastAsiaTheme="majorHAnsi" w:hAnsiTheme="majorHAnsi"/>
-          <w:b/>
-          <w:color w:val="003300"/>
-          <w:w w:val="95"/>
-          <w:sz w:val="46"/>
-          <w:szCs w:val="46"/>
-        </w:rPr>
-        <w:t>서</w:t>
-      </w:r>
-    </w:p>
-    <w:p>
-      <w:pPr>
-        <w:rPr>
-          <w:lang w:eastAsia="ko-KR"/>
-          <w:rFonts w:asciiTheme="majorHAnsi" w:eastAsiaTheme="majorHAnsi" w:hAnsiTheme="majorHAnsi"/>
-          <w:rtl w:val="off"/>
-        </w:rPr>
-      </w:pPr>
-    </w:p>
-    <w:p>
-      <w:pPr>
-        <w:ind w:hanging="2"/>
-        <w:pBdr>
-          <w:between w:val="nil"/>
-          <w:top w:val="nil"/>
-          <w:left w:val="nil"/>
-          <w:bottom w:val="nil"/>
-          <w:right w:val="nil"/>
-        </w:pBdr>
-        <w:rPr>
-          <w:rFonts w:asciiTheme="majorHAnsi" w:eastAsiaTheme="majorHAnsi" w:hAnsiTheme="majorHAnsi" w:cs="Times New Roman"/>
-          <w:b/>
-          <w:bCs/>
-          <w:color w:val="0070C0"/>
-        </w:rPr>
-      </w:pPr>
-      <w:r>
-        <w:rPr>
-          <w:lang w:eastAsia="ko-KR"/>
-          <w:rFonts w:asciiTheme="majorHAnsi" w:eastAsiaTheme="majorHAnsi" w:hAnsiTheme="majorHAnsi"/>
-          <w:sz w:val="18"/>
-          <w:szCs w:val="22"/>
-          <w:rtl w:val="off"/>
-        </w:rPr>
-        <w:t xml:space="preserve"> </w:t>
-      </w:r>
-      <w:r>
-        <w:rPr>
-          <w:caps w:val="off"/>
-          <w:rFonts w:ascii="맑은 고딕" w:eastAsia="맑은 고딕" w:hAnsi="맑은 고딕" w:cs="맑은 고딕"/>
-          <w:b w:val="0"/>
-          <w:i w:val="0"/>
-          <w:sz w:val="20"/>
-          <w:szCs w:val="22"/>
-        </w:rPr>
-        <w:t>안녕하십니까</w:t>
-      </w:r>
-      <w:r>
-        <w:rPr>
-          <w:caps w:val="off"/>
-          <w:lang w:eastAsia="ko-KR"/>
-          <w:rFonts w:ascii="맑은 고딕" w:eastAsia="맑은 고딕" w:hAnsi="맑은 고딕" w:cs="맑은 고딕"/>
-          <w:b w:val="0"/>
-          <w:i w:val="0"/>
-          <w:sz w:val="20"/>
-          <w:szCs w:val="22"/>
-          <w:rtl w:val="off"/>
-        </w:rPr>
-        <w:t>.</w:t>
-      </w:r>
-      <w:r>
-        <w:rPr>
-          <w:caps w:val="off"/>
-          <w:rFonts w:ascii="맑은 고딕" w:eastAsia="맑은 고딕" w:hAnsi="맑은 고딕" w:cs="맑은 고딕"/>
-          <w:b w:val="0"/>
-          <w:i w:val="0"/>
-          <w:sz w:val="20"/>
-          <w:szCs w:val="22"/>
-        </w:rPr>
-        <w:t xml:space="preserve"> 저는 숭실대학교 IT대학에서 컴퓨터학, 미디어학을 복수전공 졸업한 한동웅 이라고 합니다. </w:t>
-      </w:r>
-      <w:r>
-        <w:rPr>
-          <w:caps w:val="off"/>
-          <w:lang w:eastAsia="ko-KR"/>
-          <w:rFonts w:ascii="맑은 고딕" w:eastAsia="맑은 고딕" w:hAnsi="맑은 고딕" w:cs="맑은 고딕"/>
-          <w:b w:val="0"/>
-          <w:i w:val="0"/>
-          <w:sz w:val="20"/>
-          <w:szCs w:val="22"/>
-          <w:rtl w:val="off"/>
-        </w:rPr>
-        <w:t xml:space="preserve">게임개발 이외의 내용을 제하고 </w:t>
-      </w:r>
-      <w:r>
-        <w:rPr>
-          <w:caps w:val="off"/>
-          <w:rFonts w:ascii="맑은 고딕" w:eastAsia="맑은 고딕" w:hAnsi="맑은 고딕" w:cs="맑은 고딕"/>
-          <w:b w:val="0"/>
-          <w:i w:val="0"/>
-          <w:sz w:val="20"/>
-          <w:szCs w:val="22"/>
-        </w:rPr>
-        <w:t>저의 개발역량에 관하여 크게 세 가지 정도로 요약하여 설명 드리면 좋을 것 같습니다.</w:t>
-      </w:r>
-      <w:r>
-        <w:rPr>
-          <w:caps w:val="off"/>
-          <w:rFonts w:ascii="맑은 고딕" w:eastAsia="맑은 고딕" w:hAnsi="맑은 고딕" w:cs="맑은 고딕"/>
-          <w:b w:val="0"/>
-          <w:i w:val="0"/>
-          <w:sz w:val="20"/>
-          <w:szCs w:val="22"/>
-        </w:rPr>
-        <w:br/>
-      </w:r>
-      <w:r>
-        <w:rPr>
-          <w:caps w:val="off"/>
-          <w:rFonts w:ascii="맑은 고딕" w:eastAsia="맑은 고딕" w:hAnsi="맑은 고딕" w:cs="맑은 고딕"/>
-          <w:b w:val="0"/>
-          <w:i w:val="0"/>
-          <w:sz w:val="20"/>
-          <w:szCs w:val="22"/>
-        </w:rPr>
-        <w:br/>
-      </w:r>
-      <w:r>
-        <w:rPr>
-          <w:caps w:val="off"/>
-          <w:rFonts w:ascii="맑은 고딕" w:eastAsia="맑은 고딕" w:hAnsi="맑은 고딕" w:cs="맑은 고딕"/>
-          <w:b w:val="0"/>
-          <w:i w:val="0"/>
-          <w:sz w:val="20"/>
-          <w:szCs w:val="22"/>
-        </w:rPr>
-        <w:t xml:space="preserve">첫째, 준비된 인재입니다. </w:t>
-      </w:r>
-      <w:r>
-        <w:rPr>
-          <w:caps w:val="off"/>
-          <w:lang w:eastAsia="ko-KR"/>
-          <w:rFonts w:ascii="맑은 고딕" w:eastAsia="맑은 고딕" w:hAnsi="맑은 고딕" w:cs="맑은 고딕"/>
-          <w:b w:val="0"/>
-          <w:i w:val="0"/>
-          <w:sz w:val="20"/>
-          <w:szCs w:val="22"/>
-          <w:rtl w:val="off"/>
-        </w:rPr>
-        <w:t xml:space="preserve">인게임 로직 구성에 있어서 원하는 방향대로 게임을 제작 할 수 있습니다. 대학교 4학년때 제작한 터치크래프트라는 </w:t>
-      </w:r>
-      <w:r>
-        <w:rPr>
-          <w:caps w:val="off"/>
-          <w:rFonts w:ascii="맑은 고딕" w:eastAsia="맑은 고딕" w:hAnsi="맑은 고딕" w:cs="맑은 고딕"/>
-          <w:b w:val="0"/>
-          <w:i w:val="0"/>
-          <w:sz w:val="20"/>
-          <w:szCs w:val="22"/>
-        </w:rPr>
-        <w:t>VR로 스타크래프트를 하는 것처럼 만든 게임</w:t>
-      </w:r>
-      <w:r>
-        <w:rPr>
-          <w:caps w:val="off"/>
-          <w:lang w:eastAsia="ko-KR"/>
-          <w:rFonts w:ascii="맑은 고딕" w:eastAsia="맑은 고딕" w:hAnsi="맑은 고딕" w:cs="맑은 고딕"/>
-          <w:b w:val="0"/>
-          <w:i w:val="0"/>
-          <w:sz w:val="20"/>
-          <w:szCs w:val="22"/>
-          <w:rtl w:val="off"/>
-        </w:rPr>
-        <w:t>을 포트폴리오로 첨부하였습니다.</w:t>
-      </w:r>
-      <w:r>
-        <w:rPr>
-          <w:caps w:val="off"/>
-          <w:rFonts w:ascii="맑은 고딕" w:eastAsia="맑은 고딕" w:hAnsi="맑은 고딕" w:cs="맑은 고딕"/>
-          <w:b w:val="0"/>
-          <w:i w:val="0"/>
-          <w:sz w:val="20"/>
-          <w:szCs w:val="22"/>
-        </w:rPr>
-        <w:t xml:space="preserve"> </w:t>
-      </w:r>
-      <w:r>
-        <w:rPr>
-          <w:caps w:val="off"/>
-          <w:lang w:eastAsia="ko-KR"/>
-          <w:rFonts w:ascii="맑은 고딕" w:eastAsia="맑은 고딕" w:hAnsi="맑은 고딕" w:cs="맑은 고딕"/>
-          <w:b w:val="0"/>
-          <w:i w:val="0"/>
-          <w:sz w:val="20"/>
-          <w:szCs w:val="22"/>
-          <w:rtl w:val="off"/>
-        </w:rPr>
-        <w:t xml:space="preserve">실제로 재미도 있었고, 이 작품으로 학부대표로 진로직업 박람회에 나갔었는데 </w:t>
-      </w:r>
-      <w:r>
-        <w:rPr>
-          <w:caps w:val="off"/>
-          <w:rFonts w:ascii="맑은 고딕" w:eastAsia="맑은 고딕" w:hAnsi="맑은 고딕" w:cs="맑은 고딕"/>
-          <w:b w:val="0"/>
-          <w:i w:val="0"/>
-          <w:sz w:val="20"/>
-          <w:szCs w:val="22"/>
-        </w:rPr>
-        <w:t>아이들에게 상당히 반응이 좋았습니다.</w:t>
-      </w:r>
-      <w:r>
-        <w:rPr>
-          <w:caps w:val="off"/>
-          <w:rFonts w:ascii="맑은 고딕" w:eastAsia="맑은 고딕" w:hAnsi="맑은 고딕" w:cs="맑은 고딕"/>
-          <w:b w:val="0"/>
-          <w:i w:val="0"/>
-          <w:sz w:val="20"/>
-          <w:szCs w:val="22"/>
-        </w:rPr>
-        <w:br/>
-      </w:r>
-      <w:r>
-        <w:rPr>
-          <w:caps w:val="off"/>
-          <w:rFonts w:ascii="맑은 고딕" w:eastAsia="맑은 고딕" w:hAnsi="맑은 고딕" w:cs="맑은 고딕"/>
-          <w:b w:val="0"/>
-          <w:i w:val="0"/>
-          <w:sz w:val="20"/>
-          <w:szCs w:val="22"/>
-        </w:rPr>
-        <w:br/>
-      </w:r>
-      <w:r>
-        <w:rPr>
-          <w:caps w:val="off"/>
-          <w:rFonts w:ascii="맑은 고딕" w:eastAsia="맑은 고딕" w:hAnsi="맑은 고딕" w:cs="맑은 고딕"/>
-          <w:b w:val="0"/>
-          <w:i w:val="0"/>
-          <w:sz w:val="20"/>
-          <w:szCs w:val="22"/>
-        </w:rPr>
-        <w:t>둘째, 개발중인 프로젝트에 참여하여 소스코드</w:t>
-      </w:r>
-      <w:r>
-        <w:rPr>
-          <w:caps w:val="off"/>
-          <w:lang w:eastAsia="ko-KR"/>
-          <w:rFonts w:ascii="맑은 고딕" w:eastAsia="맑은 고딕" w:hAnsi="맑은 고딕" w:cs="맑은 고딕"/>
-          <w:b w:val="0"/>
-          <w:i w:val="0"/>
-          <w:sz w:val="20"/>
-          <w:szCs w:val="22"/>
-          <w:rtl w:val="off"/>
-        </w:rPr>
-        <w:t xml:space="preserve"> 파악을 잘하며,</w:t>
-      </w:r>
-      <w:r>
-        <w:rPr>
-          <w:caps w:val="off"/>
-          <w:rFonts w:ascii="맑은 고딕" w:eastAsia="맑은 고딕" w:hAnsi="맑은 고딕" w:cs="맑은 고딕"/>
-          <w:b w:val="0"/>
-          <w:i w:val="0"/>
-          <w:sz w:val="20"/>
-          <w:szCs w:val="22"/>
-        </w:rPr>
-        <w:t xml:space="preserve"> 디버깅을 하여 기능을 발전시키고 목표하고자 하는 개발 방향대로 개발을 수행 할 수있습니다. 솔루션이 크고 복잡해지더라도 필요한 기능을 개발하기 위해서 코드의 전체적인 흐름을 파악하고 디버깅 해낼 수 있는 능력이 있습니다. 더 나아가 이를 발전시켜 추가 기능 구현으로 이어지도록 소스코드를 구성합니다.</w:t>
-      </w:r>
-      <w:r>
-        <w:rPr>
-          <w:caps w:val="off"/>
-          <w:lang w:eastAsia="ko-KR"/>
-          <w:rFonts w:ascii="맑은 고딕" w:eastAsia="맑은 고딕" w:hAnsi="맑은 고딕" w:cs="맑은 고딕"/>
-          <w:b w:val="0"/>
-          <w:i w:val="0"/>
-          <w:sz w:val="20"/>
-          <w:szCs w:val="22"/>
-          <w:rtl w:val="off"/>
-        </w:rPr>
-        <w:t xml:space="preserve"> 또한 MS비주얼 스튜디오 디버깅 기능을 십분 활용합니다.</w:t>
-      </w:r>
-      <w:r>
-        <w:rPr>
-          <w:caps w:val="off"/>
-          <w:rFonts w:ascii="맑은 고딕" w:eastAsia="맑은 고딕" w:hAnsi="맑은 고딕" w:cs="맑은 고딕"/>
-          <w:b w:val="0"/>
-          <w:i w:val="0"/>
-          <w:sz w:val="20"/>
-          <w:szCs w:val="22"/>
-        </w:rPr>
-        <w:br/>
-      </w:r>
-      <w:r>
-        <w:rPr>
-          <w:caps w:val="off"/>
-          <w:rFonts w:ascii="맑은 고딕" w:eastAsia="맑은 고딕" w:hAnsi="맑은 고딕" w:cs="맑은 고딕"/>
-          <w:b w:val="0"/>
-          <w:i w:val="0"/>
-          <w:sz w:val="20"/>
-          <w:szCs w:val="22"/>
-        </w:rPr>
-        <w:br/>
-      </w:r>
-      <w:r>
-        <w:rPr>
-          <w:caps w:val="off"/>
-          <w:rFonts w:ascii="맑은 고딕" w:eastAsia="맑은 고딕" w:hAnsi="맑은 고딕" w:cs="맑은 고딕"/>
-          <w:b w:val="0"/>
-          <w:i w:val="0"/>
-          <w:sz w:val="20"/>
-          <w:szCs w:val="22"/>
-        </w:rPr>
-        <w:t>마지막 셋째는 자료구조와 알고리즘, 메모리관리, 리소스, 최적화 이슈와 같은 기초전공 지식</w:t>
-      </w:r>
-      <w:r>
-        <w:rPr>
-          <w:caps w:val="off"/>
-          <w:lang w:eastAsia="ko-KR"/>
-          <w:rFonts w:ascii="맑은 고딕" w:eastAsia="맑은 고딕" w:hAnsi="맑은 고딕" w:cs="맑은 고딕"/>
-          <w:b w:val="0"/>
-          <w:i w:val="0"/>
-          <w:sz w:val="20"/>
-          <w:szCs w:val="22"/>
-          <w:rtl w:val="off"/>
-        </w:rPr>
-        <w:t xml:space="preserve">을 기반으로 개발 하면서 프로그램을 최적화 관리적인 측면을 고려하여 코드를 구성합니다. 또한 </w:t>
-      </w:r>
-      <w:r>
-        <w:rPr>
-          <w:caps w:val="off"/>
-          <w:rFonts w:ascii="맑은 고딕" w:eastAsia="맑은 고딕" w:hAnsi="맑은 고딕" w:cs="맑은 고딕"/>
-          <w:b w:val="0"/>
-          <w:i w:val="0"/>
-          <w:sz w:val="20"/>
-          <w:szCs w:val="22"/>
-        </w:rPr>
-        <w:t xml:space="preserve">개발을 진행하다가 문제가 생기면 각종레퍼런스를 검색하고 적용하여 문제를 해결할 수 있는 능력이 있습니다. 사실, 저는 </w:t>
-      </w:r>
-      <w:r>
-        <w:rPr>
-          <w:caps w:val="off"/>
-          <w:lang w:eastAsia="ko-KR"/>
-          <w:rFonts w:ascii="맑은 고딕" w:eastAsia="맑은 고딕" w:hAnsi="맑은 고딕" w:cs="맑은 고딕"/>
-          <w:b w:val="0"/>
-          <w:i w:val="0"/>
-          <w:sz w:val="20"/>
-          <w:szCs w:val="22"/>
-          <w:rtl w:val="off"/>
-        </w:rPr>
-        <w:t>게임을 개발하는데 있어 이러한 문제해결능력이 가장 중요하다고 생각하며 이 능력을 기르기 위해 개발 유튜브, 동영상 강의, 직접 개발등의 노력을 하고 있습니다.</w:t>
-      </w:r>
-    </w:p>
-    <w:p>
-      <w:pPr>
-        <w:rPr>
-          <w:rFonts w:asciiTheme="majorHAnsi" w:eastAsiaTheme="majorHAnsi" w:hAnsiTheme="majorHAnsi"/>
-          <w:b/>
-          <w:color w:val="0070C0"/>
-          <w:sz w:val="22"/>
-          <w:szCs w:val="22"/>
-        </w:rPr>
-      </w:pPr>
-      <w:r>
-        <w:rPr>
-          <w:rFonts w:asciiTheme="majorHAnsi" w:eastAsiaTheme="majorHAnsi" w:hAnsiTheme="majorHAnsi"/>
-          <w:b/>
-          <w:color w:val="0070C0"/>
-          <w:sz w:val="22"/>
-          <w:szCs w:val="22"/>
-        </w:rPr>
-        <w:t>[</w:t>
-      </w:r>
-      <w:r>
-        <w:rPr>
-          <w:rFonts w:asciiTheme="majorHAnsi" w:eastAsiaTheme="majorHAnsi" w:hAnsiTheme="majorHAnsi"/>
-          <w:b/>
-          <w:color w:val="0070C0"/>
-          <w:sz w:val="22"/>
-          <w:szCs w:val="22"/>
-        </w:rPr>
-        <w:t xml:space="preserve">클라이언트 개발 </w:t>
-      </w:r>
-      <w:r>
-        <w:rPr>
-          <w:lang w:eastAsia="ko-KR"/>
-          <w:rFonts w:asciiTheme="majorHAnsi" w:eastAsiaTheme="majorHAnsi" w:hAnsiTheme="majorHAnsi"/>
-          <w:b/>
-          <w:color w:val="0070C0"/>
-          <w:sz w:val="22"/>
-          <w:szCs w:val="22"/>
-          <w:rtl w:val="off"/>
-        </w:rPr>
-        <w:t xml:space="preserve">업무 </w:t>
-      </w:r>
-      <w:r>
-        <w:rPr>
-          <w:rFonts w:asciiTheme="majorHAnsi" w:eastAsiaTheme="majorHAnsi" w:hAnsiTheme="majorHAnsi"/>
-          <w:b/>
-          <w:color w:val="0070C0"/>
-          <w:sz w:val="22"/>
-          <w:szCs w:val="22"/>
-        </w:rPr>
-        <w:t>관련</w:t>
-      </w:r>
-      <w:r>
-        <w:rPr>
-          <w:rFonts w:asciiTheme="majorHAnsi" w:eastAsiaTheme="majorHAnsi" w:hAnsiTheme="majorHAnsi"/>
-          <w:b/>
-          <w:color w:val="0070C0"/>
-          <w:sz w:val="22"/>
-          <w:szCs w:val="22"/>
-        </w:rPr>
-        <w:t>]</w:t>
-      </w:r>
-    </w:p>
-    <w:p>
-      <w:pPr>
-        <w:rPr>
-          <w:rFonts w:asciiTheme="majorHAnsi" w:eastAsiaTheme="majorHAnsi" w:hAnsiTheme="majorHAnsi"/>
-          <w:b/>
-        </w:rPr>
-      </w:pPr>
-      <w:r>
-        <w:rPr>
-          <w:rFonts w:asciiTheme="majorHAnsi" w:eastAsiaTheme="majorHAnsi" w:hAnsiTheme="majorHAnsi"/>
-          <w:b/>
-        </w:rPr>
-        <w:t>- UI개발 및 수정</w:t>
-      </w:r>
-    </w:p>
-    <w:p>
-      <w:pPr>
-        <w:rPr>
-          <w:rFonts w:asciiTheme="majorHAnsi" w:eastAsiaTheme="majorHAnsi" w:hAnsiTheme="majorHAnsi"/>
-        </w:rPr>
-      </w:pPr>
-      <w:r>
-        <w:rPr>
-          <w:rFonts w:asciiTheme="majorHAnsi" w:eastAsiaTheme="majorHAnsi" w:hAnsiTheme="majorHAnsi"/>
-        </w:rPr>
-        <w:t xml:space="preserve">유니티의 UGUI, </w:t>
-      </w:r>
-      <w:r>
-        <w:rPr>
-          <w:rFonts w:asciiTheme="majorHAnsi" w:eastAsiaTheme="majorHAnsi" w:hAnsiTheme="majorHAnsi"/>
-        </w:rPr>
-        <w:t>언리얼</w:t>
-      </w:r>
-      <w:r>
-        <w:rPr>
-          <w:rFonts w:asciiTheme="majorHAnsi" w:eastAsiaTheme="majorHAnsi" w:hAnsiTheme="majorHAnsi"/>
-        </w:rPr>
-        <w:t xml:space="preserve"> 엔진의 UMG를 활용하여, 다양한 UI들을 기획된 의도대로 </w:t>
-      </w:r>
-      <w:r>
-        <w:rPr>
-          <w:rFonts w:asciiTheme="majorHAnsi" w:eastAsiaTheme="majorHAnsi" w:hAnsiTheme="majorHAnsi"/>
-        </w:rPr>
-        <w:t>제작 할</w:t>
-      </w:r>
-      <w:r>
-        <w:rPr>
-          <w:rFonts w:asciiTheme="majorHAnsi" w:eastAsiaTheme="majorHAnsi" w:hAnsiTheme="majorHAnsi"/>
-        </w:rPr>
-        <w:t xml:space="preserve"> 수 있습니다. (포트폴리오 참조)</w:t>
-      </w:r>
-    </w:p>
-    <w:p>
-      <w:pPr>
-        <w:rPr>
-          <w:rFonts w:asciiTheme="majorHAnsi" w:eastAsiaTheme="majorHAnsi" w:hAnsiTheme="majorHAnsi"/>
-        </w:rPr>
-      </w:pPr>
-    </w:p>
-    <w:p>
-      <w:pPr>
-        <w:rPr>
-          <w:rFonts w:asciiTheme="majorHAnsi" w:eastAsiaTheme="majorHAnsi" w:hAnsiTheme="majorHAnsi"/>
-          <w:b/>
-        </w:rPr>
-      </w:pPr>
-      <w:r>
-        <w:rPr>
-          <w:rFonts w:asciiTheme="majorHAnsi" w:eastAsiaTheme="majorHAnsi" w:hAnsiTheme="majorHAnsi"/>
-          <w:b/>
-        </w:rPr>
-        <w:t>- 개발 효율을 위한 각종 자동화 작업</w:t>
-      </w:r>
-    </w:p>
-    <w:p>
-      <w:pPr>
-        <w:rPr>
-          <w:rFonts w:asciiTheme="majorHAnsi" w:eastAsiaTheme="majorHAnsi" w:hAnsiTheme="majorHAnsi"/>
-        </w:rPr>
-      </w:pPr>
-      <w:r>
-        <w:rPr>
-          <w:rFonts w:asciiTheme="majorHAnsi" w:eastAsiaTheme="majorHAnsi" w:hAnsiTheme="majorHAnsi"/>
-        </w:rPr>
-        <w:t xml:space="preserve">유니티나 </w:t>
-      </w:r>
-      <w:r>
-        <w:rPr>
-          <w:rFonts w:asciiTheme="majorHAnsi" w:eastAsiaTheme="majorHAnsi" w:hAnsiTheme="majorHAnsi"/>
-        </w:rPr>
-        <w:t>언리얼</w:t>
-      </w:r>
-      <w:r>
-        <w:rPr>
-          <w:rFonts w:asciiTheme="majorHAnsi" w:eastAsiaTheme="majorHAnsi" w:hAnsiTheme="majorHAnsi"/>
-        </w:rPr>
-        <w:t xml:space="preserve"> 같은 범용 엔진에서 에디터 기능들을 </w:t>
-      </w:r>
-      <w:r>
-        <w:rPr>
-          <w:rFonts w:asciiTheme="majorHAnsi" w:eastAsiaTheme="majorHAnsi" w:hAnsiTheme="majorHAnsi"/>
-        </w:rPr>
-        <w:t>추가했었던</w:t>
-      </w:r>
-      <w:r>
-        <w:rPr>
-          <w:rFonts w:asciiTheme="majorHAnsi" w:eastAsiaTheme="majorHAnsi" w:hAnsiTheme="majorHAnsi"/>
-        </w:rPr>
-        <w:t xml:space="preserve"> 경험이 있습니다. (데이터 시뮬레이션 도구, 각종 자동화 툴 지원 등).</w:t>
-      </w:r>
-    </w:p>
-    <w:p>
-      <w:pPr>
-        <w:rPr>
-          <w:rFonts w:asciiTheme="majorHAnsi" w:eastAsiaTheme="majorHAnsi" w:hAnsiTheme="majorHAnsi"/>
-        </w:rPr>
-      </w:pPr>
-      <w:r>
-        <w:rPr>
-          <w:rFonts w:asciiTheme="majorHAnsi" w:eastAsiaTheme="majorHAnsi" w:hAnsiTheme="majorHAnsi"/>
-        </w:rPr>
-        <w:t>필요한 자료구조를 파일로 올리거나 사용하기 쉽도록 편집기나 도구를 만들어 다양한 데이터를 적용하여 시뮬레이션 해볼 수 있도록 프로젝트를 확장해본 경험이 있습니다.</w:t>
-      </w:r>
-    </w:p>
-    <w:p>
-      <w:pPr>
-        <w:rPr>
-          <w:rFonts w:asciiTheme="majorHAnsi" w:eastAsiaTheme="majorHAnsi" w:hAnsiTheme="majorHAnsi"/>
-        </w:rPr>
-      </w:pPr>
-    </w:p>
-    <w:p>
-      <w:pPr>
-        <w:rPr>
-          <w:rFonts w:asciiTheme="majorHAnsi" w:eastAsiaTheme="majorHAnsi" w:hAnsiTheme="majorHAnsi"/>
-          <w:b/>
-        </w:rPr>
-      </w:pPr>
-      <w:r>
-        <w:rPr>
-          <w:rFonts w:asciiTheme="majorHAnsi" w:eastAsiaTheme="majorHAnsi" w:hAnsiTheme="majorHAnsi"/>
-          <w:b/>
-        </w:rPr>
-        <w:t>- 전투 관련 콘텐츠 개발 및 수정</w:t>
-      </w:r>
-    </w:p>
-    <w:p>
-      <w:pPr>
-        <w:rPr>
-          <w:lang/>
-          <w:rFonts w:asciiTheme="majorHAnsi" w:eastAsiaTheme="majorHAnsi" w:hAnsiTheme="majorHAnsi" w:cs="Times New Roman"/>
-          <w:rtl w:val="off"/>
-        </w:rPr>
-      </w:pPr>
-      <w:r>
-        <w:rPr>
-          <w:rFonts w:asciiTheme="majorHAnsi" w:eastAsiaTheme="majorHAnsi" w:hAnsiTheme="majorHAnsi"/>
-        </w:rPr>
-        <w:t xml:space="preserve">포트폴리오 영상에서 보실 수 있듯이 유닛 마다 일정한 행동 패턴이 있고 이를 </w:t>
-      </w:r>
-      <w:r>
-        <w:rPr>
-          <w:rFonts w:asciiTheme="majorHAnsi" w:eastAsiaTheme="majorHAnsi" w:hAnsiTheme="majorHAnsi"/>
-        </w:rPr>
-        <w:t>체계화 시켰습니다</w:t>
-      </w:r>
-      <w:r>
-        <w:rPr>
-          <w:rFonts w:asciiTheme="majorHAnsi" w:eastAsiaTheme="majorHAnsi" w:hAnsiTheme="majorHAnsi"/>
-        </w:rPr>
-        <w:t xml:space="preserve">. </w:t>
-      </w:r>
-      <w:r>
-        <w:rPr>
-          <w:lang w:eastAsia="ko-KR"/>
-          <w:rFonts w:asciiTheme="majorHAnsi" w:eastAsiaTheme="majorHAnsi" w:hAnsiTheme="majorHAnsi"/>
-          <w:rtl w:val="off"/>
-        </w:rPr>
-        <w:t xml:space="preserve">비헤이비어 트리를 활용하여 </w:t>
-      </w:r>
-      <w:r>
-        <w:rPr>
-          <w:rFonts w:asciiTheme="majorHAnsi" w:eastAsiaTheme="majorHAnsi" w:hAnsiTheme="majorHAnsi"/>
-        </w:rPr>
-        <w:t>몬스터의 인공지능 패턴</w:t>
-      </w:r>
-      <w:r>
-        <w:rPr>
-          <w:lang w:eastAsia="ko-KR"/>
-          <w:rFonts w:asciiTheme="majorHAnsi" w:eastAsiaTheme="majorHAnsi" w:hAnsiTheme="majorHAnsi"/>
-          <w:rtl w:val="off"/>
-        </w:rPr>
-        <w:t>을 적용하고,</w:t>
-      </w:r>
-      <w:r>
-        <w:rPr>
-          <w:rFonts w:asciiTheme="majorHAnsi" w:eastAsiaTheme="majorHAnsi" w:hAnsiTheme="majorHAnsi"/>
-        </w:rPr>
-        <w:t xml:space="preserve"> </w:t>
-      </w:r>
-      <w:r>
-        <w:rPr>
-          <w:lang w:eastAsia="ko-KR"/>
-          <w:rFonts w:asciiTheme="majorHAnsi" w:eastAsiaTheme="majorHAnsi" w:hAnsiTheme="majorHAnsi"/>
-          <w:rtl w:val="off"/>
-        </w:rPr>
-        <w:t>Base클래스화 하여,</w:t>
-      </w:r>
-      <w:r>
-        <w:rPr>
-          <w:rFonts w:asciiTheme="majorHAnsi" w:eastAsiaTheme="majorHAnsi" w:hAnsiTheme="majorHAnsi"/>
-        </w:rPr>
-        <w:t xml:space="preserve"> 다양한 유닛을 </w:t>
-      </w:r>
-      <w:r>
-        <w:rPr>
-          <w:rFonts w:asciiTheme="majorHAnsi" w:eastAsiaTheme="majorHAnsi" w:hAnsiTheme="majorHAnsi"/>
-        </w:rPr>
-        <w:t>구성 할</w:t>
-      </w:r>
-      <w:r>
-        <w:rPr>
-          <w:rFonts w:asciiTheme="majorHAnsi" w:eastAsiaTheme="majorHAnsi" w:hAnsiTheme="majorHAnsi"/>
-        </w:rPr>
-        <w:t xml:space="preserve"> 수 있습니다.</w:t>
-      </w:r>
-    </w:p>
     <w:tbl>
       <w:tblPr>
         <w:tblpPr w:vertAnchor="text" w:horzAnchor="page" w:tblpX="1082" w:tblpY="1306"/>
@@ -7910,19 +7154,161 @@
       </w:pPr>
       <w:r>
         <w:rPr>
-          <w:lang w:val="de-DE"/>
+          <w:lang w:val="de-DE" w:eastAsia="ko-KR"/>
           <w:rFonts w:asciiTheme="majorHAnsi" w:eastAsiaTheme="majorHAnsi" w:hAnsiTheme="majorHAnsi"/>
           <w:b/>
           <w:color w:val="003300"/>
           <w:w w:val="95"/>
           <w:sz w:val="46"/>
           <w:szCs w:val="46"/>
-        </w:rPr>
-        <w:t>경 력 기 술 서</w:t>
+          <w:rtl w:val="off"/>
+        </w:rPr>
+        <w:t>포 트 폴 리 오</w:t>
       </w:r>
     </w:p>
     <w:p>
       <w:pPr>
+        <w:snapToGrid w:val="0"/>
+        <w:jc w:val="center"/>
+        <w:spacing w:line="275" w:lineRule="auto"/>
+        <w:rPr>
+          <w:lang w:val="de-DE" w:eastAsia="ko-KR"/>
+          <w:rFonts w:asciiTheme="majorHAnsi" w:eastAsiaTheme="majorHAnsi" w:hAnsiTheme="majorHAnsi"/>
+          <w:b/>
+          <w:color w:val="003300"/>
+          <w:w w:val="95"/>
+          <w:sz w:val="46"/>
+          <w:szCs w:val="46"/>
+          <w:rtl w:val="off"/>
+        </w:rPr>
+      </w:pPr>
+    </w:p>
+    <w:p>
+      <w:pPr>
+        <w:snapToGrid w:val="0"/>
+        <w:jc w:val="center"/>
+        <w:spacing w:line="275" w:lineRule="auto"/>
+        <w:rPr>
+          <w:rFonts w:asciiTheme="majorHAnsi" w:eastAsiaTheme="majorHAnsi" w:hAnsiTheme="majorHAnsi" w:cs="Arial"/>
+        </w:rPr>
+      </w:pPr>
+      <w:r>
+        <w:rPr>
+          <w:lang w:val="de-DE"/>
+          <w:rFonts w:asciiTheme="majorHAnsi" w:eastAsiaTheme="majorHAnsi" w:hAnsiTheme="majorHAnsi"/>
+          <w:b/>
+          <w:color w:val="003300"/>
+          <w:w w:val="95"/>
+          <w:sz w:val="46"/>
+          <w:szCs w:val="46"/>
+        </w:rPr>
+        <w:t>자</w:t>
+      </w:r>
+      <w:r>
+        <w:rPr>
+          <w:rFonts w:asciiTheme="majorHAnsi" w:eastAsiaTheme="majorHAnsi" w:hAnsiTheme="majorHAnsi"/>
+          <w:b/>
+          <w:color w:val="003300"/>
+          <w:w w:val="95"/>
+          <w:sz w:val="46"/>
+          <w:szCs w:val="46"/>
+        </w:rPr>
+        <w:t xml:space="preserve"> </w:t>
+      </w:r>
+      <w:r>
+        <w:rPr>
+          <w:lang w:val="de-DE"/>
+          <w:rFonts w:asciiTheme="majorHAnsi" w:eastAsiaTheme="majorHAnsi" w:hAnsiTheme="majorHAnsi"/>
+          <w:b/>
+          <w:color w:val="003300"/>
+          <w:w w:val="95"/>
+          <w:sz w:val="46"/>
+          <w:szCs w:val="46"/>
+        </w:rPr>
+        <w:t>기</w:t>
+      </w:r>
+      <w:r>
+        <w:rPr>
+          <w:rFonts w:asciiTheme="majorHAnsi" w:eastAsiaTheme="majorHAnsi" w:hAnsiTheme="majorHAnsi"/>
+          <w:b/>
+          <w:color w:val="003300"/>
+          <w:w w:val="95"/>
+          <w:sz w:val="46"/>
+          <w:szCs w:val="46"/>
+        </w:rPr>
+        <w:t xml:space="preserve"> </w:t>
+      </w:r>
+      <w:r>
+        <w:rPr>
+          <w:lang w:val="de-DE"/>
+          <w:rFonts w:asciiTheme="majorHAnsi" w:eastAsiaTheme="majorHAnsi" w:hAnsiTheme="majorHAnsi"/>
+          <w:b/>
+          <w:color w:val="003300"/>
+          <w:w w:val="95"/>
+          <w:sz w:val="46"/>
+          <w:szCs w:val="46"/>
+        </w:rPr>
+        <w:t>소</w:t>
+      </w:r>
+      <w:r>
+        <w:rPr>
+          <w:rFonts w:asciiTheme="majorHAnsi" w:eastAsiaTheme="majorHAnsi" w:hAnsiTheme="majorHAnsi"/>
+          <w:b/>
+          <w:color w:val="003300"/>
+          <w:w w:val="95"/>
+          <w:sz w:val="46"/>
+          <w:szCs w:val="46"/>
+        </w:rPr>
+        <w:t xml:space="preserve"> </w:t>
+      </w:r>
+      <w:r>
+        <w:rPr>
+          <w:lang w:val="de-DE"/>
+          <w:rFonts w:asciiTheme="majorHAnsi" w:eastAsiaTheme="majorHAnsi" w:hAnsiTheme="majorHAnsi"/>
+          <w:b/>
+          <w:color w:val="003300"/>
+          <w:w w:val="95"/>
+          <w:sz w:val="46"/>
+          <w:szCs w:val="46"/>
+        </w:rPr>
+        <w:t>개</w:t>
+      </w:r>
+      <w:r>
+        <w:rPr>
+          <w:rFonts w:asciiTheme="majorHAnsi" w:eastAsiaTheme="majorHAnsi" w:hAnsiTheme="majorHAnsi"/>
+          <w:b/>
+          <w:color w:val="003300"/>
+          <w:w w:val="95"/>
+          <w:sz w:val="46"/>
+          <w:szCs w:val="46"/>
+        </w:rPr>
+        <w:t xml:space="preserve"> </w:t>
+      </w:r>
+      <w:r>
+        <w:rPr>
+          <w:lang w:val="de-DE"/>
+          <w:rFonts w:asciiTheme="majorHAnsi" w:eastAsiaTheme="majorHAnsi" w:hAnsiTheme="majorHAnsi"/>
+          <w:b/>
+          <w:color w:val="003300"/>
+          <w:w w:val="95"/>
+          <w:sz w:val="46"/>
+          <w:szCs w:val="46"/>
+        </w:rPr>
+        <w:t>서</w:t>
+      </w:r>
+    </w:p>
+    <w:p>
+      <w:pPr>
+        <w:rPr>
+          <w:lang w:eastAsia="ko-KR"/>
+          <w:rFonts w:asciiTheme="majorHAnsi" w:eastAsiaTheme="majorHAnsi" w:hAnsiTheme="majorHAnsi"/>
+          <w:rtl w:val="off"/>
+        </w:rPr>
+      </w:pPr>
+    </w:p>
+    <w:p>
+      <w:pPr>
+        <w:ind w:hanging="2"/>
         <w:pBdr>
           <w:between w:val="nil"/>
           <w:top w:val="nil"/>
@@ -7931,10 +7317,615 @@
           <w:right w:val="nil"/>
         </w:pBdr>
         <w:rPr>
+          <w:rFonts w:asciiTheme="majorHAnsi" w:eastAsiaTheme="majorHAnsi" w:hAnsiTheme="majorHAnsi" w:cs="Times New Roman"/>
+          <w:b/>
+          <w:bCs/>
+          <w:color w:val="0070C0"/>
+        </w:rPr>
+      </w:pPr>
+      <w:r>
+        <w:rPr>
+          <w:lang w:eastAsia="ko-KR"/>
+          <w:rFonts w:asciiTheme="majorHAnsi" w:eastAsiaTheme="majorHAnsi" w:hAnsiTheme="majorHAnsi"/>
+          <w:sz w:val="18"/>
+          <w:szCs w:val="22"/>
+          <w:rtl w:val="off"/>
+        </w:rPr>
+        <w:t xml:space="preserve"> </w:t>
+      </w:r>
+      <w:r>
+        <w:rPr>
+          <w:caps w:val="off"/>
+          <w:rFonts w:ascii="맑은 고딕" w:eastAsia="맑은 고딕" w:hAnsi="맑은 고딕" w:cs="맑은 고딕"/>
+          <w:b w:val="0"/>
+          <w:i w:val="0"/>
+          <w:sz w:val="20"/>
+          <w:szCs w:val="22"/>
+        </w:rPr>
+        <w:t>안녕하십니까</w:t>
+      </w:r>
+      <w:r>
+        <w:rPr>
+          <w:caps w:val="off"/>
+          <w:lang w:eastAsia="ko-KR"/>
+          <w:rFonts w:ascii="맑은 고딕" w:eastAsia="맑은 고딕" w:hAnsi="맑은 고딕" w:cs="맑은 고딕"/>
+          <w:b w:val="0"/>
+          <w:i w:val="0"/>
+          <w:sz w:val="20"/>
+          <w:szCs w:val="22"/>
+          <w:rtl w:val="off"/>
+        </w:rPr>
+        <w:t>.</w:t>
+      </w:r>
+      <w:r>
+        <w:rPr>
+          <w:caps w:val="off"/>
+          <w:rFonts w:ascii="맑은 고딕" w:eastAsia="맑은 고딕" w:hAnsi="맑은 고딕" w:cs="맑은 고딕"/>
+          <w:b w:val="0"/>
+          <w:i w:val="0"/>
+          <w:sz w:val="20"/>
+          <w:szCs w:val="22"/>
+        </w:rPr>
+        <w:t xml:space="preserve"> 저는 숭실대학교 IT대학에서 컴퓨터학, 미디어학을 복수전공 졸업한 한동웅 이라고 합니다. </w:t>
+      </w:r>
+      <w:r>
+        <w:rPr>
+          <w:caps w:val="off"/>
+          <w:lang w:eastAsia="ko-KR"/>
+          <w:rFonts w:ascii="맑은 고딕" w:eastAsia="맑은 고딕" w:hAnsi="맑은 고딕" w:cs="맑은 고딕"/>
+          <w:b w:val="0"/>
+          <w:i w:val="0"/>
+          <w:sz w:val="20"/>
+          <w:szCs w:val="22"/>
+          <w:rtl w:val="off"/>
+        </w:rPr>
+        <w:t xml:space="preserve">게임개발 이외의 내용을 제하고 </w:t>
+      </w:r>
+      <w:r>
+        <w:rPr>
+          <w:caps w:val="off"/>
+          <w:rFonts w:ascii="맑은 고딕" w:eastAsia="맑은 고딕" w:hAnsi="맑은 고딕" w:cs="맑은 고딕"/>
+          <w:b w:val="0"/>
+          <w:i w:val="0"/>
+          <w:sz w:val="20"/>
+          <w:szCs w:val="22"/>
+        </w:rPr>
+        <w:t>저의 개발역량에 관하여 크게 세 가지 정도로 요약하여 설명 드리면 좋을 것 같습니다.</w:t>
+      </w:r>
+      <w:r>
+        <w:rPr>
+          <w:caps w:val="off"/>
+          <w:rFonts w:ascii="맑은 고딕" w:eastAsia="맑은 고딕" w:hAnsi="맑은 고딕" w:cs="맑은 고딕"/>
+          <w:b w:val="0"/>
+          <w:i w:val="0"/>
+          <w:sz w:val="20"/>
+          <w:szCs w:val="22"/>
+        </w:rPr>
+        <w:br/>
+      </w:r>
+      <w:r>
+        <w:rPr>
+          <w:caps w:val="off"/>
+          <w:rFonts w:ascii="맑은 고딕" w:eastAsia="맑은 고딕" w:hAnsi="맑은 고딕" w:cs="맑은 고딕"/>
+          <w:b w:val="0"/>
+          <w:i w:val="0"/>
+          <w:sz w:val="20"/>
+          <w:szCs w:val="22"/>
+        </w:rPr>
+        <w:br/>
+      </w:r>
+      <w:r>
+        <w:rPr>
+          <w:caps w:val="off"/>
+          <w:rFonts w:ascii="맑은 고딕" w:eastAsia="맑은 고딕" w:hAnsi="맑은 고딕" w:cs="맑은 고딕"/>
+          <w:b w:val="0"/>
+          <w:i w:val="0"/>
+          <w:sz w:val="20"/>
+          <w:szCs w:val="22"/>
+        </w:rPr>
+        <w:t xml:space="preserve">첫째, 준비된 인재입니다. </w:t>
+      </w:r>
+      <w:r>
+        <w:rPr>
+          <w:caps w:val="off"/>
+          <w:lang w:eastAsia="ko-KR"/>
+          <w:rFonts w:ascii="맑은 고딕" w:eastAsia="맑은 고딕" w:hAnsi="맑은 고딕" w:cs="맑은 고딕"/>
+          <w:b w:val="0"/>
+          <w:i w:val="0"/>
+          <w:sz w:val="20"/>
+          <w:szCs w:val="22"/>
+          <w:rtl w:val="off"/>
+        </w:rPr>
+        <w:t xml:space="preserve">인게임 로직 구성에 있어서 원하는 방향대로 게임을 제작 할 수 있습니다. 대학교 4학년때 제작한 터치크래프트라는 </w:t>
+      </w:r>
+      <w:r>
+        <w:rPr>
+          <w:caps w:val="off"/>
+          <w:rFonts w:ascii="맑은 고딕" w:eastAsia="맑은 고딕" w:hAnsi="맑은 고딕" w:cs="맑은 고딕"/>
+          <w:b w:val="0"/>
+          <w:i w:val="0"/>
+          <w:sz w:val="20"/>
+          <w:szCs w:val="22"/>
+        </w:rPr>
+        <w:t>VR로 스타크래프트를 하는 것처럼 만든 게임</w:t>
+      </w:r>
+      <w:r>
+        <w:rPr>
+          <w:caps w:val="off"/>
+          <w:lang w:eastAsia="ko-KR"/>
+          <w:rFonts w:ascii="맑은 고딕" w:eastAsia="맑은 고딕" w:hAnsi="맑은 고딕" w:cs="맑은 고딕"/>
+          <w:b w:val="0"/>
+          <w:i w:val="0"/>
+          <w:sz w:val="20"/>
+          <w:szCs w:val="22"/>
+          <w:rtl w:val="off"/>
+        </w:rPr>
+        <w:t>을 포트폴리오로 첨부하였습니다.</w:t>
+      </w:r>
+      <w:r>
+        <w:rPr>
+          <w:caps w:val="off"/>
+          <w:rFonts w:ascii="맑은 고딕" w:eastAsia="맑은 고딕" w:hAnsi="맑은 고딕" w:cs="맑은 고딕"/>
+          <w:b w:val="0"/>
+          <w:i w:val="0"/>
+          <w:sz w:val="20"/>
+          <w:szCs w:val="22"/>
+        </w:rPr>
+        <w:t xml:space="preserve"> </w:t>
+      </w:r>
+      <w:r>
+        <w:rPr>
+          <w:caps w:val="off"/>
+          <w:lang w:eastAsia="ko-KR"/>
+          <w:rFonts w:ascii="맑은 고딕" w:eastAsia="맑은 고딕" w:hAnsi="맑은 고딕" w:cs="맑은 고딕"/>
+          <w:b w:val="0"/>
+          <w:i w:val="0"/>
+          <w:sz w:val="20"/>
+          <w:szCs w:val="22"/>
+          <w:rtl w:val="off"/>
+        </w:rPr>
+        <w:t xml:space="preserve">실제로 재미도 있었고, 이 작품으로 학부대표로 진로직업 박람회에 나갔었는데 </w:t>
+      </w:r>
+      <w:r>
+        <w:rPr>
+          <w:caps w:val="off"/>
+          <w:rFonts w:ascii="맑은 고딕" w:eastAsia="맑은 고딕" w:hAnsi="맑은 고딕" w:cs="맑은 고딕"/>
+          <w:b w:val="0"/>
+          <w:i w:val="0"/>
+          <w:sz w:val="20"/>
+          <w:szCs w:val="22"/>
+        </w:rPr>
+        <w:t>아이들에게 상당히 반응이 좋았습니다.</w:t>
+      </w:r>
+      <w:r>
+        <w:rPr>
+          <w:caps w:val="off"/>
+          <w:rFonts w:ascii="맑은 고딕" w:eastAsia="맑은 고딕" w:hAnsi="맑은 고딕" w:cs="맑은 고딕"/>
+          <w:b w:val="0"/>
+          <w:i w:val="0"/>
+          <w:sz w:val="20"/>
+          <w:szCs w:val="22"/>
+        </w:rPr>
+        <w:br/>
+      </w:r>
+      <w:r>
+        <w:rPr>
+          <w:caps w:val="off"/>
+          <w:rFonts w:ascii="맑은 고딕" w:eastAsia="맑은 고딕" w:hAnsi="맑은 고딕" w:cs="맑은 고딕"/>
+          <w:b w:val="0"/>
+          <w:i w:val="0"/>
+          <w:sz w:val="20"/>
+          <w:szCs w:val="22"/>
+        </w:rPr>
+        <w:br/>
+      </w:r>
+      <w:r>
+        <w:rPr>
+          <w:caps w:val="off"/>
+          <w:rFonts w:ascii="맑은 고딕" w:eastAsia="맑은 고딕" w:hAnsi="맑은 고딕" w:cs="맑은 고딕"/>
+          <w:b w:val="0"/>
+          <w:i w:val="0"/>
+          <w:sz w:val="20"/>
+          <w:szCs w:val="22"/>
+        </w:rPr>
+        <w:t>둘째, 개발중인 프로젝트에 참여하여 소스코드</w:t>
+      </w:r>
+      <w:r>
+        <w:rPr>
+          <w:caps w:val="off"/>
+          <w:lang w:eastAsia="ko-KR"/>
+          <w:rFonts w:ascii="맑은 고딕" w:eastAsia="맑은 고딕" w:hAnsi="맑은 고딕" w:cs="맑은 고딕"/>
+          <w:b w:val="0"/>
+          <w:i w:val="0"/>
+          <w:sz w:val="20"/>
+          <w:szCs w:val="22"/>
+          <w:rtl w:val="off"/>
+        </w:rPr>
+        <w:t xml:space="preserve"> 파악을 잘하며,</w:t>
+      </w:r>
+      <w:r>
+        <w:rPr>
+          <w:caps w:val="off"/>
+          <w:rFonts w:ascii="맑은 고딕" w:eastAsia="맑은 고딕" w:hAnsi="맑은 고딕" w:cs="맑은 고딕"/>
+          <w:b w:val="0"/>
+          <w:i w:val="0"/>
+          <w:sz w:val="20"/>
+          <w:szCs w:val="22"/>
+        </w:rPr>
+        <w:t xml:space="preserve"> 디버깅을 하여 기능을 발전시키고 목표하고자 하는 개발 방향대로 개발을 수행 할 수있습니다. 솔루션이 크고 복잡해지더라도 필요한 기능을 개발하기 위해서 코드의 전체적인 흐름을 파악하고 디버깅 해낼 수 있는 능력이 있습니다. 더 나아가 이를 발전시켜 추가 기능 구현으로 이어지도록 소스코드를 구성합니다.</w:t>
+      </w:r>
+      <w:r>
+        <w:rPr>
+          <w:caps w:val="off"/>
+          <w:lang w:eastAsia="ko-KR"/>
+          <w:rFonts w:ascii="맑은 고딕" w:eastAsia="맑은 고딕" w:hAnsi="맑은 고딕" w:cs="맑은 고딕"/>
+          <w:b w:val="0"/>
+          <w:i w:val="0"/>
+          <w:sz w:val="20"/>
+          <w:szCs w:val="22"/>
+          <w:rtl w:val="off"/>
+        </w:rPr>
+        <w:t xml:space="preserve"> 또한 MS비주얼 스튜디오 디버깅 기능을 십분 활용합니다.</w:t>
+      </w:r>
+      <w:r>
+        <w:rPr>
+          <w:caps w:val="off"/>
+          <w:rFonts w:ascii="맑은 고딕" w:eastAsia="맑은 고딕" w:hAnsi="맑은 고딕" w:cs="맑은 고딕"/>
+          <w:b w:val="0"/>
+          <w:i w:val="0"/>
+          <w:sz w:val="20"/>
+          <w:szCs w:val="22"/>
+        </w:rPr>
+        <w:br/>
+      </w:r>
+      <w:r>
+        <w:rPr>
+          <w:caps w:val="off"/>
+          <w:rFonts w:ascii="맑은 고딕" w:eastAsia="맑은 고딕" w:hAnsi="맑은 고딕" w:cs="맑은 고딕"/>
+          <w:b w:val="0"/>
+          <w:i w:val="0"/>
+          <w:sz w:val="20"/>
+          <w:szCs w:val="22"/>
+        </w:rPr>
+        <w:br/>
+      </w:r>
+      <w:r>
+        <w:rPr>
+          <w:caps w:val="off"/>
+          <w:rFonts w:ascii="맑은 고딕" w:eastAsia="맑은 고딕" w:hAnsi="맑은 고딕" w:cs="맑은 고딕"/>
+          <w:b w:val="0"/>
+          <w:i w:val="0"/>
+          <w:sz w:val="20"/>
+          <w:szCs w:val="22"/>
+        </w:rPr>
+        <w:t>마지막 셋째는 자료구조와 알고리즘, 메모리관리, 리소스, 최적화 이슈와 같은 기초전공 지식</w:t>
+      </w:r>
+      <w:r>
+        <w:rPr>
+          <w:caps w:val="off"/>
+          <w:lang w:eastAsia="ko-KR"/>
+          <w:rFonts w:ascii="맑은 고딕" w:eastAsia="맑은 고딕" w:hAnsi="맑은 고딕" w:cs="맑은 고딕"/>
+          <w:b w:val="0"/>
+          <w:i w:val="0"/>
+          <w:sz w:val="20"/>
+          <w:szCs w:val="22"/>
+          <w:rtl w:val="off"/>
+        </w:rPr>
+        <w:t xml:space="preserve">을 기반으로 개발 하면서 프로그램을 최적화 관리적인 측면을 고려하여 코드를 구성합니다. 또한 </w:t>
+      </w:r>
+      <w:r>
+        <w:rPr>
+          <w:caps w:val="off"/>
+          <w:rFonts w:ascii="맑은 고딕" w:eastAsia="맑은 고딕" w:hAnsi="맑은 고딕" w:cs="맑은 고딕"/>
+          <w:b w:val="0"/>
+          <w:i w:val="0"/>
+          <w:sz w:val="20"/>
+          <w:szCs w:val="22"/>
+        </w:rPr>
+        <w:t xml:space="preserve">개발을 진행하다가 문제가 생기면 각종레퍼런스를 검색하고 적용하여 문제를 해결할 수 있는 능력이 있습니다. 사실, 저는 </w:t>
+      </w:r>
+      <w:r>
+        <w:rPr>
+          <w:caps w:val="off"/>
+          <w:lang w:eastAsia="ko-KR"/>
+          <w:rFonts w:ascii="맑은 고딕" w:eastAsia="맑은 고딕" w:hAnsi="맑은 고딕" w:cs="맑은 고딕"/>
+          <w:b w:val="0"/>
+          <w:i w:val="0"/>
+          <w:sz w:val="20"/>
+          <w:szCs w:val="22"/>
+          <w:rtl w:val="off"/>
+        </w:rPr>
+        <w:t>게임을 개발하는데 있어 이러한 문제해결능력이 가장 중요하다고 생각하며 이 능력을 기르기 위해 개발 유튜브, 동영상 강의, 직접 개발등의 노력을 하고 있습니다.</w:t>
+      </w:r>
+    </w:p>
+    <w:p>
+      <w:pPr>
+        <w:rPr>
+          <w:rFonts w:asciiTheme="majorHAnsi" w:eastAsiaTheme="majorHAnsi" w:hAnsiTheme="majorHAnsi"/>
+          <w:b/>
+          <w:color w:val="0070C0"/>
+          <w:sz w:val="22"/>
+          <w:szCs w:val="22"/>
+        </w:rPr>
+      </w:pPr>
+      <w:r>
+        <w:rPr>
+          <w:rFonts w:asciiTheme="majorHAnsi" w:eastAsiaTheme="majorHAnsi" w:hAnsiTheme="majorHAnsi"/>
+          <w:b/>
+          <w:color w:val="0070C0"/>
+          <w:sz w:val="22"/>
+          <w:szCs w:val="22"/>
+        </w:rPr>
+        <w:t>[</w:t>
+      </w:r>
+      <w:r>
+        <w:rPr>
+          <w:rFonts w:asciiTheme="majorHAnsi" w:eastAsiaTheme="majorHAnsi" w:hAnsiTheme="majorHAnsi"/>
+          <w:b/>
+          <w:color w:val="0070C0"/>
+          <w:sz w:val="22"/>
+          <w:szCs w:val="22"/>
+        </w:rPr>
+        <w:t xml:space="preserve">클라이언트 개발 </w:t>
+      </w:r>
+      <w:r>
+        <w:rPr>
+          <w:lang w:eastAsia="ko-KR"/>
+          <w:rFonts w:asciiTheme="majorHAnsi" w:eastAsiaTheme="majorHAnsi" w:hAnsiTheme="majorHAnsi"/>
+          <w:b/>
+          <w:color w:val="0070C0"/>
+          <w:sz w:val="22"/>
+          <w:szCs w:val="22"/>
+          <w:rtl w:val="off"/>
+        </w:rPr>
+        <w:t xml:space="preserve">업무 </w:t>
+      </w:r>
+      <w:r>
+        <w:rPr>
+          <w:rFonts w:asciiTheme="majorHAnsi" w:eastAsiaTheme="majorHAnsi" w:hAnsiTheme="majorHAnsi"/>
+          <w:b/>
+          <w:color w:val="0070C0"/>
+          <w:sz w:val="22"/>
+          <w:szCs w:val="22"/>
+        </w:rPr>
+        <w:t>관련</w:t>
+      </w:r>
+      <w:r>
+        <w:rPr>
+          <w:rFonts w:asciiTheme="majorHAnsi" w:eastAsiaTheme="majorHAnsi" w:hAnsiTheme="majorHAnsi"/>
+          <w:b/>
+          <w:color w:val="0070C0"/>
+          <w:sz w:val="22"/>
+          <w:szCs w:val="22"/>
+        </w:rPr>
+        <w:t>]</w:t>
+      </w:r>
+    </w:p>
+    <w:p>
+      <w:pPr>
+        <w:rPr>
+          <w:rFonts w:asciiTheme="majorHAnsi" w:eastAsiaTheme="majorHAnsi" w:hAnsiTheme="majorHAnsi"/>
+          <w:b/>
+        </w:rPr>
+      </w:pPr>
+      <w:r>
+        <w:rPr>
+          <w:rFonts w:asciiTheme="majorHAnsi" w:eastAsiaTheme="majorHAnsi" w:hAnsiTheme="majorHAnsi"/>
+          <w:b/>
+        </w:rPr>
+        <w:t>- UI개발 및 수정</w:t>
+      </w:r>
+    </w:p>
+    <w:p>
+      <w:pPr>
+        <w:rPr>
+          <w:rFonts w:asciiTheme="majorHAnsi" w:eastAsiaTheme="majorHAnsi" w:hAnsiTheme="majorHAnsi"/>
+        </w:rPr>
+      </w:pPr>
+      <w:r>
+        <w:rPr>
+          <w:rFonts w:asciiTheme="majorHAnsi" w:eastAsiaTheme="majorHAnsi" w:hAnsiTheme="majorHAnsi"/>
+        </w:rPr>
+        <w:t xml:space="preserve">유니티의 UGUI, </w:t>
+      </w:r>
+      <w:r>
+        <w:rPr>
+          <w:rFonts w:asciiTheme="majorHAnsi" w:eastAsiaTheme="majorHAnsi" w:hAnsiTheme="majorHAnsi"/>
+        </w:rPr>
+        <w:t>언리얼</w:t>
+      </w:r>
+      <w:r>
+        <w:rPr>
+          <w:rFonts w:asciiTheme="majorHAnsi" w:eastAsiaTheme="majorHAnsi" w:hAnsiTheme="majorHAnsi"/>
+        </w:rPr>
+        <w:t xml:space="preserve"> 엔진의 UMG를 활용하여, 다양한 UI들을 기획된 의도대로 </w:t>
+      </w:r>
+      <w:r>
+        <w:rPr>
+          <w:rFonts w:asciiTheme="majorHAnsi" w:eastAsiaTheme="majorHAnsi" w:hAnsiTheme="majorHAnsi"/>
+        </w:rPr>
+        <w:t>제작 할</w:t>
+      </w:r>
+      <w:r>
+        <w:rPr>
+          <w:rFonts w:asciiTheme="majorHAnsi" w:eastAsiaTheme="majorHAnsi" w:hAnsiTheme="majorHAnsi"/>
+        </w:rPr>
+        <w:t xml:space="preserve"> 수 있습니다. (포트폴리오 참조)</w:t>
+      </w:r>
+    </w:p>
+    <w:p>
+      <w:pPr>
+        <w:rPr>
+          <w:rFonts w:asciiTheme="majorHAnsi" w:eastAsiaTheme="majorHAnsi" w:hAnsiTheme="majorHAnsi"/>
+        </w:rPr>
+      </w:pPr>
+    </w:p>
+    <w:p>
+      <w:pPr>
+        <w:rPr>
+          <w:rFonts w:asciiTheme="majorHAnsi" w:eastAsiaTheme="majorHAnsi" w:hAnsiTheme="majorHAnsi"/>
+          <w:b/>
+        </w:rPr>
+      </w:pPr>
+      <w:r>
+        <w:rPr>
+          <w:rFonts w:asciiTheme="majorHAnsi" w:eastAsiaTheme="majorHAnsi" w:hAnsiTheme="majorHAnsi"/>
+          <w:b/>
+        </w:rPr>
+        <w:t>- 개발 효율을 위한 각종 자동화 작업</w:t>
+      </w:r>
+    </w:p>
+    <w:p>
+      <w:pPr>
+        <w:rPr>
+          <w:rFonts w:asciiTheme="majorHAnsi" w:eastAsiaTheme="majorHAnsi" w:hAnsiTheme="majorHAnsi"/>
+        </w:rPr>
+      </w:pPr>
+      <w:r>
+        <w:rPr>
+          <w:rFonts w:asciiTheme="majorHAnsi" w:eastAsiaTheme="majorHAnsi" w:hAnsiTheme="majorHAnsi"/>
+        </w:rPr>
+        <w:t xml:space="preserve">유니티나 </w:t>
+      </w:r>
+      <w:r>
+        <w:rPr>
+          <w:rFonts w:asciiTheme="majorHAnsi" w:eastAsiaTheme="majorHAnsi" w:hAnsiTheme="majorHAnsi"/>
+        </w:rPr>
+        <w:t>언리얼</w:t>
+      </w:r>
+      <w:r>
+        <w:rPr>
+          <w:rFonts w:asciiTheme="majorHAnsi" w:eastAsiaTheme="majorHAnsi" w:hAnsiTheme="majorHAnsi"/>
+        </w:rPr>
+        <w:t xml:space="preserve"> 같은 범용 엔진에서 에디터 기능들을 </w:t>
+      </w:r>
+      <w:r>
+        <w:rPr>
+          <w:rFonts w:asciiTheme="majorHAnsi" w:eastAsiaTheme="majorHAnsi" w:hAnsiTheme="majorHAnsi"/>
+        </w:rPr>
+        <w:t>추가했었던</w:t>
+      </w:r>
+      <w:r>
+        <w:rPr>
+          <w:rFonts w:asciiTheme="majorHAnsi" w:eastAsiaTheme="majorHAnsi" w:hAnsiTheme="majorHAnsi"/>
+        </w:rPr>
+        <w:t xml:space="preserve"> 경험이 있습니다. (데이터 시뮬레이션 도구, 각종 자동화 툴 지원 등).</w:t>
+      </w:r>
+    </w:p>
+    <w:p>
+      <w:pPr>
+        <w:rPr>
+          <w:rFonts w:asciiTheme="majorHAnsi" w:eastAsiaTheme="majorHAnsi" w:hAnsiTheme="majorHAnsi"/>
+        </w:rPr>
+      </w:pPr>
+      <w:r>
+        <w:rPr>
+          <w:rFonts w:asciiTheme="majorHAnsi" w:eastAsiaTheme="majorHAnsi" w:hAnsiTheme="majorHAnsi"/>
+        </w:rPr>
+        <w:t>필요한 자료구조를 파일로 올리거나 사용하기 쉽도록 편집기나 도구를 만들어 다양한 데이터를 적용하여 시뮬레이션 해볼 수 있도록 프로젝트를 확장해본 경험이 있습니다.</w:t>
+      </w:r>
+    </w:p>
+    <w:p>
+      <w:pPr>
+        <w:rPr>
+          <w:rFonts w:asciiTheme="majorHAnsi" w:eastAsiaTheme="majorHAnsi" w:hAnsiTheme="majorHAnsi"/>
+        </w:rPr>
+      </w:pPr>
+    </w:p>
+    <w:p>
+      <w:pPr>
+        <w:rPr>
+          <w:rFonts w:asciiTheme="majorHAnsi" w:eastAsiaTheme="majorHAnsi" w:hAnsiTheme="majorHAnsi"/>
+          <w:b/>
+        </w:rPr>
+      </w:pPr>
+      <w:r>
+        <w:rPr>
+          <w:rFonts w:asciiTheme="majorHAnsi" w:eastAsiaTheme="majorHAnsi" w:hAnsiTheme="majorHAnsi"/>
+          <w:b/>
+        </w:rPr>
+        <w:t>- 전투 관련 콘텐츠 개발 및 수정</w:t>
+      </w:r>
+    </w:p>
+    <w:p>
+      <w:pPr>
+        <w:rPr>
           <w:rFonts w:asciiTheme="majorHAnsi" w:eastAsiaTheme="majorHAnsi" w:hAnsiTheme="majorHAnsi"/>
           <w:color w:val="000000"/>
         </w:rPr>
       </w:pPr>
+      <w:r>
+        <w:rPr>
+          <w:rFonts w:asciiTheme="majorHAnsi" w:eastAsiaTheme="majorHAnsi" w:hAnsiTheme="majorHAnsi"/>
+        </w:rPr>
+        <w:t xml:space="preserve">포트폴리오 영상에서 보실 수 있듯이 유닛 마다 일정한 행동 패턴이 있고 이를 </w:t>
+      </w:r>
+      <w:r>
+        <w:rPr>
+          <w:rFonts w:asciiTheme="majorHAnsi" w:eastAsiaTheme="majorHAnsi" w:hAnsiTheme="majorHAnsi"/>
+        </w:rPr>
+        <w:t>체계화 시켰습니다</w:t>
+      </w:r>
+      <w:r>
+        <w:rPr>
+          <w:rFonts w:asciiTheme="majorHAnsi" w:eastAsiaTheme="majorHAnsi" w:hAnsiTheme="majorHAnsi"/>
+        </w:rPr>
+        <w:t xml:space="preserve">. </w:t>
+      </w:r>
+      <w:r>
+        <w:rPr>
+          <w:lang w:eastAsia="ko-KR"/>
+          <w:rFonts w:asciiTheme="majorHAnsi" w:eastAsiaTheme="majorHAnsi" w:hAnsiTheme="majorHAnsi"/>
+          <w:rtl w:val="off"/>
+        </w:rPr>
+        <w:t xml:space="preserve">비헤이비어 트리를 활용하여 </w:t>
+      </w:r>
+      <w:r>
+        <w:rPr>
+          <w:rFonts w:asciiTheme="majorHAnsi" w:eastAsiaTheme="majorHAnsi" w:hAnsiTheme="majorHAnsi"/>
+        </w:rPr>
+        <w:t>몬스터의 인공지능 패턴</w:t>
+      </w:r>
+      <w:r>
+        <w:rPr>
+          <w:lang w:eastAsia="ko-KR"/>
+          <w:rFonts w:asciiTheme="majorHAnsi" w:eastAsiaTheme="majorHAnsi" w:hAnsiTheme="majorHAnsi"/>
+          <w:rtl w:val="off"/>
+        </w:rPr>
+        <w:t>을 적용하고,</w:t>
+      </w:r>
+      <w:r>
+        <w:rPr>
+          <w:rFonts w:asciiTheme="majorHAnsi" w:eastAsiaTheme="majorHAnsi" w:hAnsiTheme="majorHAnsi"/>
+        </w:rPr>
+        <w:t xml:space="preserve"> </w:t>
+      </w:r>
+      <w:r>
+        <w:rPr>
+          <w:lang w:eastAsia="ko-KR"/>
+          <w:rFonts w:asciiTheme="majorHAnsi" w:eastAsiaTheme="majorHAnsi" w:hAnsiTheme="majorHAnsi"/>
+          <w:rtl w:val="off"/>
+        </w:rPr>
+        <w:t>Base클래스화 하여,</w:t>
+      </w:r>
+      <w:r>
+        <w:rPr>
+          <w:rFonts w:asciiTheme="majorHAnsi" w:eastAsiaTheme="majorHAnsi" w:hAnsiTheme="majorHAnsi"/>
+        </w:rPr>
+        <w:t xml:space="preserve"> 다양한 유닛을 </w:t>
+      </w:r>
+      <w:r>
+        <w:rPr>
+          <w:rFonts w:asciiTheme="majorHAnsi" w:eastAsiaTheme="majorHAnsi" w:hAnsiTheme="majorHAnsi"/>
+        </w:rPr>
+        <w:t>구성 할</w:t>
+      </w:r>
+      <w:r>
+        <w:rPr>
+          <w:rFonts w:asciiTheme="majorHAnsi" w:eastAsiaTheme="majorHAnsi" w:hAnsiTheme="majorHAnsi"/>
+        </w:rPr>
+        <w:t xml:space="preserve"> 수 있습니다.</w:t>
+      </w:r>
     </w:p>
     <w:p>
       <w:pPr>
@@ -10882,22 +10873,22 @@
     <w:lsdException w:name="index 7" w:semiHidden="1" w:unhideWhenUsed="1"/>
     <w:lsdException w:name="index 8" w:semiHidden="1" w:unhideWhenUsed="1"/>
     <w:lsdException w:name="index 9" w:semiHidden="1" w:unhideWhenUsed="1"/>
-    <w:lsdException w:name="toc 1" w:semiHidden="1" w:uiPriority="-1953515063" w:unhideWhenUsed="1"/>
-    <w:lsdException w:name="toc 2" w:semiHidden="1" w:uiPriority="-1953515063" w:unhideWhenUsed="1"/>
-    <w:lsdException w:name="toc 3" w:semiHidden="1" w:uiPriority="-1953515063" w:unhideWhenUsed="1"/>
-    <w:lsdException w:name="toc 4" w:semiHidden="1" w:uiPriority="-1953515063" w:unhideWhenUsed="1"/>
-    <w:lsdException w:name="toc 5" w:semiHidden="1" w:uiPriority="-1953515063" w:unhideWhenUsed="1"/>
-    <w:lsdException w:name="toc 6" w:semiHidden="1" w:uiPriority="-1953515063" w:unhideWhenUsed="1"/>
-    <w:lsdException w:name="toc 7" w:semiHidden="1" w:uiPriority="-1953515063" w:unhideWhenUsed="1"/>
-    <w:lsdException w:name="toc 8" w:semiHidden="1" w:uiPriority="-1953515063" w:unhideWhenUsed="1"/>
-    <w:lsdException w:name="toc 9" w:semiHidden="1" w:uiPriority="-1953515063" w:unhideWhenUsed="1"/>
+    <w:lsdException w:name="toc 1" w:semiHidden="1" w:uiPriority="-1397837923" w:unhideWhenUsed="1"/>
+    <w:lsdException w:name="toc 2" w:semiHidden="1" w:uiPriority="-1397837923" w:unhideWhenUsed="1"/>
+    <w:lsdException w:name="toc 3" w:semiHidden="1" w:uiPriority="-1397837923" w:unhideWhenUsed="1"/>
+    <w:lsdException w:name="toc 4" w:semiHidden="1" w:uiPriority="-1397837923" w:unhideWhenUsed="1"/>
+    <w:lsdException w:name="toc 5" w:semiHidden="1" w:uiPriority="-1397837923" w:unhideWhenUsed="1"/>
+    <w:lsdException w:name="toc 6" w:semiHidden="1" w:uiPriority="-1397837923" w:unhideWhenUsed="1"/>
+    <w:lsdException w:name="toc 7" w:semiHidden="1" w:uiPriority="-1397837923" w:unhideWhenUsed="1"/>
+    <w:lsdException w:name="toc 8" w:semiHidden="1" w:uiPriority="-1397837923" w:unhideWhenUsed="1"/>
+    <w:lsdException w:name="toc 9" w:semiHidden="1" w:uiPriority="-1397837923" w:unhideWhenUsed="1"/>
     <w:lsdException w:name="Normal Indent" w:semiHidden="1" w:unhideWhenUsed="1"/>
     <w:lsdException w:name="footnote text" w:semiHidden="1" w:unhideWhenUsed="1"/>
     <w:lsdException w:name="annotation text" w:semiHidden="1" w:unhideWhenUsed="1"/>
     <w:lsdException w:name="header" w:semiHidden="1" w:uiPriority="0" w:unhideWhenUsed="1"/>
     <w:lsdException w:name="footer" w:semiHidden="1" w:uiPriority="0" w:unhideWhenUsed="1"/>
     <w:lsdException w:name="index heading" w:semiHidden="1" w:unhideWhenUsed="1"/>
-    <w:lsdException w:name="caption" w:semiHidden="1" w:uiPriority="-1953956121" w:unhideWhenUsed="1" w:qFormat="1"/>
+    <w:lsdException w:name="caption" w:semiHidden="1" w:uiPriority="-1402298657" w:unhideWhenUsed="1" w:qFormat="1"/>
     <w:lsdException w:name="table of figures" w:semiHidden="1" w:unhideWhenUsed="1"/>
     <w:lsdException w:name="envelope address" w:semiHidden="1" w:unhideWhenUsed="1"/>
     <w:lsdException w:name="envelope return" w:semiHidden="1" w:unhideWhenUsed="1"/>
@@ -10925,7 +10916,7 @@
     <w:lsdException w:name="List Number 3" w:semiHidden="1" w:unhideWhenUsed="1"/>
     <w:lsdException w:name="List Number 4" w:semiHidden="1" w:unhideWhenUsed="1"/>
     <w:lsdException w:name="List Number 5" w:semiHidden="1" w:unhideWhenUsed="1"/>
-    <w:lsdException w:name="Title" w:uiPriority="541595266" w:qFormat="1"/>
+    <w:lsdException w:name="Title" w:uiPriority="1096372838" w:qFormat="1"/>
     <w:lsdException w:name="Closing" w:semiHidden="1" w:unhideWhenUsed="1"/>
     <w:lsdException w:name="Signature" w:semiHidden="1" w:unhideWhenUsed="1"/>
     <w:lsdException w:name="Default Paragraph Font" w:semiHidden="1" w:uiPriority="1" w:unhideWhenUsed="1"/>
@@ -10937,7 +10928,7 @@
     <w:lsdException w:name="List Continue 4" w:semiHidden="1" w:unhideWhenUsed="1"/>
     <w:lsdException w:name="List Continue 5" w:semiHidden="1" w:unhideWhenUsed="1"/>
     <w:lsdException w:name="Message Header" w:semiHidden="1" w:unhideWhenUsed="1"/>
-    <w:lsdException w:name="Subtitle" w:uiPriority="541595267" w:qFormat="1"/>
+    <w:lsdException w:name="Subtitle" w:uiPriority="1096372839" w:qFormat="1"/>
     <w:lsdException w:name="Salutation" w:semiHidden="1" w:unhideWhenUsed="1"/>
     <w:lsdException w:name="Date" w:semiHidden="1" w:unhideWhenUsed="1"/>
     <w:lsdException w:name="Body Text First Indent" w:semiHidden="1" w:unhideWhenUsed="1"/>
@@ -10950,8 +10941,8 @@
     <w:lsdException w:name="Block Text" w:semiHidden="1" w:unhideWhenUsed="1"/>
     <w:lsdException w:name="Hyperlink" w:semiHidden="1" w:unhideWhenUsed="1"/>
     <w:lsdException w:name="FollowedHyperlink" w:semiHidden="1" w:unhideWhenUsed="1"/>
-    <w:lsdException w:name="Strong" w:uiPriority="-1774770120" w:qFormat="1"/>
-    <w:lsdException w:name="Emphasis" w:uiPriority="-1810794104" w:qFormat="1"/>
+    <w:lsdException w:name="Strong" w:uiPriority="-1953956128" w:qFormat="1"/>
+    <w:lsdException w:name="Emphasis" w:uiPriority="-276381956" w:qFormat="1"/>
     <w:lsdException w:name="Document Map" w:semiHidden="1" w:unhideWhenUsed="1"/>
     <w:lsdException w:name="Plain Text" w:semiHidden="1" w:unhideWhenUsed="1"/>
     <w:lsdException w:name="E-mail Signature" w:semiHidden="1" w:unhideWhenUsed="1"/>
@@ -11017,223 +11008,223 @@
     <w:lsdException w:name="Table Web 2" w:semiHidden="1" w:unhideWhenUsed="1"/>
     <w:lsdException w:name="Table Web 3" w:semiHidden="1" w:unhideWhenUsed="1"/>
     <w:lsdException w:name="Balloon Text" w:semiHidden="1" w:unhideWhenUsed="1"/>
-    <w:lsdException w:name="Table Grid" w:uiPriority="-1392801353"/>
+    <w:lsdException w:name="Table Grid" w:uiPriority="1837100205"/>
     <w:lsdException w:name="Table Theme" w:semiHidden="1" w:unhideWhenUsed="1"/>
     <w:lsdException w:name="Placeholder Text" w:semiHidden="1"/>
     <w:lsdException w:name="No Spacing" w:uiPriority="1" w:qFormat="1"/>
-    <w:lsdException w:name="Light Shading" w:uiPriority="1896248436"/>
-    <w:lsdException w:name="Light List" w:uiPriority="1896248437"/>
-    <w:lsdException w:name="Light Grid" w:uiPriority="1896255878"/>
-    <w:lsdException w:name="Medium Shading 1" w:uiPriority="1896255879"/>
-    <w:lsdException w:name="Medium Shading 2" w:uiPriority="-947000374"/>
-    <w:lsdException w:name="Medium List 1" w:uiPriority="-947000373"/>
-    <w:lsdException w:name="Medium List 2" w:uiPriority="862459192"/>
-    <w:lsdException w:name="Medium Grid 1" w:uiPriority="862459193"/>
-    <w:lsdException w:name="Medium Grid 2" w:uiPriority="1144600416"/>
-    <w:lsdException w:name="Medium Grid 3" w:uiPriority="1144600417"/>
-    <w:lsdException w:name="Dark List" w:uiPriority="1667586416"/>
-    <w:lsdException w:name="Colorful Shading" w:uiPriority="1667586417"/>
-    <w:lsdException w:name="Colorful List" w:uiPriority="623261460"/>
-    <w:lsdException w:name="Colorful Grid" w:uiPriority="623261461"/>
-    <w:lsdException w:name="Light Shading Accent 1" w:uiPriority="1896248436"/>
-    <w:lsdException w:name="Light List Accent 1" w:uiPriority="1896248437"/>
-    <w:lsdException w:name="Light Grid Accent 1" w:uiPriority="1896255878"/>
-    <w:lsdException w:name="Medium Shading 1 Accent 1" w:uiPriority="1896255879"/>
-    <w:lsdException w:name="Medium Shading 2 Accent 1" w:uiPriority="-947000374"/>
-    <w:lsdException w:name="Medium List 1 Accent 1" w:uiPriority="-947000373"/>
+    <w:lsdException w:name="Light Shading" w:uiPriority="-1775991754"/>
+    <w:lsdException w:name="Light List" w:uiPriority="-1775991753"/>
+    <w:lsdException w:name="Light Grid" w:uiPriority="-1775937416"/>
+    <w:lsdException w:name="Medium Shading 1" w:uiPriority="-1775937415"/>
+    <w:lsdException w:name="Medium Shading 2" w:uiPriority="-1191183220"/>
+    <w:lsdException w:name="Medium List 1" w:uiPriority="-1191183219"/>
+    <w:lsdException w:name="Medium List 2" w:uiPriority="1648726418"/>
+    <w:lsdException w:name="Medium Grid 1" w:uiPriority="1648726419"/>
+    <w:lsdException w:name="Medium Grid 2" w:uiPriority="1147143190"/>
+    <w:lsdException w:name="Medium Grid 3" w:uiPriority="1147143191"/>
+    <w:lsdException w:name="Dark List" w:uiPriority="1733846038"/>
+    <w:lsdException w:name="Colorful Shading" w:uiPriority="1733846039"/>
+    <w:lsdException w:name="Colorful List" w:uiPriority="589698144"/>
+    <w:lsdException w:name="Colorful Grid" w:uiPriority="589698145"/>
+    <w:lsdException w:name="Light Shading Accent 1" w:uiPriority="-1775991754"/>
+    <w:lsdException w:name="Light List Accent 1" w:uiPriority="-1775991753"/>
+    <w:lsdException w:name="Light Grid Accent 1" w:uiPriority="-1775937416"/>
+    <w:lsdException w:name="Medium Shading 1 Accent 1" w:uiPriority="-1775937415"/>
+    <w:lsdException w:name="Medium Shading 2 Accent 1" w:uiPriority="-1191183220"/>
+    <w:lsdException w:name="Medium List 1 Accent 1" w:uiPriority="-1191183219"/>
     <w:lsdException w:name="Revision" w:semiHidden="1"/>
-    <w:lsdException w:name="List Paragraph" w:uiPriority="-1953956128" w:qFormat="1"/>
-    <w:lsdException w:name="Quote" w:uiPriority="692675665" w:qFormat="1"/>
-    <w:lsdException w:name="Intense Quote" w:uiPriority="843122962" w:qFormat="1"/>
-    <w:lsdException w:name="Medium List 2 Accent 1" w:uiPriority="862459192"/>
-    <w:lsdException w:name="Medium Grid 1 Accent 1" w:uiPriority="862459193"/>
-    <w:lsdException w:name="Medium Grid 2 Accent 1" w:uiPriority="1144600416"/>
-    <w:lsdException w:name="Medium Grid 3 Accent 1" w:uiPriority="1144600417"/>
-    <w:lsdException w:name="Dark List Accent 1" w:uiPriority="1667586416"/>
-    <w:lsdException w:name="Colorful Shading Accent 1" w:uiPriority="1667586417"/>
-    <w:lsdException w:name="Colorful List Accent 1" w:uiPriority="623261460"/>
-    <w:lsdException w:name="Colorful Grid Accent 1" w:uiPriority="623261461"/>
-    <w:lsdException w:name="Light Shading Accent 2" w:uiPriority="1896248436"/>
-    <w:lsdException w:name="Light List Accent 2" w:uiPriority="1896248437"/>
-    <w:lsdException w:name="Light Grid Accent 2" w:uiPriority="1896255878"/>
-    <w:lsdException w:name="Medium Shading 1 Accent 2" w:uiPriority="1896255879"/>
-    <w:lsdException w:name="Medium Shading 2 Accent 2" w:uiPriority="-947000374"/>
-    <w:lsdException w:name="Medium List 1 Accent 2" w:uiPriority="-947000373"/>
-    <w:lsdException w:name="Medium List 2 Accent 2" w:uiPriority="862459192"/>
-    <w:lsdException w:name="Medium Grid 1 Accent 2" w:uiPriority="862459193"/>
-    <w:lsdException w:name="Medium Grid 2 Accent 2" w:uiPriority="1144600416"/>
-    <w:lsdException w:name="Medium Grid 3 Accent 2" w:uiPriority="1144600417"/>
-    <w:lsdException w:name="Dark List Accent 2" w:uiPriority="1667586416"/>
-    <w:lsdException w:name="Colorful Shading Accent 2" w:uiPriority="1667586417"/>
-    <w:lsdException w:name="Colorful List Accent 2" w:uiPriority="623261460"/>
-    <w:lsdException w:name="Colorful Grid Accent 2" w:uiPriority="623261461"/>
-    <w:lsdException w:name="Light Shading Accent 3" w:uiPriority="1896248436"/>
-    <w:lsdException w:name="Light List Accent 3" w:uiPriority="1896248437"/>
-    <w:lsdException w:name="Light Grid Accent 3" w:uiPriority="1896255878"/>
-    <w:lsdException w:name="Medium Shading 1 Accent 3" w:uiPriority="1896255879"/>
-    <w:lsdException w:name="Medium Shading 2 Accent 3" w:uiPriority="-947000374"/>
-    <w:lsdException w:name="Medium List 1 Accent 3" w:uiPriority="-947000373"/>
-    <w:lsdException w:name="Medium List 2 Accent 3" w:uiPriority="862459192"/>
-    <w:lsdException w:name="Medium Grid 1 Accent 3" w:uiPriority="862459193"/>
-    <w:lsdException w:name="Medium Grid 2 Accent 3" w:uiPriority="1144600416"/>
-    <w:lsdException w:name="Medium Grid 3 Accent 3" w:uiPriority="1144600417"/>
-    <w:lsdException w:name="Dark List Accent 3" w:uiPriority="1667586416"/>
-    <w:lsdException w:name="Colorful Shading Accent 3" w:uiPriority="1667586417"/>
-    <w:lsdException w:name="Colorful List Accent 3" w:uiPriority="623261460"/>
-    <w:lsdException w:name="Colorful Grid Accent 3" w:uiPriority="623261461"/>
-    <w:lsdException w:name="Light Shading Accent 4" w:uiPriority="1896248436"/>
-    <w:lsdException w:name="Light List Accent 4" w:uiPriority="1896248437"/>
-    <w:lsdException w:name="Light Grid Accent 4" w:uiPriority="1896255878"/>
-    <w:lsdException w:name="Medium Shading 1 Accent 4" w:uiPriority="1896255879"/>
-    <w:lsdException w:name="Medium Shading 2 Accent 4" w:uiPriority="-947000374"/>
-    <w:lsdException w:name="Medium List 1 Accent 4" w:uiPriority="-947000373"/>
-    <w:lsdException w:name="Medium List 2 Accent 4" w:uiPriority="862459192"/>
-    <w:lsdException w:name="Medium Grid 1 Accent 4" w:uiPriority="862459193"/>
-    <w:lsdException w:name="Medium Grid 2 Accent 4" w:uiPriority="1144600416"/>
-    <w:lsdException w:name="Medium Grid 3 Accent 4" w:uiPriority="1144600417"/>
-    <w:lsdException w:name="Dark List Accent 4" w:uiPriority="1667586416"/>
-    <w:lsdException w:name="Colorful Shading Accent 4" w:uiPriority="1667586417"/>
-    <w:lsdException w:name="Colorful List Accent 4" w:uiPriority="623261460"/>
-    <w:lsdException w:name="Colorful Grid Accent 4" w:uiPriority="623261461"/>
-    <w:lsdException w:name="Light Shading Accent 5" w:uiPriority="1896248436"/>
-    <w:lsdException w:name="Light List Accent 5" w:uiPriority="1896248437"/>
-    <w:lsdException w:name="Light Grid Accent 5" w:uiPriority="1896255878"/>
-    <w:lsdException w:name="Medium Shading 1 Accent 5" w:uiPriority="1896255879"/>
-    <w:lsdException w:name="Medium Shading 2 Accent 5" w:uiPriority="-947000374"/>
-    <w:lsdException w:name="Medium List 1 Accent 5" w:uiPriority="-947000373"/>
-    <w:lsdException w:name="Medium List 2 Accent 5" w:uiPriority="862459192"/>
-    <w:lsdException w:name="Medium Grid 1 Accent 5" w:uiPriority="862459193"/>
-    <w:lsdException w:name="Medium Grid 2 Accent 5" w:uiPriority="1144600416"/>
-    <w:lsdException w:name="Medium Grid 3 Accent 5" w:uiPriority="1144600417"/>
-    <w:lsdException w:name="Dark List Accent 5" w:uiPriority="1667586416"/>
-    <w:lsdException w:name="Colorful Shading Accent 5" w:uiPriority="1667586417"/>
-    <w:lsdException w:name="Colorful List Accent 5" w:uiPriority="623261460"/>
-    <w:lsdException w:name="Colorful Grid Accent 5" w:uiPriority="623261461"/>
-    <w:lsdException w:name="Light Shading Accent 6" w:uiPriority="1896248436"/>
-    <w:lsdException w:name="Light List Accent 6" w:uiPriority="1896248437"/>
-    <w:lsdException w:name="Light Grid Accent 6" w:uiPriority="1896255878"/>
-    <w:lsdException w:name="Medium Shading 1 Accent 6" w:uiPriority="1896255879"/>
-    <w:lsdException w:name="Medium Shading 2 Accent 6" w:uiPriority="-947000374"/>
-    <w:lsdException w:name="Medium List 1 Accent 6" w:uiPriority="-947000373"/>
-    <w:lsdException w:name="Medium List 2 Accent 6" w:uiPriority="862459192"/>
-    <w:lsdException w:name="Medium Grid 1 Accent 6" w:uiPriority="862459193"/>
-    <w:lsdException w:name="Medium Grid 2 Accent 6" w:uiPriority="1144600416"/>
-    <w:lsdException w:name="Medium Grid 3 Accent 6" w:uiPriority="1144600417"/>
-    <w:lsdException w:name="Dark List Accent 6" w:uiPriority="1667586416"/>
-    <w:lsdException w:name="Colorful Shading Accent 6" w:uiPriority="1667586417"/>
-    <w:lsdException w:name="Colorful List Accent 6" w:uiPriority="623261460"/>
-    <w:lsdException w:name="Colorful Grid Accent 6" w:uiPriority="623261461"/>
-    <w:lsdException w:name="Subtle Emphasis" w:uiPriority="1096372841" w:qFormat="1"/>
-    <w:lsdException w:name="Intense Emphasis" w:uiPriority="-1810794103" w:qFormat="1"/>
-    <w:lsdException w:name="Subtle Reference" w:uiPriority="843122963" w:qFormat="1"/>
-    <w:lsdException w:name="Intense Reference" w:uiPriority="-276381956" w:qFormat="1"/>
-    <w:lsdException w:name="Book Title" w:uiPriority="-276381955" w:qFormat="1"/>
-    <w:lsdException w:name="Bibliography" w:semiHidden="1" w:uiPriority="-1953956113" w:unhideWhenUsed="1"/>
-    <w:lsdException w:name="TOC Heading" w:semiHidden="1" w:uiPriority="-1953515063" w:unhideWhenUsed="1" w:qFormat="1"/>
-    <w:lsdException w:name="Plain Table 1" w:uiPriority="-1838721435"/>
-    <w:lsdException w:name="Plain Table 2" w:uiPriority="1633681538"/>
-    <w:lsdException w:name="Plain Table 3" w:uiPriority="1633681539"/>
-    <w:lsdException w:name="Plain Table 4" w:uiPriority="1644393760"/>
-    <w:lsdException w:name="Plain Table 5" w:uiPriority="1644393761"/>
-    <w:lsdException w:name="Grid Table Light" w:uiPriority="-1838721436"/>
-    <w:lsdException w:name="Grid Table 1 Light" w:uiPriority="1663655970"/>
-    <w:lsdException w:name="Grid Table 2" w:uiPriority="1663655971"/>
-    <w:lsdException w:name="Grid Table 3" w:uiPriority="1125263714"/>
-    <w:lsdException w:name="Grid Table 4" w:uiPriority="1125263715"/>
-    <w:lsdException w:name="Grid Table 5 Dark" w:uiPriority="-1983387990"/>
-    <w:lsdException w:name="Grid Table 6 Colorful" w:uiPriority="-1983387989"/>
-    <w:lsdException w:name="Grid Table 7 Colorful" w:uiPriority="-1402298664"/>
-    <w:lsdException w:name="Grid Table 1 Light Accent 1" w:uiPriority="1663655970"/>
-    <w:lsdException w:name="Grid Table 2 Accent 1" w:uiPriority="1663655971"/>
-    <w:lsdException w:name="Grid Table 3 Accent 1" w:uiPriority="1125263714"/>
-    <w:lsdException w:name="Grid Table 4 Accent 1" w:uiPriority="1125263715"/>
-    <w:lsdException w:name="Grid Table 5 Dark Accent 1" w:uiPriority="-1983387990"/>
-    <w:lsdException w:name="Grid Table 6 Colorful Accent 1" w:uiPriority="-1983387989"/>
-    <w:lsdException w:name="Grid Table 7 Colorful Accent 1" w:uiPriority="-1402298664"/>
-    <w:lsdException w:name="Grid Table 1 Light Accent 2" w:uiPriority="1663655970"/>
-    <w:lsdException w:name="Grid Table 2 Accent 2" w:uiPriority="1663655971"/>
-    <w:lsdException w:name="Grid Table 3 Accent 2" w:uiPriority="1125263714"/>
-    <w:lsdException w:name="Grid Table 4 Accent 2" w:uiPriority="1125263715"/>
-    <w:lsdException w:name="Grid Table 5 Dark Accent 2" w:uiPriority="-1983387990"/>
-    <w:lsdException w:name="Grid Table 6 Colorful Accent 2" w:uiPriority="-1983387989"/>
-    <w:lsdException w:name="Grid Table 7 Colorful Accent 2" w:uiPriority="-1402298664"/>
-    <w:lsdException w:name="Grid Table 1 Light Accent 3" w:uiPriority="1663655970"/>
-    <w:lsdException w:name="Grid Table 2 Accent 3" w:uiPriority="1663655971"/>
-    <w:lsdException w:name="Grid Table 3 Accent 3" w:uiPriority="1125263714"/>
-    <w:lsdException w:name="Grid Table 4 Accent 3" w:uiPriority="1125263715"/>
-    <w:lsdException w:name="Grid Table 5 Dark Accent 3" w:uiPriority="-1983387990"/>
-    <w:lsdException w:name="Grid Table 6 Colorful Accent 3" w:uiPriority="-1983387989"/>
-    <w:lsdException w:name="Grid Table 7 Colorful Accent 3" w:uiPriority="-1402298664"/>
-    <w:lsdException w:name="Grid Table 1 Light Accent 4" w:uiPriority="1663655970"/>
-    <w:lsdException w:name="Grid Table 2 Accent 4" w:uiPriority="1663655971"/>
-    <w:lsdException w:name="Grid Table 3 Accent 4" w:uiPriority="1125263714"/>
-    <w:lsdException w:name="Grid Table 4 Accent 4" w:uiPriority="1125263715"/>
-    <w:lsdException w:name="Grid Table 5 Dark Accent 4" w:uiPriority="-1983387990"/>
-    <w:lsdException w:name="Grid Table 6 Colorful Accent 4" w:uiPriority="-1983387989"/>
-    <w:lsdException w:name="Grid Table 7 Colorful Accent 4" w:uiPriority="-1402298664"/>
-    <w:lsdException w:name="Grid Table 1 Light Accent 5" w:uiPriority="1663655970"/>
-    <w:lsdException w:name="Grid Table 2 Accent 5" w:uiPriority="1663655971"/>
-    <w:lsdException w:name="Grid Table 3 Accent 5" w:uiPriority="1125263714"/>
-    <w:lsdException w:name="Grid Table 4 Accent 5" w:uiPriority="1125263715"/>
-    <w:lsdException w:name="Grid Table 5 Dark Accent 5" w:uiPriority="-1983387990"/>
-    <w:lsdException w:name="Grid Table 6 Colorful Accent 5" w:uiPriority="-1983387989"/>
-    <w:lsdException w:name="Grid Table 7 Colorful Accent 5" w:uiPriority="-1402298664"/>
-    <w:lsdException w:name="Grid Table 1 Light Accent 6" w:uiPriority="1663655970"/>
-    <w:lsdException w:name="Grid Table 2 Accent 6" w:uiPriority="1663655971"/>
-    <w:lsdException w:name="Grid Table 3 Accent 6" w:uiPriority="1125263714"/>
-    <w:lsdException w:name="Grid Table 4 Accent 6" w:uiPriority="1125263715"/>
-    <w:lsdException w:name="Grid Table 5 Dark Accent 6" w:uiPriority="-1983387990"/>
-    <w:lsdException w:name="Grid Table 6 Colorful Accent 6" w:uiPriority="-1983387989"/>
-    <w:lsdException w:name="Grid Table 7 Colorful Accent 6" w:uiPriority="-1402298664"/>
-    <w:lsdException w:name="List Table 1 Light" w:uiPriority="1663655970"/>
-    <w:lsdException w:name="List Table 2" w:uiPriority="1663655971"/>
-    <w:lsdException w:name="List Table 3" w:uiPriority="1125263714"/>
-    <w:lsdException w:name="List Table 4" w:uiPriority="1125263715"/>
-    <w:lsdException w:name="List Table 5 Dark" w:uiPriority="-1983387990"/>
-    <w:lsdException w:name="List Table 6 Colorful" w:uiPriority="-1983387989"/>
-    <w:lsdException w:name="List Table 7 Colorful" w:uiPriority="-1402298664"/>
-    <w:lsdException w:name="List Table 1 Light Accent 1" w:uiPriority="1663655970"/>
-    <w:lsdException w:name="List Table 2 Accent 1" w:uiPriority="1663655971"/>
-    <w:lsdException w:name="List Table 3 Accent 1" w:uiPriority="1125263714"/>
-    <w:lsdException w:name="List Table 4 Accent 1" w:uiPriority="1125263715"/>
-    <w:lsdException w:name="List Table 5 Dark Accent 1" w:uiPriority="-1983387990"/>
-    <w:lsdException w:name="List Table 6 Colorful Accent 1" w:uiPriority="-1983387989"/>
-    <w:lsdException w:name="List Table 7 Colorful Accent 1" w:uiPriority="-1402298664"/>
-    <w:lsdException w:name="List Table 1 Light Accent 2" w:uiPriority="1663655970"/>
-    <w:lsdException w:name="List Table 2 Accent 2" w:uiPriority="1663655971"/>
-    <w:lsdException w:name="List Table 3 Accent 2" w:uiPriority="1125263714"/>
-    <w:lsdException w:name="List Table 4 Accent 2" w:uiPriority="1125263715"/>
-    <w:lsdException w:name="List Table 5 Dark Accent 2" w:uiPriority="-1983387990"/>
-    <w:lsdException w:name="List Table 6 Colorful Accent 2" w:uiPriority="-1983387989"/>
-    <w:lsdException w:name="List Table 7 Colorful Accent 2" w:uiPriority="-1402298664"/>
-    <w:lsdException w:name="List Table 1 Light Accent 3" w:uiPriority="1663655970"/>
-    <w:lsdException w:name="List Table 2 Accent 3" w:uiPriority="1663655971"/>
-    <w:lsdException w:name="List Table 3 Accent 3" w:uiPriority="1125263714"/>
-    <w:lsdException w:name="List Table 4 Accent 3" w:uiPriority="1125263715"/>
-    <w:lsdException w:name="List Table 5 Dark Accent 3" w:uiPriority="-1983387990"/>
-    <w:lsdException w:name="List Table 6 Colorful Accent 3" w:uiPriority="-1983387989"/>
-    <w:lsdException w:name="List Table 7 Colorful Accent 3" w:uiPriority="-1402298664"/>
-    <w:lsdException w:name="List Table 1 Light Accent 4" w:uiPriority="1663655970"/>
-    <w:lsdException w:name="List Table 2 Accent 4" w:uiPriority="1663655971"/>
-    <w:lsdException w:name="List Table 3 Accent 4" w:uiPriority="1125263714"/>
-    <w:lsdException w:name="List Table 4 Accent 4" w:uiPriority="1125263715"/>
-    <w:lsdException w:name="List Table 5 Dark Accent 4" w:uiPriority="-1983387990"/>
-    <w:lsdException w:name="List Table 6 Colorful Accent 4" w:uiPriority="-1983387989"/>
-    <w:lsdException w:name="List Table 7 Colorful Accent 4" w:uiPriority="-1402298664"/>
-    <w:lsdException w:name="List Table 1 Light Accent 5" w:uiPriority="1663655970"/>
-    <w:lsdException w:name="List Table 2 Accent 5" w:uiPriority="1663655971"/>
-    <w:lsdException w:name="List Table 3 Accent 5" w:uiPriority="1125263714"/>
-    <w:lsdException w:name="List Table 4 Accent 5" w:uiPriority="1125263715"/>
-    <w:lsdException w:name="List Table 5 Dark Accent 5" w:uiPriority="-1983387990"/>
-    <w:lsdException w:name="List Table 6 Colorful Accent 5" w:uiPriority="-1983387989"/>
-    <w:lsdException w:name="List Table 7 Colorful Accent 5" w:uiPriority="-1402298664"/>
-    <w:lsdException w:name="List Table 1 Light Accent 6" w:uiPriority="1663655970"/>
-    <w:lsdException w:name="List Table 2 Accent 6" w:uiPriority="1663655971"/>
-    <w:lsdException w:name="List Table 3 Accent 6" w:uiPriority="1125263714"/>
-    <w:lsdException w:name="List Table 4 Accent 6" w:uiPriority="1125263715"/>
-    <w:lsdException w:name="List Table 5 Dark Accent 6" w:uiPriority="-1983387990"/>
-    <w:lsdException w:name="List Table 6 Colorful Accent 6" w:uiPriority="-1983387989"/>
-    <w:lsdException w:name="List Table 7 Colorful Accent 6" w:uiPriority="-1402298664"/>
+    <w:lsdException w:name="List Paragraph" w:uiPriority="-1402298664" w:qFormat="1"/>
+    <w:lsdException w:name="Quote" w:uiPriority="-1838721435" w:qFormat="1"/>
+    <w:lsdException w:name="Intense Quote" w:uiPriority="1125263714" w:qFormat="1"/>
+    <w:lsdException w:name="Medium List 2 Accent 1" w:uiPriority="1648726418"/>
+    <w:lsdException w:name="Medium Grid 1 Accent 1" w:uiPriority="1648726419"/>
+    <w:lsdException w:name="Medium Grid 2 Accent 1" w:uiPriority="1147143190"/>
+    <w:lsdException w:name="Medium Grid 3 Accent 1" w:uiPriority="1147143191"/>
+    <w:lsdException w:name="Dark List Accent 1" w:uiPriority="1733846038"/>
+    <w:lsdException w:name="Colorful Shading Accent 1" w:uiPriority="1733846039"/>
+    <w:lsdException w:name="Colorful List Accent 1" w:uiPriority="589698144"/>
+    <w:lsdException w:name="Colorful Grid Accent 1" w:uiPriority="589698145"/>
+    <w:lsdException w:name="Light Shading Accent 2" w:uiPriority="-1775991754"/>
+    <w:lsdException w:name="Light List Accent 2" w:uiPriority="-1775991753"/>
+    <w:lsdException w:name="Light Grid Accent 2" w:uiPriority="-1775937416"/>
+    <w:lsdException w:name="Medium Shading 1 Accent 2" w:uiPriority="-1775937415"/>
+    <w:lsdException w:name="Medium Shading 2 Accent 2" w:uiPriority="-1191183220"/>
+    <w:lsdException w:name="Medium List 1 Accent 2" w:uiPriority="-1191183219"/>
+    <w:lsdException w:name="Medium List 2 Accent 2" w:uiPriority="1648726418"/>
+    <w:lsdException w:name="Medium Grid 1 Accent 2" w:uiPriority="1648726419"/>
+    <w:lsdException w:name="Medium Grid 2 Accent 2" w:uiPriority="1147143190"/>
+    <w:lsdException w:name="Medium Grid 3 Accent 2" w:uiPriority="1147143191"/>
+    <w:lsdException w:name="Dark List Accent 2" w:uiPriority="1733846038"/>
+    <w:lsdException w:name="Colorful Shading Accent 2" w:uiPriority="1733846039"/>
+    <w:lsdException w:name="Colorful List Accent 2" w:uiPriority="589698144"/>
+    <w:lsdException w:name="Colorful Grid Accent 2" w:uiPriority="589698145"/>
+    <w:lsdException w:name="Light Shading Accent 3" w:uiPriority="-1775991754"/>
+    <w:lsdException w:name="Light List Accent 3" w:uiPriority="-1775991753"/>
+    <w:lsdException w:name="Light Grid Accent 3" w:uiPriority="-1775937416"/>
+    <w:lsdException w:name="Medium Shading 1 Accent 3" w:uiPriority="-1775937415"/>
+    <w:lsdException w:name="Medium Shading 2 Accent 3" w:uiPriority="-1191183220"/>
+    <w:lsdException w:name="Medium List 1 Accent 3" w:uiPriority="-1191183219"/>
+    <w:lsdException w:name="Medium List 2 Accent 3" w:uiPriority="1648726418"/>
+    <w:lsdException w:name="Medium Grid 1 Accent 3" w:uiPriority="1648726419"/>
+    <w:lsdException w:name="Medium Grid 2 Accent 3" w:uiPriority="1147143190"/>
+    <w:lsdException w:name="Medium Grid 3 Accent 3" w:uiPriority="1147143191"/>
+    <w:lsdException w:name="Dark List Accent 3" w:uiPriority="1733846038"/>
+    <w:lsdException w:name="Colorful Shading Accent 3" w:uiPriority="1733846039"/>
+    <w:lsdException w:name="Colorful List Accent 3" w:uiPriority="589698144"/>
+    <w:lsdException w:name="Colorful Grid Accent 3" w:uiPriority="589698145"/>
+    <w:lsdException w:name="Light Shading Accent 4" w:uiPriority="-1775991754"/>
+    <w:lsdException w:name="Light List Accent 4" w:uiPriority="-1775991753"/>
+    <w:lsdException w:name="Light Grid Accent 4" w:uiPriority="-1775937416"/>
+    <w:lsdException w:name="Medium Shading 1 Accent 4" w:uiPriority="-1775937415"/>
+    <w:lsdException w:name="Medium Shading 2 Accent 4" w:uiPriority="-1191183220"/>
+    <w:lsdException w:name="Medium List 1 Accent 4" w:uiPriority="-1191183219"/>
+    <w:lsdException w:name="Medium List 2 Accent 4" w:uiPriority="1648726418"/>
+    <w:lsdException w:name="Medium Grid 1 Accent 4" w:uiPriority="1648726419"/>
+    <w:lsdException w:name="Medium Grid 2 Accent 4" w:uiPriority="1147143190"/>
+    <w:lsdException w:name="Medium Grid 3 Accent 4" w:uiPriority="1147143191"/>
+    <w:lsdException w:name="Dark List Accent 4" w:uiPriority="1733846038"/>
+    <w:lsdException w:name="Colorful Shading Accent 4" w:uiPriority="1733846039"/>
+    <w:lsdException w:name="Colorful List Accent 4" w:uiPriority="589698144"/>
+    <w:lsdException w:name="Colorful Grid Accent 4" w:uiPriority="589698145"/>
+    <w:lsdException w:name="Light Shading Accent 5" w:uiPriority="-1775991754"/>
+    <w:lsdException w:name="Light List Accent 5" w:uiPriority="-1775991753"/>
+    <w:lsdException w:name="Light Grid Accent 5" w:uiPriority="-1775937416"/>
+    <w:lsdException w:name="Medium Shading 1 Accent 5" w:uiPriority="-1775937415"/>
+    <w:lsdException w:name="Medium Shading 2 Accent 5" w:uiPriority="-1191183220"/>
+    <w:lsdException w:name="Medium List 1 Accent 5" w:uiPriority="-1191183219"/>
+    <w:lsdException w:name="Medium List 2 Accent 5" w:uiPriority="1648726418"/>
+    <w:lsdException w:name="Medium Grid 1 Accent 5" w:uiPriority="1648726419"/>
+    <w:lsdException w:name="Medium Grid 2 Accent 5" w:uiPriority="1147143190"/>
+    <w:lsdException w:name="Medium Grid 3 Accent 5" w:uiPriority="1147143191"/>
+    <w:lsdException w:name="Dark List Accent 5" w:uiPriority="1733846038"/>
+    <w:lsdException w:name="Colorful Shading Accent 5" w:uiPriority="1733846039"/>
+    <w:lsdException w:name="Colorful List Accent 5" w:uiPriority="589698144"/>
+    <w:lsdException w:name="Colorful Grid Accent 5" w:uiPriority="589698145"/>
+    <w:lsdException w:name="Light Shading Accent 6" w:uiPriority="-1775991754"/>
+    <w:lsdException w:name="Light List Accent 6" w:uiPriority="-1775991753"/>
+    <w:lsdException w:name="Light Grid Accent 6" w:uiPriority="-1775937416"/>
+    <w:lsdException w:name="Medium Shading 1 Accent 6" w:uiPriority="-1775937415"/>
+    <w:lsdException w:name="Medium Shading 2 Accent 6" w:uiPriority="-1191183220"/>
+    <w:lsdException w:name="Medium List 1 Accent 6" w:uiPriority="-1191183219"/>
+    <w:lsdException w:name="Medium List 2 Accent 6" w:uiPriority="1648726418"/>
+    <w:lsdException w:name="Medium Grid 1 Accent 6" w:uiPriority="1648726419"/>
+    <w:lsdException w:name="Medium Grid 2 Accent 6" w:uiPriority="1147143190"/>
+    <w:lsdException w:name="Medium Grid 3 Accent 6" w:uiPriority="1147143191"/>
+    <w:lsdException w:name="Dark List Accent 6" w:uiPriority="1733846038"/>
+    <w:lsdException w:name="Colorful Shading Accent 6" w:uiPriority="1733846039"/>
+    <w:lsdException w:name="Colorful List Accent 6" w:uiPriority="589698144"/>
+    <w:lsdException w:name="Colorful Grid Accent 6" w:uiPriority="589698145"/>
+    <w:lsdException w:name="Subtle Emphasis" w:uiPriority="-1774770111" w:qFormat="1"/>
+    <w:lsdException w:name="Intense Emphasis" w:uiPriority="-276381955" w:qFormat="1"/>
+    <w:lsdException w:name="Subtle Reference" w:uiPriority="1125263715" w:qFormat="1"/>
+    <w:lsdException w:name="Intense Reference" w:uiPriority="-1983387990" w:qFormat="1"/>
+    <w:lsdException w:name="Book Title" w:uiPriority="-1983387989" w:qFormat="1"/>
+    <w:lsdException w:name="Bibliography" w:semiHidden="1" w:uiPriority="-1402298643" w:unhideWhenUsed="1"/>
+    <w:lsdException w:name="TOC Heading" w:semiHidden="1" w:uiPriority="-1397837923" w:unhideWhenUsed="1" w:qFormat="1"/>
+    <w:lsdException w:name="Plain Table 1" w:uiPriority="-947000373"/>
+    <w:lsdException w:name="Plain Table 2" w:uiPriority="862459192"/>
+    <w:lsdException w:name="Plain Table 3" w:uiPriority="862459193"/>
+    <w:lsdException w:name="Plain Table 4" w:uiPriority="1144600416"/>
+    <w:lsdException w:name="Plain Table 5" w:uiPriority="1144600417"/>
+    <w:lsdException w:name="Grid Table Light" w:uiPriority="-947000374"/>
+    <w:lsdException w:name="Grid Table 1 Light" w:uiPriority="1667586416"/>
+    <w:lsdException w:name="Grid Table 2" w:uiPriority="1667586417"/>
+    <w:lsdException w:name="Grid Table 3" w:uiPriority="623261460"/>
+    <w:lsdException w:name="Grid Table 4" w:uiPriority="623261461"/>
+    <w:lsdException w:name="Grid Table 5 Dark" w:uiPriority="2093450864"/>
+    <w:lsdException w:name="Grid Table 6 Colorful" w:uiPriority="2093450871"/>
+    <w:lsdException w:name="Grid Table 7 Colorful" w:uiPriority="-36275812"/>
+    <w:lsdException w:name="Grid Table 1 Light Accent 1" w:uiPriority="1667586416"/>
+    <w:lsdException w:name="Grid Table 2 Accent 1" w:uiPriority="1667586417"/>
+    <w:lsdException w:name="Grid Table 3 Accent 1" w:uiPriority="623261460"/>
+    <w:lsdException w:name="Grid Table 4 Accent 1" w:uiPriority="623261461"/>
+    <w:lsdException w:name="Grid Table 5 Dark Accent 1" w:uiPriority="2093450864"/>
+    <w:lsdException w:name="Grid Table 6 Colorful Accent 1" w:uiPriority="2093450871"/>
+    <w:lsdException w:name="Grid Table 7 Colorful Accent 1" w:uiPriority="-36275812"/>
+    <w:lsdException w:name="Grid Table 1 Light Accent 2" w:uiPriority="1667586416"/>
+    <w:lsdException w:name="Grid Table 2 Accent 2" w:uiPriority="1667586417"/>
+    <w:lsdException w:name="Grid Table 3 Accent 2" w:uiPriority="623261460"/>
+    <w:lsdException w:name="Grid Table 4 Accent 2" w:uiPriority="623261461"/>
+    <w:lsdException w:name="Grid Table 5 Dark Accent 2" w:uiPriority="2093450864"/>
+    <w:lsdException w:name="Grid Table 6 Colorful Accent 2" w:uiPriority="2093450871"/>
+    <w:lsdException w:name="Grid Table 7 Colorful Accent 2" w:uiPriority="-36275812"/>
+    <w:lsdException w:name="Grid Table 1 Light Accent 3" w:uiPriority="1667586416"/>
+    <w:lsdException w:name="Grid Table 2 Accent 3" w:uiPriority="1667586417"/>
+    <w:lsdException w:name="Grid Table 3 Accent 3" w:uiPriority="623261460"/>
+    <w:lsdException w:name="Grid Table 4 Accent 3" w:uiPriority="623261461"/>
+    <w:lsdException w:name="Grid Table 5 Dark Accent 3" w:uiPriority="2093450864"/>
+    <w:lsdException w:name="Grid Table 6 Colorful Accent 3" w:uiPriority="2093450871"/>
+    <w:lsdException w:name="Grid Table 7 Colorful Accent 3" w:uiPriority="-36275812"/>
+    <w:lsdException w:name="Grid Table 1 Light Accent 4" w:uiPriority="1667586416"/>
+    <w:lsdException w:name="Grid Table 2 Accent 4" w:uiPriority="1667586417"/>
+    <w:lsdException w:name="Grid Table 3 Accent 4" w:uiPriority="623261460"/>
+    <w:lsdException w:name="Grid Table 4 Accent 4" w:uiPriority="623261461"/>
+    <w:lsdException w:name="Grid Table 5 Dark Accent 4" w:uiPriority="2093450864"/>
+    <w:lsdException w:name="Grid Table 6 Colorful Accent 4" w:uiPriority="2093450871"/>
+    <w:lsdException w:name="Grid Table 7 Colorful Accent 4" w:uiPriority="-36275812"/>
+    <w:lsdException w:name="Grid Table 1 Light Accent 5" w:uiPriority="1667586416"/>
+    <w:lsdException w:name="Grid Table 2 Accent 5" w:uiPriority="1667586417"/>
+    <w:lsdException w:name="Grid Table 3 Accent 5" w:uiPriority="623261460"/>
+    <w:lsdException w:name="Grid Table 4 Accent 5" w:uiPriority="623261461"/>
+    <w:lsdException w:name="Grid Table 5 Dark Accent 5" w:uiPriority="2093450864"/>
+    <w:lsdException w:name="Grid Table 6 Colorful Accent 5" w:uiPriority="2093450871"/>
+    <w:lsdException w:name="Grid Table 7 Colorful Accent 5" w:uiPriority="-36275812"/>
+    <w:lsdException w:name="Grid Table 1 Light Accent 6" w:uiPriority="1667586416"/>
+    <w:lsdException w:name="Grid Table 2 Accent 6" w:uiPriority="1667586417"/>
+    <w:lsdException w:name="Grid Table 3 Accent 6" w:uiPriority="623261460"/>
+    <w:lsdException w:name="Grid Table 4 Accent 6" w:uiPriority="623261461"/>
+    <w:lsdException w:name="Grid Table 5 Dark Accent 6" w:uiPriority="2093450864"/>
+    <w:lsdException w:name="Grid Table 6 Colorful Accent 6" w:uiPriority="2093450871"/>
+    <w:lsdException w:name="Grid Table 7 Colorful Accent 6" w:uiPriority="-36275812"/>
+    <w:lsdException w:name="List Table 1 Light" w:uiPriority="1667586416"/>
+    <w:lsdException w:name="List Table 2" w:uiPriority="1667586417"/>
+    <w:lsdException w:name="List Table 3" w:uiPriority="623261460"/>
+    <w:lsdException w:name="List Table 4" w:uiPriority="623261461"/>
+    <w:lsdException w:name="List Table 5 Dark" w:uiPriority="2093450864"/>
+    <w:lsdException w:name="List Table 6 Colorful" w:uiPriority="2093450871"/>
+    <w:lsdException w:name="List Table 7 Colorful" w:uiPriority="-36275812"/>
+    <w:lsdException w:name="List Table 1 Light Accent 1" w:uiPriority="1667586416"/>
+    <w:lsdException w:name="List Table 2 Accent 1" w:uiPriority="1667586417"/>
+    <w:lsdException w:name="List Table 3 Accent 1" w:uiPriority="623261460"/>
+    <w:lsdException w:name="List Table 4 Accent 1" w:uiPriority="623261461"/>
+    <w:lsdException w:name="List Table 5 Dark Accent 1" w:uiPriority="2093450864"/>
+    <w:lsdException w:name="List Table 6 Colorful Accent 1" w:uiPriority="2093450871"/>
+    <w:lsdException w:name="List Table 7 Colorful Accent 1" w:uiPriority="-36275812"/>
+    <w:lsdException w:name="List Table 1 Light Accent 2" w:uiPriority="1667586416"/>
+    <w:lsdException w:name="List Table 2 Accent 2" w:uiPriority="1667586417"/>
+    <w:lsdException w:name="List Table 3 Accent 2" w:uiPriority="623261460"/>
+    <w:lsdException w:name="List Table 4 Accent 2" w:uiPriority="623261461"/>
+    <w:lsdException w:name="List Table 5 Dark Accent 2" w:uiPriority="2093450864"/>
+    <w:lsdException w:name="List Table 6 Colorful Accent 2" w:uiPriority="2093450871"/>
+    <w:lsdException w:name="List Table 7 Colorful Accent 2" w:uiPriority="-36275812"/>
+    <w:lsdException w:name="List Table 1 Light Accent 3" w:uiPriority="1667586416"/>
+    <w:lsdException w:name="List Table 2 Accent 3" w:uiPriority="1667586417"/>
+    <w:lsdException w:name="List Table 3 Accent 3" w:uiPriority="623261460"/>
+    <w:lsdException w:name="List Table 4 Accent 3" w:uiPriority="623261461"/>
+    <w:lsdException w:name="List Table 5 Dark Accent 3" w:uiPriority="2093450864"/>
+    <w:lsdException w:name="List Table 6 Colorful Accent 3" w:uiPriority="2093450871"/>
+    <w:lsdException w:name="List Table 7 Colorful Accent 3" w:uiPriority="-36275812"/>
+    <w:lsdException w:name="List Table 1 Light Accent 4" w:uiPriority="1667586416"/>
+    <w:lsdException w:name="List Table 2 Accent 4" w:uiPriority="1667586417"/>
+    <w:lsdException w:name="List Table 3 Accent 4" w:uiPriority="623261460"/>
+    <w:lsdException w:name="List Table 4 Accent 4" w:uiPriority="623261461"/>
+    <w:lsdException w:name="List Table 5 Dark Accent 4" w:uiPriority="2093450864"/>
+    <w:lsdException w:name="List Table 6 Colorful Accent 4" w:uiPriority="2093450871"/>
+    <w:lsdException w:name="List Table 7 Colorful Accent 4" w:uiPriority="-36275812"/>
+    <w:lsdException w:name="List Table 1 Light Accent 5" w:uiPriority="1667586416"/>
+    <w:lsdException w:name="List Table 2 Accent 5" w:uiPriority="1667586417"/>
+    <w:lsdException w:name="List Table 3 Accent 5" w:uiPriority="623261460"/>
+    <w:lsdException w:name="List Table 4 Accent 5" w:uiPriority="623261461"/>
+    <w:lsdException w:name="List Table 5 Dark Accent 5" w:uiPriority="2093450864"/>
+    <w:lsdException w:name="List Table 6 Colorful Accent 5" w:uiPriority="2093450871"/>
+    <w:lsdException w:name="List Table 7 Colorful Accent 5" w:uiPriority="-36275812"/>
+    <w:lsdException w:name="List Table 1 Light Accent 6" w:uiPriority="1667586416"/>
+    <w:lsdException w:name="List Table 2 Accent 6" w:uiPriority="1667586417"/>
+    <w:lsdException w:name="List Table 3 Accent 6" w:uiPriority="623261460"/>
+    <w:lsdException w:name="List Table 4 Accent 6" w:uiPriority="623261461"/>
+    <w:lsdException w:name="List Table 5 Dark Accent 6" w:uiPriority="2093450864"/>
+    <w:lsdException w:name="List Table 6 Colorful Accent 6" w:uiPriority="2093450871"/>
+    <w:lsdException w:name="List Table 7 Colorful Accent 6" w:uiPriority="-36275812"/>
     <w:lsdException w:name="Mention" w:semiHidden="1" w:unhideWhenUsed="1"/>
     <w:lsdException w:name="Smart Hyperlink" w:semiHidden="1" w:unhideWhenUsed="1"/>
     <w:lsdException w:name="Hashtag" w:semiHidden="1" w:unhideWhenUsed="1"/>

--- a/클라이언트_이력서_한동웅_v2.docx
+++ b/클라이언트_이력서_한동웅_v2.docx
@@ -18,15 +18,41 @@
       </w:pPr>
       <w:r>
         <w:rPr>
-          <w:lang w:val="de-DE"/>
+          <w:lang w:val="de-DE" w:eastAsia="ko-KR"/>
           <w:rFonts w:asciiTheme="majorHAnsi" w:eastAsiaTheme="majorHAnsi" w:hAnsiTheme="majorHAnsi"/>
           <w:b/>
           <w:color w:val="003300"/>
           <w:w w:val="95"/>
           <w:sz w:val="46"/>
           <w:szCs w:val="46"/>
-        </w:rPr>
-        <w:t>입 사 지 원 서</w:t>
+          <w:rtl w:val="off"/>
+        </w:rPr>
+        <w:t>이력</w:t>
+      </w:r>
+      <w:r>
+        <w:rPr>
+          <w:lang w:val="de-DE"/>
+          <w:rFonts w:asciiTheme="majorHAnsi" w:eastAsiaTheme="majorHAnsi" w:hAnsiTheme="majorHAnsi"/>
+          <w:b/>
+          <w:color w:val="003300"/>
+          <w:w w:val="95"/>
+          <w:sz w:val="46"/>
+          <w:szCs w:val="46"/>
+        </w:rPr>
+        <w:t>서</w:t>
+      </w:r>
+      <w:r>
+        <w:rPr>
+          <w:lang w:val="de-DE" w:eastAsia="ko-KR"/>
+          <w:rFonts w:asciiTheme="majorHAnsi" w:eastAsiaTheme="majorHAnsi" w:hAnsiTheme="majorHAnsi"/>
+          <w:b/>
+          <w:color w:val="003300"/>
+          <w:w w:val="95"/>
+          <w:sz w:val="46"/>
+          <w:szCs w:val="46"/>
+          <w:rtl w:val="off"/>
+        </w:rPr>
+        <w:t xml:space="preserve"> 포트폴리오 및 경력 기술서</w:t>
       </w:r>
     </w:p>
     <w:p>
@@ -675,43 +701,6 @@
               </w:rPr>
               <w:t>30</w:t>
             </w:r>
-            <w:r>
-              <w:rPr>
-                <w:rFonts w:asciiTheme="majorHAnsi" w:eastAsiaTheme="majorHAnsi" w:hAnsiTheme="majorHAnsi"/>
-                <w:b/>
-              </w:rPr>
-              <w:t>.</w:t>
-            </w:r>
-          </w:p>
-          <w:p>
-            <w:pPr>
-              <w:jc w:val="center"/>
-              <w:rPr>
-                <w:rFonts w:asciiTheme="majorHAnsi" w:eastAsiaTheme="majorHAnsi" w:hAnsiTheme="majorHAnsi"/>
-                <w:b/>
-              </w:rPr>
-            </w:pPr>
-            <w:r>
-              <w:rPr>
-                <w:rFonts w:asciiTheme="majorHAnsi" w:eastAsiaTheme="majorHAnsi" w:hAnsiTheme="majorHAnsi"/>
-                <w:b/>
-              </w:rPr>
-              <w:t>(만</w:t>
-            </w:r>
-            <w:r>
-              <w:rPr>
-                <w:rFonts w:asciiTheme="majorHAnsi" w:eastAsiaTheme="majorHAnsi" w:hAnsiTheme="majorHAnsi"/>
-                <w:b/>
-              </w:rPr>
-              <w:t>27</w:t>
-            </w:r>
-            <w:r>
-              <w:rPr>
-                <w:rFonts w:asciiTheme="majorHAnsi" w:eastAsiaTheme="majorHAnsi" w:hAnsiTheme="majorHAnsi"/>
-                <w:b/>
-              </w:rPr>
-              <w:t>세)</w:t>
-            </w:r>
           </w:p>
         </w:tc>
         <w:tc>
@@ -813,7 +802,16 @@
                 <w:rFonts w:asciiTheme="majorHAnsi" w:eastAsiaTheme="majorHAnsi" w:hAnsiTheme="majorHAnsi"/>
                 <w:b/>
               </w:rPr>
-              <w:t>서울시 서초구 방배동</w:t>
+              <w:t xml:space="preserve">서울시 </w:t>
+            </w:r>
+            <w:r>
+              <w:rPr>
+                <w:lang w:eastAsia="ko-KR"/>
+                <w:rFonts w:asciiTheme="majorHAnsi" w:eastAsiaTheme="majorHAnsi" w:hAnsiTheme="majorHAnsi"/>
+                <w:b/>
+                <w:rtl w:val="off"/>
+              </w:rPr>
+              <w:t>중랑구 면목동</w:t>
             </w:r>
           </w:p>
         </w:tc>
@@ -910,7 +908,7 @@
                 <w:rFonts w:asciiTheme="majorHAnsi" w:eastAsiaTheme="majorHAnsi" w:hAnsiTheme="majorHAnsi"/>
                 <w:b/>
               </w:rPr>
-              <w:t>육군병장 만기전역</w:t>
+              <w:t>병장 만기전역</w:t>
             </w:r>
           </w:p>
         </w:tc>
@@ -1399,17 +1397,19 @@
       </w:r>
       <w:r>
         <w:rPr>
+          <w:lang w:eastAsia="ko-KR"/>
           <w:rFonts w:asciiTheme="majorHAnsi" w:eastAsiaTheme="majorHAnsi" w:hAnsiTheme="majorHAnsi" w:cs="Arial"/>
           <w:b/>
-        </w:rPr>
-        <w:t>컴퓨터미디어공</w:t>
+          <w:rtl w:val="off"/>
+        </w:rPr>
+        <w:t>미디어학부, 컴퓨터학부 복수전공</w:t>
       </w:r>
       <w:r>
         <w:rPr>
           <w:rFonts w:asciiTheme="majorHAnsi" w:eastAsiaTheme="majorHAnsi" w:hAnsiTheme="majorHAnsi" w:cs="Arial"/>
           <w:b/>
         </w:rPr>
-        <w:t>학과 졸업</w:t>
+        <w:t xml:space="preserve"> 졸업</w:t>
       </w:r>
     </w:p>
     <w:p>
@@ -1593,12 +1593,14 @@
       </w:r>
       <w:r>
         <w:rPr>
+          <w:lang w:eastAsia="ko-KR"/>
           <w:rFonts w:asciiTheme="majorHAnsi" w:eastAsiaTheme="majorHAnsi" w:hAnsiTheme="majorHAnsi"/>
           <w:b/>
           <w:sz w:val="26"/>
           <w:szCs w:val="26"/>
-        </w:rPr>
-        <w:t>1</w:t>
+          <w:rtl w:val="off"/>
+        </w:rPr>
+        <w:t>0</w:t>
       </w:r>
       <w:r>
         <w:rPr>
@@ -1926,18 +1928,40 @@
           <w:numId w:val="3"/>
         </w:numPr>
         <w:rPr>
+          <w:lang w:eastAsia="ko-KR"/>
           <w:rFonts w:asciiTheme="majorHAnsi" w:eastAsiaTheme="majorHAnsi" w:hAnsiTheme="majorHAnsi"/>
           <w:b/>
           <w:bCs/>
-        </w:rPr>
-      </w:pPr>
-      <w:r>
-        <w:rPr>
+          <w:rtl w:val="off"/>
+        </w:rPr>
+      </w:pPr>
+      <w:r>
+        <w:rPr>
+          <w:lang w:eastAsia="ko-KR"/>
           <w:rFonts w:asciiTheme="majorHAnsi" w:eastAsiaTheme="majorHAnsi" w:hAnsiTheme="majorHAnsi"/>
           <w:b/>
           <w:bCs/>
-        </w:rPr>
-        <w:t>게임 엔진 아키텍처에 대한 이해</w:t>
+          <w:rtl w:val="off"/>
+        </w:rPr>
+        <w:t>Direct3DX</w:t>
+      </w:r>
+      <w:r>
+        <w:rPr>
+          <w:rFonts w:asciiTheme="majorHAnsi" w:eastAsiaTheme="majorHAnsi" w:hAnsiTheme="majorHAnsi"/>
+          <w:b/>
+          <w:bCs/>
+        </w:rPr>
+        <w:t>게임 엔진</w:t>
+      </w:r>
+      <w:r>
+        <w:rPr>
+          <w:lang w:eastAsia="ko-KR"/>
+          <w:rFonts w:asciiTheme="majorHAnsi" w:eastAsiaTheme="majorHAnsi" w:hAnsiTheme="majorHAnsi"/>
+          <w:b/>
+          <w:bCs/>
+          <w:rtl w:val="off"/>
+        </w:rPr>
+        <w:t xml:space="preserve"> &amp; 그래픽스 파이프라인</w:t>
       </w:r>
     </w:p>
     <w:p>
@@ -1964,7 +1988,25 @@
           <w:b/>
           <w:bCs/>
         </w:rPr>
-        <w:t xml:space="preserve">자료구조, 알고리즘  </w:t>
+        <w:t>자료구조, 알고리즘</w:t>
+      </w:r>
+      <w:r>
+        <w:rPr>
+          <w:lang w:eastAsia="ko-KR"/>
+          <w:rFonts w:asciiTheme="majorHAnsi" w:eastAsiaTheme="majorHAnsi" w:hAnsiTheme="majorHAnsi"/>
+          <w:b/>
+          <w:bCs/>
+          <w:rtl w:val="off"/>
+        </w:rPr>
+        <w:t xml:space="preserve"> (코드 최적화)</w:t>
+      </w:r>
+      <w:r>
+        <w:rPr>
+          <w:rFonts w:asciiTheme="majorHAnsi" w:eastAsiaTheme="majorHAnsi" w:hAnsiTheme="majorHAnsi"/>
+          <w:b/>
+          <w:bCs/>
+        </w:rPr>
+        <w:t xml:space="preserve">  </w:t>
       </w:r>
     </w:p>
     <w:p>
@@ -2020,15 +2062,7 @@
           <w:b/>
           <w:bCs/>
         </w:rPr>
-        <w:t>형상관리툴</w:t>
-      </w:r>
-      <w:r>
-        <w:rPr>
-          <w:rFonts w:asciiTheme="majorHAnsi" w:eastAsiaTheme="majorHAnsi" w:hAnsiTheme="majorHAnsi"/>
-          <w:b/>
-          <w:bCs/>
-        </w:rPr>
-        <w:t xml:space="preserve"> 활용</w:t>
+        <w:t>형상관리</w:t>
       </w:r>
     </w:p>
     <w:p>
@@ -2063,12 +2097,15 @@
     <w:p>
       <w:pPr>
         <w:pStyle w:val="a6"/>
-        <w:ind w:leftChars="0" w:left="1200"/>
         <w:autoSpaceDE w:val="off"/>
         <w:autoSpaceDN w:val="off"/>
         <w:widowControl w:val="off"/>
         <w:wordWrap w:val="off"/>
         <w:jc w:val="left"/>
+        <w:numPr>
+          <w:ilvl w:val="0"/>
+          <w:numId w:val="3"/>
+        </w:numPr>
         <w:rPr>
           <w:lang w:eastAsia="ko-KR"/>
           <w:rFonts w:asciiTheme="majorHAnsi" w:eastAsiaTheme="majorHAnsi" w:hAnsiTheme="majorHAnsi"/>
@@ -2077,6 +2114,16 @@
           <w:rtl w:val="off"/>
         </w:rPr>
       </w:pPr>
+      <w:r>
+        <w:rPr>
+          <w:lang w:eastAsia="ko-KR"/>
+          <w:rFonts w:asciiTheme="majorHAnsi" w:eastAsiaTheme="majorHAnsi" w:hAnsiTheme="majorHAnsi"/>
+          <w:b/>
+          <w:bCs/>
+          <w:rtl w:val="off"/>
+        </w:rPr>
+        <w:t>IOCP Server</w:t>
+      </w:r>
     </w:p>
     <w:p>
       <w:pPr>
@@ -2178,58 +2225,78 @@
           <w:tab w:val="left" w:pos="227"/>
         </w:tabs>
         <w:rPr>
+          <w:lang w:eastAsia="ko-KR"/>
+          <w:rFonts w:asciiTheme="majorHAnsi" w:eastAsiaTheme="majorHAnsi" w:hAnsiTheme="majorHAnsi"/>
+          <w:b/>
+          <w:rtl w:val="off"/>
+        </w:rPr>
+      </w:pPr>
+      <w:r>
+        <w:rPr>
+          <w:rFonts w:asciiTheme="majorHAnsi" w:eastAsiaTheme="majorHAnsi" w:hAnsiTheme="majorHAnsi"/>
+          <w:b/>
+        </w:rPr>
+        <w:t>영어 :</w:t>
+      </w:r>
+      <w:r>
+        <w:rPr>
+          <w:rFonts w:asciiTheme="majorHAnsi" w:eastAsiaTheme="majorHAnsi" w:hAnsiTheme="majorHAnsi"/>
+          <w:b/>
+        </w:rPr>
+        <w:t xml:space="preserve"> </w:t>
+      </w:r>
+      <w:r>
+        <w:rPr>
+          <w:rFonts w:asciiTheme="majorHAnsi" w:eastAsiaTheme="majorHAnsi" w:hAnsiTheme="majorHAnsi"/>
+          <w:b/>
+        </w:rPr>
+        <w:t xml:space="preserve">중급 </w:t>
+      </w:r>
+      <w:r>
+        <w:rPr>
+          <w:rFonts w:asciiTheme="majorHAnsi" w:eastAsiaTheme="majorHAnsi" w:hAnsiTheme="majorHAnsi"/>
+          <w:b/>
+        </w:rPr>
+        <w:t>(TOEIC 705</w:t>
+      </w:r>
+      <w:r>
+        <w:rPr>
+          <w:rFonts w:asciiTheme="majorHAnsi" w:eastAsiaTheme="majorHAnsi" w:hAnsiTheme="majorHAnsi"/>
+          <w:b/>
+        </w:rPr>
+        <w:t>점,</w:t>
+      </w:r>
+      <w:r>
+        <w:rPr>
+          <w:rFonts w:asciiTheme="majorHAnsi" w:eastAsiaTheme="majorHAnsi" w:hAnsiTheme="majorHAnsi"/>
+          <w:b/>
+        </w:rPr>
+        <w:t xml:space="preserve"> 2019.03)</w:t>
+      </w:r>
+    </w:p>
+    <w:p>
+      <w:pPr>
+        <w:pStyle w:val="a6"/>
+        <w:numPr>
+          <w:ilvl w:val="0"/>
+          <w:numId w:val="4"/>
+        </w:numPr>
+        <w:tabs>
+          <w:tab w:val="left" w:pos="227"/>
+        </w:tabs>
+        <w:rPr>
           <w:rFonts w:asciiTheme="majorHAnsi" w:eastAsiaTheme="majorHAnsi" w:hAnsiTheme="majorHAnsi" w:cs="Arial"/>
           <w:b/>
         </w:rPr>
       </w:pPr>
       <w:r>
         <w:rPr>
-          <w:rFonts w:asciiTheme="majorHAnsi" w:eastAsiaTheme="majorHAnsi" w:hAnsiTheme="majorHAnsi"/>
-          <w:b/>
-        </w:rPr>
-        <w:t xml:space="preserve"> </w:t>
-      </w:r>
-      <w:r>
-        <w:rPr>
-          <w:rFonts w:asciiTheme="majorHAnsi" w:eastAsiaTheme="majorHAnsi" w:hAnsiTheme="majorHAnsi"/>
-          <w:b/>
-        </w:rPr>
-        <w:t>영어 :</w:t>
-      </w:r>
-      <w:r>
-        <w:rPr>
-          <w:rFonts w:asciiTheme="majorHAnsi" w:eastAsiaTheme="majorHAnsi" w:hAnsiTheme="majorHAnsi"/>
-          <w:b/>
-        </w:rPr>
-        <w:t xml:space="preserve"> </w:t>
-      </w:r>
-      <w:r>
-        <w:rPr>
-          <w:rFonts w:asciiTheme="majorHAnsi" w:eastAsiaTheme="majorHAnsi" w:hAnsiTheme="majorHAnsi"/>
-          <w:b/>
-        </w:rPr>
-        <w:t xml:space="preserve">중급 </w:t>
-      </w:r>
-      <w:r>
-        <w:rPr>
-          <w:rFonts w:asciiTheme="majorHAnsi" w:eastAsiaTheme="majorHAnsi" w:hAnsiTheme="majorHAnsi"/>
-          <w:b/>
-        </w:rPr>
-        <w:t>(TOEIC 705</w:t>
-      </w:r>
-      <w:r>
-        <w:rPr>
-          <w:rFonts w:asciiTheme="majorHAnsi" w:eastAsiaTheme="majorHAnsi" w:hAnsiTheme="majorHAnsi"/>
-          <w:b/>
-        </w:rPr>
-        <w:t>점,</w:t>
-      </w:r>
-      <w:r>
-        <w:rPr>
-          <w:rFonts w:asciiTheme="majorHAnsi" w:eastAsiaTheme="majorHAnsi" w:hAnsiTheme="majorHAnsi"/>
-          <w:b/>
-        </w:rPr>
-        <w:t xml:space="preserve"> 2019.03)</w:t>
+          <w:lang w:eastAsia="ko-KR"/>
+          <w:rFonts w:asciiTheme="majorHAnsi" w:eastAsiaTheme="majorHAnsi" w:hAnsiTheme="majorHAnsi" w:cs="Arial"/>
+          <w:b/>
+          <w:rtl w:val="off"/>
+        </w:rPr>
+        <w:t>일본어 : 고급 읽기 쓰기 및 회화 작문가능 (JLPT N2 2020.07)</w:t>
       </w:r>
     </w:p>
     <w:p>
@@ -2763,7 +2830,9 @@
           <w:numId w:val="6"/>
         </w:numPr>
         <w:rPr>
-          <w:rFonts w:asciiTheme="majorHAnsi" w:eastAsiaTheme="majorHAnsi" w:hAnsiTheme="majorHAnsi"/>
+          <w:lang w:eastAsia="ko-KR"/>
+          <w:rFonts w:asciiTheme="majorHAnsi" w:eastAsiaTheme="majorHAnsi" w:hAnsiTheme="majorHAnsi"/>
+          <w:rtl w:val="off"/>
         </w:rPr>
       </w:pPr>
       <w:r>
@@ -2789,6 +2858,26 @@
           <w:rFonts w:asciiTheme="majorHAnsi" w:eastAsiaTheme="majorHAnsi" w:hAnsiTheme="majorHAnsi"/>
         </w:rPr>
         <w:t xml:space="preserve"> 작성</w:t>
+      </w:r>
+    </w:p>
+    <w:p>
+      <w:pPr>
+        <w:pStyle w:val="a6"/>
+        <w:numPr>
+          <w:ilvl w:val="0"/>
+          <w:numId w:val="6"/>
+        </w:numPr>
+        <w:rPr>
+          <w:rFonts w:asciiTheme="majorHAnsi" w:eastAsiaTheme="majorHAnsi" w:hAnsiTheme="majorHAnsi"/>
+        </w:rPr>
+      </w:pPr>
+      <w:r>
+        <w:rPr>
+          <w:lang w:eastAsia="ko-KR"/>
+          <w:rFonts w:asciiTheme="majorHAnsi" w:eastAsiaTheme="majorHAnsi" w:hAnsiTheme="majorHAnsi"/>
+          <w:rtl w:val="off"/>
+        </w:rPr>
+        <w:t>객체지향성 프로그래밍으로 클래스를 설계하고 유지보수하기 용이한 방식으로 코딩.</w:t>
       </w:r>
     </w:p>
     <w:p>
@@ -2808,12 +2897,31 @@
       </w:pPr>
       <w:r>
         <w:rPr>
-          <w:rFonts w:asciiTheme="majorHAnsi" w:eastAsiaTheme="majorHAnsi" w:hAnsiTheme="majorHAnsi"/>
-          <w:b/>
-          <w:sz w:val="22"/>
-          <w:szCs w:val="22"/>
-        </w:rPr>
-        <w:t>객체지향 프로그래밍</w:t>
+          <w:lang w:eastAsia="ko-KR"/>
+          <w:rFonts w:asciiTheme="majorHAnsi" w:eastAsiaTheme="majorHAnsi" w:hAnsiTheme="majorHAnsi"/>
+          <w:b/>
+          <w:bCs/>
+          <w:rtl w:val="off"/>
+        </w:rPr>
+        <w:t>Direct3DX</w:t>
+      </w:r>
+      <w:r>
+        <w:rPr>
+          <w:rFonts w:asciiTheme="majorHAnsi" w:eastAsiaTheme="majorHAnsi" w:hAnsiTheme="majorHAnsi"/>
+          <w:b/>
+          <w:bCs/>
+        </w:rPr>
+        <w:t>게임 엔진</w:t>
+      </w:r>
+      <w:r>
+        <w:rPr>
+          <w:lang w:eastAsia="ko-KR"/>
+          <w:rFonts w:asciiTheme="majorHAnsi" w:eastAsiaTheme="majorHAnsi" w:hAnsiTheme="majorHAnsi"/>
+          <w:b/>
+          <w:bCs/>
+          <w:rtl w:val="off"/>
+        </w:rPr>
+        <w:t xml:space="preserve"> &amp; 그래픽스 파이프라인</w:t>
       </w:r>
     </w:p>
     <w:p>
@@ -2824,48 +2932,18 @@
           <w:numId w:val="8"/>
         </w:numPr>
         <w:rPr>
-          <w:rFonts w:asciiTheme="majorHAnsi" w:eastAsiaTheme="majorHAnsi" w:hAnsiTheme="majorHAnsi"/>
-        </w:rPr>
-      </w:pPr>
-      <w:r>
-        <w:rPr>
-          <w:rFonts w:asciiTheme="majorHAnsi" w:eastAsiaTheme="majorHAnsi" w:hAnsiTheme="majorHAnsi"/>
-        </w:rPr>
-        <w:t>객체지향형 언어를 사용하여 클래스를 설계</w:t>
-      </w:r>
-      <w:r>
-        <w:rPr>
           <w:lang w:eastAsia="ko-KR"/>
           <w:rFonts w:asciiTheme="majorHAnsi" w:eastAsiaTheme="majorHAnsi" w:hAnsiTheme="majorHAnsi"/>
           <w:rtl w:val="off"/>
         </w:rPr>
-        <w:t xml:space="preserve"> 및</w:t>
-      </w:r>
-      <w:r>
-        <w:rPr>
-          <w:rFonts w:asciiTheme="majorHAnsi" w:eastAsiaTheme="majorHAnsi" w:hAnsiTheme="majorHAnsi"/>
-        </w:rPr>
-        <w:t xml:space="preserve"> 구현하고 </w:t>
-      </w:r>
-      <w:r>
-        <w:rPr>
-          <w:rFonts w:asciiTheme="majorHAnsi" w:eastAsiaTheme="majorHAnsi" w:hAnsiTheme="majorHAnsi"/>
-        </w:rPr>
-        <w:t>프레임웍과</w:t>
-      </w:r>
-      <w:r>
-        <w:rPr>
-          <w:rFonts w:asciiTheme="majorHAnsi" w:eastAsiaTheme="majorHAnsi" w:hAnsiTheme="majorHAnsi"/>
-        </w:rPr>
-        <w:t xml:space="preserve"> 라이브러리를 사용하여 유용한 코드를 작성</w:t>
-      </w:r>
+      </w:pPr>
       <w:r>
         <w:rPr>
           <w:lang w:eastAsia="ko-KR"/>
           <w:rFonts w:asciiTheme="majorHAnsi" w:eastAsiaTheme="majorHAnsi" w:hAnsiTheme="majorHAnsi"/>
           <w:rtl w:val="off"/>
         </w:rPr>
-        <w:t>.</w:t>
+        <w:t>Direct3DX프레임웍을 이용한 게임엔진에서 컨텐츠 개발 가능.</w:t>
       </w:r>
     </w:p>
     <w:p>
@@ -2876,34 +2954,18 @@
           <w:numId w:val="8"/>
         </w:numPr>
         <w:rPr>
-          <w:rFonts w:asciiTheme="majorHAnsi" w:eastAsiaTheme="majorHAnsi" w:hAnsiTheme="majorHAnsi"/>
-        </w:rPr>
-      </w:pPr>
-      <w:r>
-        <w:rPr>
-          <w:rFonts w:asciiTheme="majorHAnsi" w:eastAsiaTheme="majorHAnsi" w:hAnsiTheme="majorHAnsi"/>
-        </w:rPr>
-        <w:t>논리정연하고</w:t>
-      </w:r>
-      <w:r>
-        <w:rPr>
-          <w:rFonts w:asciiTheme="majorHAnsi" w:eastAsiaTheme="majorHAnsi" w:hAnsiTheme="majorHAnsi"/>
-        </w:rPr>
-        <w:t xml:space="preserve"> 유지보수가 용이한 구조로 코드를 구성</w:t>
-      </w:r>
-      <w:r>
-        <w:rPr>
-          <w:rFonts w:asciiTheme="majorHAnsi" w:eastAsiaTheme="majorHAnsi" w:hAnsiTheme="majorHAnsi"/>
-        </w:rPr>
-        <w:t xml:space="preserve"> 가능</w:t>
-      </w:r>
-      <w:r>
-        <w:rPr>
           <w:lang w:eastAsia="ko-KR"/>
           <w:rFonts w:asciiTheme="majorHAnsi" w:eastAsiaTheme="majorHAnsi" w:hAnsiTheme="majorHAnsi"/>
           <w:rtl w:val="off"/>
         </w:rPr>
-        <w:t>.</w:t>
+      </w:pPr>
+      <w:r>
+        <w:rPr>
+          <w:lang w:eastAsia="ko-KR"/>
+          <w:rFonts w:asciiTheme="majorHAnsi" w:eastAsiaTheme="majorHAnsi" w:hAnsiTheme="majorHAnsi"/>
+          <w:rtl w:val="off"/>
+        </w:rPr>
+        <w:t>그래픽스 렌더링 파이프라인에 대한 이해 및 쉐이더코드 작성 및 활용(stub code)</w:t>
       </w:r>
     </w:p>
     <w:p>
@@ -2919,23 +2981,11 @@
       </w:pPr>
       <w:r>
         <w:rPr>
-          <w:rFonts w:asciiTheme="majorHAnsi" w:eastAsiaTheme="majorHAnsi" w:hAnsiTheme="majorHAnsi"/>
-        </w:rPr>
-        <w:t>파일 하나에 모든 로직을 작성하는 것이 아닌 객체 하나하나의 특징을 적용하고 객체의 디자인패턴을 적용하는 상황에서 적절한 방법</w:t>
-      </w:r>
-      <w:r>
-        <w:rPr>
-          <w:rFonts w:asciiTheme="majorHAnsi" w:eastAsiaTheme="majorHAnsi" w:hAnsiTheme="majorHAnsi"/>
-        </w:rPr>
-        <w:t xml:space="preserve"> 모색 가능</w:t>
-      </w:r>
-      <w:r>
-        <w:rPr>
           <w:lang w:eastAsia="ko-KR"/>
           <w:rFonts w:asciiTheme="majorHAnsi" w:eastAsiaTheme="majorHAnsi" w:hAnsiTheme="majorHAnsi"/>
           <w:rtl w:val="off"/>
         </w:rPr>
-        <w:t>.</w:t>
+        <w:t xml:space="preserve">Direct3DX프레임웍과 컴포넌트 패턴을 적용하여 게임엔진 구현.   </w:t>
       </w:r>
     </w:p>
     <w:p>
@@ -3008,23 +3058,11 @@
       </w:pPr>
       <w:r>
         <w:rPr>
-          <w:rFonts w:asciiTheme="majorHAnsi" w:eastAsiaTheme="majorHAnsi" w:hAnsiTheme="majorHAnsi"/>
-        </w:rPr>
-        <w:t>알고리즘에도 관심이 많아 논리적인 코드를 구성</w:t>
-      </w:r>
-      <w:r>
-        <w:rPr>
-          <w:rFonts w:asciiTheme="majorHAnsi" w:eastAsiaTheme="majorHAnsi" w:hAnsiTheme="majorHAnsi"/>
-        </w:rPr>
-        <w:t xml:space="preserve"> 가능</w:t>
-      </w:r>
-      <w:r>
-        <w:rPr>
           <w:lang w:eastAsia="ko-KR"/>
           <w:rFonts w:asciiTheme="majorHAnsi" w:eastAsiaTheme="majorHAnsi" w:hAnsiTheme="majorHAnsi"/>
           <w:rtl w:val="off"/>
         </w:rPr>
-        <w:t>.</w:t>
+        <w:t>코드의 최적화적인 부분을 항시 염두해 두며 프로그래밍함.</w:t>
       </w:r>
     </w:p>
     <w:p>
@@ -3318,6 +3356,17 @@
         </w:rPr>
         <w:t>Computer Science</w:t>
       </w:r>
+      <w:r>
+        <w:rPr>
+          <w:lang w:eastAsia="ko-KR"/>
+          <w:rFonts w:asciiTheme="majorHAnsi" w:eastAsiaTheme="majorHAnsi" w:hAnsiTheme="majorHAnsi"/>
+          <w:b/>
+          <w:sz w:val="22"/>
+          <w:szCs w:val="22"/>
+          <w:rtl w:val="off"/>
+        </w:rPr>
+        <w:t xml:space="preserve"> &amp; 디버깅</w:t>
+      </w:r>
     </w:p>
     <w:p>
       <w:pPr>
@@ -3358,13 +3407,105 @@
         <w:rPr>
           <w:rFonts w:asciiTheme="majorHAnsi" w:eastAsiaTheme="majorHAnsi" w:hAnsiTheme="majorHAnsi"/>
         </w:rPr>
-        <w:t>이를 활용하여 솔루션을 개발 시에 최적화를 적용</w:t>
-      </w:r>
-      <w:r>
-        <w:rPr>
-          <w:rFonts w:asciiTheme="majorHAnsi" w:eastAsiaTheme="majorHAnsi" w:hAnsiTheme="majorHAnsi"/>
-        </w:rPr>
-        <w:t xml:space="preserve"> 가능</w:t>
+        <w:t>이를 활용하여 솔루션을 개발 시에 최적화</w:t>
+      </w:r>
+      <w:r>
+        <w:rPr>
+          <w:lang w:eastAsia="ko-KR"/>
+          <w:rFonts w:asciiTheme="majorHAnsi" w:eastAsiaTheme="majorHAnsi" w:hAnsiTheme="majorHAnsi"/>
+          <w:rtl w:val="off"/>
+        </w:rPr>
+        <w:t>에 역량을 투자하고 디버깅을 하여 버그를 잡아 낼 수 있음.</w:t>
+      </w:r>
+    </w:p>
+    <w:p>
+      <w:pPr>
+        <w:pStyle w:val="a6"/>
+        <w:numPr>
+          <w:ilvl w:val="0"/>
+          <w:numId w:val="5"/>
+        </w:numPr>
+        <w:rPr>
+          <w:rFonts w:asciiTheme="majorHAnsi" w:eastAsiaTheme="majorHAnsi" w:hAnsiTheme="majorHAnsi"/>
+          <w:b/>
+          <w:sz w:val="22"/>
+          <w:szCs w:val="22"/>
+        </w:rPr>
+      </w:pPr>
+      <w:r>
+        <w:rPr>
+          <w:lang w:eastAsia="ko-KR"/>
+          <w:rFonts w:asciiTheme="majorHAnsi" w:eastAsiaTheme="majorHAnsi" w:hAnsiTheme="majorHAnsi"/>
+          <w:b/>
+          <w:sz w:val="22"/>
+          <w:szCs w:val="22"/>
+          <w:rtl w:val="off"/>
+        </w:rPr>
+        <w:t>IOCP Server 및 멀티쓰레딩</w:t>
+      </w:r>
+    </w:p>
+    <w:p>
+      <w:pPr>
+        <w:pStyle w:val="a6"/>
+        <w:numPr>
+          <w:ilvl w:val="0"/>
+          <w:numId w:val="6"/>
+        </w:numPr>
+        <w:rPr>
+          <w:lang w:eastAsia="ko-KR"/>
+          <w:rFonts w:asciiTheme="majorHAnsi" w:eastAsiaTheme="majorHAnsi" w:hAnsiTheme="majorHAnsi"/>
+          <w:rtl w:val="off"/>
+        </w:rPr>
+      </w:pPr>
+      <w:r>
+        <w:rPr>
+          <w:lang w:eastAsia="ko-KR"/>
+          <w:rFonts w:asciiTheme="majorHAnsi" w:eastAsiaTheme="majorHAnsi" w:hAnsiTheme="majorHAnsi"/>
+          <w:rtl w:val="off"/>
+        </w:rPr>
+        <w:t>IOCP서버 모델에 대한 이해및 구현</w:t>
+      </w:r>
+    </w:p>
+    <w:p>
+      <w:pPr>
+        <w:pStyle w:val="a6"/>
+        <w:numPr>
+          <w:ilvl w:val="0"/>
+          <w:numId w:val="6"/>
+        </w:numPr>
+        <w:rPr>
+          <w:lang w:eastAsia="ko-KR"/>
+          <w:rFonts w:asciiTheme="majorHAnsi" w:eastAsiaTheme="majorHAnsi" w:hAnsiTheme="majorHAnsi"/>
+          <w:rtl w:val="off"/>
+        </w:rPr>
+      </w:pPr>
+      <w:r>
+        <w:rPr>
+          <w:lang w:eastAsia="ko-KR"/>
+          <w:rFonts w:asciiTheme="majorHAnsi" w:eastAsiaTheme="majorHAnsi" w:hAnsiTheme="majorHAnsi"/>
+          <w:rtl w:val="off"/>
+        </w:rPr>
+        <w:t>Socket을 활용한 TCP/IP 패킷 전송및 처리, 패킷 구성 자동화</w:t>
+      </w:r>
+    </w:p>
+    <w:p>
+      <w:pPr>
+        <w:pStyle w:val="a6"/>
+        <w:numPr>
+          <w:ilvl w:val="0"/>
+          <w:numId w:val="6"/>
+        </w:numPr>
+        <w:rPr>
+          <w:rFonts w:asciiTheme="majorHAnsi" w:eastAsiaTheme="majorHAnsi" w:hAnsiTheme="majorHAnsi"/>
+        </w:rPr>
+      </w:pPr>
+      <w:r>
+        <w:rPr>
+          <w:lang w:eastAsia="ko-KR"/>
+          <w:rFonts w:asciiTheme="majorHAnsi" w:eastAsiaTheme="majorHAnsi" w:hAnsiTheme="majorHAnsi"/>
+          <w:rtl w:val="off"/>
+        </w:rPr>
+        <w:t xml:space="preserve">파이썬을 활용한 패킷코드 자동화(활용 가능하지만 보완 필요) </w:t>
       </w:r>
     </w:p>
     <w:p>
@@ -4810,7 +4951,9 @@
         </w:numPr>
         <w:spacing w:before="120" w:beforeLines="50"/>
         <w:rPr>
-          <w:rFonts w:ascii="맑은 고딕" w:eastAsia="맑은 고딕" w:hAnsi="맑은 고딕"/>
+          <w:lang w:val="de-DE"/>
+          <w:rFonts w:asciiTheme="majorHAnsi" w:eastAsiaTheme="majorHAnsi" w:hAnsiTheme="majorHAnsi" w:cs="굴림"/>
+          <w:color w:val="auto"/>
         </w:rPr>
       </w:pPr>
       <w:r>
@@ -4819,36 +4962,8 @@
           <w:rFonts w:ascii="맑은 고딕" w:eastAsia="맑은 고딕" w:hAnsi="맑은 고딕"/>
           <w:rtl w:val="off"/>
         </w:rPr>
-        <w:t xml:space="preserve">인턴을 하면서 얻은 지식 : 형상관리, 빌드자동화시스템, 대규모 프로젝트의 협업과정, 언리얼엔진 에대한 전반적인 개발지식, 서버(언리얼 데디케이트서버)와 클라이언트 통신을 TCP로직으로 적용. </w:t>
-      </w:r>
-    </w:p>
-    <w:p>
-      <w:pPr>
-        <w:pStyle w:val="a6"/>
-        <w:ind w:leftChars="0" w:left="1200"/>
-        <w:autoSpaceDE w:val="off"/>
-        <w:autoSpaceDN w:val="off"/>
-        <w:widowControl w:val="off"/>
-        <w:wordWrap w:val="off"/>
-        <w:rPr>
-          <w:lang w:eastAsia="ko-KR"/>
-          <w:rFonts w:eastAsiaTheme="minorHAnsi"/>
-          <w:rtl w:val="off"/>
-        </w:rPr>
-      </w:pPr>
-    </w:p>
-    <w:p>
-      <w:pPr>
-        <w:pStyle w:val="a6"/>
-        <w:ind w:leftChars="0" w:left="1200"/>
-        <w:autoSpaceDE w:val="off"/>
-        <w:autoSpaceDN w:val="off"/>
-        <w:widowControl w:val="off"/>
-        <w:wordWrap w:val="off"/>
-        <w:rPr>
-          <w:rFonts w:eastAsiaTheme="minorHAnsi"/>
-        </w:rPr>
-      </w:pPr>
+        <w:t>인턴을 하면서 얻은 지식 : 형상관리, 빌드자동화시스템, 대규모 프로젝트의 협업과정, 언리얼엔진 에대한 전반적인 개발지식, 언리얼 데디케이트 서버에 대한 이해.</w:t>
+      </w:r>
     </w:p>
     <w:p>
       <w:pPr>
@@ -4913,29 +5028,6 @@
           <w:lang w:val="de-DE"/>
           <w:rFonts w:asciiTheme="majorHAnsi" w:eastAsiaTheme="majorHAnsi" w:hAnsiTheme="majorHAnsi" w:cs="굴림"/>
           <w:color w:val="auto"/>
-        </w:rPr>
-      </w:pPr>
-    </w:p>
-    <w:p>
-      <w:pPr>
-        <w:jc w:val="left"/>
-        <w:spacing w:line="275" w:lineRule="auto"/>
-        <w:rPr>
-          <w:lang w:val="de-DE"/>
-          <w:rFonts w:asciiTheme="majorHAnsi" w:eastAsiaTheme="majorHAnsi" w:hAnsiTheme="majorHAnsi" w:cs="굴림"/>
-          <w:color w:val="auto"/>
-        </w:rPr>
-      </w:pPr>
-    </w:p>
-    <w:p>
-      <w:pPr>
-        <w:jc w:val="left"/>
-        <w:spacing w:line="275" w:lineRule="auto"/>
-        <w:rPr>
-          <w:lang w:val="de-DE" w:eastAsia="ko-KR"/>
-          <w:rFonts w:asciiTheme="majorHAnsi" w:eastAsiaTheme="majorHAnsi" w:hAnsiTheme="majorHAnsi" w:cs="굴림"/>
-          <w:color w:val="auto"/>
-          <w:rtl w:val="off"/>
         </w:rPr>
       </w:pPr>
     </w:p>
@@ -5714,7 +5806,17 @@
                 <w:sz w:val="18"/>
                 <w:szCs w:val="18"/>
               </w:rPr>
-              <w:t xml:space="preserve">.개인 </w:t>
+              <w:t>.</w:t>
+            </w:r>
+            <w:r>
+              <w:rPr>
+                <w:lang w:val="en-US" w:eastAsia="ko-KR"/>
+                <w:rFonts w:ascii="맑은 고딕" w:eastAsia="맑은 고딕" w:hAnsi="맑은 고딕" w:cs="맑은 고딕"/>
+                <w:sz w:val="18"/>
+                <w:szCs w:val="18"/>
+                <w:rtl w:val="off"/>
+              </w:rPr>
+              <w:t xml:space="preserve"> </w:t>
             </w:r>
             <w:r>
               <w:rPr>
@@ -5723,14 +5825,34 @@
                 <w:sz w:val="18"/>
                 <w:szCs w:val="18"/>
               </w:rPr>
+              <w:t xml:space="preserve">개인 </w:t>
+            </w:r>
+            <w:r>
+              <w:rPr>
+                <w:lang w:val="en-US" w:eastAsia="ko-KR"/>
+                <w:rFonts w:ascii="맑은 고딕" w:eastAsia="맑은 고딕" w:hAnsi="맑은 고딕" w:cs="맑은 고딕"/>
+                <w:sz w:val="18"/>
+                <w:szCs w:val="18"/>
+                <w:rtl w:val="off"/>
+              </w:rPr>
+              <w:t>DirectX</w:t>
+            </w:r>
+            <w:r>
+              <w:rPr>
+                <w:lang w:val="en-US"/>
+                <w:rFonts w:ascii="맑은 고딕" w:eastAsia="맑은 고딕" w:hAnsi="맑은 고딕" w:cs="맑은 고딕"/>
+                <w:sz w:val="18"/>
+                <w:szCs w:val="18"/>
+              </w:rPr>
               <w:t>게임엔진</w:t>
             </w:r>
             <w:r>
               <w:rPr>
-                <w:lang w:val="en-US"/>
-                <w:rFonts w:ascii="맑은 고딕" w:eastAsia="맑은 고딕" w:hAnsi="맑은 고딕" w:cs="맑은 고딕"/>
-                <w:sz w:val="18"/>
-                <w:szCs w:val="18"/>
+                <w:lang w:val="en-US" w:eastAsia="ko-KR"/>
+                <w:rFonts w:ascii="맑은 고딕" w:eastAsia="맑은 고딕" w:hAnsi="맑은 고딕" w:cs="맑은 고딕"/>
+                <w:sz w:val="18"/>
+                <w:szCs w:val="18"/>
+                <w:rtl w:val="off"/>
               </w:rPr>
               <w:t xml:space="preserve"> </w:t>
             </w:r>
@@ -5783,31 +5905,43 @@
               </w:pBdr>
             </w:pPr>
             <w:r>
+              <w:rPr>
+                <w:rFonts w:ascii="맑은 고딕" w:eastAsia="맑은 고딕" w:hAnsi="맑은 고딕" w:hint="default"/>
+                <w:sz w:val="18"/>
+                <w:szCs w:val="22"/>
+              </w:rPr>
               <w:fldChar w:fldCharType="begin"/>
             </w:r>
             <w:r>
-              <w:instrText xml:space="preserve"> HYPERLINK "https://github.com/donnyh0730/MyGameEngine" </w:instrText>
-            </w:r>
-            <w:r>
+              <w:rPr>
+                <w:rFonts w:ascii="맑은 고딕" w:eastAsia="맑은 고딕" w:hAnsi="맑은 고딕" w:hint="default"/>
+                <w:sz w:val="18"/>
+                <w:szCs w:val="22"/>
+              </w:rPr>
+              <w:instrText xml:space="preserve"> HYPERLINK "https://github.com/donnyh0730/DX12GameEngine" </w:instrText>
+            </w:r>
+            <w:r>
+              <w:rPr>
+                <w:rFonts w:ascii="맑은 고딕" w:eastAsia="맑은 고딕" w:hAnsi="맑은 고딕" w:hint="default"/>
+                <w:sz w:val="18"/>
+                <w:szCs w:val="22"/>
+              </w:rPr>
               <w:fldChar w:fldCharType="separate"/>
             </w:r>
             <w:r>
               <w:rPr>
-                <w:rStyle w:val="a7"/>
-                <w:lang w:val="en-US"/>
-                <w:rFonts w:ascii="맑은 고딕" w:eastAsia="맑은 고딕" w:hAnsi="맑은 고딕" w:cs="맑은 고딕"/>
-                <w:sz w:val="18"/>
-                <w:szCs w:val="18"/>
-              </w:rPr>
-              <w:t>https://github.com/donnyh0730/MyGameEngine</w:t>
-            </w:r>
-            <w:r>
-              <w:rPr>
-                <w:rStyle w:val="a7"/>
-                <w:lang w:val="en-US"/>
-                <w:rFonts w:ascii="맑은 고딕" w:eastAsia="맑은 고딕" w:hAnsi="맑은 고딕" w:cs="맑은 고딕"/>
-                <w:sz w:val="18"/>
-                <w:szCs w:val="18"/>
+                <w:rStyle w:val="afff3"/>
+                <w:rFonts w:ascii="맑은 고딕" w:eastAsia="맑은 고딕" w:hAnsi="맑은 고딕" w:hint="default"/>
+                <w:sz w:val="18"/>
+                <w:szCs w:val="22"/>
+              </w:rPr>
+              <w:t>https://github.com/donnyh0730/DX12GameEngine</w:t>
+            </w:r>
+            <w:r>
+              <w:rPr>
+                <w:rFonts w:ascii="맑은 고딕" w:eastAsia="맑은 고딕" w:hAnsi="맑은 고딕" w:hint="default"/>
+                <w:sz w:val="18"/>
+                <w:szCs w:val="22"/>
               </w:rPr>
               <w:fldChar w:fldCharType="end"/>
             </w:r>
@@ -6007,23 +6141,7 @@
                 <w:sz w:val="18"/>
                 <w:szCs w:val="18"/>
               </w:rPr>
-              <w:t xml:space="preserve">디버그 시스템 </w:t>
-            </w:r>
-            <w:r>
-              <w:rPr>
-                <w:rFonts w:ascii="맑은 고딕" w:eastAsia="맑은 고딕" w:hAnsi="맑은 고딕" w:cs="맑은 고딕"/>
-                <w:sz w:val="18"/>
-                <w:szCs w:val="18"/>
-              </w:rPr>
-              <w:t>써드</w:t>
-            </w:r>
-            <w:r>
-              <w:rPr>
-                <w:rFonts w:ascii="맑은 고딕" w:eastAsia="맑은 고딕" w:hAnsi="맑은 고딕" w:cs="맑은 고딕"/>
-                <w:sz w:val="18"/>
-                <w:szCs w:val="18"/>
-              </w:rPr>
-              <w:t xml:space="preserve"> 파티 연동, </w:t>
+              <w:t>소프트웨어 메인 루프</w:t>
             </w:r>
           </w:p>
           <w:p>
@@ -6049,49 +6167,7 @@
                 <w:szCs w:val="18"/>
                 <w:rtl w:val="off"/>
               </w:rPr>
-              <w:t xml:space="preserve">- </w:t>
-            </w:r>
-            <w:r>
-              <w:rPr>
-                <w:rFonts w:ascii="맑은 고딕" w:eastAsia="맑은 고딕" w:hAnsi="맑은 고딕" w:cs="맑은 고딕"/>
-                <w:sz w:val="18"/>
-                <w:szCs w:val="18"/>
-              </w:rPr>
-              <w:t>소프트웨어 메인 루프</w:t>
-            </w:r>
-            <w:r>
-              <w:rPr>
-                <w:lang w:eastAsia="ko-KR"/>
-                <w:rFonts w:ascii="맑은 고딕" w:eastAsia="맑은 고딕" w:hAnsi="맑은 고딕" w:cs="맑은 고딕"/>
-                <w:sz w:val="18"/>
-                <w:szCs w:val="18"/>
-                <w:rtl w:val="off"/>
-              </w:rPr>
-              <w:t>,</w:t>
-            </w:r>
-            <w:r>
-              <w:rPr>
-                <w:rFonts w:ascii="맑은 고딕" w:eastAsia="맑은 고딕" w:hAnsi="맑은 고딕" w:cs="맑은 고딕"/>
-                <w:sz w:val="18"/>
-                <w:szCs w:val="18"/>
-              </w:rPr>
-              <w:t xml:space="preserve"> </w:t>
-            </w:r>
-            <w:r>
-              <w:rPr>
-                <w:rFonts w:ascii="맑은 고딕" w:eastAsia="맑은 고딕" w:hAnsi="맑은 고딕" w:cs="맑은 고딕"/>
-                <w:sz w:val="18"/>
-                <w:szCs w:val="18"/>
-              </w:rPr>
-              <w:t>GUI시스템</w:t>
-            </w:r>
-            <w:r>
-              <w:rPr>
-                <w:rFonts w:ascii="맑은 고딕" w:eastAsia="맑은 고딕" w:hAnsi="맑은 고딕" w:cs="맑은 고딕"/>
-                <w:sz w:val="18"/>
-                <w:szCs w:val="18"/>
-              </w:rPr>
-              <w:t xml:space="preserve"> 연동</w:t>
+              <w:t>- 쉐이더, 라이팅, 텍스쳐맵핑, 프러스텀컬링 등등</w:t>
             </w:r>
           </w:p>
         </w:tc>
@@ -6199,7 +6275,29 @@
               <w:rPr>
                 <w:rFonts w:ascii="맑은 고딕" w:eastAsia="맑은 고딕" w:hAnsi="맑은 고딕" w:cs="맑은 고딕"/>
               </w:rPr>
-              <w:t>Direct3d11</w:t>
+              <w:t>Direct3</w:t>
+            </w:r>
+            <w:r>
+              <w:rPr>
+                <w:lang w:eastAsia="ko-KR"/>
+                <w:rFonts w:ascii="맑은 고딕" w:eastAsia="맑은 고딕" w:hAnsi="맑은 고딕" w:cs="맑은 고딕"/>
+                <w:rtl w:val="off"/>
+              </w:rPr>
+              <w:t>D</w:t>
+            </w:r>
+            <w:r>
+              <w:rPr>
+                <w:rFonts w:ascii="맑은 고딕" w:eastAsia="맑은 고딕" w:hAnsi="맑은 고딕" w:cs="맑은 고딕"/>
+              </w:rPr>
+              <w:t>1</w:t>
+            </w:r>
+            <w:r>
+              <w:rPr>
+                <w:lang w:eastAsia="ko-KR"/>
+                <w:rFonts w:ascii="맑은 고딕" w:eastAsia="맑은 고딕" w:hAnsi="맑은 고딕" w:cs="맑은 고딕"/>
+                <w:rtl w:val="off"/>
+              </w:rPr>
+              <w:t>2</w:t>
             </w:r>
           </w:p>
         </w:tc>
@@ -6591,7 +6689,15 @@
               <w:rPr>
                 <w:rFonts w:ascii="맑은 고딕" w:eastAsia="맑은 고딕" w:hAnsi="맑은 고딕" w:cs="맑은 고딕"/>
               </w:rPr>
-              <w:t>Unity3d</w:t>
+              <w:t>Unity3</w:t>
+            </w:r>
+            <w:r>
+              <w:rPr>
+                <w:lang w:eastAsia="ko-KR"/>
+                <w:rFonts w:ascii="맑은 고딕" w:eastAsia="맑은 고딕" w:hAnsi="맑은 고딕" w:cs="맑은 고딕"/>
+                <w:rtl w:val="off"/>
+              </w:rPr>
+              <w:t>D</w:t>
             </w:r>
           </w:p>
         </w:tc>
@@ -6618,12 +6724,32 @@
             <w:pPr>
               <w:pStyle w:val="a"/>
               <w:rPr>
+                <w:lang w:val="en-US" w:eastAsia="ko-KR"/>
+                <w:rFonts w:ascii="맑은 고딕" w:eastAsia="맑은 고딕" w:hAnsi="맑은 고딕" w:cs="맑은 고딕" w:hint="eastAsia"/>
+                <w:sz w:val="18"/>
+                <w:szCs w:val="18"/>
+                <w:rtl w:val="off"/>
+              </w:rPr>
+            </w:pPr>
+            <w:r>
+              <w:rPr>
+                <w:lang w:val="en-US" w:eastAsia="ko-KR"/>
+                <w:rFonts w:ascii="맑은 고딕" w:eastAsia="맑은 고딕" w:hAnsi="맑은 고딕" w:cs="맑은 고딕"/>
+                <w:sz w:val="18"/>
+                <w:szCs w:val="18"/>
+                <w:rtl w:val="off"/>
+              </w:rPr>
+              <w:t>4</w:t>
+            </w:r>
+            <w:r>
+              <w:rPr>
                 <w:lang w:val="en-US"/>
                 <w:rFonts w:ascii="맑은 고딕" w:eastAsia="맑은 고딕" w:hAnsi="맑은 고딕" w:cs="맑은 고딕"/>
                 <w:sz w:val="18"/>
                 <w:szCs w:val="18"/>
               </w:rPr>
-            </w:pPr>
+              <w:t xml:space="preserve">. </w:t>
+            </w:r>
             <w:r>
               <w:rPr>
                 <w:lang w:val="en-US" w:eastAsia="ko-KR"/>
@@ -6632,54 +6758,27 @@
                 <w:szCs w:val="18"/>
                 <w:rtl w:val="off"/>
               </w:rPr>
-              <w:t>4</w:t>
-            </w:r>
-            <w:r>
-              <w:rPr>
-                <w:lang w:val="en-US"/>
-                <w:rFonts w:ascii="맑은 고딕" w:eastAsia="맑은 고딕" w:hAnsi="맑은 고딕" w:cs="맑은 고딕"/>
-                <w:sz w:val="18"/>
-                <w:szCs w:val="18"/>
-              </w:rPr>
-              <w:t xml:space="preserve">. </w:t>
-            </w:r>
-            <w:r>
-              <w:rPr>
-                <w:lang w:val="en-US"/>
-                <w:rFonts w:ascii="맑은 고딕" w:eastAsia="맑은 고딕" w:hAnsi="맑은 고딕" w:cs="맑은 고딕"/>
-                <w:sz w:val="18"/>
-                <w:szCs w:val="18"/>
-              </w:rPr>
-              <w:t>크래프톤</w:t>
-            </w:r>
-            <w:r>
-              <w:rPr>
-                <w:lang w:val="en-US"/>
-                <w:rFonts w:ascii="맑은 고딕" w:eastAsia="맑은 고딕" w:hAnsi="맑은 고딕" w:cs="맑은 고딕"/>
-                <w:sz w:val="18"/>
-                <w:szCs w:val="18"/>
-              </w:rPr>
-              <w:t xml:space="preserve"> 딜루전 담당업무</w:t>
+              <w:t>IOCP 서버 구현</w:t>
             </w:r>
           </w:p>
           <w:p>
             <w:pPr>
               <w:pStyle w:val="a"/>
               <w:rPr>
-                <w:lang w:val="en-US"/>
-                <w:rFonts w:ascii="맑은 고딕" w:eastAsia="맑은 고딕" w:hAnsi="맑은 고딕" w:cs="맑은 고딕"/>
-                <w:sz w:val="18"/>
-                <w:szCs w:val="18"/>
+                <w:rFonts w:ascii="맑은 고딕" w:eastAsia="맑은 고딕" w:hAnsi="맑은 고딕" w:hint="default"/>
+                <w:sz w:val="18"/>
+                <w:szCs w:val="22"/>
               </w:rPr>
             </w:pPr>
             <w:r>
               <w:rPr>
-                <w:lang w:val="en-US"/>
-                <w:rFonts w:ascii="맑은 고딕" w:eastAsia="맑은 고딕" w:hAnsi="맑은 고딕" w:cs="맑은 고딕"/>
-                <w:sz w:val="18"/>
-                <w:szCs w:val="18"/>
-              </w:rPr>
-              <w:t>(영상)</w:t>
+                <w:lang w:eastAsia="ko-KR"/>
+                <w:rFonts w:ascii="맑은 고딕" w:eastAsia="맑은 고딕" w:hAnsi="맑은 고딕" w:hint="default"/>
+                <w:sz w:val="18"/>
+                <w:szCs w:val="18"/>
+                <w:rtl w:val="off"/>
+              </w:rPr>
+              <w:t>멀티쓰레딩 및 패킷 처리</w:t>
             </w:r>
           </w:p>
           <w:p>
@@ -6699,20 +6798,24 @@
                 <w:sz w:val="18"/>
                 <w:szCs w:val="18"/>
               </w:rPr>
-              <w:t>1편</w:t>
-            </w:r>
-          </w:p>
-          <w:p>
-            <w:pPr>
-              <w:pStyle w:val="a"/>
-            </w:pPr>
-            <w:r>
               <w:fldChar w:fldCharType="begin"/>
             </w:r>
             <w:r>
-              <w:instrText xml:space="preserve"> HYPERLINK "https://www.youtube.com/watch?v=Q27-LF2IcWk" </w:instrText>
-            </w:r>
-            <w:r>
+              <w:rPr>
+                <w:lang w:val="en-US"/>
+                <w:rFonts w:ascii="맑은 고딕" w:eastAsia="맑은 고딕" w:hAnsi="맑은 고딕" w:cs="맑은 고딕"/>
+                <w:sz w:val="18"/>
+                <w:szCs w:val="18"/>
+              </w:rPr>
+              <w:instrText xml:space="preserve"> HYPERLINK "https://github.com/donnyh0730/IOCP_Server" </w:instrText>
+            </w:r>
+            <w:r>
+              <w:rPr>
+                <w:lang w:val="en-US"/>
+                <w:rFonts w:ascii="맑은 고딕" w:eastAsia="맑은 고딕" w:hAnsi="맑은 고딕" w:cs="맑은 고딕"/>
+                <w:sz w:val="18"/>
+                <w:szCs w:val="18"/>
+              </w:rPr>
               <w:fldChar w:fldCharType="separate"/>
             </w:r>
             <w:r>
@@ -6723,11 +6826,10 @@
                 <w:sz w:val="18"/>
                 <w:szCs w:val="18"/>
               </w:rPr>
-              <w:t>https://www.youtube.com/watch?v=Q27-LF2IcWk</w:t>
-            </w:r>
-            <w:r>
-              <w:rPr>
-                <w:rStyle w:val="a7"/>
+              <w:t>https://github.com/donnyh0730/IOCP_Server</w:t>
+            </w:r>
+            <w:r>
+              <w:rPr>
                 <w:lang w:val="en-US"/>
                 <w:rFonts w:ascii="맑은 고딕" w:eastAsia="맑은 고딕" w:hAnsi="맑은 고딕" w:cs="맑은 고딕"/>
                 <w:sz w:val="18"/>
@@ -6735,71 +6837,6 @@
               </w:rPr>
               <w:fldChar w:fldCharType="end"/>
             </w:r>
-          </w:p>
-          <w:p>
-            <w:pPr>
-              <w:pStyle w:val="a"/>
-              <w:rPr>
-                <w:lang w:val="en-US"/>
-                <w:rFonts w:ascii="맑은 고딕" w:eastAsia="맑은 고딕" w:hAnsi="맑은 고딕" w:cs="맑은 고딕"/>
-                <w:sz w:val="18"/>
-                <w:szCs w:val="18"/>
-              </w:rPr>
-            </w:pPr>
-            <w:r>
-              <w:rPr>
-                <w:lang w:val="en-US"/>
-                <w:rFonts w:ascii="맑은 고딕" w:eastAsia="맑은 고딕" w:hAnsi="맑은 고딕" w:cs="맑은 고딕"/>
-                <w:sz w:val="18"/>
-                <w:szCs w:val="18"/>
-              </w:rPr>
-              <w:t>2편</w:t>
-            </w:r>
-          </w:p>
-          <w:p>
-            <w:pPr>
-              <w:pStyle w:val="a"/>
-            </w:pPr>
-            <w:r>
-              <w:fldChar w:fldCharType="begin"/>
-            </w:r>
-            <w:r>
-              <w:instrText xml:space="preserve"> HYPERLINK "https://www.youtube.com/watch?v=VjG1QTgAPkI&amp;t" </w:instrText>
-            </w:r>
-            <w:r>
-              <w:fldChar w:fldCharType="separate"/>
-            </w:r>
-            <w:r>
-              <w:rPr>
-                <w:rStyle w:val="a7"/>
-                <w:lang w:val="en-US"/>
-                <w:rFonts w:ascii="맑은 고딕" w:eastAsia="맑은 고딕" w:hAnsi="맑은 고딕" w:cs="맑은 고딕"/>
-                <w:sz w:val="18"/>
-                <w:szCs w:val="18"/>
-              </w:rPr>
-              <w:t>https://www.youtube.com/watch?v=VjG1QTgAPkI&amp;t</w:t>
-            </w:r>
-            <w:r>
-              <w:rPr>
-                <w:rStyle w:val="a7"/>
-                <w:lang w:val="en-US"/>
-                <w:rFonts w:ascii="맑은 고딕" w:eastAsia="맑은 고딕" w:hAnsi="맑은 고딕" w:cs="맑은 고딕"/>
-                <w:sz w:val="18"/>
-                <w:szCs w:val="18"/>
-              </w:rPr>
-              <w:fldChar w:fldCharType="end"/>
-            </w:r>
-          </w:p>
-          <w:p>
-            <w:pPr>
-              <w:pStyle w:val="a"/>
-              <w:rPr>
-                <w:lang w:val="en-US"/>
-                <w:rFonts w:ascii="맑은 고딕" w:eastAsia="맑은 고딕" w:hAnsi="맑은 고딕" w:cs="맑은 고딕"/>
-                <w:sz w:val="18"/>
-                <w:szCs w:val="18"/>
-              </w:rPr>
-            </w:pPr>
           </w:p>
         </w:tc>
         <w:tc>
@@ -6838,23 +6875,7 @@
                 <w:szCs w:val="18"/>
                 <w:rtl w:val="off"/>
               </w:rPr>
-              <w:t xml:space="preserve">- </w:t>
-            </w:r>
-            <w:r>
-              <w:rPr>
-                <w:rFonts w:ascii="맑은 고딕" w:eastAsia="맑은 고딕" w:hAnsi="맑은 고딕" w:cs="맑은 고딕"/>
-                <w:sz w:val="18"/>
-                <w:szCs w:val="18"/>
-              </w:rPr>
-              <w:t>Unity2</w:t>
-            </w:r>
-            <w:r>
-              <w:rPr>
-                <w:rFonts w:ascii="맑은 고딕" w:eastAsia="맑은 고딕" w:hAnsi="맑은 고딕" w:cs="맑은 고딕"/>
-                <w:sz w:val="18"/>
-                <w:szCs w:val="18"/>
-              </w:rPr>
-              <w:t xml:space="preserve">D </w:t>
+              <w:t>- IOCP 서버 모델</w:t>
             </w:r>
           </w:p>
           <w:p>
@@ -6876,15 +6897,7 @@
                 <w:szCs w:val="18"/>
                 <w:rtl w:val="off"/>
               </w:rPr>
-              <w:t xml:space="preserve">- </w:t>
-            </w:r>
-            <w:r>
-              <w:rPr>
-                <w:rFonts w:ascii="맑은 고딕" w:eastAsia="맑은 고딕" w:hAnsi="맑은 고딕" w:cs="맑은 고딕"/>
-                <w:sz w:val="18"/>
-                <w:szCs w:val="18"/>
-              </w:rPr>
-              <w:t>서버 클라이언트 로직</w:t>
+              <w:t>- 멀티쓰레드 환경에서 패킷처리 및 데이터 처리</w:t>
             </w:r>
           </w:p>
           <w:p>
@@ -6906,83 +6919,27 @@
                 <w:szCs w:val="18"/>
                 <w:rtl w:val="off"/>
               </w:rPr>
-              <w:t xml:space="preserve">- </w:t>
-            </w:r>
-            <w:r>
-              <w:rPr>
-                <w:rFonts w:ascii="맑은 고딕" w:eastAsia="맑은 고딕" w:hAnsi="맑은 고딕" w:cs="맑은 고딕"/>
-                <w:sz w:val="18"/>
-                <w:szCs w:val="18"/>
-              </w:rPr>
-              <w:t>자동화</w:t>
-            </w:r>
-            <w:r>
-              <w:rPr>
-                <w:lang w:eastAsia="ko-KR"/>
-                <w:rFonts w:ascii="맑은 고딕" w:eastAsia="맑은 고딕" w:hAnsi="맑은 고딕" w:cs="맑은 고딕"/>
-                <w:sz w:val="18"/>
-                <w:szCs w:val="18"/>
-                <w:rtl w:val="off"/>
-              </w:rPr>
-              <w:t xml:space="preserve"> 툴 구현</w:t>
+              <w:t>- 패킷 클래스 자동화</w:t>
             </w:r>
           </w:p>
           <w:p>
             <w:pPr>
               <w:pStyle w:val="a"/>
               <w:rPr>
+                <w:rFonts w:ascii="맑은 고딕" w:eastAsia="맑은 고딕" w:hAnsi="맑은 고딕" w:cs="맑은 고딕"/>
+                <w:sz w:val="18"/>
+                <w:szCs w:val="18"/>
+              </w:rPr>
+            </w:pPr>
+            <w:r>
+              <w:rPr>
                 <w:lang w:eastAsia="ko-KR"/>
-                <w:rFonts w:ascii="맑은 고딕" w:eastAsia="맑은 고딕" w:hAnsi="맑은 고딕" w:cs="맑은 고딕" w:hint="eastAsia"/>
+                <w:rFonts w:ascii="맑은 고딕" w:eastAsia="맑은 고딕" w:hAnsi="맑은 고딕" w:cs="맑은 고딕"/>
                 <w:sz w:val="18"/>
                 <w:szCs w:val="18"/>
                 <w:rtl w:val="off"/>
               </w:rPr>
-            </w:pPr>
-            <w:r>
-              <w:rPr>
-                <w:lang w:eastAsia="ko-KR"/>
-                <w:rFonts w:ascii="맑은 고딕" w:eastAsia="맑은 고딕" w:hAnsi="맑은 고딕" w:cs="맑은 고딕"/>
-                <w:sz w:val="18"/>
-                <w:szCs w:val="18"/>
-                <w:rtl w:val="off"/>
-              </w:rPr>
-              <w:t xml:space="preserve">- </w:t>
-            </w:r>
-            <w:r>
-              <w:rPr>
-                <w:rFonts w:ascii="맑은 고딕" w:eastAsia="맑은 고딕" w:hAnsi="맑은 고딕" w:cs="맑은 고딕"/>
-                <w:sz w:val="18"/>
-                <w:szCs w:val="18"/>
-              </w:rPr>
-              <w:t xml:space="preserve">UI애니메이션 </w:t>
-            </w:r>
-          </w:p>
-          <w:p>
-            <w:pPr>
-              <w:pStyle w:val="a"/>
-              <w:rPr>
-                <w:rFonts w:ascii="맑은 고딕" w:eastAsia="맑은 고딕" w:hAnsi="맑은 고딕" w:cs="맑은 고딕"/>
-                <w:sz w:val="18"/>
-                <w:szCs w:val="18"/>
-              </w:rPr>
-            </w:pPr>
-            <w:r>
-              <w:rPr>
-                <w:lang w:eastAsia="ko-KR"/>
-                <w:rFonts w:ascii="맑은 고딕" w:eastAsia="맑은 고딕" w:hAnsi="맑은 고딕" w:cs="맑은 고딕"/>
-                <w:sz w:val="18"/>
-                <w:szCs w:val="18"/>
-                <w:rtl w:val="off"/>
-              </w:rPr>
-              <w:t xml:space="preserve">- </w:t>
-            </w:r>
-            <w:r>
-              <w:rPr>
-                <w:rFonts w:ascii="맑은 고딕" w:eastAsia="맑은 고딕" w:hAnsi="맑은 고딕" w:cs="맑은 고딕"/>
-                <w:sz w:val="18"/>
-                <w:szCs w:val="18"/>
-              </w:rPr>
-              <w:t xml:space="preserve">리플레이 시스템설계 및 구현 </w:t>
+              <w:t xml:space="preserve">- Socket IO 및 데이터베이스 쿼리 </w:t>
             </w:r>
           </w:p>
         </w:tc>
@@ -7060,18 +7017,12 @@
             </w:pPr>
             <w:r>
               <w:rPr>
-                <w:rFonts w:ascii="맑은 고딕" w:eastAsia="맑은 고딕" w:hAnsi="맑은 고딕" w:cs="맑은 고딕"/>
-              </w:rPr>
-              <w:t>Unity3d</w:t>
-            </w:r>
-          </w:p>
-          <w:p>
-            <w:pPr>
-              <w:pStyle w:val="a"/>
-              <w:rPr>
-                <w:rFonts w:ascii="맑은 고딕" w:eastAsia="맑은 고딕" w:hAnsi="맑은 고딕" w:cs="맑은 고딕"/>
-              </w:rPr>
-            </w:pPr>
+                <w:lang w:eastAsia="ko-KR"/>
+                <w:rFonts w:ascii="맑은 고딕" w:eastAsia="맑은 고딕" w:hAnsi="맑은 고딕" w:cs="맑은 고딕"/>
+                <w:rtl w:val="off"/>
+              </w:rPr>
+              <w:t>MSVC++ Solution</w:t>
+            </w:r>
           </w:p>
         </w:tc>
       </w:tr>
@@ -7094,12 +7045,164 @@
             <w:pPr>
               <w:pStyle w:val="a"/>
               <w:rPr>
+                <w:lang w:val="en-US" w:eastAsia="ko-KR"/>
+                <w:rFonts w:ascii="맑은 고딕" w:eastAsia="맑은 고딕" w:hAnsi="맑은 고딕" w:cs="맑은 고딕" w:hint="eastAsia"/>
+                <w:sz w:val="18"/>
+                <w:szCs w:val="18"/>
+                <w:rtl w:val="off"/>
+              </w:rPr>
+            </w:pPr>
+            <w:r>
+              <w:rPr>
+                <w:lang w:val="en-US" w:eastAsia="ko-KR"/>
+                <w:rFonts w:ascii="맑은 고딕" w:eastAsia="맑은 고딕" w:hAnsi="맑은 고딕" w:cs="맑은 고딕"/>
+                <w:sz w:val="18"/>
+                <w:szCs w:val="18"/>
+                <w:rtl w:val="off"/>
+              </w:rPr>
+              <w:t xml:space="preserve">5. </w:t>
+            </w:r>
+            <w:r>
+              <w:rPr>
                 <w:lang w:val="en-US"/>
                 <w:rFonts w:ascii="맑은 고딕" w:eastAsia="맑은 고딕" w:hAnsi="맑은 고딕" w:cs="맑은 고딕"/>
                 <w:sz w:val="18"/>
                 <w:szCs w:val="18"/>
               </w:rPr>
+              <w:t>크래프톤</w:t>
+            </w:r>
+            <w:r>
+              <w:rPr>
+                <w:lang w:val="en-US"/>
+                <w:rFonts w:ascii="맑은 고딕" w:eastAsia="맑은 고딕" w:hAnsi="맑은 고딕" w:cs="맑은 고딕"/>
+                <w:sz w:val="18"/>
+                <w:szCs w:val="18"/>
+              </w:rPr>
+              <w:t xml:space="preserve"> 딜루전 담당업무</w:t>
+            </w:r>
+          </w:p>
+          <w:p>
+            <w:pPr>
+              <w:pStyle w:val="a"/>
+              <w:rPr>
+                <w:lang w:val="en-US"/>
+                <w:rFonts w:ascii="맑은 고딕" w:eastAsia="맑은 고딕" w:hAnsi="맑은 고딕" w:cs="맑은 고딕"/>
+                <w:sz w:val="18"/>
+                <w:szCs w:val="18"/>
+              </w:rPr>
             </w:pPr>
+            <w:r>
+              <w:rPr>
+                <w:lang w:val="en-US"/>
+                <w:rFonts w:ascii="맑은 고딕" w:eastAsia="맑은 고딕" w:hAnsi="맑은 고딕" w:cs="맑은 고딕"/>
+                <w:sz w:val="18"/>
+                <w:szCs w:val="18"/>
+              </w:rPr>
+              <w:t>(영상)</w:t>
+            </w:r>
+          </w:p>
+          <w:p>
+            <w:pPr>
+              <w:pStyle w:val="a"/>
+            </w:pPr>
+            <w:r>
+              <w:rPr>
+                <w:lang w:val="en-US"/>
+                <w:rFonts w:ascii="맑은 고딕" w:eastAsia="맑은 고딕" w:hAnsi="맑은 고딕" w:cs="맑은 고딕"/>
+                <w:sz w:val="18"/>
+                <w:szCs w:val="18"/>
+              </w:rPr>
+              <w:t>1편</w:t>
+            </w:r>
+            <w:r>
+              <w:fldChar w:fldCharType="begin"/>
+            </w:r>
+            <w:r>
+              <w:instrText xml:space="preserve"> HYPERLINK "https://www.youtube.com/watch?v=Q27-LF2IcWk" </w:instrText>
+            </w:r>
+            <w:r>
+              <w:fldChar w:fldCharType="separate"/>
+            </w:r>
+            <w:r>
+              <w:rPr>
+                <w:rStyle w:val="a7"/>
+                <w:lang w:val="en-US"/>
+                <w:rFonts w:ascii="맑은 고딕" w:eastAsia="맑은 고딕" w:hAnsi="맑은 고딕" w:cs="맑은 고딕"/>
+                <w:sz w:val="18"/>
+                <w:szCs w:val="18"/>
+              </w:rPr>
+              <w:t>https://www.youtube.com/watch?v=Q27-LF2IcWk</w:t>
+            </w:r>
+            <w:r>
+              <w:rPr>
+                <w:rStyle w:val="a7"/>
+                <w:lang w:val="en-US"/>
+                <w:rFonts w:ascii="맑은 고딕" w:eastAsia="맑은 고딕" w:hAnsi="맑은 고딕" w:cs="맑은 고딕"/>
+                <w:sz w:val="18"/>
+                <w:szCs w:val="18"/>
+              </w:rPr>
+              <w:fldChar w:fldCharType="end"/>
+            </w:r>
+          </w:p>
+          <w:p>
+            <w:pPr>
+              <w:pStyle w:val="a"/>
+              <w:rPr>
+                <w:lang w:val="en-US"/>
+                <w:rFonts w:ascii="맑은 고딕" w:eastAsia="맑은 고딕" w:hAnsi="맑은 고딕" w:cs="맑은 고딕"/>
+                <w:sz w:val="18"/>
+                <w:szCs w:val="18"/>
+              </w:rPr>
+            </w:pPr>
+            <w:r>
+              <w:rPr>
+                <w:lang w:val="en-US"/>
+                <w:rFonts w:ascii="맑은 고딕" w:eastAsia="맑은 고딕" w:hAnsi="맑은 고딕" w:cs="맑은 고딕"/>
+                <w:sz w:val="18"/>
+                <w:szCs w:val="18"/>
+              </w:rPr>
+              <w:t>2편</w:t>
+            </w:r>
+          </w:p>
+          <w:p>
+            <w:pPr>
+              <w:pStyle w:val="a"/>
+              <w:rPr>
+                <w:lang w:val="en-US"/>
+                <w:rFonts w:ascii="맑은 고딕" w:eastAsia="맑은 고딕" w:hAnsi="맑은 고딕" w:cs="맑은 고딕"/>
+                <w:sz w:val="18"/>
+                <w:szCs w:val="18"/>
+              </w:rPr>
+            </w:pPr>
+            <w:r>
+              <w:fldChar w:fldCharType="begin"/>
+            </w:r>
+            <w:r>
+              <w:instrText xml:space="preserve"> HYPERLINK "https://www.youtube.com/watch?v=VjG1QTgAPkI&amp;t" </w:instrText>
+            </w:r>
+            <w:r>
+              <w:fldChar w:fldCharType="separate"/>
+            </w:r>
+            <w:r>
+              <w:rPr>
+                <w:rStyle w:val="a7"/>
+                <w:lang w:val="en-US"/>
+                <w:rFonts w:ascii="맑은 고딕" w:eastAsia="맑은 고딕" w:hAnsi="맑은 고딕" w:cs="맑은 고딕"/>
+                <w:sz w:val="18"/>
+                <w:szCs w:val="18"/>
+              </w:rPr>
+              <w:t>https://www.youtube.com/watch?v=VjG1QTgAPkI&amp;t</w:t>
+            </w:r>
+            <w:r>
+              <w:rPr>
+                <w:rStyle w:val="a7"/>
+                <w:lang w:val="en-US"/>
+                <w:rFonts w:ascii="맑은 고딕" w:eastAsia="맑은 고딕" w:hAnsi="맑은 고딕" w:cs="맑은 고딕"/>
+                <w:sz w:val="18"/>
+                <w:szCs w:val="18"/>
+              </w:rPr>
+              <w:fldChar w:fldCharType="end"/>
+            </w:r>
           </w:p>
         </w:tc>
         <w:tc>
@@ -7124,6 +7227,162 @@
                 <w:rtl w:val="off"/>
               </w:rPr>
             </w:pPr>
+            <w:r>
+              <w:rPr>
+                <w:lang w:eastAsia="ko-KR"/>
+                <w:rFonts w:ascii="맑은 고딕" w:eastAsia="맑은 고딕" w:hAnsi="맑은 고딕" w:cs="맑은 고딕"/>
+                <w:sz w:val="18"/>
+                <w:szCs w:val="18"/>
+                <w:rtl w:val="off"/>
+              </w:rPr>
+              <w:t xml:space="preserve">- </w:t>
+            </w:r>
+            <w:r>
+              <w:rPr>
+                <w:rFonts w:ascii="맑은 고딕" w:eastAsia="맑은 고딕" w:hAnsi="맑은 고딕" w:cs="맑은 고딕"/>
+                <w:sz w:val="18"/>
+                <w:szCs w:val="18"/>
+              </w:rPr>
+              <w:t>Unity2</w:t>
+            </w:r>
+            <w:r>
+              <w:rPr>
+                <w:rFonts w:ascii="맑은 고딕" w:eastAsia="맑은 고딕" w:hAnsi="맑은 고딕" w:cs="맑은 고딕"/>
+                <w:sz w:val="18"/>
+                <w:szCs w:val="18"/>
+              </w:rPr>
+              <w:t xml:space="preserve">D </w:t>
+            </w:r>
+          </w:p>
+          <w:p>
+            <w:pPr>
+              <w:pStyle w:val="a"/>
+              <w:rPr>
+                <w:lang w:eastAsia="ko-KR"/>
+                <w:rFonts w:ascii="맑은 고딕" w:eastAsia="맑은 고딕" w:hAnsi="맑은 고딕" w:cs="맑은 고딕" w:hint="eastAsia"/>
+                <w:sz w:val="18"/>
+                <w:szCs w:val="18"/>
+                <w:rtl w:val="off"/>
+              </w:rPr>
+            </w:pPr>
+            <w:r>
+              <w:rPr>
+                <w:lang w:eastAsia="ko-KR"/>
+                <w:rFonts w:ascii="맑은 고딕" w:eastAsia="맑은 고딕" w:hAnsi="맑은 고딕" w:cs="맑은 고딕"/>
+                <w:sz w:val="18"/>
+                <w:szCs w:val="18"/>
+                <w:rtl w:val="off"/>
+              </w:rPr>
+              <w:t xml:space="preserve">- </w:t>
+            </w:r>
+            <w:r>
+              <w:rPr>
+                <w:rFonts w:ascii="맑은 고딕" w:eastAsia="맑은 고딕" w:hAnsi="맑은 고딕" w:cs="맑은 고딕"/>
+                <w:sz w:val="18"/>
+                <w:szCs w:val="18"/>
+              </w:rPr>
+              <w:t>서버 클라이언트 로직</w:t>
+            </w:r>
+          </w:p>
+          <w:p>
+            <w:pPr>
+              <w:pStyle w:val="a"/>
+              <w:rPr>
+                <w:lang w:eastAsia="ko-KR"/>
+                <w:rFonts w:ascii="맑은 고딕" w:eastAsia="맑은 고딕" w:hAnsi="맑은 고딕" w:cs="맑은 고딕" w:hint="eastAsia"/>
+                <w:sz w:val="18"/>
+                <w:szCs w:val="18"/>
+                <w:rtl w:val="off"/>
+              </w:rPr>
+            </w:pPr>
+            <w:r>
+              <w:rPr>
+                <w:lang w:eastAsia="ko-KR"/>
+                <w:rFonts w:ascii="맑은 고딕" w:eastAsia="맑은 고딕" w:hAnsi="맑은 고딕" w:cs="맑은 고딕"/>
+                <w:sz w:val="18"/>
+                <w:szCs w:val="18"/>
+                <w:rtl w:val="off"/>
+              </w:rPr>
+              <w:t xml:space="preserve">- </w:t>
+            </w:r>
+            <w:r>
+              <w:rPr>
+                <w:rFonts w:ascii="맑은 고딕" w:eastAsia="맑은 고딕" w:hAnsi="맑은 고딕" w:cs="맑은 고딕"/>
+                <w:sz w:val="18"/>
+                <w:szCs w:val="18"/>
+              </w:rPr>
+              <w:t>자동화</w:t>
+            </w:r>
+            <w:r>
+              <w:rPr>
+                <w:lang w:eastAsia="ko-KR"/>
+                <w:rFonts w:ascii="맑은 고딕" w:eastAsia="맑은 고딕" w:hAnsi="맑은 고딕" w:cs="맑은 고딕"/>
+                <w:sz w:val="18"/>
+                <w:szCs w:val="18"/>
+                <w:rtl w:val="off"/>
+              </w:rPr>
+              <w:t xml:space="preserve"> 툴 구현</w:t>
+            </w:r>
+          </w:p>
+          <w:p>
+            <w:pPr>
+              <w:pStyle w:val="a"/>
+              <w:rPr>
+                <w:lang w:eastAsia="ko-KR"/>
+                <w:rFonts w:ascii="맑은 고딕" w:eastAsia="맑은 고딕" w:hAnsi="맑은 고딕" w:cs="맑은 고딕" w:hint="eastAsia"/>
+                <w:sz w:val="18"/>
+                <w:szCs w:val="18"/>
+                <w:rtl w:val="off"/>
+              </w:rPr>
+            </w:pPr>
+            <w:r>
+              <w:rPr>
+                <w:lang w:eastAsia="ko-KR"/>
+                <w:rFonts w:ascii="맑은 고딕" w:eastAsia="맑은 고딕" w:hAnsi="맑은 고딕" w:cs="맑은 고딕"/>
+                <w:sz w:val="18"/>
+                <w:szCs w:val="18"/>
+                <w:rtl w:val="off"/>
+              </w:rPr>
+              <w:t xml:space="preserve">- </w:t>
+            </w:r>
+            <w:r>
+              <w:rPr>
+                <w:rFonts w:ascii="맑은 고딕" w:eastAsia="맑은 고딕" w:hAnsi="맑은 고딕" w:cs="맑은 고딕"/>
+                <w:sz w:val="18"/>
+                <w:szCs w:val="18"/>
+              </w:rPr>
+              <w:t xml:space="preserve">UI애니메이션 </w:t>
+            </w:r>
+          </w:p>
+          <w:p>
+            <w:pPr>
+              <w:pStyle w:val="a"/>
+              <w:rPr>
+                <w:lang w:eastAsia="ko-KR"/>
+                <w:rFonts w:ascii="맑은 고딕" w:eastAsia="맑은 고딕" w:hAnsi="맑은 고딕" w:cs="맑은 고딕" w:hint="eastAsia"/>
+                <w:sz w:val="18"/>
+                <w:szCs w:val="18"/>
+                <w:rtl w:val="off"/>
+              </w:rPr>
+            </w:pPr>
+            <w:r>
+              <w:rPr>
+                <w:lang w:eastAsia="ko-KR"/>
+                <w:rFonts w:ascii="맑은 고딕" w:eastAsia="맑은 고딕" w:hAnsi="맑은 고딕" w:cs="맑은 고딕"/>
+                <w:sz w:val="18"/>
+                <w:szCs w:val="18"/>
+                <w:rtl w:val="off"/>
+              </w:rPr>
+              <w:t xml:space="preserve">- </w:t>
+            </w:r>
+            <w:r>
+              <w:rPr>
+                <w:rFonts w:ascii="맑은 고딕" w:eastAsia="맑은 고딕" w:hAnsi="맑은 고딕" w:cs="맑은 고딕"/>
+                <w:sz w:val="18"/>
+                <w:szCs w:val="18"/>
+              </w:rPr>
+              <w:t xml:space="preserve">리플레이 시스템설계 및 구현 </w:t>
+            </w:r>
           </w:p>
         </w:tc>
         <w:tc>
@@ -7141,9 +7400,71 @@
             <w:pPr>
               <w:pStyle w:val="a"/>
               <w:rPr>
-                <w:rFonts w:ascii="맑은 고딕" w:eastAsia="맑은 고딕" w:hAnsi="맑은 고딕" w:cs="맑은 고딕"/>
+                <w:lang w:eastAsia="ko-KR"/>
+                <w:rFonts w:ascii="맑은 고딕" w:eastAsia="맑은 고딕" w:hAnsi="맑은 고딕" w:cs="맑은 고딕" w:hint="eastAsia"/>
+                <w:rtl w:val="off"/>
               </w:rPr>
             </w:pPr>
+            <w:r>
+              <w:rPr>
+                <w:lang w:eastAsia="ko-KR"/>
+                <w:rFonts w:ascii="맑은 고딕" w:eastAsia="맑은 고딕" w:hAnsi="맑은 고딕" w:cs="맑은 고딕"/>
+                <w:rtl w:val="off"/>
+              </w:rPr>
+              <w:t xml:space="preserve">OS : </w:t>
+            </w:r>
+            <w:r>
+              <w:rPr>
+                <w:rFonts w:ascii="맑은 고딕" w:eastAsia="맑은 고딕" w:hAnsi="맑은 고딕" w:cs="맑은 고딕"/>
+              </w:rPr>
+              <w:t>Windows</w:t>
+            </w:r>
+          </w:p>
+          <w:p>
+            <w:pPr>
+              <w:pStyle w:val="a"/>
+              <w:rPr>
+                <w:rFonts w:ascii="맑은 고딕" w:eastAsia="맑은 고딕" w:hAnsi="맑은 고딕" w:cs="맑은 고딕"/>
+              </w:rPr>
+            </w:pPr>
+          </w:p>
+          <w:p>
+            <w:pPr>
+              <w:pStyle w:val="a"/>
+              <w:rPr>
+                <w:rFonts w:ascii="맑은 고딕" w:eastAsia="맑은 고딕" w:hAnsi="맑은 고딕" w:cs="맑은 고딕"/>
+              </w:rPr>
+            </w:pPr>
+            <w:r>
+              <w:rPr>
+                <w:lang w:eastAsia="ko-KR"/>
+                <w:rFonts w:ascii="맑은 고딕" w:eastAsia="맑은 고딕" w:hAnsi="맑은 고딕" w:cs="맑은 고딕"/>
+                <w:rtl w:val="off"/>
+              </w:rPr>
+              <w:t>Frame Work:</w:t>
+            </w:r>
+          </w:p>
+          <w:p>
+            <w:pPr>
+              <w:pStyle w:val="a"/>
+              <w:rPr>
+                <w:rFonts w:ascii="맑은 고딕" w:eastAsia="맑은 고딕" w:hAnsi="맑은 고딕" w:cs="맑은 고딕"/>
+              </w:rPr>
+            </w:pPr>
+            <w:r>
+              <w:rPr>
+                <w:rFonts w:ascii="맑은 고딕" w:eastAsia="맑은 고딕" w:hAnsi="맑은 고딕" w:cs="맑은 고딕"/>
+              </w:rPr>
+              <w:t>Unity3</w:t>
+            </w:r>
+            <w:r>
+              <w:rPr>
+                <w:lang w:eastAsia="ko-KR"/>
+                <w:rFonts w:ascii="맑은 고딕" w:eastAsia="맑은 고딕" w:hAnsi="맑은 고딕" w:cs="맑은 고딕"/>
+                <w:rtl w:val="off"/>
+              </w:rPr>
+              <w:t>D</w:t>
+            </w:r>
           </w:p>
         </w:tc>
       </w:tr>
@@ -7317,10 +7638,14 @@
           <w:right w:val="nil"/>
         </w:pBdr>
         <w:rPr>
-          <w:rFonts w:asciiTheme="majorHAnsi" w:eastAsiaTheme="majorHAnsi" w:hAnsiTheme="majorHAnsi" w:cs="Times New Roman"/>
-          <w:b/>
-          <w:bCs/>
-          <w:color w:val="0070C0"/>
+          <w:caps w:val="off"/>
+          <w:lang w:eastAsia="ko-KR"/>
+          <w:rFonts w:ascii="맑은 고딕" w:eastAsia="맑은 고딕" w:hAnsi="맑은 고딕" w:cs="맑은 고딕" w:hint="eastAsia"/>
+          <w:b w:val="0"/>
+          <w:i w:val="0"/>
+          <w:sz w:val="20"/>
+          <w:szCs w:val="22"/>
+          <w:rtl w:val="off"/>
         </w:rPr>
       </w:pPr>
       <w:r>
@@ -7379,7 +7704,7 @@
           <w:szCs w:val="22"/>
           <w:rtl w:val="off"/>
         </w:rPr>
-        <w:t xml:space="preserve">게임개발 이외의 내용을 제하고 </w:t>
+        <w:t>저는 제가 직접 즐길수 있고 많은 사람들이 사랑할 수 있는 게임을 만들기 위해 열심히 노력하고 있습니다.</w:t>
       </w:r>
       <w:r>
         <w:rPr>
@@ -7390,40 +7715,7 @@
           <w:sz w:val="20"/>
           <w:szCs w:val="22"/>
         </w:rPr>
-        <w:t>저의 개발역량에 관하여 크게 세 가지 정도로 요약하여 설명 드리면 좋을 것 같습니다.</w:t>
-      </w:r>
-      <w:r>
-        <w:rPr>
-          <w:caps w:val="off"/>
-          <w:rFonts w:ascii="맑은 고딕" w:eastAsia="맑은 고딕" w:hAnsi="맑은 고딕" w:cs="맑은 고딕"/>
-          <w:b w:val="0"/>
-          <w:i w:val="0"/>
-          <w:sz w:val="20"/>
-          <w:szCs w:val="22"/>
-        </w:rPr>
-        <w:br/>
-      </w:r>
-      <w:r>
-        <w:rPr>
-          <w:caps w:val="off"/>
-          <w:rFonts w:ascii="맑은 고딕" w:eastAsia="맑은 고딕" w:hAnsi="맑은 고딕" w:cs="맑은 고딕"/>
-          <w:b w:val="0"/>
-          <w:i w:val="0"/>
-          <w:sz w:val="20"/>
-          <w:szCs w:val="22"/>
-        </w:rPr>
-        <w:br/>
-      </w:r>
-      <w:r>
-        <w:rPr>
-          <w:caps w:val="off"/>
-          <w:rFonts w:ascii="맑은 고딕" w:eastAsia="맑은 고딕" w:hAnsi="맑은 고딕" w:cs="맑은 고딕"/>
-          <w:b w:val="0"/>
-          <w:i w:val="0"/>
-          <w:sz w:val="20"/>
-          <w:szCs w:val="22"/>
-        </w:rPr>
-        <w:t xml:space="preserve">첫째, 준비된 인재입니다. </w:t>
+        <w:t xml:space="preserve"> </w:t>
       </w:r>
       <w:r>
         <w:rPr>
@@ -7436,7 +7728,7 @@
           <w:szCs w:val="22"/>
           <w:rtl w:val="off"/>
         </w:rPr>
-        <w:t xml:space="preserve">인게임 로직 구성에 있어서 원하는 방향대로 게임을 제작 할 수 있습니다. 대학교 4학년때 제작한 터치크래프트라는 </w:t>
+        <w:t xml:space="preserve">그러므로 게임 개발에 필요한 저의 </w:t>
       </w:r>
       <w:r>
         <w:rPr>
@@ -7447,7 +7739,7 @@
           <w:sz w:val="20"/>
           <w:szCs w:val="22"/>
         </w:rPr>
-        <w:t>VR로 스타크래프트를 하는 것처럼 만든 게임</w:t>
+        <w:t xml:space="preserve">개발역량에 </w:t>
       </w:r>
       <w:r>
         <w:rPr>
@@ -7460,7 +7752,7 @@
           <w:szCs w:val="22"/>
           <w:rtl w:val="off"/>
         </w:rPr>
-        <w:t>을 포트폴리오로 첨부하였습니다.</w:t>
+        <w:t>대해</w:t>
       </w:r>
       <w:r>
         <w:rPr>
@@ -7471,7 +7763,7 @@
           <w:sz w:val="20"/>
           <w:szCs w:val="22"/>
         </w:rPr>
-        <w:t xml:space="preserve"> </w:t>
+        <w:t xml:space="preserve"> 크게 세 가지</w:t>
       </w:r>
       <w:r>
         <w:rPr>
@@ -7484,7 +7776,7 @@
           <w:szCs w:val="22"/>
           <w:rtl w:val="off"/>
         </w:rPr>
-        <w:t xml:space="preserve">실제로 재미도 있었고, 이 작품으로 학부대표로 진로직업 박람회에 나갔었는데 </w:t>
+        <w:t>로</w:t>
       </w:r>
       <w:r>
         <w:rPr>
@@ -7495,40 +7787,7 @@
           <w:sz w:val="20"/>
           <w:szCs w:val="22"/>
         </w:rPr>
-        <w:t>아이들에게 상당히 반응이 좋았습니다.</w:t>
-      </w:r>
-      <w:r>
-        <w:rPr>
-          <w:caps w:val="off"/>
-          <w:rFonts w:ascii="맑은 고딕" w:eastAsia="맑은 고딕" w:hAnsi="맑은 고딕" w:cs="맑은 고딕"/>
-          <w:b w:val="0"/>
-          <w:i w:val="0"/>
-          <w:sz w:val="20"/>
-          <w:szCs w:val="22"/>
-        </w:rPr>
-        <w:br/>
-      </w:r>
-      <w:r>
-        <w:rPr>
-          <w:caps w:val="off"/>
-          <w:rFonts w:ascii="맑은 고딕" w:eastAsia="맑은 고딕" w:hAnsi="맑은 고딕" w:cs="맑은 고딕"/>
-          <w:b w:val="0"/>
-          <w:i w:val="0"/>
-          <w:sz w:val="20"/>
-          <w:szCs w:val="22"/>
-        </w:rPr>
-        <w:br/>
-      </w:r>
-      <w:r>
-        <w:rPr>
-          <w:caps w:val="off"/>
-          <w:rFonts w:ascii="맑은 고딕" w:eastAsia="맑은 고딕" w:hAnsi="맑은 고딕" w:cs="맑은 고딕"/>
-          <w:b w:val="0"/>
-          <w:i w:val="0"/>
-          <w:sz w:val="20"/>
-          <w:szCs w:val="22"/>
-        </w:rPr>
-        <w:t>둘째, 개발중인 프로젝트에 참여하여 소스코드</w:t>
+        <w:t xml:space="preserve"> 설명 </w:t>
       </w:r>
       <w:r>
         <w:rPr>
@@ -7541,8 +7800,26 @@
           <w:szCs w:val="22"/>
           <w:rtl w:val="off"/>
         </w:rPr>
-        <w:t xml:space="preserve"> 파악을 잘하며,</w:t>
-      </w:r>
+        <w:t>드려보고 싶습니다.</w:t>
+      </w:r>
+    </w:p>
+    <w:p>
+      <w:pPr>
+        <w:ind w:hanging="2"/>
+        <w:pBdr>
+          <w:between w:val="nil"/>
+          <w:top w:val="nil"/>
+          <w:left w:val="nil"/>
+          <w:bottom w:val="nil"/>
+          <w:right w:val="nil"/>
+        </w:pBdr>
+        <w:rPr>
+          <w:rFonts w:asciiTheme="majorHAnsi" w:eastAsiaTheme="majorHAnsi" w:hAnsiTheme="majorHAnsi" w:cs="Times New Roman"/>
+          <w:b/>
+          <w:bCs/>
+          <w:color w:val="0070C0"/>
+        </w:rPr>
+      </w:pPr>
       <w:r>
         <w:rPr>
           <w:caps w:val="off"/>
@@ -7552,7 +7829,7 @@
           <w:sz w:val="20"/>
           <w:szCs w:val="22"/>
         </w:rPr>
-        <w:t xml:space="preserve"> 디버깅을 하여 기능을 발전시키고 목표하고자 하는 개발 방향대로 개발을 수행 할 수있습니다. 솔루션이 크고 복잡해지더라도 필요한 기능을 개발하기 위해서 코드의 전체적인 흐름을 파악하고 디버깅 해낼 수 있는 능력이 있습니다. 더 나아가 이를 발전시켜 추가 기능 구현으로 이어지도록 소스코드를 구성합니다.</w:t>
+        <w:br/>
       </w:r>
       <w:r>
         <w:rPr>
@@ -7565,7 +7842,7 @@
           <w:szCs w:val="22"/>
           <w:rtl w:val="off"/>
         </w:rPr>
-        <w:t xml:space="preserve"> 또한 MS비주얼 스튜디오 디버깅 기능을 십분 활용합니다.</w:t>
+        <w:t xml:space="preserve"> </w:t>
       </w:r>
       <w:r>
         <w:rPr>
@@ -7576,29 +7853,7 @@
           <w:sz w:val="20"/>
           <w:szCs w:val="22"/>
         </w:rPr>
-        <w:br/>
-      </w:r>
-      <w:r>
-        <w:rPr>
-          <w:caps w:val="off"/>
-          <w:rFonts w:ascii="맑은 고딕" w:eastAsia="맑은 고딕" w:hAnsi="맑은 고딕" w:cs="맑은 고딕"/>
-          <w:b w:val="0"/>
-          <w:i w:val="0"/>
-          <w:sz w:val="20"/>
-          <w:szCs w:val="22"/>
-        </w:rPr>
-        <w:br/>
-      </w:r>
-      <w:r>
-        <w:rPr>
-          <w:caps w:val="off"/>
-          <w:rFonts w:ascii="맑은 고딕" w:eastAsia="맑은 고딕" w:hAnsi="맑은 고딕" w:cs="맑은 고딕"/>
-          <w:b w:val="0"/>
-          <w:i w:val="0"/>
-          <w:sz w:val="20"/>
-          <w:szCs w:val="22"/>
-        </w:rPr>
-        <w:t>마지막 셋째는 자료구조와 알고리즘, 메모리관리, 리소스, 최적화 이슈와 같은 기초전공 지식</w:t>
+        <w:t xml:space="preserve">첫째, 준비된 인재입니다. </w:t>
       </w:r>
       <w:r>
         <w:rPr>
@@ -7611,7 +7866,7 @@
           <w:szCs w:val="22"/>
           <w:rtl w:val="off"/>
         </w:rPr>
-        <w:t xml:space="preserve">을 기반으로 개발 하면서 프로그램을 최적화 관리적인 측면을 고려하여 코드를 구성합니다. 또한 </w:t>
+        <w:t xml:space="preserve">인게임 로직 구성에 있어서 원하는 방향대로 게임을 제작 할 수 있습니다. 대학교 4학년때 제작한 터치크래프트라는 </w:t>
       </w:r>
       <w:r>
         <w:rPr>
@@ -7622,7 +7877,7 @@
           <w:sz w:val="20"/>
           <w:szCs w:val="22"/>
         </w:rPr>
-        <w:t xml:space="preserve">개발을 진행하다가 문제가 생기면 각종레퍼런스를 검색하고 적용하여 문제를 해결할 수 있는 능력이 있습니다. 사실, 저는 </w:t>
+        <w:t>VR로 스타크래프트를 하는 것처럼 만든 게임</w:t>
       </w:r>
       <w:r>
         <w:rPr>
@@ -7635,40 +7890,212 @@
           <w:szCs w:val="22"/>
           <w:rtl w:val="off"/>
         </w:rPr>
+        <w:t>을 포트폴리오로 첨부하였습니다.</w:t>
+      </w:r>
+      <w:r>
+        <w:rPr>
+          <w:caps w:val="off"/>
+          <w:rFonts w:ascii="맑은 고딕" w:eastAsia="맑은 고딕" w:hAnsi="맑은 고딕" w:cs="맑은 고딕"/>
+          <w:b w:val="0"/>
+          <w:i w:val="0"/>
+          <w:sz w:val="20"/>
+          <w:szCs w:val="22"/>
+        </w:rPr>
+        <w:t xml:space="preserve"> </w:t>
+      </w:r>
+      <w:r>
+        <w:rPr>
+          <w:caps w:val="off"/>
+          <w:lang w:eastAsia="ko-KR"/>
+          <w:rFonts w:ascii="맑은 고딕" w:eastAsia="맑은 고딕" w:hAnsi="맑은 고딕" w:cs="맑은 고딕"/>
+          <w:b w:val="0"/>
+          <w:i w:val="0"/>
+          <w:sz w:val="20"/>
+          <w:szCs w:val="22"/>
+          <w:rtl w:val="off"/>
+        </w:rPr>
+        <w:t xml:space="preserve">실제로 재미있다는 평이 많았으며 이 작품으로 학부대표로 진로직업 박람회에 나갔었는데 </w:t>
+      </w:r>
+      <w:r>
+        <w:rPr>
+          <w:caps w:val="off"/>
+          <w:rFonts w:ascii="맑은 고딕" w:eastAsia="맑은 고딕" w:hAnsi="맑은 고딕" w:cs="맑은 고딕"/>
+          <w:b w:val="0"/>
+          <w:i w:val="0"/>
+          <w:sz w:val="20"/>
+          <w:szCs w:val="22"/>
+        </w:rPr>
+        <w:t>아이들에게 상당히 반응이 좋았습니다.</w:t>
+      </w:r>
+      <w:r>
+        <w:rPr>
+          <w:caps w:val="off"/>
+          <w:rFonts w:ascii="맑은 고딕" w:eastAsia="맑은 고딕" w:hAnsi="맑은 고딕" w:cs="맑은 고딕"/>
+          <w:b w:val="0"/>
+          <w:i w:val="0"/>
+          <w:sz w:val="20"/>
+          <w:szCs w:val="22"/>
+        </w:rPr>
+        <w:br/>
+      </w:r>
+      <w:r>
+        <w:rPr>
+          <w:caps w:val="off"/>
+          <w:rFonts w:ascii="맑은 고딕" w:eastAsia="맑은 고딕" w:hAnsi="맑은 고딕" w:cs="맑은 고딕"/>
+          <w:b w:val="0"/>
+          <w:i w:val="0"/>
+          <w:sz w:val="20"/>
+          <w:szCs w:val="22"/>
+        </w:rPr>
+        <w:br/>
+      </w:r>
+      <w:r>
+        <w:rPr>
+          <w:caps w:val="off"/>
+          <w:lang w:eastAsia="ko-KR"/>
+          <w:rFonts w:ascii="맑은 고딕" w:eastAsia="맑은 고딕" w:hAnsi="맑은 고딕" w:cs="맑은 고딕"/>
+          <w:b w:val="0"/>
+          <w:i w:val="0"/>
+          <w:sz w:val="20"/>
+          <w:szCs w:val="22"/>
+          <w:rtl w:val="off"/>
+        </w:rPr>
+        <w:t xml:space="preserve"> </w:t>
+      </w:r>
+      <w:r>
+        <w:rPr>
+          <w:caps w:val="off"/>
+          <w:rFonts w:ascii="맑은 고딕" w:eastAsia="맑은 고딕" w:hAnsi="맑은 고딕" w:cs="맑은 고딕"/>
+          <w:b w:val="0"/>
+          <w:i w:val="0"/>
+          <w:sz w:val="20"/>
+          <w:szCs w:val="22"/>
+        </w:rPr>
+        <w:t>둘째, 개발중인 프로젝트에 참여하여 소스코드</w:t>
+      </w:r>
+      <w:r>
+        <w:rPr>
+          <w:caps w:val="off"/>
+          <w:lang w:eastAsia="ko-KR"/>
+          <w:rFonts w:ascii="맑은 고딕" w:eastAsia="맑은 고딕" w:hAnsi="맑은 고딕" w:cs="맑은 고딕"/>
+          <w:b w:val="0"/>
+          <w:i w:val="0"/>
+          <w:sz w:val="20"/>
+          <w:szCs w:val="22"/>
+          <w:rtl w:val="off"/>
+        </w:rPr>
+        <w:t xml:space="preserve"> 파악을 잘하며,</w:t>
+      </w:r>
+      <w:r>
+        <w:rPr>
+          <w:caps w:val="off"/>
+          <w:rFonts w:ascii="맑은 고딕" w:eastAsia="맑은 고딕" w:hAnsi="맑은 고딕" w:cs="맑은 고딕"/>
+          <w:b w:val="0"/>
+          <w:i w:val="0"/>
+          <w:sz w:val="20"/>
+          <w:szCs w:val="22"/>
+        </w:rPr>
+        <w:t xml:space="preserve"> 디버깅을 하여 기능을 발전시키고 목표하고자 하는 개발 방향대로 개발을 수행 할 수있습니다. 솔루션이 크고 복잡해지더라도 필요한 기능을 개발하기 위해서 코드의 전체적인 흐름을 파악하고 디버깅 해낼 수 있는 능력이 있습니다. 더 나아가 이를 발전시켜 추가 기능 구현으로 이어지도록 소스코드를 구성합니다.</w:t>
+      </w:r>
+      <w:r>
+        <w:rPr>
+          <w:caps w:val="off"/>
+          <w:lang w:eastAsia="ko-KR"/>
+          <w:rFonts w:ascii="맑은 고딕" w:eastAsia="맑은 고딕" w:hAnsi="맑은 고딕" w:cs="맑은 고딕"/>
+          <w:b w:val="0"/>
+          <w:i w:val="0"/>
+          <w:sz w:val="20"/>
+          <w:szCs w:val="22"/>
+          <w:rtl w:val="off"/>
+        </w:rPr>
+        <w:t xml:space="preserve"> 또한 MS비주얼 스튜디오 디버깅 기능을 십분 활용합니다.</w:t>
+      </w:r>
+      <w:r>
+        <w:rPr>
+          <w:caps w:val="off"/>
+          <w:rFonts w:ascii="맑은 고딕" w:eastAsia="맑은 고딕" w:hAnsi="맑은 고딕" w:cs="맑은 고딕"/>
+          <w:b w:val="0"/>
+          <w:i w:val="0"/>
+          <w:sz w:val="20"/>
+          <w:szCs w:val="22"/>
+        </w:rPr>
+        <w:br/>
+      </w:r>
+      <w:r>
+        <w:rPr>
+          <w:caps w:val="off"/>
+          <w:rFonts w:ascii="맑은 고딕" w:eastAsia="맑은 고딕" w:hAnsi="맑은 고딕" w:cs="맑은 고딕"/>
+          <w:b w:val="0"/>
+          <w:i w:val="0"/>
+          <w:sz w:val="20"/>
+          <w:szCs w:val="22"/>
+        </w:rPr>
+        <w:br/>
+      </w:r>
+      <w:r>
+        <w:rPr>
+          <w:caps w:val="off"/>
+          <w:lang w:eastAsia="ko-KR"/>
+          <w:rFonts w:ascii="맑은 고딕" w:eastAsia="맑은 고딕" w:hAnsi="맑은 고딕" w:cs="맑은 고딕"/>
+          <w:b w:val="0"/>
+          <w:i w:val="0"/>
+          <w:sz w:val="20"/>
+          <w:szCs w:val="22"/>
+          <w:rtl w:val="off"/>
+        </w:rPr>
+        <w:t xml:space="preserve"> </w:t>
+      </w:r>
+      <w:r>
+        <w:rPr>
+          <w:caps w:val="off"/>
+          <w:rFonts w:ascii="맑은 고딕" w:eastAsia="맑은 고딕" w:hAnsi="맑은 고딕" w:cs="맑은 고딕"/>
+          <w:b w:val="0"/>
+          <w:i w:val="0"/>
+          <w:sz w:val="20"/>
+          <w:szCs w:val="22"/>
+        </w:rPr>
+        <w:t>마지막 셋째는 자료구조와 알고리즘, 메모리관리, 리소스, 최적화 이슈와 같은 기초전공 지식</w:t>
+      </w:r>
+      <w:r>
+        <w:rPr>
+          <w:caps w:val="off"/>
+          <w:lang w:eastAsia="ko-KR"/>
+          <w:rFonts w:ascii="맑은 고딕" w:eastAsia="맑은 고딕" w:hAnsi="맑은 고딕" w:cs="맑은 고딕"/>
+          <w:b w:val="0"/>
+          <w:i w:val="0"/>
+          <w:sz w:val="20"/>
+          <w:szCs w:val="22"/>
+          <w:rtl w:val="off"/>
+        </w:rPr>
+        <w:t xml:space="preserve">을 기반으로 개발 하면서 프로그램을 최적화 관리적인 측면을 고려하여 코드를 구성합니다. 또한 </w:t>
+      </w:r>
+      <w:r>
+        <w:rPr>
+          <w:caps w:val="off"/>
+          <w:rFonts w:ascii="맑은 고딕" w:eastAsia="맑은 고딕" w:hAnsi="맑은 고딕" w:cs="맑은 고딕"/>
+          <w:b w:val="0"/>
+          <w:i w:val="0"/>
+          <w:sz w:val="20"/>
+          <w:szCs w:val="22"/>
+        </w:rPr>
+        <w:t xml:space="preserve">개발을 진행하다가 문제가 생기면 각종레퍼런스를 검색하고 적용하여 문제를 해결할 수 있는 능력이 있습니다. 사실, 저는 </w:t>
+      </w:r>
+      <w:r>
+        <w:rPr>
+          <w:caps w:val="off"/>
+          <w:lang w:eastAsia="ko-KR"/>
+          <w:rFonts w:ascii="맑은 고딕" w:eastAsia="맑은 고딕" w:hAnsi="맑은 고딕" w:cs="맑은 고딕"/>
+          <w:b w:val="0"/>
+          <w:i w:val="0"/>
+          <w:sz w:val="20"/>
+          <w:szCs w:val="22"/>
+          <w:rtl w:val="off"/>
+        </w:rPr>
         <w:t>게임을 개발하는데 있어 이러한 문제해결능력이 가장 중요하다고 생각하며 이 능력을 기르기 위해 개발 유튜브, 동영상 강의, 직접 개발등의 노력을 하고 있습니다.</w:t>
       </w:r>
     </w:p>
     <w:p>
       <w:pPr>
-        <w:rPr>
-          <w:rFonts w:asciiTheme="majorHAnsi" w:eastAsiaTheme="majorHAnsi" w:hAnsiTheme="majorHAnsi"/>
-          <w:b/>
-          <w:color w:val="0070C0"/>
-          <w:sz w:val="22"/>
-          <w:szCs w:val="22"/>
-        </w:rPr>
-      </w:pPr>
-      <w:r>
-        <w:rPr>
-          <w:rFonts w:asciiTheme="majorHAnsi" w:eastAsiaTheme="majorHAnsi" w:hAnsiTheme="majorHAnsi"/>
-          <w:b/>
-          <w:color w:val="0070C0"/>
-          <w:sz w:val="22"/>
-          <w:szCs w:val="22"/>
-        </w:rPr>
-        <w:t>[</w:t>
-      </w:r>
-      <w:r>
-        <w:rPr>
-          <w:rFonts w:asciiTheme="majorHAnsi" w:eastAsiaTheme="majorHAnsi" w:hAnsiTheme="majorHAnsi"/>
-          <w:b/>
-          <w:color w:val="0070C0"/>
-          <w:sz w:val="22"/>
-          <w:szCs w:val="22"/>
-        </w:rPr>
-        <w:t xml:space="preserve">클라이언트 개발 </w:t>
-      </w:r>
-      <w:r>
         <w:rPr>
           <w:lang w:eastAsia="ko-KR"/>
           <w:rFonts w:asciiTheme="majorHAnsi" w:eastAsiaTheme="majorHAnsi" w:hAnsiTheme="majorHAnsi"/>
@@ -7678,254 +8105,41 @@
           <w:szCs w:val="22"/>
           <w:rtl w:val="off"/>
         </w:rPr>
-        <w:t xml:space="preserve">업무 </w:t>
-      </w:r>
-      <w:r>
-        <w:rPr>
+      </w:pPr>
+    </w:p>
+    <w:p>
+      <w:pPr>
+        <w:rPr>
+          <w:lang w:eastAsia="ko-KR"/>
           <w:rFonts w:asciiTheme="majorHAnsi" w:eastAsiaTheme="majorHAnsi" w:hAnsiTheme="majorHAnsi"/>
           <w:b/>
           <w:color w:val="0070C0"/>
           <w:sz w:val="22"/>
           <w:szCs w:val="22"/>
-        </w:rPr>
-        <w:t>관련</w:t>
-      </w:r>
-      <w:r>
-        <w:rPr>
+          <w:rtl w:val="off"/>
+        </w:rPr>
+      </w:pPr>
+    </w:p>
+    <w:p>
+      <w:pPr>
+        <w:rPr>
+          <w:lang w:eastAsia="ko-KR"/>
           <w:rFonts w:asciiTheme="majorHAnsi" w:eastAsiaTheme="majorHAnsi" w:hAnsiTheme="majorHAnsi"/>
           <w:b/>
           <w:color w:val="0070C0"/>
           <w:sz w:val="22"/>
           <w:szCs w:val="22"/>
-        </w:rPr>
-        <w:t>]</w:t>
-      </w:r>
+          <w:rtl w:val="off"/>
+        </w:rPr>
+      </w:pPr>
     </w:p>
     <w:p>
       <w:pPr>
         <w:rPr>
           <w:rFonts w:asciiTheme="majorHAnsi" w:eastAsiaTheme="majorHAnsi" w:hAnsiTheme="majorHAnsi"/>
-          <w:b/>
-        </w:rPr>
-      </w:pPr>
-      <w:r>
-        <w:rPr>
-          <w:rFonts w:asciiTheme="majorHAnsi" w:eastAsiaTheme="majorHAnsi" w:hAnsiTheme="majorHAnsi"/>
-          <w:b/>
-        </w:rPr>
-        <w:t>- UI개발 및 수정</w:t>
-      </w:r>
-    </w:p>
-    <w:p>
-      <w:pPr>
-        <w:rPr>
-          <w:rFonts w:asciiTheme="majorHAnsi" w:eastAsiaTheme="majorHAnsi" w:hAnsiTheme="majorHAnsi"/>
-        </w:rPr>
-      </w:pPr>
-      <w:r>
-        <w:rPr>
-          <w:rFonts w:asciiTheme="majorHAnsi" w:eastAsiaTheme="majorHAnsi" w:hAnsiTheme="majorHAnsi"/>
-        </w:rPr>
-        <w:t xml:space="preserve">유니티의 UGUI, </w:t>
-      </w:r>
-      <w:r>
-        <w:rPr>
-          <w:rFonts w:asciiTheme="majorHAnsi" w:eastAsiaTheme="majorHAnsi" w:hAnsiTheme="majorHAnsi"/>
-        </w:rPr>
-        <w:t>언리얼</w:t>
-      </w:r>
-      <w:r>
-        <w:rPr>
-          <w:rFonts w:asciiTheme="majorHAnsi" w:eastAsiaTheme="majorHAnsi" w:hAnsiTheme="majorHAnsi"/>
-        </w:rPr>
-        <w:t xml:space="preserve"> 엔진의 UMG를 활용하여, 다양한 UI들을 기획된 의도대로 </w:t>
-      </w:r>
-      <w:r>
-        <w:rPr>
-          <w:rFonts w:asciiTheme="majorHAnsi" w:eastAsiaTheme="majorHAnsi" w:hAnsiTheme="majorHAnsi"/>
-        </w:rPr>
-        <w:t>제작 할</w:t>
-      </w:r>
-      <w:r>
-        <w:rPr>
-          <w:rFonts w:asciiTheme="majorHAnsi" w:eastAsiaTheme="majorHAnsi" w:hAnsiTheme="majorHAnsi"/>
-        </w:rPr>
-        <w:t xml:space="preserve"> 수 있습니다. (포트폴리오 참조)</w:t>
-      </w:r>
-    </w:p>
-    <w:p>
-      <w:pPr>
-        <w:rPr>
-          <w:rFonts w:asciiTheme="majorHAnsi" w:eastAsiaTheme="majorHAnsi" w:hAnsiTheme="majorHAnsi"/>
-        </w:rPr>
-      </w:pPr>
-    </w:p>
-    <w:p>
-      <w:pPr>
-        <w:rPr>
-          <w:rFonts w:asciiTheme="majorHAnsi" w:eastAsiaTheme="majorHAnsi" w:hAnsiTheme="majorHAnsi"/>
-          <w:b/>
-        </w:rPr>
-      </w:pPr>
-      <w:r>
-        <w:rPr>
-          <w:rFonts w:asciiTheme="majorHAnsi" w:eastAsiaTheme="majorHAnsi" w:hAnsiTheme="majorHAnsi"/>
-          <w:b/>
-        </w:rPr>
-        <w:t>- 개발 효율을 위한 각종 자동화 작업</w:t>
-      </w:r>
-    </w:p>
-    <w:p>
-      <w:pPr>
-        <w:rPr>
-          <w:rFonts w:asciiTheme="majorHAnsi" w:eastAsiaTheme="majorHAnsi" w:hAnsiTheme="majorHAnsi"/>
-        </w:rPr>
-      </w:pPr>
-      <w:r>
-        <w:rPr>
-          <w:rFonts w:asciiTheme="majorHAnsi" w:eastAsiaTheme="majorHAnsi" w:hAnsiTheme="majorHAnsi"/>
-        </w:rPr>
-        <w:t xml:space="preserve">유니티나 </w:t>
-      </w:r>
-      <w:r>
-        <w:rPr>
-          <w:rFonts w:asciiTheme="majorHAnsi" w:eastAsiaTheme="majorHAnsi" w:hAnsiTheme="majorHAnsi"/>
-        </w:rPr>
-        <w:t>언리얼</w:t>
-      </w:r>
-      <w:r>
-        <w:rPr>
-          <w:rFonts w:asciiTheme="majorHAnsi" w:eastAsiaTheme="majorHAnsi" w:hAnsiTheme="majorHAnsi"/>
-        </w:rPr>
-        <w:t xml:space="preserve"> 같은 범용 엔진에서 에디터 기능들을 </w:t>
-      </w:r>
-      <w:r>
-        <w:rPr>
-          <w:rFonts w:asciiTheme="majorHAnsi" w:eastAsiaTheme="majorHAnsi" w:hAnsiTheme="majorHAnsi"/>
-        </w:rPr>
-        <w:t>추가했었던</w:t>
-      </w:r>
-      <w:r>
-        <w:rPr>
-          <w:rFonts w:asciiTheme="majorHAnsi" w:eastAsiaTheme="majorHAnsi" w:hAnsiTheme="majorHAnsi"/>
-        </w:rPr>
-        <w:t xml:space="preserve"> 경험이 있습니다. (데이터 시뮬레이션 도구, 각종 자동화 툴 지원 등).</w:t>
-      </w:r>
-    </w:p>
-    <w:p>
-      <w:pPr>
-        <w:rPr>
-          <w:rFonts w:asciiTheme="majorHAnsi" w:eastAsiaTheme="majorHAnsi" w:hAnsiTheme="majorHAnsi"/>
-        </w:rPr>
-      </w:pPr>
-      <w:r>
-        <w:rPr>
-          <w:rFonts w:asciiTheme="majorHAnsi" w:eastAsiaTheme="majorHAnsi" w:hAnsiTheme="majorHAnsi"/>
-        </w:rPr>
-        <w:t>필요한 자료구조를 파일로 올리거나 사용하기 쉽도록 편집기나 도구를 만들어 다양한 데이터를 적용하여 시뮬레이션 해볼 수 있도록 프로젝트를 확장해본 경험이 있습니다.</w:t>
-      </w:r>
-    </w:p>
-    <w:p>
-      <w:pPr>
-        <w:rPr>
-          <w:rFonts w:asciiTheme="majorHAnsi" w:eastAsiaTheme="majorHAnsi" w:hAnsiTheme="majorHAnsi"/>
-        </w:rPr>
-      </w:pPr>
-    </w:p>
-    <w:p>
-      <w:pPr>
-        <w:rPr>
-          <w:rFonts w:asciiTheme="majorHAnsi" w:eastAsiaTheme="majorHAnsi" w:hAnsiTheme="majorHAnsi"/>
-          <w:b/>
-        </w:rPr>
-      </w:pPr>
-      <w:r>
-        <w:rPr>
-          <w:rFonts w:asciiTheme="majorHAnsi" w:eastAsiaTheme="majorHAnsi" w:hAnsiTheme="majorHAnsi"/>
-          <w:b/>
-        </w:rPr>
-        <w:t>- 전투 관련 콘텐츠 개발 및 수정</w:t>
-      </w:r>
-    </w:p>
-    <w:p>
-      <w:pPr>
-        <w:rPr>
-          <w:rFonts w:asciiTheme="majorHAnsi" w:eastAsiaTheme="majorHAnsi" w:hAnsiTheme="majorHAnsi"/>
           <w:color w:val="000000"/>
         </w:rPr>
       </w:pPr>
-      <w:r>
-        <w:rPr>
-          <w:rFonts w:asciiTheme="majorHAnsi" w:eastAsiaTheme="majorHAnsi" w:hAnsiTheme="majorHAnsi"/>
-        </w:rPr>
-        <w:t xml:space="preserve">포트폴리오 영상에서 보실 수 있듯이 유닛 마다 일정한 행동 패턴이 있고 이를 </w:t>
-      </w:r>
-      <w:r>
-        <w:rPr>
-          <w:rFonts w:asciiTheme="majorHAnsi" w:eastAsiaTheme="majorHAnsi" w:hAnsiTheme="majorHAnsi"/>
-        </w:rPr>
-        <w:t>체계화 시켰습니다</w:t>
-      </w:r>
-      <w:r>
-        <w:rPr>
-          <w:rFonts w:asciiTheme="majorHAnsi" w:eastAsiaTheme="majorHAnsi" w:hAnsiTheme="majorHAnsi"/>
-        </w:rPr>
-        <w:t xml:space="preserve">. </w:t>
-      </w:r>
-      <w:r>
-        <w:rPr>
-          <w:lang w:eastAsia="ko-KR"/>
-          <w:rFonts w:asciiTheme="majorHAnsi" w:eastAsiaTheme="majorHAnsi" w:hAnsiTheme="majorHAnsi"/>
-          <w:rtl w:val="off"/>
-        </w:rPr>
-        <w:t xml:space="preserve">비헤이비어 트리를 활용하여 </w:t>
-      </w:r>
-      <w:r>
-        <w:rPr>
-          <w:rFonts w:asciiTheme="majorHAnsi" w:eastAsiaTheme="majorHAnsi" w:hAnsiTheme="majorHAnsi"/>
-        </w:rPr>
-        <w:t>몬스터의 인공지능 패턴</w:t>
-      </w:r>
-      <w:r>
-        <w:rPr>
-          <w:lang w:eastAsia="ko-KR"/>
-          <w:rFonts w:asciiTheme="majorHAnsi" w:eastAsiaTheme="majorHAnsi" w:hAnsiTheme="majorHAnsi"/>
-          <w:rtl w:val="off"/>
-        </w:rPr>
-        <w:t>을 적용하고,</w:t>
-      </w:r>
-      <w:r>
-        <w:rPr>
-          <w:rFonts w:asciiTheme="majorHAnsi" w:eastAsiaTheme="majorHAnsi" w:hAnsiTheme="majorHAnsi"/>
-        </w:rPr>
-        <w:t xml:space="preserve"> </w:t>
-      </w:r>
-      <w:r>
-        <w:rPr>
-          <w:lang w:eastAsia="ko-KR"/>
-          <w:rFonts w:asciiTheme="majorHAnsi" w:eastAsiaTheme="majorHAnsi" w:hAnsiTheme="majorHAnsi"/>
-          <w:rtl w:val="off"/>
-        </w:rPr>
-        <w:t>Base클래스화 하여,</w:t>
-      </w:r>
-      <w:r>
-        <w:rPr>
-          <w:rFonts w:asciiTheme="majorHAnsi" w:eastAsiaTheme="majorHAnsi" w:hAnsiTheme="majorHAnsi"/>
-        </w:rPr>
-        <w:t xml:space="preserve"> 다양한 유닛을 </w:t>
-      </w:r>
-      <w:r>
-        <w:rPr>
-          <w:rFonts w:asciiTheme="majorHAnsi" w:eastAsiaTheme="majorHAnsi" w:hAnsiTheme="majorHAnsi"/>
-        </w:rPr>
-        <w:t>구성 할</w:t>
-      </w:r>
-      <w:r>
-        <w:rPr>
-          <w:rFonts w:asciiTheme="majorHAnsi" w:eastAsiaTheme="majorHAnsi" w:hAnsiTheme="majorHAnsi"/>
-        </w:rPr>
-        <w:t xml:space="preserve"> 수 있습니다.</w:t>
-      </w:r>
     </w:p>
     <w:p>
       <w:pPr>
@@ -10873,22 +11087,22 @@
     <w:lsdException w:name="index 7" w:semiHidden="1" w:unhideWhenUsed="1"/>
     <w:lsdException w:name="index 8" w:semiHidden="1" w:unhideWhenUsed="1"/>
     <w:lsdException w:name="index 9" w:semiHidden="1" w:unhideWhenUsed="1"/>
-    <w:lsdException w:name="toc 1" w:semiHidden="1" w:uiPriority="-1397837923" w:unhideWhenUsed="1"/>
-    <w:lsdException w:name="toc 2" w:semiHidden="1" w:uiPriority="-1397837923" w:unhideWhenUsed="1"/>
-    <w:lsdException w:name="toc 3" w:semiHidden="1" w:uiPriority="-1397837923" w:unhideWhenUsed="1"/>
-    <w:lsdException w:name="toc 4" w:semiHidden="1" w:uiPriority="-1397837923" w:unhideWhenUsed="1"/>
-    <w:lsdException w:name="toc 5" w:semiHidden="1" w:uiPriority="-1397837923" w:unhideWhenUsed="1"/>
-    <w:lsdException w:name="toc 6" w:semiHidden="1" w:uiPriority="-1397837923" w:unhideWhenUsed="1"/>
-    <w:lsdException w:name="toc 7" w:semiHidden="1" w:uiPriority="-1397837923" w:unhideWhenUsed="1"/>
-    <w:lsdException w:name="toc 8" w:semiHidden="1" w:uiPriority="-1397837923" w:unhideWhenUsed="1"/>
-    <w:lsdException w:name="toc 9" w:semiHidden="1" w:uiPriority="-1397837923" w:unhideWhenUsed="1"/>
+    <w:lsdException w:name="toc 1" w:semiHidden="1" w:uiPriority="-2055849693" w:unhideWhenUsed="1"/>
+    <w:lsdException w:name="toc 2" w:semiHidden="1" w:uiPriority="-2055849693" w:unhideWhenUsed="1"/>
+    <w:lsdException w:name="toc 3" w:semiHidden="1" w:uiPriority="-2055849693" w:unhideWhenUsed="1"/>
+    <w:lsdException w:name="toc 4" w:semiHidden="1" w:uiPriority="-2055849693" w:unhideWhenUsed="1"/>
+    <w:lsdException w:name="toc 5" w:semiHidden="1" w:uiPriority="-2055849693" w:unhideWhenUsed="1"/>
+    <w:lsdException w:name="toc 6" w:semiHidden="1" w:uiPriority="-2055849693" w:unhideWhenUsed="1"/>
+    <w:lsdException w:name="toc 7" w:semiHidden="1" w:uiPriority="-2055849693" w:unhideWhenUsed="1"/>
+    <w:lsdException w:name="toc 8" w:semiHidden="1" w:uiPriority="-2055849693" w:unhideWhenUsed="1"/>
+    <w:lsdException w:name="toc 9" w:semiHidden="1" w:uiPriority="-2055849693" w:unhideWhenUsed="1"/>
     <w:lsdException w:name="Normal Indent" w:semiHidden="1" w:unhideWhenUsed="1"/>
     <w:lsdException w:name="footnote text" w:semiHidden="1" w:unhideWhenUsed="1"/>
     <w:lsdException w:name="annotation text" w:semiHidden="1" w:unhideWhenUsed="1"/>
     <w:lsdException w:name="header" w:semiHidden="1" w:uiPriority="0" w:unhideWhenUsed="1"/>
     <w:lsdException w:name="footer" w:semiHidden="1" w:uiPriority="0" w:unhideWhenUsed="1"/>
     <w:lsdException w:name="index heading" w:semiHidden="1" w:unhideWhenUsed="1"/>
-    <w:lsdException w:name="caption" w:semiHidden="1" w:uiPriority="-1402298657" w:unhideWhenUsed="1" w:qFormat="1"/>
+    <w:lsdException w:name="caption" w:semiHidden="1" w:uiPriority="-139753875" w:unhideWhenUsed="1" w:qFormat="1"/>
     <w:lsdException w:name="table of figures" w:semiHidden="1" w:unhideWhenUsed="1"/>
     <w:lsdException w:name="envelope address" w:semiHidden="1" w:unhideWhenUsed="1"/>
     <w:lsdException w:name="envelope return" w:semiHidden="1" w:unhideWhenUsed="1"/>
@@ -10916,7 +11130,7 @@
     <w:lsdException w:name="List Number 3" w:semiHidden="1" w:unhideWhenUsed="1"/>
     <w:lsdException w:name="List Number 4" w:semiHidden="1" w:unhideWhenUsed="1"/>
     <w:lsdException w:name="List Number 5" w:semiHidden="1" w:unhideWhenUsed="1"/>
-    <w:lsdException w:name="Title" w:uiPriority="1096372838" w:qFormat="1"/>
+    <w:lsdException w:name="Title" w:uiPriority="-1402298664" w:qFormat="1"/>
     <w:lsdException w:name="Closing" w:semiHidden="1" w:unhideWhenUsed="1"/>
     <w:lsdException w:name="Signature" w:semiHidden="1" w:unhideWhenUsed="1"/>
     <w:lsdException w:name="Default Paragraph Font" w:semiHidden="1" w:uiPriority="1" w:unhideWhenUsed="1"/>
@@ -10928,7 +11142,7 @@
     <w:lsdException w:name="List Continue 4" w:semiHidden="1" w:unhideWhenUsed="1"/>
     <w:lsdException w:name="List Continue 5" w:semiHidden="1" w:unhideWhenUsed="1"/>
     <w:lsdException w:name="Message Header" w:semiHidden="1" w:unhideWhenUsed="1"/>
-    <w:lsdException w:name="Subtitle" w:uiPriority="1096372839" w:qFormat="1"/>
+    <w:lsdException w:name="Subtitle" w:uiPriority="-1402298657" w:qFormat="1"/>
     <w:lsdException w:name="Salutation" w:semiHidden="1" w:unhideWhenUsed="1"/>
     <w:lsdException w:name="Date" w:semiHidden="1" w:unhideWhenUsed="1"/>
     <w:lsdException w:name="Body Text First Indent" w:semiHidden="1" w:unhideWhenUsed="1"/>
@@ -10941,8 +11155,8 @@
     <w:lsdException w:name="Block Text" w:semiHidden="1" w:unhideWhenUsed="1"/>
     <w:lsdException w:name="Hyperlink" w:semiHidden="1" w:unhideWhenUsed="1"/>
     <w:lsdException w:name="FollowedHyperlink" w:semiHidden="1" w:unhideWhenUsed="1"/>
-    <w:lsdException w:name="Strong" w:uiPriority="-1953956128" w:qFormat="1"/>
-    <w:lsdException w:name="Emphasis" w:uiPriority="-276381956" w:qFormat="1"/>
+    <w:lsdException w:name="Strong" w:uiPriority="-908548114" w:qFormat="1"/>
+    <w:lsdException w:name="Emphasis" w:uiPriority="-1824192412" w:qFormat="1"/>
     <w:lsdException w:name="Document Map" w:semiHidden="1" w:unhideWhenUsed="1"/>
     <w:lsdException w:name="Plain Text" w:semiHidden="1" w:unhideWhenUsed="1"/>
     <w:lsdException w:name="E-mail Signature" w:semiHidden="1" w:unhideWhenUsed="1"/>
@@ -11008,223 +11222,223 @@
     <w:lsdException w:name="Table Web 2" w:semiHidden="1" w:unhideWhenUsed="1"/>
     <w:lsdException w:name="Table Web 3" w:semiHidden="1" w:unhideWhenUsed="1"/>
     <w:lsdException w:name="Balloon Text" w:semiHidden="1" w:unhideWhenUsed="1"/>
-    <w:lsdException w:name="Table Grid" w:uiPriority="1837100205"/>
+    <w:lsdException w:name="Table Grid" w:uiPriority="-1793764587"/>
     <w:lsdException w:name="Table Theme" w:semiHidden="1" w:unhideWhenUsed="1"/>
     <w:lsdException w:name="Placeholder Text" w:semiHidden="1"/>
     <w:lsdException w:name="No Spacing" w:uiPriority="1" w:qFormat="1"/>
-    <w:lsdException w:name="Light Shading" w:uiPriority="-1775991754"/>
-    <w:lsdException w:name="Light List" w:uiPriority="-1775991753"/>
-    <w:lsdException w:name="Light Grid" w:uiPriority="-1775937416"/>
-    <w:lsdException w:name="Medium Shading 1" w:uiPriority="-1775937415"/>
-    <w:lsdException w:name="Medium Shading 2" w:uiPriority="-1191183220"/>
-    <w:lsdException w:name="Medium List 1" w:uiPriority="-1191183219"/>
-    <w:lsdException w:name="Medium List 2" w:uiPriority="1648726418"/>
-    <w:lsdException w:name="Medium Grid 1" w:uiPriority="1648726419"/>
-    <w:lsdException w:name="Medium Grid 2" w:uiPriority="1147143190"/>
-    <w:lsdException w:name="Medium Grid 3" w:uiPriority="1147143191"/>
-    <w:lsdException w:name="Dark List" w:uiPriority="1733846038"/>
-    <w:lsdException w:name="Colorful Shading" w:uiPriority="1733846039"/>
-    <w:lsdException w:name="Colorful List" w:uiPriority="589698144"/>
-    <w:lsdException w:name="Colorful Grid" w:uiPriority="589698145"/>
-    <w:lsdException w:name="Light Shading Accent 1" w:uiPriority="-1775991754"/>
-    <w:lsdException w:name="Light List Accent 1" w:uiPriority="-1775991753"/>
-    <w:lsdException w:name="Light Grid Accent 1" w:uiPriority="-1775937416"/>
-    <w:lsdException w:name="Medium Shading 1 Accent 1" w:uiPriority="-1775937415"/>
-    <w:lsdException w:name="Medium Shading 2 Accent 1" w:uiPriority="-1191183220"/>
-    <w:lsdException w:name="Medium List 1 Accent 1" w:uiPriority="-1191183219"/>
+    <w:lsdException w:name="Light Shading" w:uiPriority="-575021712"/>
+    <w:lsdException w:name="Light List" w:uiPriority="-575021705"/>
+    <w:lsdException w:name="Light Grid" w:uiPriority="-407263522"/>
+    <w:lsdException w:name="Medium Shading 1" w:uiPriority="-407263521"/>
+    <w:lsdException w:name="Medium Shading 2" w:uiPriority="390370816"/>
+    <w:lsdException w:name="Medium List 1" w:uiPriority="390370823"/>
+    <w:lsdException w:name="Medium List 2" w:uiPriority="1451657014"/>
+    <w:lsdException w:name="Medium Grid 1" w:uiPriority="1451657015"/>
+    <w:lsdException w:name="Medium Grid 2" w:uiPriority="-1076004160"/>
+    <w:lsdException w:name="Medium Grid 3" w:uiPriority="-1076004153"/>
+    <w:lsdException w:name="Dark List" w:uiPriority="-2137759370"/>
+    <w:lsdException w:name="Colorful Shading" w:uiPriority="-2137759369"/>
+    <w:lsdException w:name="Colorful List" w:uiPriority="-1871275920"/>
+    <w:lsdException w:name="Colorful Grid" w:uiPriority="-1871275919"/>
+    <w:lsdException w:name="Light Shading Accent 1" w:uiPriority="-575021712"/>
+    <w:lsdException w:name="Light List Accent 1" w:uiPriority="-575021705"/>
+    <w:lsdException w:name="Light Grid Accent 1" w:uiPriority="-407263522"/>
+    <w:lsdException w:name="Medium Shading 1 Accent 1" w:uiPriority="-407263521"/>
+    <w:lsdException w:name="Medium Shading 2 Accent 1" w:uiPriority="390370816"/>
+    <w:lsdException w:name="Medium List 1 Accent 1" w:uiPriority="390370823"/>
     <w:lsdException w:name="Revision" w:semiHidden="1"/>
-    <w:lsdException w:name="List Paragraph" w:uiPriority="-1402298664" w:qFormat="1"/>
-    <w:lsdException w:name="Quote" w:uiPriority="-1838721435" w:qFormat="1"/>
-    <w:lsdException w:name="Intense Quote" w:uiPriority="1125263714" w:qFormat="1"/>
-    <w:lsdException w:name="Medium List 2 Accent 1" w:uiPriority="1648726418"/>
-    <w:lsdException w:name="Medium Grid 1 Accent 1" w:uiPriority="1648726419"/>
-    <w:lsdException w:name="Medium Grid 2 Accent 1" w:uiPriority="1147143190"/>
-    <w:lsdException w:name="Medium Grid 3 Accent 1" w:uiPriority="1147143191"/>
-    <w:lsdException w:name="Dark List Accent 1" w:uiPriority="1733846038"/>
-    <w:lsdException w:name="Colorful Shading Accent 1" w:uiPriority="1733846039"/>
-    <w:lsdException w:name="Colorful List Accent 1" w:uiPriority="589698144"/>
-    <w:lsdException w:name="Colorful Grid Accent 1" w:uiPriority="589698145"/>
-    <w:lsdException w:name="Light Shading Accent 2" w:uiPriority="-1775991754"/>
-    <w:lsdException w:name="Light List Accent 2" w:uiPriority="-1775991753"/>
-    <w:lsdException w:name="Light Grid Accent 2" w:uiPriority="-1775937416"/>
-    <w:lsdException w:name="Medium Shading 1 Accent 2" w:uiPriority="-1775937415"/>
-    <w:lsdException w:name="Medium Shading 2 Accent 2" w:uiPriority="-1191183220"/>
-    <w:lsdException w:name="Medium List 1 Accent 2" w:uiPriority="-1191183219"/>
-    <w:lsdException w:name="Medium List 2 Accent 2" w:uiPriority="1648726418"/>
-    <w:lsdException w:name="Medium Grid 1 Accent 2" w:uiPriority="1648726419"/>
-    <w:lsdException w:name="Medium Grid 2 Accent 2" w:uiPriority="1147143190"/>
-    <w:lsdException w:name="Medium Grid 3 Accent 2" w:uiPriority="1147143191"/>
-    <w:lsdException w:name="Dark List Accent 2" w:uiPriority="1733846038"/>
-    <w:lsdException w:name="Colorful Shading Accent 2" w:uiPriority="1733846039"/>
-    <w:lsdException w:name="Colorful List Accent 2" w:uiPriority="589698144"/>
-    <w:lsdException w:name="Colorful Grid Accent 2" w:uiPriority="589698145"/>
-    <w:lsdException w:name="Light Shading Accent 3" w:uiPriority="-1775991754"/>
-    <w:lsdException w:name="Light List Accent 3" w:uiPriority="-1775991753"/>
-    <w:lsdException w:name="Light Grid Accent 3" w:uiPriority="-1775937416"/>
-    <w:lsdException w:name="Medium Shading 1 Accent 3" w:uiPriority="-1775937415"/>
-    <w:lsdException w:name="Medium Shading 2 Accent 3" w:uiPriority="-1191183220"/>
-    <w:lsdException w:name="Medium List 1 Accent 3" w:uiPriority="-1191183219"/>
-    <w:lsdException w:name="Medium List 2 Accent 3" w:uiPriority="1648726418"/>
-    <w:lsdException w:name="Medium Grid 1 Accent 3" w:uiPriority="1648726419"/>
-    <w:lsdException w:name="Medium Grid 2 Accent 3" w:uiPriority="1147143190"/>
-    <w:lsdException w:name="Medium Grid 3 Accent 3" w:uiPriority="1147143191"/>
-    <w:lsdException w:name="Dark List Accent 3" w:uiPriority="1733846038"/>
-    <w:lsdException w:name="Colorful Shading Accent 3" w:uiPriority="1733846039"/>
-    <w:lsdException w:name="Colorful List Accent 3" w:uiPriority="589698144"/>
-    <w:lsdException w:name="Colorful Grid Accent 3" w:uiPriority="589698145"/>
-    <w:lsdException w:name="Light Shading Accent 4" w:uiPriority="-1775991754"/>
-    <w:lsdException w:name="Light List Accent 4" w:uiPriority="-1775991753"/>
-    <w:lsdException w:name="Light Grid Accent 4" w:uiPriority="-1775937416"/>
-    <w:lsdException w:name="Medium Shading 1 Accent 4" w:uiPriority="-1775937415"/>
-    <w:lsdException w:name="Medium Shading 2 Accent 4" w:uiPriority="-1191183220"/>
-    <w:lsdException w:name="Medium List 1 Accent 4" w:uiPriority="-1191183219"/>
-    <w:lsdException w:name="Medium List 2 Accent 4" w:uiPriority="1648726418"/>
-    <w:lsdException w:name="Medium Grid 1 Accent 4" w:uiPriority="1648726419"/>
-    <w:lsdException w:name="Medium Grid 2 Accent 4" w:uiPriority="1147143190"/>
-    <w:lsdException w:name="Medium Grid 3 Accent 4" w:uiPriority="1147143191"/>
-    <w:lsdException w:name="Dark List Accent 4" w:uiPriority="1733846038"/>
-    <w:lsdException w:name="Colorful Shading Accent 4" w:uiPriority="1733846039"/>
-    <w:lsdException w:name="Colorful List Accent 4" w:uiPriority="589698144"/>
-    <w:lsdException w:name="Colorful Grid Accent 4" w:uiPriority="589698145"/>
-    <w:lsdException w:name="Light Shading Accent 5" w:uiPriority="-1775991754"/>
-    <w:lsdException w:name="Light List Accent 5" w:uiPriority="-1775991753"/>
-    <w:lsdException w:name="Light Grid Accent 5" w:uiPriority="-1775937416"/>
-    <w:lsdException w:name="Medium Shading 1 Accent 5" w:uiPriority="-1775937415"/>
-    <w:lsdException w:name="Medium Shading 2 Accent 5" w:uiPriority="-1191183220"/>
-    <w:lsdException w:name="Medium List 1 Accent 5" w:uiPriority="-1191183219"/>
-    <w:lsdException w:name="Medium List 2 Accent 5" w:uiPriority="1648726418"/>
-    <w:lsdException w:name="Medium Grid 1 Accent 5" w:uiPriority="1648726419"/>
-    <w:lsdException w:name="Medium Grid 2 Accent 5" w:uiPriority="1147143190"/>
-    <w:lsdException w:name="Medium Grid 3 Accent 5" w:uiPriority="1147143191"/>
-    <w:lsdException w:name="Dark List Accent 5" w:uiPriority="1733846038"/>
-    <w:lsdException w:name="Colorful Shading Accent 5" w:uiPriority="1733846039"/>
-    <w:lsdException w:name="Colorful List Accent 5" w:uiPriority="589698144"/>
-    <w:lsdException w:name="Colorful Grid Accent 5" w:uiPriority="589698145"/>
-    <w:lsdException w:name="Light Shading Accent 6" w:uiPriority="-1775991754"/>
-    <w:lsdException w:name="Light List Accent 6" w:uiPriority="-1775991753"/>
-    <w:lsdException w:name="Light Grid Accent 6" w:uiPriority="-1775937416"/>
-    <w:lsdException w:name="Medium Shading 1 Accent 6" w:uiPriority="-1775937415"/>
-    <w:lsdException w:name="Medium Shading 2 Accent 6" w:uiPriority="-1191183220"/>
-    <w:lsdException w:name="Medium List 1 Accent 6" w:uiPriority="-1191183219"/>
-    <w:lsdException w:name="Medium List 2 Accent 6" w:uiPriority="1648726418"/>
-    <w:lsdException w:name="Medium Grid 1 Accent 6" w:uiPriority="1648726419"/>
-    <w:lsdException w:name="Medium Grid 2 Accent 6" w:uiPriority="1147143190"/>
-    <w:lsdException w:name="Medium Grid 3 Accent 6" w:uiPriority="1147143191"/>
-    <w:lsdException w:name="Dark List Accent 6" w:uiPriority="1733846038"/>
-    <w:lsdException w:name="Colorful Shading Accent 6" w:uiPriority="1733846039"/>
-    <w:lsdException w:name="Colorful List Accent 6" w:uiPriority="589698144"/>
-    <w:lsdException w:name="Colorful Grid Accent 6" w:uiPriority="589698145"/>
-    <w:lsdException w:name="Subtle Emphasis" w:uiPriority="-1774770111" w:qFormat="1"/>
-    <w:lsdException w:name="Intense Emphasis" w:uiPriority="-276381955" w:qFormat="1"/>
-    <w:lsdException w:name="Subtle Reference" w:uiPriority="1125263715" w:qFormat="1"/>
-    <w:lsdException w:name="Intense Reference" w:uiPriority="-1983387990" w:qFormat="1"/>
-    <w:lsdException w:name="Book Title" w:uiPriority="-1983387989" w:qFormat="1"/>
-    <w:lsdException w:name="Bibliography" w:semiHidden="1" w:uiPriority="-1402298643" w:unhideWhenUsed="1"/>
-    <w:lsdException w:name="TOC Heading" w:semiHidden="1" w:uiPriority="-1397837923" w:unhideWhenUsed="1" w:qFormat="1"/>
-    <w:lsdException w:name="Plain Table 1" w:uiPriority="-947000373"/>
-    <w:lsdException w:name="Plain Table 2" w:uiPriority="862459192"/>
-    <w:lsdException w:name="Plain Table 3" w:uiPriority="862459193"/>
-    <w:lsdException w:name="Plain Table 4" w:uiPriority="1144600416"/>
-    <w:lsdException w:name="Plain Table 5" w:uiPriority="1144600417"/>
-    <w:lsdException w:name="Grid Table Light" w:uiPriority="-947000374"/>
-    <w:lsdException w:name="Grid Table 1 Light" w:uiPriority="1667586416"/>
-    <w:lsdException w:name="Grid Table 2" w:uiPriority="1667586417"/>
-    <w:lsdException w:name="Grid Table 3" w:uiPriority="623261460"/>
-    <w:lsdException w:name="Grid Table 4" w:uiPriority="623261461"/>
-    <w:lsdException w:name="Grid Table 5 Dark" w:uiPriority="2093450864"/>
-    <w:lsdException w:name="Grid Table 6 Colorful" w:uiPriority="2093450871"/>
-    <w:lsdException w:name="Grid Table 7 Colorful" w:uiPriority="-36275812"/>
-    <w:lsdException w:name="Grid Table 1 Light Accent 1" w:uiPriority="1667586416"/>
-    <w:lsdException w:name="Grid Table 2 Accent 1" w:uiPriority="1667586417"/>
-    <w:lsdException w:name="Grid Table 3 Accent 1" w:uiPriority="623261460"/>
-    <w:lsdException w:name="Grid Table 4 Accent 1" w:uiPriority="623261461"/>
-    <w:lsdException w:name="Grid Table 5 Dark Accent 1" w:uiPriority="2093450864"/>
-    <w:lsdException w:name="Grid Table 6 Colorful Accent 1" w:uiPriority="2093450871"/>
-    <w:lsdException w:name="Grid Table 7 Colorful Accent 1" w:uiPriority="-36275812"/>
-    <w:lsdException w:name="Grid Table 1 Light Accent 2" w:uiPriority="1667586416"/>
-    <w:lsdException w:name="Grid Table 2 Accent 2" w:uiPriority="1667586417"/>
-    <w:lsdException w:name="Grid Table 3 Accent 2" w:uiPriority="623261460"/>
-    <w:lsdException w:name="Grid Table 4 Accent 2" w:uiPriority="623261461"/>
-    <w:lsdException w:name="Grid Table 5 Dark Accent 2" w:uiPriority="2093450864"/>
-    <w:lsdException w:name="Grid Table 6 Colorful Accent 2" w:uiPriority="2093450871"/>
-    <w:lsdException w:name="Grid Table 7 Colorful Accent 2" w:uiPriority="-36275812"/>
-    <w:lsdException w:name="Grid Table 1 Light Accent 3" w:uiPriority="1667586416"/>
-    <w:lsdException w:name="Grid Table 2 Accent 3" w:uiPriority="1667586417"/>
-    <w:lsdException w:name="Grid Table 3 Accent 3" w:uiPriority="623261460"/>
-    <w:lsdException w:name="Grid Table 4 Accent 3" w:uiPriority="623261461"/>
-    <w:lsdException w:name="Grid Table 5 Dark Accent 3" w:uiPriority="2093450864"/>
-    <w:lsdException w:name="Grid Table 6 Colorful Accent 3" w:uiPriority="2093450871"/>
-    <w:lsdException w:name="Grid Table 7 Colorful Accent 3" w:uiPriority="-36275812"/>
-    <w:lsdException w:name="Grid Table 1 Light Accent 4" w:uiPriority="1667586416"/>
-    <w:lsdException w:name="Grid Table 2 Accent 4" w:uiPriority="1667586417"/>
-    <w:lsdException w:name="Grid Table 3 Accent 4" w:uiPriority="623261460"/>
-    <w:lsdException w:name="Grid Table 4 Accent 4" w:uiPriority="623261461"/>
-    <w:lsdException w:name="Grid Table 5 Dark Accent 4" w:uiPriority="2093450864"/>
-    <w:lsdException w:name="Grid Table 6 Colorful Accent 4" w:uiPriority="2093450871"/>
-    <w:lsdException w:name="Grid Table 7 Colorful Accent 4" w:uiPriority="-36275812"/>
-    <w:lsdException w:name="Grid Table 1 Light Accent 5" w:uiPriority="1667586416"/>
-    <w:lsdException w:name="Grid Table 2 Accent 5" w:uiPriority="1667586417"/>
-    <w:lsdException w:name="Grid Table 3 Accent 5" w:uiPriority="623261460"/>
-    <w:lsdException w:name="Grid Table 4 Accent 5" w:uiPriority="623261461"/>
-    <w:lsdException w:name="Grid Table 5 Dark Accent 5" w:uiPriority="2093450864"/>
-    <w:lsdException w:name="Grid Table 6 Colorful Accent 5" w:uiPriority="2093450871"/>
-    <w:lsdException w:name="Grid Table 7 Colorful Accent 5" w:uiPriority="-36275812"/>
-    <w:lsdException w:name="Grid Table 1 Light Accent 6" w:uiPriority="1667586416"/>
-    <w:lsdException w:name="Grid Table 2 Accent 6" w:uiPriority="1667586417"/>
-    <w:lsdException w:name="Grid Table 3 Accent 6" w:uiPriority="623261460"/>
-    <w:lsdException w:name="Grid Table 4 Accent 6" w:uiPriority="623261461"/>
-    <w:lsdException w:name="Grid Table 5 Dark Accent 6" w:uiPriority="2093450864"/>
-    <w:lsdException w:name="Grid Table 6 Colorful Accent 6" w:uiPriority="2093450871"/>
-    <w:lsdException w:name="Grid Table 7 Colorful Accent 6" w:uiPriority="-36275812"/>
-    <w:lsdException w:name="List Table 1 Light" w:uiPriority="1667586416"/>
-    <w:lsdException w:name="List Table 2" w:uiPriority="1667586417"/>
-    <w:lsdException w:name="List Table 3" w:uiPriority="623261460"/>
-    <w:lsdException w:name="List Table 4" w:uiPriority="623261461"/>
-    <w:lsdException w:name="List Table 5 Dark" w:uiPriority="2093450864"/>
-    <w:lsdException w:name="List Table 6 Colorful" w:uiPriority="2093450871"/>
-    <w:lsdException w:name="List Table 7 Colorful" w:uiPriority="-36275812"/>
-    <w:lsdException w:name="List Table 1 Light Accent 1" w:uiPriority="1667586416"/>
-    <w:lsdException w:name="List Table 2 Accent 1" w:uiPriority="1667586417"/>
-    <w:lsdException w:name="List Table 3 Accent 1" w:uiPriority="623261460"/>
-    <w:lsdException w:name="List Table 4 Accent 1" w:uiPriority="623261461"/>
-    <w:lsdException w:name="List Table 5 Dark Accent 1" w:uiPriority="2093450864"/>
-    <w:lsdException w:name="List Table 6 Colorful Accent 1" w:uiPriority="2093450871"/>
-    <w:lsdException w:name="List Table 7 Colorful Accent 1" w:uiPriority="-36275812"/>
-    <w:lsdException w:name="List Table 1 Light Accent 2" w:uiPriority="1667586416"/>
-    <w:lsdException w:name="List Table 2 Accent 2" w:uiPriority="1667586417"/>
-    <w:lsdException w:name="List Table 3 Accent 2" w:uiPriority="623261460"/>
-    <w:lsdException w:name="List Table 4 Accent 2" w:uiPriority="623261461"/>
-    <w:lsdException w:name="List Table 5 Dark Accent 2" w:uiPriority="2093450864"/>
-    <w:lsdException w:name="List Table 6 Colorful Accent 2" w:uiPriority="2093450871"/>
-    <w:lsdException w:name="List Table 7 Colorful Accent 2" w:uiPriority="-36275812"/>
-    <w:lsdException w:name="List Table 1 Light Accent 3" w:uiPriority="1667586416"/>
-    <w:lsdException w:name="List Table 2 Accent 3" w:uiPriority="1667586417"/>
-    <w:lsdException w:name="List Table 3 Accent 3" w:uiPriority="623261460"/>
-    <w:lsdException w:name="List Table 4 Accent 3" w:uiPriority="623261461"/>
-    <w:lsdException w:name="List Table 5 Dark Accent 3" w:uiPriority="2093450864"/>
-    <w:lsdException w:name="List Table 6 Colorful Accent 3" w:uiPriority="2093450871"/>
-    <w:lsdException w:name="List Table 7 Colorful Accent 3" w:uiPriority="-36275812"/>
-    <w:lsdException w:name="List Table 1 Light Accent 4" w:uiPriority="1667586416"/>
-    <w:lsdException w:name="List Table 2 Accent 4" w:uiPriority="1667586417"/>
-    <w:lsdException w:name="List Table 3 Accent 4" w:uiPriority="623261460"/>
-    <w:lsdException w:name="List Table 4 Accent 4" w:uiPriority="623261461"/>
-    <w:lsdException w:name="List Table 5 Dark Accent 4" w:uiPriority="2093450864"/>
-    <w:lsdException w:name="List Table 6 Colorful Accent 4" w:uiPriority="2093450871"/>
-    <w:lsdException w:name="List Table 7 Colorful Accent 4" w:uiPriority="-36275812"/>
-    <w:lsdException w:name="List Table 1 Light Accent 5" w:uiPriority="1667586416"/>
-    <w:lsdException w:name="List Table 2 Accent 5" w:uiPriority="1667586417"/>
-    <w:lsdException w:name="List Table 3 Accent 5" w:uiPriority="623261460"/>
-    <w:lsdException w:name="List Table 4 Accent 5" w:uiPriority="623261461"/>
-    <w:lsdException w:name="List Table 5 Dark Accent 5" w:uiPriority="2093450864"/>
-    <w:lsdException w:name="List Table 6 Colorful Accent 5" w:uiPriority="2093450871"/>
-    <w:lsdException w:name="List Table 7 Colorful Accent 5" w:uiPriority="-36275812"/>
-    <w:lsdException w:name="List Table 1 Light Accent 6" w:uiPriority="1667586416"/>
-    <w:lsdException w:name="List Table 2 Accent 6" w:uiPriority="1667586417"/>
-    <w:lsdException w:name="List Table 3 Accent 6" w:uiPriority="623261460"/>
-    <w:lsdException w:name="List Table 4 Accent 6" w:uiPriority="623261461"/>
-    <w:lsdException w:name="List Table 5 Dark Accent 6" w:uiPriority="2093450864"/>
-    <w:lsdException w:name="List Table 6 Colorful Accent 6" w:uiPriority="2093450871"/>
-    <w:lsdException w:name="List Table 7 Colorful Accent 6" w:uiPriority="-36275812"/>
+    <w:lsdException w:name="List Paragraph" w:uiPriority="-139755796" w:qFormat="1"/>
+    <w:lsdException w:name="Quote" w:uiPriority="1860685287" w:qFormat="1"/>
+    <w:lsdException w:name="Intense Quote" w:uiPriority="-1989574332" w:qFormat="1"/>
+    <w:lsdException w:name="Medium List 2 Accent 1" w:uiPriority="1451657014"/>
+    <w:lsdException w:name="Medium Grid 1 Accent 1" w:uiPriority="1451657015"/>
+    <w:lsdException w:name="Medium Grid 2 Accent 1" w:uiPriority="-1076004160"/>
+    <w:lsdException w:name="Medium Grid 3 Accent 1" w:uiPriority="-1076004153"/>
+    <w:lsdException w:name="Dark List Accent 1" w:uiPriority="-2137759370"/>
+    <w:lsdException w:name="Colorful Shading Accent 1" w:uiPriority="-2137759369"/>
+    <w:lsdException w:name="Colorful List Accent 1" w:uiPriority="-1871275920"/>
+    <w:lsdException w:name="Colorful Grid Accent 1" w:uiPriority="-1871275919"/>
+    <w:lsdException w:name="Light Shading Accent 2" w:uiPriority="-575021712"/>
+    <w:lsdException w:name="Light List Accent 2" w:uiPriority="-575021705"/>
+    <w:lsdException w:name="Light Grid Accent 2" w:uiPriority="-407263522"/>
+    <w:lsdException w:name="Medium Shading 1 Accent 2" w:uiPriority="-407263521"/>
+    <w:lsdException w:name="Medium Shading 2 Accent 2" w:uiPriority="390370816"/>
+    <w:lsdException w:name="Medium List 1 Accent 2" w:uiPriority="390370823"/>
+    <w:lsdException w:name="Medium List 2 Accent 2" w:uiPriority="1451657014"/>
+    <w:lsdException w:name="Medium Grid 1 Accent 2" w:uiPriority="1451657015"/>
+    <w:lsdException w:name="Medium Grid 2 Accent 2" w:uiPriority="-1076004160"/>
+    <w:lsdException w:name="Medium Grid 3 Accent 2" w:uiPriority="-1076004153"/>
+    <w:lsdException w:name="Dark List Accent 2" w:uiPriority="-2137759370"/>
+    <w:lsdException w:name="Colorful Shading Accent 2" w:uiPriority="-2137759369"/>
+    <w:lsdException w:name="Colorful List Accent 2" w:uiPriority="-1871275920"/>
+    <w:lsdException w:name="Colorful Grid Accent 2" w:uiPriority="-1871275919"/>
+    <w:lsdException w:name="Light Shading Accent 3" w:uiPriority="-575021712"/>
+    <w:lsdException w:name="Light List Accent 3" w:uiPriority="-575021705"/>
+    <w:lsdException w:name="Light Grid Accent 3" w:uiPriority="-407263522"/>
+    <w:lsdException w:name="Medium Shading 1 Accent 3" w:uiPriority="-407263521"/>
+    <w:lsdException w:name="Medium Shading 2 Accent 3" w:uiPriority="390370816"/>
+    <w:lsdException w:name="Medium List 1 Accent 3" w:uiPriority="390370823"/>
+    <w:lsdException w:name="Medium List 2 Accent 3" w:uiPriority="1451657014"/>
+    <w:lsdException w:name="Medium Grid 1 Accent 3" w:uiPriority="1451657015"/>
+    <w:lsdException w:name="Medium Grid 2 Accent 3" w:uiPriority="-1076004160"/>
+    <w:lsdException w:name="Medium Grid 3 Accent 3" w:uiPriority="-1076004153"/>
+    <w:lsdException w:name="Dark List Accent 3" w:uiPriority="-2137759370"/>
+    <w:lsdException w:name="Colorful Shading Accent 3" w:uiPriority="-2137759369"/>
+    <w:lsdException w:name="Colorful List Accent 3" w:uiPriority="-1871275920"/>
+    <w:lsdException w:name="Colorful Grid Accent 3" w:uiPriority="-1871275919"/>
+    <w:lsdException w:name="Light Shading Accent 4" w:uiPriority="-575021712"/>
+    <w:lsdException w:name="Light List Accent 4" w:uiPriority="-575021705"/>
+    <w:lsdException w:name="Light Grid Accent 4" w:uiPriority="-407263522"/>
+    <w:lsdException w:name="Medium Shading 1 Accent 4" w:uiPriority="-407263521"/>
+    <w:lsdException w:name="Medium Shading 2 Accent 4" w:uiPriority="390370816"/>
+    <w:lsdException w:name="Medium List 1 Accent 4" w:uiPriority="390370823"/>
+    <w:lsdException w:name="Medium List 2 Accent 4" w:uiPriority="1451657014"/>
+    <w:lsdException w:name="Medium Grid 1 Accent 4" w:uiPriority="1451657015"/>
+    <w:lsdException w:name="Medium Grid 2 Accent 4" w:uiPriority="-1076004160"/>
+    <w:lsdException w:name="Medium Grid 3 Accent 4" w:uiPriority="-1076004153"/>
+    <w:lsdException w:name="Dark List Accent 4" w:uiPriority="-2137759370"/>
+    <w:lsdException w:name="Colorful Shading Accent 4" w:uiPriority="-2137759369"/>
+    <w:lsdException w:name="Colorful List Accent 4" w:uiPriority="-1871275920"/>
+    <w:lsdException w:name="Colorful Grid Accent 4" w:uiPriority="-1871275919"/>
+    <w:lsdException w:name="Light Shading Accent 5" w:uiPriority="-575021712"/>
+    <w:lsdException w:name="Light List Accent 5" w:uiPriority="-575021705"/>
+    <w:lsdException w:name="Light Grid Accent 5" w:uiPriority="-407263522"/>
+    <w:lsdException w:name="Medium Shading 1 Accent 5" w:uiPriority="-407263521"/>
+    <w:lsdException w:name="Medium Shading 2 Accent 5" w:uiPriority="390370816"/>
+    <w:lsdException w:name="Medium List 1 Accent 5" w:uiPriority="390370823"/>
+    <w:lsdException w:name="Medium List 2 Accent 5" w:uiPriority="1451657014"/>
+    <w:lsdException w:name="Medium Grid 1 Accent 5" w:uiPriority="1451657015"/>
+    <w:lsdException w:name="Medium Grid 2 Accent 5" w:uiPriority="-1076004160"/>
+    <w:lsdException w:name="Medium Grid 3 Accent 5" w:uiPriority="-1076004153"/>
+    <w:lsdException w:name="Dark List Accent 5" w:uiPriority="-2137759370"/>
+    <w:lsdException w:name="Colorful Shading Accent 5" w:uiPriority="-2137759369"/>
+    <w:lsdException w:name="Colorful List Accent 5" w:uiPriority="-1871275920"/>
+    <w:lsdException w:name="Colorful Grid Accent 5" w:uiPriority="-1871275919"/>
+    <w:lsdException w:name="Light Shading Accent 6" w:uiPriority="-575021712"/>
+    <w:lsdException w:name="Light List Accent 6" w:uiPriority="-575021705"/>
+    <w:lsdException w:name="Light Grid Accent 6" w:uiPriority="-407263522"/>
+    <w:lsdException w:name="Medium Shading 1 Accent 6" w:uiPriority="-407263521"/>
+    <w:lsdException w:name="Medium Shading 2 Accent 6" w:uiPriority="390370816"/>
+    <w:lsdException w:name="Medium List 1 Accent 6" w:uiPriority="390370823"/>
+    <w:lsdException w:name="Medium List 2 Accent 6" w:uiPriority="1451657014"/>
+    <w:lsdException w:name="Medium Grid 1 Accent 6" w:uiPriority="1451657015"/>
+    <w:lsdException w:name="Medium Grid 2 Accent 6" w:uiPriority="-1076004160"/>
+    <w:lsdException w:name="Medium Grid 3 Accent 6" w:uiPriority="-1076004153"/>
+    <w:lsdException w:name="Dark List Accent 6" w:uiPriority="-2137759370"/>
+    <w:lsdException w:name="Colorful Shading Accent 6" w:uiPriority="-2137759369"/>
+    <w:lsdException w:name="Colorful List Accent 6" w:uiPriority="-1871275920"/>
+    <w:lsdException w:name="Colorful Grid Accent 6" w:uiPriority="-1871275919"/>
+    <w:lsdException w:name="Subtle Emphasis" w:uiPriority="-36275779" w:qFormat="1"/>
+    <w:lsdException w:name="Intense Emphasis" w:uiPriority="-1824192399" w:qFormat="1"/>
+    <w:lsdException w:name="Subtle Reference" w:uiPriority="-1989574331" w:qFormat="1"/>
+    <w:lsdException w:name="Intense Reference" w:uiPriority="-605627410" w:qFormat="1"/>
+    <w:lsdException w:name="Book Title" w:uiPriority="-605627289" w:qFormat="1"/>
+    <w:lsdException w:name="Bibliography" w:semiHidden="1" w:uiPriority="-139753825" w:unhideWhenUsed="1"/>
+    <w:lsdException w:name="TOC Heading" w:semiHidden="1" w:uiPriority="-2055849693" w:unhideWhenUsed="1" w:qFormat="1"/>
+    <w:lsdException w:name="Plain Table 1" w:uiPriority="1617449607"/>
+    <w:lsdException w:name="Plain Table 2" w:uiPriority="356868736"/>
+    <w:lsdException w:name="Plain Table 3" w:uiPriority="356868737"/>
+    <w:lsdException w:name="Plain Table 4" w:uiPriority="-1840228540"/>
+    <w:lsdException w:name="Plain Table 5" w:uiPriority="-1840228539"/>
+    <w:lsdException w:name="Grid Table Light" w:uiPriority="1617449600"/>
+    <w:lsdException w:name="Grid Table 1 Light" w:uiPriority="1680946176"/>
+    <w:lsdException w:name="Grid Table 2" w:uiPriority="1680946177"/>
+    <w:lsdException w:name="Grid Table 3" w:uiPriority="1990769870"/>
+    <w:lsdException w:name="Grid Table 4" w:uiPriority="1990769871"/>
+    <w:lsdException w:name="Grid Table 5 Dark" w:uiPriority="-90338320"/>
+    <w:lsdException w:name="Grid Table 6 Colorful" w:uiPriority="-90337929"/>
+    <w:lsdException w:name="Grid Table 7 Colorful" w:uiPriority="-963991446"/>
+    <w:lsdException w:name="Grid Table 1 Light Accent 1" w:uiPriority="1680946176"/>
+    <w:lsdException w:name="Grid Table 2 Accent 1" w:uiPriority="1680946177"/>
+    <w:lsdException w:name="Grid Table 3 Accent 1" w:uiPriority="1990769870"/>
+    <w:lsdException w:name="Grid Table 4 Accent 1" w:uiPriority="1990769871"/>
+    <w:lsdException w:name="Grid Table 5 Dark Accent 1" w:uiPriority="-90338320"/>
+    <w:lsdException w:name="Grid Table 6 Colorful Accent 1" w:uiPriority="-90337929"/>
+    <w:lsdException w:name="Grid Table 7 Colorful Accent 1" w:uiPriority="-963991446"/>
+    <w:lsdException w:name="Grid Table 1 Light Accent 2" w:uiPriority="1680946176"/>
+    <w:lsdException w:name="Grid Table 2 Accent 2" w:uiPriority="1680946177"/>
+    <w:lsdException w:name="Grid Table 3 Accent 2" w:uiPriority="1990769870"/>
+    <w:lsdException w:name="Grid Table 4 Accent 2" w:uiPriority="1990769871"/>
+    <w:lsdException w:name="Grid Table 5 Dark Accent 2" w:uiPriority="-90338320"/>
+    <w:lsdException w:name="Grid Table 6 Colorful Accent 2" w:uiPriority="-90337929"/>
+    <w:lsdException w:name="Grid Table 7 Colorful Accent 2" w:uiPriority="-963991446"/>
+    <w:lsdException w:name="Grid Table 1 Light Accent 3" w:uiPriority="1680946176"/>
+    <w:lsdException w:name="Grid Table 2 Accent 3" w:uiPriority="1680946177"/>
+    <w:lsdException w:name="Grid Table 3 Accent 3" w:uiPriority="1990769870"/>
+    <w:lsdException w:name="Grid Table 4 Accent 3" w:uiPriority="1990769871"/>
+    <w:lsdException w:name="Grid Table 5 Dark Accent 3" w:uiPriority="-90338320"/>
+    <w:lsdException w:name="Grid Table 6 Colorful Accent 3" w:uiPriority="-90337929"/>
+    <w:lsdException w:name="Grid Table 7 Colorful Accent 3" w:uiPriority="-963991446"/>
+    <w:lsdException w:name="Grid Table 1 Light Accent 4" w:uiPriority="1680946176"/>
+    <w:lsdException w:name="Grid Table 2 Accent 4" w:uiPriority="1680946177"/>
+    <w:lsdException w:name="Grid Table 3 Accent 4" w:uiPriority="1990769870"/>
+    <w:lsdException w:name="Grid Table 4 Accent 4" w:uiPriority="1990769871"/>
+    <w:lsdException w:name="Grid Table 5 Dark Accent 4" w:uiPriority="-90338320"/>
+    <w:lsdException w:name="Grid Table 6 Colorful Accent 4" w:uiPriority="-90337929"/>
+    <w:lsdException w:name="Grid Table 7 Colorful Accent 4" w:uiPriority="-963991446"/>
+    <w:lsdException w:name="Grid Table 1 Light Accent 5" w:uiPriority="1680946176"/>
+    <w:lsdException w:name="Grid Table 2 Accent 5" w:uiPriority="1680946177"/>
+    <w:lsdException w:name="Grid Table 3 Accent 5" w:uiPriority="1990769870"/>
+    <w:lsdException w:name="Grid Table 4 Accent 5" w:uiPriority="1990769871"/>
+    <w:lsdException w:name="Grid Table 5 Dark Accent 5" w:uiPriority="-90338320"/>
+    <w:lsdException w:name="Grid Table 6 Colorful Accent 5" w:uiPriority="-90337929"/>
+    <w:lsdException w:name="Grid Table 7 Colorful Accent 5" w:uiPriority="-963991446"/>
+    <w:lsdException w:name="Grid Table 1 Light Accent 6" w:uiPriority="1680946176"/>
+    <w:lsdException w:name="Grid Table 2 Accent 6" w:uiPriority="1680946177"/>
+    <w:lsdException w:name="Grid Table 3 Accent 6" w:uiPriority="1990769870"/>
+    <w:lsdException w:name="Grid Table 4 Accent 6" w:uiPriority="1990769871"/>
+    <w:lsdException w:name="Grid Table 5 Dark Accent 6" w:uiPriority="-90338320"/>
+    <w:lsdException w:name="Grid Table 6 Colorful Accent 6" w:uiPriority="-90337929"/>
+    <w:lsdException w:name="Grid Table 7 Colorful Accent 6" w:uiPriority="-963991446"/>
+    <w:lsdException w:name="List Table 1 Light" w:uiPriority="1680946176"/>
+    <w:lsdException w:name="List Table 2" w:uiPriority="1680946177"/>
+    <w:lsdException w:name="List Table 3" w:uiPriority="1990769870"/>
+    <w:lsdException w:name="List Table 4" w:uiPriority="1990769871"/>
+    <w:lsdException w:name="List Table 5 Dark" w:uiPriority="-90338320"/>
+    <w:lsdException w:name="List Table 6 Colorful" w:uiPriority="-90337929"/>
+    <w:lsdException w:name="List Table 7 Colorful" w:uiPriority="-963991446"/>
+    <w:lsdException w:name="List Table 1 Light Accent 1" w:uiPriority="1680946176"/>
+    <w:lsdException w:name="List Table 2 Accent 1" w:uiPriority="1680946177"/>
+    <w:lsdException w:name="List Table 3 Accent 1" w:uiPriority="1990769870"/>
+    <w:lsdException w:name="List Table 4 Accent 1" w:uiPriority="1990769871"/>
+    <w:lsdException w:name="List Table 5 Dark Accent 1" w:uiPriority="-90338320"/>
+    <w:lsdException w:name="List Table 6 Colorful Accent 1" w:uiPriority="-90337929"/>
+    <w:lsdException w:name="List Table 7 Colorful Accent 1" w:uiPriority="-963991446"/>
+    <w:lsdException w:name="List Table 1 Light Accent 2" w:uiPriority="1680946176"/>
+    <w:lsdException w:name="List Table 2 Accent 2" w:uiPriority="1680946177"/>
+    <w:lsdException w:name="List Table 3 Accent 2" w:uiPriority="1990769870"/>
+    <w:lsdException w:name="List Table 4 Accent 2" w:uiPriority="1990769871"/>
+    <w:lsdException w:name="List Table 5 Dark Accent 2" w:uiPriority="-90338320"/>
+    <w:lsdException w:name="List Table 6 Colorful Accent 2" w:uiPriority="-90337929"/>
+    <w:lsdException w:name="List Table 7 Colorful Accent 2" w:uiPriority="-963991446"/>
+    <w:lsdException w:name="List Table 1 Light Accent 3" w:uiPriority="1680946176"/>
+    <w:lsdException w:name="List Table 2 Accent 3" w:uiPriority="1680946177"/>
+    <w:lsdException w:name="List Table 3 Accent 3" w:uiPriority="1990769870"/>
+    <w:lsdException w:name="List Table 4 Accent 3" w:uiPriority="1990769871"/>
+    <w:lsdException w:name="List Table 5 Dark Accent 3" w:uiPriority="-90338320"/>
+    <w:lsdException w:name="List Table 6 Colorful Accent 3" w:uiPriority="-90337929"/>
+    <w:lsdException w:name="List Table 7 Colorful Accent 3" w:uiPriority="-963991446"/>
+    <w:lsdException w:name="List Table 1 Light Accent 4" w:uiPriority="1680946176"/>
+    <w:lsdException w:name="List Table 2 Accent 4" w:uiPriority="1680946177"/>
+    <w:lsdException w:name="List Table 3 Accent 4" w:uiPriority="1990769870"/>
+    <w:lsdException w:name="List Table 4 Accent 4" w:uiPriority="1990769871"/>
+    <w:lsdException w:name="List Table 5 Dark Accent 4" w:uiPriority="-90338320"/>
+    <w:lsdException w:name="List Table 6 Colorful Accent 4" w:uiPriority="-90337929"/>
+    <w:lsdException w:name="List Table 7 Colorful Accent 4" w:uiPriority="-963991446"/>
+    <w:lsdException w:name="List Table 1 Light Accent 5" w:uiPriority="1680946176"/>
+    <w:lsdException w:name="List Table 2 Accent 5" w:uiPriority="1680946177"/>
+    <w:lsdException w:name="List Table 3 Accent 5" w:uiPriority="1990769870"/>
+    <w:lsdException w:name="List Table 4 Accent 5" w:uiPriority="1990769871"/>
+    <w:lsdException w:name="List Table 5 Dark Accent 5" w:uiPriority="-90338320"/>
+    <w:lsdException w:name="List Table 6 Colorful Accent 5" w:uiPriority="-90337929"/>
+    <w:lsdException w:name="List Table 7 Colorful Accent 5" w:uiPriority="-963991446"/>
+    <w:lsdException w:name="List Table 1 Light Accent 6" w:uiPriority="1680946176"/>
+    <w:lsdException w:name="List Table 2 Accent 6" w:uiPriority="1680946177"/>
+    <w:lsdException w:name="List Table 3 Accent 6" w:uiPriority="1990769870"/>
+    <w:lsdException w:name="List Table 4 Accent 6" w:uiPriority="1990769871"/>
+    <w:lsdException w:name="List Table 5 Dark Accent 6" w:uiPriority="-90338320"/>
+    <w:lsdException w:name="List Table 6 Colorful Accent 6" w:uiPriority="-90337929"/>
+    <w:lsdException w:name="List Table 7 Colorful Accent 6" w:uiPriority="-963991446"/>
     <w:lsdException w:name="Mention" w:semiHidden="1" w:unhideWhenUsed="1"/>
     <w:lsdException w:name="Smart Hyperlink" w:semiHidden="1" w:unhideWhenUsed="1"/>
     <w:lsdException w:name="Hashtag" w:semiHidden="1" w:unhideWhenUsed="1"/>

--- a/클라이언트_이력서_한동웅_v2.docx
+++ b/클라이언트_이력서_한동웅_v2.docx
@@ -2296,7 +2296,7 @@
           <w:b/>
           <w:rtl w:val="off"/>
         </w:rPr>
-        <w:t>일본어 : 고급 읽기 쓰기 및 회화 작문가능 (JLPT N2 2020.07)</w:t>
+        <w:t>일본어 : 고급 읽기 쓰기 및 회화 작문가능 (JLPT N2 2021.07)</w:t>
       </w:r>
     </w:p>
     <w:p>
@@ -7691,7 +7691,31 @@
           <w:sz w:val="20"/>
           <w:szCs w:val="22"/>
         </w:rPr>
-        <w:t xml:space="preserve"> 저는 숭실대학교 IT대학에서 컴퓨터학, 미디어학을 복수전공 졸업한 한동웅 이라고 합니다. </w:t>
+        <w:t xml:space="preserve"> </w:t>
+      </w:r>
+      <w:r>
+        <w:rPr>
+          <w:caps w:val="off"/>
+          <w:lang w:eastAsia="ko-KR"/>
+          <w:rFonts w:ascii="맑은 고딕" w:eastAsia="맑은 고딕" w:hAnsi="맑은 고딕" w:cs="맑은 고딕"/>
+          <w:b w:val="0"/>
+          <w:i w:val="0"/>
+          <w:sz w:val="20"/>
+          <w:szCs w:val="22"/>
+          <w:rtl w:val="off"/>
+        </w:rPr>
+        <w:t xml:space="preserve">인사담당자님 및 기술팀장님 </w:t>
+      </w:r>
+      <w:r>
+        <w:rPr>
+          <w:caps w:val="off"/>
+          <w:rFonts w:ascii="맑은 고딕" w:eastAsia="맑은 고딕" w:hAnsi="맑은 고딕" w:cs="맑은 고딕"/>
+          <w:b w:val="0"/>
+          <w:i w:val="0"/>
+          <w:sz w:val="20"/>
+          <w:szCs w:val="22"/>
+        </w:rPr>
+        <w:t xml:space="preserve">저는 숭실대학교 IT대학에서 컴퓨터학, 미디어학을 복수전공 졸업한 한동웅 이라고 합니다. </w:t>
       </w:r>
       <w:r>
         <w:rPr>
@@ -11087,22 +11111,22 @@
     <w:lsdException w:name="index 7" w:semiHidden="1" w:unhideWhenUsed="1"/>
     <w:lsdException w:name="index 8" w:semiHidden="1" w:unhideWhenUsed="1"/>
     <w:lsdException w:name="index 9" w:semiHidden="1" w:unhideWhenUsed="1"/>
-    <w:lsdException w:name="toc 1" w:semiHidden="1" w:uiPriority="-2055849693" w:unhideWhenUsed="1"/>
-    <w:lsdException w:name="toc 2" w:semiHidden="1" w:uiPriority="-2055849693" w:unhideWhenUsed="1"/>
-    <w:lsdException w:name="toc 3" w:semiHidden="1" w:uiPriority="-2055849693" w:unhideWhenUsed="1"/>
-    <w:lsdException w:name="toc 4" w:semiHidden="1" w:uiPriority="-2055849693" w:unhideWhenUsed="1"/>
-    <w:lsdException w:name="toc 5" w:semiHidden="1" w:uiPriority="-2055849693" w:unhideWhenUsed="1"/>
-    <w:lsdException w:name="toc 6" w:semiHidden="1" w:uiPriority="-2055849693" w:unhideWhenUsed="1"/>
-    <w:lsdException w:name="toc 7" w:semiHidden="1" w:uiPriority="-2055849693" w:unhideWhenUsed="1"/>
-    <w:lsdException w:name="toc 8" w:semiHidden="1" w:uiPriority="-2055849693" w:unhideWhenUsed="1"/>
-    <w:lsdException w:name="toc 9" w:semiHidden="1" w:uiPriority="-2055849693" w:unhideWhenUsed="1"/>
+    <w:lsdException w:name="toc 1" w:semiHidden="1" w:uiPriority="-1434752659" w:unhideWhenUsed="1"/>
+    <w:lsdException w:name="toc 2" w:semiHidden="1" w:uiPriority="-1434752659" w:unhideWhenUsed="1"/>
+    <w:lsdException w:name="toc 3" w:semiHidden="1" w:uiPriority="-1434752659" w:unhideWhenUsed="1"/>
+    <w:lsdException w:name="toc 4" w:semiHidden="1" w:uiPriority="-1434752659" w:unhideWhenUsed="1"/>
+    <w:lsdException w:name="toc 5" w:semiHidden="1" w:uiPriority="-1434752659" w:unhideWhenUsed="1"/>
+    <w:lsdException w:name="toc 6" w:semiHidden="1" w:uiPriority="-1434752659" w:unhideWhenUsed="1"/>
+    <w:lsdException w:name="toc 7" w:semiHidden="1" w:uiPriority="-1434752659" w:unhideWhenUsed="1"/>
+    <w:lsdException w:name="toc 8" w:semiHidden="1" w:uiPriority="-1434752659" w:unhideWhenUsed="1"/>
+    <w:lsdException w:name="toc 9" w:semiHidden="1" w:uiPriority="-1434752659" w:unhideWhenUsed="1"/>
     <w:lsdException w:name="Normal Indent" w:semiHidden="1" w:unhideWhenUsed="1"/>
     <w:lsdException w:name="footnote text" w:semiHidden="1" w:unhideWhenUsed="1"/>
     <w:lsdException w:name="annotation text" w:semiHidden="1" w:unhideWhenUsed="1"/>
     <w:lsdException w:name="header" w:semiHidden="1" w:uiPriority="0" w:unhideWhenUsed="1"/>
     <w:lsdException w:name="footer" w:semiHidden="1" w:uiPriority="0" w:unhideWhenUsed="1"/>
     <w:lsdException w:name="index heading" w:semiHidden="1" w:unhideWhenUsed="1"/>
-    <w:lsdException w:name="caption" w:semiHidden="1" w:uiPriority="-139753875" w:unhideWhenUsed="1" w:qFormat="1"/>
+    <w:lsdException w:name="caption" w:semiHidden="1" w:uiPriority="-963983477" w:unhideWhenUsed="1" w:qFormat="1"/>
     <w:lsdException w:name="table of figures" w:semiHidden="1" w:unhideWhenUsed="1"/>
     <w:lsdException w:name="envelope address" w:semiHidden="1" w:unhideWhenUsed="1"/>
     <w:lsdException w:name="envelope return" w:semiHidden="1" w:unhideWhenUsed="1"/>
@@ -11130,7 +11154,7 @@
     <w:lsdException w:name="List Number 3" w:semiHidden="1" w:unhideWhenUsed="1"/>
     <w:lsdException w:name="List Number 4" w:semiHidden="1" w:unhideWhenUsed="1"/>
     <w:lsdException w:name="List Number 5" w:semiHidden="1" w:unhideWhenUsed="1"/>
-    <w:lsdException w:name="Title" w:uiPriority="-1402298664" w:qFormat="1"/>
+    <w:lsdException w:name="Title" w:uiPriority="-36275812" w:qFormat="1"/>
     <w:lsdException w:name="Closing" w:semiHidden="1" w:unhideWhenUsed="1"/>
     <w:lsdException w:name="Signature" w:semiHidden="1" w:unhideWhenUsed="1"/>
     <w:lsdException w:name="Default Paragraph Font" w:semiHidden="1" w:uiPriority="1" w:unhideWhenUsed="1"/>
@@ -11142,7 +11166,7 @@
     <w:lsdException w:name="List Continue 4" w:semiHidden="1" w:unhideWhenUsed="1"/>
     <w:lsdException w:name="List Continue 5" w:semiHidden="1" w:unhideWhenUsed="1"/>
     <w:lsdException w:name="Message Header" w:semiHidden="1" w:unhideWhenUsed="1"/>
-    <w:lsdException w:name="Subtitle" w:uiPriority="-1402298657" w:qFormat="1"/>
+    <w:lsdException w:name="Subtitle" w:uiPriority="-36275799" w:qFormat="1"/>
     <w:lsdException w:name="Salutation" w:semiHidden="1" w:unhideWhenUsed="1"/>
     <w:lsdException w:name="Date" w:semiHidden="1" w:unhideWhenUsed="1"/>
     <w:lsdException w:name="Body Text First Indent" w:semiHidden="1" w:unhideWhenUsed="1"/>
@@ -11155,8 +11179,8 @@
     <w:lsdException w:name="Block Text" w:semiHidden="1" w:unhideWhenUsed="1"/>
     <w:lsdException w:name="Hyperlink" w:semiHidden="1" w:unhideWhenUsed="1"/>
     <w:lsdException w:name="FollowedHyperlink" w:semiHidden="1" w:unhideWhenUsed="1"/>
-    <w:lsdException w:name="Strong" w:uiPriority="-908548114" w:qFormat="1"/>
-    <w:lsdException w:name="Emphasis" w:uiPriority="-1824192412" w:qFormat="1"/>
+    <w:lsdException w:name="Strong" w:uiPriority="-139755796" w:qFormat="1"/>
+    <w:lsdException w:name="Emphasis" w:uiPriority="-605627410" w:qFormat="1"/>
     <w:lsdException w:name="Document Map" w:semiHidden="1" w:unhideWhenUsed="1"/>
     <w:lsdException w:name="Plain Text" w:semiHidden="1" w:unhideWhenUsed="1"/>
     <w:lsdException w:name="E-mail Signature" w:semiHidden="1" w:unhideWhenUsed="1"/>
@@ -11222,223 +11246,223 @@
     <w:lsdException w:name="Table Web 2" w:semiHidden="1" w:unhideWhenUsed="1"/>
     <w:lsdException w:name="Table Web 3" w:semiHidden="1" w:unhideWhenUsed="1"/>
     <w:lsdException w:name="Balloon Text" w:semiHidden="1" w:unhideWhenUsed="1"/>
-    <w:lsdException w:name="Table Grid" w:uiPriority="-1793764587"/>
+    <w:lsdException w:name="Table Grid" w:uiPriority="1820965497"/>
     <w:lsdException w:name="Table Theme" w:semiHidden="1" w:unhideWhenUsed="1"/>
     <w:lsdException w:name="Placeholder Text" w:semiHidden="1"/>
     <w:lsdException w:name="No Spacing" w:uiPriority="1" w:qFormat="1"/>
-    <w:lsdException w:name="Light Shading" w:uiPriority="-575021712"/>
-    <w:lsdException w:name="Light List" w:uiPriority="-575021705"/>
-    <w:lsdException w:name="Light Grid" w:uiPriority="-407263522"/>
-    <w:lsdException w:name="Medium Shading 1" w:uiPriority="-407263521"/>
-    <w:lsdException w:name="Medium Shading 2" w:uiPriority="390370816"/>
-    <w:lsdException w:name="Medium List 1" w:uiPriority="390370823"/>
-    <w:lsdException w:name="Medium List 2" w:uiPriority="1451657014"/>
-    <w:lsdException w:name="Medium Grid 1" w:uiPriority="1451657015"/>
-    <w:lsdException w:name="Medium Grid 2" w:uiPriority="-1076004160"/>
-    <w:lsdException w:name="Medium Grid 3" w:uiPriority="-1076004153"/>
-    <w:lsdException w:name="Dark List" w:uiPriority="-2137759370"/>
-    <w:lsdException w:name="Colorful Shading" w:uiPriority="-2137759369"/>
-    <w:lsdException w:name="Colorful List" w:uiPriority="-1871275920"/>
-    <w:lsdException w:name="Colorful Grid" w:uiPriority="-1871275919"/>
-    <w:lsdException w:name="Light Shading Accent 1" w:uiPriority="-575021712"/>
-    <w:lsdException w:name="Light List Accent 1" w:uiPriority="-575021705"/>
-    <w:lsdException w:name="Light Grid Accent 1" w:uiPriority="-407263522"/>
-    <w:lsdException w:name="Medium Shading 1 Accent 1" w:uiPriority="-407263521"/>
-    <w:lsdException w:name="Medium Shading 2 Accent 1" w:uiPriority="390370816"/>
-    <w:lsdException w:name="Medium List 1 Accent 1" w:uiPriority="390370823"/>
+    <w:lsdException w:name="Light Shading" w:uiPriority="-1963071250"/>
+    <w:lsdException w:name="Light List" w:uiPriority="-1963071237"/>
+    <w:lsdException w:name="Light Grid" w:uiPriority="-119944482"/>
+    <w:lsdException w:name="Medium Shading 1" w:uiPriority="-119944481"/>
+    <w:lsdException w:name="Medium Shading 2" w:uiPriority="-1875441642"/>
+    <w:lsdException w:name="Medium List 1" w:uiPriority="-1875441629"/>
+    <w:lsdException w:name="Medium List 2" w:uiPriority="1365602324"/>
+    <w:lsdException w:name="Medium Grid 1" w:uiPriority="1365602325"/>
+    <w:lsdException w:name="Medium Grid 2" w:uiPriority="-1979728224"/>
+    <w:lsdException w:name="Medium Grid 3" w:uiPriority="-1979728211"/>
+    <w:lsdException w:name="Dark List" w:uiPriority="-930452336"/>
+    <w:lsdException w:name="Colorful Shading" w:uiPriority="-930452329"/>
+    <w:lsdException w:name="Colorful List" w:uiPriority="-1898404128"/>
+    <w:lsdException w:name="Colorful Grid" w:uiPriority="-1898404121"/>
+    <w:lsdException w:name="Light Shading Accent 1" w:uiPriority="-1963071250"/>
+    <w:lsdException w:name="Light List Accent 1" w:uiPriority="-1963071237"/>
+    <w:lsdException w:name="Light Grid Accent 1" w:uiPriority="-119944482"/>
+    <w:lsdException w:name="Medium Shading 1 Accent 1" w:uiPriority="-119944481"/>
+    <w:lsdException w:name="Medium Shading 2 Accent 1" w:uiPriority="-1875441642"/>
+    <w:lsdException w:name="Medium List 1 Accent 1" w:uiPriority="-1875441629"/>
     <w:lsdException w:name="Revision" w:semiHidden="1"/>
-    <w:lsdException w:name="List Paragraph" w:uiPriority="-139755796" w:qFormat="1"/>
-    <w:lsdException w:name="Quote" w:uiPriority="1860685287" w:qFormat="1"/>
-    <w:lsdException w:name="Intense Quote" w:uiPriority="-1989574332" w:qFormat="1"/>
-    <w:lsdException w:name="Medium List 2 Accent 1" w:uiPriority="1451657014"/>
-    <w:lsdException w:name="Medium Grid 1 Accent 1" w:uiPriority="1451657015"/>
-    <w:lsdException w:name="Medium Grid 2 Accent 1" w:uiPriority="-1076004160"/>
-    <w:lsdException w:name="Medium Grid 3 Accent 1" w:uiPriority="-1076004153"/>
-    <w:lsdException w:name="Dark List Accent 1" w:uiPriority="-2137759370"/>
-    <w:lsdException w:name="Colorful Shading Accent 1" w:uiPriority="-2137759369"/>
-    <w:lsdException w:name="Colorful List Accent 1" w:uiPriority="-1871275920"/>
-    <w:lsdException w:name="Colorful Grid Accent 1" w:uiPriority="-1871275919"/>
-    <w:lsdException w:name="Light Shading Accent 2" w:uiPriority="-575021712"/>
-    <w:lsdException w:name="Light List Accent 2" w:uiPriority="-575021705"/>
-    <w:lsdException w:name="Light Grid Accent 2" w:uiPriority="-407263522"/>
-    <w:lsdException w:name="Medium Shading 1 Accent 2" w:uiPriority="-407263521"/>
-    <w:lsdException w:name="Medium Shading 2 Accent 2" w:uiPriority="390370816"/>
-    <w:lsdException w:name="Medium List 1 Accent 2" w:uiPriority="390370823"/>
-    <w:lsdException w:name="Medium List 2 Accent 2" w:uiPriority="1451657014"/>
-    <w:lsdException w:name="Medium Grid 1 Accent 2" w:uiPriority="1451657015"/>
-    <w:lsdException w:name="Medium Grid 2 Accent 2" w:uiPriority="-1076004160"/>
-    <w:lsdException w:name="Medium Grid 3 Accent 2" w:uiPriority="-1076004153"/>
-    <w:lsdException w:name="Dark List Accent 2" w:uiPriority="-2137759370"/>
-    <w:lsdException w:name="Colorful Shading Accent 2" w:uiPriority="-2137759369"/>
-    <w:lsdException w:name="Colorful List Accent 2" w:uiPriority="-1871275920"/>
-    <w:lsdException w:name="Colorful Grid Accent 2" w:uiPriority="-1871275919"/>
-    <w:lsdException w:name="Light Shading Accent 3" w:uiPriority="-575021712"/>
-    <w:lsdException w:name="Light List Accent 3" w:uiPriority="-575021705"/>
-    <w:lsdException w:name="Light Grid Accent 3" w:uiPriority="-407263522"/>
-    <w:lsdException w:name="Medium Shading 1 Accent 3" w:uiPriority="-407263521"/>
-    <w:lsdException w:name="Medium Shading 2 Accent 3" w:uiPriority="390370816"/>
-    <w:lsdException w:name="Medium List 1 Accent 3" w:uiPriority="390370823"/>
-    <w:lsdException w:name="Medium List 2 Accent 3" w:uiPriority="1451657014"/>
-    <w:lsdException w:name="Medium Grid 1 Accent 3" w:uiPriority="1451657015"/>
-    <w:lsdException w:name="Medium Grid 2 Accent 3" w:uiPriority="-1076004160"/>
-    <w:lsdException w:name="Medium Grid 3 Accent 3" w:uiPriority="-1076004153"/>
-    <w:lsdException w:name="Dark List Accent 3" w:uiPriority="-2137759370"/>
-    <w:lsdException w:name="Colorful Shading Accent 3" w:uiPriority="-2137759369"/>
-    <w:lsdException w:name="Colorful List Accent 3" w:uiPriority="-1871275920"/>
-    <w:lsdException w:name="Colorful Grid Accent 3" w:uiPriority="-1871275919"/>
-    <w:lsdException w:name="Light Shading Accent 4" w:uiPriority="-575021712"/>
-    <w:lsdException w:name="Light List Accent 4" w:uiPriority="-575021705"/>
-    <w:lsdException w:name="Light Grid Accent 4" w:uiPriority="-407263522"/>
-    <w:lsdException w:name="Medium Shading 1 Accent 4" w:uiPriority="-407263521"/>
-    <w:lsdException w:name="Medium Shading 2 Accent 4" w:uiPriority="390370816"/>
-    <w:lsdException w:name="Medium List 1 Accent 4" w:uiPriority="390370823"/>
-    <w:lsdException w:name="Medium List 2 Accent 4" w:uiPriority="1451657014"/>
-    <w:lsdException w:name="Medium Grid 1 Accent 4" w:uiPriority="1451657015"/>
-    <w:lsdException w:name="Medium Grid 2 Accent 4" w:uiPriority="-1076004160"/>
-    <w:lsdException w:name="Medium Grid 3 Accent 4" w:uiPriority="-1076004153"/>
-    <w:lsdException w:name="Dark List Accent 4" w:uiPriority="-2137759370"/>
-    <w:lsdException w:name="Colorful Shading Accent 4" w:uiPriority="-2137759369"/>
-    <w:lsdException w:name="Colorful List Accent 4" w:uiPriority="-1871275920"/>
-    <w:lsdException w:name="Colorful Grid Accent 4" w:uiPriority="-1871275919"/>
-    <w:lsdException w:name="Light Shading Accent 5" w:uiPriority="-575021712"/>
-    <w:lsdException w:name="Light List Accent 5" w:uiPriority="-575021705"/>
-    <w:lsdException w:name="Light Grid Accent 5" w:uiPriority="-407263522"/>
-    <w:lsdException w:name="Medium Shading 1 Accent 5" w:uiPriority="-407263521"/>
-    <w:lsdException w:name="Medium Shading 2 Accent 5" w:uiPriority="390370816"/>
-    <w:lsdException w:name="Medium List 1 Accent 5" w:uiPriority="390370823"/>
-    <w:lsdException w:name="Medium List 2 Accent 5" w:uiPriority="1451657014"/>
-    <w:lsdException w:name="Medium Grid 1 Accent 5" w:uiPriority="1451657015"/>
-    <w:lsdException w:name="Medium Grid 2 Accent 5" w:uiPriority="-1076004160"/>
-    <w:lsdException w:name="Medium Grid 3 Accent 5" w:uiPriority="-1076004153"/>
-    <w:lsdException w:name="Dark List Accent 5" w:uiPriority="-2137759370"/>
-    <w:lsdException w:name="Colorful Shading Accent 5" w:uiPriority="-2137759369"/>
-    <w:lsdException w:name="Colorful List Accent 5" w:uiPriority="-1871275920"/>
-    <w:lsdException w:name="Colorful Grid Accent 5" w:uiPriority="-1871275919"/>
-    <w:lsdException w:name="Light Shading Accent 6" w:uiPriority="-575021712"/>
-    <w:lsdException w:name="Light List Accent 6" w:uiPriority="-575021705"/>
-    <w:lsdException w:name="Light Grid Accent 6" w:uiPriority="-407263522"/>
-    <w:lsdException w:name="Medium Shading 1 Accent 6" w:uiPriority="-407263521"/>
-    <w:lsdException w:name="Medium Shading 2 Accent 6" w:uiPriority="390370816"/>
-    <w:lsdException w:name="Medium List 1 Accent 6" w:uiPriority="390370823"/>
-    <w:lsdException w:name="Medium List 2 Accent 6" w:uiPriority="1451657014"/>
-    <w:lsdException w:name="Medium Grid 1 Accent 6" w:uiPriority="1451657015"/>
-    <w:lsdException w:name="Medium Grid 2 Accent 6" w:uiPriority="-1076004160"/>
-    <w:lsdException w:name="Medium Grid 3 Accent 6" w:uiPriority="-1076004153"/>
-    <w:lsdException w:name="Dark List Accent 6" w:uiPriority="-2137759370"/>
-    <w:lsdException w:name="Colorful Shading Accent 6" w:uiPriority="-2137759369"/>
-    <w:lsdException w:name="Colorful List Accent 6" w:uiPriority="-1871275920"/>
-    <w:lsdException w:name="Colorful Grid Accent 6" w:uiPriority="-1871275919"/>
-    <w:lsdException w:name="Subtle Emphasis" w:uiPriority="-36275779" w:qFormat="1"/>
-    <w:lsdException w:name="Intense Emphasis" w:uiPriority="-1824192399" w:qFormat="1"/>
-    <w:lsdException w:name="Subtle Reference" w:uiPriority="-1989574331" w:qFormat="1"/>
-    <w:lsdException w:name="Intense Reference" w:uiPriority="-605627410" w:qFormat="1"/>
-    <w:lsdException w:name="Book Title" w:uiPriority="-605627289" w:qFormat="1"/>
-    <w:lsdException w:name="Bibliography" w:semiHidden="1" w:uiPriority="-139753825" w:unhideWhenUsed="1"/>
-    <w:lsdException w:name="TOC Heading" w:semiHidden="1" w:uiPriority="-2055849693" w:unhideWhenUsed="1" w:qFormat="1"/>
-    <w:lsdException w:name="Plain Table 1" w:uiPriority="1617449607"/>
-    <w:lsdException w:name="Plain Table 2" w:uiPriority="356868736"/>
-    <w:lsdException w:name="Plain Table 3" w:uiPriority="356868737"/>
-    <w:lsdException w:name="Plain Table 4" w:uiPriority="-1840228540"/>
-    <w:lsdException w:name="Plain Table 5" w:uiPriority="-1840228539"/>
-    <w:lsdException w:name="Grid Table Light" w:uiPriority="1617449600"/>
-    <w:lsdException w:name="Grid Table 1 Light" w:uiPriority="1680946176"/>
-    <w:lsdException w:name="Grid Table 2" w:uiPriority="1680946177"/>
-    <w:lsdException w:name="Grid Table 3" w:uiPriority="1990769870"/>
-    <w:lsdException w:name="Grid Table 4" w:uiPriority="1990769871"/>
-    <w:lsdException w:name="Grid Table 5 Dark" w:uiPriority="-90338320"/>
-    <w:lsdException w:name="Grid Table 6 Colorful" w:uiPriority="-90337929"/>
-    <w:lsdException w:name="Grid Table 7 Colorful" w:uiPriority="-963991446"/>
-    <w:lsdException w:name="Grid Table 1 Light Accent 1" w:uiPriority="1680946176"/>
-    <w:lsdException w:name="Grid Table 2 Accent 1" w:uiPriority="1680946177"/>
-    <w:lsdException w:name="Grid Table 3 Accent 1" w:uiPriority="1990769870"/>
-    <w:lsdException w:name="Grid Table 4 Accent 1" w:uiPriority="1990769871"/>
-    <w:lsdException w:name="Grid Table 5 Dark Accent 1" w:uiPriority="-90338320"/>
-    <w:lsdException w:name="Grid Table 6 Colorful Accent 1" w:uiPriority="-90337929"/>
-    <w:lsdException w:name="Grid Table 7 Colorful Accent 1" w:uiPriority="-963991446"/>
-    <w:lsdException w:name="Grid Table 1 Light Accent 2" w:uiPriority="1680946176"/>
-    <w:lsdException w:name="Grid Table 2 Accent 2" w:uiPriority="1680946177"/>
-    <w:lsdException w:name="Grid Table 3 Accent 2" w:uiPriority="1990769870"/>
-    <w:lsdException w:name="Grid Table 4 Accent 2" w:uiPriority="1990769871"/>
-    <w:lsdException w:name="Grid Table 5 Dark Accent 2" w:uiPriority="-90338320"/>
-    <w:lsdException w:name="Grid Table 6 Colorful Accent 2" w:uiPriority="-90337929"/>
-    <w:lsdException w:name="Grid Table 7 Colorful Accent 2" w:uiPriority="-963991446"/>
-    <w:lsdException w:name="Grid Table 1 Light Accent 3" w:uiPriority="1680946176"/>
-    <w:lsdException w:name="Grid Table 2 Accent 3" w:uiPriority="1680946177"/>
-    <w:lsdException w:name="Grid Table 3 Accent 3" w:uiPriority="1990769870"/>
-    <w:lsdException w:name="Grid Table 4 Accent 3" w:uiPriority="1990769871"/>
-    <w:lsdException w:name="Grid Table 5 Dark Accent 3" w:uiPriority="-90338320"/>
-    <w:lsdException w:name="Grid Table 6 Colorful Accent 3" w:uiPriority="-90337929"/>
-    <w:lsdException w:name="Grid Table 7 Colorful Accent 3" w:uiPriority="-963991446"/>
-    <w:lsdException w:name="Grid Table 1 Light Accent 4" w:uiPriority="1680946176"/>
-    <w:lsdException w:name="Grid Table 2 Accent 4" w:uiPriority="1680946177"/>
-    <w:lsdException w:name="Grid Table 3 Accent 4" w:uiPriority="1990769870"/>
-    <w:lsdException w:name="Grid Table 4 Accent 4" w:uiPriority="1990769871"/>
-    <w:lsdException w:name="Grid Table 5 Dark Accent 4" w:uiPriority="-90338320"/>
-    <w:lsdException w:name="Grid Table 6 Colorful Accent 4" w:uiPriority="-90337929"/>
-    <w:lsdException w:name="Grid Table 7 Colorful Accent 4" w:uiPriority="-963991446"/>
-    <w:lsdException w:name="Grid Table 1 Light Accent 5" w:uiPriority="1680946176"/>
-    <w:lsdException w:name="Grid Table 2 Accent 5" w:uiPriority="1680946177"/>
-    <w:lsdException w:name="Grid Table 3 Accent 5" w:uiPriority="1990769870"/>
-    <w:lsdException w:name="Grid Table 4 Accent 5" w:uiPriority="1990769871"/>
-    <w:lsdException w:name="Grid Table 5 Dark Accent 5" w:uiPriority="-90338320"/>
-    <w:lsdException w:name="Grid Table 6 Colorful Accent 5" w:uiPriority="-90337929"/>
-    <w:lsdException w:name="Grid Table 7 Colorful Accent 5" w:uiPriority="-963991446"/>
-    <w:lsdException w:name="Grid Table 1 Light Accent 6" w:uiPriority="1680946176"/>
-    <w:lsdException w:name="Grid Table 2 Accent 6" w:uiPriority="1680946177"/>
-    <w:lsdException w:name="Grid Table 3 Accent 6" w:uiPriority="1990769870"/>
-    <w:lsdException w:name="Grid Table 4 Accent 6" w:uiPriority="1990769871"/>
-    <w:lsdException w:name="Grid Table 5 Dark Accent 6" w:uiPriority="-90338320"/>
-    <w:lsdException w:name="Grid Table 6 Colorful Accent 6" w:uiPriority="-90337929"/>
-    <w:lsdException w:name="Grid Table 7 Colorful Accent 6" w:uiPriority="-963991446"/>
-    <w:lsdException w:name="List Table 1 Light" w:uiPriority="1680946176"/>
-    <w:lsdException w:name="List Table 2" w:uiPriority="1680946177"/>
-    <w:lsdException w:name="List Table 3" w:uiPriority="1990769870"/>
-    <w:lsdException w:name="List Table 4" w:uiPriority="1990769871"/>
-    <w:lsdException w:name="List Table 5 Dark" w:uiPriority="-90338320"/>
-    <w:lsdException w:name="List Table 6 Colorful" w:uiPriority="-90337929"/>
-    <w:lsdException w:name="List Table 7 Colorful" w:uiPriority="-963991446"/>
-    <w:lsdException w:name="List Table 1 Light Accent 1" w:uiPriority="1680946176"/>
-    <w:lsdException w:name="List Table 2 Accent 1" w:uiPriority="1680946177"/>
-    <w:lsdException w:name="List Table 3 Accent 1" w:uiPriority="1990769870"/>
-    <w:lsdException w:name="List Table 4 Accent 1" w:uiPriority="1990769871"/>
-    <w:lsdException w:name="List Table 5 Dark Accent 1" w:uiPriority="-90338320"/>
-    <w:lsdException w:name="List Table 6 Colorful Accent 1" w:uiPriority="-90337929"/>
-    <w:lsdException w:name="List Table 7 Colorful Accent 1" w:uiPriority="-963991446"/>
-    <w:lsdException w:name="List Table 1 Light Accent 2" w:uiPriority="1680946176"/>
-    <w:lsdException w:name="List Table 2 Accent 2" w:uiPriority="1680946177"/>
-    <w:lsdException w:name="List Table 3 Accent 2" w:uiPriority="1990769870"/>
-    <w:lsdException w:name="List Table 4 Accent 2" w:uiPriority="1990769871"/>
-    <w:lsdException w:name="List Table 5 Dark Accent 2" w:uiPriority="-90338320"/>
-    <w:lsdException w:name="List Table 6 Colorful Accent 2" w:uiPriority="-90337929"/>
-    <w:lsdException w:name="List Table 7 Colorful Accent 2" w:uiPriority="-963991446"/>
-    <w:lsdException w:name="List Table 1 Light Accent 3" w:uiPriority="1680946176"/>
-    <w:lsdException w:name="List Table 2 Accent 3" w:uiPriority="1680946177"/>
-    <w:lsdException w:name="List Table 3 Accent 3" w:uiPriority="1990769870"/>
-    <w:lsdException w:name="List Table 4 Accent 3" w:uiPriority="1990769871"/>
-    <w:lsdException w:name="List Table 5 Dark Accent 3" w:uiPriority="-90338320"/>
-    <w:lsdException w:name="List Table 6 Colorful Accent 3" w:uiPriority="-90337929"/>
-    <w:lsdException w:name="List Table 7 Colorful Accent 3" w:uiPriority="-963991446"/>
-    <w:lsdException w:name="List Table 1 Light Accent 4" w:uiPriority="1680946176"/>
-    <w:lsdException w:name="List Table 2 Accent 4" w:uiPriority="1680946177"/>
-    <w:lsdException w:name="List Table 3 Accent 4" w:uiPriority="1990769870"/>
-    <w:lsdException w:name="List Table 4 Accent 4" w:uiPriority="1990769871"/>
-    <w:lsdException w:name="List Table 5 Dark Accent 4" w:uiPriority="-90338320"/>
-    <w:lsdException w:name="List Table 6 Colorful Accent 4" w:uiPriority="-90337929"/>
-    <w:lsdException w:name="List Table 7 Colorful Accent 4" w:uiPriority="-963991446"/>
-    <w:lsdException w:name="List Table 1 Light Accent 5" w:uiPriority="1680946176"/>
-    <w:lsdException w:name="List Table 2 Accent 5" w:uiPriority="1680946177"/>
-    <w:lsdException w:name="List Table 3 Accent 5" w:uiPriority="1990769870"/>
-    <w:lsdException w:name="List Table 4 Accent 5" w:uiPriority="1990769871"/>
-    <w:lsdException w:name="List Table 5 Dark Accent 5" w:uiPriority="-90338320"/>
-    <w:lsdException w:name="List Table 6 Colorful Accent 5" w:uiPriority="-90337929"/>
-    <w:lsdException w:name="List Table 7 Colorful Accent 5" w:uiPriority="-963991446"/>
-    <w:lsdException w:name="List Table 1 Light Accent 6" w:uiPriority="1680946176"/>
-    <w:lsdException w:name="List Table 2 Accent 6" w:uiPriority="1680946177"/>
-    <w:lsdException w:name="List Table 3 Accent 6" w:uiPriority="1990769870"/>
-    <w:lsdException w:name="List Table 4 Accent 6" w:uiPriority="1990769871"/>
-    <w:lsdException w:name="List Table 5 Dark Accent 6" w:uiPriority="-90338320"/>
-    <w:lsdException w:name="List Table 6 Colorful Accent 6" w:uiPriority="-90337929"/>
-    <w:lsdException w:name="List Table 7 Colorful Accent 6" w:uiPriority="-963991446"/>
+    <w:lsdException w:name="List Paragraph" w:uiPriority="-963991446" w:qFormat="1"/>
+    <w:lsdException w:name="Quote" w:uiPriority="1617449607" w:qFormat="1"/>
+    <w:lsdException w:name="Intense Quote" w:uiPriority="1990769870" w:qFormat="1"/>
+    <w:lsdException w:name="Medium List 2 Accent 1" w:uiPriority="1365602324"/>
+    <w:lsdException w:name="Medium Grid 1 Accent 1" w:uiPriority="1365602325"/>
+    <w:lsdException w:name="Medium Grid 2 Accent 1" w:uiPriority="-1979728224"/>
+    <w:lsdException w:name="Medium Grid 3 Accent 1" w:uiPriority="-1979728211"/>
+    <w:lsdException w:name="Dark List Accent 1" w:uiPriority="-930452336"/>
+    <w:lsdException w:name="Colorful Shading Accent 1" w:uiPriority="-930452329"/>
+    <w:lsdException w:name="Colorful List Accent 1" w:uiPriority="-1898404128"/>
+    <w:lsdException w:name="Colorful Grid Accent 1" w:uiPriority="-1898404121"/>
+    <w:lsdException w:name="Light Shading Accent 2" w:uiPriority="-1963071250"/>
+    <w:lsdException w:name="Light List Accent 2" w:uiPriority="-1963071237"/>
+    <w:lsdException w:name="Light Grid Accent 2" w:uiPriority="-119944482"/>
+    <w:lsdException w:name="Medium Shading 1 Accent 2" w:uiPriority="-119944481"/>
+    <w:lsdException w:name="Medium Shading 2 Accent 2" w:uiPriority="-1875441642"/>
+    <w:lsdException w:name="Medium List 1 Accent 2" w:uiPriority="-1875441629"/>
+    <w:lsdException w:name="Medium List 2 Accent 2" w:uiPriority="1365602324"/>
+    <w:lsdException w:name="Medium Grid 1 Accent 2" w:uiPriority="1365602325"/>
+    <w:lsdException w:name="Medium Grid 2 Accent 2" w:uiPriority="-1979728224"/>
+    <w:lsdException w:name="Medium Grid 3 Accent 2" w:uiPriority="-1979728211"/>
+    <w:lsdException w:name="Dark List Accent 2" w:uiPriority="-930452336"/>
+    <w:lsdException w:name="Colorful Shading Accent 2" w:uiPriority="-930452329"/>
+    <w:lsdException w:name="Colorful List Accent 2" w:uiPriority="-1898404128"/>
+    <w:lsdException w:name="Colorful Grid Accent 2" w:uiPriority="-1898404121"/>
+    <w:lsdException w:name="Light Shading Accent 3" w:uiPriority="-1963071250"/>
+    <w:lsdException w:name="Light List Accent 3" w:uiPriority="-1963071237"/>
+    <w:lsdException w:name="Light Grid Accent 3" w:uiPriority="-119944482"/>
+    <w:lsdException w:name="Medium Shading 1 Accent 3" w:uiPriority="-119944481"/>
+    <w:lsdException w:name="Medium Shading 2 Accent 3" w:uiPriority="-1875441642"/>
+    <w:lsdException w:name="Medium List 1 Accent 3" w:uiPriority="-1875441629"/>
+    <w:lsdException w:name="Medium List 2 Accent 3" w:uiPriority="1365602324"/>
+    <w:lsdException w:name="Medium Grid 1 Accent 3" w:uiPriority="1365602325"/>
+    <w:lsdException w:name="Medium Grid 2 Accent 3" w:uiPriority="-1979728224"/>
+    <w:lsdException w:name="Medium Grid 3 Accent 3" w:uiPriority="-1979728211"/>
+    <w:lsdException w:name="Dark List Accent 3" w:uiPriority="-930452336"/>
+    <w:lsdException w:name="Colorful Shading Accent 3" w:uiPriority="-930452329"/>
+    <w:lsdException w:name="Colorful List Accent 3" w:uiPriority="-1898404128"/>
+    <w:lsdException w:name="Colorful Grid Accent 3" w:uiPriority="-1898404121"/>
+    <w:lsdException w:name="Light Shading Accent 4" w:uiPriority="-1963071250"/>
+    <w:lsdException w:name="Light List Accent 4" w:uiPriority="-1963071237"/>
+    <w:lsdException w:name="Light Grid Accent 4" w:uiPriority="-119944482"/>
+    <w:lsdException w:name="Medium Shading 1 Accent 4" w:uiPriority="-119944481"/>
+    <w:lsdException w:name="Medium Shading 2 Accent 4" w:uiPriority="-1875441642"/>
+    <w:lsdException w:name="Medium List 1 Accent 4" w:uiPriority="-1875441629"/>
+    <w:lsdException w:name="Medium List 2 Accent 4" w:uiPriority="1365602324"/>
+    <w:lsdException w:name="Medium Grid 1 Accent 4" w:uiPriority="1365602325"/>
+    <w:lsdException w:name="Medium Grid 2 Accent 4" w:uiPriority="-1979728224"/>
+    <w:lsdException w:name="Medium Grid 3 Accent 4" w:uiPriority="-1979728211"/>
+    <w:lsdException w:name="Dark List Accent 4" w:uiPriority="-930452336"/>
+    <w:lsdException w:name="Colorful Shading Accent 4" w:uiPriority="-930452329"/>
+    <w:lsdException w:name="Colorful List Accent 4" w:uiPriority="-1898404128"/>
+    <w:lsdException w:name="Colorful Grid Accent 4" w:uiPriority="-1898404121"/>
+    <w:lsdException w:name="Light Shading Accent 5" w:uiPriority="-1963071250"/>
+    <w:lsdException w:name="Light List Accent 5" w:uiPriority="-1963071237"/>
+    <w:lsdException w:name="Light Grid Accent 5" w:uiPriority="-119944482"/>
+    <w:lsdException w:name="Medium Shading 1 Accent 5" w:uiPriority="-119944481"/>
+    <w:lsdException w:name="Medium Shading 2 Accent 5" w:uiPriority="-1875441642"/>
+    <w:lsdException w:name="Medium List 1 Accent 5" w:uiPriority="-1875441629"/>
+    <w:lsdException w:name="Medium List 2 Accent 5" w:uiPriority="1365602324"/>
+    <w:lsdException w:name="Medium Grid 1 Accent 5" w:uiPriority="1365602325"/>
+    <w:lsdException w:name="Medium Grid 2 Accent 5" w:uiPriority="-1979728224"/>
+    <w:lsdException w:name="Medium Grid 3 Accent 5" w:uiPriority="-1979728211"/>
+    <w:lsdException w:name="Dark List Accent 5" w:uiPriority="-930452336"/>
+    <w:lsdException w:name="Colorful Shading Accent 5" w:uiPriority="-930452329"/>
+    <w:lsdException w:name="Colorful List Accent 5" w:uiPriority="-1898404128"/>
+    <w:lsdException w:name="Colorful Grid Accent 5" w:uiPriority="-1898404121"/>
+    <w:lsdException w:name="Light Shading Accent 6" w:uiPriority="-1963071250"/>
+    <w:lsdException w:name="Light List Accent 6" w:uiPriority="-1963071237"/>
+    <w:lsdException w:name="Light Grid Accent 6" w:uiPriority="-119944482"/>
+    <w:lsdException w:name="Medium Shading 1 Accent 6" w:uiPriority="-119944481"/>
+    <w:lsdException w:name="Medium Shading 2 Accent 6" w:uiPriority="-1875441642"/>
+    <w:lsdException w:name="Medium List 1 Accent 6" w:uiPriority="-1875441629"/>
+    <w:lsdException w:name="Medium List 2 Accent 6" w:uiPriority="1365602324"/>
+    <w:lsdException w:name="Medium Grid 1 Accent 6" w:uiPriority="1365602325"/>
+    <w:lsdException w:name="Medium Grid 2 Accent 6" w:uiPriority="-1979728224"/>
+    <w:lsdException w:name="Medium Grid 3 Accent 6" w:uiPriority="-1979728211"/>
+    <w:lsdException w:name="Dark List Accent 6" w:uiPriority="-930452336"/>
+    <w:lsdException w:name="Colorful Shading Accent 6" w:uiPriority="-930452329"/>
+    <w:lsdException w:name="Colorful List Accent 6" w:uiPriority="-1898404128"/>
+    <w:lsdException w:name="Colorful Grid Accent 6" w:uiPriority="-1898404121"/>
+    <w:lsdException w:name="Subtle Emphasis" w:uiPriority="-908547961" w:qFormat="1"/>
+    <w:lsdException w:name="Intense Emphasis" w:uiPriority="-605627289" w:qFormat="1"/>
+    <w:lsdException w:name="Subtle Reference" w:uiPriority="1990769871" w:qFormat="1"/>
+    <w:lsdException w:name="Intense Reference" w:uiPriority="-90338320" w:qFormat="1"/>
+    <w:lsdException w:name="Book Title" w:uiPriority="-90337929" w:qFormat="1"/>
+    <w:lsdException w:name="Bibliography" w:semiHidden="1" w:uiPriority="-963983397" w:unhideWhenUsed="1"/>
+    <w:lsdException w:name="TOC Heading" w:semiHidden="1" w:uiPriority="-1434752659" w:unhideWhenUsed="1" w:qFormat="1"/>
+    <w:lsdException w:name="Plain Table 1" w:uiPriority="390370823"/>
+    <w:lsdException w:name="Plain Table 2" w:uiPriority="1451657014"/>
+    <w:lsdException w:name="Plain Table 3" w:uiPriority="1451657015"/>
+    <w:lsdException w:name="Plain Table 4" w:uiPriority="-1076004160"/>
+    <w:lsdException w:name="Plain Table 5" w:uiPriority="-1076004153"/>
+    <w:lsdException w:name="Grid Table Light" w:uiPriority="390370816"/>
+    <w:lsdException w:name="Grid Table 1 Light" w:uiPriority="-2137759370"/>
+    <w:lsdException w:name="Grid Table 2" w:uiPriority="-2137759369"/>
+    <w:lsdException w:name="Grid Table 3" w:uiPriority="-1871275920"/>
+    <w:lsdException w:name="Grid Table 4" w:uiPriority="-1871275919"/>
+    <w:lsdException w:name="Grid Table 5 Dark" w:uiPriority="1875672288"/>
+    <w:lsdException w:name="Grid Table 6 Colorful" w:uiPriority="1875674839"/>
+    <w:lsdException w:name="Grid Table 7 Colorful" w:uiPriority="-1670976582"/>
+    <w:lsdException w:name="Grid Table 1 Light Accent 1" w:uiPriority="-2137759370"/>
+    <w:lsdException w:name="Grid Table 2 Accent 1" w:uiPriority="-2137759369"/>
+    <w:lsdException w:name="Grid Table 3 Accent 1" w:uiPriority="-1871275920"/>
+    <w:lsdException w:name="Grid Table 4 Accent 1" w:uiPriority="-1871275919"/>
+    <w:lsdException w:name="Grid Table 5 Dark Accent 1" w:uiPriority="1875672288"/>
+    <w:lsdException w:name="Grid Table 6 Colorful Accent 1" w:uiPriority="1875674839"/>
+    <w:lsdException w:name="Grid Table 7 Colorful Accent 1" w:uiPriority="-1670976582"/>
+    <w:lsdException w:name="Grid Table 1 Light Accent 2" w:uiPriority="-2137759370"/>
+    <w:lsdException w:name="Grid Table 2 Accent 2" w:uiPriority="-2137759369"/>
+    <w:lsdException w:name="Grid Table 3 Accent 2" w:uiPriority="-1871275920"/>
+    <w:lsdException w:name="Grid Table 4 Accent 2" w:uiPriority="-1871275919"/>
+    <w:lsdException w:name="Grid Table 5 Dark Accent 2" w:uiPriority="1875672288"/>
+    <w:lsdException w:name="Grid Table 6 Colorful Accent 2" w:uiPriority="1875674839"/>
+    <w:lsdException w:name="Grid Table 7 Colorful Accent 2" w:uiPriority="-1670976582"/>
+    <w:lsdException w:name="Grid Table 1 Light Accent 3" w:uiPriority="-2137759370"/>
+    <w:lsdException w:name="Grid Table 2 Accent 3" w:uiPriority="-2137759369"/>
+    <w:lsdException w:name="Grid Table 3 Accent 3" w:uiPriority="-1871275920"/>
+    <w:lsdException w:name="Grid Table 4 Accent 3" w:uiPriority="-1871275919"/>
+    <w:lsdException w:name="Grid Table 5 Dark Accent 3" w:uiPriority="1875672288"/>
+    <w:lsdException w:name="Grid Table 6 Colorful Accent 3" w:uiPriority="1875674839"/>
+    <w:lsdException w:name="Grid Table 7 Colorful Accent 3" w:uiPriority="-1670976582"/>
+    <w:lsdException w:name="Grid Table 1 Light Accent 4" w:uiPriority="-2137759370"/>
+    <w:lsdException w:name="Grid Table 2 Accent 4" w:uiPriority="-2137759369"/>
+    <w:lsdException w:name="Grid Table 3 Accent 4" w:uiPriority="-1871275920"/>
+    <w:lsdException w:name="Grid Table 4 Accent 4" w:uiPriority="-1871275919"/>
+    <w:lsdException w:name="Grid Table 5 Dark Accent 4" w:uiPriority="1875672288"/>
+    <w:lsdException w:name="Grid Table 6 Colorful Accent 4" w:uiPriority="1875674839"/>
+    <w:lsdException w:name="Grid Table 7 Colorful Accent 4" w:uiPriority="-1670976582"/>
+    <w:lsdException w:name="Grid Table 1 Light Accent 5" w:uiPriority="-2137759370"/>
+    <w:lsdException w:name="Grid Table 2 Accent 5" w:uiPriority="-2137759369"/>
+    <w:lsdException w:name="Grid Table 3 Accent 5" w:uiPriority="-1871275920"/>
+    <w:lsdException w:name="Grid Table 4 Accent 5" w:uiPriority="-1871275919"/>
+    <w:lsdException w:name="Grid Table 5 Dark Accent 5" w:uiPriority="1875672288"/>
+    <w:lsdException w:name="Grid Table 6 Colorful Accent 5" w:uiPriority="1875674839"/>
+    <w:lsdException w:name="Grid Table 7 Colorful Accent 5" w:uiPriority="-1670976582"/>
+    <w:lsdException w:name="Grid Table 1 Light Accent 6" w:uiPriority="-2137759370"/>
+    <w:lsdException w:name="Grid Table 2 Accent 6" w:uiPriority="-2137759369"/>
+    <w:lsdException w:name="Grid Table 3 Accent 6" w:uiPriority="-1871275920"/>
+    <w:lsdException w:name="Grid Table 4 Accent 6" w:uiPriority="-1871275919"/>
+    <w:lsdException w:name="Grid Table 5 Dark Accent 6" w:uiPriority="1875672288"/>
+    <w:lsdException w:name="Grid Table 6 Colorful Accent 6" w:uiPriority="1875674839"/>
+    <w:lsdException w:name="Grid Table 7 Colorful Accent 6" w:uiPriority="-1670976582"/>
+    <w:lsdException w:name="List Table 1 Light" w:uiPriority="-2137759370"/>
+    <w:lsdException w:name="List Table 2" w:uiPriority="-2137759369"/>
+    <w:lsdException w:name="List Table 3" w:uiPriority="-1871275920"/>
+    <w:lsdException w:name="List Table 4" w:uiPriority="-1871275919"/>
+    <w:lsdException w:name="List Table 5 Dark" w:uiPriority="1875672288"/>
+    <w:lsdException w:name="List Table 6 Colorful" w:uiPriority="1875674839"/>
+    <w:lsdException w:name="List Table 7 Colorful" w:uiPriority="-1670976582"/>
+    <w:lsdException w:name="List Table 1 Light Accent 1" w:uiPriority="-2137759370"/>
+    <w:lsdException w:name="List Table 2 Accent 1" w:uiPriority="-2137759369"/>
+    <w:lsdException w:name="List Table 3 Accent 1" w:uiPriority="-1871275920"/>
+    <w:lsdException w:name="List Table 4 Accent 1" w:uiPriority="-1871275919"/>
+    <w:lsdException w:name="List Table 5 Dark Accent 1" w:uiPriority="1875672288"/>
+    <w:lsdException w:name="List Table 6 Colorful Accent 1" w:uiPriority="1875674839"/>
+    <w:lsdException w:name="List Table 7 Colorful Accent 1" w:uiPriority="-1670976582"/>
+    <w:lsdException w:name="List Table 1 Light Accent 2" w:uiPriority="-2137759370"/>
+    <w:lsdException w:name="List Table 2 Accent 2" w:uiPriority="-2137759369"/>
+    <w:lsdException w:name="List Table 3 Accent 2" w:uiPriority="-1871275920"/>
+    <w:lsdException w:name="List Table 4 Accent 2" w:uiPriority="-1871275919"/>
+    <w:lsdException w:name="List Table 5 Dark Accent 2" w:uiPriority="1875672288"/>
+    <w:lsdException w:name="List Table 6 Colorful Accent 2" w:uiPriority="1875674839"/>
+    <w:lsdException w:name="List Table 7 Colorful Accent 2" w:uiPriority="-1670976582"/>
+    <w:lsdException w:name="List Table 1 Light Accent 3" w:uiPriority="-2137759370"/>
+    <w:lsdException w:name="List Table 2 Accent 3" w:uiPriority="-2137759369"/>
+    <w:lsdException w:name="List Table 3 Accent 3" w:uiPriority="-1871275920"/>
+    <w:lsdException w:name="List Table 4 Accent 3" w:uiPriority="-1871275919"/>
+    <w:lsdException w:name="List Table 5 Dark Accent 3" w:uiPriority="1875672288"/>
+    <w:lsdException w:name="List Table 6 Colorful Accent 3" w:uiPriority="1875674839"/>
+    <w:lsdException w:name="List Table 7 Colorful Accent 3" w:uiPriority="-1670976582"/>
+    <w:lsdException w:name="List Table 1 Light Accent 4" w:uiPriority="-2137759370"/>
+    <w:lsdException w:name="List Table 2 Accent 4" w:uiPriority="-2137759369"/>
+    <w:lsdException w:name="List Table 3 Accent 4" w:uiPriority="-1871275920"/>
+    <w:lsdException w:name="List Table 4 Accent 4" w:uiPriority="-1871275919"/>
+    <w:lsdException w:name="List Table 5 Dark Accent 4" w:uiPriority="1875672288"/>
+    <w:lsdException w:name="List Table 6 Colorful Accent 4" w:uiPriority="1875674839"/>
+    <w:lsdException w:name="List Table 7 Colorful Accent 4" w:uiPriority="-1670976582"/>
+    <w:lsdException w:name="List Table 1 Light Accent 5" w:uiPriority="-2137759370"/>
+    <w:lsdException w:name="List Table 2 Accent 5" w:uiPriority="-2137759369"/>
+    <w:lsdException w:name="List Table 3 Accent 5" w:uiPriority="-1871275920"/>
+    <w:lsdException w:name="List Table 4 Accent 5" w:uiPriority="-1871275919"/>
+    <w:lsdException w:name="List Table 5 Dark Accent 5" w:uiPriority="1875672288"/>
+    <w:lsdException w:name="List Table 6 Colorful Accent 5" w:uiPriority="1875674839"/>
+    <w:lsdException w:name="List Table 7 Colorful Accent 5" w:uiPriority="-1670976582"/>
+    <w:lsdException w:name="List Table 1 Light Accent 6" w:uiPriority="-2137759370"/>
+    <w:lsdException w:name="List Table 2 Accent 6" w:uiPriority="-2137759369"/>
+    <w:lsdException w:name="List Table 3 Accent 6" w:uiPriority="-1871275920"/>
+    <w:lsdException w:name="List Table 4 Accent 6" w:uiPriority="-1871275919"/>
+    <w:lsdException w:name="List Table 5 Dark Accent 6" w:uiPriority="1875672288"/>
+    <w:lsdException w:name="List Table 6 Colorful Accent 6" w:uiPriority="1875674839"/>
+    <w:lsdException w:name="List Table 7 Colorful Accent 6" w:uiPriority="-1670976582"/>
     <w:lsdException w:name="Mention" w:semiHidden="1" w:unhideWhenUsed="1"/>
     <w:lsdException w:name="Smart Hyperlink" w:semiHidden="1" w:unhideWhenUsed="1"/>
     <w:lsdException w:name="Hashtag" w:semiHidden="1" w:unhideWhenUsed="1"/>

--- a/클라이언트_이력서_한동웅_v2.docx
+++ b/클라이언트_이력서_한동웅_v2.docx
@@ -5377,7 +5377,7 @@
                 <w:szCs w:val="18"/>
                 <w:rtl w:val="off"/>
               </w:rPr>
-              <w:t>https://www.youtube.com/watch?v=bPlP28Y1x0I&amp;feature=youtu.be</w:t>
+              <w:t>https://youtu.be/bPlP28Y1x0I</w:t>
             </w:r>
           </w:p>
           <w:p>
@@ -11111,22 +11111,22 @@
     <w:lsdException w:name="index 7" w:semiHidden="1" w:unhideWhenUsed="1"/>
     <w:lsdException w:name="index 8" w:semiHidden="1" w:unhideWhenUsed="1"/>
     <w:lsdException w:name="index 9" w:semiHidden="1" w:unhideWhenUsed="1"/>
-    <w:lsdException w:name="toc 1" w:semiHidden="1" w:uiPriority="-1434752659" w:unhideWhenUsed="1"/>
-    <w:lsdException w:name="toc 2" w:semiHidden="1" w:uiPriority="-1434752659" w:unhideWhenUsed="1"/>
-    <w:lsdException w:name="toc 3" w:semiHidden="1" w:uiPriority="-1434752659" w:unhideWhenUsed="1"/>
-    <w:lsdException w:name="toc 4" w:semiHidden="1" w:uiPriority="-1434752659" w:unhideWhenUsed="1"/>
-    <w:lsdException w:name="toc 5" w:semiHidden="1" w:uiPriority="-1434752659" w:unhideWhenUsed="1"/>
-    <w:lsdException w:name="toc 6" w:semiHidden="1" w:uiPriority="-1434752659" w:unhideWhenUsed="1"/>
-    <w:lsdException w:name="toc 7" w:semiHidden="1" w:uiPriority="-1434752659" w:unhideWhenUsed="1"/>
-    <w:lsdException w:name="toc 8" w:semiHidden="1" w:uiPriority="-1434752659" w:unhideWhenUsed="1"/>
-    <w:lsdException w:name="toc 9" w:semiHidden="1" w:uiPriority="-1434752659" w:unhideWhenUsed="1"/>
+    <w:lsdException w:name="toc 1" w:semiHidden="1" w:uiPriority="-880092761" w:unhideWhenUsed="1"/>
+    <w:lsdException w:name="toc 2" w:semiHidden="1" w:uiPriority="-880092761" w:unhideWhenUsed="1"/>
+    <w:lsdException w:name="toc 3" w:semiHidden="1" w:uiPriority="-880092761" w:unhideWhenUsed="1"/>
+    <w:lsdException w:name="toc 4" w:semiHidden="1" w:uiPriority="-880092761" w:unhideWhenUsed="1"/>
+    <w:lsdException w:name="toc 5" w:semiHidden="1" w:uiPriority="-880092761" w:unhideWhenUsed="1"/>
+    <w:lsdException w:name="toc 6" w:semiHidden="1" w:uiPriority="-880092761" w:unhideWhenUsed="1"/>
+    <w:lsdException w:name="toc 7" w:semiHidden="1" w:uiPriority="-880092761" w:unhideWhenUsed="1"/>
+    <w:lsdException w:name="toc 8" w:semiHidden="1" w:uiPriority="-880092761" w:unhideWhenUsed="1"/>
+    <w:lsdException w:name="toc 9" w:semiHidden="1" w:uiPriority="-880092761" w:unhideWhenUsed="1"/>
     <w:lsdException w:name="Normal Indent" w:semiHidden="1" w:unhideWhenUsed="1"/>
     <w:lsdException w:name="footnote text" w:semiHidden="1" w:unhideWhenUsed="1"/>
     <w:lsdException w:name="annotation text" w:semiHidden="1" w:unhideWhenUsed="1"/>
     <w:lsdException w:name="header" w:semiHidden="1" w:uiPriority="0" w:unhideWhenUsed="1"/>
     <w:lsdException w:name="footer" w:semiHidden="1" w:uiPriority="0" w:unhideWhenUsed="1"/>
     <w:lsdException w:name="index heading" w:semiHidden="1" w:unhideWhenUsed="1"/>
-    <w:lsdException w:name="caption" w:semiHidden="1" w:uiPriority="-963983477" w:unhideWhenUsed="1" w:qFormat="1"/>
+    <w:lsdException w:name="caption" w:semiHidden="1" w:uiPriority="-1670919287" w:unhideWhenUsed="1" w:qFormat="1"/>
     <w:lsdException w:name="table of figures" w:semiHidden="1" w:unhideWhenUsed="1"/>
     <w:lsdException w:name="envelope address" w:semiHidden="1" w:unhideWhenUsed="1"/>
     <w:lsdException w:name="envelope return" w:semiHidden="1" w:unhideWhenUsed="1"/>
@@ -11154,7 +11154,7 @@
     <w:lsdException w:name="List Number 3" w:semiHidden="1" w:unhideWhenUsed="1"/>
     <w:lsdException w:name="List Number 4" w:semiHidden="1" w:unhideWhenUsed="1"/>
     <w:lsdException w:name="List Number 5" w:semiHidden="1" w:unhideWhenUsed="1"/>
-    <w:lsdException w:name="Title" w:uiPriority="-36275812" w:qFormat="1"/>
+    <w:lsdException w:name="Title" w:uiPriority="-908548114" w:qFormat="1"/>
     <w:lsdException w:name="Closing" w:semiHidden="1" w:unhideWhenUsed="1"/>
     <w:lsdException w:name="Signature" w:semiHidden="1" w:unhideWhenUsed="1"/>
     <w:lsdException w:name="Default Paragraph Font" w:semiHidden="1" w:uiPriority="1" w:unhideWhenUsed="1"/>
@@ -11166,7 +11166,7 @@
     <w:lsdException w:name="List Continue 4" w:semiHidden="1" w:unhideWhenUsed="1"/>
     <w:lsdException w:name="List Continue 5" w:semiHidden="1" w:unhideWhenUsed="1"/>
     <w:lsdException w:name="Message Header" w:semiHidden="1" w:unhideWhenUsed="1"/>
-    <w:lsdException w:name="Subtitle" w:uiPriority="-36275799" w:qFormat="1"/>
+    <w:lsdException w:name="Subtitle" w:uiPriority="-908547993" w:qFormat="1"/>
     <w:lsdException w:name="Salutation" w:semiHidden="1" w:unhideWhenUsed="1"/>
     <w:lsdException w:name="Date" w:semiHidden="1" w:unhideWhenUsed="1"/>
     <w:lsdException w:name="Body Text First Indent" w:semiHidden="1" w:unhideWhenUsed="1"/>
@@ -11179,8 +11179,8 @@
     <w:lsdException w:name="Block Text" w:semiHidden="1" w:unhideWhenUsed="1"/>
     <w:lsdException w:name="Hyperlink" w:semiHidden="1" w:unhideWhenUsed="1"/>
     <w:lsdException w:name="FollowedHyperlink" w:semiHidden="1" w:unhideWhenUsed="1"/>
-    <w:lsdException w:name="Strong" w:uiPriority="-139755796" w:qFormat="1"/>
-    <w:lsdException w:name="Emphasis" w:uiPriority="-605627410" w:qFormat="1"/>
+    <w:lsdException w:name="Strong" w:uiPriority="-963991446" w:qFormat="1"/>
+    <w:lsdException w:name="Emphasis" w:uiPriority="-90338320" w:qFormat="1"/>
     <w:lsdException w:name="Document Map" w:semiHidden="1" w:unhideWhenUsed="1"/>
     <w:lsdException w:name="Plain Text" w:semiHidden="1" w:unhideWhenUsed="1"/>
     <w:lsdException w:name="E-mail Signature" w:semiHidden="1" w:unhideWhenUsed="1"/>
@@ -11246,223 +11246,223 @@
     <w:lsdException w:name="Table Web 2" w:semiHidden="1" w:unhideWhenUsed="1"/>
     <w:lsdException w:name="Table Web 3" w:semiHidden="1" w:unhideWhenUsed="1"/>
     <w:lsdException w:name="Balloon Text" w:semiHidden="1" w:unhideWhenUsed="1"/>
-    <w:lsdException w:name="Table Grid" w:uiPriority="1820965497"/>
+    <w:lsdException w:name="Table Grid" w:uiPriority="546722967"/>
     <w:lsdException w:name="Table Theme" w:semiHidden="1" w:unhideWhenUsed="1"/>
     <w:lsdException w:name="Placeholder Text" w:semiHidden="1"/>
     <w:lsdException w:name="No Spacing" w:uiPriority="1" w:qFormat="1"/>
-    <w:lsdException w:name="Light Shading" w:uiPriority="-1963071250"/>
-    <w:lsdException w:name="Light List" w:uiPriority="-1963071237"/>
-    <w:lsdException w:name="Light Grid" w:uiPriority="-119944482"/>
-    <w:lsdException w:name="Medium Shading 1" w:uiPriority="-119944481"/>
-    <w:lsdException w:name="Medium Shading 2" w:uiPriority="-1875441642"/>
-    <w:lsdException w:name="Medium List 1" w:uiPriority="-1875441629"/>
-    <w:lsdException w:name="Medium List 2" w:uiPriority="1365602324"/>
-    <w:lsdException w:name="Medium Grid 1" w:uiPriority="1365602325"/>
-    <w:lsdException w:name="Medium Grid 2" w:uiPriority="-1979728224"/>
-    <w:lsdException w:name="Medium Grid 3" w:uiPriority="-1979728211"/>
-    <w:lsdException w:name="Dark List" w:uiPriority="-930452336"/>
-    <w:lsdException w:name="Colorful Shading" w:uiPriority="-930452329"/>
-    <w:lsdException w:name="Colorful List" w:uiPriority="-1898404128"/>
-    <w:lsdException w:name="Colorful Grid" w:uiPriority="-1898404121"/>
-    <w:lsdException w:name="Light Shading Accent 1" w:uiPriority="-1963071250"/>
-    <w:lsdException w:name="Light List Accent 1" w:uiPriority="-1963071237"/>
-    <w:lsdException w:name="Light Grid Accent 1" w:uiPriority="-119944482"/>
-    <w:lsdException w:name="Medium Shading 1 Accent 1" w:uiPriority="-119944481"/>
-    <w:lsdException w:name="Medium Shading 2 Accent 1" w:uiPriority="-1875441642"/>
-    <w:lsdException w:name="Medium List 1 Accent 1" w:uiPriority="-1875441629"/>
+    <w:lsdException w:name="Light Shading" w:uiPriority="-1661407824"/>
+    <w:lsdException w:name="Light List" w:uiPriority="-1661407799"/>
+    <w:lsdException w:name="Light Grid" w:uiPriority="-429147266"/>
+    <w:lsdException w:name="Medium Shading 1" w:uiPriority="-429147265"/>
+    <w:lsdException w:name="Medium Shading 2" w:uiPriority="-1967396418"/>
+    <w:lsdException w:name="Medium List 1" w:uiPriority="-1967396393"/>
+    <w:lsdException w:name="Medium List 2" w:uiPriority="1700799268"/>
+    <w:lsdException w:name="Medium Grid 1" w:uiPriority="1700799269"/>
+    <w:lsdException w:name="Medium Grid 2" w:uiPriority="-2037547556"/>
+    <w:lsdException w:name="Medium Grid 3" w:uiPriority="-2037547537"/>
+    <w:lsdException w:name="Dark List" w:uiPriority="-809837366"/>
+    <w:lsdException w:name="Colorful Shading" w:uiPriority="-809837353"/>
+    <w:lsdException w:name="Colorful List" w:uiPriority="1740619480"/>
+    <w:lsdException w:name="Colorful Grid" w:uiPriority="1740619487"/>
+    <w:lsdException w:name="Light Shading Accent 1" w:uiPriority="-1661407824"/>
+    <w:lsdException w:name="Light List Accent 1" w:uiPriority="-1661407799"/>
+    <w:lsdException w:name="Light Grid Accent 1" w:uiPriority="-429147266"/>
+    <w:lsdException w:name="Medium Shading 1 Accent 1" w:uiPriority="-429147265"/>
+    <w:lsdException w:name="Medium Shading 2 Accent 1" w:uiPriority="-1967396418"/>
+    <w:lsdException w:name="Medium List 1 Accent 1" w:uiPriority="-1967396393"/>
     <w:lsdException w:name="Revision" w:semiHidden="1"/>
-    <w:lsdException w:name="List Paragraph" w:uiPriority="-963991446" w:qFormat="1"/>
-    <w:lsdException w:name="Quote" w:uiPriority="1617449607" w:qFormat="1"/>
-    <w:lsdException w:name="Intense Quote" w:uiPriority="1990769870" w:qFormat="1"/>
-    <w:lsdException w:name="Medium List 2 Accent 1" w:uiPriority="1365602324"/>
-    <w:lsdException w:name="Medium Grid 1 Accent 1" w:uiPriority="1365602325"/>
-    <w:lsdException w:name="Medium Grid 2 Accent 1" w:uiPriority="-1979728224"/>
-    <w:lsdException w:name="Medium Grid 3 Accent 1" w:uiPriority="-1979728211"/>
-    <w:lsdException w:name="Dark List Accent 1" w:uiPriority="-930452336"/>
-    <w:lsdException w:name="Colorful Shading Accent 1" w:uiPriority="-930452329"/>
-    <w:lsdException w:name="Colorful List Accent 1" w:uiPriority="-1898404128"/>
-    <w:lsdException w:name="Colorful Grid Accent 1" w:uiPriority="-1898404121"/>
-    <w:lsdException w:name="Light Shading Accent 2" w:uiPriority="-1963071250"/>
-    <w:lsdException w:name="Light List Accent 2" w:uiPriority="-1963071237"/>
-    <w:lsdException w:name="Light Grid Accent 2" w:uiPriority="-119944482"/>
-    <w:lsdException w:name="Medium Shading 1 Accent 2" w:uiPriority="-119944481"/>
-    <w:lsdException w:name="Medium Shading 2 Accent 2" w:uiPriority="-1875441642"/>
-    <w:lsdException w:name="Medium List 1 Accent 2" w:uiPriority="-1875441629"/>
-    <w:lsdException w:name="Medium List 2 Accent 2" w:uiPriority="1365602324"/>
-    <w:lsdException w:name="Medium Grid 1 Accent 2" w:uiPriority="1365602325"/>
-    <w:lsdException w:name="Medium Grid 2 Accent 2" w:uiPriority="-1979728224"/>
-    <w:lsdException w:name="Medium Grid 3 Accent 2" w:uiPriority="-1979728211"/>
-    <w:lsdException w:name="Dark List Accent 2" w:uiPriority="-930452336"/>
-    <w:lsdException w:name="Colorful Shading Accent 2" w:uiPriority="-930452329"/>
-    <w:lsdException w:name="Colorful List Accent 2" w:uiPriority="-1898404128"/>
-    <w:lsdException w:name="Colorful Grid Accent 2" w:uiPriority="-1898404121"/>
-    <w:lsdException w:name="Light Shading Accent 3" w:uiPriority="-1963071250"/>
-    <w:lsdException w:name="Light List Accent 3" w:uiPriority="-1963071237"/>
-    <w:lsdException w:name="Light Grid Accent 3" w:uiPriority="-119944482"/>
-    <w:lsdException w:name="Medium Shading 1 Accent 3" w:uiPriority="-119944481"/>
-    <w:lsdException w:name="Medium Shading 2 Accent 3" w:uiPriority="-1875441642"/>
-    <w:lsdException w:name="Medium List 1 Accent 3" w:uiPriority="-1875441629"/>
-    <w:lsdException w:name="Medium List 2 Accent 3" w:uiPriority="1365602324"/>
-    <w:lsdException w:name="Medium Grid 1 Accent 3" w:uiPriority="1365602325"/>
-    <w:lsdException w:name="Medium Grid 2 Accent 3" w:uiPriority="-1979728224"/>
-    <w:lsdException w:name="Medium Grid 3 Accent 3" w:uiPriority="-1979728211"/>
-    <w:lsdException w:name="Dark List Accent 3" w:uiPriority="-930452336"/>
-    <w:lsdException w:name="Colorful Shading Accent 3" w:uiPriority="-930452329"/>
-    <w:lsdException w:name="Colorful List Accent 3" w:uiPriority="-1898404128"/>
-    <w:lsdException w:name="Colorful Grid Accent 3" w:uiPriority="-1898404121"/>
-    <w:lsdException w:name="Light Shading Accent 4" w:uiPriority="-1963071250"/>
-    <w:lsdException w:name="Light List Accent 4" w:uiPriority="-1963071237"/>
-    <w:lsdException w:name="Light Grid Accent 4" w:uiPriority="-119944482"/>
-    <w:lsdException w:name="Medium Shading 1 Accent 4" w:uiPriority="-119944481"/>
-    <w:lsdException w:name="Medium Shading 2 Accent 4" w:uiPriority="-1875441642"/>
-    <w:lsdException w:name="Medium List 1 Accent 4" w:uiPriority="-1875441629"/>
-    <w:lsdException w:name="Medium List 2 Accent 4" w:uiPriority="1365602324"/>
-    <w:lsdException w:name="Medium Grid 1 Accent 4" w:uiPriority="1365602325"/>
-    <w:lsdException w:name="Medium Grid 2 Accent 4" w:uiPriority="-1979728224"/>
-    <w:lsdException w:name="Medium Grid 3 Accent 4" w:uiPriority="-1979728211"/>
-    <w:lsdException w:name="Dark List Accent 4" w:uiPriority="-930452336"/>
-    <w:lsdException w:name="Colorful Shading Accent 4" w:uiPriority="-930452329"/>
-    <w:lsdException w:name="Colorful List Accent 4" w:uiPriority="-1898404128"/>
-    <w:lsdException w:name="Colorful Grid Accent 4" w:uiPriority="-1898404121"/>
-    <w:lsdException w:name="Light Shading Accent 5" w:uiPriority="-1963071250"/>
-    <w:lsdException w:name="Light List Accent 5" w:uiPriority="-1963071237"/>
-    <w:lsdException w:name="Light Grid Accent 5" w:uiPriority="-119944482"/>
-    <w:lsdException w:name="Medium Shading 1 Accent 5" w:uiPriority="-119944481"/>
-    <w:lsdException w:name="Medium Shading 2 Accent 5" w:uiPriority="-1875441642"/>
-    <w:lsdException w:name="Medium List 1 Accent 5" w:uiPriority="-1875441629"/>
-    <w:lsdException w:name="Medium List 2 Accent 5" w:uiPriority="1365602324"/>
-    <w:lsdException w:name="Medium Grid 1 Accent 5" w:uiPriority="1365602325"/>
-    <w:lsdException w:name="Medium Grid 2 Accent 5" w:uiPriority="-1979728224"/>
-    <w:lsdException w:name="Medium Grid 3 Accent 5" w:uiPriority="-1979728211"/>
-    <w:lsdException w:name="Dark List Accent 5" w:uiPriority="-930452336"/>
-    <w:lsdException w:name="Colorful Shading Accent 5" w:uiPriority="-930452329"/>
-    <w:lsdException w:name="Colorful List Accent 5" w:uiPriority="-1898404128"/>
-    <w:lsdException w:name="Colorful Grid Accent 5" w:uiPriority="-1898404121"/>
-    <w:lsdException w:name="Light Shading Accent 6" w:uiPriority="-1963071250"/>
-    <w:lsdException w:name="Light List Accent 6" w:uiPriority="-1963071237"/>
-    <w:lsdException w:name="Light Grid Accent 6" w:uiPriority="-119944482"/>
-    <w:lsdException w:name="Medium Shading 1 Accent 6" w:uiPriority="-119944481"/>
-    <w:lsdException w:name="Medium Shading 2 Accent 6" w:uiPriority="-1875441642"/>
-    <w:lsdException w:name="Medium List 1 Accent 6" w:uiPriority="-1875441629"/>
-    <w:lsdException w:name="Medium List 2 Accent 6" w:uiPriority="1365602324"/>
-    <w:lsdException w:name="Medium Grid 1 Accent 6" w:uiPriority="1365602325"/>
-    <w:lsdException w:name="Medium Grid 2 Accent 6" w:uiPriority="-1979728224"/>
-    <w:lsdException w:name="Medium Grid 3 Accent 6" w:uiPriority="-1979728211"/>
-    <w:lsdException w:name="Dark List Accent 6" w:uiPriority="-930452336"/>
-    <w:lsdException w:name="Colorful Shading Accent 6" w:uiPriority="-930452329"/>
-    <w:lsdException w:name="Colorful List Accent 6" w:uiPriority="-1898404128"/>
-    <w:lsdException w:name="Colorful Grid Accent 6" w:uiPriority="-1898404121"/>
-    <w:lsdException w:name="Subtle Emphasis" w:uiPriority="-908547961" w:qFormat="1"/>
-    <w:lsdException w:name="Intense Emphasis" w:uiPriority="-605627289" w:qFormat="1"/>
-    <w:lsdException w:name="Subtle Reference" w:uiPriority="1990769871" w:qFormat="1"/>
-    <w:lsdException w:name="Intense Reference" w:uiPriority="-90338320" w:qFormat="1"/>
-    <w:lsdException w:name="Book Title" w:uiPriority="-90337929" w:qFormat="1"/>
-    <w:lsdException w:name="Bibliography" w:semiHidden="1" w:uiPriority="-963983397" w:unhideWhenUsed="1"/>
-    <w:lsdException w:name="TOC Heading" w:semiHidden="1" w:uiPriority="-1434752659" w:unhideWhenUsed="1" w:qFormat="1"/>
-    <w:lsdException w:name="Plain Table 1" w:uiPriority="390370823"/>
-    <w:lsdException w:name="Plain Table 2" w:uiPriority="1451657014"/>
-    <w:lsdException w:name="Plain Table 3" w:uiPriority="1451657015"/>
-    <w:lsdException w:name="Plain Table 4" w:uiPriority="-1076004160"/>
-    <w:lsdException w:name="Plain Table 5" w:uiPriority="-1076004153"/>
-    <w:lsdException w:name="Grid Table Light" w:uiPriority="390370816"/>
-    <w:lsdException w:name="Grid Table 1 Light" w:uiPriority="-2137759370"/>
-    <w:lsdException w:name="Grid Table 2" w:uiPriority="-2137759369"/>
-    <w:lsdException w:name="Grid Table 3" w:uiPriority="-1871275920"/>
-    <w:lsdException w:name="Grid Table 4" w:uiPriority="-1871275919"/>
-    <w:lsdException w:name="Grid Table 5 Dark" w:uiPriority="1875672288"/>
-    <w:lsdException w:name="Grid Table 6 Colorful" w:uiPriority="1875674839"/>
-    <w:lsdException w:name="Grid Table 7 Colorful" w:uiPriority="-1670976582"/>
-    <w:lsdException w:name="Grid Table 1 Light Accent 1" w:uiPriority="-2137759370"/>
-    <w:lsdException w:name="Grid Table 2 Accent 1" w:uiPriority="-2137759369"/>
-    <w:lsdException w:name="Grid Table 3 Accent 1" w:uiPriority="-1871275920"/>
-    <w:lsdException w:name="Grid Table 4 Accent 1" w:uiPriority="-1871275919"/>
-    <w:lsdException w:name="Grid Table 5 Dark Accent 1" w:uiPriority="1875672288"/>
-    <w:lsdException w:name="Grid Table 6 Colorful Accent 1" w:uiPriority="1875674839"/>
-    <w:lsdException w:name="Grid Table 7 Colorful Accent 1" w:uiPriority="-1670976582"/>
-    <w:lsdException w:name="Grid Table 1 Light Accent 2" w:uiPriority="-2137759370"/>
-    <w:lsdException w:name="Grid Table 2 Accent 2" w:uiPriority="-2137759369"/>
-    <w:lsdException w:name="Grid Table 3 Accent 2" w:uiPriority="-1871275920"/>
-    <w:lsdException w:name="Grid Table 4 Accent 2" w:uiPriority="-1871275919"/>
-    <w:lsdException w:name="Grid Table 5 Dark Accent 2" w:uiPriority="1875672288"/>
-    <w:lsdException w:name="Grid Table 6 Colorful Accent 2" w:uiPriority="1875674839"/>
-    <w:lsdException w:name="Grid Table 7 Colorful Accent 2" w:uiPriority="-1670976582"/>
-    <w:lsdException w:name="Grid Table 1 Light Accent 3" w:uiPriority="-2137759370"/>
-    <w:lsdException w:name="Grid Table 2 Accent 3" w:uiPriority="-2137759369"/>
-    <w:lsdException w:name="Grid Table 3 Accent 3" w:uiPriority="-1871275920"/>
-    <w:lsdException w:name="Grid Table 4 Accent 3" w:uiPriority="-1871275919"/>
-    <w:lsdException w:name="Grid Table 5 Dark Accent 3" w:uiPriority="1875672288"/>
-    <w:lsdException w:name="Grid Table 6 Colorful Accent 3" w:uiPriority="1875674839"/>
-    <w:lsdException w:name="Grid Table 7 Colorful Accent 3" w:uiPriority="-1670976582"/>
-    <w:lsdException w:name="Grid Table 1 Light Accent 4" w:uiPriority="-2137759370"/>
-    <w:lsdException w:name="Grid Table 2 Accent 4" w:uiPriority="-2137759369"/>
-    <w:lsdException w:name="Grid Table 3 Accent 4" w:uiPriority="-1871275920"/>
-    <w:lsdException w:name="Grid Table 4 Accent 4" w:uiPriority="-1871275919"/>
-    <w:lsdException w:name="Grid Table 5 Dark Accent 4" w:uiPriority="1875672288"/>
-    <w:lsdException w:name="Grid Table 6 Colorful Accent 4" w:uiPriority="1875674839"/>
-    <w:lsdException w:name="Grid Table 7 Colorful Accent 4" w:uiPriority="-1670976582"/>
-    <w:lsdException w:name="Grid Table 1 Light Accent 5" w:uiPriority="-2137759370"/>
-    <w:lsdException w:name="Grid Table 2 Accent 5" w:uiPriority="-2137759369"/>
-    <w:lsdException w:name="Grid Table 3 Accent 5" w:uiPriority="-1871275920"/>
-    <w:lsdException w:name="Grid Table 4 Accent 5" w:uiPriority="-1871275919"/>
-    <w:lsdException w:name="Grid Table 5 Dark Accent 5" w:uiPriority="1875672288"/>
-    <w:lsdException w:name="Grid Table 6 Colorful Accent 5" w:uiPriority="1875674839"/>
-    <w:lsdException w:name="Grid Table 7 Colorful Accent 5" w:uiPriority="-1670976582"/>
-    <w:lsdException w:name="Grid Table 1 Light Accent 6" w:uiPriority="-2137759370"/>
-    <w:lsdException w:name="Grid Table 2 Accent 6" w:uiPriority="-2137759369"/>
-    <w:lsdException w:name="Grid Table 3 Accent 6" w:uiPriority="-1871275920"/>
-    <w:lsdException w:name="Grid Table 4 Accent 6" w:uiPriority="-1871275919"/>
-    <w:lsdException w:name="Grid Table 5 Dark Accent 6" w:uiPriority="1875672288"/>
-    <w:lsdException w:name="Grid Table 6 Colorful Accent 6" w:uiPriority="1875674839"/>
-    <w:lsdException w:name="Grid Table 7 Colorful Accent 6" w:uiPriority="-1670976582"/>
-    <w:lsdException w:name="List Table 1 Light" w:uiPriority="-2137759370"/>
-    <w:lsdException w:name="List Table 2" w:uiPriority="-2137759369"/>
-    <w:lsdException w:name="List Table 3" w:uiPriority="-1871275920"/>
-    <w:lsdException w:name="List Table 4" w:uiPriority="-1871275919"/>
-    <w:lsdException w:name="List Table 5 Dark" w:uiPriority="1875672288"/>
-    <w:lsdException w:name="List Table 6 Colorful" w:uiPriority="1875674839"/>
-    <w:lsdException w:name="List Table 7 Colorful" w:uiPriority="-1670976582"/>
-    <w:lsdException w:name="List Table 1 Light Accent 1" w:uiPriority="-2137759370"/>
-    <w:lsdException w:name="List Table 2 Accent 1" w:uiPriority="-2137759369"/>
-    <w:lsdException w:name="List Table 3 Accent 1" w:uiPriority="-1871275920"/>
-    <w:lsdException w:name="List Table 4 Accent 1" w:uiPriority="-1871275919"/>
-    <w:lsdException w:name="List Table 5 Dark Accent 1" w:uiPriority="1875672288"/>
-    <w:lsdException w:name="List Table 6 Colorful Accent 1" w:uiPriority="1875674839"/>
-    <w:lsdException w:name="List Table 7 Colorful Accent 1" w:uiPriority="-1670976582"/>
-    <w:lsdException w:name="List Table 1 Light Accent 2" w:uiPriority="-2137759370"/>
-    <w:lsdException w:name="List Table 2 Accent 2" w:uiPriority="-2137759369"/>
-    <w:lsdException w:name="List Table 3 Accent 2" w:uiPriority="-1871275920"/>
-    <w:lsdException w:name="List Table 4 Accent 2" w:uiPriority="-1871275919"/>
-    <w:lsdException w:name="List Table 5 Dark Accent 2" w:uiPriority="1875672288"/>
-    <w:lsdException w:name="List Table 6 Colorful Accent 2" w:uiPriority="1875674839"/>
-    <w:lsdException w:name="List Table 7 Colorful Accent 2" w:uiPriority="-1670976582"/>
-    <w:lsdException w:name="List Table 1 Light Accent 3" w:uiPriority="-2137759370"/>
-    <w:lsdException w:name="List Table 2 Accent 3" w:uiPriority="-2137759369"/>
-    <w:lsdException w:name="List Table 3 Accent 3" w:uiPriority="-1871275920"/>
-    <w:lsdException w:name="List Table 4 Accent 3" w:uiPriority="-1871275919"/>
-    <w:lsdException w:name="List Table 5 Dark Accent 3" w:uiPriority="1875672288"/>
-    <w:lsdException w:name="List Table 6 Colorful Accent 3" w:uiPriority="1875674839"/>
-    <w:lsdException w:name="List Table 7 Colorful Accent 3" w:uiPriority="-1670976582"/>
-    <w:lsdException w:name="List Table 1 Light Accent 4" w:uiPriority="-2137759370"/>
-    <w:lsdException w:name="List Table 2 Accent 4" w:uiPriority="-2137759369"/>
-    <w:lsdException w:name="List Table 3 Accent 4" w:uiPriority="-1871275920"/>
-    <w:lsdException w:name="List Table 4 Accent 4" w:uiPriority="-1871275919"/>
-    <w:lsdException w:name="List Table 5 Dark Accent 4" w:uiPriority="1875672288"/>
-    <w:lsdException w:name="List Table 6 Colorful Accent 4" w:uiPriority="1875674839"/>
-    <w:lsdException w:name="List Table 7 Colorful Accent 4" w:uiPriority="-1670976582"/>
-    <w:lsdException w:name="List Table 1 Light Accent 5" w:uiPriority="-2137759370"/>
-    <w:lsdException w:name="List Table 2 Accent 5" w:uiPriority="-2137759369"/>
-    <w:lsdException w:name="List Table 3 Accent 5" w:uiPriority="-1871275920"/>
-    <w:lsdException w:name="List Table 4 Accent 5" w:uiPriority="-1871275919"/>
-    <w:lsdException w:name="List Table 5 Dark Accent 5" w:uiPriority="1875672288"/>
-    <w:lsdException w:name="List Table 6 Colorful Accent 5" w:uiPriority="1875674839"/>
-    <w:lsdException w:name="List Table 7 Colorful Accent 5" w:uiPriority="-1670976582"/>
-    <w:lsdException w:name="List Table 1 Light Accent 6" w:uiPriority="-2137759370"/>
-    <w:lsdException w:name="List Table 2 Accent 6" w:uiPriority="-2137759369"/>
-    <w:lsdException w:name="List Table 3 Accent 6" w:uiPriority="-1871275920"/>
-    <w:lsdException w:name="List Table 4 Accent 6" w:uiPriority="-1871275919"/>
-    <w:lsdException w:name="List Table 5 Dark Accent 6" w:uiPriority="1875672288"/>
-    <w:lsdException w:name="List Table 6 Colorful Accent 6" w:uiPriority="1875674839"/>
-    <w:lsdException w:name="List Table 7 Colorful Accent 6" w:uiPriority="-1670976582"/>
+    <w:lsdException w:name="List Paragraph" w:uiPriority="-1670976582" w:qFormat="1"/>
+    <w:lsdException w:name="Quote" w:uiPriority="390370823" w:qFormat="1"/>
+    <w:lsdException w:name="Intense Quote" w:uiPriority="-1871275920" w:qFormat="1"/>
+    <w:lsdException w:name="Medium List 2 Accent 1" w:uiPriority="1700799268"/>
+    <w:lsdException w:name="Medium Grid 1 Accent 1" w:uiPriority="1700799269"/>
+    <w:lsdException w:name="Medium Grid 2 Accent 1" w:uiPriority="-2037547556"/>
+    <w:lsdException w:name="Medium Grid 3 Accent 1" w:uiPriority="-2037547537"/>
+    <w:lsdException w:name="Dark List Accent 1" w:uiPriority="-809837366"/>
+    <w:lsdException w:name="Colorful Shading Accent 1" w:uiPriority="-809837353"/>
+    <w:lsdException w:name="Colorful List Accent 1" w:uiPriority="1740619480"/>
+    <w:lsdException w:name="Colorful Grid Accent 1" w:uiPriority="1740619487"/>
+    <w:lsdException w:name="Light Shading Accent 2" w:uiPriority="-1661407824"/>
+    <w:lsdException w:name="Light List Accent 2" w:uiPriority="-1661407799"/>
+    <w:lsdException w:name="Light Grid Accent 2" w:uiPriority="-429147266"/>
+    <w:lsdException w:name="Medium Shading 1 Accent 2" w:uiPriority="-429147265"/>
+    <w:lsdException w:name="Medium Shading 2 Accent 2" w:uiPriority="-1967396418"/>
+    <w:lsdException w:name="Medium List 1 Accent 2" w:uiPriority="-1967396393"/>
+    <w:lsdException w:name="Medium List 2 Accent 2" w:uiPriority="1700799268"/>
+    <w:lsdException w:name="Medium Grid 1 Accent 2" w:uiPriority="1700799269"/>
+    <w:lsdException w:name="Medium Grid 2 Accent 2" w:uiPriority="-2037547556"/>
+    <w:lsdException w:name="Medium Grid 3 Accent 2" w:uiPriority="-2037547537"/>
+    <w:lsdException w:name="Dark List Accent 2" w:uiPriority="-809837366"/>
+    <w:lsdException w:name="Colorful Shading Accent 2" w:uiPriority="-809837353"/>
+    <w:lsdException w:name="Colorful List Accent 2" w:uiPriority="1740619480"/>
+    <w:lsdException w:name="Colorful Grid Accent 2" w:uiPriority="1740619487"/>
+    <w:lsdException w:name="Light Shading Accent 3" w:uiPriority="-1661407824"/>
+    <w:lsdException w:name="Light List Accent 3" w:uiPriority="-1661407799"/>
+    <w:lsdException w:name="Light Grid Accent 3" w:uiPriority="-429147266"/>
+    <w:lsdException w:name="Medium Shading 1 Accent 3" w:uiPriority="-429147265"/>
+    <w:lsdException w:name="Medium Shading 2 Accent 3" w:uiPriority="-1967396418"/>
+    <w:lsdException w:name="Medium List 1 Accent 3" w:uiPriority="-1967396393"/>
+    <w:lsdException w:name="Medium List 2 Accent 3" w:uiPriority="1700799268"/>
+    <w:lsdException w:name="Medium Grid 1 Accent 3" w:uiPriority="1700799269"/>
+    <w:lsdException w:name="Medium Grid 2 Accent 3" w:uiPriority="-2037547556"/>
+    <w:lsdException w:name="Medium Grid 3 Accent 3" w:uiPriority="-2037547537"/>
+    <w:lsdException w:name="Dark List Accent 3" w:uiPriority="-809837366"/>
+    <w:lsdException w:name="Colorful Shading Accent 3" w:uiPriority="-809837353"/>
+    <w:lsdException w:name="Colorful List Accent 3" w:uiPriority="1740619480"/>
+    <w:lsdException w:name="Colorful Grid Accent 3" w:uiPriority="1740619487"/>
+    <w:lsdException w:name="Light Shading Accent 4" w:uiPriority="-1661407824"/>
+    <w:lsdException w:name="Light List Accent 4" w:uiPriority="-1661407799"/>
+    <w:lsdException w:name="Light Grid Accent 4" w:uiPriority="-429147266"/>
+    <w:lsdException w:name="Medium Shading 1 Accent 4" w:uiPriority="-429147265"/>
+    <w:lsdException w:name="Medium Shading 2 Accent 4" w:uiPriority="-1967396418"/>
+    <w:lsdException w:name="Medium List 1 Accent 4" w:uiPriority="-1967396393"/>
+    <w:lsdException w:name="Medium List 2 Accent 4" w:uiPriority="1700799268"/>
+    <w:lsdException w:name="Medium Grid 1 Accent 4" w:uiPriority="1700799269"/>
+    <w:lsdException w:name="Medium Grid 2 Accent 4" w:uiPriority="-2037547556"/>
+    <w:lsdException w:name="Medium Grid 3 Accent 4" w:uiPriority="-2037547537"/>
+    <w:lsdException w:name="Dark List Accent 4" w:uiPriority="-809837366"/>
+    <w:lsdException w:name="Colorful Shading Accent 4" w:uiPriority="-809837353"/>
+    <w:lsdException w:name="Colorful List Accent 4" w:uiPriority="1740619480"/>
+    <w:lsdException w:name="Colorful Grid Accent 4" w:uiPriority="1740619487"/>
+    <w:lsdException w:name="Light Shading Accent 5" w:uiPriority="-1661407824"/>
+    <w:lsdException w:name="Light List Accent 5" w:uiPriority="-1661407799"/>
+    <w:lsdException w:name="Light Grid Accent 5" w:uiPriority="-429147266"/>
+    <w:lsdException w:name="Medium Shading 1 Accent 5" w:uiPriority="-429147265"/>
+    <w:lsdException w:name="Medium Shading 2 Accent 5" w:uiPriority="-1967396418"/>
+    <w:lsdException w:name="Medium List 1 Accent 5" w:uiPriority="-1967396393"/>
+    <w:lsdException w:name="Medium List 2 Accent 5" w:uiPriority="1700799268"/>
+    <w:lsdException w:name="Medium Grid 1 Accent 5" w:uiPriority="1700799269"/>
+    <w:lsdException w:name="Medium Grid 2 Accent 5" w:uiPriority="-2037547556"/>
+    <w:lsdException w:name="Medium Grid 3 Accent 5" w:uiPriority="-2037547537"/>
+    <w:lsdException w:name="Dark List Accent 5" w:uiPriority="-809837366"/>
+    <w:lsdException w:name="Colorful Shading Accent 5" w:uiPriority="-809837353"/>
+    <w:lsdException w:name="Colorful List Accent 5" w:uiPriority="1740619480"/>
+    <w:lsdException w:name="Colorful Grid Accent 5" w:uiPriority="1740619487"/>
+    <w:lsdException w:name="Light Shading Accent 6" w:uiPriority="-1661407824"/>
+    <w:lsdException w:name="Light List Accent 6" w:uiPriority="-1661407799"/>
+    <w:lsdException w:name="Light Grid Accent 6" w:uiPriority="-429147266"/>
+    <w:lsdException w:name="Medium Shading 1 Accent 6" w:uiPriority="-429147265"/>
+    <w:lsdException w:name="Medium Shading 2 Accent 6" w:uiPriority="-1967396418"/>
+    <w:lsdException w:name="Medium List 1 Accent 6" w:uiPriority="-1967396393"/>
+    <w:lsdException w:name="Medium List 2 Accent 6" w:uiPriority="1700799268"/>
+    <w:lsdException w:name="Medium Grid 1 Accent 6" w:uiPriority="1700799269"/>
+    <w:lsdException w:name="Medium Grid 2 Accent 6" w:uiPriority="-2037547556"/>
+    <w:lsdException w:name="Medium Grid 3 Accent 6" w:uiPriority="-2037547537"/>
+    <w:lsdException w:name="Dark List Accent 6" w:uiPriority="-809837366"/>
+    <w:lsdException w:name="Colorful Shading Accent 6" w:uiPriority="-809837353"/>
+    <w:lsdException w:name="Colorful List Accent 6" w:uiPriority="1740619480"/>
+    <w:lsdException w:name="Colorful Grid Accent 6" w:uiPriority="1740619487"/>
+    <w:lsdException w:name="Subtle Emphasis" w:uiPriority="-139753825" w:qFormat="1"/>
+    <w:lsdException w:name="Intense Emphasis" w:uiPriority="-90337929" w:qFormat="1"/>
+    <w:lsdException w:name="Subtle Reference" w:uiPriority="-1871275919" w:qFormat="1"/>
+    <w:lsdException w:name="Intense Reference" w:uiPriority="1875672288" w:qFormat="1"/>
+    <w:lsdException w:name="Book Title" w:uiPriority="1875674839" w:qFormat="1"/>
+    <w:lsdException w:name="Bibliography" w:semiHidden="1" w:uiPriority="-1670919063" w:unhideWhenUsed="1"/>
+    <w:lsdException w:name="TOC Heading" w:semiHidden="1" w:uiPriority="-880092761" w:unhideWhenUsed="1" w:qFormat="1"/>
+    <w:lsdException w:name="Plain Table 1" w:uiPriority="-1875441629"/>
+    <w:lsdException w:name="Plain Table 2" w:uiPriority="1365602324"/>
+    <w:lsdException w:name="Plain Table 3" w:uiPriority="1365602325"/>
+    <w:lsdException w:name="Plain Table 4" w:uiPriority="-1979728224"/>
+    <w:lsdException w:name="Plain Table 5" w:uiPriority="-1979728211"/>
+    <w:lsdException w:name="Grid Table Light" w:uiPriority="-1875441642"/>
+    <w:lsdException w:name="Grid Table 1 Light" w:uiPriority="-930452336"/>
+    <w:lsdException w:name="Grid Table 2" w:uiPriority="-930452329"/>
+    <w:lsdException w:name="Grid Table 3" w:uiPriority="-1898404128"/>
+    <w:lsdException w:name="Grid Table 4" w:uiPriority="-1898404121"/>
+    <w:lsdException w:name="Grid Table 5 Dark" w:uiPriority="1969693320"/>
+    <w:lsdException w:name="Grid Table 6 Colorful" w:uiPriority="1969702969"/>
+    <w:lsdException w:name="Grid Table 7 Colorful" w:uiPriority="-1888970114"/>
+    <w:lsdException w:name="Grid Table 1 Light Accent 1" w:uiPriority="-930452336"/>
+    <w:lsdException w:name="Grid Table 2 Accent 1" w:uiPriority="-930452329"/>
+    <w:lsdException w:name="Grid Table 3 Accent 1" w:uiPriority="-1898404128"/>
+    <w:lsdException w:name="Grid Table 4 Accent 1" w:uiPriority="-1898404121"/>
+    <w:lsdException w:name="Grid Table 5 Dark Accent 1" w:uiPriority="1969693320"/>
+    <w:lsdException w:name="Grid Table 6 Colorful Accent 1" w:uiPriority="1969702969"/>
+    <w:lsdException w:name="Grid Table 7 Colorful Accent 1" w:uiPriority="-1888970114"/>
+    <w:lsdException w:name="Grid Table 1 Light Accent 2" w:uiPriority="-930452336"/>
+    <w:lsdException w:name="Grid Table 2 Accent 2" w:uiPriority="-930452329"/>
+    <w:lsdException w:name="Grid Table 3 Accent 2" w:uiPriority="-1898404128"/>
+    <w:lsdException w:name="Grid Table 4 Accent 2" w:uiPriority="-1898404121"/>
+    <w:lsdException w:name="Grid Table 5 Dark Accent 2" w:uiPriority="1969693320"/>
+    <w:lsdException w:name="Grid Table 6 Colorful Accent 2" w:uiPriority="1969702969"/>
+    <w:lsdException w:name="Grid Table 7 Colorful Accent 2" w:uiPriority="-1888970114"/>
+    <w:lsdException w:name="Grid Table 1 Light Accent 3" w:uiPriority="-930452336"/>
+    <w:lsdException w:name="Grid Table 2 Accent 3" w:uiPriority="-930452329"/>
+    <w:lsdException w:name="Grid Table 3 Accent 3" w:uiPriority="-1898404128"/>
+    <w:lsdException w:name="Grid Table 4 Accent 3" w:uiPriority="-1898404121"/>
+    <w:lsdException w:name="Grid Table 5 Dark Accent 3" w:uiPriority="1969693320"/>
+    <w:lsdException w:name="Grid Table 6 Colorful Accent 3" w:uiPriority="1969702969"/>
+    <w:lsdException w:name="Grid Table 7 Colorful Accent 3" w:uiPriority="-1888970114"/>
+    <w:lsdException w:name="Grid Table 1 Light Accent 4" w:uiPriority="-930452336"/>
+    <w:lsdException w:name="Grid Table 2 Accent 4" w:uiPriority="-930452329"/>
+    <w:lsdException w:name="Grid Table 3 Accent 4" w:uiPriority="-1898404128"/>
+    <w:lsdException w:name="Grid Table 4 Accent 4" w:uiPriority="-1898404121"/>
+    <w:lsdException w:name="Grid Table 5 Dark Accent 4" w:uiPriority="1969693320"/>
+    <w:lsdException w:name="Grid Table 6 Colorful Accent 4" w:uiPriority="1969702969"/>
+    <w:lsdException w:name="Grid Table 7 Colorful Accent 4" w:uiPriority="-1888970114"/>
+    <w:lsdException w:name="Grid Table 1 Light Accent 5" w:uiPriority="-930452336"/>
+    <w:lsdException w:name="Grid Table 2 Accent 5" w:uiPriority="-930452329"/>
+    <w:lsdException w:name="Grid Table 3 Accent 5" w:uiPriority="-1898404128"/>
+    <w:lsdException w:name="Grid Table 4 Accent 5" w:uiPriority="-1898404121"/>
+    <w:lsdException w:name="Grid Table 5 Dark Accent 5" w:uiPriority="1969693320"/>
+    <w:lsdException w:name="Grid Table 6 Colorful Accent 5" w:uiPriority="1969702969"/>
+    <w:lsdException w:name="Grid Table 7 Colorful Accent 5" w:uiPriority="-1888970114"/>
+    <w:lsdException w:name="Grid Table 1 Light Accent 6" w:uiPriority="-930452336"/>
+    <w:lsdException w:name="Grid Table 2 Accent 6" w:uiPriority="-930452329"/>
+    <w:lsdException w:name="Grid Table 3 Accent 6" w:uiPriority="-1898404128"/>
+    <w:lsdException w:name="Grid Table 4 Accent 6" w:uiPriority="-1898404121"/>
+    <w:lsdException w:name="Grid Table 5 Dark Accent 6" w:uiPriority="1969693320"/>
+    <w:lsdException w:name="Grid Table 6 Colorful Accent 6" w:uiPriority="1969702969"/>
+    <w:lsdException w:name="Grid Table 7 Colorful Accent 6" w:uiPriority="-1888970114"/>
+    <w:lsdException w:name="List Table 1 Light" w:uiPriority="-930452336"/>
+    <w:lsdException w:name="List Table 2" w:uiPriority="-930452329"/>
+    <w:lsdException w:name="List Table 3" w:uiPriority="-1898404128"/>
+    <w:lsdException w:name="List Table 4" w:uiPriority="-1898404121"/>
+    <w:lsdException w:name="List Table 5 Dark" w:uiPriority="1969693320"/>
+    <w:lsdException w:name="List Table 6 Colorful" w:uiPriority="1969702969"/>
+    <w:lsdException w:name="List Table 7 Colorful" w:uiPriority="-1888970114"/>
+    <w:lsdException w:name="List Table 1 Light Accent 1" w:uiPriority="-930452336"/>
+    <w:lsdException w:name="List Table 2 Accent 1" w:uiPriority="-930452329"/>
+    <w:lsdException w:name="List Table 3 Accent 1" w:uiPriority="-1898404128"/>
+    <w:lsdException w:name="List Table 4 Accent 1" w:uiPriority="-1898404121"/>
+    <w:lsdException w:name="List Table 5 Dark Accent 1" w:uiPriority="1969693320"/>
+    <w:lsdException w:name="List Table 6 Colorful Accent 1" w:uiPriority="1969702969"/>
+    <w:lsdException w:name="List Table 7 Colorful Accent 1" w:uiPriority="-1888970114"/>
+    <w:lsdException w:name="List Table 1 Light Accent 2" w:uiPriority="-930452336"/>
+    <w:lsdException w:name="List Table 2 Accent 2" w:uiPriority="-930452329"/>
+    <w:lsdException w:name="List Table 3 Accent 2" w:uiPriority="-1898404128"/>
+    <w:lsdException w:name="List Table 4 Accent 2" w:uiPriority="-1898404121"/>
+    <w:lsdException w:name="List Table 5 Dark Accent 2" w:uiPriority="1969693320"/>
+    <w:lsdException w:name="List Table 6 Colorful Accent 2" w:uiPriority="1969702969"/>
+    <w:lsdException w:name="List Table 7 Colorful Accent 2" w:uiPriority="-1888970114"/>
+    <w:lsdException w:name="List Table 1 Light Accent 3" w:uiPriority="-930452336"/>
+    <w:lsdException w:name="List Table 2 Accent 3" w:uiPriority="-930452329"/>
+    <w:lsdException w:name="List Table 3 Accent 3" w:uiPriority="-1898404128"/>
+    <w:lsdException w:name="List Table 4 Accent 3" w:uiPriority="-1898404121"/>
+    <w:lsdException w:name="List Table 5 Dark Accent 3" w:uiPriority="1969693320"/>
+    <w:lsdException w:name="List Table 6 Colorful Accent 3" w:uiPriority="1969702969"/>
+    <w:lsdException w:name="List Table 7 Colorful Accent 3" w:uiPriority="-1888970114"/>
+    <w:lsdException w:name="List Table 1 Light Accent 4" w:uiPriority="-930452336"/>
+    <w:lsdException w:name="List Table 2 Accent 4" w:uiPriority="-930452329"/>
+    <w:lsdException w:name="List Table 3 Accent 4" w:uiPriority="-1898404128"/>
+    <w:lsdException w:name="List Table 4 Accent 4" w:uiPriority="-1898404121"/>
+    <w:lsdException w:name="List Table 5 Dark Accent 4" w:uiPriority="1969693320"/>
+    <w:lsdException w:name="List Table 6 Colorful Accent 4" w:uiPriority="1969702969"/>
+    <w:lsdException w:name="List Table 7 Colorful Accent 4" w:uiPriority="-1888970114"/>
+    <w:lsdException w:name="List Table 1 Light Accent 5" w:uiPriority="-930452336"/>
+    <w:lsdException w:name="List Table 2 Accent 5" w:uiPriority="-930452329"/>
+    <w:lsdException w:name="List Table 3 Accent 5" w:uiPriority="-1898404128"/>
+    <w:lsdException w:name="List Table 4 Accent 5" w:uiPriority="-1898404121"/>
+    <w:lsdException w:name="List Table 5 Dark Accent 5" w:uiPriority="1969693320"/>
+    <w:lsdException w:name="List Table 6 Colorful Accent 5" w:uiPriority="1969702969"/>
+    <w:lsdException w:name="List Table 7 Colorful Accent 5" w:uiPriority="-1888970114"/>
+    <w:lsdException w:name="List Table 1 Light Accent 6" w:uiPriority="-930452336"/>
+    <w:lsdException w:name="List Table 2 Accent 6" w:uiPriority="-930452329"/>
+    <w:lsdException w:name="List Table 3 Accent 6" w:uiPriority="-1898404128"/>
+    <w:lsdException w:name="List Table 4 Accent 6" w:uiPriority="-1898404121"/>
+    <w:lsdException w:name="List Table 5 Dark Accent 6" w:uiPriority="1969693320"/>
+    <w:lsdException w:name="List Table 6 Colorful Accent 6" w:uiPriority="1969702969"/>
+    <w:lsdException w:name="List Table 7 Colorful Accent 6" w:uiPriority="-1888970114"/>
     <w:lsdException w:name="Mention" w:semiHidden="1" w:unhideWhenUsed="1"/>
     <w:lsdException w:name="Smart Hyperlink" w:semiHidden="1" w:unhideWhenUsed="1"/>
     <w:lsdException w:name="Hashtag" w:semiHidden="1" w:unhideWhenUsed="1"/>
